--- a/Java/Java细节知识 学到的都是自己的.docx
+++ b/Java/Java细节知识 学到的都是自己的.docx
@@ -226,7 +226,7 @@
       <w:pPr>
         <w:numPr>
           <w:ilvl w:val="0"/>
-          <w:numId w:val="0"/>
+          <w:numId w:val="3"/>
         </w:numPr>
         <w:ind w:leftChars="0" w:firstLine="420" w:firstLineChars="0"/>
         <w:rPr>
@@ -239,23 +239,7 @@
           <w:rFonts w:hint="eastAsia"/>
           <w:lang w:val="en-US" w:eastAsia="zh-CN"/>
         </w:rPr>
-        <w:t>1.栈中的数据的大小和生命周期必须是确定的；堆中的数据的大小和生命周期都是运行时动态分配的。</w:t>
-      </w:r>
-    </w:p>
-    <w:p>
-      <w:pPr>
-        <w:pStyle w:val="2"/>
-        <w:rPr>
-          <w:rFonts w:hint="eastAsia"/>
-          <w:lang w:val="en-US" w:eastAsia="zh-CN"/>
-        </w:rPr>
-      </w:pPr>
-      <w:r>
-        <w:rPr>
-          <w:rFonts w:hint="eastAsia"/>
-          <w:lang w:val="en-US" w:eastAsia="zh-CN"/>
-        </w:rPr>
-        <w:t>2 == 和equals的区别</w:t>
+        <w:t>栈中的数据的大小和生命周期必须是确定的；堆中的数据的大小和生命周期都是运行时动态分配的。</w:t>
       </w:r>
     </w:p>
     <w:p>
@@ -263,6 +247,42 @@
         <w:numPr>
           <w:ilvl w:val="0"/>
           <w:numId w:val="3"/>
+        </w:numPr>
+        <w:ind w:leftChars="0" w:firstLine="420" w:firstLineChars="0"/>
+        <w:rPr>
+          <w:rFonts w:hint="eastAsia"/>
+          <w:lang w:val="en-US" w:eastAsia="zh-CN"/>
+        </w:rPr>
+      </w:pPr>
+      <w:r>
+        <w:rPr>
+          <w:rFonts w:hint="eastAsia"/>
+          <w:lang w:val="en-US" w:eastAsia="zh-CN"/>
+        </w:rPr>
+        <w:t>栈的存储速度比堆快（因为堆空间时运行时动态分配的），仅次于CPU寄存器。</w:t>
+      </w:r>
+    </w:p>
+    <w:p>
+      <w:pPr>
+        <w:pStyle w:val="2"/>
+        <w:rPr>
+          <w:rFonts w:hint="eastAsia"/>
+          <w:lang w:val="en-US" w:eastAsia="zh-CN"/>
+        </w:rPr>
+      </w:pPr>
+      <w:r>
+        <w:rPr>
+          <w:rFonts w:hint="eastAsia"/>
+          <w:lang w:val="en-US" w:eastAsia="zh-CN"/>
+        </w:rPr>
+        <w:t>2 == 和equals的区别</w:t>
+      </w:r>
+    </w:p>
+    <w:p>
+      <w:pPr>
+        <w:numPr>
+          <w:ilvl w:val="0"/>
+          <w:numId w:val="4"/>
         </w:numPr>
         <w:ind w:firstLine="420" w:firstLineChars="0"/>
         <w:rPr>
@@ -484,7 +504,7 @@
         <w:widowControl w:val="0"/>
         <w:numPr>
           <w:ilvl w:val="0"/>
-          <w:numId w:val="3"/>
+          <w:numId w:val="4"/>
         </w:numPr>
         <w:ind w:left="0" w:leftChars="0" w:firstLine="420" w:firstLineChars="0"/>
         <w:jc w:val="both"/>
@@ -866,7 +886,7 @@
       <w:pPr>
         <w:numPr>
           <w:ilvl w:val="0"/>
-          <w:numId w:val="4"/>
+          <w:numId w:val="5"/>
         </w:numPr>
         <w:ind w:firstLine="420" w:firstLineChars="0"/>
         <w:rPr>
@@ -951,7 +971,7 @@
       <w:pPr>
         <w:numPr>
           <w:ilvl w:val="0"/>
-          <w:numId w:val="4"/>
+          <w:numId w:val="5"/>
         </w:numPr>
         <w:ind w:firstLine="420" w:firstLineChars="0"/>
         <w:rPr>
@@ -1649,7 +1669,7 @@
       <w:pPr>
         <w:numPr>
           <w:ilvl w:val="0"/>
-          <w:numId w:val="5"/>
+          <w:numId w:val="6"/>
         </w:numPr>
         <w:ind w:firstLine="420" w:firstLineChars="0"/>
         <w:rPr>
@@ -1663,42 +1683,6 @@
           <w:lang w:val="en-US" w:eastAsia="zh-CN"/>
         </w:rPr>
         <w:t>HashMap允许key和value是null（因为HashMap对null作了特殊的处理），HashTable不允许key或value是null。</w:t>
-      </w:r>
-    </w:p>
-    <w:p>
-      <w:pPr>
-        <w:numPr>
-          <w:ilvl w:val="0"/>
-          <w:numId w:val="5"/>
-        </w:numPr>
-        <w:ind w:firstLine="420" w:firstLineChars="0"/>
-        <w:rPr>
-          <w:rFonts w:hint="eastAsia"/>
-          <w:lang w:val="en-US" w:eastAsia="zh-CN"/>
-        </w:rPr>
-      </w:pPr>
-      <w:r>
-        <w:rPr>
-          <w:rFonts w:hint="eastAsia"/>
-          <w:lang w:val="en-US" w:eastAsia="zh-CN"/>
-        </w:rPr>
-        <w:t>HashMap不是同步的，Hashtable是同步的。</w:t>
-      </w:r>
-    </w:p>
-    <w:p>
-      <w:pPr>
-        <w:pStyle w:val="2"/>
-        <w:rPr>
-          <w:rFonts w:hint="eastAsia"/>
-          <w:lang w:val="en-US" w:eastAsia="zh-CN"/>
-        </w:rPr>
-      </w:pPr>
-      <w:r>
-        <w:rPr>
-          <w:rFonts w:hint="eastAsia"/>
-          <w:lang w:val="en-US" w:eastAsia="zh-CN"/>
-        </w:rPr>
-        <w:t>9 ArrayList和LinkedList的区别</w:t>
       </w:r>
     </w:p>
     <w:p>
@@ -1718,14 +1702,30 @@
           <w:rFonts w:hint="eastAsia"/>
           <w:lang w:val="en-US" w:eastAsia="zh-CN"/>
         </w:rPr>
-        <w:t>ArrayList的底层是数组，查找某个元素的时间复杂度是O(1)</w:t>
+        <w:t>HashMap不是同步的，Hashtable是同步的。</w:t>
+      </w:r>
+    </w:p>
+    <w:p>
+      <w:pPr>
+        <w:pStyle w:val="2"/>
+        <w:rPr>
+          <w:rFonts w:hint="eastAsia"/>
+          <w:lang w:val="en-US" w:eastAsia="zh-CN"/>
+        </w:rPr>
+      </w:pPr>
+      <w:r>
+        <w:rPr>
+          <w:rFonts w:hint="eastAsia"/>
+          <w:lang w:val="en-US" w:eastAsia="zh-CN"/>
+        </w:rPr>
+        <w:t>9 ArrayList和LinkedList的区别</w:t>
       </w:r>
     </w:p>
     <w:p>
       <w:pPr>
         <w:numPr>
           <w:ilvl w:val="0"/>
-          <w:numId w:val="6"/>
+          <w:numId w:val="7"/>
         </w:numPr>
         <w:ind w:firstLine="420" w:firstLineChars="0"/>
         <w:rPr>
@@ -1738,14 +1738,34 @@
           <w:rFonts w:hint="eastAsia"/>
           <w:lang w:val="en-US" w:eastAsia="zh-CN"/>
         </w:rPr>
-        <w:t>LinkedList每个节点存储了2个引用，一个指向前一个节点，一个指向后一个节点，查找某个元素的时间复杂度为O(n)；但插入到任意位置，或者删除任意位置的时候更快。</w:t>
+        <w:t>ArrayList的底层是数组，查找某个元素的时间复杂度是O(1)</w:t>
       </w:r>
     </w:p>
     <w:p>
       <w:pPr>
         <w:numPr>
           <w:ilvl w:val="0"/>
-          <w:numId w:val="6"/>
+          <w:numId w:val="7"/>
+        </w:numPr>
+        <w:ind w:firstLine="420" w:firstLineChars="0"/>
+        <w:rPr>
+          <w:rFonts w:hint="eastAsia"/>
+          <w:lang w:val="en-US" w:eastAsia="zh-CN"/>
+        </w:rPr>
+      </w:pPr>
+      <w:r>
+        <w:rPr>
+          <w:rFonts w:hint="eastAsia"/>
+          <w:lang w:val="en-US" w:eastAsia="zh-CN"/>
+        </w:rPr>
+        <w:t>LinkedList每个节点存储了2个引用，一个指向前一个节点，一个指向后一个节点，查找某个元素的时间复杂度为O(n)；但插入到任意位置，或者删除任意位置的时候更快。</w:t>
+      </w:r>
+    </w:p>
+    <w:p>
+      <w:pPr>
+        <w:numPr>
+          <w:ilvl w:val="0"/>
+          <w:numId w:val="7"/>
         </w:numPr>
         <w:ind w:firstLine="420" w:firstLineChars="0"/>
         <w:rPr>
@@ -1865,7 +1885,7 @@
       <w:pPr>
         <w:numPr>
           <w:ilvl w:val="0"/>
-          <w:numId w:val="7"/>
+          <w:numId w:val="8"/>
         </w:numPr>
         <w:ind w:firstLine="420" w:firstLineChars="0"/>
         <w:jc w:val="both"/>
@@ -2075,7 +2095,7 @@
         <w:widowControl w:val="0"/>
         <w:numPr>
           <w:ilvl w:val="0"/>
-          <w:numId w:val="7"/>
+          <w:numId w:val="8"/>
         </w:numPr>
         <w:ind w:left="0" w:leftChars="0" w:firstLine="420" w:firstLineChars="0"/>
         <w:jc w:val="both"/>
@@ -2567,7 +2587,7 @@
       <w:pPr>
         <w:numPr>
           <w:ilvl w:val="0"/>
-          <w:numId w:val="8"/>
+          <w:numId w:val="9"/>
         </w:numPr>
         <w:ind w:firstLine="420" w:firstLineChars="0"/>
         <w:jc w:val="both"/>
@@ -2603,7 +2623,7 @@
       <w:pPr>
         <w:numPr>
           <w:ilvl w:val="0"/>
-          <w:numId w:val="8"/>
+          <w:numId w:val="9"/>
         </w:numPr>
         <w:ind w:firstLine="420" w:firstLineChars="0"/>
         <w:jc w:val="both"/>
@@ -2624,7 +2644,7 @@
       <w:pPr>
         <w:numPr>
           <w:ilvl w:val="0"/>
-          <w:numId w:val="8"/>
+          <w:numId w:val="9"/>
         </w:numPr>
         <w:ind w:firstLine="420" w:firstLineChars="0"/>
         <w:jc w:val="both"/>
@@ -4434,7 +4454,7 @@
       <w:pPr>
         <w:numPr>
           <w:ilvl w:val="0"/>
-          <w:numId w:val="9"/>
+          <w:numId w:val="10"/>
         </w:numPr>
         <w:ind w:firstLine="420" w:firstLineChars="0"/>
         <w:jc w:val="both"/>
@@ -7080,7 +7100,7 @@
       <w:pPr>
         <w:numPr>
           <w:ilvl w:val="0"/>
-          <w:numId w:val="10"/>
+          <w:numId w:val="11"/>
         </w:numPr>
         <w:ind w:firstLine="420" w:firstLineChars="0"/>
         <w:rPr>
@@ -7138,7 +7158,7 @@
       <w:pPr>
         <w:numPr>
           <w:ilvl w:val="0"/>
-          <w:numId w:val="10"/>
+          <w:numId w:val="11"/>
         </w:numPr>
         <w:ind w:firstLine="420" w:firstLineChars="0"/>
         <w:rPr>
@@ -8073,7 +8093,7 @@
       <w:pPr>
         <w:numPr>
           <w:ilvl w:val="0"/>
-          <w:numId w:val="10"/>
+          <w:numId w:val="11"/>
         </w:numPr>
         <w:ind w:left="0" w:leftChars="0" w:firstLine="420" w:firstLineChars="0"/>
         <w:rPr>
@@ -8536,7 +8556,7 @@
       <w:pPr>
         <w:numPr>
           <w:ilvl w:val="0"/>
-          <w:numId w:val="11"/>
+          <w:numId w:val="12"/>
         </w:numPr>
         <w:ind w:firstLine="420" w:firstLineChars="0"/>
         <w:rPr>
@@ -8556,7 +8576,7 @@
       <w:pPr>
         <w:numPr>
           <w:ilvl w:val="0"/>
-          <w:numId w:val="11"/>
+          <w:numId w:val="12"/>
         </w:numPr>
         <w:ind w:firstLine="420" w:firstLineChars="0"/>
         <w:rPr>
@@ -8576,7 +8596,7 @@
       <w:pPr>
         <w:numPr>
           <w:ilvl w:val="0"/>
-          <w:numId w:val="11"/>
+          <w:numId w:val="12"/>
         </w:numPr>
         <w:ind w:firstLine="420" w:firstLineChars="0"/>
         <w:rPr>
@@ -8852,7 +8872,7 @@
       <w:pPr>
         <w:numPr>
           <w:ilvl w:val="0"/>
-          <w:numId w:val="12"/>
+          <w:numId w:val="13"/>
         </w:numPr>
         <w:ind w:firstLine="420" w:firstLineChars="0"/>
         <w:jc w:val="both"/>
@@ -9183,7 +9203,7 @@
       <w:pPr>
         <w:numPr>
           <w:ilvl w:val="0"/>
-          <w:numId w:val="13"/>
+          <w:numId w:val="14"/>
         </w:numPr>
         <w:ind w:firstLine="420" w:firstLineChars="0"/>
         <w:jc w:val="both"/>
@@ -9485,7 +9505,7 @@
         <w:pStyle w:val="2"/>
         <w:numPr>
           <w:ilvl w:val="0"/>
-          <w:numId w:val="14"/>
+          <w:numId w:val="15"/>
         </w:numPr>
         <w:rPr>
           <w:rFonts w:hint="eastAsia"/>
@@ -9739,7 +9759,7 @@
         <w:pStyle w:val="2"/>
         <w:numPr>
           <w:ilvl w:val="0"/>
-          <w:numId w:val="14"/>
+          <w:numId w:val="15"/>
         </w:numPr>
         <w:rPr>
           <w:rFonts w:hint="eastAsia"/>
@@ -9758,7 +9778,7 @@
       <w:pPr>
         <w:numPr>
           <w:ilvl w:val="0"/>
-          <w:numId w:val="15"/>
+          <w:numId w:val="16"/>
         </w:numPr>
         <w:tabs>
           <w:tab w:val="clear" w:pos="312"/>
@@ -9781,7 +9801,7 @@
       <w:pPr>
         <w:numPr>
           <w:ilvl w:val="0"/>
-          <w:numId w:val="15"/>
+          <w:numId w:val="16"/>
         </w:numPr>
         <w:tabs>
           <w:tab w:val="clear" w:pos="312"/>
@@ -9804,7 +9824,7 @@
       <w:pPr>
         <w:numPr>
           <w:ilvl w:val="0"/>
-          <w:numId w:val="15"/>
+          <w:numId w:val="16"/>
         </w:numPr>
         <w:tabs>
           <w:tab w:val="clear" w:pos="312"/>
@@ -9827,7 +9847,7 @@
       <w:pPr>
         <w:numPr>
           <w:ilvl w:val="0"/>
-          <w:numId w:val="15"/>
+          <w:numId w:val="16"/>
         </w:numPr>
         <w:tabs>
           <w:tab w:val="clear" w:pos="312"/>
@@ -9845,14 +9865,12 @@
         </w:rPr>
         <w:t>Cookie如果不设置过期时间，生命周期是浏览器关闭后销毁，如果设置了生命周期，则过期或用户主动清除销毁；Session生命周期是访问JSP或Servlet时创建，默认20分钟内该用户没请求自动销毁，容器关闭也会销毁。</w:t>
       </w:r>
-      <w:bookmarkStart w:id="0" w:name="_GoBack"/>
-      <w:bookmarkEnd w:id="0"/>
     </w:p>
     <w:p>
       <w:pPr>
         <w:numPr>
           <w:ilvl w:val="0"/>
-          <w:numId w:val="15"/>
+          <w:numId w:val="16"/>
         </w:numPr>
         <w:tabs>
           <w:tab w:val="clear" w:pos="312"/>
@@ -9889,6 +9907,7 @@
     <w:p>
       <w:pPr>
         <w:numPr>
+          <w:ilvl w:val="0"/>
           <w:numId w:val="0"/>
         </w:numPr>
         <w:rPr>
@@ -9901,6 +9920,7 @@
       <w:pPr>
         <w:widowControl w:val="0"/>
         <w:numPr>
+          <w:ilvl w:val="0"/>
           <w:numId w:val="0"/>
         </w:numPr>
         <w:jc w:val="center"/>
@@ -9921,6 +9941,7 @@
       <w:pPr>
         <w:widowControl w:val="0"/>
         <w:numPr>
+          <w:ilvl w:val="0"/>
           <w:numId w:val="0"/>
         </w:numPr>
         <w:jc w:val="center"/>
@@ -9974,7 +9995,7 @@
         <w:pStyle w:val="2"/>
         <w:numPr>
           <w:ilvl w:val="0"/>
-          <w:numId w:val="16"/>
+          <w:numId w:val="17"/>
         </w:numPr>
         <w:rPr>
           <w:rFonts w:hint="eastAsia"/>
@@ -10009,7 +10030,7 @@
       <w:pPr>
         <w:numPr>
           <w:ilvl w:val="0"/>
-          <w:numId w:val="17"/>
+          <w:numId w:val="18"/>
         </w:numPr>
         <w:ind w:firstLine="420" w:firstLineChars="0"/>
         <w:rPr>
@@ -10029,7 +10050,7 @@
       <w:pPr>
         <w:numPr>
           <w:ilvl w:val="0"/>
-          <w:numId w:val="17"/>
+          <w:numId w:val="18"/>
         </w:numPr>
         <w:ind w:firstLine="420" w:firstLineChars="0"/>
         <w:rPr>
@@ -10049,7 +10070,7 @@
       <w:pPr>
         <w:numPr>
           <w:ilvl w:val="0"/>
-          <w:numId w:val="17"/>
+          <w:numId w:val="18"/>
         </w:numPr>
         <w:ind w:firstLine="420" w:firstLineChars="0"/>
         <w:rPr>
@@ -10063,6 +10084,1256 @@
           <w:lang w:val="en-US" w:eastAsia="zh-CN"/>
         </w:rPr>
         <w:t>深克隆。</w:t>
+      </w:r>
+    </w:p>
+    <w:p>
+      <w:pPr>
+        <w:pStyle w:val="2"/>
+        <w:rPr>
+          <w:rFonts w:hint="eastAsia"/>
+          <w:lang w:val="en-US" w:eastAsia="zh-CN"/>
+        </w:rPr>
+      </w:pPr>
+      <w:r>
+        <w:rPr>
+          <w:rFonts w:hint="eastAsia"/>
+          <w:lang w:val="en-US" w:eastAsia="zh-CN"/>
+        </w:rPr>
+        <w:t>24 Java作用域</w:t>
+      </w:r>
+    </w:p>
+    <w:p>
+      <w:pPr>
+        <w:ind w:firstLine="420" w:firstLineChars="0"/>
+        <w:rPr>
+          <w:rFonts w:hint="eastAsia"/>
+          <w:lang w:val="en-US" w:eastAsia="zh-CN"/>
+        </w:rPr>
+      </w:pPr>
+      <w:r>
+        <w:rPr>
+          <w:rFonts w:hint="eastAsia"/>
+          <w:lang w:val="en-US" w:eastAsia="zh-CN"/>
+        </w:rPr>
+        <w:t>default：子类不能访问。</w:t>
+      </w:r>
+    </w:p>
+    <w:p>
+      <w:pPr>
+        <w:ind w:firstLine="420" w:firstLineChars="0"/>
+        <w:rPr>
+          <w:rFonts w:hint="eastAsia"/>
+          <w:lang w:val="en-US" w:eastAsia="zh-CN"/>
+        </w:rPr>
+      </w:pPr>
+      <w:r>
+        <w:rPr>
+          <w:rFonts w:hint="eastAsia"/>
+          <w:lang w:val="en-US" w:eastAsia="zh-CN"/>
+        </w:rPr>
+        <w:t>protected：同包可以访问。</w:t>
+      </w:r>
+    </w:p>
+    <w:p>
+      <w:pPr>
+        <w:pStyle w:val="3"/>
+        <w:rPr>
+          <w:rFonts w:hint="eastAsia"/>
+          <w:lang w:val="en-US" w:eastAsia="zh-CN"/>
+        </w:rPr>
+      </w:pPr>
+      <w:r>
+        <w:rPr>
+          <w:rFonts w:hint="eastAsia"/>
+          <w:lang w:val="en-US" w:eastAsia="zh-CN"/>
+        </w:rPr>
+        <w:t>25 JSP内置对象</w:t>
+      </w:r>
+    </w:p>
+    <w:p>
+      <w:pPr>
+        <w:ind w:firstLine="420" w:firstLineChars="0"/>
+        <w:rPr>
+          <w:rFonts w:hint="eastAsia"/>
+          <w:lang w:val="en-US" w:eastAsia="zh-CN"/>
+        </w:rPr>
+      </w:pPr>
+      <w:r>
+        <w:rPr>
+          <w:rFonts w:hint="eastAsia"/>
+          <w:lang w:val="en-US" w:eastAsia="zh-CN"/>
+        </w:rPr>
+        <w:t>原文链接：</w:t>
+      </w:r>
+      <w:r>
+        <w:rPr>
+          <w:rFonts w:hint="eastAsia"/>
+          <w:lang w:val="en-US" w:eastAsia="zh-CN"/>
+        </w:rPr>
+        <w:fldChar w:fldCharType="begin"/>
+      </w:r>
+      <w:r>
+        <w:rPr>
+          <w:rFonts w:hint="eastAsia"/>
+          <w:lang w:val="en-US" w:eastAsia="zh-CN"/>
+        </w:rPr>
+        <w:instrText xml:space="preserve"> HYPERLINK "https://www.cnblogs.com/leirenyuan/p/6016063.html" </w:instrText>
+      </w:r>
+      <w:r>
+        <w:rPr>
+          <w:rFonts w:hint="eastAsia"/>
+          <w:lang w:val="en-US" w:eastAsia="zh-CN"/>
+        </w:rPr>
+        <w:fldChar w:fldCharType="separate"/>
+      </w:r>
+      <w:r>
+        <w:rPr>
+          <w:rStyle w:val="6"/>
+          <w:rFonts w:hint="eastAsia"/>
+          <w:lang w:val="en-US" w:eastAsia="zh-CN"/>
+        </w:rPr>
+        <w:t>https://www.cnblogs.com/leirenyuan/p/6016063.html</w:t>
+      </w:r>
+      <w:r>
+        <w:rPr>
+          <w:rFonts w:hint="eastAsia"/>
+          <w:lang w:val="en-US" w:eastAsia="zh-CN"/>
+        </w:rPr>
+        <w:fldChar w:fldCharType="end"/>
+      </w:r>
+    </w:p>
+    <w:p>
+      <w:pPr>
+        <w:pStyle w:val="2"/>
+        <w:rPr>
+          <w:rFonts w:hint="eastAsia"/>
+          <w:lang w:val="en-US" w:eastAsia="zh-CN"/>
+        </w:rPr>
+      </w:pPr>
+      <w:r>
+        <w:rPr>
+          <w:rFonts w:hint="eastAsia"/>
+          <w:lang w:val="en-US" w:eastAsia="zh-CN"/>
+        </w:rPr>
+        <w:t>26 算法的时间复杂度</w:t>
+      </w:r>
+    </w:p>
+    <w:p>
+      <w:pPr>
+        <w:ind w:firstLine="420" w:firstLineChars="0"/>
+        <w:rPr>
+          <w:rFonts w:hint="eastAsia"/>
+          <w:lang w:val="en-US" w:eastAsia="zh-CN"/>
+        </w:rPr>
+      </w:pPr>
+      <w:r>
+        <w:rPr>
+          <w:rFonts w:hint="eastAsia"/>
+          <w:lang w:val="en-US" w:eastAsia="zh-CN"/>
+        </w:rPr>
+        <w:t>原文链接：</w:t>
+      </w:r>
+      <w:r>
+        <w:rPr>
+          <w:rFonts w:hint="eastAsia"/>
+          <w:lang w:val="en-US" w:eastAsia="zh-CN"/>
+        </w:rPr>
+        <w:fldChar w:fldCharType="begin"/>
+      </w:r>
+      <w:r>
+        <w:rPr>
+          <w:rFonts w:hint="eastAsia"/>
+          <w:lang w:val="en-US" w:eastAsia="zh-CN"/>
+        </w:rPr>
+        <w:instrText xml:space="preserve"> HYPERLINK "https://blog.csdn.net/qq_14961511/article/details/39804677" </w:instrText>
+      </w:r>
+      <w:r>
+        <w:rPr>
+          <w:rFonts w:hint="eastAsia"/>
+          <w:lang w:val="en-US" w:eastAsia="zh-CN"/>
+        </w:rPr>
+        <w:fldChar w:fldCharType="separate"/>
+      </w:r>
+      <w:r>
+        <w:rPr>
+          <w:rStyle w:val="6"/>
+          <w:rFonts w:hint="eastAsia"/>
+          <w:lang w:val="en-US" w:eastAsia="zh-CN"/>
+        </w:rPr>
+        <w:t>https://blog.csdn.net/qq_14961511/article/details/39804677</w:t>
+      </w:r>
+      <w:r>
+        <w:rPr>
+          <w:rFonts w:hint="eastAsia"/>
+          <w:lang w:val="en-US" w:eastAsia="zh-CN"/>
+        </w:rPr>
+        <w:fldChar w:fldCharType="end"/>
+      </w:r>
+    </w:p>
+    <w:p>
+      <w:pPr>
+        <w:pStyle w:val="3"/>
+        <w:rPr>
+          <w:rFonts w:hint="eastAsia"/>
+          <w:lang w:val="en-US" w:eastAsia="zh-CN"/>
+        </w:rPr>
+      </w:pPr>
+      <w:r>
+        <w:rPr>
+          <w:rFonts w:hint="eastAsia"/>
+          <w:lang w:val="en-US" w:eastAsia="zh-CN"/>
+        </w:rPr>
+        <w:t>26.1 时间频度（语句执行次数）</w:t>
+      </w:r>
+    </w:p>
+    <w:p>
+      <w:pPr>
+        <w:ind w:firstLine="420" w:firstLineChars="0"/>
+        <w:rPr>
+          <w:rFonts w:hint="eastAsia"/>
+          <w:lang w:val="en-US" w:eastAsia="zh-CN"/>
+        </w:rPr>
+      </w:pPr>
+      <w:r>
+        <w:rPr>
+          <w:rFonts w:hint="eastAsia"/>
+          <w:lang w:val="en-US" w:eastAsia="zh-CN"/>
+        </w:rPr>
+        <w:t>一个算法花费具体多少时间我们没必要知道（比如知道执行多少秒），我们只要知道哪个时间执行时间长，哪个算法执行时间短就可以了。</w:t>
+      </w:r>
+    </w:p>
+    <w:p>
+      <w:pPr>
+        <w:ind w:firstLine="420" w:firstLineChars="0"/>
+        <w:rPr>
+          <w:rFonts w:hint="eastAsia"/>
+          <w:lang w:val="en-US" w:eastAsia="zh-CN"/>
+        </w:rPr>
+      </w:pPr>
+      <w:r>
+        <w:rPr>
+          <w:rFonts w:hint="eastAsia"/>
+          <w:lang w:val="en-US" w:eastAsia="zh-CN"/>
+        </w:rPr>
+        <w:t>而算法执行时间的长短决定于语句的执行次数，</w:t>
+      </w:r>
+      <w:r>
+        <w:rPr>
+          <w:rFonts w:hint="eastAsia"/>
+          <w:color w:val="FF0000"/>
+          <w:lang w:val="en-US" w:eastAsia="zh-CN"/>
+        </w:rPr>
+        <w:t>语句的执行次数也称为语句频度或时间频度，记为T(n)</w:t>
+      </w:r>
+      <w:r>
+        <w:rPr>
+          <w:rFonts w:hint="eastAsia"/>
+          <w:lang w:val="en-US" w:eastAsia="zh-CN"/>
+        </w:rPr>
+        <w:t>，其中</w:t>
+      </w:r>
+      <w:r>
+        <w:rPr>
+          <w:rFonts w:hint="eastAsia"/>
+          <w:color w:val="FF0000"/>
+          <w:lang w:val="en-US" w:eastAsia="zh-CN"/>
+        </w:rPr>
+        <w:t>n为问题的规模</w:t>
+      </w:r>
+      <w:r>
+        <w:rPr>
+          <w:rFonts w:hint="eastAsia"/>
+          <w:lang w:val="en-US" w:eastAsia="zh-CN"/>
+        </w:rPr>
+        <w:t>，一般规模n越大，语句执行次数越多，</w:t>
+      </w:r>
+      <w:r>
+        <w:rPr>
+          <w:rFonts w:hint="eastAsia"/>
+          <w:color w:val="FF0000"/>
+          <w:lang w:val="en-US" w:eastAsia="zh-CN"/>
+        </w:rPr>
+        <w:t>但也有可能是固定的常量</w:t>
+      </w:r>
+      <w:r>
+        <w:rPr>
+          <w:rFonts w:hint="eastAsia"/>
+          <w:lang w:val="en-US" w:eastAsia="zh-CN"/>
+        </w:rPr>
+        <w:t>。</w:t>
+      </w:r>
+    </w:p>
+    <w:p>
+      <w:pPr>
+        <w:ind w:firstLine="420" w:firstLineChars="0"/>
+        <w:rPr>
+          <w:rFonts w:hint="eastAsia"/>
+          <w:lang w:val="en-US" w:eastAsia="zh-CN"/>
+        </w:rPr>
+      </w:pPr>
+      <w:r>
+        <w:rPr>
+          <w:rFonts w:hint="eastAsia"/>
+          <w:lang w:val="en-US" w:eastAsia="zh-CN"/>
+        </w:rPr>
+        <w:t>（注意：for循环里面的语句的执行次数一般等于for循环中的执行次数，如果有多个for，那就是多个for的执行次数的乘积，如图1中语句2的执行次数是(n-1)*(2n+1)）</w:t>
+      </w:r>
+    </w:p>
+    <w:p>
+      <w:pPr>
+        <w:ind w:firstLine="420" w:firstLineChars="0"/>
+        <w:rPr>
+          <w:rFonts w:hint="eastAsia"/>
+          <w:lang w:val="en-US" w:eastAsia="zh-CN"/>
+        </w:rPr>
+      </w:pPr>
+    </w:p>
+    <w:p>
+      <w:pPr>
+        <w:ind w:firstLine="420" w:firstLineChars="0"/>
+        <w:jc w:val="center"/>
+        <w:rPr>
+          <w:rFonts w:hint="eastAsia"/>
+          <w:lang w:val="en-US" w:eastAsia="zh-CN"/>
+        </w:rPr>
+      </w:pPr>
+      <w:r>
+        <w:rPr>
+          <w:rFonts w:hint="eastAsia"/>
+          <w:lang w:val="en-US" w:eastAsia="zh-CN"/>
+        </w:rPr>
+        <w:t>图1</w:t>
+      </w:r>
+    </w:p>
+    <w:p>
+      <w:pPr>
+        <w:ind w:firstLine="420" w:firstLineChars="0"/>
+        <w:jc w:val="center"/>
+        <w:rPr>
+          <w:rFonts w:hint="eastAsia"/>
+          <w:lang w:val="en-US" w:eastAsia="zh-CN"/>
+        </w:rPr>
+      </w:pPr>
+      <w:r>
+        <w:drawing>
+          <wp:inline distT="0" distB="0" distL="114300" distR="114300">
+            <wp:extent cx="3148330" cy="3547745"/>
+            <wp:effectExtent l="0" t="0" r="13970" b="14605"/>
+            <wp:docPr id="54" name="图片 4"/>
+            <wp:cNvGraphicFramePr>
+              <a:graphicFrameLocks xmlns:a="http://schemas.openxmlformats.org/drawingml/2006/main" noChangeAspect="1"/>
+            </wp:cNvGraphicFramePr>
+            <a:graphic xmlns:a="http://schemas.openxmlformats.org/drawingml/2006/main">
+              <a:graphicData uri="http://schemas.openxmlformats.org/drawingml/2006/picture">
+                <pic:pic xmlns:pic="http://schemas.openxmlformats.org/drawingml/2006/picture">
+                  <pic:nvPicPr>
+                    <pic:cNvPr id="54" name="图片 4"/>
+                    <pic:cNvPicPr>
+                      <a:picLocks noChangeAspect="1"/>
+                    </pic:cNvPicPr>
+                  </pic:nvPicPr>
+                  <pic:blipFill>
+                    <a:blip r:embed="rId53"/>
+                    <a:stretch>
+                      <a:fillRect/>
+                    </a:stretch>
+                  </pic:blipFill>
+                  <pic:spPr>
+                    <a:xfrm>
+                      <a:off x="0" y="0"/>
+                      <a:ext cx="3148330" cy="3547745"/>
+                    </a:xfrm>
+                    <a:prstGeom prst="rect">
+                      <a:avLst/>
+                    </a:prstGeom>
+                    <a:noFill/>
+                    <a:ln w="9525">
+                      <a:noFill/>
+                    </a:ln>
+                  </pic:spPr>
+                </pic:pic>
+              </a:graphicData>
+            </a:graphic>
+          </wp:inline>
+        </w:drawing>
+      </w:r>
+    </w:p>
+    <w:p>
+      <w:pPr>
+        <w:pStyle w:val="3"/>
+        <w:rPr>
+          <w:rFonts w:hint="eastAsia"/>
+          <w:lang w:val="en-US" w:eastAsia="zh-CN"/>
+        </w:rPr>
+      </w:pPr>
+      <w:r>
+        <w:rPr>
+          <w:rFonts w:hint="eastAsia"/>
+          <w:lang w:val="en-US" w:eastAsia="zh-CN"/>
+        </w:rPr>
+        <w:t>26.2 时间复杂度</w:t>
+      </w:r>
+    </w:p>
+    <w:p>
+      <w:pPr>
+        <w:ind w:firstLine="420" w:firstLineChars="0"/>
+        <w:rPr>
+          <w:rFonts w:hint="eastAsia"/>
+          <w:lang w:val="en-US" w:eastAsia="zh-CN"/>
+        </w:rPr>
+      </w:pPr>
+      <w:r>
+        <w:rPr>
+          <w:rFonts w:hint="eastAsia"/>
+          <w:lang w:val="en-US" w:eastAsia="zh-CN"/>
+        </w:rPr>
+        <w:t>如果有某个辅助函数f(n)，使得当n趋近于无穷大时，T(n)/f(n)的极限值为不等于0的长度，则称f(n)是T(n)的同数量级函数，它们的关系表示为T(n)=O(f(n))。</w:t>
+      </w:r>
+    </w:p>
+    <w:p>
+      <w:pPr>
+        <w:ind w:firstLine="420" w:firstLineChars="0"/>
+        <w:rPr>
+          <w:rFonts w:hint="eastAsia"/>
+          <w:lang w:val="en-US" w:eastAsia="zh-CN"/>
+        </w:rPr>
+      </w:pPr>
+      <w:r>
+        <w:rPr>
+          <w:rFonts w:hint="eastAsia"/>
+          <w:lang w:val="en-US" w:eastAsia="zh-CN"/>
+        </w:rPr>
+        <w:t>（注意：</w:t>
+      </w:r>
+      <w:r>
+        <w:rPr>
+          <w:rFonts w:hint="eastAsia"/>
+          <w:color w:val="FF0000"/>
+          <w:lang w:val="en-US" w:eastAsia="zh-CN"/>
+        </w:rPr>
+        <w:t>一般来说，f(n)取T(n)中n的最高阶</w:t>
+      </w:r>
+      <w:r>
+        <w:rPr>
+          <w:rFonts w:hint="eastAsia"/>
+          <w:lang w:val="en-US" w:eastAsia="zh-CN"/>
+        </w:rPr>
+        <w:t>）</w:t>
+      </w:r>
+    </w:p>
+    <w:p>
+      <w:pPr>
+        <w:ind w:firstLine="420" w:firstLineChars="0"/>
+        <w:rPr>
+          <w:rFonts w:hint="eastAsia"/>
+          <w:lang w:val="en-US" w:eastAsia="zh-CN"/>
+        </w:rPr>
+      </w:pPr>
+      <w:r>
+        <w:rPr>
+          <w:rFonts w:hint="eastAsia"/>
+          <w:lang w:val="en-US" w:eastAsia="zh-CN"/>
+        </w:rPr>
+        <w:t>而O(f(n))就是该算法的渐进时间复杂度，简称时间复杂度。</w:t>
+      </w:r>
+    </w:p>
+    <w:p>
+      <w:pPr>
+        <w:ind w:firstLine="420" w:firstLineChars="0"/>
+        <w:rPr>
+          <w:rFonts w:hint="eastAsia"/>
+          <w:lang w:val="en-US" w:eastAsia="zh-CN"/>
+        </w:rPr>
+      </w:pPr>
+      <w:r>
+        <w:rPr>
+          <w:rFonts w:hint="eastAsia"/>
+          <w:lang w:val="en-US" w:eastAsia="zh-CN"/>
+        </w:rPr>
+        <w:t>（换句话说：</w:t>
+      </w:r>
+      <w:r>
+        <w:rPr>
+          <w:rFonts w:hint="eastAsia"/>
+          <w:color w:val="FF0000"/>
+          <w:lang w:val="en-US" w:eastAsia="zh-CN"/>
+        </w:rPr>
+        <w:t>O(f(n))能够表示当规模n变大时，语句执行次数的增长趋势</w:t>
+      </w:r>
+      <w:r>
+        <w:rPr>
+          <w:rFonts w:hint="eastAsia"/>
+          <w:lang w:val="en-US" w:eastAsia="zh-CN"/>
+        </w:rPr>
+        <w:t>，如果是常量，则在xy坐标轴上是一条直线，0增长）</w:t>
+      </w:r>
+    </w:p>
+    <w:p>
+      <w:pPr>
+        <w:ind w:firstLine="420" w:firstLineChars="0"/>
+        <w:rPr>
+          <w:rFonts w:hint="eastAsia"/>
+          <w:lang w:val="en-US" w:eastAsia="zh-CN"/>
+        </w:rPr>
+      </w:pPr>
+    </w:p>
+    <w:p>
+      <w:pPr>
+        <w:pStyle w:val="3"/>
+        <w:rPr>
+          <w:rFonts w:hint="eastAsia"/>
+          <w:lang w:val="en-US" w:eastAsia="zh-CN"/>
+        </w:rPr>
+      </w:pPr>
+      <w:r>
+        <w:rPr>
+          <w:rFonts w:hint="eastAsia"/>
+          <w:lang w:val="en-US" w:eastAsia="zh-CN"/>
+        </w:rPr>
+        <w:t>26.3 常见的时间复杂度</w:t>
+      </w:r>
+    </w:p>
+    <w:p>
+      <w:pPr>
+        <w:ind w:firstLine="420" w:firstLineChars="0"/>
+        <w:rPr>
+          <w:rFonts w:hint="eastAsia"/>
+          <w:lang w:val="en-US" w:eastAsia="zh-CN"/>
+        </w:rPr>
+      </w:pPr>
+      <w:r>
+        <w:rPr>
+          <w:rFonts w:hint="eastAsia"/>
+          <w:lang w:val="en-US" w:eastAsia="zh-CN"/>
+        </w:rPr>
+        <w:t>如图1是常见的时间复杂度。</w:t>
+      </w:r>
+    </w:p>
+    <w:p>
+      <w:pPr>
+        <w:ind w:firstLine="420" w:firstLineChars="0"/>
+        <w:rPr>
+          <w:rFonts w:hint="eastAsia"/>
+          <w:lang w:val="en-US" w:eastAsia="zh-CN"/>
+        </w:rPr>
+      </w:pPr>
+      <w:r>
+        <w:rPr>
+          <w:rFonts w:hint="eastAsia"/>
+          <w:lang w:val="en-US" w:eastAsia="zh-CN"/>
+        </w:rPr>
+        <w:t>（注意：</w:t>
+      </w:r>
+      <w:r>
+        <w:rPr>
+          <w:rFonts w:hint="eastAsia"/>
+          <w:color w:val="FF0000"/>
+          <w:lang w:val="en-US" w:eastAsia="zh-CN"/>
+        </w:rPr>
+        <w:t>指数阶劣于k次方阶</w:t>
+      </w:r>
+      <w:r>
+        <w:rPr>
+          <w:rFonts w:hint="eastAsia"/>
+          <w:lang w:val="en-US" w:eastAsia="zh-CN"/>
+        </w:rPr>
+        <w:t>）</w:t>
+      </w:r>
+    </w:p>
+    <w:p>
+      <w:pPr>
+        <w:ind w:firstLine="420" w:firstLineChars="0"/>
+        <w:rPr>
+          <w:rFonts w:hint="eastAsia"/>
+          <w:lang w:val="en-US" w:eastAsia="zh-CN"/>
+        </w:rPr>
+      </w:pPr>
+    </w:p>
+    <w:p>
+      <w:pPr>
+        <w:ind w:firstLine="420" w:firstLineChars="0"/>
+        <w:jc w:val="center"/>
+        <w:rPr>
+          <w:rFonts w:hint="eastAsia"/>
+          <w:lang w:val="en-US" w:eastAsia="zh-CN"/>
+        </w:rPr>
+      </w:pPr>
+      <w:r>
+        <w:rPr>
+          <w:rFonts w:hint="eastAsia"/>
+          <w:lang w:val="en-US" w:eastAsia="zh-CN"/>
+        </w:rPr>
+        <w:t>图1</w:t>
+      </w:r>
+    </w:p>
+    <w:p>
+      <w:pPr>
+        <w:ind w:firstLine="420" w:firstLineChars="0"/>
+        <w:jc w:val="center"/>
+        <w:rPr>
+          <w:rFonts w:hint="eastAsia"/>
+          <w:lang w:val="en-US" w:eastAsia="zh-CN"/>
+        </w:rPr>
+      </w:pPr>
+      <w:r>
+        <w:drawing>
+          <wp:inline distT="0" distB="0" distL="114300" distR="114300">
+            <wp:extent cx="5273675" cy="548005"/>
+            <wp:effectExtent l="0" t="0" r="3175" b="4445"/>
+            <wp:docPr id="52" name="图片 2"/>
+            <wp:cNvGraphicFramePr>
+              <a:graphicFrameLocks xmlns:a="http://schemas.openxmlformats.org/drawingml/2006/main" noChangeAspect="1"/>
+            </wp:cNvGraphicFramePr>
+            <a:graphic xmlns:a="http://schemas.openxmlformats.org/drawingml/2006/main">
+              <a:graphicData uri="http://schemas.openxmlformats.org/drawingml/2006/picture">
+                <pic:pic xmlns:pic="http://schemas.openxmlformats.org/drawingml/2006/picture">
+                  <pic:nvPicPr>
+                    <pic:cNvPr id="52" name="图片 2"/>
+                    <pic:cNvPicPr>
+                      <a:picLocks noChangeAspect="1"/>
+                    </pic:cNvPicPr>
+                  </pic:nvPicPr>
+                  <pic:blipFill>
+                    <a:blip r:embed="rId54"/>
+                    <a:stretch>
+                      <a:fillRect/>
+                    </a:stretch>
+                  </pic:blipFill>
+                  <pic:spPr>
+                    <a:xfrm>
+                      <a:off x="0" y="0"/>
+                      <a:ext cx="5273675" cy="548005"/>
+                    </a:xfrm>
+                    <a:prstGeom prst="rect">
+                      <a:avLst/>
+                    </a:prstGeom>
+                    <a:noFill/>
+                    <a:ln w="9525">
+                      <a:noFill/>
+                    </a:ln>
+                  </pic:spPr>
+                </pic:pic>
+              </a:graphicData>
+            </a:graphic>
+          </wp:inline>
+        </w:drawing>
+      </w:r>
+    </w:p>
+    <w:p>
+      <w:pPr>
+        <w:pStyle w:val="3"/>
+        <w:rPr>
+          <w:rFonts w:hint="eastAsia"/>
+          <w:lang w:val="en-US" w:eastAsia="zh-CN"/>
+        </w:rPr>
+      </w:pPr>
+      <w:r>
+        <w:rPr>
+          <w:rFonts w:hint="eastAsia"/>
+          <w:lang w:val="en-US" w:eastAsia="zh-CN"/>
+        </w:rPr>
+        <w:t>26.4 时间复杂度的计算</w:t>
+      </w:r>
+    </w:p>
+    <w:p>
+      <w:pPr>
+        <w:ind w:firstLine="420" w:firstLineChars="0"/>
+        <w:rPr>
+          <w:rFonts w:hint="eastAsia"/>
+          <w:lang w:val="en-US" w:eastAsia="zh-CN"/>
+        </w:rPr>
+      </w:pPr>
+      <w:r>
+        <w:rPr>
+          <w:rFonts w:hint="eastAsia"/>
+          <w:lang w:val="en-US" w:eastAsia="zh-CN"/>
+        </w:rPr>
+        <w:t>一般</w:t>
+      </w:r>
+      <w:r>
+        <w:rPr>
+          <w:rFonts w:hint="eastAsia"/>
+          <w:color w:val="FF0000"/>
+          <w:lang w:val="en-US" w:eastAsia="zh-CN"/>
+        </w:rPr>
+        <w:t>只用看当规模是n时</w:t>
+      </w:r>
+      <w:r>
+        <w:rPr>
+          <w:rFonts w:hint="eastAsia"/>
+          <w:lang w:val="en-US" w:eastAsia="zh-CN"/>
+        </w:rPr>
+        <w:t>，统计每个语句的次数相加得到T(n)，然后取T(n)中n的最高阶得到f(n)，时间复杂度就是O(f(n))。</w:t>
+      </w:r>
+    </w:p>
+    <w:p>
+      <w:pPr>
+        <w:ind w:firstLine="420" w:firstLineChars="0"/>
+        <w:rPr>
+          <w:rFonts w:hint="eastAsia"/>
+          <w:lang w:val="en-US" w:eastAsia="zh-CN"/>
+        </w:rPr>
+      </w:pPr>
+    </w:p>
+    <w:p>
+      <w:pPr>
+        <w:ind w:firstLine="420" w:firstLineChars="0"/>
+        <w:jc w:val="center"/>
+        <w:rPr>
+          <w:rFonts w:hint="eastAsia"/>
+          <w:lang w:val="en-US" w:eastAsia="zh-CN"/>
+        </w:rPr>
+      </w:pPr>
+      <w:r>
+        <w:rPr>
+          <w:rFonts w:hint="eastAsia"/>
+          <w:lang w:val="en-US" w:eastAsia="zh-CN"/>
+        </w:rPr>
+        <w:t>图1</w:t>
+      </w:r>
+    </w:p>
+    <w:p>
+      <w:pPr>
+        <w:ind w:firstLine="420" w:firstLineChars="0"/>
+        <w:jc w:val="center"/>
+      </w:pPr>
+      <w:r>
+        <w:drawing>
+          <wp:inline distT="0" distB="0" distL="114300" distR="114300">
+            <wp:extent cx="3263265" cy="1761490"/>
+            <wp:effectExtent l="0" t="0" r="13335" b="10160"/>
+            <wp:docPr id="53" name="图片 3"/>
+            <wp:cNvGraphicFramePr>
+              <a:graphicFrameLocks xmlns:a="http://schemas.openxmlformats.org/drawingml/2006/main" noChangeAspect="1"/>
+            </wp:cNvGraphicFramePr>
+            <a:graphic xmlns:a="http://schemas.openxmlformats.org/drawingml/2006/main">
+              <a:graphicData uri="http://schemas.openxmlformats.org/drawingml/2006/picture">
+                <pic:pic xmlns:pic="http://schemas.openxmlformats.org/drawingml/2006/picture">
+                  <pic:nvPicPr>
+                    <pic:cNvPr id="53" name="图片 3"/>
+                    <pic:cNvPicPr>
+                      <a:picLocks noChangeAspect="1"/>
+                    </pic:cNvPicPr>
+                  </pic:nvPicPr>
+                  <pic:blipFill>
+                    <a:blip r:embed="rId55"/>
+                    <a:stretch>
+                      <a:fillRect/>
+                    </a:stretch>
+                  </pic:blipFill>
+                  <pic:spPr>
+                    <a:xfrm>
+                      <a:off x="0" y="0"/>
+                      <a:ext cx="3263265" cy="1761490"/>
+                    </a:xfrm>
+                    <a:prstGeom prst="rect">
+                      <a:avLst/>
+                    </a:prstGeom>
+                    <a:noFill/>
+                    <a:ln w="9525">
+                      <a:noFill/>
+                    </a:ln>
+                  </pic:spPr>
+                </pic:pic>
+              </a:graphicData>
+            </a:graphic>
+          </wp:inline>
+        </w:drawing>
+      </w:r>
+    </w:p>
+    <w:p>
+      <w:pPr>
+        <w:pStyle w:val="3"/>
+        <w:rPr>
+          <w:rFonts w:hint="eastAsia"/>
+          <w:lang w:val="en-US" w:eastAsia="zh-CN"/>
+        </w:rPr>
+      </w:pPr>
+      <w:r>
+        <w:rPr>
+          <w:rFonts w:hint="eastAsia"/>
+          <w:lang w:val="en-US" w:eastAsia="zh-CN"/>
+        </w:rPr>
+        <w:t>26.5 数组的时间复杂度</w:t>
+      </w:r>
+    </w:p>
+    <w:p>
+      <w:pPr>
+        <w:pStyle w:val="2"/>
+        <w:rPr>
+          <w:rFonts w:hint="eastAsia"/>
+          <w:lang w:val="en-US" w:eastAsia="zh-CN"/>
+        </w:rPr>
+      </w:pPr>
+      <w:r>
+        <w:rPr>
+          <w:rFonts w:hint="eastAsia"/>
+          <w:lang w:val="en-US" w:eastAsia="zh-CN"/>
+        </w:rPr>
+        <w:t>27 HashMap的实现</w:t>
+      </w:r>
+    </w:p>
+    <w:p>
+      <w:pPr>
+        <w:ind w:firstLine="420" w:firstLineChars="0"/>
+        <w:rPr>
+          <w:rFonts w:hint="eastAsia"/>
+          <w:lang w:val="en-US" w:eastAsia="zh-CN"/>
+        </w:rPr>
+      </w:pPr>
+      <w:r>
+        <w:rPr>
+          <w:rFonts w:hint="eastAsia"/>
+          <w:lang w:val="en-US" w:eastAsia="zh-CN"/>
+        </w:rPr>
+        <w:t>原文链接：</w:t>
+      </w:r>
+      <w:r>
+        <w:rPr>
+          <w:rFonts w:hint="eastAsia"/>
+          <w:lang w:val="en-US" w:eastAsia="zh-CN"/>
+        </w:rPr>
+        <w:fldChar w:fldCharType="begin"/>
+      </w:r>
+      <w:r>
+        <w:rPr>
+          <w:rFonts w:hint="eastAsia"/>
+          <w:lang w:val="en-US" w:eastAsia="zh-CN"/>
+        </w:rPr>
+        <w:instrText xml:space="preserve"> HYPERLINK "https://www.cnblogs.com/chengxiao/p/6059914.html" </w:instrText>
+      </w:r>
+      <w:r>
+        <w:rPr>
+          <w:rFonts w:hint="eastAsia"/>
+          <w:lang w:val="en-US" w:eastAsia="zh-CN"/>
+        </w:rPr>
+        <w:fldChar w:fldCharType="separate"/>
+      </w:r>
+      <w:r>
+        <w:rPr>
+          <w:rStyle w:val="6"/>
+          <w:rFonts w:hint="eastAsia"/>
+          <w:lang w:val="en-US" w:eastAsia="zh-CN"/>
+        </w:rPr>
+        <w:t>https://www.cnblogs.com/chengxiao/p/6059914.html</w:t>
+      </w:r>
+      <w:r>
+        <w:rPr>
+          <w:rFonts w:hint="eastAsia"/>
+          <w:lang w:val="en-US" w:eastAsia="zh-CN"/>
+        </w:rPr>
+        <w:fldChar w:fldCharType="end"/>
+      </w:r>
+    </w:p>
+    <w:p>
+      <w:pPr>
+        <w:ind w:firstLine="420" w:firstLineChars="0"/>
+        <w:rPr>
+          <w:rFonts w:hint="eastAsia"/>
+          <w:lang w:val="en-US" w:eastAsia="zh-CN"/>
+        </w:rPr>
+      </w:pPr>
+      <w:r>
+        <w:rPr>
+          <w:rFonts w:hint="eastAsia"/>
+          <w:lang w:val="en-US" w:eastAsia="zh-CN"/>
+        </w:rPr>
+        <w:t>hashMap采用数组+链表的实现方式，数组中的每个元素都试一个Enrty对象，每个Entry对象有key，value，哈希值hash，也有指向下一个Entry的指针next。</w:t>
+      </w:r>
+    </w:p>
+    <w:p>
+      <w:pPr>
+        <w:ind w:firstLine="420" w:firstLineChars="0"/>
+        <w:rPr>
+          <w:rFonts w:hint="eastAsia"/>
+          <w:lang w:val="en-US" w:eastAsia="zh-CN"/>
+        </w:rPr>
+      </w:pPr>
+      <w:r>
+        <w:rPr>
+          <w:rFonts w:hint="eastAsia"/>
+          <w:lang w:val="en-US" w:eastAsia="zh-CN"/>
+        </w:rPr>
+        <w:t>（注意：</w:t>
+      </w:r>
+      <w:r>
+        <w:rPr>
+          <w:rFonts w:hint="eastAsia"/>
+          <w:color w:val="FF0000"/>
+          <w:lang w:val="en-US" w:eastAsia="zh-CN"/>
+        </w:rPr>
+        <w:t>不同的key可能有相同的hash值，造成哈希冲突，此时新的元素会链在该位置上一个元素的后面</w:t>
+      </w:r>
+      <w:r>
+        <w:rPr>
+          <w:rFonts w:hint="eastAsia"/>
+          <w:lang w:val="en-US" w:eastAsia="zh-CN"/>
+        </w:rPr>
+        <w:t>。）</w:t>
+      </w:r>
+    </w:p>
+    <w:p>
+      <w:pPr>
+        <w:ind w:firstLine="420" w:firstLineChars="0"/>
+        <w:rPr>
+          <w:rFonts w:hint="eastAsia"/>
+          <w:lang w:val="en-US" w:eastAsia="zh-CN"/>
+        </w:rPr>
+      </w:pPr>
+    </w:p>
+    <w:p>
+      <w:pPr>
+        <w:rPr>
+          <w:rFonts w:hint="eastAsia"/>
+          <w:lang w:val="en-US" w:eastAsia="zh-CN"/>
+        </w:rPr>
+      </w:pPr>
+    </w:p>
+    <w:p>
+      <w:pPr>
+        <w:jc w:val="center"/>
+        <w:rPr>
+          <w:rFonts w:hint="eastAsia"/>
+          <w:lang w:val="en-US" w:eastAsia="zh-CN"/>
+        </w:rPr>
+      </w:pPr>
+      <w:r>
+        <w:rPr>
+          <w:rFonts w:hint="eastAsia"/>
+          <w:lang w:val="en-US" w:eastAsia="zh-CN"/>
+        </w:rPr>
+        <w:t>图1</w:t>
+      </w:r>
+    </w:p>
+    <w:p>
+      <w:pPr>
+        <w:jc w:val="center"/>
+      </w:pPr>
+      <w:r>
+        <w:drawing>
+          <wp:inline distT="0" distB="0" distL="114300" distR="114300">
+            <wp:extent cx="5270500" cy="3425190"/>
+            <wp:effectExtent l="0" t="0" r="6350" b="3810"/>
+            <wp:docPr id="55" name="图片 5"/>
+            <wp:cNvGraphicFramePr>
+              <a:graphicFrameLocks xmlns:a="http://schemas.openxmlformats.org/drawingml/2006/main" noChangeAspect="1"/>
+            </wp:cNvGraphicFramePr>
+            <a:graphic xmlns:a="http://schemas.openxmlformats.org/drawingml/2006/main">
+              <a:graphicData uri="http://schemas.openxmlformats.org/drawingml/2006/picture">
+                <pic:pic xmlns:pic="http://schemas.openxmlformats.org/drawingml/2006/picture">
+                  <pic:nvPicPr>
+                    <pic:cNvPr id="55" name="图片 5"/>
+                    <pic:cNvPicPr>
+                      <a:picLocks noChangeAspect="1"/>
+                    </pic:cNvPicPr>
+                  </pic:nvPicPr>
+                  <pic:blipFill>
+                    <a:blip r:embed="rId56"/>
+                    <a:stretch>
+                      <a:fillRect/>
+                    </a:stretch>
+                  </pic:blipFill>
+                  <pic:spPr>
+                    <a:xfrm>
+                      <a:off x="0" y="0"/>
+                      <a:ext cx="5270500" cy="3425190"/>
+                    </a:xfrm>
+                    <a:prstGeom prst="rect">
+                      <a:avLst/>
+                    </a:prstGeom>
+                    <a:noFill/>
+                    <a:ln w="9525">
+                      <a:noFill/>
+                    </a:ln>
+                  </pic:spPr>
+                </pic:pic>
+              </a:graphicData>
+            </a:graphic>
+          </wp:inline>
+        </w:drawing>
+      </w:r>
+    </w:p>
+    <w:p>
+      <w:pPr>
+        <w:jc w:val="center"/>
+      </w:pPr>
+    </w:p>
+    <w:p>
+      <w:pPr>
+        <w:jc w:val="center"/>
+        <w:rPr>
+          <w:rFonts w:hint="eastAsia"/>
+          <w:lang w:val="en-US" w:eastAsia="zh-CN"/>
+        </w:rPr>
+      </w:pPr>
+      <w:r>
+        <w:rPr>
+          <w:rFonts w:hint="eastAsia"/>
+          <w:lang w:val="en-US" w:eastAsia="zh-CN"/>
+        </w:rPr>
+        <w:t>图2</w:t>
+      </w:r>
+    </w:p>
+    <w:p>
+      <w:pPr>
+        <w:jc w:val="center"/>
+      </w:pPr>
+      <w:r>
+        <w:drawing>
+          <wp:inline distT="0" distB="0" distL="114300" distR="114300">
+            <wp:extent cx="5271770" cy="3760470"/>
+            <wp:effectExtent l="0" t="0" r="5080" b="11430"/>
+            <wp:docPr id="56" name="图片 6"/>
+            <wp:cNvGraphicFramePr>
+              <a:graphicFrameLocks xmlns:a="http://schemas.openxmlformats.org/drawingml/2006/main" noChangeAspect="1"/>
+            </wp:cNvGraphicFramePr>
+            <a:graphic xmlns:a="http://schemas.openxmlformats.org/drawingml/2006/main">
+              <a:graphicData uri="http://schemas.openxmlformats.org/drawingml/2006/picture">
+                <pic:pic xmlns:pic="http://schemas.openxmlformats.org/drawingml/2006/picture">
+                  <pic:nvPicPr>
+                    <pic:cNvPr id="56" name="图片 6"/>
+                    <pic:cNvPicPr>
+                      <a:picLocks noChangeAspect="1"/>
+                    </pic:cNvPicPr>
+                  </pic:nvPicPr>
+                  <pic:blipFill>
+                    <a:blip r:embed="rId57"/>
+                    <a:stretch>
+                      <a:fillRect/>
+                    </a:stretch>
+                  </pic:blipFill>
+                  <pic:spPr>
+                    <a:xfrm>
+                      <a:off x="0" y="0"/>
+                      <a:ext cx="5271770" cy="3760470"/>
+                    </a:xfrm>
+                    <a:prstGeom prst="rect">
+                      <a:avLst/>
+                    </a:prstGeom>
+                    <a:noFill/>
+                    <a:ln w="9525">
+                      <a:noFill/>
+                    </a:ln>
+                  </pic:spPr>
+                </pic:pic>
+              </a:graphicData>
+            </a:graphic>
+          </wp:inline>
+        </w:drawing>
+      </w:r>
+    </w:p>
+    <w:p>
+      <w:pPr>
+        <w:pStyle w:val="2"/>
+        <w:rPr>
+          <w:rFonts w:hint="eastAsia"/>
+          <w:lang w:val="en-US" w:eastAsia="zh-CN"/>
+        </w:rPr>
+      </w:pPr>
+      <w:r>
+        <w:rPr>
+          <w:rFonts w:hint="eastAsia"/>
+          <w:lang w:val="en-US" w:eastAsia="zh-CN"/>
+        </w:rPr>
+        <w:t>28 分布式和集群的区别</w:t>
+      </w:r>
+    </w:p>
+    <w:p>
+      <w:pPr>
+        <w:ind w:firstLine="420" w:firstLineChars="0"/>
+        <w:rPr>
+          <w:rFonts w:hint="eastAsia"/>
+          <w:lang w:val="en-US" w:eastAsia="zh-CN"/>
+        </w:rPr>
+      </w:pPr>
+      <w:r>
+        <w:rPr>
+          <w:rFonts w:hint="eastAsia"/>
+          <w:lang w:val="en-US" w:eastAsia="zh-CN"/>
+        </w:rPr>
+        <w:t>单机版：一个项目的</w:t>
+      </w:r>
+      <w:r>
+        <w:rPr>
+          <w:rFonts w:hint="eastAsia"/>
+          <w:color w:val="FF0000"/>
+          <w:lang w:val="en-US" w:eastAsia="zh-CN"/>
+        </w:rPr>
+        <w:t>所有业务都放在这个项目中</w:t>
+      </w:r>
+      <w:r>
+        <w:rPr>
+          <w:rFonts w:hint="eastAsia"/>
+          <w:lang w:val="en-US" w:eastAsia="zh-CN"/>
+        </w:rPr>
+        <w:t>，这个项</w:t>
+      </w:r>
+      <w:r>
+        <w:rPr>
+          <w:rFonts w:hint="eastAsia"/>
+          <w:color w:val="FF0000"/>
+          <w:lang w:val="en-US" w:eastAsia="zh-CN"/>
+        </w:rPr>
+        <w:t>目部署到一台服务器上</w:t>
+      </w:r>
+      <w:r>
+        <w:rPr>
+          <w:rFonts w:hint="eastAsia"/>
+          <w:lang w:val="en-US" w:eastAsia="zh-CN"/>
+        </w:rPr>
+        <w:t>。</w:t>
+      </w:r>
+    </w:p>
+    <w:p>
+      <w:pPr>
+        <w:ind w:firstLine="420" w:firstLineChars="0"/>
+        <w:rPr>
+          <w:rFonts w:hint="eastAsia"/>
+          <w:lang w:val="en-US" w:eastAsia="zh-CN"/>
+        </w:rPr>
+      </w:pPr>
+      <w:r>
+        <w:rPr>
+          <w:rFonts w:hint="eastAsia"/>
+          <w:lang w:val="en-US" w:eastAsia="zh-CN"/>
+        </w:rPr>
+        <w:t>集群：一个项目的</w:t>
+      </w:r>
+      <w:r>
+        <w:rPr>
+          <w:rFonts w:hint="eastAsia"/>
+          <w:color w:val="FF0000"/>
+          <w:lang w:val="en-US" w:eastAsia="zh-CN"/>
+        </w:rPr>
+        <w:t>所有业务都放在这个项目中</w:t>
+      </w:r>
+      <w:r>
+        <w:rPr>
+          <w:rFonts w:hint="eastAsia"/>
+          <w:lang w:val="en-US" w:eastAsia="zh-CN"/>
+        </w:rPr>
+        <w:t>，这个项目部署到多台服务器上，通过</w:t>
+      </w:r>
+      <w:r>
+        <w:rPr>
+          <w:rFonts w:hint="eastAsia"/>
+          <w:color w:val="FF0000"/>
+          <w:lang w:val="en-US" w:eastAsia="zh-CN"/>
+        </w:rPr>
+        <w:t>负载均衡服务器来将请求分摊</w:t>
+      </w:r>
+      <w:r>
+        <w:rPr>
+          <w:rFonts w:hint="eastAsia"/>
+          <w:lang w:val="en-US" w:eastAsia="zh-CN"/>
+        </w:rPr>
+        <w:t>到多个服务器节点。</w:t>
+      </w:r>
+    </w:p>
+    <w:p>
+      <w:pPr>
+        <w:ind w:firstLine="420" w:firstLineChars="0"/>
+        <w:rPr>
+          <w:rFonts w:hint="eastAsia"/>
+          <w:lang w:val="en-US" w:eastAsia="zh-CN"/>
+        </w:rPr>
+      </w:pPr>
+      <w:r>
+        <w:rPr>
+          <w:rFonts w:hint="eastAsia"/>
+          <w:lang w:val="en-US" w:eastAsia="zh-CN"/>
+        </w:rPr>
+        <w:t>分布式：一个项目的各个子业务放在不同的子业务系统中，各个子业务系统独立运行在不同的服务器上，它们之前通过RPC通信。</w:t>
+      </w:r>
+      <w:bookmarkStart w:id="0" w:name="_GoBack"/>
+      <w:bookmarkEnd w:id="0"/>
+    </w:p>
+    <w:p>
+      <w:pPr>
+        <w:ind w:firstLine="420" w:firstLineChars="0"/>
+        <w:rPr>
+          <w:rFonts w:hint="eastAsia"/>
+          <w:lang w:val="en-US" w:eastAsia="zh-CN"/>
+        </w:rPr>
+      </w:pPr>
+    </w:p>
+    <w:p>
+      <w:pPr>
+        <w:ind w:firstLine="420" w:firstLineChars="0"/>
+        <w:rPr>
+          <w:rFonts w:hint="eastAsia"/>
+          <w:lang w:val="en-US" w:eastAsia="zh-CN"/>
+        </w:rPr>
+      </w:pPr>
+    </w:p>
+    <w:p>
+      <w:pPr>
+        <w:ind w:firstLine="420" w:firstLineChars="0"/>
+        <w:jc w:val="center"/>
+        <w:rPr>
+          <w:rFonts w:hint="eastAsia"/>
+          <w:lang w:val="en-US" w:eastAsia="zh-CN"/>
+        </w:rPr>
+      </w:pPr>
+      <w:r>
+        <w:rPr>
+          <w:rFonts w:hint="eastAsia"/>
+          <w:lang w:val="en-US" w:eastAsia="zh-CN"/>
+        </w:rPr>
+        <w:t>图1</w:t>
+      </w:r>
+    </w:p>
+    <w:p>
+      <w:pPr>
+        <w:ind w:firstLine="420" w:firstLineChars="0"/>
+        <w:jc w:val="center"/>
+        <w:rPr>
+          <w:rFonts w:hint="eastAsia"/>
+          <w:lang w:val="en-US" w:eastAsia="zh-CN"/>
+        </w:rPr>
+      </w:pPr>
+      <w:r>
+        <w:drawing>
+          <wp:inline distT="0" distB="0" distL="114300" distR="114300">
+            <wp:extent cx="3848100" cy="4288790"/>
+            <wp:effectExtent l="0" t="0" r="0" b="16510"/>
+            <wp:docPr id="45" name="图片 1"/>
+            <wp:cNvGraphicFramePr>
+              <a:graphicFrameLocks xmlns:a="http://schemas.openxmlformats.org/drawingml/2006/main" noChangeAspect="1"/>
+            </wp:cNvGraphicFramePr>
+            <a:graphic xmlns:a="http://schemas.openxmlformats.org/drawingml/2006/main">
+              <a:graphicData uri="http://schemas.openxmlformats.org/drawingml/2006/picture">
+                <pic:pic xmlns:pic="http://schemas.openxmlformats.org/drawingml/2006/picture">
+                  <pic:nvPicPr>
+                    <pic:cNvPr id="45" name="图片 1"/>
+                    <pic:cNvPicPr>
+                      <a:picLocks noChangeAspect="1"/>
+                    </pic:cNvPicPr>
+                  </pic:nvPicPr>
+                  <pic:blipFill>
+                    <a:blip r:embed="rId58"/>
+                    <a:stretch>
+                      <a:fillRect/>
+                    </a:stretch>
+                  </pic:blipFill>
+                  <pic:spPr>
+                    <a:xfrm>
+                      <a:off x="0" y="0"/>
+                      <a:ext cx="3848100" cy="4288790"/>
+                    </a:xfrm>
+                    <a:prstGeom prst="rect">
+                      <a:avLst/>
+                    </a:prstGeom>
+                    <a:noFill/>
+                    <a:ln w="9525">
+                      <a:noFill/>
+                    </a:ln>
+                  </pic:spPr>
+                </pic:pic>
+              </a:graphicData>
+            </a:graphic>
+          </wp:inline>
+        </w:drawing>
       </w:r>
     </w:p>
     <w:sectPr>
@@ -10094,6 +11365,22 @@
     </w:lvl>
   </w:abstractNum>
   <w:abstractNum w:abstractNumId="1">
+    <w:nsid w:val="82EDBB77"/>
+    <w:multiLevelType w:val="singleLevel"/>
+    <w:tmpl w:val="82EDBB77"/>
+    <w:lvl w:ilvl="0" w:tentative="0">
+      <w:start w:val="1"/>
+      <w:numFmt w:val="decimal"/>
+      <w:lvlText w:val="%1."/>
+      <w:lvlJc w:val="left"/>
+      <w:pPr>
+        <w:tabs>
+          <w:tab w:val="left" w:pos="312"/>
+        </w:tabs>
+      </w:pPr>
+    </w:lvl>
+  </w:abstractNum>
+  <w:abstractNum w:abstractNumId="2">
     <w:nsid w:val="8F96C520"/>
     <w:multiLevelType w:val="singleLevel"/>
     <w:tmpl w:val="8F96C520"/>
@@ -10109,7 +11396,7 @@
       </w:pPr>
     </w:lvl>
   </w:abstractNum>
-  <w:abstractNum w:abstractNumId="2">
+  <w:abstractNum w:abstractNumId="3">
     <w:nsid w:val="B5BF1E4F"/>
     <w:multiLevelType w:val="singleLevel"/>
     <w:tmpl w:val="B5BF1E4F"/>
@@ -10125,7 +11412,7 @@
       </w:pPr>
     </w:lvl>
   </w:abstractNum>
-  <w:abstractNum w:abstractNumId="3">
+  <w:abstractNum w:abstractNumId="4">
     <w:nsid w:val="D94B2995"/>
     <w:multiLevelType w:val="singleLevel"/>
     <w:tmpl w:val="D94B2995"/>
@@ -10141,7 +11428,7 @@
       </w:pPr>
     </w:lvl>
   </w:abstractNum>
-  <w:abstractNum w:abstractNumId="4">
+  <w:abstractNum w:abstractNumId="5">
     <w:nsid w:val="27106980"/>
     <w:multiLevelType w:val="singleLevel"/>
     <w:tmpl w:val="27106980"/>
@@ -10157,7 +11444,7 @@
       </w:pPr>
     </w:lvl>
   </w:abstractNum>
-  <w:abstractNum w:abstractNumId="5">
+  <w:abstractNum w:abstractNumId="6">
     <w:nsid w:val="3F08B218"/>
     <w:multiLevelType w:val="multilevel"/>
     <w:tmpl w:val="3F08B218"/>
@@ -10279,7 +11566,7 @@
       </w:rPr>
     </w:lvl>
   </w:abstractNum>
-  <w:abstractNum w:abstractNumId="6">
+  <w:abstractNum w:abstractNumId="7">
     <w:nsid w:val="45047651"/>
     <w:multiLevelType w:val="singleLevel"/>
     <w:tmpl w:val="45047651"/>
@@ -10295,7 +11582,7 @@
       </w:pPr>
     </w:lvl>
   </w:abstractNum>
-  <w:abstractNum w:abstractNumId="7">
+  <w:abstractNum w:abstractNumId="8">
     <w:nsid w:val="4E6B9311"/>
     <w:multiLevelType w:val="singleLevel"/>
     <w:tmpl w:val="4E6B9311"/>
@@ -10311,7 +11598,7 @@
       </w:pPr>
     </w:lvl>
   </w:abstractNum>
-  <w:abstractNum w:abstractNumId="8">
+  <w:abstractNum w:abstractNumId="9">
     <w:nsid w:val="5A206D7C"/>
     <w:multiLevelType w:val="singleLevel"/>
     <w:tmpl w:val="5A206D7C"/>
@@ -10327,7 +11614,7 @@
       </w:pPr>
     </w:lvl>
   </w:abstractNum>
-  <w:abstractNum w:abstractNumId="9">
+  <w:abstractNum w:abstractNumId="10">
     <w:nsid w:val="5ABCF745"/>
     <w:multiLevelType w:val="multilevel"/>
     <w:tmpl w:val="5ABCF745"/>
@@ -10459,7 +11746,7 @@
       </w:rPr>
     </w:lvl>
   </w:abstractNum>
-  <w:abstractNum w:abstractNumId="10">
+  <w:abstractNum w:abstractNumId="11">
     <w:nsid w:val="5ABCFAC2"/>
     <w:multiLevelType w:val="singleLevel"/>
     <w:tmpl w:val="5ABCFAC2"/>
@@ -10475,7 +11762,7 @@
       </w:pPr>
     </w:lvl>
   </w:abstractNum>
-  <w:abstractNum w:abstractNumId="11">
+  <w:abstractNum w:abstractNumId="12">
     <w:nsid w:val="5ABCFC03"/>
     <w:multiLevelType w:val="singleLevel"/>
     <w:tmpl w:val="5ABCFC03"/>
@@ -10487,7 +11774,7 @@
       <w:lvlJc w:val="left"/>
     </w:lvl>
   </w:abstractNum>
-  <w:abstractNum w:abstractNumId="12">
+  <w:abstractNum w:abstractNumId="13">
     <w:nsid w:val="5ABCFC23"/>
     <w:multiLevelType w:val="singleLevel"/>
     <w:tmpl w:val="5ABCFC23"/>
@@ -10503,7 +11790,7 @@
       </w:pPr>
     </w:lvl>
   </w:abstractNum>
-  <w:abstractNum w:abstractNumId="13">
+  <w:abstractNum w:abstractNumId="14">
     <w:nsid w:val="6275F463"/>
     <w:multiLevelType w:val="singleLevel"/>
     <w:tmpl w:val="6275F463"/>
@@ -10519,7 +11806,7 @@
       </w:pPr>
     </w:lvl>
   </w:abstractNum>
-  <w:abstractNum w:abstractNumId="14">
+  <w:abstractNum w:abstractNumId="15">
     <w:nsid w:val="78F2F47D"/>
     <w:multiLevelType w:val="singleLevel"/>
     <w:tmpl w:val="78F2F47D"/>
@@ -10535,7 +11822,7 @@
       </w:pPr>
     </w:lvl>
   </w:abstractNum>
-  <w:abstractNum w:abstractNumId="15">
+  <w:abstractNum w:abstractNumId="16">
     <w:nsid w:val="7DE878BE"/>
     <w:multiLevelType w:val="singleLevel"/>
     <w:tmpl w:val="7DE878BE"/>
@@ -10551,7 +11838,7 @@
       </w:pPr>
     </w:lvl>
   </w:abstractNum>
-  <w:abstractNum w:abstractNumId="16">
+  <w:abstractNum w:abstractNumId="17">
     <w:nsid w:val="7DED7D41"/>
     <w:multiLevelType w:val="singleLevel"/>
     <w:tmpl w:val="7DED7D41"/>
@@ -10568,46 +11855,46 @@
     </w:lvl>
   </w:abstractNum>
   <w:num w:numId="1">
-    <w:abstractNumId w:val="4"/>
+    <w:abstractNumId w:val="5"/>
   </w:num>
   <w:num w:numId="2">
-    <w:abstractNumId w:val="5"/>
+    <w:abstractNumId w:val="6"/>
   </w:num>
   <w:num w:numId="3">
     <w:abstractNumId w:val="1"/>
   </w:num>
   <w:num w:numId="4">
-    <w:abstractNumId w:val="14"/>
+    <w:abstractNumId w:val="2"/>
   </w:num>
   <w:num w:numId="5">
-    <w:abstractNumId w:val="3"/>
+    <w:abstractNumId w:val="15"/>
   </w:num>
   <w:num w:numId="6">
-    <w:abstractNumId w:val="6"/>
+    <w:abstractNumId w:val="4"/>
   </w:num>
   <w:num w:numId="7">
+    <w:abstractNumId w:val="7"/>
+  </w:num>
+  <w:num w:numId="8">
     <w:abstractNumId w:val="0"/>
   </w:num>
-  <w:num w:numId="8">
-    <w:abstractNumId w:val="15"/>
-  </w:num>
   <w:num w:numId="9">
-    <w:abstractNumId w:val="7"/>
+    <w:abstractNumId w:val="16"/>
   </w:num>
   <w:num w:numId="10">
     <w:abstractNumId w:val="8"/>
   </w:num>
   <w:num w:numId="11">
-    <w:abstractNumId w:val="2"/>
+    <w:abstractNumId w:val="9"/>
   </w:num>
   <w:num w:numId="12">
-    <w:abstractNumId w:val="16"/>
+    <w:abstractNumId w:val="3"/>
   </w:num>
   <w:num w:numId="13">
-    <w:abstractNumId w:val="13"/>
+    <w:abstractNumId w:val="17"/>
   </w:num>
   <w:num w:numId="14">
-    <w:abstractNumId w:val="9"/>
+    <w:abstractNumId w:val="14"/>
   </w:num>
   <w:num w:numId="15">
     <w:abstractNumId w:val="10"/>
@@ -10617,6 +11904,9 @@
   </w:num>
   <w:num w:numId="17">
     <w:abstractNumId w:val="12"/>
+  </w:num>
+  <w:num w:numId="18">
+    <w:abstractNumId w:val="13"/>
   </w:num>
 </w:numbering>
 </file>

--- a/Java/Java细节知识 学到的都是自己的.docx
+++ b/Java/Java细节知识 学到的都是自己的.docx
@@ -60,14 +60,12 @@
         </w:rPr>
         <w:t>，</w:t>
       </w:r>
-      <w:proofErr w:type="spellStart"/>
       <w:r>
         <w:rPr>
           <w:rFonts w:hint="eastAsia"/>
         </w:rPr>
         <w:t>boolean</w:t>
       </w:r>
-      <w:proofErr w:type="spellEnd"/>
       <w:r>
         <w:rPr>
           <w:rFonts w:hint="eastAsia"/>
@@ -98,14 +96,12 @@
         </w:rPr>
         <w:t>，</w:t>
       </w:r>
-      <w:proofErr w:type="spellStart"/>
       <w:r>
         <w:rPr>
           <w:rFonts w:hint="eastAsia"/>
         </w:rPr>
         <w:t>int</w:t>
       </w:r>
-      <w:proofErr w:type="spellEnd"/>
       <w:r>
         <w:rPr>
           <w:rFonts w:hint="eastAsia"/>
@@ -504,7 +500,6 @@
         </w:rPr>
         <w:t>”</w:t>
       </w:r>
-      <w:proofErr w:type="spellStart"/>
       <w:r>
         <w:rPr>
           <w:rFonts w:hint="eastAsia"/>
@@ -512,7 +507,6 @@
         </w:rPr>
         <w:t>myString</w:t>
       </w:r>
-      <w:proofErr w:type="spellEnd"/>
       <w:r>
         <w:rPr>
           <w:color w:val="FF0000"/>
@@ -559,14 +553,12 @@
       <w:r>
         <w:t>”</w:t>
       </w:r>
-      <w:proofErr w:type="spellStart"/>
       <w:r>
         <w:rPr>
           <w:rFonts w:hint="eastAsia"/>
         </w:rPr>
         <w:t>myString</w:t>
       </w:r>
-      <w:proofErr w:type="spellEnd"/>
       <w:r>
         <w:t>”</w:t>
       </w:r>
@@ -603,14 +595,12 @@
       <w:r>
         <w:t>”</w:t>
       </w:r>
-      <w:proofErr w:type="spellStart"/>
       <w:r>
         <w:rPr>
           <w:rFonts w:hint="eastAsia"/>
         </w:rPr>
         <w:t>myString</w:t>
       </w:r>
-      <w:proofErr w:type="spellEnd"/>
       <w:r>
         <w:t>”</w:t>
       </w:r>
@@ -1056,14 +1046,12 @@
         </w:rPr>
         <w:t>方法时，实际上创建了一个</w:t>
       </w:r>
-      <w:proofErr w:type="spellStart"/>
       <w:r>
         <w:rPr>
           <w:rFonts w:hint="eastAsia"/>
         </w:rPr>
         <w:t>persion</w:t>
       </w:r>
-      <w:proofErr w:type="spellEnd"/>
       <w:r>
         <w:rPr>
           <w:rFonts w:hint="eastAsia"/>
@@ -1092,13 +1080,7 @@
         <w:rPr>
           <w:rFonts w:hint="eastAsia"/>
         </w:rPr>
-        <w:t>方</w:t>
-      </w:r>
-      <w:r>
-        <w:rPr>
-          <w:rFonts w:hint="eastAsia"/>
-        </w:rPr>
-        <w:t>法里面怎么改变</w:t>
+        <w:t>方法里面怎么改变</w:t>
       </w:r>
       <w:r>
         <w:rPr>
@@ -1386,33 +1368,11 @@
         </w:rPr>
         <w:t>上看就是</w:t>
       </w:r>
-      <w:proofErr w:type="spellStart"/>
-      <w:r>
-        <w:rPr>
-          <w:rFonts w:hint="eastAsia"/>
-        </w:rPr>
-        <w:t>ps</w:t>
-      </w:r>
-      <w:proofErr w:type="spellEnd"/>
-      <w:r>
-        <w:rPr>
-          <w:rFonts w:hint="eastAsia"/>
-        </w:rPr>
-        <w:t xml:space="preserve"> -</w:t>
-      </w:r>
-      <w:proofErr w:type="spellStart"/>
-      <w:r>
-        <w:rPr>
-          <w:rFonts w:hint="eastAsia"/>
-        </w:rPr>
-        <w:t>rf|grep</w:t>
-      </w:r>
-      <w:proofErr w:type="spellEnd"/>
-      <w:r>
-        <w:rPr>
-          <w:rFonts w:hint="eastAsia"/>
-        </w:rPr>
-        <w:t xml:space="preserve"> java</w:t>
+      <w:r>
+        <w:rPr>
+          <w:rFonts w:hint="eastAsia"/>
+        </w:rPr>
+        <w:t>ps -rf|grep java</w:t>
       </w:r>
       <w:r>
         <w:rPr>
@@ -1711,13 +1671,7 @@
         <w:rPr>
           <w:rFonts w:hint="eastAsia"/>
         </w:rPr>
-        <w:t>（</w:t>
-      </w:r>
-      <w:r>
-        <w:rPr>
-          <w:rFonts w:hint="eastAsia"/>
-        </w:rPr>
-        <w:t>注意：</w:t>
+        <w:t>（注意：</w:t>
       </w:r>
       <w:r>
         <w:rPr>
@@ -1763,21 +1717,7 @@
           <w:rFonts w:hint="eastAsia"/>
         </w:rPr>
         <w:lastRenderedPageBreak/>
-        <w:t xml:space="preserve">7 </w:t>
-      </w:r>
-      <w:proofErr w:type="spellStart"/>
-      <w:r>
-        <w:rPr>
-          <w:rFonts w:hint="eastAsia"/>
-        </w:rPr>
-        <w:t>hashCode</w:t>
-      </w:r>
-      <w:proofErr w:type="spellEnd"/>
-      <w:r>
-        <w:rPr>
-          <w:rFonts w:hint="eastAsia"/>
-        </w:rPr>
-        <w:t xml:space="preserve">() </w:t>
+        <w:t xml:space="preserve">7 hashCode() </w:t>
       </w:r>
       <w:r>
         <w:rPr>
@@ -1794,21 +1734,7 @@
         <w:rPr>
           <w:rFonts w:hint="eastAsia"/>
         </w:rPr>
-        <w:t xml:space="preserve">7.1 </w:t>
-      </w:r>
-      <w:proofErr w:type="spellStart"/>
-      <w:r>
-        <w:rPr>
-          <w:rFonts w:hint="eastAsia"/>
-        </w:rPr>
-        <w:t>hashCode</w:t>
-      </w:r>
-      <w:proofErr w:type="spellEnd"/>
-      <w:r>
-        <w:rPr>
-          <w:rFonts w:hint="eastAsia"/>
-        </w:rPr>
-        <w:t>()</w:t>
+        <w:t>7.1 hashCode()</w:t>
       </w:r>
       <w:r>
         <w:rPr>
@@ -1833,19 +1759,11 @@
       <w:pPr>
         <w:ind w:firstLine="420"/>
       </w:pPr>
-      <w:proofErr w:type="spellStart"/>
-      <w:r>
-        <w:rPr>
-          <w:rFonts w:hint="eastAsia"/>
-        </w:rPr>
-        <w:t>hashCode</w:t>
-      </w:r>
-      <w:proofErr w:type="spellEnd"/>
-      <w:r>
-        <w:rPr>
-          <w:rFonts w:hint="eastAsia"/>
-        </w:rPr>
-        <w:t>()</w:t>
+      <w:r>
+        <w:rPr>
+          <w:rFonts w:hint="eastAsia"/>
+        </w:rPr>
+        <w:t>hashCode()</w:t>
       </w:r>
       <w:r>
         <w:rPr>
@@ -1853,28 +1771,24 @@
         </w:rPr>
         <w:t>主要是在哈希表（比如：</w:t>
       </w:r>
-      <w:proofErr w:type="spellStart"/>
       <w:r>
         <w:rPr>
           <w:rFonts w:hint="eastAsia"/>
         </w:rPr>
         <w:t>HashSet</w:t>
       </w:r>
-      <w:proofErr w:type="spellEnd"/>
       <w:r>
         <w:rPr>
           <w:rFonts w:hint="eastAsia"/>
         </w:rPr>
         <w:t>，</w:t>
       </w:r>
-      <w:proofErr w:type="spellStart"/>
       <w:r>
         <w:rPr>
           <w:rFonts w:hint="eastAsia"/>
         </w:rPr>
         <w:t>HashMap</w:t>
       </w:r>
-      <w:proofErr w:type="spellEnd"/>
       <w:r>
         <w:rPr>
           <w:rFonts w:hint="eastAsia"/>
@@ -1904,19 +1818,11 @@
         </w:rPr>
         <w:t>时，会用</w:t>
       </w:r>
-      <w:proofErr w:type="spellStart"/>
-      <w:r>
-        <w:rPr>
-          <w:rFonts w:hint="eastAsia"/>
-        </w:rPr>
-        <w:t>hashCode</w:t>
-      </w:r>
-      <w:proofErr w:type="spellEnd"/>
-      <w:r>
-        <w:rPr>
-          <w:rFonts w:hint="eastAsia"/>
-        </w:rPr>
-        <w:t>()</w:t>
+      <w:r>
+        <w:rPr>
+          <w:rFonts w:hint="eastAsia"/>
+        </w:rPr>
+        <w:t>hashCode()</w:t>
       </w:r>
       <w:r>
         <w:rPr>
@@ -1934,13 +1840,7 @@
         <w:rPr>
           <w:rFonts w:hint="eastAsia"/>
         </w:rPr>
-        <w:t>的哈希值，然后通过哈希值来</w:t>
-      </w:r>
-      <w:r>
-        <w:rPr>
-          <w:rFonts w:hint="eastAsia"/>
-        </w:rPr>
-        <w:t>定位到该对象在哈希表中的位置；如果该位置没有对象，直接放进去，如果有，则用</w:t>
+        <w:t>的哈希值，然后通过哈希值来定位到该对象在哈希表中的位置；如果该位置没有对象，直接放进去，如果有，则用</w:t>
       </w:r>
       <w:r>
         <w:rPr>
@@ -2002,21 +1902,12 @@
         </w:rPr>
         <w:t>因此，</w:t>
       </w:r>
-      <w:proofErr w:type="spellStart"/>
-      <w:r>
-        <w:rPr>
-          <w:rFonts w:hint="eastAsia"/>
-          <w:color w:val="FF0000"/>
-        </w:rPr>
-        <w:t>hashCode</w:t>
-      </w:r>
-      <w:proofErr w:type="spellEnd"/>
-      <w:r>
-        <w:rPr>
-          <w:rFonts w:hint="eastAsia"/>
-          <w:color w:val="FF0000"/>
-        </w:rPr>
-        <w:t>()</w:t>
+      <w:r>
+        <w:rPr>
+          <w:rFonts w:hint="eastAsia"/>
+          <w:color w:val="FF0000"/>
+        </w:rPr>
+        <w:t>hashCode()</w:t>
       </w:r>
       <w:r>
         <w:rPr>
@@ -2082,19 +1973,11 @@
         </w:rPr>
         <w:t>相等，因为一个对象只能在哈希表中出现一次，所以位置一定相等，所以</w:t>
       </w:r>
-      <w:proofErr w:type="spellStart"/>
-      <w:r>
-        <w:rPr>
-          <w:rFonts w:hint="eastAsia"/>
-        </w:rPr>
-        <w:t>hashCode</w:t>
-      </w:r>
-      <w:proofErr w:type="spellEnd"/>
-      <w:r>
-        <w:rPr>
-          <w:rFonts w:hint="eastAsia"/>
-        </w:rPr>
-        <w:t>()</w:t>
+      <w:r>
+        <w:rPr>
+          <w:rFonts w:hint="eastAsia"/>
+        </w:rPr>
+        <w:t>hashCode()</w:t>
       </w:r>
       <w:r>
         <w:rPr>
@@ -2134,21 +2017,12 @@
         </w:rPr>
         <w:t>时必须重写</w:t>
       </w:r>
-      <w:proofErr w:type="spellStart"/>
-      <w:r>
-        <w:rPr>
-          <w:rFonts w:hint="eastAsia"/>
-          <w:color w:val="FF0000"/>
-        </w:rPr>
-        <w:t>hashCode</w:t>
-      </w:r>
-      <w:proofErr w:type="spellEnd"/>
-      <w:r>
-        <w:rPr>
-          <w:rFonts w:hint="eastAsia"/>
-          <w:color w:val="FF0000"/>
-        </w:rPr>
-        <w:t>()</w:t>
+      <w:r>
+        <w:rPr>
+          <w:rFonts w:hint="eastAsia"/>
+          <w:color w:val="FF0000"/>
+        </w:rPr>
+        <w:t>hashCode()</w:t>
       </w:r>
       <w:r>
         <w:rPr>
@@ -2173,36 +2047,22 @@
         </w:rPr>
         <w:t>为什么需要</w:t>
       </w:r>
-      <w:proofErr w:type="spellStart"/>
-      <w:r>
-        <w:rPr>
-          <w:rFonts w:hint="eastAsia"/>
-        </w:rPr>
-        <w:t>hashCode</w:t>
-      </w:r>
-      <w:proofErr w:type="spellEnd"/>
-      <w:r>
-        <w:rPr>
-          <w:rFonts w:hint="eastAsia"/>
-        </w:rPr>
-        <w:t>()</w:t>
-      </w:r>
-    </w:p>
-    <w:p>
-      <w:pPr>
-        <w:ind w:firstLine="420"/>
-      </w:pPr>
-      <w:r>
-        <w:rPr>
-          <w:rFonts w:hint="eastAsia"/>
-        </w:rPr>
-        <w:t>因为对象比较时</w:t>
-      </w:r>
-      <w:r>
-        <w:rPr>
-          <w:rFonts w:hint="eastAsia"/>
-        </w:rPr>
-        <w:t>，如果</w:t>
+      <w:r>
+        <w:rPr>
+          <w:rFonts w:hint="eastAsia"/>
+        </w:rPr>
+        <w:t>hashCode()</w:t>
+      </w:r>
+    </w:p>
+    <w:p>
+      <w:pPr>
+        <w:ind w:firstLine="420"/>
+      </w:pPr>
+      <w:r>
+        <w:rPr>
+          <w:rFonts w:hint="eastAsia"/>
+        </w:rPr>
+        <w:t>因为对象比较时，如果</w:t>
       </w:r>
       <w:r>
         <w:rPr>
@@ -2231,19 +2091,11 @@
         </w:rPr>
         <w:t>；而先用</w:t>
       </w:r>
-      <w:proofErr w:type="spellStart"/>
-      <w:r>
-        <w:rPr>
-          <w:rFonts w:hint="eastAsia"/>
-        </w:rPr>
-        <w:t>hashCode</w:t>
-      </w:r>
-      <w:proofErr w:type="spellEnd"/>
-      <w:r>
-        <w:rPr>
-          <w:rFonts w:hint="eastAsia"/>
-        </w:rPr>
-        <w:t>()</w:t>
+      <w:r>
+        <w:rPr>
+          <w:rFonts w:hint="eastAsia"/>
+        </w:rPr>
+        <w:t>hashCode()</w:t>
       </w:r>
       <w:r>
         <w:rPr>
@@ -2251,19 +2103,11 @@
         </w:rPr>
         <w:t>比较，由于每个类的</w:t>
       </w:r>
-      <w:proofErr w:type="spellStart"/>
-      <w:r>
-        <w:rPr>
-          <w:rFonts w:hint="eastAsia"/>
-        </w:rPr>
-        <w:t>hashCode</w:t>
-      </w:r>
-      <w:proofErr w:type="spellEnd"/>
-      <w:r>
-        <w:rPr>
-          <w:rFonts w:hint="eastAsia"/>
-        </w:rPr>
-        <w:t>()</w:t>
+      <w:r>
+        <w:rPr>
+          <w:rFonts w:hint="eastAsia"/>
+        </w:rPr>
+        <w:t>hashCode()</w:t>
       </w:r>
       <w:r>
         <w:rPr>
@@ -2278,21 +2122,12 @@
         </w:rPr>
         <w:t>如果</w:t>
       </w:r>
-      <w:proofErr w:type="spellStart"/>
-      <w:r>
-        <w:rPr>
-          <w:rFonts w:hint="eastAsia"/>
-          <w:color w:val="FF0000"/>
-        </w:rPr>
-        <w:t>hashCode</w:t>
-      </w:r>
-      <w:proofErr w:type="spellEnd"/>
-      <w:r>
-        <w:rPr>
-          <w:rFonts w:hint="eastAsia"/>
-          <w:color w:val="FF0000"/>
-        </w:rPr>
-        <w:t>()</w:t>
+      <w:r>
+        <w:rPr>
+          <w:rFonts w:hint="eastAsia"/>
+          <w:color w:val="FF0000"/>
+        </w:rPr>
+        <w:t>hashCode()</w:t>
       </w:r>
       <w:r>
         <w:rPr>
@@ -2338,19 +2173,11 @@
         </w:rPr>
         <w:t>的</w:t>
       </w:r>
-      <w:proofErr w:type="spellStart"/>
-      <w:r>
-        <w:rPr>
-          <w:rFonts w:hint="eastAsia"/>
-        </w:rPr>
-        <w:t>hashCode</w:t>
-      </w:r>
-      <w:proofErr w:type="spellEnd"/>
-      <w:r>
-        <w:rPr>
-          <w:rFonts w:hint="eastAsia"/>
-        </w:rPr>
-        <w:t>()</w:t>
+      <w:r>
+        <w:rPr>
+          <w:rFonts w:hint="eastAsia"/>
+        </w:rPr>
+        <w:t>hashCode()</w:t>
       </w:r>
     </w:p>
     <w:p>
@@ -2369,19 +2196,11 @@
         </w:rPr>
         <w:t>的</w:t>
       </w:r>
-      <w:proofErr w:type="spellStart"/>
-      <w:r>
-        <w:rPr>
-          <w:rFonts w:hint="eastAsia"/>
-        </w:rPr>
-        <w:t>hashCode</w:t>
-      </w:r>
-      <w:proofErr w:type="spellEnd"/>
-      <w:r>
-        <w:rPr>
-          <w:rFonts w:hint="eastAsia"/>
-        </w:rPr>
-        <w:t>()</w:t>
+      <w:r>
+        <w:rPr>
+          <w:rFonts w:hint="eastAsia"/>
+        </w:rPr>
+        <w:t>hashCode()</w:t>
       </w:r>
       <w:r>
         <w:rPr>
@@ -2481,19 +2300,11 @@
         </w:rPr>
         <w:t>的</w:t>
       </w:r>
-      <w:proofErr w:type="spellStart"/>
-      <w:r>
-        <w:rPr>
-          <w:rFonts w:hint="eastAsia"/>
-        </w:rPr>
-        <w:t>hashCode</w:t>
-      </w:r>
-      <w:proofErr w:type="spellEnd"/>
-      <w:r>
-        <w:rPr>
-          <w:rFonts w:hint="eastAsia"/>
-        </w:rPr>
-        <w:t>()</w:t>
+      <w:r>
+        <w:rPr>
+          <w:rFonts w:hint="eastAsia"/>
+        </w:rPr>
+        <w:t>hashCode()</w:t>
       </w:r>
     </w:p>
     <w:p>
@@ -2535,21 +2346,7 @@
         <w:rPr>
           <w:rFonts w:hint="eastAsia"/>
         </w:rPr>
-        <w:t>"</w:t>
-      </w:r>
-      <w:proofErr w:type="spellStart"/>
-      <w:r>
-        <w:rPr>
-          <w:rFonts w:hint="eastAsia"/>
-        </w:rPr>
-        <w:t>gdejicbegh</w:t>
-      </w:r>
-      <w:proofErr w:type="spellEnd"/>
-      <w:r>
-        <w:rPr>
-          <w:rFonts w:hint="eastAsia"/>
-        </w:rPr>
-        <w:t>"</w:t>
+        <w:t>"gdejicbegh"</w:t>
       </w:r>
       <w:r>
         <w:rPr>
@@ -2561,21 +2358,7 @@
         <w:rPr>
           <w:rFonts w:hint="eastAsia"/>
         </w:rPr>
-        <w:t>"</w:t>
-      </w:r>
-      <w:proofErr w:type="spellStart"/>
-      <w:r>
-        <w:rPr>
-          <w:rFonts w:hint="eastAsia"/>
-        </w:rPr>
-        <w:t>hgebcijedg</w:t>
-      </w:r>
-      <w:proofErr w:type="spellEnd"/>
-      <w:r>
-        <w:rPr>
-          <w:rFonts w:hint="eastAsia"/>
-        </w:rPr>
-        <w:t>"</w:t>
+        <w:t>"hgebcijedg"</w:t>
       </w:r>
       <w:r>
         <w:rPr>
@@ -2583,19 +2366,11 @@
         </w:rPr>
         <w:t>具有相同的</w:t>
       </w:r>
-      <w:proofErr w:type="spellStart"/>
-      <w:r>
-        <w:rPr>
-          <w:rFonts w:hint="eastAsia"/>
-        </w:rPr>
-        <w:t>hashCode</w:t>
-      </w:r>
-      <w:proofErr w:type="spellEnd"/>
-      <w:r>
-        <w:rPr>
-          <w:rFonts w:hint="eastAsia"/>
-        </w:rPr>
-        <w:t>()</w:t>
+      <w:r>
+        <w:rPr>
+          <w:rFonts w:hint="eastAsia"/>
+        </w:rPr>
+        <w:t>hashCode()</w:t>
       </w:r>
       <w:r>
         <w:rPr>
@@ -2709,30 +2484,20 @@
         <w:rPr>
           <w:rFonts w:hint="eastAsia"/>
         </w:rPr>
-        <w:t xml:space="preserve">8 </w:t>
-      </w:r>
-      <w:proofErr w:type="spellStart"/>
-      <w:r>
-        <w:rPr>
-          <w:rFonts w:hint="eastAsia"/>
-        </w:rPr>
-        <w:t>HashMap</w:t>
-      </w:r>
-      <w:proofErr w:type="spellEnd"/>
+        <w:t>8 HashMap</w:t>
+      </w:r>
       <w:r>
         <w:rPr>
           <w:rFonts w:hint="eastAsia"/>
         </w:rPr>
         <w:t>和</w:t>
       </w:r>
-      <w:proofErr w:type="spellStart"/>
       <w:r>
         <w:rPr>
           <w:rFonts w:hint="eastAsia"/>
         </w:rPr>
         <w:t>HashTable</w:t>
       </w:r>
-      <w:proofErr w:type="spellEnd"/>
       <w:r>
         <w:rPr>
           <w:rFonts w:hint="eastAsia"/>
@@ -2748,14 +2513,12 @@
         </w:numPr>
         <w:ind w:firstLine="420"/>
       </w:pPr>
-      <w:proofErr w:type="spellStart"/>
       <w:r>
         <w:rPr>
           <w:rFonts w:hint="eastAsia"/>
         </w:rPr>
         <w:t>HashMap</w:t>
       </w:r>
-      <w:proofErr w:type="spellEnd"/>
       <w:r>
         <w:rPr>
           <w:rFonts w:hint="eastAsia"/>
@@ -2798,14 +2561,12 @@
         </w:rPr>
         <w:t>（因为</w:t>
       </w:r>
-      <w:proofErr w:type="spellStart"/>
       <w:r>
         <w:rPr>
           <w:rFonts w:hint="eastAsia"/>
         </w:rPr>
         <w:t>HashMap</w:t>
       </w:r>
-      <w:proofErr w:type="spellEnd"/>
       <w:r>
         <w:rPr>
           <w:rFonts w:hint="eastAsia"/>
@@ -2824,14 +2585,12 @@
         </w:rPr>
         <w:t>作了特殊的处理），</w:t>
       </w:r>
-      <w:proofErr w:type="spellStart"/>
       <w:r>
         <w:rPr>
           <w:rFonts w:hint="eastAsia"/>
         </w:rPr>
         <w:t>HashTable</w:t>
       </w:r>
-      <w:proofErr w:type="spellEnd"/>
       <w:r>
         <w:rPr>
           <w:rFonts w:hint="eastAsia"/>
@@ -2883,28 +2642,24 @@
         </w:numPr>
         <w:ind w:firstLine="420"/>
       </w:pPr>
-      <w:proofErr w:type="spellStart"/>
       <w:r>
         <w:rPr>
           <w:rFonts w:hint="eastAsia"/>
         </w:rPr>
         <w:t>HashMap</w:t>
       </w:r>
-      <w:proofErr w:type="spellEnd"/>
       <w:r>
         <w:rPr>
           <w:rFonts w:hint="eastAsia"/>
         </w:rPr>
         <w:t>不是同步的，</w:t>
       </w:r>
-      <w:proofErr w:type="spellStart"/>
       <w:r>
         <w:rPr>
           <w:rFonts w:hint="eastAsia"/>
         </w:rPr>
         <w:t>Hashtable</w:t>
       </w:r>
-      <w:proofErr w:type="spellEnd"/>
       <w:r>
         <w:rPr>
           <w:rFonts w:hint="eastAsia"/>
@@ -2920,30 +2675,20 @@
         <w:rPr>
           <w:rFonts w:hint="eastAsia"/>
         </w:rPr>
-        <w:t xml:space="preserve">9 </w:t>
-      </w:r>
-      <w:proofErr w:type="spellStart"/>
-      <w:r>
-        <w:rPr>
-          <w:rFonts w:hint="eastAsia"/>
-        </w:rPr>
-        <w:t>ArrayList</w:t>
-      </w:r>
-      <w:proofErr w:type="spellEnd"/>
+        <w:t>9 ArrayList</w:t>
+      </w:r>
       <w:r>
         <w:rPr>
           <w:rFonts w:hint="eastAsia"/>
         </w:rPr>
         <w:t>和</w:t>
       </w:r>
-      <w:proofErr w:type="spellStart"/>
       <w:r>
         <w:rPr>
           <w:rFonts w:hint="eastAsia"/>
         </w:rPr>
         <w:t>LinkedList</w:t>
       </w:r>
-      <w:proofErr w:type="spellEnd"/>
       <w:r>
         <w:rPr>
           <w:rFonts w:hint="eastAsia"/>
@@ -2959,14 +2704,12 @@
         </w:numPr>
         <w:ind w:firstLine="420"/>
       </w:pPr>
-      <w:proofErr w:type="spellStart"/>
       <w:r>
         <w:rPr>
           <w:rFonts w:hint="eastAsia"/>
         </w:rPr>
         <w:t>ArrayList</w:t>
       </w:r>
-      <w:proofErr w:type="spellEnd"/>
       <w:r>
         <w:rPr>
           <w:rFonts w:hint="eastAsia"/>
@@ -2988,14 +2731,12 @@
         </w:numPr>
         <w:ind w:firstLine="420"/>
       </w:pPr>
-      <w:proofErr w:type="spellStart"/>
       <w:r>
         <w:rPr>
           <w:rFonts w:hint="eastAsia"/>
         </w:rPr>
         <w:t>LinkedList</w:t>
       </w:r>
-      <w:proofErr w:type="spellEnd"/>
       <w:r>
         <w:rPr>
           <w:rFonts w:hint="eastAsia"/>
@@ -3035,14 +2776,12 @@
         </w:numPr>
         <w:ind w:firstLine="420"/>
       </w:pPr>
-      <w:proofErr w:type="spellStart"/>
       <w:r>
         <w:rPr>
           <w:rFonts w:hint="eastAsia"/>
         </w:rPr>
         <w:t>LinkedList</w:t>
       </w:r>
-      <w:proofErr w:type="spellEnd"/>
       <w:r>
         <w:rPr>
           <w:rFonts w:hint="eastAsia"/>
@@ -3552,14 +3291,12 @@
         </w:rPr>
         <w:t>和</w:t>
       </w:r>
-      <w:proofErr w:type="spellStart"/>
       <w:r>
         <w:rPr>
           <w:rFonts w:hint="eastAsia"/>
         </w:rPr>
         <w:t>Iterator</w:t>
       </w:r>
-      <w:proofErr w:type="spellEnd"/>
       <w:r>
         <w:rPr>
           <w:rFonts w:hint="eastAsia"/>
@@ -3571,28 +3308,24 @@
       <w:pPr>
         <w:ind w:firstLine="420"/>
       </w:pPr>
-      <w:proofErr w:type="spellStart"/>
       <w:r>
         <w:rPr>
           <w:rFonts w:hint="eastAsia"/>
         </w:rPr>
         <w:t>Iterator</w:t>
       </w:r>
-      <w:proofErr w:type="spellEnd"/>
       <w:r>
         <w:rPr>
           <w:rFonts w:hint="eastAsia"/>
         </w:rPr>
         <w:t>：用来遍历</w:t>
       </w:r>
-      <w:proofErr w:type="spellStart"/>
       <w:r>
         <w:rPr>
           <w:rFonts w:hint="eastAsia"/>
         </w:rPr>
         <w:t>Colleaction</w:t>
       </w:r>
-      <w:proofErr w:type="spellEnd"/>
       <w:r>
         <w:rPr>
           <w:rFonts w:hint="eastAsia"/>
@@ -3885,7 +3618,6 @@
         </w:rPr>
         <w:t>没有删除方法，只有遍历；</w:t>
       </w:r>
-      <w:proofErr w:type="spellStart"/>
       <w:r>
         <w:rPr>
           <w:rFonts w:hint="eastAsia"/>
@@ -3893,7 +3625,6 @@
         </w:rPr>
         <w:t>Iterator</w:t>
       </w:r>
-      <w:proofErr w:type="spellEnd"/>
       <w:r>
         <w:rPr>
           <w:rFonts w:hint="eastAsia"/>
@@ -3928,14 +3659,12 @@
         </w:rPr>
         <w:t>是先进后出，</w:t>
       </w:r>
-      <w:proofErr w:type="spellStart"/>
       <w:r>
         <w:rPr>
           <w:rFonts w:hint="eastAsia"/>
         </w:rPr>
         <w:t>Iterator</w:t>
       </w:r>
-      <w:proofErr w:type="spellEnd"/>
       <w:r>
         <w:rPr>
           <w:rFonts w:hint="eastAsia"/>
@@ -3951,14 +3680,12 @@
         </w:numPr>
         <w:ind w:firstLine="420"/>
       </w:pPr>
-      <w:proofErr w:type="spellStart"/>
       <w:r>
         <w:rPr>
           <w:rFonts w:hint="eastAsia"/>
         </w:rPr>
         <w:t>Iterator</w:t>
       </w:r>
-      <w:proofErr w:type="spellEnd"/>
       <w:r>
         <w:rPr>
           <w:rFonts w:hint="eastAsia"/>
@@ -3984,7 +3711,6 @@
         </w:rPr>
         <w:t>因为</w:t>
       </w:r>
-      <w:proofErr w:type="spellStart"/>
       <w:r>
         <w:rPr>
           <w:rFonts w:hint="eastAsia"/>
@@ -3992,7 +3718,6 @@
         </w:rPr>
         <w:t>Iterator</w:t>
       </w:r>
-      <w:proofErr w:type="spellEnd"/>
       <w:r>
         <w:rPr>
           <w:rFonts w:hint="eastAsia"/>
@@ -4000,7 +3725,6 @@
         </w:rPr>
         <w:t>如果在遍历过程中检测到集合被修改，会抛出</w:t>
       </w:r>
-      <w:proofErr w:type="spellStart"/>
       <w:r>
         <w:rPr>
           <w:rFonts w:hint="eastAsia"/>
@@ -4008,7 +3732,6 @@
         </w:rPr>
         <w:t>ConCurrentModificationException</w:t>
       </w:r>
-      <w:proofErr w:type="spellEnd"/>
       <w:r>
         <w:rPr>
           <w:rFonts w:hint="eastAsia"/>
@@ -4121,14 +3844,7 @@
             <w:rStyle w:val="a3"/>
             <w:rFonts w:hint="eastAsia"/>
           </w:rPr>
-          <w:t>http://www.jb51.net/articl</w:t>
-        </w:r>
-        <w:r>
-          <w:rPr>
-            <w:rStyle w:val="a3"/>
-            <w:rFonts w:hint="eastAsia"/>
-          </w:rPr>
-          <w:t>e/92311.htm</w:t>
+          <w:t>http://www.jb51.net/article/92311.htm</w:t>
         </w:r>
       </w:hyperlink>
     </w:p>
@@ -4198,7 +3914,6 @@
         </w:rPr>
         <w:t>中仍然持有每一个</w:t>
       </w:r>
-      <w:proofErr w:type="spellStart"/>
       <w:r>
         <w:rPr>
           <w:rFonts w:hint="eastAsia"/>
@@ -4206,7 +3921,6 @@
         </w:rPr>
         <w:t>Obejct</w:t>
       </w:r>
-      <w:proofErr w:type="spellEnd"/>
       <w:r>
         <w:rPr>
           <w:rFonts w:hint="eastAsia"/>
@@ -4232,14 +3946,12 @@
         </w:rPr>
         <w:t>参数传递是值传递，传递的是每一个</w:t>
       </w:r>
-      <w:proofErr w:type="spellStart"/>
       <w:r>
         <w:rPr>
           <w:rFonts w:hint="eastAsia"/>
         </w:rPr>
         <w:t>Obejct</w:t>
       </w:r>
-      <w:proofErr w:type="spellEnd"/>
       <w:r>
         <w:rPr>
           <w:rFonts w:hint="eastAsia"/>
@@ -4343,21 +4055,7 @@
         <w:rPr>
           <w:rFonts w:hint="eastAsia"/>
         </w:rPr>
-        <w:t>remove(</w:t>
-      </w:r>
-      <w:proofErr w:type="spellStart"/>
-      <w:r>
-        <w:rPr>
-          <w:rFonts w:hint="eastAsia"/>
-        </w:rPr>
-        <w:t>obj</w:t>
-      </w:r>
-      <w:proofErr w:type="spellEnd"/>
-      <w:r>
-        <w:rPr>
-          <w:rFonts w:hint="eastAsia"/>
-        </w:rPr>
-        <w:t>)</w:t>
+        <w:t>remove(obj)</w:t>
       </w:r>
       <w:r>
         <w:rPr>
@@ -4380,21 +4078,7 @@
         <w:rPr>
           <w:rFonts w:hint="eastAsia"/>
         </w:rPr>
-        <w:t>remove(</w:t>
-      </w:r>
-      <w:proofErr w:type="spellStart"/>
-      <w:r>
-        <w:rPr>
-          <w:rFonts w:hint="eastAsia"/>
-        </w:rPr>
-        <w:t>obj</w:t>
-      </w:r>
-      <w:proofErr w:type="spellEnd"/>
-      <w:r>
-        <w:rPr>
-          <w:rFonts w:hint="eastAsia"/>
-        </w:rPr>
-        <w:t>)</w:t>
+        <w:t>remove(obj)</w:t>
       </w:r>
       <w:r>
         <w:rPr>
@@ -4511,14 +4195,12 @@
         </w:rPr>
         <w:t>连接，</w:t>
       </w:r>
-      <w:proofErr w:type="spellStart"/>
       <w:r>
         <w:rPr>
           <w:rFonts w:hint="eastAsia"/>
         </w:rPr>
         <w:t>io</w:t>
       </w:r>
-      <w:proofErr w:type="spellEnd"/>
       <w:r>
         <w:rPr>
           <w:rFonts w:hint="eastAsia"/>
@@ -4601,14 +4283,12 @@
         </w:rPr>
         <w:t>的整个生命周期存在，如果它持有了一个外部对象的引用（比如</w:t>
       </w:r>
-      <w:proofErr w:type="spellStart"/>
       <w:r>
         <w:rPr>
           <w:rFonts w:hint="eastAsia"/>
         </w:rPr>
         <w:t>ActivityContext</w:t>
       </w:r>
-      <w:proofErr w:type="spellEnd"/>
       <w:r>
         <w:rPr>
           <w:rFonts w:hint="eastAsia"/>
@@ -4626,28 +4306,24 @@
         </w:rPr>
         <w:t>（注意：如果传入的是</w:t>
       </w:r>
-      <w:proofErr w:type="spellStart"/>
       <w:r>
         <w:rPr>
           <w:rFonts w:hint="eastAsia"/>
         </w:rPr>
         <w:t>ApplicationContext</w:t>
       </w:r>
-      <w:proofErr w:type="spellEnd"/>
       <w:r>
         <w:rPr>
           <w:rFonts w:hint="eastAsia"/>
         </w:rPr>
         <w:t>则不会内存泄漏，因为</w:t>
       </w:r>
-      <w:proofErr w:type="spellStart"/>
       <w:r>
         <w:rPr>
           <w:rFonts w:hint="eastAsia"/>
         </w:rPr>
         <w:t>ApplicationContext</w:t>
       </w:r>
-      <w:proofErr w:type="spellEnd"/>
       <w:r>
         <w:rPr>
           <w:rFonts w:hint="eastAsia"/>
@@ -4934,14 +4610,12 @@
         </w:rPr>
         <w:t>，抽象策略）和具体策略（比如：</w:t>
       </w:r>
-      <w:proofErr w:type="spellStart"/>
       <w:r>
         <w:rPr>
           <w:rFonts w:hint="eastAsia"/>
         </w:rPr>
         <w:t>ConcreStrategyA</w:t>
       </w:r>
-      <w:proofErr w:type="spellEnd"/>
       <w:r>
         <w:rPr>
           <w:rFonts w:hint="eastAsia"/>
@@ -4975,13 +4649,7 @@
         <w:rPr>
           <w:rFonts w:hint="eastAsia"/>
         </w:rPr>
-        <w:t>C</w:t>
-      </w:r>
-      <w:r>
-        <w:rPr>
-          <w:rFonts w:hint="eastAsia"/>
-        </w:rPr>
-        <w:t>ontext</w:t>
+        <w:t>Context</w:t>
       </w:r>
       <w:r>
         <w:rPr>
@@ -5001,28 +4669,24 @@
         </w:rPr>
         <w:t>），并提供一个环境的接口（</w:t>
       </w:r>
-      <w:proofErr w:type="spellStart"/>
       <w:r>
         <w:rPr>
           <w:rFonts w:hint="eastAsia"/>
         </w:rPr>
         <w:t>contextInterface</w:t>
       </w:r>
-      <w:proofErr w:type="spellEnd"/>
       <w:r>
         <w:rPr>
           <w:rFonts w:hint="eastAsia"/>
         </w:rPr>
         <w:t>）来调用抽象策略的接口（</w:t>
       </w:r>
-      <w:proofErr w:type="spellStart"/>
       <w:r>
         <w:rPr>
           <w:rFonts w:hint="eastAsia"/>
         </w:rPr>
         <w:t>strategyInterface</w:t>
       </w:r>
-      <w:proofErr w:type="spellEnd"/>
       <w:r>
         <w:rPr>
           <w:rFonts w:hint="eastAsia"/>
@@ -5052,14 +4716,12 @@
         </w:rPr>
         <w:t>）的具体实现，然后调用环境的接口（</w:t>
       </w:r>
-      <w:proofErr w:type="spellStart"/>
       <w:r>
         <w:rPr>
           <w:rFonts w:hint="eastAsia"/>
         </w:rPr>
         <w:t>contextInterface</w:t>
       </w:r>
-      <w:proofErr w:type="spellEnd"/>
       <w:r>
         <w:rPr>
           <w:rFonts w:hint="eastAsia"/>
@@ -5209,14 +4871,12 @@
         </w:rPr>
         <w:t>）或者具体策略（</w:t>
       </w:r>
-      <w:proofErr w:type="spellStart"/>
       <w:r>
         <w:rPr>
           <w:rFonts w:hint="eastAsia"/>
         </w:rPr>
         <w:t>ConcreStrategy</w:t>
       </w:r>
-      <w:proofErr w:type="spellEnd"/>
       <w:r>
         <w:rPr>
           <w:rFonts w:hint="eastAsia"/>
@@ -5241,22 +4901,13 @@
         </w:rPr>
         <w:t>新增具体策略（</w:t>
       </w:r>
-      <w:proofErr w:type="spellStart"/>
-      <w:r>
-        <w:rPr>
-          <w:rFonts w:hint="eastAsia"/>
-          <w:color w:val="FF0000"/>
-        </w:rPr>
-        <w:t>ConcreStr</w:t>
-      </w:r>
-      <w:r>
-        <w:rPr>
-          <w:rFonts w:hint="eastAsia"/>
-          <w:color w:val="FF0000"/>
-        </w:rPr>
-        <w:t>ategy</w:t>
-      </w:r>
-      <w:proofErr w:type="spellEnd"/>
+      <w:r>
+        <w:rPr>
+          <w:rFonts w:hint="eastAsia"/>
+          <w:color w:val="FF0000"/>
+        </w:rPr>
+        <w:t>ConcreStrategy</w:t>
+      </w:r>
       <w:r>
         <w:rPr>
           <w:rFonts w:hint="eastAsia"/>
@@ -5571,7 +5222,7 @@
         </w:rPr>
         <w:t>原文链接：</w:t>
       </w:r>
-      <w:hyperlink r:id="rId31" w:history="1">
+      <w:hyperlink r:id="rId31" w:anchor="3868362" w:history="1">
         <w:r>
           <w:rPr>
             <w:rStyle w:val="a3"/>
@@ -5706,13 +5357,7 @@
         <w:rPr>
           <w:rFonts w:hint="eastAsia"/>
         </w:rPr>
-        <w:t>updat</w:t>
-      </w:r>
-      <w:r>
-        <w:rPr>
-          <w:rFonts w:hint="eastAsia"/>
-        </w:rPr>
-        <w:t>e()</w:t>
+        <w:t>update()</w:t>
       </w:r>
       <w:r>
         <w:rPr>
@@ -6235,28 +5880,24 @@
         </w:rPr>
         <w:t>使用</w:t>
       </w:r>
-      <w:proofErr w:type="spellStart"/>
       <w:r>
         <w:rPr>
           <w:rFonts w:hint="eastAsia"/>
         </w:rPr>
         <w:t>PropertyChangeSupport</w:t>
       </w:r>
-      <w:proofErr w:type="spellEnd"/>
       <w:r>
         <w:rPr>
           <w:rFonts w:hint="eastAsia"/>
         </w:rPr>
         <w:t>和</w:t>
       </w:r>
-      <w:proofErr w:type="spellStart"/>
       <w:r>
         <w:rPr>
           <w:rFonts w:hint="eastAsia"/>
         </w:rPr>
         <w:t>PropertyChangeListener</w:t>
       </w:r>
-      <w:proofErr w:type="spellEnd"/>
       <w:r>
         <w:rPr>
           <w:rFonts w:hint="eastAsia"/>
@@ -6268,14 +5909,12 @@
       <w:pPr>
         <w:ind w:firstLine="420"/>
       </w:pPr>
-      <w:proofErr w:type="spellStart"/>
       <w:r>
         <w:rPr>
           <w:rFonts w:hint="eastAsia"/>
         </w:rPr>
         <w:t>PropertyChangeListener</w:t>
       </w:r>
-      <w:proofErr w:type="spellEnd"/>
       <w:r>
         <w:rPr>
           <w:rFonts w:hint="eastAsia"/>
@@ -6306,7 +5945,6 @@
         </w:rPr>
         <w:t>属性发生变化时，</w:t>
       </w:r>
-      <w:proofErr w:type="spellStart"/>
       <w:r>
         <w:rPr>
           <w:rFonts w:hint="eastAsia"/>
@@ -6320,28 +5958,24 @@
         </w:rPr>
         <w:t>Support</w:t>
       </w:r>
-      <w:proofErr w:type="spellEnd"/>
       <w:r>
         <w:rPr>
           <w:rFonts w:hint="eastAsia"/>
         </w:rPr>
         <w:t>的</w:t>
       </w:r>
-      <w:proofErr w:type="spellStart"/>
       <w:r>
         <w:rPr>
           <w:rFonts w:hint="eastAsia"/>
         </w:rPr>
         <w:t>firePropertyChange</w:t>
       </w:r>
-      <w:proofErr w:type="spellEnd"/>
       <w:r>
         <w:rPr>
           <w:rFonts w:hint="eastAsia"/>
         </w:rPr>
         <w:t>方法将一个事件发送给所有已经注册的监听器</w:t>
       </w:r>
-      <w:proofErr w:type="spellStart"/>
       <w:r>
         <w:rPr>
           <w:rFonts w:hint="eastAsia"/>
@@ -6355,7 +5989,6 @@
         </w:rPr>
         <w:t>Listener</w:t>
       </w:r>
-      <w:proofErr w:type="spellEnd"/>
       <w:r>
         <w:rPr>
           <w:rFonts w:hint="eastAsia"/>
@@ -6367,7 +6000,6 @@
       <w:pPr>
         <w:ind w:firstLine="420"/>
       </w:pPr>
-      <w:proofErr w:type="spellStart"/>
       <w:r>
         <w:rPr>
           <w:rFonts w:hint="eastAsia"/>
@@ -6375,7 +6007,6 @@
         </w:rPr>
         <w:t>PropertyChangeSupport</w:t>
       </w:r>
-      <w:proofErr w:type="spellEnd"/>
       <w:r>
         <w:rPr>
           <w:rFonts w:hint="eastAsia"/>
@@ -6397,7 +6028,6 @@
         </w:rPr>
         <w:t>），</w:t>
       </w:r>
-      <w:proofErr w:type="spellStart"/>
       <w:r>
         <w:rPr>
           <w:rFonts w:hint="eastAsia"/>
@@ -6405,7 +6035,6 @@
         </w:rPr>
         <w:t>PropertyChangeListener</w:t>
       </w:r>
-      <w:proofErr w:type="spellEnd"/>
       <w:r>
         <w:rPr>
           <w:rFonts w:hint="eastAsia"/>
@@ -6444,7 +6073,6 @@
         </w:rPr>
         <w:t>具体主题可以不继承，维护一个</w:t>
       </w:r>
-      <w:proofErr w:type="spellStart"/>
       <w:r>
         <w:rPr>
           <w:rFonts w:hint="eastAsia"/>
@@ -6452,14 +6080,12 @@
         </w:rPr>
         <w:t>PropertyChangeSupport</w:t>
       </w:r>
-      <w:proofErr w:type="spellEnd"/>
       <w:r>
         <w:rPr>
           <w:rFonts w:hint="eastAsia"/>
         </w:rPr>
         <w:t>的引用，实现主题的注册观察者，删除观察者和通知观察者的方法，底层调用</w:t>
       </w:r>
-      <w:proofErr w:type="spellStart"/>
       <w:r>
         <w:rPr>
           <w:rFonts w:hint="eastAsia"/>
@@ -6467,7 +6093,6 @@
         </w:rPr>
         <w:t>PropertyChangeSupport</w:t>
       </w:r>
-      <w:proofErr w:type="spellEnd"/>
       <w:r>
         <w:rPr>
           <w:rFonts w:hint="eastAsia"/>
@@ -6567,7 +6192,6 @@
         </w:rPr>
         <w:t>具体观察者实现</w:t>
       </w:r>
-      <w:proofErr w:type="spellStart"/>
       <w:r>
         <w:rPr>
           <w:rFonts w:hint="eastAsia"/>
@@ -6575,7 +6199,6 @@
         </w:rPr>
         <w:t>PropertyChangeListener</w:t>
       </w:r>
-      <w:proofErr w:type="spellEnd"/>
       <w:r>
         <w:rPr>
           <w:rFonts w:hint="eastAsia"/>
@@ -6605,48 +6228,36 @@
         </w:rPr>
         <w:t>直到具体观察者</w:t>
       </w:r>
-      <w:proofErr w:type="spellStart"/>
       <w:r>
         <w:rPr>
           <w:rFonts w:hint="eastAsia"/>
         </w:rPr>
         <w:t>ChangeListener</w:t>
       </w:r>
-      <w:proofErr w:type="spellEnd"/>
       <w:r>
         <w:rPr>
           <w:rFonts w:hint="eastAsia"/>
         </w:rPr>
         <w:t>没有指定监听</w:t>
       </w:r>
-      <w:proofErr w:type="spellStart"/>
       <w:r>
         <w:rPr>
           <w:rFonts w:hint="eastAsia"/>
         </w:rPr>
         <w:t>Mybean</w:t>
       </w:r>
-      <w:proofErr w:type="spellEnd"/>
-      <w:r>
-        <w:rPr>
-          <w:rFonts w:hint="eastAsia"/>
-        </w:rPr>
-        <w:t>的哪一个属性</w:t>
-      </w:r>
-      <w:r>
-        <w:rPr>
-          <w:rFonts w:hint="eastAsia"/>
-        </w:rPr>
-        <w:t>，说明</w:t>
-      </w:r>
-      <w:proofErr w:type="spellStart"/>
+      <w:r>
+        <w:rPr>
+          <w:rFonts w:hint="eastAsia"/>
+        </w:rPr>
+        <w:t>的哪一个属性，说明</w:t>
+      </w:r>
       <w:r>
         <w:rPr>
           <w:rFonts w:hint="eastAsia"/>
         </w:rPr>
         <w:t>Mybean</w:t>
       </w:r>
-      <w:proofErr w:type="spellEnd"/>
       <w:r>
         <w:rPr>
           <w:rFonts w:hint="eastAsia"/>
@@ -6660,14 +6271,12 @@
         </w:rPr>
         <w:t>任意属性改变都会通知</w:t>
       </w:r>
-      <w:proofErr w:type="spellStart"/>
       <w:r>
         <w:rPr>
           <w:rFonts w:hint="eastAsia"/>
         </w:rPr>
         <w:t>ChangeListener</w:t>
       </w:r>
-      <w:proofErr w:type="spellEnd"/>
       <w:r>
         <w:rPr>
           <w:rFonts w:hint="eastAsia"/>
@@ -6797,14 +6406,7 @@
             <w:rStyle w:val="a3"/>
             <w:rFonts w:hint="eastAsia"/>
           </w:rPr>
-          <w:t>https://www</w:t>
-        </w:r>
-        <w:r>
-          <w:rPr>
-            <w:rStyle w:val="a3"/>
-            <w:rFonts w:hint="eastAsia"/>
-          </w:rPr>
-          <w:t>.cnblogs.com/jiqing9006/p/5962431.html</w:t>
+          <w:t>https://www.cnblogs.com/jiqing9006/p/5962431.html</w:t>
         </w:r>
       </w:hyperlink>
     </w:p>
@@ -6835,19 +6437,11 @@
         </w:rPr>
         <w:t>）有抽象组件的方法（</w:t>
       </w:r>
-      <w:proofErr w:type="spellStart"/>
-      <w:r>
-        <w:rPr>
-          <w:rFonts w:hint="eastAsia"/>
-        </w:rPr>
-        <w:t>methodA</w:t>
-      </w:r>
-      <w:proofErr w:type="spellEnd"/>
-      <w:r>
-        <w:rPr>
-          <w:rFonts w:hint="eastAsia"/>
-        </w:rPr>
-        <w:t>()</w:t>
+      <w:r>
+        <w:rPr>
+          <w:rFonts w:hint="eastAsia"/>
+        </w:rPr>
+        <w:t>methodA()</w:t>
       </w:r>
       <w:r>
         <w:rPr>
@@ -6855,19 +6449,11 @@
         </w:rPr>
         <w:t>，</w:t>
       </w:r>
-      <w:proofErr w:type="spellStart"/>
-      <w:r>
-        <w:rPr>
-          <w:rFonts w:hint="eastAsia"/>
-        </w:rPr>
-        <w:t>methodB</w:t>
-      </w:r>
-      <w:proofErr w:type="spellEnd"/>
-      <w:r>
-        <w:rPr>
-          <w:rFonts w:hint="eastAsia"/>
-        </w:rPr>
-        <w:t>()</w:t>
+      <w:r>
+        <w:rPr>
+          <w:rFonts w:hint="eastAsia"/>
+        </w:rPr>
+        <w:t>methodB()</w:t>
       </w:r>
       <w:r>
         <w:rPr>
@@ -6886,14 +6472,12 @@
         </w:rPr>
         <w:t>具体组件（</w:t>
       </w:r>
-      <w:proofErr w:type="spellStart"/>
       <w:r>
         <w:rPr>
           <w:rFonts w:hint="eastAsia"/>
         </w:rPr>
         <w:t>ConcreteComponent</w:t>
       </w:r>
-      <w:proofErr w:type="spellEnd"/>
       <w:r>
         <w:rPr>
           <w:rFonts w:hint="eastAsia"/>
@@ -6971,20 +6555,12 @@
         </w:rPr>
         <w:t>），因为所有的具体组件（</w:t>
       </w:r>
-      <w:proofErr w:type="spellStart"/>
-      <w:r>
-        <w:rPr>
-          <w:rFonts w:hint="eastAsia"/>
-        </w:rPr>
-        <w:t>ConcreteCompon</w:t>
-      </w:r>
-      <w:r>
-        <w:rPr>
-          <w:rFonts w:hint="eastAsia"/>
-        </w:rPr>
-        <w:t>ent</w:t>
-      </w:r>
-      <w:proofErr w:type="spellEnd"/>
+      <w:r>
+        <w:rPr>
+          <w:rFonts w:hint="eastAsia"/>
+        </w:rPr>
+        <w:t>ConcreteComponent</w:t>
+      </w:r>
       <w:r>
         <w:rPr>
           <w:rFonts w:hint="eastAsia"/>
@@ -7542,19 +7118,11 @@
         </w:rPr>
         <w:t>）的方法（</w:t>
       </w:r>
-      <w:proofErr w:type="spellStart"/>
-      <w:r>
-        <w:rPr>
-          <w:rFonts w:hint="eastAsia"/>
-        </w:rPr>
-        <w:t>getInstance</w:t>
-      </w:r>
-      <w:proofErr w:type="spellEnd"/>
-      <w:r>
-        <w:rPr>
-          <w:rFonts w:hint="eastAsia"/>
-        </w:rPr>
-        <w:t>()</w:t>
+      <w:r>
+        <w:rPr>
+          <w:rFonts w:hint="eastAsia"/>
+        </w:rPr>
+        <w:t>getInstance()</w:t>
       </w:r>
       <w:r>
         <w:rPr>
@@ -7663,13 +7231,7 @@
         <w:rPr>
           <w:rFonts w:hint="eastAsia"/>
         </w:rPr>
-        <w:t>）变量是否唯一，决定是否创</w:t>
-      </w:r>
-      <w:r>
-        <w:rPr>
-          <w:rFonts w:hint="eastAsia"/>
-        </w:rPr>
-        <w:t>建实例。</w:t>
+        <w:t>）变量是否唯一，决定是否创建实例。</w:t>
       </w:r>
     </w:p>
     <w:p/>
@@ -7856,21 +7418,12 @@
         </w:rPr>
         <w:t>判断是为了提高效率，试想当第三次之后调用</w:t>
       </w:r>
-      <w:proofErr w:type="spellStart"/>
-      <w:r>
-        <w:rPr>
-          <w:rFonts w:hint="eastAsia"/>
-          <w:color w:val="FF0000"/>
-        </w:rPr>
-        <w:t>getInstance</w:t>
-      </w:r>
-      <w:proofErr w:type="spellEnd"/>
-      <w:r>
-        <w:rPr>
-          <w:rFonts w:hint="eastAsia"/>
-          <w:color w:val="FF0000"/>
-        </w:rPr>
-        <w:t>()</w:t>
+      <w:r>
+        <w:rPr>
+          <w:rFonts w:hint="eastAsia"/>
+          <w:color w:val="FF0000"/>
+        </w:rPr>
+        <w:t>getInstance()</w:t>
       </w:r>
       <w:r>
         <w:rPr>
@@ -7879,7 +7432,6 @@
         </w:rPr>
         <w:t>方法时，此时</w:t>
       </w:r>
-      <w:proofErr w:type="spellStart"/>
       <w:r>
         <w:rPr>
           <w:rFonts w:hint="eastAsia"/>
@@ -7887,7 +7439,6 @@
         </w:rPr>
         <w:t>Myclass</w:t>
       </w:r>
-      <w:proofErr w:type="spellEnd"/>
       <w:r>
         <w:rPr>
           <w:rFonts w:hint="eastAsia"/>
@@ -8113,100 +7664,74 @@
         </w:rPr>
         <w:t>赋值给引用变量。在</w:t>
       </w:r>
-      <w:proofErr w:type="spellStart"/>
-      <w:r>
-        <w:rPr>
-          <w:rFonts w:hint="eastAsia"/>
+      <w:r>
+        <w:rPr>
+          <w:rFonts w:hint="eastAsia"/>
+        </w:rPr>
+        <w:t>myClass=new MyClass()</w:t>
+      </w:r>
+      <w:r>
+        <w:rPr>
+          <w:rFonts w:hint="eastAsia"/>
+        </w:rPr>
+        <w:t>中，</w:t>
+      </w:r>
+      <w:r>
+        <w:rPr>
+          <w:rFonts w:hint="eastAsia"/>
+          <w:color w:val="FF0000"/>
+        </w:rPr>
+        <w:t>由于重排序，（</w:t>
+      </w:r>
+      <w:r>
+        <w:rPr>
+          <w:rFonts w:hint="eastAsia"/>
+          <w:color w:val="FF0000"/>
+        </w:rPr>
+        <w:t>3</w:t>
+      </w:r>
+      <w:r>
+        <w:rPr>
+          <w:rFonts w:hint="eastAsia"/>
+          <w:color w:val="FF0000"/>
+        </w:rPr>
+        <w:t>）可能发生在（</w:t>
+      </w:r>
+      <w:r>
+        <w:rPr>
+          <w:rFonts w:hint="eastAsia"/>
+          <w:color w:val="FF0000"/>
+        </w:rPr>
+        <w:t>2</w:t>
+      </w:r>
+      <w:r>
+        <w:rPr>
+          <w:rFonts w:hint="eastAsia"/>
+          <w:color w:val="FF0000"/>
+        </w:rPr>
+        <w:t>）前面，此时</w:t>
+      </w:r>
+      <w:r>
+        <w:rPr>
+          <w:rFonts w:hint="eastAsia"/>
+          <w:color w:val="FF0000"/>
         </w:rPr>
         <w:t>myClass</w:t>
       </w:r>
-      <w:proofErr w:type="spellEnd"/>
-      <w:r>
-        <w:rPr>
-          <w:rFonts w:hint="eastAsia"/>
-        </w:rPr>
-        <w:t xml:space="preserve">=new </w:t>
-      </w:r>
-      <w:proofErr w:type="spellStart"/>
-      <w:r>
-        <w:rPr>
-          <w:rFonts w:hint="eastAsia"/>
+      <w:r>
+        <w:rPr>
+          <w:rFonts w:hint="eastAsia"/>
+          <w:color w:val="FF0000"/>
+        </w:rPr>
+        <w:t>已经有值，但</w:t>
+      </w:r>
+      <w:r>
+        <w:rPr>
+          <w:rFonts w:hint="eastAsia"/>
+          <w:color w:val="FF0000"/>
         </w:rPr>
         <w:t>MyClass</w:t>
       </w:r>
-      <w:proofErr w:type="spellEnd"/>
-      <w:r>
-        <w:rPr>
-          <w:rFonts w:hint="eastAsia"/>
-        </w:rPr>
-        <w:t>()</w:t>
-      </w:r>
-      <w:r>
-        <w:rPr>
-          <w:rFonts w:hint="eastAsia"/>
-        </w:rPr>
-        <w:t>中，</w:t>
-      </w:r>
-      <w:r>
-        <w:rPr>
-          <w:rFonts w:hint="eastAsia"/>
-          <w:color w:val="FF0000"/>
-        </w:rPr>
-        <w:t>由于重排序，（</w:t>
-      </w:r>
-      <w:r>
-        <w:rPr>
-          <w:rFonts w:hint="eastAsia"/>
-          <w:color w:val="FF0000"/>
-        </w:rPr>
-        <w:t>3</w:t>
-      </w:r>
-      <w:r>
-        <w:rPr>
-          <w:rFonts w:hint="eastAsia"/>
-          <w:color w:val="FF0000"/>
-        </w:rPr>
-        <w:t>）可能发生在（</w:t>
-      </w:r>
-      <w:r>
-        <w:rPr>
-          <w:rFonts w:hint="eastAsia"/>
-          <w:color w:val="FF0000"/>
-        </w:rPr>
-        <w:t>2</w:t>
-      </w:r>
-      <w:r>
-        <w:rPr>
-          <w:rFonts w:hint="eastAsia"/>
-          <w:color w:val="FF0000"/>
-        </w:rPr>
-        <w:t>）前面，此时</w:t>
-      </w:r>
-      <w:proofErr w:type="spellStart"/>
-      <w:r>
-        <w:rPr>
-          <w:rFonts w:hint="eastAsia"/>
-          <w:color w:val="FF0000"/>
-        </w:rPr>
-        <w:t>myClass</w:t>
-      </w:r>
-      <w:proofErr w:type="spellEnd"/>
-      <w:r>
-        <w:rPr>
-          <w:rFonts w:hint="eastAsia"/>
-          <w:color w:val="FF0000"/>
-        </w:rPr>
-        <w:t>已经有值，但</w:t>
-      </w:r>
-      <w:proofErr w:type="spellStart"/>
-      <w:r>
-        <w:rPr>
-          <w:rFonts w:hint="eastAsia"/>
-          <w:color w:val="FF0000"/>
-        </w:rPr>
-        <w:t>MyClass</w:t>
-      </w:r>
-      <w:proofErr w:type="spellEnd"/>
       <w:r>
         <w:rPr>
           <w:rFonts w:hint="eastAsia"/>
@@ -8229,21 +7754,12 @@
         </w:rPr>
         <w:t>调用</w:t>
       </w:r>
-      <w:proofErr w:type="spellStart"/>
-      <w:r>
-        <w:rPr>
-          <w:rFonts w:hint="eastAsia"/>
-          <w:color w:val="FF0000"/>
-        </w:rPr>
-        <w:t>getInstance</w:t>
-      </w:r>
-      <w:proofErr w:type="spellEnd"/>
-      <w:r>
-        <w:rPr>
-          <w:rFonts w:hint="eastAsia"/>
-          <w:color w:val="FF0000"/>
-        </w:rPr>
-        <w:t>()</w:t>
+      <w:r>
+        <w:rPr>
+          <w:rFonts w:hint="eastAsia"/>
+          <w:color w:val="FF0000"/>
+        </w:rPr>
+        <w:t>getInstance()</w:t>
       </w:r>
       <w:r>
         <w:rPr>
@@ -8266,7 +7782,6 @@
         </w:rPr>
         <w:t>判断返回了一个未构造完全的</w:t>
       </w:r>
-      <w:proofErr w:type="spellStart"/>
       <w:r>
         <w:rPr>
           <w:rFonts w:hint="eastAsia"/>
@@ -8274,7 +7789,6 @@
         </w:rPr>
         <w:t>myClass</w:t>
       </w:r>
-      <w:proofErr w:type="spellEnd"/>
       <w:r>
         <w:rPr>
           <w:rFonts w:hint="eastAsia"/>
@@ -8378,14 +7892,7 @@
           <w:rFonts w:hint="eastAsia"/>
           <w:color w:val="FF0000"/>
         </w:rPr>
-        <w:t>变量的重排序解决重排序导致的问</w:t>
-      </w:r>
-      <w:r>
-        <w:rPr>
-          <w:rFonts w:hint="eastAsia"/>
-          <w:color w:val="FF0000"/>
-        </w:rPr>
-        <w:t>题</w:t>
+        <w:t>变量的重排序解决重排序导致的问题</w:t>
       </w:r>
       <w:r>
         <w:rPr>
@@ -8668,14 +8175,12 @@
         </w:rPr>
         <w:t>），还有一个待适配的接口（</w:t>
       </w:r>
-      <w:proofErr w:type="spellStart"/>
       <w:r>
         <w:rPr>
           <w:rFonts w:hint="eastAsia"/>
         </w:rPr>
         <w:t>Adaptee</w:t>
       </w:r>
-      <w:proofErr w:type="spellEnd"/>
       <w:r>
         <w:rPr>
           <w:rFonts w:hint="eastAsia"/>
@@ -8694,14 +8199,12 @@
         </w:rPr>
         <w:t>客户想用到</w:t>
       </w:r>
-      <w:proofErr w:type="spellStart"/>
       <w:r>
         <w:rPr>
           <w:rFonts w:hint="eastAsia"/>
         </w:rPr>
         <w:t>Adaptee</w:t>
       </w:r>
-      <w:proofErr w:type="spellEnd"/>
       <w:r>
         <w:rPr>
           <w:rFonts w:hint="eastAsia"/>
@@ -8760,7 +8263,6 @@
         </w:rPr>
         <w:t>，并维护一个</w:t>
       </w:r>
-      <w:proofErr w:type="spellStart"/>
       <w:r>
         <w:rPr>
           <w:rFonts w:hint="eastAsia"/>
@@ -8768,7 +8270,6 @@
         </w:rPr>
         <w:t>Adaptee</w:t>
       </w:r>
-      <w:proofErr w:type="spellEnd"/>
       <w:r>
         <w:rPr>
           <w:rFonts w:hint="eastAsia"/>
@@ -8806,33 +8307,23 @@
         </w:rPr>
         <w:t>方法中调用</w:t>
       </w:r>
-      <w:proofErr w:type="spellStart"/>
       <w:r>
         <w:rPr>
           <w:rFonts w:hint="eastAsia"/>
         </w:rPr>
         <w:t>Adaptee</w:t>
       </w:r>
-      <w:proofErr w:type="spellEnd"/>
       <w:r>
         <w:rPr>
           <w:rFonts w:hint="eastAsia"/>
         </w:rPr>
         <w:t>的</w:t>
       </w:r>
-      <w:proofErr w:type="spellStart"/>
-      <w:r>
-        <w:rPr>
-          <w:rFonts w:hint="eastAsia"/>
-        </w:rPr>
-        <w:t>specificRequest</w:t>
-      </w:r>
-      <w:proofErr w:type="spellEnd"/>
-      <w:r>
-        <w:rPr>
-          <w:rFonts w:hint="eastAsia"/>
-        </w:rPr>
-        <w:t>()</w:t>
+      <w:r>
+        <w:rPr>
+          <w:rFonts w:hint="eastAsia"/>
+        </w:rPr>
+        <w:t>specificRequest()</w:t>
       </w:r>
       <w:r>
         <w:rPr>
@@ -8858,7 +8349,6 @@
         </w:rPr>
         <w:t>客户真正想用的是待适配的接口（</w:t>
       </w:r>
-      <w:proofErr w:type="spellStart"/>
       <w:r>
         <w:rPr>
           <w:rFonts w:hint="eastAsia"/>
@@ -8866,7 +8356,6 @@
         </w:rPr>
         <w:t>Adaptee</w:t>
       </w:r>
-      <w:proofErr w:type="spellEnd"/>
       <w:r>
         <w:rPr>
           <w:rFonts w:hint="eastAsia"/>
@@ -9024,14 +8513,12 @@
         </w:rPr>
         <w:t>），还有一个待适配的接口（</w:t>
       </w:r>
-      <w:proofErr w:type="spellStart"/>
       <w:r>
         <w:rPr>
           <w:rFonts w:hint="eastAsia"/>
         </w:rPr>
         <w:t>Adaptee</w:t>
       </w:r>
-      <w:proofErr w:type="spellEnd"/>
       <w:r>
         <w:rPr>
           <w:rFonts w:hint="eastAsia"/>
@@ -9050,14 +8537,12 @@
         </w:rPr>
         <w:t>客户想用到</w:t>
       </w:r>
-      <w:proofErr w:type="spellStart"/>
       <w:r>
         <w:rPr>
           <w:rFonts w:hint="eastAsia"/>
         </w:rPr>
         <w:t>Adaptee</w:t>
       </w:r>
-      <w:proofErr w:type="spellEnd"/>
       <w:r>
         <w:rPr>
           <w:rFonts w:hint="eastAsia"/>
@@ -9116,7 +8601,6 @@
         </w:rPr>
         <w:t>，同时实现</w:t>
       </w:r>
-      <w:proofErr w:type="spellStart"/>
       <w:r>
         <w:rPr>
           <w:rFonts w:hint="eastAsia"/>
@@ -9124,7 +8608,6 @@
         </w:rPr>
         <w:t>Adaptee</w:t>
       </w:r>
-      <w:proofErr w:type="spellEnd"/>
       <w:r>
         <w:rPr>
           <w:rFonts w:hint="eastAsia"/>
@@ -9166,33 +8649,23 @@
         </w:rPr>
         <w:t>方法中调用</w:t>
       </w:r>
-      <w:proofErr w:type="spellStart"/>
       <w:r>
         <w:rPr>
           <w:rFonts w:hint="eastAsia"/>
         </w:rPr>
         <w:t>Adaptee</w:t>
       </w:r>
-      <w:proofErr w:type="spellEnd"/>
       <w:r>
         <w:rPr>
           <w:rFonts w:hint="eastAsia"/>
         </w:rPr>
         <w:t>的</w:t>
       </w:r>
-      <w:proofErr w:type="spellStart"/>
-      <w:r>
-        <w:rPr>
-          <w:rFonts w:hint="eastAsia"/>
-        </w:rPr>
-        <w:t>specificRequest</w:t>
-      </w:r>
-      <w:proofErr w:type="spellEnd"/>
-      <w:r>
-        <w:rPr>
-          <w:rFonts w:hint="eastAsia"/>
-        </w:rPr>
-        <w:t>()</w:t>
+      <w:r>
+        <w:rPr>
+          <w:rFonts w:hint="eastAsia"/>
+        </w:rPr>
+        <w:t>specificRequest()</w:t>
       </w:r>
       <w:r>
         <w:rPr>
@@ -9218,7 +8691,6 @@
         </w:rPr>
         <w:t>客户真正想用的是待适配的接口（</w:t>
       </w:r>
-      <w:proofErr w:type="spellStart"/>
       <w:r>
         <w:rPr>
           <w:rFonts w:hint="eastAsia"/>
@@ -9226,7 +8698,6 @@
         </w:rPr>
         <w:t>Adaptee</w:t>
       </w:r>
-      <w:proofErr w:type="spellEnd"/>
       <w:r>
         <w:rPr>
           <w:rFonts w:hint="eastAsia"/>
@@ -9393,14 +8864,12 @@
         </w:rPr>
         <w:t>使用继承</w:t>
       </w:r>
-      <w:proofErr w:type="spellStart"/>
       <w:r>
         <w:rPr>
           <w:rFonts w:hint="eastAsia"/>
         </w:rPr>
         <w:t>Adaptee</w:t>
       </w:r>
-      <w:proofErr w:type="spellEnd"/>
       <w:r>
         <w:rPr>
           <w:rFonts w:hint="eastAsia"/>
@@ -9414,7 +8883,6 @@
         </w:rPr>
         <w:t>不能适配</w:t>
       </w:r>
-      <w:proofErr w:type="spellStart"/>
       <w:r>
         <w:rPr>
           <w:rFonts w:hint="eastAsia"/>
@@ -9422,7 +8890,6 @@
         </w:rPr>
         <w:t>Adaptee</w:t>
       </w:r>
-      <w:proofErr w:type="spellEnd"/>
       <w:r>
         <w:rPr>
           <w:rFonts w:hint="eastAsia"/>
@@ -9436,14 +8903,12 @@
         </w:rPr>
         <w:t>；但对象适配器使用组合的方式，可以适配</w:t>
       </w:r>
-      <w:proofErr w:type="spellStart"/>
       <w:r>
         <w:rPr>
           <w:rFonts w:hint="eastAsia"/>
         </w:rPr>
         <w:t>Adaptee</w:t>
       </w:r>
-      <w:proofErr w:type="spellEnd"/>
       <w:r>
         <w:rPr>
           <w:rFonts w:hint="eastAsia"/>
@@ -9858,14 +9323,12 @@
       <w:r>
         <w:t>”</w:t>
       </w:r>
-      <w:proofErr w:type="spellStart"/>
       <w:r>
         <w:rPr>
           <w:rFonts w:hint="eastAsia"/>
         </w:rPr>
         <w:t>abc</w:t>
       </w:r>
-      <w:proofErr w:type="spellEnd"/>
       <w:r>
         <w:t>”</w:t>
       </w:r>
@@ -9949,44 +9412,32 @@
         <w:rPr>
           <w:rFonts w:hint="eastAsia"/>
         </w:rPr>
-        <w:t xml:space="preserve">class </w:t>
-      </w:r>
-      <w:proofErr w:type="spellStart"/>
-      <w:r>
-        <w:rPr>
-          <w:rFonts w:hint="eastAsia"/>
-        </w:rPr>
-        <w:t>Iiteral</w:t>
-      </w:r>
-      <w:proofErr w:type="spellEnd"/>
+        <w:t>class Iiteral</w:t>
+      </w:r>
       <w:r>
         <w:rPr>
           <w:rFonts w:hint="eastAsia"/>
         </w:rPr>
         <w:t>（比如：</w:t>
       </w:r>
-      <w:proofErr w:type="spellStart"/>
       <w:r>
         <w:rPr>
           <w:rFonts w:hint="eastAsia"/>
         </w:rPr>
         <w:t>Integer.class</w:t>
       </w:r>
-      <w:proofErr w:type="spellEnd"/>
       <w:r>
         <w:rPr>
           <w:rFonts w:hint="eastAsia"/>
         </w:rPr>
         <w:t>，输出发现是</w:t>
       </w:r>
-      <w:proofErr w:type="spellStart"/>
       <w:r>
         <w:rPr>
           <w:rFonts w:hint="eastAsia"/>
         </w:rPr>
         <w:t>java.lang.Integer</w:t>
       </w:r>
-      <w:proofErr w:type="spellEnd"/>
       <w:r>
         <w:rPr>
           <w:rFonts w:hint="eastAsia"/>
@@ -10064,28 +9515,24 @@
         </w:rPr>
         <w:t>，</w:t>
       </w:r>
-      <w:proofErr w:type="spellStart"/>
       <w:r>
         <w:rPr>
           <w:rFonts w:hint="eastAsia"/>
         </w:rPr>
         <w:t>StringBuffer</w:t>
       </w:r>
-      <w:proofErr w:type="spellEnd"/>
       <w:r>
         <w:rPr>
           <w:rFonts w:hint="eastAsia"/>
         </w:rPr>
         <w:t>，</w:t>
       </w:r>
-      <w:proofErr w:type="spellStart"/>
       <w:r>
         <w:rPr>
           <w:rFonts w:hint="eastAsia"/>
         </w:rPr>
         <w:t>StringBuider</w:t>
       </w:r>
-      <w:proofErr w:type="spellEnd"/>
       <w:r>
         <w:rPr>
           <w:rFonts w:hint="eastAsia"/>
@@ -10147,28 +9594,24 @@
         </w:rPr>
         <w:t>；</w:t>
       </w:r>
-      <w:proofErr w:type="spellStart"/>
       <w:r>
         <w:rPr>
           <w:rFonts w:hint="eastAsia"/>
         </w:rPr>
         <w:t>StringBuffer</w:t>
       </w:r>
-      <w:proofErr w:type="spellEnd"/>
       <w:r>
         <w:rPr>
           <w:rFonts w:hint="eastAsia"/>
         </w:rPr>
         <w:t>和</w:t>
       </w:r>
-      <w:proofErr w:type="spellStart"/>
       <w:r>
         <w:rPr>
           <w:rFonts w:hint="eastAsia"/>
         </w:rPr>
         <w:t>StringBuider</w:t>
       </w:r>
-      <w:proofErr w:type="spellEnd"/>
       <w:r>
         <w:rPr>
           <w:rFonts w:hint="eastAsia"/>
@@ -10196,7 +9639,6 @@
         </w:numPr>
         <w:ind w:firstLine="420"/>
       </w:pPr>
-      <w:proofErr w:type="spellStart"/>
       <w:r>
         <w:rPr>
           <w:rFonts w:hint="eastAsia"/>
@@ -10204,7 +9646,6 @@
         </w:rPr>
         <w:t>StringBuffer</w:t>
       </w:r>
-      <w:proofErr w:type="spellEnd"/>
       <w:r>
         <w:rPr>
           <w:rFonts w:hint="eastAsia"/>
@@ -10232,14 +9673,12 @@
         </w:rPr>
         <w:t>，所以是线程安全的，但速度慢。</w:t>
       </w:r>
-      <w:proofErr w:type="spellStart"/>
       <w:r>
         <w:rPr>
           <w:rFonts w:hint="eastAsia"/>
         </w:rPr>
         <w:t>StringBuilder</w:t>
       </w:r>
-      <w:proofErr w:type="spellEnd"/>
       <w:r>
         <w:rPr>
           <w:rFonts w:hint="eastAsia"/>
@@ -10274,28 +9713,24 @@
         </w:rPr>
         <w:t>嵌套类：在一个类里面再定义个类，外面的类</w:t>
       </w:r>
-      <w:proofErr w:type="spellStart"/>
       <w:r>
         <w:rPr>
           <w:rFonts w:hint="eastAsia"/>
         </w:rPr>
         <w:t>OuterClass</w:t>
       </w:r>
-      <w:proofErr w:type="spellEnd"/>
       <w:r>
         <w:rPr>
           <w:rFonts w:hint="eastAsia"/>
         </w:rPr>
         <w:t>叫外围类，里面的类</w:t>
       </w:r>
-      <w:proofErr w:type="spellStart"/>
       <w:r>
         <w:rPr>
           <w:rFonts w:hint="eastAsia"/>
         </w:rPr>
         <w:t>NestedClass</w:t>
       </w:r>
-      <w:proofErr w:type="spellEnd"/>
       <w:r>
         <w:rPr>
           <w:rFonts w:hint="eastAsia"/>
@@ -10399,14 +9834,7 @@
           <w:rFonts w:hint="eastAsia"/>
           <w:color w:val="FF0000"/>
         </w:rPr>
-        <w:t>非静态嵌套类通常称为内部</w:t>
-      </w:r>
-      <w:r>
-        <w:rPr>
-          <w:rFonts w:hint="eastAsia"/>
-          <w:color w:val="FF0000"/>
-        </w:rPr>
-        <w:t>类</w:t>
+        <w:t>非静态嵌套类通常称为内部类</w:t>
       </w:r>
       <w:r>
         <w:rPr>
@@ -11163,14 +10591,12 @@
         </w:rPr>
         <w:t>被复制的类实现</w:t>
       </w:r>
-      <w:proofErr w:type="spellStart"/>
       <w:r>
         <w:rPr>
           <w:rFonts w:hint="eastAsia"/>
         </w:rPr>
         <w:t>Clonenable</w:t>
       </w:r>
-      <w:proofErr w:type="spellEnd"/>
       <w:r>
         <w:rPr>
           <w:rFonts w:hint="eastAsia"/>
@@ -11200,14 +10626,12 @@
         </w:rPr>
         <w:t>方法会抛出</w:t>
       </w:r>
-      <w:proofErr w:type="spellStart"/>
       <w:r>
         <w:rPr>
           <w:rFonts w:hint="eastAsia"/>
         </w:rPr>
         <w:t>CloneNotSupportedException</w:t>
       </w:r>
-      <w:proofErr w:type="spellEnd"/>
       <w:r>
         <w:rPr>
           <w:rFonts w:hint="eastAsia"/>
@@ -11289,21 +10713,12 @@
         </w:rPr>
         <w:t>方法中调用</w:t>
       </w:r>
-      <w:proofErr w:type="spellStart"/>
-      <w:r>
-        <w:rPr>
-          <w:rFonts w:hint="eastAsia"/>
-          <w:color w:val="FF0000"/>
-        </w:rPr>
-        <w:t>super.clone</w:t>
-      </w:r>
-      <w:proofErr w:type="spellEnd"/>
-      <w:r>
-        <w:rPr>
-          <w:rFonts w:hint="eastAsia"/>
-          <w:color w:val="FF0000"/>
-        </w:rPr>
-        <w:t>()</w:t>
+      <w:r>
+        <w:rPr>
+          <w:rFonts w:hint="eastAsia"/>
+          <w:color w:val="FF0000"/>
+        </w:rPr>
+        <w:t>super.clone()</w:t>
       </w:r>
       <w:r>
         <w:rPr>
@@ -11540,13 +10955,7 @@
         <w:rPr>
           <w:rFonts w:hint="eastAsia"/>
         </w:rPr>
-        <w:t>再读</w:t>
-      </w:r>
-      <w:r>
-        <w:rPr>
-          <w:rFonts w:hint="eastAsia"/>
-        </w:rPr>
-        <w:t>取发现结果不一样，这就是不可重复读。</w:t>
+        <w:t>再读取发现结果不一样，这就是不可重复读。</w:t>
       </w:r>
     </w:p>
     <w:p>
@@ -11707,14 +11116,12 @@
         </w:rPr>
         <w:t>注意：</w:t>
       </w:r>
-      <w:proofErr w:type="spellStart"/>
       <w:r>
         <w:rPr>
           <w:rFonts w:hint="eastAsia"/>
         </w:rPr>
         <w:t>MySQL</w:t>
       </w:r>
-      <w:proofErr w:type="spellEnd"/>
       <w:r>
         <w:rPr>
           <w:rFonts w:hint="eastAsia"/>
@@ -11781,14 +11188,12 @@
         </w:rPr>
         <w:t>（读已提交的数据）和</w:t>
       </w:r>
-      <w:proofErr w:type="spellStart"/>
       <w:r>
         <w:rPr>
           <w:rFonts w:hint="eastAsia"/>
         </w:rPr>
         <w:t>Serializable</w:t>
       </w:r>
-      <w:proofErr w:type="spellEnd"/>
       <w:r>
         <w:rPr>
           <w:rFonts w:hint="eastAsia"/>
@@ -11829,14 +11234,7 @@
             <w:rStyle w:val="a3"/>
             <w:rFonts w:hint="eastAsia"/>
           </w:rPr>
-          <w:t>https://www.cnblogs.com</w:t>
-        </w:r>
-        <w:r>
-          <w:rPr>
-            <w:rStyle w:val="a3"/>
-            <w:rFonts w:hint="eastAsia"/>
-          </w:rPr>
-          <w:t>/hadoop-dev/p/7095464.html</w:t>
+          <w:t>https://www.cnblogs.com/hadoop-dev/p/7095464.html</w:t>
         </w:r>
       </w:hyperlink>
     </w:p>
@@ -12291,14 +11689,12 @@
         </w:rPr>
         <w:t>定义一个中介类实现</w:t>
       </w:r>
-      <w:proofErr w:type="spellStart"/>
       <w:r>
         <w:rPr>
           <w:rFonts w:hint="eastAsia"/>
         </w:rPr>
         <w:t>InvocationHandler</w:t>
       </w:r>
-      <w:proofErr w:type="spellEnd"/>
       <w:r>
         <w:rPr>
           <w:rFonts w:hint="eastAsia"/>
@@ -12511,22 +11907,8 @@
           <w:rFonts w:hint="eastAsia"/>
         </w:rPr>
         <w:lastRenderedPageBreak/>
-        <w:t>20.</w:t>
-      </w:r>
-      <w:r>
-        <w:rPr>
-          <w:rFonts w:hint="eastAsia"/>
-        </w:rPr>
-        <w:t xml:space="preserve">3 </w:t>
-      </w:r>
-      <w:proofErr w:type="spellStart"/>
-      <w:r>
-        <w:rPr>
-          <w:rFonts w:hint="eastAsia"/>
-        </w:rPr>
-        <w:t>cglib</w:t>
-      </w:r>
-      <w:proofErr w:type="spellEnd"/>
+        <w:t>20.3 cglib</w:t>
+      </w:r>
       <w:r>
         <w:rPr>
           <w:rFonts w:hint="eastAsia"/>
@@ -12564,14 +11946,12 @@
         </w:rPr>
         <w:t>定义一个中介类实现</w:t>
       </w:r>
-      <w:proofErr w:type="spellStart"/>
       <w:r>
         <w:rPr>
           <w:rFonts w:hint="eastAsia"/>
         </w:rPr>
         <w:t>MethodInterceptor</w:t>
       </w:r>
-      <w:proofErr w:type="spellEnd"/>
       <w:r>
         <w:rPr>
           <w:rFonts w:hint="eastAsia"/>
@@ -13253,14 +12633,12 @@
         </w:rPr>
         <w:t>或</w:t>
       </w:r>
-      <w:proofErr w:type="spellStart"/>
       <w:r>
         <w:rPr>
           <w:rFonts w:hint="eastAsia"/>
         </w:rPr>
         <w:t>Servlet</w:t>
       </w:r>
-      <w:proofErr w:type="spellEnd"/>
       <w:r>
         <w:rPr>
           <w:rFonts w:hint="eastAsia"/>
@@ -13591,14 +12969,7 @@
             <w:rStyle w:val="a3"/>
             <w:rFonts w:hint="eastAsia"/>
           </w:rPr>
-          <w:t>h</w:t>
-        </w:r>
-        <w:r>
-          <w:rPr>
-            <w:rStyle w:val="a3"/>
-            <w:rFonts w:hint="eastAsia"/>
-          </w:rPr>
-          <w:t>ttps://blog.csdn.net/qq_14961511/article/details/39804677</w:t>
+          <w:t>https://blog.csdn.net/qq_14961511/article/details/39804677</w:t>
         </w:r>
       </w:hyperlink>
     </w:p>
@@ -13738,13 +13109,7 @@
         <w:rPr>
           <w:rFonts w:hint="eastAsia"/>
         </w:rPr>
-        <w:t>循</w:t>
-      </w:r>
-      <w:r>
-        <w:rPr>
-          <w:rFonts w:hint="eastAsia"/>
-        </w:rPr>
-        <w:t>环中的执行次数，如果有多个</w:t>
+        <w:t>循环中的执行次数，如果有多个</w:t>
       </w:r>
       <w:r>
         <w:rPr>
@@ -14128,14 +13493,12 @@
         </w:rPr>
         <w:t>，如果是常量，则在</w:t>
       </w:r>
-      <w:proofErr w:type="spellStart"/>
       <w:r>
         <w:rPr>
           <w:rFonts w:hint="eastAsia"/>
         </w:rPr>
         <w:t>xy</w:t>
       </w:r>
-      <w:proofErr w:type="spellEnd"/>
       <w:r>
         <w:rPr>
           <w:rFonts w:hint="eastAsia"/>
@@ -14529,16 +13892,8 @@
         <w:rPr>
           <w:rFonts w:hint="eastAsia"/>
         </w:rPr>
-        <w:t xml:space="preserve">27 </w:t>
-      </w:r>
-      <w:proofErr w:type="spellStart"/>
-      <w:r>
-        <w:rPr>
-          <w:rFonts w:hint="eastAsia"/>
-        </w:rPr>
-        <w:t>HashMap</w:t>
-      </w:r>
-      <w:proofErr w:type="spellEnd"/>
+        <w:t>27 HashMap</w:t>
+      </w:r>
       <w:r>
         <w:rPr>
           <w:rFonts w:hint="eastAsia"/>
@@ -14570,14 +13925,12 @@
       <w:pPr>
         <w:ind w:firstLine="420"/>
       </w:pPr>
-      <w:proofErr w:type="spellStart"/>
       <w:r>
         <w:rPr>
           <w:rFonts w:hint="eastAsia"/>
         </w:rPr>
         <w:t>hashMap</w:t>
       </w:r>
-      <w:proofErr w:type="spellEnd"/>
       <w:r>
         <w:rPr>
           <w:rFonts w:hint="eastAsia"/>
@@ -14596,14 +13949,12 @@
         </w:rPr>
         <w:t>链表的实现方式，数组中的每个元素都试一个</w:t>
       </w:r>
-      <w:proofErr w:type="spellStart"/>
       <w:r>
         <w:rPr>
           <w:rFonts w:hint="eastAsia"/>
         </w:rPr>
         <w:t>Enrty</w:t>
       </w:r>
-      <w:proofErr w:type="spellEnd"/>
       <w:r>
         <w:rPr>
           <w:rFonts w:hint="eastAsia"/>
@@ -15031,9 +14382,6 @@
       <w:pPr>
         <w:ind w:firstLine="420"/>
         <w:jc w:val="center"/>
-        <w:rPr>
-          <w:rFonts w:hint="eastAsia"/>
-        </w:rPr>
       </w:pPr>
       <w:r>
         <w:rPr>
@@ -15086,9 +14434,6 @@
     <w:p>
       <w:pPr>
         <w:pStyle w:val="1"/>
-        <w:rPr>
-          <w:rFonts w:hint="eastAsia"/>
-        </w:rPr>
       </w:pPr>
       <w:r>
         <w:rPr>
@@ -15122,9 +14467,7 @@
           <w:ilvl w:val="3"/>
           <w:numId w:val="15"/>
         </w:numPr>
-        <w:rPr>
-          <w:rFonts w:hint="eastAsia"/>
-        </w:rPr>
+        <w:ind w:firstLine="420"/>
       </w:pPr>
       <w:r>
         <w:rPr>
@@ -15138,19 +14481,11 @@
         </w:rPr>
         <w:t>（</w:t>
       </w:r>
-      <w:proofErr w:type="spellStart"/>
-      <w:r>
-        <w:rPr>
-          <w:rFonts w:hint="eastAsia"/>
-        </w:rPr>
-        <w:t>Persistant</w:t>
-      </w:r>
-      <w:proofErr w:type="spellEnd"/>
-      <w:r>
-        <w:rPr>
-          <w:rFonts w:hint="eastAsia"/>
-        </w:rPr>
-        <w:t xml:space="preserve"> Object</w:t>
+      <w:r>
+        <w:rPr>
+          <w:rFonts w:hint="eastAsia"/>
+        </w:rPr>
+        <w:t>Persistant Object</w:t>
       </w:r>
       <w:r>
         <w:rPr>
@@ -15228,9 +14563,7 @@
           <w:ilvl w:val="3"/>
           <w:numId w:val="15"/>
         </w:numPr>
-        <w:rPr>
-          <w:rFonts w:hint="eastAsia"/>
-        </w:rPr>
+        <w:ind w:firstLine="420"/>
       </w:pPr>
       <w:r>
         <w:rPr>
@@ -15275,17 +14608,11 @@
     <w:p>
       <w:pPr>
         <w:ind w:left="1260"/>
-        <w:rPr>
-          <w:rFonts w:hint="eastAsia"/>
-        </w:rPr>
       </w:pPr>
     </w:p>
     <w:p>
       <w:pPr>
         <w:pStyle w:val="1"/>
-        <w:rPr>
-          <w:rFonts w:hint="eastAsia"/>
-        </w:rPr>
       </w:pPr>
       <w:r>
         <w:rPr>
@@ -15299,14 +14626,12 @@
         </w:rPr>
         <w:t xml:space="preserve">apache </w:t>
       </w:r>
-      <w:proofErr w:type="spellStart"/>
       <w:r>
         <w:rPr>
           <w:rFonts w:hint="eastAsia"/>
         </w:rPr>
         <w:t>Bean.copyProperties</w:t>
       </w:r>
-      <w:proofErr w:type="spellEnd"/>
       <w:r>
         <w:rPr>
           <w:rFonts w:hint="eastAsia"/>
@@ -15317,9 +14642,6 @@
     <w:p>
       <w:pPr>
         <w:ind w:firstLine="420"/>
-        <w:rPr>
-          <w:rFonts w:hint="eastAsia"/>
-        </w:rPr>
       </w:pPr>
       <w:r>
         <w:rPr>
@@ -15333,19 +14655,11 @@
         </w:rPr>
         <w:t xml:space="preserve">pache </w:t>
       </w:r>
-      <w:proofErr w:type="spellStart"/>
-      <w:r>
-        <w:rPr>
-          <w:rFonts w:hint="eastAsia"/>
-        </w:rPr>
-        <w:t>Bean.copyProperties</w:t>
-      </w:r>
-      <w:proofErr w:type="spellEnd"/>
-      <w:r>
-        <w:rPr>
-          <w:rFonts w:hint="eastAsia"/>
-        </w:rPr>
-        <w:t>(obj1,obj2)</w:t>
+      <w:r>
+        <w:rPr>
+          <w:rFonts w:hint="eastAsia"/>
+        </w:rPr>
+        <w:t>Bean.copyProperties(obj1,obj2)</w:t>
       </w:r>
       <w:r>
         <w:rPr>
@@ -15389,9 +14703,6 @@
     <w:p>
       <w:pPr>
         <w:ind w:firstLine="420"/>
-        <w:rPr>
-          <w:rFonts w:hint="eastAsia"/>
-        </w:rPr>
       </w:pPr>
       <w:r>
         <w:rPr>
@@ -15403,9 +14714,6 @@
     <w:p>
       <w:pPr>
         <w:pStyle w:val="2"/>
-        <w:rPr>
-          <w:rFonts w:hint="eastAsia"/>
-        </w:rPr>
       </w:pPr>
       <w:r>
         <w:rPr>
@@ -15433,11 +14741,6 @@
       </w:r>
     </w:p>
     <w:p>
-      <w:pPr>
-        <w:rPr>
-          <w:rFonts w:hint="eastAsia"/>
-        </w:rPr>
-      </w:pPr>
       <w:r>
         <w:rPr>
           <w:rFonts w:hint="eastAsia"/>
@@ -15454,9 +14757,6 @@
     <w:p>
       <w:pPr>
         <w:ind w:left="420" w:firstLine="420"/>
-        <w:rPr>
-          <w:rFonts w:hint="eastAsia"/>
-        </w:rPr>
       </w:pPr>
       <w:r>
         <w:rPr>
@@ -15486,9 +14786,6 @@
     <w:p>
       <w:pPr>
         <w:ind w:left="420"/>
-        <w:rPr>
-          <w:rFonts w:hint="eastAsia"/>
-        </w:rPr>
       </w:pPr>
       <w:r>
         <w:rPr>
@@ -15500,9 +14797,6 @@
     <w:p>
       <w:pPr>
         <w:ind w:left="420"/>
-        <w:rPr>
-          <w:rFonts w:hint="eastAsia"/>
-        </w:rPr>
       </w:pPr>
       <w:r>
         <w:rPr>
@@ -15517,14 +14811,12 @@
         </w:rPr>
         <w:t xml:space="preserve"> </w:t>
       </w:r>
-      <w:proofErr w:type="spellStart"/>
       <w:r>
         <w:rPr>
           <w:rFonts w:hint="eastAsia"/>
         </w:rPr>
         <w:t>Bean.copyProperties</w:t>
       </w:r>
-      <w:proofErr w:type="spellEnd"/>
       <w:r>
         <w:rPr>
           <w:rFonts w:hint="eastAsia"/>
@@ -15550,19 +14842,10 @@
         <w:t>set</w:t>
       </w:r>
     </w:p>
-    <w:p>
-      <w:pPr>
-        <w:rPr>
-          <w:rFonts w:hint="eastAsia"/>
-        </w:rPr>
-      </w:pPr>
-    </w:p>
+    <w:p/>
     <w:p>
       <w:pPr>
         <w:pStyle w:val="2"/>
-        <w:rPr>
-          <w:rFonts w:hint="eastAsia"/>
-        </w:rPr>
       </w:pPr>
       <w:r>
         <w:rPr>
@@ -15595,19 +14878,11 @@
         </w:rPr>
         <w:t>的</w:t>
       </w:r>
-      <w:proofErr w:type="spellStart"/>
-      <w:r>
-        <w:rPr>
-          <w:rFonts w:hint="eastAsia"/>
-        </w:rPr>
-        <w:t>Bean.copyProperties</w:t>
-      </w:r>
-      <w:proofErr w:type="spellEnd"/>
-      <w:r>
-        <w:rPr>
-          <w:rFonts w:hint="eastAsia"/>
-        </w:rPr>
-        <w:t>(obj1,obj2)</w:t>
+      <w:r>
+        <w:rPr>
+          <w:rFonts w:hint="eastAsia"/>
+        </w:rPr>
+        <w:t>Bean.copyProperties(obj1,obj2)</w:t>
       </w:r>
       <w:r>
         <w:rPr>
@@ -15617,11 +14892,6 @@
       </w:r>
     </w:p>
     <w:p>
-      <w:pPr>
-        <w:rPr>
-          <w:rFonts w:hint="eastAsia"/>
-        </w:rPr>
-      </w:pPr>
       <w:r>
         <w:rPr>
           <w:rFonts w:hint="eastAsia"/>
@@ -15642,11 +14912,6 @@
       </w:r>
     </w:p>
     <w:p>
-      <w:pPr>
-        <w:rPr>
-          <w:rFonts w:hint="eastAsia"/>
-        </w:rPr>
-      </w:pPr>
       <w:r>
         <w:rPr>
           <w:rFonts w:hint="eastAsia"/>
@@ -15661,19 +14926,10 @@
         <w:t>是前赋后</w:t>
       </w:r>
     </w:p>
-    <w:p>
-      <w:pPr>
-        <w:rPr>
-          <w:rFonts w:hint="eastAsia"/>
-        </w:rPr>
-      </w:pPr>
-    </w:p>
+    <w:p/>
     <w:p>
       <w:pPr>
         <w:jc w:val="center"/>
-        <w:rPr>
-          <w:rFonts w:hint="eastAsia"/>
-        </w:rPr>
       </w:pPr>
       <w:r>
         <w:rPr>
@@ -15749,10 +15005,55 @@
     </w:p>
     <w:p>
       <w:pPr>
+        <w:pStyle w:val="1"/>
+        <w:rPr>
+          <w:rFonts w:hint="eastAsia"/>
+        </w:rPr>
+      </w:pPr>
+      <w:r>
+        <w:rPr>
+          <w:rFonts w:hint="eastAsia"/>
+        </w:rPr>
+        <w:t xml:space="preserve">31 LinkedHashMap </w:t>
+      </w:r>
+      <w:r>
+        <w:rPr>
+          <w:rFonts w:hint="eastAsia"/>
+        </w:rPr>
+        <w:t>？？？</w:t>
+      </w:r>
+    </w:p>
+    <w:p>
+      <w:pPr>
+        <w:rPr>
+          <w:rFonts w:hint="eastAsia"/>
+        </w:rPr>
+      </w:pPr>
+      <w:r>
+        <w:rPr>
+          <w:rFonts w:hint="eastAsia"/>
+        </w:rPr>
+        <w:tab/>
+      </w:r>
+      <w:r>
+        <w:rPr>
+          <w:rFonts w:hint="eastAsia"/>
+        </w:rPr>
+        <w:t>原文链接：</w:t>
+      </w:r>
+      <w:hyperlink r:id="rId79" w:history="1">
+        <w:r>
+          <w:rPr>
+            <w:rStyle w:val="a3"/>
+          </w:rPr>
+          <w:t>https://blog.csdn.net/justloveyou_/article/details/71713781</w:t>
+        </w:r>
+      </w:hyperlink>
+    </w:p>
+    <w:p/>
+    <w:p>
+      <w:pPr>
         <w:pStyle w:val="2"/>
-        <w:rPr>
-          <w:rFonts w:hint="eastAsia"/>
-        </w:rPr>
       </w:pPr>
     </w:p>
     <w:p>

--- a/Java/Java细节知识 学到的都是自己的.docx
+++ b/Java/Java细节知识 学到的都是自己的.docx
@@ -10193,18 +10193,18 @@
     </w:p>
     <w:p>
       <w:pPr>
-        <w:pStyle w:val="3"/>
-        <w:rPr>
-          <w:rFonts w:hint="eastAsia"/>
-          <w:lang w:val="en-US" w:eastAsia="zh-CN"/>
-        </w:rPr>
-      </w:pPr>
-      <w:r>
-        <w:rPr>
-          <w:rFonts w:hint="eastAsia"/>
-          <w:lang w:val="en-US" w:eastAsia="zh-CN"/>
-        </w:rPr>
-        <w:t>34.5 方法区</w:t>
+        <w:pStyle w:val="4"/>
+        <w:rPr>
+          <w:rFonts w:hint="eastAsia"/>
+          <w:lang w:val="en-US" w:eastAsia="zh-CN"/>
+        </w:rPr>
+      </w:pPr>
+      <w:r>
+        <w:rPr>
+          <w:rFonts w:hint="eastAsia"/>
+          <w:lang w:val="en-US" w:eastAsia="zh-CN"/>
+        </w:rPr>
+        <w:t>34.4.3 堆的细分 ？？？</w:t>
       </w:r>
     </w:p>
     <w:p>
@@ -10220,37 +10220,7 @@
           <w:rFonts w:hint="eastAsia"/>
           <w:lang w:val="en-US" w:eastAsia="zh-CN"/>
         </w:rPr>
-        <w:t>方法区也是</w:t>
-      </w:r>
-      <w:r>
-        <w:rPr>
-          <w:rFonts w:hint="eastAsia"/>
-          <w:color w:val="FF0000"/>
-          <w:lang w:val="en-US" w:eastAsia="zh-CN"/>
-        </w:rPr>
-        <w:t>所有线程共享</w:t>
-      </w:r>
-      <w:r>
-        <w:rPr>
-          <w:rFonts w:hint="eastAsia"/>
-          <w:lang w:val="en-US" w:eastAsia="zh-CN"/>
-        </w:rPr>
-        <w:t>的内存区域，用来存储加载的</w:t>
-      </w:r>
-      <w:r>
-        <w:rPr>
-          <w:rFonts w:hint="eastAsia"/>
-          <w:color w:val="FF0000"/>
-          <w:lang w:val="en-US" w:eastAsia="zh-CN"/>
-        </w:rPr>
-        <w:t>类信息，常量，静态变量，即时编译器便以后的代码等数据</w:t>
-      </w:r>
-      <w:r>
-        <w:rPr>
-          <w:rFonts w:hint="eastAsia"/>
-          <w:lang w:val="en-US" w:eastAsia="zh-CN"/>
-        </w:rPr>
-        <w:t>。</w:t>
+        <w:t>堆分为新生代Young和老年代Old。新生代Young进一步被分为Eden和Survivor，Survivor由FromSpace（Survivor1）和ToSpace（Survivor2）组成。</w:t>
       </w:r>
     </w:p>
     <w:p>
@@ -10261,27 +10231,21 @@
           <w:lang w:val="en-US" w:eastAsia="zh-CN"/>
         </w:rPr>
       </w:pPr>
-      <w:r>
-        <w:rPr>
-          <w:rFonts w:hint="eastAsia"/>
-          <w:lang w:val="en-US" w:eastAsia="zh-CN"/>
-        </w:rPr>
-        <w:t>（注意：方法区有一个别名是</w:t>
-      </w:r>
-      <w:r>
-        <w:rPr>
-          <w:rFonts w:hint="eastAsia"/>
-          <w:color w:val="FF0000"/>
-          <w:lang w:val="en-US" w:eastAsia="zh-CN"/>
-        </w:rPr>
-        <w:t>非堆</w:t>
-      </w:r>
-      <w:r>
-        <w:rPr>
-          <w:rFonts w:hint="eastAsia"/>
-          <w:lang w:val="en-US" w:eastAsia="zh-CN"/>
-        </w:rPr>
-        <w:t>。）</w:t>
+    </w:p>
+    <w:p>
+      <w:pPr>
+        <w:ind w:firstLine="420" w:firstLineChars="0"/>
+        <w:rPr>
+          <w:rFonts w:hint="eastAsia"/>
+          <w:lang w:val="en-US" w:eastAsia="zh-CN"/>
+        </w:rPr>
+      </w:pPr>
+      <w:r>
+        <w:rPr>
+          <w:rFonts w:hint="eastAsia"/>
+          <w:lang w:val="en-US" w:eastAsia="zh-CN"/>
+        </w:rPr>
+        <w:t>新生代Young的Eden：新创建的对象都在新生代的Eden分配内存，如过Eden空间不足，会触发Minor GC，将Eden存活的对象转入Survivor。</w:t>
       </w:r>
     </w:p>
     <w:p>
@@ -10297,7 +10261,7 @@
           <w:rFonts w:hint="eastAsia"/>
           <w:lang w:val="en-US" w:eastAsia="zh-CN"/>
         </w:rPr>
-        <w:t>34.5.1 方法区可以分配在物理上不连续的内存空间</w:t>
+        <w:t>34.4.4 指针碰撞和空闲列表</w:t>
       </w:r>
     </w:p>
     <w:p>
@@ -10313,7 +10277,127 @@
           <w:rFonts w:hint="eastAsia"/>
           <w:lang w:val="en-US" w:eastAsia="zh-CN"/>
         </w:rPr>
-        <w:t>方法区可以分配在物理上不连续的内存空间。</w:t>
+        <w:t>当在堆中为一个对象分配内存时，对象所需的内存大小在类加载后就可以完全确定。</w:t>
+      </w:r>
+    </w:p>
+    <w:p>
+      <w:pPr>
+        <w:ind w:firstLine="420" w:firstLineChars="0"/>
+        <w:rPr>
+          <w:rFonts w:hint="eastAsia"/>
+          <w:lang w:val="en-US" w:eastAsia="zh-CN"/>
+        </w:rPr>
+      </w:pPr>
+      <w:r>
+        <w:rPr>
+          <w:rFonts w:hint="eastAsia"/>
+          <w:lang w:val="en-US" w:eastAsia="zh-CN"/>
+        </w:rPr>
+        <w:t>堆中的内存分为规整和不规整：</w:t>
+      </w:r>
+    </w:p>
+    <w:p>
+      <w:pPr>
+        <w:ind w:firstLine="420" w:firstLineChars="0"/>
+        <w:rPr>
+          <w:rFonts w:hint="eastAsia"/>
+          <w:lang w:val="en-US" w:eastAsia="zh-CN"/>
+        </w:rPr>
+      </w:pPr>
+    </w:p>
+    <w:p>
+      <w:pPr>
+        <w:ind w:firstLine="420" w:firstLineChars="0"/>
+        <w:rPr>
+          <w:rFonts w:hint="eastAsia"/>
+          <w:lang w:val="en-US" w:eastAsia="zh-CN"/>
+        </w:rPr>
+      </w:pPr>
+      <w:r>
+        <w:rPr>
+          <w:rFonts w:hint="eastAsia"/>
+          <w:lang w:val="en-US" w:eastAsia="zh-CN"/>
+        </w:rPr>
+        <w:t>规整：所有用过的内存放在一边，所有空闲的内存放在另一边，中间放了一个指针作为分界点，那么分配该对象的内存就是指针向空闲空间那边移动一段与对象大小相等的距离，这种方式成为指针碰撞。</w:t>
+      </w:r>
+    </w:p>
+    <w:p>
+      <w:pPr>
+        <w:ind w:firstLine="420" w:firstLineChars="0"/>
+        <w:rPr>
+          <w:rFonts w:hint="eastAsia"/>
+          <w:lang w:val="en-US" w:eastAsia="zh-CN"/>
+        </w:rPr>
+      </w:pPr>
+      <w:r>
+        <w:rPr>
+          <w:rFonts w:hint="eastAsia"/>
+          <w:lang w:val="en-US" w:eastAsia="zh-CN"/>
+        </w:rPr>
+        <w:t>不规整：不规整就是</w:t>
+      </w:r>
+      <w:r>
+        <w:rPr>
+          <w:rFonts w:hint="eastAsia"/>
+          <w:color w:val="FF0000"/>
+          <w:lang w:val="en-US" w:eastAsia="zh-CN"/>
+        </w:rPr>
+        <w:t>用过的内存和空闲的内存相互交错</w:t>
+      </w:r>
+      <w:r>
+        <w:rPr>
+          <w:rFonts w:hint="eastAsia"/>
+          <w:lang w:val="en-US" w:eastAsia="zh-CN"/>
+        </w:rPr>
+        <w:t>，这样就没办法用指针碰撞，因为指针向空闲空间移动一段距离后，空闲空间不全是空闲的，已使用和空闲内存时交错存在的。这时候需要维护一份空闲列表，记录哪些内存是已使用的，哪些内存是空闲的。分配时空闲列表中选取一块足够大的空间分配给该对象，这种方式称为空闲列表。</w:t>
+      </w:r>
+    </w:p>
+    <w:p>
+      <w:pPr>
+        <w:ind w:firstLine="420" w:firstLineChars="0"/>
+        <w:rPr>
+          <w:rFonts w:hint="eastAsia"/>
+          <w:lang w:val="en-US" w:eastAsia="zh-CN"/>
+        </w:rPr>
+      </w:pPr>
+    </w:p>
+    <w:p>
+      <w:pPr>
+        <w:ind w:firstLine="420" w:firstLineChars="0"/>
+        <w:rPr>
+          <w:rFonts w:hint="eastAsia"/>
+          <w:lang w:val="en-US" w:eastAsia="zh-CN"/>
+        </w:rPr>
+      </w:pPr>
+      <w:r>
+        <w:rPr>
+          <w:rFonts w:hint="eastAsia"/>
+          <w:color w:val="FF0000"/>
+          <w:lang w:val="en-US" w:eastAsia="zh-CN"/>
+        </w:rPr>
+        <w:t>堆内存是否规整</w:t>
+      </w:r>
+      <w:r>
+        <w:rPr>
+          <w:rFonts w:hint="eastAsia"/>
+          <w:lang w:val="en-US" w:eastAsia="zh-CN"/>
+        </w:rPr>
+        <w:t>是由采用的</w:t>
+      </w:r>
+      <w:r>
+        <w:rPr>
+          <w:rFonts w:hint="eastAsia"/>
+          <w:color w:val="FF0000"/>
+          <w:lang w:val="en-US" w:eastAsia="zh-CN"/>
+        </w:rPr>
+        <w:t>垃圾回收器是否带有压缩整理功能</w:t>
+      </w:r>
+      <w:r>
+        <w:rPr>
+          <w:rFonts w:hint="eastAsia"/>
+          <w:lang w:val="en-US" w:eastAsia="zh-CN"/>
+        </w:rPr>
+        <w:t>决定的。在使用Serial，ParNew等待Compact过程的收集器，采用的是指针碰撞；在使用CMS这种给予Mark-Sweep算法的收集器时，通常采用空闲列表。</w:t>
       </w:r>
     </w:p>
     <w:p>
@@ -10329,7 +10413,7 @@
           <w:rFonts w:hint="eastAsia"/>
           <w:lang w:val="en-US" w:eastAsia="zh-CN"/>
         </w:rPr>
-        <w:t>34.5.2 OutOfMemoryError</w:t>
+        <w:t>34.4.5 指针碰撞 多线程同时分配对象内存</w:t>
       </w:r>
     </w:p>
     <w:p>
@@ -10345,7 +10429,39 @@
           <w:rFonts w:hint="eastAsia"/>
           <w:lang w:val="en-US" w:eastAsia="zh-CN"/>
         </w:rPr>
-        <w:t>当方法区没有内存完成分配时，会去拓展方法区空间，当方法区空间无法扩展时，会抛出OutOfMemoryError。</w:t>
+        <w:t>当线程f1为对象A分配内存，指针还来不及移动的时候，f2为对象B分配内存，使用了原来的指针来分配内存，这样会出问题。</w:t>
+      </w:r>
+    </w:p>
+    <w:p>
+      <w:pPr>
+        <w:ind w:firstLine="420" w:firstLineChars="0"/>
+        <w:rPr>
+          <w:rFonts w:hint="eastAsia"/>
+          <w:lang w:val="en-US" w:eastAsia="zh-CN"/>
+        </w:rPr>
+      </w:pPr>
+      <w:r>
+        <w:rPr>
+          <w:rFonts w:hint="eastAsia"/>
+          <w:lang w:val="en-US" w:eastAsia="zh-CN"/>
+        </w:rPr>
+        <w:t>法1：虚拟机采用CAS配上失败重试的方法保证指针更新的原子性。</w:t>
+      </w:r>
+    </w:p>
+    <w:p>
+      <w:pPr>
+        <w:ind w:firstLine="420" w:firstLineChars="0"/>
+        <w:rPr>
+          <w:rFonts w:hint="eastAsia"/>
+          <w:lang w:val="en-US" w:eastAsia="zh-CN"/>
+        </w:rPr>
+      </w:pPr>
+      <w:r>
+        <w:rPr>
+          <w:rFonts w:hint="eastAsia"/>
+          <w:lang w:val="en-US" w:eastAsia="zh-CN"/>
+        </w:rPr>
+        <w:t>法2：每个线程在堆中预先分配一小块内存，称为本地线程分配缓冲（Thread Local Allocation Buffer，TLAB）。然后每个线程在自己的TLAB上分配，只有当TLAB用完需要分配新的TLAB时，才需要同步锁定。</w:t>
       </w:r>
     </w:p>
     <w:p>
@@ -10361,7 +10477,7 @@
           <w:rFonts w:hint="eastAsia"/>
           <w:lang w:val="en-US" w:eastAsia="zh-CN"/>
         </w:rPr>
-        <w:t>34.5.3 运行时常量池</w:t>
+        <w:t>34.4.6 内存空间初始化为零值</w:t>
       </w:r>
     </w:p>
     <w:p>
@@ -10377,23 +10493,38 @@
           <w:rFonts w:hint="eastAsia"/>
           <w:lang w:val="en-US" w:eastAsia="zh-CN"/>
         </w:rPr>
-        <w:t>运行时常量池是方法区的一部分，存放常量。</w:t>
-      </w:r>
-    </w:p>
-    <w:p>
-      <w:pPr>
-        <w:pStyle w:val="3"/>
-        <w:rPr>
-          <w:rFonts w:hint="eastAsia"/>
-          <w:lang w:val="en-US" w:eastAsia="zh-CN"/>
-        </w:rPr>
-      </w:pPr>
-      <w:r>
-        <w:rPr>
-          <w:rFonts w:hint="eastAsia"/>
-          <w:lang w:val="en-US" w:eastAsia="zh-CN"/>
-        </w:rPr>
-        <w:t>34.6 直接内存</w:t>
+        <w:t>不管是通过指针碰撞还是空闲列表，当该对象成功分配了堆内存后，虚拟机会为分配到的内存空间都初始化为零值。这样</w:t>
+      </w:r>
+      <w:r>
+        <w:rPr>
+          <w:rFonts w:hint="eastAsia"/>
+          <w:color w:val="FF0000"/>
+          <w:lang w:val="en-US" w:eastAsia="zh-CN"/>
+        </w:rPr>
+        <w:t>保证了对象的实例字段在不赋予初始值就可以直接使用而不报错</w:t>
+      </w:r>
+      <w:r>
+        <w:rPr>
+          <w:rFonts w:hint="eastAsia"/>
+          <w:lang w:val="en-US" w:eastAsia="zh-CN"/>
+        </w:rPr>
+        <w:t>，因为被初始化了零值。</w:t>
+      </w:r>
+    </w:p>
+    <w:p>
+      <w:pPr>
+        <w:pStyle w:val="4"/>
+        <w:rPr>
+          <w:rFonts w:hint="eastAsia"/>
+          <w:lang w:val="en-US" w:eastAsia="zh-CN"/>
+        </w:rPr>
+      </w:pPr>
+      <w:r>
+        <w:rPr>
+          <w:rFonts w:hint="eastAsia"/>
+          <w:lang w:val="en-US" w:eastAsia="zh-CN"/>
+        </w:rPr>
+        <w:t>34.4.7 对象头的设置</w:t>
       </w:r>
     </w:p>
     <w:p>
@@ -10409,10 +10540,256 @@
           <w:rFonts w:hint="eastAsia"/>
           <w:lang w:val="en-US" w:eastAsia="zh-CN"/>
         </w:rPr>
-        <w:t>直接内存不是运行时内存区域的一部分，比如NIO的DirectByteBuf对象就在这个区域。这个区域的大小会受本机总内存限制，当各个内存区总和大于本机总内存，会抛出OutOfMemoryError。</w:t>
+        <w:t>在内存空间初始化为零值后，虚拟机会对该对象的对象头信息进行设置。</w:t>
       </w:r>
       <w:bookmarkStart w:id="0" w:name="_GoBack"/>
       <w:bookmarkEnd w:id="0"/>
+    </w:p>
+    <w:p>
+      <w:pPr>
+        <w:ind w:firstLine="420" w:firstLineChars="0"/>
+        <w:rPr>
+          <w:rFonts w:hint="eastAsia"/>
+          <w:lang w:val="en-US" w:eastAsia="zh-CN"/>
+        </w:rPr>
+      </w:pPr>
+    </w:p>
+    <w:p>
+      <w:pPr>
+        <w:pStyle w:val="3"/>
+        <w:rPr>
+          <w:rFonts w:hint="eastAsia"/>
+          <w:lang w:val="en-US" w:eastAsia="zh-CN"/>
+        </w:rPr>
+      </w:pPr>
+      <w:r>
+        <w:rPr>
+          <w:rFonts w:hint="eastAsia"/>
+          <w:lang w:val="en-US" w:eastAsia="zh-CN"/>
+        </w:rPr>
+        <w:t>34.5 方法区</w:t>
+      </w:r>
+    </w:p>
+    <w:p>
+      <w:pPr>
+        <w:ind w:firstLine="420" w:firstLineChars="0"/>
+        <w:rPr>
+          <w:rFonts w:hint="eastAsia"/>
+          <w:lang w:val="en-US" w:eastAsia="zh-CN"/>
+        </w:rPr>
+      </w:pPr>
+      <w:r>
+        <w:rPr>
+          <w:rFonts w:hint="eastAsia"/>
+          <w:lang w:val="en-US" w:eastAsia="zh-CN"/>
+        </w:rPr>
+        <w:t>方法区也是</w:t>
+      </w:r>
+      <w:r>
+        <w:rPr>
+          <w:rFonts w:hint="eastAsia"/>
+          <w:color w:val="FF0000"/>
+          <w:lang w:val="en-US" w:eastAsia="zh-CN"/>
+        </w:rPr>
+        <w:t>所有线程共享</w:t>
+      </w:r>
+      <w:r>
+        <w:rPr>
+          <w:rFonts w:hint="eastAsia"/>
+          <w:lang w:val="en-US" w:eastAsia="zh-CN"/>
+        </w:rPr>
+        <w:t>的内存区域，用来存储加载的</w:t>
+      </w:r>
+      <w:r>
+        <w:rPr>
+          <w:rFonts w:hint="eastAsia"/>
+          <w:color w:val="FF0000"/>
+          <w:lang w:val="en-US" w:eastAsia="zh-CN"/>
+        </w:rPr>
+        <w:t>类信息，常量，静态变量，即时编译器便以后的代码等数据</w:t>
+      </w:r>
+      <w:r>
+        <w:rPr>
+          <w:rFonts w:hint="eastAsia"/>
+          <w:lang w:val="en-US" w:eastAsia="zh-CN"/>
+        </w:rPr>
+        <w:t>。</w:t>
+      </w:r>
+    </w:p>
+    <w:p>
+      <w:pPr>
+        <w:ind w:firstLine="420" w:firstLineChars="0"/>
+        <w:rPr>
+          <w:rFonts w:hint="eastAsia"/>
+          <w:lang w:val="en-US" w:eastAsia="zh-CN"/>
+        </w:rPr>
+      </w:pPr>
+      <w:r>
+        <w:rPr>
+          <w:rFonts w:hint="eastAsia"/>
+          <w:lang w:val="en-US" w:eastAsia="zh-CN"/>
+        </w:rPr>
+        <w:t>（注意：方法区有一个别名是</w:t>
+      </w:r>
+      <w:r>
+        <w:rPr>
+          <w:rFonts w:hint="eastAsia"/>
+          <w:color w:val="FF0000"/>
+          <w:lang w:val="en-US" w:eastAsia="zh-CN"/>
+        </w:rPr>
+        <w:t>非堆</w:t>
+      </w:r>
+      <w:r>
+        <w:rPr>
+          <w:rFonts w:hint="eastAsia"/>
+          <w:lang w:val="en-US" w:eastAsia="zh-CN"/>
+        </w:rPr>
+        <w:t>。）</w:t>
+      </w:r>
+    </w:p>
+    <w:p>
+      <w:pPr>
+        <w:pStyle w:val="4"/>
+        <w:rPr>
+          <w:rFonts w:hint="eastAsia"/>
+          <w:lang w:val="en-US" w:eastAsia="zh-CN"/>
+        </w:rPr>
+      </w:pPr>
+      <w:r>
+        <w:rPr>
+          <w:rFonts w:hint="eastAsia"/>
+          <w:lang w:val="en-US" w:eastAsia="zh-CN"/>
+        </w:rPr>
+        <w:t>34.5.1 方法区可以分配在物理上不连续的内存空间</w:t>
+      </w:r>
+    </w:p>
+    <w:p>
+      <w:pPr>
+        <w:ind w:firstLine="420" w:firstLineChars="0"/>
+        <w:rPr>
+          <w:rFonts w:hint="eastAsia"/>
+          <w:lang w:val="en-US" w:eastAsia="zh-CN"/>
+        </w:rPr>
+      </w:pPr>
+      <w:r>
+        <w:rPr>
+          <w:rFonts w:hint="eastAsia"/>
+          <w:lang w:val="en-US" w:eastAsia="zh-CN"/>
+        </w:rPr>
+        <w:t>方法区可以分配在物理上不连续的内存空间。</w:t>
+      </w:r>
+    </w:p>
+    <w:p>
+      <w:pPr>
+        <w:pStyle w:val="4"/>
+        <w:rPr>
+          <w:rFonts w:hint="eastAsia"/>
+          <w:lang w:val="en-US" w:eastAsia="zh-CN"/>
+        </w:rPr>
+      </w:pPr>
+      <w:r>
+        <w:rPr>
+          <w:rFonts w:hint="eastAsia"/>
+          <w:lang w:val="en-US" w:eastAsia="zh-CN"/>
+        </w:rPr>
+        <w:t>34.5.2 OutOfMemoryError</w:t>
+      </w:r>
+    </w:p>
+    <w:p>
+      <w:pPr>
+        <w:ind w:firstLine="420" w:firstLineChars="0"/>
+        <w:rPr>
+          <w:rFonts w:hint="eastAsia"/>
+          <w:lang w:val="en-US" w:eastAsia="zh-CN"/>
+        </w:rPr>
+      </w:pPr>
+      <w:r>
+        <w:rPr>
+          <w:rFonts w:hint="eastAsia"/>
+          <w:lang w:val="en-US" w:eastAsia="zh-CN"/>
+        </w:rPr>
+        <w:t>当方法区没有内存完成分配时，会去拓展方法区空间，当方法区空间无法扩展时，会抛出OutOfMemoryError。</w:t>
+      </w:r>
+    </w:p>
+    <w:p>
+      <w:pPr>
+        <w:pStyle w:val="4"/>
+        <w:rPr>
+          <w:rFonts w:hint="eastAsia"/>
+          <w:lang w:val="en-US" w:eastAsia="zh-CN"/>
+        </w:rPr>
+      </w:pPr>
+      <w:r>
+        <w:rPr>
+          <w:rFonts w:hint="eastAsia"/>
+          <w:lang w:val="en-US" w:eastAsia="zh-CN"/>
+        </w:rPr>
+        <w:t>34.5.3 运行时常量池</w:t>
+      </w:r>
+    </w:p>
+    <w:p>
+      <w:pPr>
+        <w:ind w:firstLine="420" w:firstLineChars="0"/>
+        <w:rPr>
+          <w:rFonts w:hint="eastAsia"/>
+          <w:lang w:val="en-US" w:eastAsia="zh-CN"/>
+        </w:rPr>
+      </w:pPr>
+      <w:r>
+        <w:rPr>
+          <w:rFonts w:hint="eastAsia"/>
+          <w:lang w:val="en-US" w:eastAsia="zh-CN"/>
+        </w:rPr>
+        <w:t>运行时常量池是方法区的一部分，存放常量。</w:t>
+      </w:r>
+    </w:p>
+    <w:p>
+      <w:pPr>
+        <w:pStyle w:val="3"/>
+        <w:rPr>
+          <w:rFonts w:hint="eastAsia"/>
+          <w:lang w:val="en-US" w:eastAsia="zh-CN"/>
+        </w:rPr>
+      </w:pPr>
+      <w:r>
+        <w:rPr>
+          <w:rFonts w:hint="eastAsia"/>
+          <w:lang w:val="en-US" w:eastAsia="zh-CN"/>
+        </w:rPr>
+        <w:t>34.6 直接内存</w:t>
+      </w:r>
+    </w:p>
+    <w:p>
+      <w:pPr>
+        <w:ind w:firstLine="420" w:firstLineChars="0"/>
+        <w:rPr>
+          <w:rFonts w:hint="eastAsia"/>
+          <w:lang w:val="en-US" w:eastAsia="zh-CN"/>
+        </w:rPr>
+      </w:pPr>
+      <w:r>
+        <w:rPr>
+          <w:rFonts w:hint="eastAsia"/>
+          <w:lang w:val="en-US" w:eastAsia="zh-CN"/>
+        </w:rPr>
+        <w:t>直接内存不是运行时内存区域的一部分，比如NIO允许直接分配直接内存，然后用堆中的DirectByteBuf对象指向这块内存。</w:t>
+      </w:r>
+    </w:p>
+    <w:p>
+      <w:pPr>
+        <w:ind w:firstLine="420" w:firstLineChars="0"/>
+        <w:rPr>
+          <w:rFonts w:hint="eastAsia"/>
+          <w:lang w:val="en-US" w:eastAsia="zh-CN"/>
+        </w:rPr>
+      </w:pPr>
+      <w:r>
+        <w:rPr>
+          <w:rFonts w:hint="eastAsia"/>
+          <w:lang w:val="en-US" w:eastAsia="zh-CN"/>
+        </w:rPr>
+        <w:t>（注意：这个区域的大小会受本机总内存限制，当各个内存区总和大于本机总内存，会抛出OutOfMemoryError。）</w:t>
+      </w:r>
     </w:p>
     <w:p>
       <w:pPr>

--- a/Java/Java细节知识 学到的都是自己的.docx
+++ b/Java/Java细节知识 学到的都是自己的.docx
@@ -2079,6 +2079,9 @@
     <w:p>
       <w:pPr>
         <w:ind w:firstLine="420"/>
+        <w:rPr>
+          <w:rFonts w:hint="eastAsia"/>
+        </w:rPr>
       </w:pPr>
       <w:r>
         <w:rPr>
@@ -2511,6 +2514,97 @@
           </wp:inline>
         </w:drawing>
       </w:r>
+    </w:p>
+    <w:p>
+      <w:pPr>
+        <w:pStyle w:val="3"/>
+        <w:rPr>
+          <w:rFonts w:hint="eastAsia"/>
+          <w:lang w:val="en-US" w:eastAsia="zh-CN"/>
+        </w:rPr>
+      </w:pPr>
+      <w:r>
+        <w:rPr>
+          <w:rFonts w:hint="eastAsia"/>
+          <w:lang w:val="en-US" w:eastAsia="zh-CN"/>
+        </w:rPr>
+        <w:t>12.2 内存泄露和内存溢出的区别</w:t>
+      </w:r>
+    </w:p>
+    <w:p>
+      <w:pPr>
+        <w:rPr>
+          <w:rFonts w:hint="eastAsia"/>
+          <w:lang w:val="en-US" w:eastAsia="zh-CN"/>
+        </w:rPr>
+      </w:pPr>
+    </w:p>
+    <w:p>
+      <w:pPr>
+        <w:jc w:val="center"/>
+        <w:rPr>
+          <w:rFonts w:hint="eastAsia"/>
+          <w:lang w:val="en-US" w:eastAsia="zh-CN"/>
+        </w:rPr>
+      </w:pPr>
+    </w:p>
+    <w:p>
+      <w:pPr>
+        <w:ind w:firstLine="420"/>
+        <w:rPr>
+          <w:rFonts w:hint="eastAsia" w:eastAsiaTheme="minorEastAsia"/>
+          <w:lang w:eastAsia="zh-CN"/>
+        </w:rPr>
+      </w:pPr>
+      <w:r>
+        <w:rPr>
+          <w:rFonts w:hint="eastAsia"/>
+          <w:color w:val="auto"/>
+          <w:lang w:val="en-US" w:eastAsia="zh-CN"/>
+        </w:rPr>
+        <w:t>注意：内存泄露和内存溢出是2个概念</w:t>
+      </w:r>
+      <w:r>
+        <w:rPr>
+          <w:rFonts w:hint="eastAsia"/>
+          <w:lang w:val="en-US" w:eastAsia="zh-CN"/>
+        </w:rPr>
+        <w:t>，内存泄露就是本不该存活的对象还存活着，</w:t>
+      </w:r>
+      <w:r>
+        <w:rPr>
+          <w:rFonts w:hint="eastAsia"/>
+          <w:color w:val="FF0000"/>
+          <w:lang w:val="en-US" w:eastAsia="zh-CN"/>
+        </w:rPr>
+        <w:t>内存泄露</w:t>
+      </w:r>
+      <w:r>
+        <w:rPr>
+          <w:rFonts w:hint="eastAsia"/>
+          <w:color w:val="FF0000"/>
+          <w:lang w:val="en-US" w:eastAsia="zh-CN"/>
+        </w:rPr>
+        <w:t>是导致内存溢出的其中一个原因</w:t>
+      </w:r>
+      <w:r>
+        <w:rPr>
+          <w:rFonts w:hint="eastAsia"/>
+          <w:lang w:val="en-US" w:eastAsia="zh-CN"/>
+        </w:rPr>
+        <w:t>。</w:t>
+      </w:r>
+    </w:p>
+    <w:p>
+      <w:pPr>
+        <w:jc w:val="both"/>
+        <w:rPr>
+          <w:rFonts w:hint="eastAsia"/>
+          <w:lang w:val="en-US" w:eastAsia="zh-CN"/>
+        </w:rPr>
+      </w:pPr>
+      <w:bookmarkStart w:id="0" w:name="_GoBack"/>
+      <w:bookmarkEnd w:id="0"/>
     </w:p>
     <w:p>
       <w:pPr>
@@ -10542,8 +10636,6 @@
         </w:rPr>
         <w:t>在内存空间初始化为零值后，虚拟机会对该对象的对象头信息进行设置。</w:t>
       </w:r>
-      <w:bookmarkStart w:id="0" w:name="_GoBack"/>
-      <w:bookmarkEnd w:id="0"/>
     </w:p>
     <w:p>
       <w:pPr>
@@ -10793,12 +10885,83 @@
     </w:p>
     <w:p>
       <w:pPr>
+        <w:pStyle w:val="2"/>
+        <w:rPr>
+          <w:rFonts w:hint="eastAsia"/>
+          <w:lang w:val="en-US" w:eastAsia="zh-CN"/>
+        </w:rPr>
+      </w:pPr>
+      <w:r>
+        <w:rPr>
+          <w:rFonts w:hint="eastAsia"/>
+          <w:lang w:val="en-US" w:eastAsia="zh-CN"/>
+        </w:rPr>
+        <w:t>35 垃圾回收器</w:t>
+      </w:r>
+    </w:p>
+    <w:p>
+      <w:pPr>
+        <w:pStyle w:val="3"/>
+        <w:rPr>
+          <w:rFonts w:hint="eastAsia"/>
+          <w:lang w:val="en-US" w:eastAsia="zh-CN"/>
+        </w:rPr>
+      </w:pPr>
+      <w:r>
+        <w:rPr>
+          <w:rFonts w:hint="eastAsia"/>
+          <w:lang w:val="en-US" w:eastAsia="zh-CN"/>
+        </w:rPr>
+        <w:t>35.1 需要回收的区域</w:t>
+      </w:r>
+    </w:p>
+    <w:p>
+      <w:pPr>
         <w:ind w:firstLine="420" w:firstLineChars="0"/>
         <w:rPr>
           <w:rFonts w:hint="eastAsia"/>
           <w:lang w:val="en-US" w:eastAsia="zh-CN"/>
         </w:rPr>
       </w:pPr>
+      <w:r>
+        <w:rPr>
+          <w:rFonts w:hint="eastAsia"/>
+          <w:lang w:val="en-US" w:eastAsia="zh-CN"/>
+        </w:rPr>
+        <w:t>在内存模型中，由3块区域是不需要回收的：程序计数器，JVM栈，本地方法栈。因为它们会随着线程的销毁自动释放。所以只有堆和方法区需要GC。</w:t>
+      </w:r>
+    </w:p>
+    <w:p>
+      <w:pPr>
+        <w:pStyle w:val="3"/>
+        <w:rPr>
+          <w:rFonts w:hint="eastAsia"/>
+          <w:lang w:val="en-US" w:eastAsia="zh-CN"/>
+        </w:rPr>
+      </w:pPr>
+      <w:r>
+        <w:rPr>
+          <w:rFonts w:hint="eastAsia"/>
+          <w:lang w:val="en-US" w:eastAsia="zh-CN"/>
+        </w:rPr>
+        <w:t>35.2 垃圾回收算法</w:t>
+      </w:r>
+    </w:p>
+    <w:p>
+      <w:pPr>
+        <w:pStyle w:val="4"/>
+        <w:rPr>
+          <w:rFonts w:hint="eastAsia"/>
+          <w:lang w:val="en-US" w:eastAsia="zh-CN"/>
+        </w:rPr>
+      </w:pPr>
+      <w:r>
+        <w:rPr>
+          <w:rFonts w:hint="eastAsia"/>
+          <w:lang w:val="en-US" w:eastAsia="zh-CN"/>
+        </w:rPr>
+        <w:t>35.2.1 引用计数器算法</w:t>
+      </w:r>
     </w:p>
     <w:p>
       <w:pPr>
@@ -10808,6 +10971,312 @@
           <w:lang w:val="en-US" w:eastAsia="zh-CN"/>
         </w:rPr>
       </w:pPr>
+      <w:r>
+        <w:rPr>
+          <w:rFonts w:hint="eastAsia"/>
+          <w:lang w:val="en-US" w:eastAsia="zh-CN"/>
+        </w:rPr>
+        <w:t>这个对象</w:t>
+      </w:r>
+      <w:r>
+        <w:rPr>
+          <w:rFonts w:hint="eastAsia"/>
+          <w:color w:val="FF0000"/>
+          <w:lang w:val="en-US" w:eastAsia="zh-CN"/>
+        </w:rPr>
+        <w:t>每增加一个引用，该对象的引用计数就+1</w:t>
+      </w:r>
+      <w:r>
+        <w:rPr>
+          <w:rFonts w:hint="eastAsia"/>
+          <w:lang w:val="en-US" w:eastAsia="zh-CN"/>
+        </w:rPr>
+        <w:t>，当该对象的引用计数变为0，则该对象可以当作垃圾回收的目标。</w:t>
+      </w:r>
+    </w:p>
+    <w:p>
+      <w:pPr>
+        <w:ind w:firstLine="420" w:firstLineChars="0"/>
+        <w:rPr>
+          <w:rFonts w:hint="eastAsia"/>
+          <w:lang w:val="en-US" w:eastAsia="zh-CN"/>
+        </w:rPr>
+      </w:pPr>
+      <w:r>
+        <w:rPr>
+          <w:rFonts w:hint="eastAsia"/>
+          <w:lang w:val="en-US" w:eastAsia="zh-CN"/>
+        </w:rPr>
+        <w:t>（注意：</w:t>
+      </w:r>
+      <w:r>
+        <w:rPr>
+          <w:rFonts w:hint="eastAsia"/>
+          <w:color w:val="FF0000"/>
+          <w:lang w:val="en-US" w:eastAsia="zh-CN"/>
+        </w:rPr>
+        <w:t>只是成为回收目标，不是立刻回收</w:t>
+      </w:r>
+      <w:r>
+        <w:rPr>
+          <w:rFonts w:hint="eastAsia"/>
+          <w:lang w:val="en-US" w:eastAsia="zh-CN"/>
+        </w:rPr>
+        <w:t>）</w:t>
+      </w:r>
+    </w:p>
+    <w:p>
+      <w:pPr>
+        <w:ind w:firstLine="420" w:firstLineChars="0"/>
+        <w:rPr>
+          <w:rFonts w:hint="eastAsia"/>
+          <w:lang w:val="en-US" w:eastAsia="zh-CN"/>
+        </w:rPr>
+      </w:pPr>
+    </w:p>
+    <w:p>
+      <w:pPr>
+        <w:ind w:firstLine="420" w:firstLineChars="0"/>
+        <w:rPr>
+          <w:rFonts w:hint="eastAsia"/>
+          <w:lang w:val="en-US" w:eastAsia="zh-CN"/>
+        </w:rPr>
+      </w:pPr>
+      <w:r>
+        <w:rPr>
+          <w:rFonts w:hint="eastAsia"/>
+          <w:lang w:val="en-US" w:eastAsia="zh-CN"/>
+        </w:rPr>
+        <w:t>缺点：不能解决循环引用的问题。</w:t>
+      </w:r>
+    </w:p>
+    <w:p>
+      <w:pPr>
+        <w:ind w:firstLine="420" w:firstLineChars="0"/>
+        <w:rPr>
+          <w:rFonts w:hint="eastAsia"/>
+          <w:lang w:val="en-US" w:eastAsia="zh-CN"/>
+        </w:rPr>
+      </w:pPr>
+    </w:p>
+    <w:p>
+      <w:pPr>
+        <w:ind w:firstLine="420" w:firstLineChars="0"/>
+        <w:jc w:val="center"/>
+        <w:rPr>
+          <w:rFonts w:hint="eastAsia"/>
+          <w:lang w:val="en-US" w:eastAsia="zh-CN"/>
+        </w:rPr>
+      </w:pPr>
+      <w:r>
+        <w:rPr>
+          <w:rFonts w:hint="eastAsia"/>
+          <w:lang w:val="en-US" w:eastAsia="zh-CN"/>
+        </w:rPr>
+        <w:t>图1（执行完Step 6后，有2个new GcObject的对象的引用都为1，按照引用计数器的算法不会回收）</w:t>
+      </w:r>
+    </w:p>
+    <w:p>
+      <w:pPr>
+        <w:ind w:firstLine="420" w:firstLineChars="0"/>
+        <w:jc w:val="center"/>
+      </w:pPr>
+      <w:r>
+        <w:drawing>
+          <wp:inline distT="0" distB="0" distL="114300" distR="114300">
+            <wp:extent cx="3227070" cy="2881630"/>
+            <wp:effectExtent l="0" t="0" r="11430" b="13970"/>
+            <wp:docPr id="61" name="图片 5"/>
+            <wp:cNvGraphicFramePr>
+              <a:graphicFrameLocks xmlns:a="http://schemas.openxmlformats.org/drawingml/2006/main" noChangeAspect="1"/>
+            </wp:cNvGraphicFramePr>
+            <a:graphic xmlns:a="http://schemas.openxmlformats.org/drawingml/2006/main">
+              <a:graphicData uri="http://schemas.openxmlformats.org/drawingml/2006/picture">
+                <pic:pic xmlns:pic="http://schemas.openxmlformats.org/drawingml/2006/picture">
+                  <pic:nvPicPr>
+                    <pic:cNvPr id="61" name="图片 5"/>
+                    <pic:cNvPicPr>
+                      <a:picLocks noChangeAspect="1"/>
+                    </pic:cNvPicPr>
+                  </pic:nvPicPr>
+                  <pic:blipFill>
+                    <a:blip r:embed="rId62"/>
+                    <a:stretch>
+                      <a:fillRect/>
+                    </a:stretch>
+                  </pic:blipFill>
+                  <pic:spPr>
+                    <a:xfrm>
+                      <a:off x="0" y="0"/>
+                      <a:ext cx="3227070" cy="2881630"/>
+                    </a:xfrm>
+                    <a:prstGeom prst="rect">
+                      <a:avLst/>
+                    </a:prstGeom>
+                    <a:noFill/>
+                    <a:ln w="9525">
+                      <a:noFill/>
+                    </a:ln>
+                  </pic:spPr>
+                </pic:pic>
+              </a:graphicData>
+            </a:graphic>
+          </wp:inline>
+        </w:drawing>
+      </w:r>
+    </w:p>
+    <w:p>
+      <w:pPr>
+        <w:ind w:firstLine="420" w:firstLineChars="0"/>
+        <w:jc w:val="center"/>
+      </w:pPr>
+    </w:p>
+    <w:p>
+      <w:pPr>
+        <w:pStyle w:val="4"/>
+        <w:rPr>
+          <w:rFonts w:hint="eastAsia"/>
+          <w:lang w:val="en-US" w:eastAsia="zh-CN"/>
+        </w:rPr>
+      </w:pPr>
+      <w:r>
+        <w:rPr>
+          <w:rFonts w:hint="eastAsia"/>
+          <w:lang w:val="en-US" w:eastAsia="zh-CN"/>
+        </w:rPr>
+        <w:t>35.2.2 可达性分析算法（根搜索算法）</w:t>
+      </w:r>
+    </w:p>
+    <w:p>
+      <w:pPr>
+        <w:ind w:firstLine="420" w:firstLineChars="0"/>
+        <w:rPr>
+          <w:rFonts w:hint="eastAsia"/>
+          <w:lang w:val="en-US" w:eastAsia="zh-CN"/>
+        </w:rPr>
+      </w:pPr>
+      <w:r>
+        <w:rPr>
+          <w:rFonts w:hint="eastAsia"/>
+          <w:lang w:val="en-US" w:eastAsia="zh-CN"/>
+        </w:rPr>
+        <w:t>以一些可以作为“GC Roots”的对象作为起始点，从这些节点往下搜索，搜索过的路径称为引用链。当一个对象到GC Roots没有任何引用链，说明这些对象到GC Roots是不可达的，不可达的对象被认为是可回收的对象。</w:t>
+      </w:r>
+    </w:p>
+    <w:p>
+      <w:pPr>
+        <w:ind w:firstLine="420" w:firstLineChars="0"/>
+        <w:rPr>
+          <w:rFonts w:hint="eastAsia"/>
+          <w:lang w:val="en-US" w:eastAsia="zh-CN"/>
+        </w:rPr>
+      </w:pPr>
+    </w:p>
+    <w:p>
+      <w:pPr>
+        <w:ind w:firstLine="420" w:firstLineChars="0"/>
+        <w:rPr>
+          <w:rFonts w:hint="eastAsia"/>
+          <w:lang w:val="en-US" w:eastAsia="zh-CN"/>
+        </w:rPr>
+      </w:pPr>
+      <w:r>
+        <w:rPr>
+          <w:rFonts w:hint="eastAsia"/>
+          <w:lang w:val="en-US" w:eastAsia="zh-CN"/>
+        </w:rPr>
+        <w:t>可以作为“GC Roots”的对象有：</w:t>
+      </w:r>
+    </w:p>
+    <w:p>
+      <w:pPr>
+        <w:numPr>
+          <w:ilvl w:val="0"/>
+          <w:numId w:val="20"/>
+        </w:numPr>
+        <w:ind w:firstLine="420" w:firstLineChars="0"/>
+        <w:rPr>
+          <w:rFonts w:hint="eastAsia"/>
+          <w:lang w:val="en-US" w:eastAsia="zh-CN"/>
+        </w:rPr>
+      </w:pPr>
+      <w:r>
+        <w:rPr>
+          <w:rFonts w:hint="eastAsia"/>
+          <w:lang w:val="en-US" w:eastAsia="zh-CN"/>
+        </w:rPr>
+        <w:t>虚拟机栈中的栈帧的</w:t>
+      </w:r>
+      <w:r>
+        <w:rPr>
+          <w:rFonts w:hint="eastAsia"/>
+          <w:color w:val="FF0000"/>
+          <w:lang w:val="en-US" w:eastAsia="zh-CN"/>
+        </w:rPr>
+        <w:t>局部变量表</w:t>
+      </w:r>
+      <w:r>
+        <w:rPr>
+          <w:rFonts w:hint="eastAsia"/>
+          <w:lang w:val="en-US" w:eastAsia="zh-CN"/>
+        </w:rPr>
+        <w:t>引用的对象。</w:t>
+      </w:r>
+    </w:p>
+    <w:p>
+      <w:pPr>
+        <w:numPr>
+          <w:ilvl w:val="0"/>
+          <w:numId w:val="20"/>
+        </w:numPr>
+        <w:ind w:firstLine="420" w:firstLineChars="0"/>
+        <w:rPr>
+          <w:rFonts w:hint="eastAsia"/>
+          <w:lang w:val="en-US" w:eastAsia="zh-CN"/>
+        </w:rPr>
+      </w:pPr>
+      <w:r>
+        <w:rPr>
+          <w:rFonts w:hint="eastAsia"/>
+          <w:lang w:val="en-US" w:eastAsia="zh-CN"/>
+        </w:rPr>
+        <w:t>本地方法栈中JNI引用的对象。</w:t>
+      </w:r>
+    </w:p>
+    <w:p>
+      <w:pPr>
+        <w:numPr>
+          <w:ilvl w:val="0"/>
+          <w:numId w:val="20"/>
+        </w:numPr>
+        <w:ind w:firstLine="420" w:firstLineChars="0"/>
+        <w:rPr>
+          <w:rFonts w:hint="eastAsia"/>
+          <w:lang w:val="en-US" w:eastAsia="zh-CN"/>
+        </w:rPr>
+      </w:pPr>
+      <w:r>
+        <w:rPr>
+          <w:rFonts w:hint="eastAsia"/>
+          <w:lang w:val="en-US" w:eastAsia="zh-CN"/>
+        </w:rPr>
+        <w:t>方法区中</w:t>
+      </w:r>
+      <w:r>
+        <w:rPr>
+          <w:rFonts w:hint="eastAsia"/>
+          <w:color w:val="FF0000"/>
+          <w:lang w:val="en-US" w:eastAsia="zh-CN"/>
+        </w:rPr>
+        <w:t>类静态属性和常量引用</w:t>
+      </w:r>
+      <w:r>
+        <w:rPr>
+          <w:rFonts w:hint="eastAsia"/>
+          <w:lang w:val="en-US" w:eastAsia="zh-CN"/>
+        </w:rPr>
+        <w:t>的对象。</w:t>
+      </w:r>
     </w:p>
     <w:sectPr>
       <w:pgSz w:w="11906" w:h="16838"/>
@@ -11296,6 +11765,22 @@
     </w:lvl>
   </w:abstractNum>
   <w:abstractNum w:abstractNumId="16">
+    <w:nsid w:val="75B6F848"/>
+    <w:multiLevelType w:val="singleLevel"/>
+    <w:tmpl w:val="75B6F848"/>
+    <w:lvl w:ilvl="0" w:tentative="0">
+      <w:start w:val="1"/>
+      <w:numFmt w:val="decimal"/>
+      <w:lvlText w:val="%1."/>
+      <w:lvlJc w:val="left"/>
+      <w:pPr>
+        <w:tabs>
+          <w:tab w:val="left" w:pos="312"/>
+        </w:tabs>
+      </w:pPr>
+    </w:lvl>
+  </w:abstractNum>
+  <w:abstractNum w:abstractNumId="17">
     <w:nsid w:val="78F2F47D"/>
     <w:multiLevelType w:val="singleLevel"/>
     <w:tmpl w:val="78F2F47D"/>
@@ -11311,7 +11796,7 @@
       </w:pPr>
     </w:lvl>
   </w:abstractNum>
-  <w:abstractNum w:abstractNumId="17">
+  <w:abstractNum w:abstractNumId="18">
     <w:nsid w:val="7DE878BE"/>
     <w:multiLevelType w:val="singleLevel"/>
     <w:tmpl w:val="7DE878BE"/>
@@ -11327,7 +11812,7 @@
       </w:pPr>
     </w:lvl>
   </w:abstractNum>
-  <w:abstractNum w:abstractNumId="18">
+  <w:abstractNum w:abstractNumId="19">
     <w:nsid w:val="7DED7D41"/>
     <w:multiLevelType w:val="singleLevel"/>
     <w:tmpl w:val="7DED7D41"/>
@@ -11356,7 +11841,7 @@
     <w:abstractNumId w:val="2"/>
   </w:num>
   <w:num w:numId="5">
-    <w:abstractNumId w:val="16"/>
+    <w:abstractNumId w:val="17"/>
   </w:num>
   <w:num w:numId="6">
     <w:abstractNumId w:val="4"/>
@@ -11368,7 +11853,7 @@
     <w:abstractNumId w:val="0"/>
   </w:num>
   <w:num w:numId="9">
-    <w:abstractNumId w:val="17"/>
+    <w:abstractNumId w:val="18"/>
   </w:num>
   <w:num w:numId="10">
     <w:abstractNumId w:val="9"/>
@@ -11380,7 +11865,7 @@
     <w:abstractNumId w:val="3"/>
   </w:num>
   <w:num w:numId="13">
-    <w:abstractNumId w:val="18"/>
+    <w:abstractNumId w:val="19"/>
   </w:num>
   <w:num w:numId="14">
     <w:abstractNumId w:val="15"/>
@@ -11399,6 +11884,9 @@
   </w:num>
   <w:num w:numId="19">
     <w:abstractNumId w:val="6"/>
+  </w:num>
+  <w:num w:numId="20">
+    <w:abstractNumId w:val="16"/>
   </w:num>
 </w:numbering>
 </file>

--- a/Java/Java细节知识 学到的都是自己的.docx
+++ b/Java/Java细节知识 学到的都是自己的.docx
@@ -2577,15 +2577,7 @@
           <w:color w:val="FF0000"/>
           <w:lang w:val="en-US" w:eastAsia="zh-CN"/>
         </w:rPr>
-        <w:t>内存泄露</w:t>
-      </w:r>
-      <w:r>
-        <w:rPr>
-          <w:rFonts w:hint="eastAsia"/>
-          <w:color w:val="FF0000"/>
-          <w:lang w:val="en-US" w:eastAsia="zh-CN"/>
-        </w:rPr>
-        <w:t>是导致内存溢出的其中一个原因</w:t>
+        <w:t>内存泄露是导致内存溢出的其中一个原因</w:t>
       </w:r>
       <w:r>
         <w:rPr>
@@ -2603,8 +2595,6 @@
           <w:lang w:val="en-US" w:eastAsia="zh-CN"/>
         </w:rPr>
       </w:pPr>
-      <w:bookmarkStart w:id="0" w:name="_GoBack"/>
-      <w:bookmarkEnd w:id="0"/>
     </w:p>
     <w:p>
       <w:pPr>
@@ -9460,15 +9450,111 @@
     </w:p>
     <w:p>
       <w:pPr>
+        <w:widowControl w:val="0"/>
         <w:numPr>
           <w:numId w:val="0"/>
         </w:numPr>
+        <w:tabs>
+          <w:tab w:val="left" w:pos="312"/>
+        </w:tabs>
+        <w:jc w:val="center"/>
+        <w:rPr>
+          <w:rFonts w:hint="eastAsia"/>
+          <w:lang w:val="en-US" w:eastAsia="zh-CN"/>
+        </w:rPr>
+      </w:pPr>
+      <w:r>
+        <w:rPr>
+          <w:rFonts w:hint="eastAsia"/>
+          <w:lang w:val="en-US" w:eastAsia="zh-CN"/>
+        </w:rPr>
+        <w:t>图2</w:t>
+      </w:r>
+    </w:p>
+    <w:p>
+      <w:pPr>
+        <w:widowControl w:val="0"/>
+        <w:numPr>
+          <w:numId w:val="0"/>
+        </w:numPr>
+        <w:tabs>
+          <w:tab w:val="left" w:pos="312"/>
+        </w:tabs>
+        <w:jc w:val="center"/>
+        <w:rPr>
+          <w:rFonts w:hint="eastAsia"/>
+          <w:lang w:val="en-US" w:eastAsia="zh-CN"/>
+        </w:rPr>
+      </w:pPr>
+      <w:r>
+        <w:drawing>
+          <wp:inline distT="0" distB="0" distL="114300" distR="114300">
+            <wp:extent cx="5269230" cy="2451735"/>
+            <wp:effectExtent l="0" t="0" r="7620" b="5715"/>
+            <wp:docPr id="59" name="图片 1"/>
+            <wp:cNvGraphicFramePr>
+              <a:graphicFrameLocks xmlns:a="http://schemas.openxmlformats.org/drawingml/2006/main" noChangeAspect="1"/>
+            </wp:cNvGraphicFramePr>
+            <a:graphic xmlns:a="http://schemas.openxmlformats.org/drawingml/2006/main">
+              <a:graphicData uri="http://schemas.openxmlformats.org/drawingml/2006/picture">
+                <pic:pic xmlns:pic="http://schemas.openxmlformats.org/drawingml/2006/picture">
+                  <pic:nvPicPr>
+                    <pic:cNvPr id="59" name="图片 1"/>
+                    <pic:cNvPicPr>
+                      <a:picLocks noChangeAspect="1"/>
+                    </pic:cNvPicPr>
+                  </pic:nvPicPr>
+                  <pic:blipFill>
+                    <a:blip r:embed="rId61"/>
+                    <a:stretch>
+                      <a:fillRect/>
+                    </a:stretch>
+                  </pic:blipFill>
+                  <pic:spPr>
+                    <a:xfrm>
+                      <a:off x="0" y="0"/>
+                      <a:ext cx="5269230" cy="2451735"/>
+                    </a:xfrm>
+                    <a:prstGeom prst="rect">
+                      <a:avLst/>
+                    </a:prstGeom>
+                    <a:noFill/>
+                    <a:ln w="9525">
+                      <a:noFill/>
+                    </a:ln>
+                  </pic:spPr>
+                </pic:pic>
+              </a:graphicData>
+            </a:graphic>
+          </wp:inline>
+        </w:drawing>
+      </w:r>
+    </w:p>
+    <w:p>
+      <w:pPr>
+        <w:numPr>
+          <w:ilvl w:val="0"/>
+          <w:numId w:val="0"/>
+        </w:numPr>
         <w:jc w:val="both"/>
         <w:rPr>
           <w:rFonts w:hint="eastAsia"/>
           <w:lang w:val="en-US" w:eastAsia="zh-CN"/>
         </w:rPr>
       </w:pPr>
+    </w:p>
+    <w:p>
+      <w:pPr>
+        <w:numPr>
+          <w:ilvl w:val="0"/>
+          <w:numId w:val="0"/>
+        </w:numPr>
+        <w:jc w:val="both"/>
+        <w:rPr>
+          <w:rFonts w:hint="eastAsia"/>
+          <w:lang w:val="en-US" w:eastAsia="zh-CN"/>
+        </w:rPr>
+      </w:pPr>
       <w:r>
         <w:rPr>
           <w:rFonts w:hint="eastAsia"/>
@@ -9480,6 +9566,7 @@
     <w:p>
       <w:pPr>
         <w:numPr>
+          <w:ilvl w:val="0"/>
           <w:numId w:val="0"/>
         </w:numPr>
         <w:ind w:firstLine="420" w:firstLineChars="0"/>
@@ -9515,6 +9602,7 @@
     <w:p>
       <w:pPr>
         <w:numPr>
+          <w:ilvl w:val="0"/>
           <w:numId w:val="0"/>
         </w:numPr>
         <w:jc w:val="both"/>
@@ -9534,6 +9622,7 @@
     <w:p>
       <w:pPr>
         <w:numPr>
+          <w:ilvl w:val="0"/>
           <w:numId w:val="0"/>
         </w:numPr>
         <w:ind w:firstLine="420" w:firstLineChars="0"/>
@@ -9554,6 +9643,7 @@
     <w:p>
       <w:pPr>
         <w:numPr>
+          <w:ilvl w:val="0"/>
           <w:numId w:val="0"/>
         </w:numPr>
         <w:ind w:firstLine="420" w:firstLineChars="0"/>
@@ -9568,12 +9658,28 @@
           <w:rFonts w:hint="eastAsia"/>
           <w:lang w:val="en-US" w:eastAsia="zh-CN"/>
         </w:rPr>
-        <w:t>（注意：准备阶段不处理实例变量）</w:t>
+        <w:t>（注意：</w:t>
+      </w:r>
+      <w:r>
+        <w:rPr>
+          <w:rFonts w:hint="eastAsia"/>
+          <w:color w:val="FF0000"/>
+          <w:lang w:val="en-US" w:eastAsia="zh-CN"/>
+        </w:rPr>
+        <w:t>准备阶段不处理实例变量</w:t>
+      </w:r>
+      <w:r>
+        <w:rPr>
+          <w:rFonts w:hint="eastAsia"/>
+          <w:lang w:val="en-US" w:eastAsia="zh-CN"/>
+        </w:rPr>
+        <w:t>）</w:t>
       </w:r>
     </w:p>
     <w:p>
       <w:pPr>
         <w:numPr>
+          <w:ilvl w:val="0"/>
           <w:numId w:val="0"/>
         </w:numPr>
         <w:ind w:firstLine="420" w:firstLineChars="0"/>
@@ -9594,6 +9700,7 @@
     <w:p>
       <w:pPr>
         <w:numPr>
+          <w:ilvl w:val="0"/>
           <w:numId w:val="0"/>
         </w:numPr>
         <w:ind w:firstLine="420" w:firstLineChars="0"/>
@@ -9607,6 +9714,7 @@
     <w:p>
       <w:pPr>
         <w:numPr>
+          <w:ilvl w:val="0"/>
           <w:numId w:val="0"/>
         </w:numPr>
         <w:jc w:val="both"/>
@@ -9626,6 +9734,7 @@
     <w:p>
       <w:pPr>
         <w:numPr>
+          <w:ilvl w:val="0"/>
           <w:numId w:val="0"/>
         </w:numPr>
         <w:jc w:val="both"/>
@@ -9638,6 +9747,7 @@
     <w:p>
       <w:pPr>
         <w:numPr>
+          <w:ilvl w:val="0"/>
           <w:numId w:val="0"/>
         </w:numPr>
         <w:jc w:val="both"/>
@@ -9651,7 +9761,22 @@
           <w:rFonts w:hint="eastAsia"/>
           <w:lang w:val="en-US" w:eastAsia="zh-CN"/>
         </w:rPr>
-        <w:t>初始化：为类变量赋予正确的初始值。可以是声明时指定的初始值，也可以是静态代码块中指定的初始值。</w:t>
+        <w:t>初始化：为</w:t>
+      </w:r>
+      <w:r>
+        <w:rPr>
+          <w:rFonts w:hint="eastAsia"/>
+          <w:color w:val="FF0000"/>
+          <w:lang w:val="en-US" w:eastAsia="zh-CN"/>
+        </w:rPr>
+        <w:t>类变量</w:t>
+      </w:r>
+      <w:r>
+        <w:rPr>
+          <w:rFonts w:hint="eastAsia"/>
+          <w:lang w:val="en-US" w:eastAsia="zh-CN"/>
+        </w:rPr>
+        <w:t>赋予正确的初始值。可以是声明时指定的初始值，也可以是静态代码块中指定的初始值。</w:t>
       </w:r>
     </w:p>
     <w:p>
@@ -9717,7 +9842,7 @@
                     </pic:cNvPicPr>
                   </pic:nvPicPr>
                   <pic:blipFill>
-                    <a:blip r:embed="rId61"/>
+                    <a:blip r:embed="rId62"/>
                     <a:stretch>
                       <a:fillRect/>
                     </a:stretch>
@@ -9818,15 +9943,7 @@
           <w:color w:val="FF0000"/>
           <w:lang w:val="en-US" w:eastAsia="zh-CN"/>
         </w:rPr>
-        <w:t>指</w:t>
-      </w:r>
-      <w:r>
-        <w:rPr>
-          <w:rFonts w:hint="eastAsia"/>
-          <w:color w:val="FF0000"/>
-          <w:lang w:val="en-US" w:eastAsia="zh-CN"/>
-        </w:rPr>
-        <w:t>令的地址</w:t>
+        <w:t>指令的地址</w:t>
       </w:r>
       <w:r>
         <w:rPr>
@@ -10067,7 +10184,7 @@
           <w:rFonts w:hint="eastAsia"/>
           <w:lang w:val="en-US" w:eastAsia="zh-CN"/>
         </w:rPr>
-        <w:t>34.2.2 StackOverflowError</w:t>
+        <w:t xml:space="preserve">34.2.2 栈异常 </w:t>
       </w:r>
     </w:p>
     <w:p>
@@ -10078,6 +10195,189 @@
           <w:lang w:val="en-US" w:eastAsia="zh-CN"/>
         </w:rPr>
       </w:pPr>
+      <w:r>
+        <w:rPr>
+          <w:rFonts w:hint="eastAsia"/>
+          <w:lang w:val="en-US" w:eastAsia="zh-CN"/>
+        </w:rPr>
+        <w:t>StackOverflowError：</w:t>
+      </w:r>
+    </w:p>
+    <w:p>
+      <w:pPr>
+        <w:ind w:firstLine="420" w:firstLineChars="0"/>
+        <w:rPr>
+          <w:rFonts w:hint="eastAsia"/>
+          <w:lang w:val="en-US" w:eastAsia="zh-CN"/>
+        </w:rPr>
+      </w:pPr>
+      <w:r>
+        <w:rPr>
+          <w:rFonts w:hint="eastAsia"/>
+          <w:lang w:val="en-US" w:eastAsia="zh-CN"/>
+        </w:rPr>
+        <w:t>OutOfMemoryError</w:t>
+      </w:r>
+    </w:p>
+    <w:p>
+      <w:pPr>
+        <w:ind w:left="420" w:leftChars="0" w:firstLine="420" w:firstLineChars="0"/>
+        <w:rPr>
+          <w:rFonts w:hint="eastAsia"/>
+          <w:lang w:val="en-US" w:eastAsia="zh-CN"/>
+        </w:rPr>
+      </w:pPr>
+      <w:r>
+        <w:rPr>
+          <w:rFonts w:hint="eastAsia"/>
+          <w:lang w:val="en-US" w:eastAsia="zh-CN"/>
+        </w:rPr>
+        <w:t>1.当线程太多时，因为每个线程的线程栈，所以会内存溢出，抛出OutOfMemoryError。</w:t>
+      </w:r>
+    </w:p>
+    <w:p>
+      <w:pPr>
+        <w:ind w:firstLine="420" w:firstLineChars="0"/>
+        <w:rPr>
+          <w:rFonts w:hint="eastAsia"/>
+          <w:lang w:val="en-US" w:eastAsia="zh-CN"/>
+        </w:rPr>
+      </w:pPr>
+    </w:p>
+    <w:p>
+      <w:pPr>
+        <w:ind w:firstLine="420" w:firstLineChars="0"/>
+        <w:rPr>
+          <w:rFonts w:hint="eastAsia"/>
+          <w:lang w:val="en-US" w:eastAsia="zh-CN"/>
+        </w:rPr>
+      </w:pPr>
+    </w:p>
+    <w:p>
+      <w:pPr>
+        <w:pStyle w:val="3"/>
+        <w:rPr>
+          <w:rFonts w:hint="eastAsia"/>
+          <w:lang w:val="en-US" w:eastAsia="zh-CN"/>
+        </w:rPr>
+      </w:pPr>
+      <w:r>
+        <w:rPr>
+          <w:rFonts w:hint="eastAsia"/>
+          <w:lang w:val="en-US" w:eastAsia="zh-CN"/>
+        </w:rPr>
+        <w:t>34.3 本地方法栈</w:t>
+      </w:r>
+    </w:p>
+    <w:p>
+      <w:pPr>
+        <w:ind w:firstLine="420" w:firstLineChars="0"/>
+        <w:rPr>
+          <w:rFonts w:hint="eastAsia"/>
+          <w:lang w:val="en-US" w:eastAsia="zh-CN"/>
+        </w:rPr>
+      </w:pPr>
+      <w:r>
+        <w:rPr>
+          <w:rFonts w:hint="eastAsia"/>
+          <w:lang w:val="en-US" w:eastAsia="zh-CN"/>
+        </w:rPr>
+        <w:t>本地方法栈和虚拟机栈作用很相似，不同的是虚拟机栈是执行Java方法，本地方法栈是执行Native方法。</w:t>
+      </w:r>
+    </w:p>
+    <w:p>
+      <w:pPr>
+        <w:ind w:firstLine="420" w:firstLineChars="0"/>
+        <w:rPr>
+          <w:rFonts w:hint="eastAsia"/>
+          <w:lang w:val="en-US" w:eastAsia="zh-CN"/>
+        </w:rPr>
+      </w:pPr>
+      <w:r>
+        <w:rPr>
+          <w:rFonts w:hint="eastAsia"/>
+          <w:lang w:val="en-US" w:eastAsia="zh-CN"/>
+        </w:rPr>
+        <w:t>同样会抛出StackOverflowError和OutOfMemoryError。</w:t>
+      </w:r>
+    </w:p>
+    <w:p>
+      <w:pPr>
+        <w:pStyle w:val="3"/>
+        <w:rPr>
+          <w:rFonts w:hint="eastAsia"/>
+          <w:lang w:val="en-US" w:eastAsia="zh-CN"/>
+        </w:rPr>
+      </w:pPr>
+      <w:r>
+        <w:rPr>
+          <w:rFonts w:hint="eastAsia"/>
+          <w:lang w:val="en-US" w:eastAsia="zh-CN"/>
+        </w:rPr>
+        <w:t>34.4 堆</w:t>
+      </w:r>
+    </w:p>
+    <w:p>
+      <w:pPr>
+        <w:ind w:firstLine="420" w:firstLineChars="0"/>
+        <w:rPr>
+          <w:rFonts w:hint="eastAsia"/>
+          <w:lang w:val="en-US" w:eastAsia="zh-CN"/>
+        </w:rPr>
+      </w:pPr>
+      <w:r>
+        <w:rPr>
+          <w:rFonts w:hint="eastAsia"/>
+          <w:lang w:val="en-US" w:eastAsia="zh-CN"/>
+        </w:rPr>
+        <w:t>堆是</w:t>
+      </w:r>
+      <w:r>
+        <w:rPr>
+          <w:rFonts w:hint="eastAsia"/>
+          <w:color w:val="FF0000"/>
+          <w:lang w:val="en-US" w:eastAsia="zh-CN"/>
+        </w:rPr>
+        <w:t>所有线程共享</w:t>
+      </w:r>
+      <w:r>
+        <w:rPr>
+          <w:rFonts w:hint="eastAsia"/>
+          <w:lang w:val="en-US" w:eastAsia="zh-CN"/>
+        </w:rPr>
+        <w:t>的内存中最大的一块区域，几乎所有的对象实例都在堆中。</w:t>
+      </w:r>
+    </w:p>
+    <w:p>
+      <w:pPr>
+        <w:ind w:firstLine="420" w:firstLineChars="0"/>
+        <w:rPr>
+          <w:rFonts w:hint="eastAsia"/>
+          <w:lang w:val="en-US" w:eastAsia="zh-CN"/>
+        </w:rPr>
+      </w:pPr>
+      <w:r>
+        <w:rPr>
+          <w:rFonts w:hint="eastAsia"/>
+          <w:lang w:val="en-US" w:eastAsia="zh-CN"/>
+        </w:rPr>
+        <w:t>（注意：几乎，但</w:t>
+      </w:r>
+      <w:r>
+        <w:rPr>
+          <w:rFonts w:hint="eastAsia"/>
+          <w:color w:val="FF0000"/>
+          <w:lang w:val="en-US" w:eastAsia="zh-CN"/>
+        </w:rPr>
+        <w:t>不是所有对象</w:t>
+      </w:r>
+      <w:r>
+        <w:rPr>
+          <w:rFonts w:hint="eastAsia"/>
+          <w:lang w:val="en-US" w:eastAsia="zh-CN"/>
+        </w:rPr>
+        <w:t>，有一些优化技术会导致对象不在堆中）</w:t>
+      </w:r>
     </w:p>
     <w:p>
       <w:pPr>
@@ -10092,8 +10392,293 @@
           <w:rFonts w:hint="eastAsia"/>
           <w:lang w:val="en-US" w:eastAsia="zh-CN"/>
         </w:rPr>
-        <w:t>34.2.3 OutOfMemoryError</w:t>
-      </w:r>
+        <w:t>34.4.1 堆可以分配在物理上不连续的内存空间</w:t>
+      </w:r>
+    </w:p>
+    <w:p>
+      <w:pPr>
+        <w:ind w:firstLine="420" w:firstLineChars="0"/>
+        <w:rPr>
+          <w:rFonts w:hint="eastAsia"/>
+          <w:lang w:val="en-US" w:eastAsia="zh-CN"/>
+        </w:rPr>
+      </w:pPr>
+      <w:r>
+        <w:rPr>
+          <w:rFonts w:hint="eastAsia"/>
+          <w:lang w:val="en-US" w:eastAsia="zh-CN"/>
+        </w:rPr>
+        <w:t>堆可以分配在物理上不连续的内存空间。</w:t>
+      </w:r>
+    </w:p>
+    <w:p>
+      <w:pPr>
+        <w:pStyle w:val="4"/>
+        <w:rPr>
+          <w:rFonts w:hint="eastAsia"/>
+          <w:lang w:val="en-US" w:eastAsia="zh-CN"/>
+        </w:rPr>
+      </w:pPr>
+      <w:r>
+        <w:rPr>
+          <w:rFonts w:hint="eastAsia"/>
+          <w:lang w:val="en-US" w:eastAsia="zh-CN"/>
+        </w:rPr>
+        <w:t>34.4.2 堆异常</w:t>
+      </w:r>
+    </w:p>
+    <w:p>
+      <w:pPr>
+        <w:ind w:firstLine="420" w:firstLineChars="0"/>
+        <w:rPr>
+          <w:rFonts w:hint="eastAsia"/>
+          <w:lang w:val="en-US" w:eastAsia="zh-CN"/>
+        </w:rPr>
+      </w:pPr>
+      <w:r>
+        <w:rPr>
+          <w:rFonts w:hint="eastAsia"/>
+          <w:lang w:val="en-US" w:eastAsia="zh-CN"/>
+        </w:rPr>
+        <w:t>OutOfMemoryError：</w:t>
+      </w:r>
+      <w:r>
+        <w:rPr>
+          <w:rFonts w:hint="eastAsia"/>
+          <w:color w:val="FF0000"/>
+          <w:lang w:val="en-US" w:eastAsia="zh-CN"/>
+        </w:rPr>
+        <w:t>当堆没有内存完成实例的分配，会去拓展堆空间</w:t>
+      </w:r>
+      <w:r>
+        <w:rPr>
+          <w:rFonts w:hint="eastAsia"/>
+          <w:lang w:val="en-US" w:eastAsia="zh-CN"/>
+        </w:rPr>
+        <w:t>，当堆空间无法扩展时，会抛出</w:t>
+      </w:r>
+      <w:r>
+        <w:rPr>
+          <w:rFonts w:hint="eastAsia"/>
+          <w:color w:val="FF0000"/>
+          <w:lang w:val="en-US" w:eastAsia="zh-CN"/>
+        </w:rPr>
+        <w:t>OutOfMemoryError</w:t>
+      </w:r>
+      <w:r>
+        <w:rPr>
+          <w:rFonts w:hint="eastAsia"/>
+          <w:lang w:val="en-US" w:eastAsia="zh-CN"/>
+        </w:rPr>
+        <w:t>。</w:t>
+      </w:r>
+    </w:p>
+    <w:p>
+      <w:pPr>
+        <w:pStyle w:val="4"/>
+        <w:rPr>
+          <w:rFonts w:hint="eastAsia"/>
+          <w:lang w:val="en-US" w:eastAsia="zh-CN"/>
+        </w:rPr>
+      </w:pPr>
+      <w:r>
+        <w:rPr>
+          <w:rFonts w:hint="eastAsia"/>
+          <w:lang w:val="en-US" w:eastAsia="zh-CN"/>
+        </w:rPr>
+        <w:t>34.4.3 堆的细分 ？？？</w:t>
+      </w:r>
+    </w:p>
+    <w:p>
+      <w:pPr>
+        <w:ind w:firstLine="420" w:firstLineChars="0"/>
+        <w:rPr>
+          <w:rFonts w:hint="eastAsia"/>
+          <w:lang w:val="en-US" w:eastAsia="zh-CN"/>
+        </w:rPr>
+      </w:pPr>
+      <w:r>
+        <w:rPr>
+          <w:rFonts w:hint="eastAsia"/>
+          <w:lang w:val="en-US" w:eastAsia="zh-CN"/>
+        </w:rPr>
+        <w:t>堆分为新生代Young和老年代Old。新生代Young进一步被分为Eden和Survivor，Survivor由FromSpace（Survivor1）和ToSpace（Survivor2）组成。</w:t>
+      </w:r>
+    </w:p>
+    <w:p>
+      <w:pPr>
+        <w:ind w:firstLine="420" w:firstLineChars="0"/>
+        <w:rPr>
+          <w:rFonts w:hint="eastAsia"/>
+          <w:lang w:val="en-US" w:eastAsia="zh-CN"/>
+        </w:rPr>
+      </w:pPr>
+      <w:r>
+        <w:rPr>
+          <w:rFonts w:hint="eastAsia"/>
+          <w:lang w:val="en-US" w:eastAsia="zh-CN"/>
+        </w:rPr>
+        <w:t>（</w:t>
+      </w:r>
+      <w:r>
+        <w:rPr>
+          <w:rFonts w:hint="eastAsia"/>
+          <w:color w:val="FF0000"/>
+          <w:lang w:val="en-US" w:eastAsia="zh-CN"/>
+        </w:rPr>
+        <w:t>注意：Survivor是新生代的</w:t>
+      </w:r>
+      <w:r>
+        <w:rPr>
+          <w:rFonts w:hint="eastAsia"/>
+          <w:lang w:val="en-US" w:eastAsia="zh-CN"/>
+        </w:rPr>
+        <w:t>）</w:t>
+      </w:r>
+    </w:p>
+    <w:p>
+      <w:pPr>
+        <w:ind w:firstLine="420" w:firstLineChars="0"/>
+        <w:rPr>
+          <w:rFonts w:hint="eastAsia"/>
+          <w:lang w:val="en-US" w:eastAsia="zh-CN"/>
+        </w:rPr>
+      </w:pPr>
+    </w:p>
+    <w:p>
+      <w:pPr>
+        <w:ind w:firstLine="420" w:firstLineChars="0"/>
+        <w:rPr>
+          <w:rFonts w:hint="eastAsia"/>
+          <w:lang w:val="en-US" w:eastAsia="zh-CN"/>
+        </w:rPr>
+      </w:pPr>
+      <w:r>
+        <w:rPr>
+          <w:rFonts w:hint="eastAsia"/>
+          <w:lang w:val="en-US" w:eastAsia="zh-CN"/>
+        </w:rPr>
+        <w:t>新生代Young的Eden：新创建的对象都在新生代的Eden分配内存，如过Eden空间不足，会触发Minor GC，将Eden存活的对象转入Survivor。</w:t>
+      </w:r>
+    </w:p>
+    <w:p>
+      <w:pPr>
+        <w:pStyle w:val="4"/>
+        <w:rPr>
+          <w:rFonts w:hint="eastAsia"/>
+          <w:lang w:val="en-US" w:eastAsia="zh-CN"/>
+        </w:rPr>
+      </w:pPr>
+      <w:r>
+        <w:rPr>
+          <w:rFonts w:hint="eastAsia"/>
+          <w:lang w:val="en-US" w:eastAsia="zh-CN"/>
+        </w:rPr>
+        <w:t>34.4.5 指针碰撞 多线程同时分配对象内存</w:t>
+      </w:r>
+    </w:p>
+    <w:p>
+      <w:pPr>
+        <w:ind w:firstLine="420" w:firstLineChars="0"/>
+        <w:rPr>
+          <w:rFonts w:hint="eastAsia"/>
+          <w:lang w:val="en-US" w:eastAsia="zh-CN"/>
+        </w:rPr>
+      </w:pPr>
+      <w:r>
+        <w:rPr>
+          <w:rFonts w:hint="eastAsia"/>
+          <w:lang w:val="en-US" w:eastAsia="zh-CN"/>
+        </w:rPr>
+        <w:t>当线程f1为对象A分配内存，指针还来不及移动的时候，f2为对象B分配内存，使用了原来的指针来分配内存，这样会出问题。</w:t>
+      </w:r>
+    </w:p>
+    <w:p>
+      <w:pPr>
+        <w:ind w:firstLine="420" w:firstLineChars="0"/>
+        <w:rPr>
+          <w:rFonts w:hint="eastAsia"/>
+          <w:lang w:val="en-US" w:eastAsia="zh-CN"/>
+        </w:rPr>
+      </w:pPr>
+      <w:r>
+        <w:rPr>
+          <w:rFonts w:hint="eastAsia"/>
+          <w:lang w:val="en-US" w:eastAsia="zh-CN"/>
+        </w:rPr>
+        <w:t>法1：虚拟机采用CAS配上失败重试的方法保证指针更新的原子性。</w:t>
+      </w:r>
+    </w:p>
+    <w:p>
+      <w:pPr>
+        <w:ind w:firstLine="420" w:firstLineChars="0"/>
+        <w:rPr>
+          <w:rFonts w:hint="eastAsia"/>
+          <w:lang w:val="en-US" w:eastAsia="zh-CN"/>
+        </w:rPr>
+      </w:pPr>
+      <w:r>
+        <w:rPr>
+          <w:rFonts w:hint="eastAsia"/>
+          <w:lang w:val="en-US" w:eastAsia="zh-CN"/>
+        </w:rPr>
+        <w:t>法2：每个线程在</w:t>
+      </w:r>
+      <w:r>
+        <w:rPr>
+          <w:rFonts w:hint="eastAsia"/>
+          <w:color w:val="FF0000"/>
+          <w:lang w:val="en-US" w:eastAsia="zh-CN"/>
+        </w:rPr>
+        <w:t>堆</w:t>
+      </w:r>
+      <w:r>
+        <w:rPr>
+          <w:rFonts w:hint="eastAsia"/>
+          <w:lang w:val="en-US" w:eastAsia="zh-CN"/>
+        </w:rPr>
+        <w:t>中预先分配一小块内存，称为本地线程分配缓冲（Thread Local Allocation Buffer，</w:t>
+      </w:r>
+      <w:r>
+        <w:rPr>
+          <w:rFonts w:hint="eastAsia"/>
+          <w:color w:val="FF0000"/>
+          <w:lang w:val="en-US" w:eastAsia="zh-CN"/>
+        </w:rPr>
+        <w:t>TLAB</w:t>
+      </w:r>
+      <w:r>
+        <w:rPr>
+          <w:rFonts w:hint="eastAsia"/>
+          <w:lang w:val="en-US" w:eastAsia="zh-CN"/>
+        </w:rPr>
+        <w:t>）。然后每个线程在自己的TLAB上分配，只有当TLAB用完需要分配新的TLAB时，才需要同步锁定。</w:t>
+      </w:r>
+    </w:p>
+    <w:p>
+      <w:pPr>
+        <w:ind w:firstLine="420" w:firstLineChars="0"/>
+        <w:rPr>
+          <w:rFonts w:hint="eastAsia"/>
+          <w:lang w:val="en-US" w:eastAsia="zh-CN"/>
+        </w:rPr>
+      </w:pPr>
+      <w:r>
+        <w:rPr>
+          <w:rFonts w:hint="eastAsia"/>
+          <w:lang w:val="en-US" w:eastAsia="zh-CN"/>
+        </w:rPr>
+        <w:t>（注意：TLAB也在堆中）</w:t>
+      </w:r>
+    </w:p>
+    <w:p>
+      <w:pPr>
+        <w:ind w:firstLine="420" w:firstLineChars="0"/>
+        <w:rPr>
+          <w:rFonts w:hint="eastAsia"/>
+          <w:lang w:val="en-US" w:eastAsia="zh-CN"/>
+        </w:rPr>
+      </w:pPr>
     </w:p>
     <w:p>
       <w:pPr>
@@ -10108,7 +10693,7 @@
           <w:rFonts w:hint="eastAsia"/>
           <w:lang w:val="en-US" w:eastAsia="zh-CN"/>
         </w:rPr>
-        <w:t>34.3 本地方法栈</w:t>
+        <w:t>34.5 方法区</w:t>
       </w:r>
     </w:p>
     <w:p>
@@ -10124,7 +10709,53 @@
           <w:rFonts w:hint="eastAsia"/>
           <w:lang w:val="en-US" w:eastAsia="zh-CN"/>
         </w:rPr>
-        <w:t>本地方法栈和虚拟机栈作用很相似，不同的是虚拟机栈是执行Java方法，本地方法栈是执行Native方法。</w:t>
+        <w:t>方法区也是</w:t>
+      </w:r>
+      <w:r>
+        <w:rPr>
+          <w:rFonts w:hint="eastAsia"/>
+          <w:color w:val="FF0000"/>
+          <w:lang w:val="en-US" w:eastAsia="zh-CN"/>
+        </w:rPr>
+        <w:t>所有线程共享</w:t>
+      </w:r>
+      <w:r>
+        <w:rPr>
+          <w:rFonts w:hint="eastAsia"/>
+          <w:lang w:val="en-US" w:eastAsia="zh-CN"/>
+        </w:rPr>
+        <w:t>的内存区域，用来存储加载的</w:t>
+      </w:r>
+      <w:r>
+        <w:rPr>
+          <w:rFonts w:hint="eastAsia"/>
+          <w:color w:val="FF0000"/>
+          <w:lang w:val="en-US" w:eastAsia="zh-CN"/>
+        </w:rPr>
+        <w:t>类信息，常量，</w:t>
+      </w:r>
+      <w:r>
+        <w:rPr>
+          <w:rFonts w:hint="eastAsia"/>
+          <w:color w:val="FFC000"/>
+          <w:lang w:val="en-US" w:eastAsia="zh-CN"/>
+        </w:rPr>
+        <w:t>字面值</w:t>
+      </w:r>
+      <w:r>
+        <w:rPr>
+          <w:rFonts w:hint="eastAsia"/>
+          <w:color w:val="FF0000"/>
+          <w:lang w:val="en-US" w:eastAsia="zh-CN"/>
+        </w:rPr>
+        <w:t>，静态变量，即时编译器便以后的代码等数据</w:t>
+      </w:r>
+      <w:r>
+        <w:rPr>
+          <w:rFonts w:hint="eastAsia"/>
+          <w:lang w:val="en-US" w:eastAsia="zh-CN"/>
+        </w:rPr>
+        <w:t>。</w:t>
       </w:r>
     </w:p>
     <w:p>
@@ -10140,7 +10771,134 @@
           <w:rFonts w:hint="eastAsia"/>
           <w:lang w:val="en-US" w:eastAsia="zh-CN"/>
         </w:rPr>
-        <w:t>同样会抛出StackOverflowError和OutOfMemoryError。</w:t>
+        <w:t>（注意：方法区有一个别名是</w:t>
+      </w:r>
+      <w:r>
+        <w:rPr>
+          <w:rFonts w:hint="eastAsia"/>
+          <w:color w:val="FF0000"/>
+          <w:lang w:val="en-US" w:eastAsia="zh-CN"/>
+        </w:rPr>
+        <w:t>非堆</w:t>
+      </w:r>
+      <w:r>
+        <w:rPr>
+          <w:rFonts w:hint="eastAsia"/>
+          <w:lang w:val="en-US" w:eastAsia="zh-CN"/>
+        </w:rPr>
+        <w:t>。）</w:t>
+      </w:r>
+    </w:p>
+    <w:p>
+      <w:pPr>
+        <w:pStyle w:val="4"/>
+        <w:rPr>
+          <w:rFonts w:hint="eastAsia"/>
+          <w:lang w:val="en-US" w:eastAsia="zh-CN"/>
+        </w:rPr>
+      </w:pPr>
+      <w:r>
+        <w:rPr>
+          <w:rFonts w:hint="eastAsia"/>
+          <w:lang w:val="en-US" w:eastAsia="zh-CN"/>
+        </w:rPr>
+        <w:t>34.5.1 方法区可以分配在物理上不连续的内存空间</w:t>
+      </w:r>
+    </w:p>
+    <w:p>
+      <w:pPr>
+        <w:ind w:firstLine="420" w:firstLineChars="0"/>
+        <w:rPr>
+          <w:rFonts w:hint="eastAsia"/>
+          <w:lang w:val="en-US" w:eastAsia="zh-CN"/>
+        </w:rPr>
+      </w:pPr>
+      <w:r>
+        <w:rPr>
+          <w:rFonts w:hint="eastAsia"/>
+          <w:lang w:val="en-US" w:eastAsia="zh-CN"/>
+        </w:rPr>
+        <w:t>方法区可以分配在物理上不连续的内存空间。</w:t>
+      </w:r>
+    </w:p>
+    <w:p>
+      <w:pPr>
+        <w:pStyle w:val="4"/>
+        <w:rPr>
+          <w:rFonts w:hint="eastAsia"/>
+          <w:lang w:val="en-US" w:eastAsia="zh-CN"/>
+        </w:rPr>
+      </w:pPr>
+      <w:r>
+        <w:rPr>
+          <w:rFonts w:hint="eastAsia"/>
+          <w:lang w:val="en-US" w:eastAsia="zh-CN"/>
+        </w:rPr>
+        <w:t>34.5.2 方法区异常</w:t>
+      </w:r>
+    </w:p>
+    <w:p>
+      <w:pPr>
+        <w:ind w:firstLine="420" w:firstLineChars="0"/>
+        <w:rPr>
+          <w:rFonts w:hint="eastAsia"/>
+          <w:lang w:val="en-US" w:eastAsia="zh-CN"/>
+        </w:rPr>
+      </w:pPr>
+      <w:r>
+        <w:rPr>
+          <w:rFonts w:hint="eastAsia"/>
+          <w:lang w:val="en-US" w:eastAsia="zh-CN"/>
+        </w:rPr>
+        <w:t>OutOfMemoryError：当方法区没有内存完成分配时，会去拓展方法区空间，当方法区空间无法扩展时，会抛出OutOfMemoryError。</w:t>
+      </w:r>
+    </w:p>
+    <w:p>
+      <w:pPr>
+        <w:ind w:firstLine="420" w:firstLineChars="0"/>
+        <w:rPr>
+          <w:rFonts w:hint="eastAsia"/>
+          <w:lang w:val="en-US" w:eastAsia="zh-CN"/>
+        </w:rPr>
+      </w:pPr>
+      <w:r>
+        <w:rPr>
+          <w:rFonts w:hint="eastAsia"/>
+          <w:lang w:val="en-US" w:eastAsia="zh-CN"/>
+        </w:rPr>
+        <w:t>1.通过CGLIB动态生成大量的增强类，而类信息是保存在方法区中的，所以出现OutOfMemoryError。</w:t>
+      </w:r>
+    </w:p>
+    <w:p>
+      <w:pPr>
+        <w:pStyle w:val="4"/>
+        <w:rPr>
+          <w:rFonts w:hint="eastAsia"/>
+          <w:lang w:val="en-US" w:eastAsia="zh-CN"/>
+        </w:rPr>
+      </w:pPr>
+      <w:r>
+        <w:rPr>
+          <w:rFonts w:hint="eastAsia"/>
+          <w:lang w:val="en-US" w:eastAsia="zh-CN"/>
+        </w:rPr>
+        <w:t>34.5.3 运行时常量池</w:t>
+      </w:r>
+    </w:p>
+    <w:p>
+      <w:pPr>
+        <w:ind w:firstLine="420" w:firstLineChars="0"/>
+        <w:rPr>
+          <w:rFonts w:hint="eastAsia"/>
+          <w:lang w:val="en-US" w:eastAsia="zh-CN"/>
+        </w:rPr>
+      </w:pPr>
+      <w:r>
+        <w:rPr>
+          <w:rFonts w:hint="eastAsia"/>
+          <w:lang w:val="en-US" w:eastAsia="zh-CN"/>
+        </w:rPr>
+        <w:t>运行时常量池是方法区的一部分，存放常量。</w:t>
       </w:r>
     </w:p>
     <w:p>
@@ -10156,7 +10914,7 @@
           <w:rFonts w:hint="eastAsia"/>
           <w:lang w:val="en-US" w:eastAsia="zh-CN"/>
         </w:rPr>
-        <w:t>34.4 堆</w:t>
+        <w:t>34.6 直接内存</w:t>
       </w:r>
     </w:p>
     <w:p>
@@ -10172,22 +10930,7 @@
           <w:rFonts w:hint="eastAsia"/>
           <w:lang w:val="en-US" w:eastAsia="zh-CN"/>
         </w:rPr>
-        <w:t>堆是</w:t>
-      </w:r>
-      <w:r>
-        <w:rPr>
-          <w:rFonts w:hint="eastAsia"/>
-          <w:color w:val="FF0000"/>
-          <w:lang w:val="en-US" w:eastAsia="zh-CN"/>
-        </w:rPr>
-        <w:t>所有线程共享</w:t>
-      </w:r>
-      <w:r>
-        <w:rPr>
-          <w:rFonts w:hint="eastAsia"/>
-          <w:lang w:val="en-US" w:eastAsia="zh-CN"/>
-        </w:rPr>
-        <w:t>的内存中最大的一块区域，几乎所有的对象实例都在堆中。</w:t>
+        <w:t>直接内存不是运行时内存区域的一部分，比如NIO允许直接分配直接内存，然后用堆中的DirectByteBuf对象指向这块内存。</w:t>
       </w:r>
     </w:p>
     <w:p>
@@ -10203,22 +10946,7 @@
           <w:rFonts w:hint="eastAsia"/>
           <w:lang w:val="en-US" w:eastAsia="zh-CN"/>
         </w:rPr>
-        <w:t>（注意：几乎，但</w:t>
-      </w:r>
-      <w:r>
-        <w:rPr>
-          <w:rFonts w:hint="eastAsia"/>
-          <w:color w:val="FF0000"/>
-          <w:lang w:val="en-US" w:eastAsia="zh-CN"/>
-        </w:rPr>
-        <w:t>不是所有对象</w:t>
-      </w:r>
-      <w:r>
-        <w:rPr>
-          <w:rFonts w:hint="eastAsia"/>
-          <w:lang w:val="en-US" w:eastAsia="zh-CN"/>
-        </w:rPr>
-        <w:t>，有一些优化技术会导致对象不在堆中）</w:t>
+        <w:t>（注意：这个区域的大小会受本机总内存限制，当各个内存区总和大于本机总内存，会抛出OutOfMemoryError。）</w:t>
       </w:r>
     </w:p>
     <w:p>
@@ -10234,7 +10962,7 @@
           <w:rFonts w:hint="eastAsia"/>
           <w:lang w:val="en-US" w:eastAsia="zh-CN"/>
         </w:rPr>
-        <w:t>34.4.1 堆可以分配在物理上不连续的内存空间</w:t>
+        <w:t>34.6.1 直接内存异常</w:t>
       </w:r>
     </w:p>
     <w:p>
@@ -10250,7 +10978,86 @@
           <w:rFonts w:hint="eastAsia"/>
           <w:lang w:val="en-US" w:eastAsia="zh-CN"/>
         </w:rPr>
-        <w:t>堆可以分配在物理上不连续的内存空间。</w:t>
+        <w:t>OutOfMemoryError：当使用DirectByteBuf对象分配直接内存时，如果直接内存空间不足，会抛出DirectByteBuf。</w:t>
+      </w:r>
+    </w:p>
+    <w:p>
+      <w:pPr>
+        <w:pStyle w:val="2"/>
+        <w:rPr>
+          <w:rFonts w:hint="eastAsia"/>
+          <w:lang w:val="en-US" w:eastAsia="zh-CN"/>
+        </w:rPr>
+      </w:pPr>
+      <w:r>
+        <w:rPr>
+          <w:rFonts w:hint="eastAsia"/>
+          <w:lang w:val="en-US" w:eastAsia="zh-CN"/>
+        </w:rPr>
+        <w:t>35 垃圾回收器</w:t>
+      </w:r>
+    </w:p>
+    <w:p>
+      <w:pPr>
+        <w:pStyle w:val="3"/>
+        <w:rPr>
+          <w:rFonts w:hint="eastAsia"/>
+          <w:lang w:val="en-US" w:eastAsia="zh-CN"/>
+        </w:rPr>
+      </w:pPr>
+      <w:r>
+        <w:rPr>
+          <w:rFonts w:hint="eastAsia"/>
+          <w:lang w:val="en-US" w:eastAsia="zh-CN"/>
+        </w:rPr>
+        <w:t>35.1 需要回收的区域</w:t>
+      </w:r>
+    </w:p>
+    <w:p>
+      <w:pPr>
+        <w:ind w:firstLine="420" w:firstLineChars="0"/>
+        <w:rPr>
+          <w:rFonts w:hint="eastAsia"/>
+          <w:lang w:val="en-US" w:eastAsia="zh-CN"/>
+        </w:rPr>
+      </w:pPr>
+      <w:r>
+        <w:rPr>
+          <w:rFonts w:hint="eastAsia"/>
+          <w:lang w:val="en-US" w:eastAsia="zh-CN"/>
+        </w:rPr>
+        <w:t>在内存模型中，由3块区域是不需要回收的：程序计数器，JVM栈，本地方法栈。因为它们会随着线程的销毁自动释放。所以</w:t>
+      </w:r>
+      <w:r>
+        <w:rPr>
+          <w:rFonts w:hint="eastAsia"/>
+          <w:color w:val="FF0000"/>
+          <w:lang w:val="en-US" w:eastAsia="zh-CN"/>
+        </w:rPr>
+        <w:t>只有堆和方法区需要GC</w:t>
+      </w:r>
+      <w:r>
+        <w:rPr>
+          <w:rFonts w:hint="eastAsia"/>
+          <w:lang w:val="en-US" w:eastAsia="zh-CN"/>
+        </w:rPr>
+        <w:t>。</w:t>
+      </w:r>
+    </w:p>
+    <w:p>
+      <w:pPr>
+        <w:pStyle w:val="3"/>
+        <w:rPr>
+          <w:rFonts w:hint="eastAsia"/>
+          <w:lang w:val="en-US" w:eastAsia="zh-CN"/>
+        </w:rPr>
+      </w:pPr>
+      <w:r>
+        <w:rPr>
+          <w:rFonts w:hint="eastAsia"/>
+          <w:lang w:val="en-US" w:eastAsia="zh-CN"/>
+        </w:rPr>
+        <w:t>35.2 垃圾回收算法</w:t>
       </w:r>
     </w:p>
     <w:p>
@@ -10266,7 +11073,7 @@
           <w:rFonts w:hint="eastAsia"/>
           <w:lang w:val="en-US" w:eastAsia="zh-CN"/>
         </w:rPr>
-        <w:t>34.4.2 OutOfMemoryError</w:t>
+        <w:t>35.2.1 引用计数器算法</w:t>
       </w:r>
     </w:p>
     <w:p>
@@ -10282,23 +11089,37 @@
           <w:rFonts w:hint="eastAsia"/>
           <w:lang w:val="en-US" w:eastAsia="zh-CN"/>
         </w:rPr>
-        <w:t>当堆没有内存完成实例的分配，会去拓展堆空间，当堆空间无法扩展时，会抛出OutOfMemoryError。</w:t>
-      </w:r>
-    </w:p>
-    <w:p>
-      <w:pPr>
-        <w:pStyle w:val="4"/>
-        <w:rPr>
-          <w:rFonts w:hint="eastAsia"/>
-          <w:lang w:val="en-US" w:eastAsia="zh-CN"/>
-        </w:rPr>
-      </w:pPr>
-      <w:r>
-        <w:rPr>
-          <w:rFonts w:hint="eastAsia"/>
-          <w:lang w:val="en-US" w:eastAsia="zh-CN"/>
-        </w:rPr>
-        <w:t>34.4.3 堆的细分 ？？？</w:t>
+        <w:t>这个对象</w:t>
+      </w:r>
+      <w:r>
+        <w:rPr>
+          <w:rFonts w:hint="eastAsia"/>
+          <w:color w:val="FF0000"/>
+          <w:lang w:val="en-US" w:eastAsia="zh-CN"/>
+        </w:rPr>
+        <w:t>每增加一个引用，该对象的引用计数就+1</w:t>
+      </w:r>
+      <w:r>
+        <w:rPr>
+          <w:rFonts w:hint="eastAsia"/>
+          <w:lang w:val="en-US" w:eastAsia="zh-CN"/>
+        </w:rPr>
+        <w:t>，当该对象的引用计数变为0，则该对象可以当作</w:t>
+      </w:r>
+      <w:r>
+        <w:rPr>
+          <w:rFonts w:hint="eastAsia"/>
+          <w:color w:val="FF0000"/>
+          <w:lang w:val="en-US" w:eastAsia="zh-CN"/>
+        </w:rPr>
+        <w:t>可回收</w:t>
+      </w:r>
+      <w:r>
+        <w:rPr>
+          <w:rFonts w:hint="eastAsia"/>
+          <w:lang w:val="en-US" w:eastAsia="zh-CN"/>
+        </w:rPr>
+        <w:t>的目标。</w:t>
       </w:r>
     </w:p>
     <w:p>
@@ -10314,699 +11135,6 @@
           <w:rFonts w:hint="eastAsia"/>
           <w:lang w:val="en-US" w:eastAsia="zh-CN"/>
         </w:rPr>
-        <w:t>堆分为新生代Young和老年代Old。新生代Young进一步被分为Eden和Survivor，Survivor由FromSpace（Survivor1）和ToSpace（Survivor2）组成。</w:t>
-      </w:r>
-    </w:p>
-    <w:p>
-      <w:pPr>
-        <w:ind w:firstLine="420" w:firstLineChars="0"/>
-        <w:rPr>
-          <w:rFonts w:hint="eastAsia"/>
-          <w:lang w:val="en-US" w:eastAsia="zh-CN"/>
-        </w:rPr>
-      </w:pPr>
-    </w:p>
-    <w:p>
-      <w:pPr>
-        <w:ind w:firstLine="420" w:firstLineChars="0"/>
-        <w:rPr>
-          <w:rFonts w:hint="eastAsia"/>
-          <w:lang w:val="en-US" w:eastAsia="zh-CN"/>
-        </w:rPr>
-      </w:pPr>
-      <w:r>
-        <w:rPr>
-          <w:rFonts w:hint="eastAsia"/>
-          <w:lang w:val="en-US" w:eastAsia="zh-CN"/>
-        </w:rPr>
-        <w:t>新生代Young的Eden：新创建的对象都在新生代的Eden分配内存，如过Eden空间不足，会触发Minor GC，将Eden存活的对象转入Survivor。</w:t>
-      </w:r>
-    </w:p>
-    <w:p>
-      <w:pPr>
-        <w:pStyle w:val="4"/>
-        <w:rPr>
-          <w:rFonts w:hint="eastAsia"/>
-          <w:lang w:val="en-US" w:eastAsia="zh-CN"/>
-        </w:rPr>
-      </w:pPr>
-      <w:r>
-        <w:rPr>
-          <w:rFonts w:hint="eastAsia"/>
-          <w:lang w:val="en-US" w:eastAsia="zh-CN"/>
-        </w:rPr>
-        <w:t>34.4.4 指针碰撞和空闲列表</w:t>
-      </w:r>
-    </w:p>
-    <w:p>
-      <w:pPr>
-        <w:ind w:firstLine="420" w:firstLineChars="0"/>
-        <w:rPr>
-          <w:rFonts w:hint="eastAsia"/>
-          <w:lang w:val="en-US" w:eastAsia="zh-CN"/>
-        </w:rPr>
-      </w:pPr>
-      <w:r>
-        <w:rPr>
-          <w:rFonts w:hint="eastAsia"/>
-          <w:lang w:val="en-US" w:eastAsia="zh-CN"/>
-        </w:rPr>
-        <w:t>当在堆中为一个对象分配内存时，对象所需的内存大小在类加载后就可以完全确定。</w:t>
-      </w:r>
-    </w:p>
-    <w:p>
-      <w:pPr>
-        <w:ind w:firstLine="420" w:firstLineChars="0"/>
-        <w:rPr>
-          <w:rFonts w:hint="eastAsia"/>
-          <w:lang w:val="en-US" w:eastAsia="zh-CN"/>
-        </w:rPr>
-      </w:pPr>
-      <w:r>
-        <w:rPr>
-          <w:rFonts w:hint="eastAsia"/>
-          <w:lang w:val="en-US" w:eastAsia="zh-CN"/>
-        </w:rPr>
-        <w:t>堆中的内存分为规整和不规整：</w:t>
-      </w:r>
-    </w:p>
-    <w:p>
-      <w:pPr>
-        <w:ind w:firstLine="420" w:firstLineChars="0"/>
-        <w:rPr>
-          <w:rFonts w:hint="eastAsia"/>
-          <w:lang w:val="en-US" w:eastAsia="zh-CN"/>
-        </w:rPr>
-      </w:pPr>
-    </w:p>
-    <w:p>
-      <w:pPr>
-        <w:ind w:firstLine="420" w:firstLineChars="0"/>
-        <w:rPr>
-          <w:rFonts w:hint="eastAsia"/>
-          <w:lang w:val="en-US" w:eastAsia="zh-CN"/>
-        </w:rPr>
-      </w:pPr>
-      <w:r>
-        <w:rPr>
-          <w:rFonts w:hint="eastAsia"/>
-          <w:lang w:val="en-US" w:eastAsia="zh-CN"/>
-        </w:rPr>
-        <w:t>规整：所有用过的内存放在一边，所有空闲的内存放在另一边，中间放了一个指针作为分界点，那么分配该对象的内存就是指针向空闲空间那边移动一段与对象大小相等的距离，这种方式成为指针碰撞。</w:t>
-      </w:r>
-    </w:p>
-    <w:p>
-      <w:pPr>
-        <w:ind w:firstLine="420" w:firstLineChars="0"/>
-        <w:rPr>
-          <w:rFonts w:hint="eastAsia"/>
-          <w:lang w:val="en-US" w:eastAsia="zh-CN"/>
-        </w:rPr>
-      </w:pPr>
-      <w:r>
-        <w:rPr>
-          <w:rFonts w:hint="eastAsia"/>
-          <w:lang w:val="en-US" w:eastAsia="zh-CN"/>
-        </w:rPr>
-        <w:t>不规整：不规整就是</w:t>
-      </w:r>
-      <w:r>
-        <w:rPr>
-          <w:rFonts w:hint="eastAsia"/>
-          <w:color w:val="FF0000"/>
-          <w:lang w:val="en-US" w:eastAsia="zh-CN"/>
-        </w:rPr>
-        <w:t>用过的内存和空闲的内存相互交错</w:t>
-      </w:r>
-      <w:r>
-        <w:rPr>
-          <w:rFonts w:hint="eastAsia"/>
-          <w:lang w:val="en-US" w:eastAsia="zh-CN"/>
-        </w:rPr>
-        <w:t>，这样就没办法用指针碰撞，因为指针向空闲空间移动一段距离后，空闲空间不全是空闲的，已使用和空闲内存时交错存在的。这时候需要维护一份空闲列表，记录哪些内存是已使用的，哪些内存是空闲的。分配时空闲列表中选取一块足够大的空间分配给该对象，这种方式称为空闲列表。</w:t>
-      </w:r>
-    </w:p>
-    <w:p>
-      <w:pPr>
-        <w:ind w:firstLine="420" w:firstLineChars="0"/>
-        <w:rPr>
-          <w:rFonts w:hint="eastAsia"/>
-          <w:lang w:val="en-US" w:eastAsia="zh-CN"/>
-        </w:rPr>
-      </w:pPr>
-    </w:p>
-    <w:p>
-      <w:pPr>
-        <w:ind w:firstLine="420" w:firstLineChars="0"/>
-        <w:rPr>
-          <w:rFonts w:hint="eastAsia"/>
-          <w:lang w:val="en-US" w:eastAsia="zh-CN"/>
-        </w:rPr>
-      </w:pPr>
-      <w:r>
-        <w:rPr>
-          <w:rFonts w:hint="eastAsia"/>
-          <w:color w:val="FF0000"/>
-          <w:lang w:val="en-US" w:eastAsia="zh-CN"/>
-        </w:rPr>
-        <w:t>堆内存是否规整</w:t>
-      </w:r>
-      <w:r>
-        <w:rPr>
-          <w:rFonts w:hint="eastAsia"/>
-          <w:lang w:val="en-US" w:eastAsia="zh-CN"/>
-        </w:rPr>
-        <w:t>是由采用的</w:t>
-      </w:r>
-      <w:r>
-        <w:rPr>
-          <w:rFonts w:hint="eastAsia"/>
-          <w:color w:val="FF0000"/>
-          <w:lang w:val="en-US" w:eastAsia="zh-CN"/>
-        </w:rPr>
-        <w:t>垃圾回收器是否带有压缩整理功能</w:t>
-      </w:r>
-      <w:r>
-        <w:rPr>
-          <w:rFonts w:hint="eastAsia"/>
-          <w:lang w:val="en-US" w:eastAsia="zh-CN"/>
-        </w:rPr>
-        <w:t>决定的。在使用Serial，ParNew等待Compact过程的收集器，采用的是指针碰撞；在使用CMS这种给予Mark-Sweep算法的收集器时，通常采用空闲列表。</w:t>
-      </w:r>
-    </w:p>
-    <w:p>
-      <w:pPr>
-        <w:pStyle w:val="4"/>
-        <w:rPr>
-          <w:rFonts w:hint="eastAsia"/>
-          <w:lang w:val="en-US" w:eastAsia="zh-CN"/>
-        </w:rPr>
-      </w:pPr>
-      <w:r>
-        <w:rPr>
-          <w:rFonts w:hint="eastAsia"/>
-          <w:lang w:val="en-US" w:eastAsia="zh-CN"/>
-        </w:rPr>
-        <w:t>34.4.5 指针碰撞 多线程同时分配对象内存</w:t>
-      </w:r>
-    </w:p>
-    <w:p>
-      <w:pPr>
-        <w:ind w:firstLine="420" w:firstLineChars="0"/>
-        <w:rPr>
-          <w:rFonts w:hint="eastAsia"/>
-          <w:lang w:val="en-US" w:eastAsia="zh-CN"/>
-        </w:rPr>
-      </w:pPr>
-      <w:r>
-        <w:rPr>
-          <w:rFonts w:hint="eastAsia"/>
-          <w:lang w:val="en-US" w:eastAsia="zh-CN"/>
-        </w:rPr>
-        <w:t>当线程f1为对象A分配内存，指针还来不及移动的时候，f2为对象B分配内存，使用了原来的指针来分配内存，这样会出问题。</w:t>
-      </w:r>
-    </w:p>
-    <w:p>
-      <w:pPr>
-        <w:ind w:firstLine="420" w:firstLineChars="0"/>
-        <w:rPr>
-          <w:rFonts w:hint="eastAsia"/>
-          <w:lang w:val="en-US" w:eastAsia="zh-CN"/>
-        </w:rPr>
-      </w:pPr>
-      <w:r>
-        <w:rPr>
-          <w:rFonts w:hint="eastAsia"/>
-          <w:lang w:val="en-US" w:eastAsia="zh-CN"/>
-        </w:rPr>
-        <w:t>法1：虚拟机采用CAS配上失败重试的方法保证指针更新的原子性。</w:t>
-      </w:r>
-    </w:p>
-    <w:p>
-      <w:pPr>
-        <w:ind w:firstLine="420" w:firstLineChars="0"/>
-        <w:rPr>
-          <w:rFonts w:hint="eastAsia"/>
-          <w:lang w:val="en-US" w:eastAsia="zh-CN"/>
-        </w:rPr>
-      </w:pPr>
-      <w:r>
-        <w:rPr>
-          <w:rFonts w:hint="eastAsia"/>
-          <w:lang w:val="en-US" w:eastAsia="zh-CN"/>
-        </w:rPr>
-        <w:t>法2：每个线程在堆中预先分配一小块内存，称为本地线程分配缓冲（Thread Local Allocation Buffer，TLAB）。然后每个线程在自己的TLAB上分配，只有当TLAB用完需要分配新的TLAB时，才需要同步锁定。</w:t>
-      </w:r>
-    </w:p>
-    <w:p>
-      <w:pPr>
-        <w:pStyle w:val="4"/>
-        <w:rPr>
-          <w:rFonts w:hint="eastAsia"/>
-          <w:lang w:val="en-US" w:eastAsia="zh-CN"/>
-        </w:rPr>
-      </w:pPr>
-      <w:r>
-        <w:rPr>
-          <w:rFonts w:hint="eastAsia"/>
-          <w:lang w:val="en-US" w:eastAsia="zh-CN"/>
-        </w:rPr>
-        <w:t>34.4.6 内存空间初始化为零值</w:t>
-      </w:r>
-    </w:p>
-    <w:p>
-      <w:pPr>
-        <w:ind w:firstLine="420" w:firstLineChars="0"/>
-        <w:rPr>
-          <w:rFonts w:hint="eastAsia"/>
-          <w:lang w:val="en-US" w:eastAsia="zh-CN"/>
-        </w:rPr>
-      </w:pPr>
-      <w:r>
-        <w:rPr>
-          <w:rFonts w:hint="eastAsia"/>
-          <w:lang w:val="en-US" w:eastAsia="zh-CN"/>
-        </w:rPr>
-        <w:t>不管是通过指针碰撞还是空闲列表，当该对象成功分配了堆内存后，虚拟机会为分配到的内存空间都初始化为零值。这样</w:t>
-      </w:r>
-      <w:r>
-        <w:rPr>
-          <w:rFonts w:hint="eastAsia"/>
-          <w:color w:val="FF0000"/>
-          <w:lang w:val="en-US" w:eastAsia="zh-CN"/>
-        </w:rPr>
-        <w:t>保证了对象的实例字段在不赋予初始值就可以直接使用而不报错</w:t>
-      </w:r>
-      <w:r>
-        <w:rPr>
-          <w:rFonts w:hint="eastAsia"/>
-          <w:lang w:val="en-US" w:eastAsia="zh-CN"/>
-        </w:rPr>
-        <w:t>，因为被初始化了零值。</w:t>
-      </w:r>
-    </w:p>
-    <w:p>
-      <w:pPr>
-        <w:pStyle w:val="4"/>
-        <w:rPr>
-          <w:rFonts w:hint="eastAsia"/>
-          <w:lang w:val="en-US" w:eastAsia="zh-CN"/>
-        </w:rPr>
-      </w:pPr>
-      <w:r>
-        <w:rPr>
-          <w:rFonts w:hint="eastAsia"/>
-          <w:lang w:val="en-US" w:eastAsia="zh-CN"/>
-        </w:rPr>
-        <w:t>34.4.7 对象头的设置</w:t>
-      </w:r>
-    </w:p>
-    <w:p>
-      <w:pPr>
-        <w:ind w:firstLine="420" w:firstLineChars="0"/>
-        <w:rPr>
-          <w:rFonts w:hint="eastAsia"/>
-          <w:lang w:val="en-US" w:eastAsia="zh-CN"/>
-        </w:rPr>
-      </w:pPr>
-      <w:r>
-        <w:rPr>
-          <w:rFonts w:hint="eastAsia"/>
-          <w:lang w:val="en-US" w:eastAsia="zh-CN"/>
-        </w:rPr>
-        <w:t>在内存空间初始化为零值后，虚拟机会对该对象的对象头信息进行设置。</w:t>
-      </w:r>
-    </w:p>
-    <w:p>
-      <w:pPr>
-        <w:ind w:firstLine="420" w:firstLineChars="0"/>
-        <w:rPr>
-          <w:rFonts w:hint="eastAsia"/>
-          <w:lang w:val="en-US" w:eastAsia="zh-CN"/>
-        </w:rPr>
-      </w:pPr>
-    </w:p>
-    <w:p>
-      <w:pPr>
-        <w:pStyle w:val="3"/>
-        <w:rPr>
-          <w:rFonts w:hint="eastAsia"/>
-          <w:lang w:val="en-US" w:eastAsia="zh-CN"/>
-        </w:rPr>
-      </w:pPr>
-      <w:r>
-        <w:rPr>
-          <w:rFonts w:hint="eastAsia"/>
-          <w:lang w:val="en-US" w:eastAsia="zh-CN"/>
-        </w:rPr>
-        <w:t>34.5 方法区</w:t>
-      </w:r>
-    </w:p>
-    <w:p>
-      <w:pPr>
-        <w:ind w:firstLine="420" w:firstLineChars="0"/>
-        <w:rPr>
-          <w:rFonts w:hint="eastAsia"/>
-          <w:lang w:val="en-US" w:eastAsia="zh-CN"/>
-        </w:rPr>
-      </w:pPr>
-      <w:r>
-        <w:rPr>
-          <w:rFonts w:hint="eastAsia"/>
-          <w:lang w:val="en-US" w:eastAsia="zh-CN"/>
-        </w:rPr>
-        <w:t>方法区也是</w:t>
-      </w:r>
-      <w:r>
-        <w:rPr>
-          <w:rFonts w:hint="eastAsia"/>
-          <w:color w:val="FF0000"/>
-          <w:lang w:val="en-US" w:eastAsia="zh-CN"/>
-        </w:rPr>
-        <w:t>所有线程共享</w:t>
-      </w:r>
-      <w:r>
-        <w:rPr>
-          <w:rFonts w:hint="eastAsia"/>
-          <w:lang w:val="en-US" w:eastAsia="zh-CN"/>
-        </w:rPr>
-        <w:t>的内存区域，用来存储加载的</w:t>
-      </w:r>
-      <w:r>
-        <w:rPr>
-          <w:rFonts w:hint="eastAsia"/>
-          <w:color w:val="FF0000"/>
-          <w:lang w:val="en-US" w:eastAsia="zh-CN"/>
-        </w:rPr>
-        <w:t>类信息，常量，静态变量，即时编译器便以后的代码等数据</w:t>
-      </w:r>
-      <w:r>
-        <w:rPr>
-          <w:rFonts w:hint="eastAsia"/>
-          <w:lang w:val="en-US" w:eastAsia="zh-CN"/>
-        </w:rPr>
-        <w:t>。</w:t>
-      </w:r>
-    </w:p>
-    <w:p>
-      <w:pPr>
-        <w:ind w:firstLine="420" w:firstLineChars="0"/>
-        <w:rPr>
-          <w:rFonts w:hint="eastAsia"/>
-          <w:lang w:val="en-US" w:eastAsia="zh-CN"/>
-        </w:rPr>
-      </w:pPr>
-      <w:r>
-        <w:rPr>
-          <w:rFonts w:hint="eastAsia"/>
-          <w:lang w:val="en-US" w:eastAsia="zh-CN"/>
-        </w:rPr>
-        <w:t>（注意：方法区有一个别名是</w:t>
-      </w:r>
-      <w:r>
-        <w:rPr>
-          <w:rFonts w:hint="eastAsia"/>
-          <w:color w:val="FF0000"/>
-          <w:lang w:val="en-US" w:eastAsia="zh-CN"/>
-        </w:rPr>
-        <w:t>非堆</w:t>
-      </w:r>
-      <w:r>
-        <w:rPr>
-          <w:rFonts w:hint="eastAsia"/>
-          <w:lang w:val="en-US" w:eastAsia="zh-CN"/>
-        </w:rPr>
-        <w:t>。）</w:t>
-      </w:r>
-    </w:p>
-    <w:p>
-      <w:pPr>
-        <w:pStyle w:val="4"/>
-        <w:rPr>
-          <w:rFonts w:hint="eastAsia"/>
-          <w:lang w:val="en-US" w:eastAsia="zh-CN"/>
-        </w:rPr>
-      </w:pPr>
-      <w:r>
-        <w:rPr>
-          <w:rFonts w:hint="eastAsia"/>
-          <w:lang w:val="en-US" w:eastAsia="zh-CN"/>
-        </w:rPr>
-        <w:t>34.5.1 方法区可以分配在物理上不连续的内存空间</w:t>
-      </w:r>
-    </w:p>
-    <w:p>
-      <w:pPr>
-        <w:ind w:firstLine="420" w:firstLineChars="0"/>
-        <w:rPr>
-          <w:rFonts w:hint="eastAsia"/>
-          <w:lang w:val="en-US" w:eastAsia="zh-CN"/>
-        </w:rPr>
-      </w:pPr>
-      <w:r>
-        <w:rPr>
-          <w:rFonts w:hint="eastAsia"/>
-          <w:lang w:val="en-US" w:eastAsia="zh-CN"/>
-        </w:rPr>
-        <w:t>方法区可以分配在物理上不连续的内存空间。</w:t>
-      </w:r>
-    </w:p>
-    <w:p>
-      <w:pPr>
-        <w:pStyle w:val="4"/>
-        <w:rPr>
-          <w:rFonts w:hint="eastAsia"/>
-          <w:lang w:val="en-US" w:eastAsia="zh-CN"/>
-        </w:rPr>
-      </w:pPr>
-      <w:r>
-        <w:rPr>
-          <w:rFonts w:hint="eastAsia"/>
-          <w:lang w:val="en-US" w:eastAsia="zh-CN"/>
-        </w:rPr>
-        <w:t>34.5.2 OutOfMemoryError</w:t>
-      </w:r>
-    </w:p>
-    <w:p>
-      <w:pPr>
-        <w:ind w:firstLine="420" w:firstLineChars="0"/>
-        <w:rPr>
-          <w:rFonts w:hint="eastAsia"/>
-          <w:lang w:val="en-US" w:eastAsia="zh-CN"/>
-        </w:rPr>
-      </w:pPr>
-      <w:r>
-        <w:rPr>
-          <w:rFonts w:hint="eastAsia"/>
-          <w:lang w:val="en-US" w:eastAsia="zh-CN"/>
-        </w:rPr>
-        <w:t>当方法区没有内存完成分配时，会去拓展方法区空间，当方法区空间无法扩展时，会抛出OutOfMemoryError。</w:t>
-      </w:r>
-    </w:p>
-    <w:p>
-      <w:pPr>
-        <w:pStyle w:val="4"/>
-        <w:rPr>
-          <w:rFonts w:hint="eastAsia"/>
-          <w:lang w:val="en-US" w:eastAsia="zh-CN"/>
-        </w:rPr>
-      </w:pPr>
-      <w:r>
-        <w:rPr>
-          <w:rFonts w:hint="eastAsia"/>
-          <w:lang w:val="en-US" w:eastAsia="zh-CN"/>
-        </w:rPr>
-        <w:t>34.5.3 运行时常量池</w:t>
-      </w:r>
-    </w:p>
-    <w:p>
-      <w:pPr>
-        <w:ind w:firstLine="420" w:firstLineChars="0"/>
-        <w:rPr>
-          <w:rFonts w:hint="eastAsia"/>
-          <w:lang w:val="en-US" w:eastAsia="zh-CN"/>
-        </w:rPr>
-      </w:pPr>
-      <w:r>
-        <w:rPr>
-          <w:rFonts w:hint="eastAsia"/>
-          <w:lang w:val="en-US" w:eastAsia="zh-CN"/>
-        </w:rPr>
-        <w:t>运行时常量池是方法区的一部分，存放常量。</w:t>
-      </w:r>
-    </w:p>
-    <w:p>
-      <w:pPr>
-        <w:pStyle w:val="3"/>
-        <w:rPr>
-          <w:rFonts w:hint="eastAsia"/>
-          <w:lang w:val="en-US" w:eastAsia="zh-CN"/>
-        </w:rPr>
-      </w:pPr>
-      <w:r>
-        <w:rPr>
-          <w:rFonts w:hint="eastAsia"/>
-          <w:lang w:val="en-US" w:eastAsia="zh-CN"/>
-        </w:rPr>
-        <w:t>34.6 直接内存</w:t>
-      </w:r>
-    </w:p>
-    <w:p>
-      <w:pPr>
-        <w:ind w:firstLine="420" w:firstLineChars="0"/>
-        <w:rPr>
-          <w:rFonts w:hint="eastAsia"/>
-          <w:lang w:val="en-US" w:eastAsia="zh-CN"/>
-        </w:rPr>
-      </w:pPr>
-      <w:r>
-        <w:rPr>
-          <w:rFonts w:hint="eastAsia"/>
-          <w:lang w:val="en-US" w:eastAsia="zh-CN"/>
-        </w:rPr>
-        <w:t>直接内存不是运行时内存区域的一部分，比如NIO允许直接分配直接内存，然后用堆中的DirectByteBuf对象指向这块内存。</w:t>
-      </w:r>
-    </w:p>
-    <w:p>
-      <w:pPr>
-        <w:ind w:firstLine="420" w:firstLineChars="0"/>
-        <w:rPr>
-          <w:rFonts w:hint="eastAsia"/>
-          <w:lang w:val="en-US" w:eastAsia="zh-CN"/>
-        </w:rPr>
-      </w:pPr>
-      <w:r>
-        <w:rPr>
-          <w:rFonts w:hint="eastAsia"/>
-          <w:lang w:val="en-US" w:eastAsia="zh-CN"/>
-        </w:rPr>
-        <w:t>（注意：这个区域的大小会受本机总内存限制，当各个内存区总和大于本机总内存，会抛出OutOfMemoryError。）</w:t>
-      </w:r>
-    </w:p>
-    <w:p>
-      <w:pPr>
-        <w:pStyle w:val="2"/>
-        <w:rPr>
-          <w:rFonts w:hint="eastAsia"/>
-          <w:lang w:val="en-US" w:eastAsia="zh-CN"/>
-        </w:rPr>
-      </w:pPr>
-      <w:r>
-        <w:rPr>
-          <w:rFonts w:hint="eastAsia"/>
-          <w:lang w:val="en-US" w:eastAsia="zh-CN"/>
-        </w:rPr>
-        <w:t>35 垃圾回收器</w:t>
-      </w:r>
-    </w:p>
-    <w:p>
-      <w:pPr>
-        <w:pStyle w:val="3"/>
-        <w:rPr>
-          <w:rFonts w:hint="eastAsia"/>
-          <w:lang w:val="en-US" w:eastAsia="zh-CN"/>
-        </w:rPr>
-      </w:pPr>
-      <w:r>
-        <w:rPr>
-          <w:rFonts w:hint="eastAsia"/>
-          <w:lang w:val="en-US" w:eastAsia="zh-CN"/>
-        </w:rPr>
-        <w:t>35.1 需要回收的区域</w:t>
-      </w:r>
-    </w:p>
-    <w:p>
-      <w:pPr>
-        <w:ind w:firstLine="420" w:firstLineChars="0"/>
-        <w:rPr>
-          <w:rFonts w:hint="eastAsia"/>
-          <w:lang w:val="en-US" w:eastAsia="zh-CN"/>
-        </w:rPr>
-      </w:pPr>
-      <w:r>
-        <w:rPr>
-          <w:rFonts w:hint="eastAsia"/>
-          <w:lang w:val="en-US" w:eastAsia="zh-CN"/>
-        </w:rPr>
-        <w:t>在内存模型中，由3块区域是不需要回收的：程序计数器，JVM栈，本地方法栈。因为它们会随着线程的销毁自动释放。所以只有堆和方法区需要GC。</w:t>
-      </w:r>
-    </w:p>
-    <w:p>
-      <w:pPr>
-        <w:pStyle w:val="3"/>
-        <w:rPr>
-          <w:rFonts w:hint="eastAsia"/>
-          <w:lang w:val="en-US" w:eastAsia="zh-CN"/>
-        </w:rPr>
-      </w:pPr>
-      <w:r>
-        <w:rPr>
-          <w:rFonts w:hint="eastAsia"/>
-          <w:lang w:val="en-US" w:eastAsia="zh-CN"/>
-        </w:rPr>
-        <w:t>35.2 垃圾回收算法</w:t>
-      </w:r>
-    </w:p>
-    <w:p>
-      <w:pPr>
-        <w:pStyle w:val="4"/>
-        <w:rPr>
-          <w:rFonts w:hint="eastAsia"/>
-          <w:lang w:val="en-US" w:eastAsia="zh-CN"/>
-        </w:rPr>
-      </w:pPr>
-      <w:r>
-        <w:rPr>
-          <w:rFonts w:hint="eastAsia"/>
-          <w:lang w:val="en-US" w:eastAsia="zh-CN"/>
-        </w:rPr>
-        <w:t>35.2.1 引用计数器算法</w:t>
-      </w:r>
-    </w:p>
-    <w:p>
-      <w:pPr>
-        <w:ind w:firstLine="420" w:firstLineChars="0"/>
-        <w:rPr>
-          <w:rFonts w:hint="eastAsia"/>
-          <w:lang w:val="en-US" w:eastAsia="zh-CN"/>
-        </w:rPr>
-      </w:pPr>
-      <w:r>
-        <w:rPr>
-          <w:rFonts w:hint="eastAsia"/>
-          <w:lang w:val="en-US" w:eastAsia="zh-CN"/>
-        </w:rPr>
-        <w:t>这个对象</w:t>
-      </w:r>
-      <w:r>
-        <w:rPr>
-          <w:rFonts w:hint="eastAsia"/>
-          <w:color w:val="FF0000"/>
-          <w:lang w:val="en-US" w:eastAsia="zh-CN"/>
-        </w:rPr>
-        <w:t>每增加一个引用，该对象的引用计数就+1</w:t>
-      </w:r>
-      <w:r>
-        <w:rPr>
-          <w:rFonts w:hint="eastAsia"/>
-          <w:lang w:val="en-US" w:eastAsia="zh-CN"/>
-        </w:rPr>
-        <w:t>，当该对象的引用计数变为0，则该对象可以当作垃圾回收的目标。</w:t>
-      </w:r>
-    </w:p>
-    <w:p>
-      <w:pPr>
-        <w:ind w:firstLine="420" w:firstLineChars="0"/>
-        <w:rPr>
-          <w:rFonts w:hint="eastAsia"/>
-          <w:lang w:val="en-US" w:eastAsia="zh-CN"/>
-        </w:rPr>
-      </w:pPr>
-      <w:r>
-        <w:rPr>
-          <w:rFonts w:hint="eastAsia"/>
-          <w:lang w:val="en-US" w:eastAsia="zh-CN"/>
-        </w:rPr>
         <w:t>（注意：</w:t>
       </w:r>
       <w:r>
@@ -11015,7 +11143,7 @@
           <w:color w:val="FF0000"/>
           <w:lang w:val="en-US" w:eastAsia="zh-CN"/>
         </w:rPr>
-        <w:t>只是成为回收目标，不是立刻回收</w:t>
+        <w:t>只是成为可回收目标，不是立刻回收</w:t>
       </w:r>
       <w:r>
         <w:rPr>
@@ -11100,7 +11228,7 @@
                     </pic:cNvPicPr>
                   </pic:nvPicPr>
                   <pic:blipFill>
-                    <a:blip r:embed="rId62"/>
+                    <a:blip r:embed="rId63"/>
                     <a:stretch>
                       <a:fillRect/>
                     </a:stretch>
@@ -11160,7 +11288,53 @@
           <w:rFonts w:hint="eastAsia"/>
           <w:lang w:val="en-US" w:eastAsia="zh-CN"/>
         </w:rPr>
-        <w:t>以一些可以作为“GC Roots”的对象作为起始点，从这些节点往下搜索，搜索过的路径称为引用链。当一个对象到GC Roots没有任何引用链，说明这些对象到GC Roots是不可达的，不可达的对象被认为是可回收的对象。</w:t>
+        <w:t>以一些可以作为“GC Roots”的对象作为起始点，从这些节点往下搜索，搜索过的路径称为引用链。当一个对象到GC Roots没有任何引用链，说明这些对象到GC Roots是不可达的，不可达的对象被认为是</w:t>
+      </w:r>
+      <w:r>
+        <w:rPr>
+          <w:rFonts w:hint="eastAsia"/>
+          <w:color w:val="FF0000"/>
+          <w:lang w:val="en-US" w:eastAsia="zh-CN"/>
+        </w:rPr>
+        <w:t>可回收</w:t>
+      </w:r>
+      <w:r>
+        <w:rPr>
+          <w:rFonts w:hint="eastAsia"/>
+          <w:lang w:val="en-US" w:eastAsia="zh-CN"/>
+        </w:rPr>
+        <w:t>的对象。</w:t>
+      </w:r>
+    </w:p>
+    <w:p>
+      <w:pPr>
+        <w:ind w:firstLine="420" w:firstLineChars="0"/>
+        <w:rPr>
+          <w:rFonts w:hint="eastAsia"/>
+          <w:lang w:val="en-US" w:eastAsia="zh-CN"/>
+        </w:rPr>
+      </w:pPr>
+      <w:r>
+        <w:rPr>
+          <w:rFonts w:hint="eastAsia"/>
+          <w:lang w:val="en-US" w:eastAsia="zh-CN"/>
+        </w:rPr>
+        <w:t>（注意：</w:t>
+      </w:r>
+      <w:r>
+        <w:rPr>
+          <w:rFonts w:hint="eastAsia"/>
+          <w:color w:val="FF0000"/>
+          <w:lang w:val="en-US" w:eastAsia="zh-CN"/>
+        </w:rPr>
+        <w:t>只是成为可回收目标，不是立刻回收</w:t>
+      </w:r>
+      <w:r>
+        <w:rPr>
+          <w:rFonts w:hint="eastAsia"/>
+          <w:lang w:val="en-US" w:eastAsia="zh-CN"/>
+        </w:rPr>
+        <w:t>）</w:t>
       </w:r>
     </w:p>
     <w:p>
@@ -11276,6 +11450,3017 @@
           <w:lang w:val="en-US" w:eastAsia="zh-CN"/>
         </w:rPr>
         <w:t>的对象。</w:t>
+      </w:r>
+    </w:p>
+    <w:p>
+      <w:pPr>
+        <w:pStyle w:val="4"/>
+        <w:rPr>
+          <w:rFonts w:hint="eastAsia"/>
+          <w:lang w:val="en-US" w:eastAsia="zh-CN"/>
+        </w:rPr>
+      </w:pPr>
+      <w:r>
+        <w:rPr>
+          <w:rFonts w:hint="eastAsia"/>
+          <w:lang w:val="en-US" w:eastAsia="zh-CN"/>
+        </w:rPr>
+        <w:t>35.2.3 标记-清除算法</w:t>
+      </w:r>
+    </w:p>
+    <w:p>
+      <w:pPr>
+        <w:rPr>
+          <w:rFonts w:hint="eastAsia"/>
+          <w:lang w:val="en-US" w:eastAsia="zh-CN"/>
+        </w:rPr>
+      </w:pPr>
+    </w:p>
+    <w:p>
+      <w:pPr>
+        <w:ind w:firstLine="420" w:firstLineChars="0"/>
+        <w:rPr>
+          <w:rFonts w:hint="eastAsia"/>
+          <w:lang w:val="en-US" w:eastAsia="zh-CN"/>
+        </w:rPr>
+      </w:pPr>
+      <w:r>
+        <w:rPr>
+          <w:rFonts w:hint="eastAsia"/>
+          <w:lang w:val="en-US" w:eastAsia="zh-CN"/>
+        </w:rPr>
+        <w:t>先标记出所有可回收的对象，</w:t>
+      </w:r>
+      <w:r>
+        <w:rPr>
+          <w:rFonts w:hint="eastAsia"/>
+          <w:color w:val="FF0000"/>
+          <w:lang w:val="en-US" w:eastAsia="zh-CN"/>
+        </w:rPr>
+        <w:t>标记完成后统一回收</w:t>
+      </w:r>
+      <w:r>
+        <w:rPr>
+          <w:rFonts w:hint="eastAsia"/>
+          <w:lang w:val="en-US" w:eastAsia="zh-CN"/>
+        </w:rPr>
+        <w:t>被标记的对象。</w:t>
+      </w:r>
+    </w:p>
+    <w:p>
+      <w:pPr>
+        <w:ind w:firstLine="420" w:firstLineChars="0"/>
+        <w:rPr>
+          <w:rFonts w:hint="eastAsia"/>
+          <w:lang w:val="en-US" w:eastAsia="zh-CN"/>
+        </w:rPr>
+      </w:pPr>
+    </w:p>
+    <w:p>
+      <w:pPr>
+        <w:ind w:firstLine="420" w:firstLineChars="0"/>
+        <w:rPr>
+          <w:rFonts w:hint="eastAsia"/>
+          <w:lang w:val="en-US" w:eastAsia="zh-CN"/>
+        </w:rPr>
+      </w:pPr>
+      <w:r>
+        <w:rPr>
+          <w:rFonts w:hint="eastAsia"/>
+          <w:lang w:val="en-US" w:eastAsia="zh-CN"/>
+        </w:rPr>
+        <w:t>缺点：</w:t>
+      </w:r>
+    </w:p>
+    <w:p>
+      <w:pPr>
+        <w:numPr>
+          <w:ilvl w:val="0"/>
+          <w:numId w:val="21"/>
+        </w:numPr>
+        <w:ind w:left="420" w:leftChars="0" w:firstLine="420" w:firstLineChars="0"/>
+        <w:rPr>
+          <w:rFonts w:hint="eastAsia"/>
+          <w:lang w:val="en-US" w:eastAsia="zh-CN"/>
+        </w:rPr>
+      </w:pPr>
+      <w:r>
+        <w:rPr>
+          <w:rFonts w:hint="eastAsia"/>
+          <w:lang w:val="en-US" w:eastAsia="zh-CN"/>
+        </w:rPr>
+        <w:t>标记和清除2个过程的效率都不高。</w:t>
+      </w:r>
+    </w:p>
+    <w:p>
+      <w:pPr>
+        <w:numPr>
+          <w:ilvl w:val="0"/>
+          <w:numId w:val="21"/>
+        </w:numPr>
+        <w:ind w:left="420" w:leftChars="0" w:firstLine="420" w:firstLineChars="0"/>
+        <w:rPr>
+          <w:rFonts w:hint="eastAsia"/>
+          <w:lang w:val="en-US" w:eastAsia="zh-CN"/>
+        </w:rPr>
+      </w:pPr>
+      <w:r>
+        <w:rPr>
+          <w:rFonts w:hint="eastAsia"/>
+          <w:lang w:val="en-US" w:eastAsia="zh-CN"/>
+        </w:rPr>
+        <w:t>标记清除后</w:t>
+      </w:r>
+      <w:r>
+        <w:rPr>
+          <w:rFonts w:hint="eastAsia"/>
+          <w:color w:val="FF0000"/>
+          <w:lang w:val="en-US" w:eastAsia="zh-CN"/>
+        </w:rPr>
+        <w:t>产生大量不连续的内存碎片</w:t>
+      </w:r>
+      <w:r>
+        <w:rPr>
+          <w:rFonts w:hint="eastAsia"/>
+          <w:lang w:val="en-US" w:eastAsia="zh-CN"/>
+        </w:rPr>
+        <w:t>，不利于后面分配较大对象。</w:t>
+      </w:r>
+    </w:p>
+    <w:p>
+      <w:pPr>
+        <w:pStyle w:val="4"/>
+        <w:rPr>
+          <w:rFonts w:hint="eastAsia"/>
+          <w:lang w:val="en-US" w:eastAsia="zh-CN"/>
+        </w:rPr>
+      </w:pPr>
+      <w:r>
+        <w:rPr>
+          <w:rFonts w:hint="eastAsia"/>
+          <w:lang w:val="en-US" w:eastAsia="zh-CN"/>
+        </w:rPr>
+        <w:t>35.2.4 复制算法</w:t>
+      </w:r>
+    </w:p>
+    <w:p>
+      <w:pPr>
+        <w:ind w:firstLine="420" w:firstLineChars="0"/>
+        <w:rPr>
+          <w:rFonts w:hint="eastAsia"/>
+          <w:lang w:val="en-US" w:eastAsia="zh-CN"/>
+        </w:rPr>
+      </w:pPr>
+      <w:r>
+        <w:rPr>
+          <w:rFonts w:hint="eastAsia"/>
+          <w:lang w:val="en-US" w:eastAsia="zh-CN"/>
+        </w:rPr>
+        <w:t>将可用内存划分成大小相等的2块，每次只使用其中的一块，当这一块用完后，将</w:t>
+      </w:r>
+      <w:r>
+        <w:rPr>
+          <w:rFonts w:hint="eastAsia"/>
+          <w:color w:val="FF0000"/>
+          <w:lang w:val="en-US" w:eastAsia="zh-CN"/>
+        </w:rPr>
+        <w:t>还存活的对象复制</w:t>
+      </w:r>
+      <w:r>
+        <w:rPr>
+          <w:rFonts w:hint="eastAsia"/>
+          <w:lang w:val="en-US" w:eastAsia="zh-CN"/>
+        </w:rPr>
+        <w:t>到另一块上，然后将已使用的那一块一次清理掉。</w:t>
+      </w:r>
+    </w:p>
+    <w:p>
+      <w:pPr>
+        <w:ind w:firstLine="420" w:firstLineChars="0"/>
+        <w:rPr>
+          <w:rFonts w:hint="eastAsia"/>
+          <w:lang w:val="en-US" w:eastAsia="zh-CN"/>
+        </w:rPr>
+      </w:pPr>
+      <w:r>
+        <w:rPr>
+          <w:rFonts w:hint="eastAsia"/>
+          <w:lang w:val="en-US" w:eastAsia="zh-CN"/>
+        </w:rPr>
+        <w:t>（通常Eden（80%）和Survivor1（10%）占其中一块，Survivor2（10%）占另一块）</w:t>
+      </w:r>
+    </w:p>
+    <w:p>
+      <w:pPr>
+        <w:ind w:firstLine="420" w:firstLineChars="0"/>
+        <w:rPr>
+          <w:rFonts w:hint="eastAsia"/>
+          <w:lang w:val="en-US" w:eastAsia="zh-CN"/>
+        </w:rPr>
+      </w:pPr>
+    </w:p>
+    <w:p>
+      <w:pPr>
+        <w:ind w:firstLine="420" w:firstLineChars="0"/>
+        <w:rPr>
+          <w:rFonts w:hint="eastAsia"/>
+          <w:lang w:val="en-US" w:eastAsia="zh-CN"/>
+        </w:rPr>
+      </w:pPr>
+      <w:r>
+        <w:rPr>
+          <w:rFonts w:hint="eastAsia"/>
+          <w:lang w:val="en-US" w:eastAsia="zh-CN"/>
+        </w:rPr>
+        <w:t>优点：</w:t>
+      </w:r>
+    </w:p>
+    <w:p>
+      <w:pPr>
+        <w:numPr>
+          <w:ilvl w:val="0"/>
+          <w:numId w:val="22"/>
+        </w:numPr>
+        <w:ind w:left="420" w:leftChars="0" w:firstLine="420" w:firstLineChars="0"/>
+        <w:rPr>
+          <w:rFonts w:hint="eastAsia"/>
+          <w:lang w:val="en-US" w:eastAsia="zh-CN"/>
+        </w:rPr>
+      </w:pPr>
+      <w:r>
+        <w:rPr>
+          <w:rFonts w:hint="eastAsia"/>
+          <w:lang w:val="en-US" w:eastAsia="zh-CN"/>
+        </w:rPr>
+        <w:t>不会出现不连续的内存碎片</w:t>
+      </w:r>
+    </w:p>
+    <w:p>
+      <w:pPr>
+        <w:numPr>
+          <w:ilvl w:val="0"/>
+          <w:numId w:val="22"/>
+        </w:numPr>
+        <w:ind w:left="420" w:leftChars="0" w:firstLine="420" w:firstLineChars="0"/>
+        <w:rPr>
+          <w:rFonts w:hint="eastAsia"/>
+          <w:lang w:val="en-US" w:eastAsia="zh-CN"/>
+        </w:rPr>
+      </w:pPr>
+      <w:r>
+        <w:rPr>
+          <w:rFonts w:hint="eastAsia"/>
+          <w:lang w:val="en-US" w:eastAsia="zh-CN"/>
+        </w:rPr>
+        <w:t>运行高效</w:t>
+      </w:r>
+    </w:p>
+    <w:p>
+      <w:pPr>
+        <w:numPr>
+          <w:numId w:val="0"/>
+        </w:numPr>
+        <w:ind w:firstLine="420" w:firstLineChars="0"/>
+        <w:rPr>
+          <w:rFonts w:hint="eastAsia"/>
+          <w:lang w:val="en-US" w:eastAsia="zh-CN"/>
+        </w:rPr>
+      </w:pPr>
+      <w:r>
+        <w:rPr>
+          <w:rFonts w:hint="eastAsia"/>
+          <w:lang w:val="en-US" w:eastAsia="zh-CN"/>
+        </w:rPr>
+        <w:t>缺点：</w:t>
+      </w:r>
+    </w:p>
+    <w:p>
+      <w:pPr>
+        <w:numPr>
+          <w:ilvl w:val="0"/>
+          <w:numId w:val="23"/>
+        </w:numPr>
+        <w:tabs>
+          <w:tab w:val="clear" w:pos="312"/>
+        </w:tabs>
+        <w:ind w:left="420" w:leftChars="0" w:firstLine="420" w:firstLineChars="0"/>
+        <w:rPr>
+          <w:rFonts w:hint="eastAsia"/>
+          <w:lang w:val="en-US" w:eastAsia="zh-CN"/>
+        </w:rPr>
+      </w:pPr>
+      <w:r>
+        <w:rPr>
+          <w:rFonts w:hint="eastAsia"/>
+          <w:lang w:val="en-US" w:eastAsia="zh-CN"/>
+        </w:rPr>
+        <w:t>将内存缩小为原来的一半</w:t>
+      </w:r>
+    </w:p>
+    <w:p>
+      <w:pPr>
+        <w:pStyle w:val="4"/>
+        <w:rPr>
+          <w:rFonts w:hint="eastAsia"/>
+          <w:lang w:val="en-US" w:eastAsia="zh-CN"/>
+        </w:rPr>
+      </w:pPr>
+      <w:r>
+        <w:rPr>
+          <w:rFonts w:hint="eastAsia"/>
+          <w:lang w:val="en-US" w:eastAsia="zh-CN"/>
+        </w:rPr>
+        <w:t>35.2.5 标记-整理算法</w:t>
+      </w:r>
+    </w:p>
+    <w:p>
+      <w:pPr>
+        <w:ind w:firstLine="420" w:firstLineChars="0"/>
+        <w:rPr>
+          <w:rFonts w:hint="eastAsia"/>
+          <w:color w:val="FF0000"/>
+          <w:lang w:val="en-US" w:eastAsia="zh-CN"/>
+        </w:rPr>
+      </w:pPr>
+      <w:r>
+        <w:rPr>
+          <w:rFonts w:hint="eastAsia"/>
+          <w:lang w:val="en-US" w:eastAsia="zh-CN"/>
+        </w:rPr>
+        <w:t>先标记出所有可回收的对象，</w:t>
+      </w:r>
+      <w:r>
+        <w:rPr>
+          <w:rFonts w:hint="eastAsia"/>
+          <w:color w:val="FF0000"/>
+          <w:lang w:val="en-US" w:eastAsia="zh-CN"/>
+        </w:rPr>
+        <w:t>标记完成后将还存活的对象都向一端移动，然后直接清理掉端边界以外的内存。</w:t>
+      </w:r>
+    </w:p>
+    <w:p>
+      <w:pPr>
+        <w:ind w:firstLine="420" w:firstLineChars="0"/>
+        <w:rPr>
+          <w:rFonts w:hint="eastAsia"/>
+          <w:color w:val="FF0000"/>
+          <w:lang w:val="en-US" w:eastAsia="zh-CN"/>
+        </w:rPr>
+      </w:pPr>
+    </w:p>
+    <w:p>
+      <w:pPr>
+        <w:ind w:firstLine="420" w:firstLineChars="0"/>
+        <w:rPr>
+          <w:rFonts w:hint="eastAsia"/>
+          <w:color w:val="auto"/>
+          <w:lang w:val="en-US" w:eastAsia="zh-CN"/>
+        </w:rPr>
+      </w:pPr>
+      <w:r>
+        <w:rPr>
+          <w:rFonts w:hint="eastAsia"/>
+          <w:color w:val="auto"/>
+          <w:lang w:val="en-US" w:eastAsia="zh-CN"/>
+        </w:rPr>
+        <w:t>优点：</w:t>
+      </w:r>
+    </w:p>
+    <w:p>
+      <w:pPr>
+        <w:numPr>
+          <w:numId w:val="0"/>
+        </w:numPr>
+        <w:ind w:left="840" w:leftChars="0"/>
+        <w:rPr>
+          <w:rFonts w:hint="eastAsia"/>
+          <w:lang w:val="en-US" w:eastAsia="zh-CN"/>
+        </w:rPr>
+      </w:pPr>
+      <w:r>
+        <w:rPr>
+          <w:rFonts w:hint="eastAsia"/>
+          <w:color w:val="auto"/>
+          <w:lang w:val="en-US" w:eastAsia="zh-CN"/>
+        </w:rPr>
+        <w:t>1.</w:t>
+      </w:r>
+      <w:r>
+        <w:rPr>
+          <w:rFonts w:hint="eastAsia"/>
+          <w:lang w:val="en-US" w:eastAsia="zh-CN"/>
+        </w:rPr>
+        <w:t>不会出现不连续的内存碎片</w:t>
+      </w:r>
+    </w:p>
+    <w:p>
+      <w:pPr>
+        <w:numPr>
+          <w:numId w:val="0"/>
+        </w:numPr>
+        <w:ind w:left="840" w:leftChars="0"/>
+        <w:rPr>
+          <w:rFonts w:hint="eastAsia"/>
+          <w:lang w:val="en-US" w:eastAsia="zh-CN"/>
+        </w:rPr>
+      </w:pPr>
+      <w:r>
+        <w:rPr>
+          <w:rFonts w:hint="eastAsia"/>
+          <w:lang w:val="en-US" w:eastAsia="zh-CN"/>
+        </w:rPr>
+        <w:t>2.不会将内存缩小为原来的一半</w:t>
+      </w:r>
+    </w:p>
+    <w:p>
+      <w:pPr>
+        <w:pStyle w:val="4"/>
+        <w:rPr>
+          <w:rFonts w:hint="eastAsia"/>
+          <w:lang w:val="en-US" w:eastAsia="zh-CN"/>
+        </w:rPr>
+      </w:pPr>
+      <w:r>
+        <w:rPr>
+          <w:rFonts w:hint="eastAsia"/>
+          <w:lang w:val="en-US" w:eastAsia="zh-CN"/>
+        </w:rPr>
+        <w:t>35.2.6 分代收集算法</w:t>
+      </w:r>
+    </w:p>
+    <w:p>
+      <w:pPr>
+        <w:ind w:firstLine="420" w:firstLineChars="0"/>
+        <w:rPr>
+          <w:rFonts w:hint="eastAsia"/>
+          <w:lang w:val="en-US" w:eastAsia="zh-CN"/>
+        </w:rPr>
+      </w:pPr>
+      <w:r>
+        <w:rPr>
+          <w:rFonts w:hint="eastAsia"/>
+          <w:lang w:val="en-US" w:eastAsia="zh-CN"/>
+        </w:rPr>
+        <w:t>对堆中不同代使用不同的收集算法。对于新生代，因为每次都只有少量存活，所以采用复制算法；对于老年代，因为对象存活率高，不适合用复制算法，所以用标记-清除或标记-整理算法。</w:t>
+      </w:r>
+    </w:p>
+    <w:p>
+      <w:pPr>
+        <w:rPr>
+          <w:rFonts w:hint="eastAsia"/>
+          <w:lang w:val="en-US" w:eastAsia="zh-CN"/>
+        </w:rPr>
+      </w:pPr>
+    </w:p>
+    <w:p>
+      <w:pPr>
+        <w:pStyle w:val="3"/>
+        <w:rPr>
+          <w:rFonts w:hint="eastAsia"/>
+          <w:lang w:val="en-US" w:eastAsia="zh-CN"/>
+        </w:rPr>
+      </w:pPr>
+      <w:r>
+        <w:rPr>
+          <w:rFonts w:hint="eastAsia"/>
+          <w:lang w:val="en-US" w:eastAsia="zh-CN"/>
+        </w:rPr>
+        <w:t>35.3 二次标记</w:t>
+      </w:r>
+    </w:p>
+    <w:p>
+      <w:pPr>
+        <w:ind w:firstLine="420" w:firstLineChars="0"/>
+        <w:rPr>
+          <w:rFonts w:hint="eastAsia"/>
+          <w:lang w:val="en-US" w:eastAsia="zh-CN"/>
+        </w:rPr>
+      </w:pPr>
+      <w:r>
+        <w:rPr>
+          <w:rFonts w:hint="eastAsia"/>
+          <w:lang w:val="en-US" w:eastAsia="zh-CN"/>
+        </w:rPr>
+        <w:t>垃圾回收算法会产生可回收的对象，但可回收对象是处于“缓刑”阶段（</w:t>
+      </w:r>
+      <w:r>
+        <w:rPr>
+          <w:rFonts w:hint="eastAsia"/>
+          <w:color w:val="FF0000"/>
+          <w:lang w:val="en-US" w:eastAsia="zh-CN"/>
+        </w:rPr>
+        <w:t>缓刑阶段属于第一次标记</w:t>
+      </w:r>
+      <w:r>
+        <w:rPr>
+          <w:rFonts w:hint="eastAsia"/>
+          <w:lang w:val="en-US" w:eastAsia="zh-CN"/>
+        </w:rPr>
+        <w:t>），需要经历二次标记过程才会“处死”。</w:t>
+      </w:r>
+    </w:p>
+    <w:p>
+      <w:pPr>
+        <w:ind w:firstLine="420" w:firstLineChars="0"/>
+        <w:rPr>
+          <w:rFonts w:hint="eastAsia"/>
+          <w:lang w:val="en-US" w:eastAsia="zh-CN"/>
+        </w:rPr>
+      </w:pPr>
+      <w:r>
+        <w:rPr>
+          <w:rFonts w:hint="eastAsia"/>
+          <w:lang w:val="en-US" w:eastAsia="zh-CN"/>
+        </w:rPr>
+        <w:t>如果缓刑对象没有覆盖finalize方法，或已经执行过一次finalize方法，则下次回收时会被处死。</w:t>
+      </w:r>
+    </w:p>
+    <w:p>
+      <w:pPr>
+        <w:ind w:firstLine="420" w:firstLineChars="0"/>
+        <w:rPr>
+          <w:rFonts w:hint="eastAsia"/>
+          <w:lang w:val="en-US" w:eastAsia="zh-CN"/>
+        </w:rPr>
+      </w:pPr>
+      <w:r>
+        <w:rPr>
+          <w:rFonts w:hint="eastAsia"/>
+          <w:lang w:val="en-US" w:eastAsia="zh-CN"/>
+        </w:rPr>
+        <w:t>（注意：已经执行过一次finalize方法的对象下次回收会被处死，</w:t>
+      </w:r>
+      <w:r>
+        <w:rPr>
+          <w:rFonts w:hint="eastAsia"/>
+          <w:color w:val="FF0000"/>
+          <w:lang w:val="en-US" w:eastAsia="zh-CN"/>
+        </w:rPr>
+        <w:t>防止对象可以一直通过finalize方法自救而得到永生</w:t>
+      </w:r>
+      <w:r>
+        <w:rPr>
+          <w:rFonts w:hint="eastAsia"/>
+          <w:lang w:val="en-US" w:eastAsia="zh-CN"/>
+        </w:rPr>
+        <w:t>）</w:t>
+      </w:r>
+    </w:p>
+    <w:p>
+      <w:pPr>
+        <w:ind w:firstLine="420" w:firstLineChars="0"/>
+        <w:rPr>
+          <w:rFonts w:hint="eastAsia"/>
+          <w:lang w:val="en-US" w:eastAsia="zh-CN"/>
+        </w:rPr>
+      </w:pPr>
+      <w:r>
+        <w:rPr>
+          <w:rFonts w:hint="eastAsia"/>
+          <w:lang w:val="en-US" w:eastAsia="zh-CN"/>
+        </w:rPr>
+        <w:t>如果缓刑对象覆盖了finalize方法，会将对象放入一个F-Queue队列。然后虚拟机建立一个低优先级的Finalizer线程去调用F-Queue队列中的对象的finalize方法，</w:t>
+      </w:r>
+      <w:r>
+        <w:rPr>
+          <w:rFonts w:hint="eastAsia"/>
+          <w:color w:val="FF0000"/>
+          <w:lang w:val="en-US" w:eastAsia="zh-CN"/>
+        </w:rPr>
+        <w:t>但不等待这个方法执行完成，防止某对象在finalize方法执行缓慢或死循环导致队列其他对象永久等待</w:t>
+      </w:r>
+      <w:r>
+        <w:rPr>
+          <w:rFonts w:hint="eastAsia"/>
+          <w:lang w:val="en-US" w:eastAsia="zh-CN"/>
+        </w:rPr>
+        <w:t>。如果对象在finalize方法中拯救自己（比如将this赋值给某个变量），则这个对象会移除出F-Queue队列，否则会真正的被处死。</w:t>
+      </w:r>
+    </w:p>
+    <w:p>
+      <w:pPr>
+        <w:pStyle w:val="3"/>
+        <w:rPr>
+          <w:rFonts w:hint="eastAsia"/>
+          <w:lang w:val="en-US" w:eastAsia="zh-CN"/>
+        </w:rPr>
+      </w:pPr>
+      <w:r>
+        <w:rPr>
+          <w:rFonts w:hint="eastAsia"/>
+          <w:lang w:val="en-US" w:eastAsia="zh-CN"/>
+        </w:rPr>
+        <w:t>35.4 方法区回收</w:t>
+      </w:r>
+    </w:p>
+    <w:p>
+      <w:pPr>
+        <w:ind w:firstLine="420" w:firstLineChars="0"/>
+        <w:rPr>
+          <w:rFonts w:hint="eastAsia"/>
+          <w:lang w:val="en-US" w:eastAsia="zh-CN"/>
+        </w:rPr>
+      </w:pPr>
+      <w:r>
+        <w:rPr>
+          <w:rFonts w:hint="eastAsia"/>
+          <w:lang w:val="en-US" w:eastAsia="zh-CN"/>
+        </w:rPr>
+        <w:t>方法区回收就是对“废弃的常量”和“废弃的类”进行回收。</w:t>
+      </w:r>
+    </w:p>
+    <w:p>
+      <w:pPr>
+        <w:ind w:firstLine="420" w:firstLineChars="0"/>
+        <w:rPr>
+          <w:rFonts w:hint="eastAsia"/>
+          <w:lang w:val="en-US" w:eastAsia="zh-CN"/>
+        </w:rPr>
+      </w:pPr>
+      <w:r>
+        <w:rPr>
+          <w:rFonts w:hint="eastAsia"/>
+          <w:lang w:val="en-US" w:eastAsia="zh-CN"/>
+        </w:rPr>
+        <w:t>废弃的常量：如果一个常量池中的常量比如：</w:t>
+      </w:r>
+      <w:r>
+        <w:rPr>
+          <w:rFonts w:hint="default"/>
+          <w:lang w:val="en-US" w:eastAsia="zh-CN"/>
+        </w:rPr>
+        <w:t>”</w:t>
+      </w:r>
+      <w:r>
+        <w:rPr>
+          <w:rFonts w:hint="eastAsia"/>
+          <w:lang w:val="en-US" w:eastAsia="zh-CN"/>
+        </w:rPr>
+        <w:t>abc</w:t>
+      </w:r>
+      <w:r>
+        <w:rPr>
+          <w:rFonts w:hint="default"/>
+          <w:lang w:val="en-US" w:eastAsia="zh-CN"/>
+        </w:rPr>
+        <w:t>”</w:t>
+      </w:r>
+      <w:r>
+        <w:rPr>
+          <w:rFonts w:hint="eastAsia"/>
+          <w:lang w:val="en-US" w:eastAsia="zh-CN"/>
+        </w:rPr>
+        <w:t>没有被任String对象引用，则它是废弃的常量。</w:t>
+      </w:r>
+    </w:p>
+    <w:p>
+      <w:pPr>
+        <w:ind w:firstLine="420" w:firstLineChars="0"/>
+        <w:rPr>
+          <w:rFonts w:hint="eastAsia"/>
+          <w:lang w:val="en-US" w:eastAsia="zh-CN"/>
+        </w:rPr>
+      </w:pPr>
+      <w:r>
+        <w:rPr>
+          <w:rFonts w:hint="eastAsia"/>
+          <w:lang w:val="en-US" w:eastAsia="zh-CN"/>
+        </w:rPr>
+        <w:t>废弃的类：同时满足3个条件才是废弃的类：</w:t>
+      </w:r>
+    </w:p>
+    <w:p>
+      <w:pPr>
+        <w:numPr>
+          <w:ilvl w:val="0"/>
+          <w:numId w:val="24"/>
+        </w:numPr>
+        <w:ind w:left="420" w:leftChars="0" w:firstLine="420" w:firstLineChars="0"/>
+        <w:rPr>
+          <w:rFonts w:hint="eastAsia"/>
+          <w:lang w:val="en-US" w:eastAsia="zh-CN"/>
+        </w:rPr>
+      </w:pPr>
+      <w:r>
+        <w:rPr>
+          <w:rFonts w:hint="eastAsia"/>
+          <w:lang w:val="en-US" w:eastAsia="zh-CN"/>
+        </w:rPr>
+        <w:t>该类所有的实例对象都已经被回收，即堆中不存在该类的任何实例。</w:t>
+      </w:r>
+    </w:p>
+    <w:p>
+      <w:pPr>
+        <w:numPr>
+          <w:ilvl w:val="0"/>
+          <w:numId w:val="24"/>
+        </w:numPr>
+        <w:ind w:left="420" w:leftChars="0" w:firstLine="420" w:firstLineChars="0"/>
+        <w:rPr>
+          <w:rFonts w:hint="eastAsia"/>
+          <w:lang w:val="en-US" w:eastAsia="zh-CN"/>
+        </w:rPr>
+      </w:pPr>
+      <w:r>
+        <w:rPr>
+          <w:rFonts w:hint="eastAsia"/>
+          <w:lang w:val="en-US" w:eastAsia="zh-CN"/>
+        </w:rPr>
+        <w:t>加载该类的ClassLoader已经被回收。</w:t>
+      </w:r>
+    </w:p>
+    <w:p>
+      <w:pPr>
+        <w:numPr>
+          <w:ilvl w:val="0"/>
+          <w:numId w:val="24"/>
+        </w:numPr>
+        <w:ind w:left="420" w:leftChars="0" w:firstLine="420" w:firstLineChars="0"/>
+        <w:rPr>
+          <w:rFonts w:hint="eastAsia"/>
+          <w:lang w:val="en-US" w:eastAsia="zh-CN"/>
+        </w:rPr>
+      </w:pPr>
+      <w:r>
+        <w:rPr>
+          <w:rFonts w:hint="eastAsia"/>
+          <w:lang w:val="en-US" w:eastAsia="zh-CN"/>
+        </w:rPr>
+        <w:t>该类对应的java.lang.Class对象没有被引用，即无法通过反射访问该类。</w:t>
+      </w:r>
+    </w:p>
+    <w:p>
+      <w:pPr>
+        <w:numPr>
+          <w:numId w:val="0"/>
+        </w:numPr>
+        <w:ind w:firstLine="420" w:firstLineChars="0"/>
+        <w:rPr>
+          <w:rFonts w:hint="eastAsia"/>
+          <w:lang w:val="en-US" w:eastAsia="zh-CN"/>
+        </w:rPr>
+      </w:pPr>
+      <w:r>
+        <w:rPr>
+          <w:rFonts w:hint="eastAsia"/>
+          <w:lang w:val="en-US" w:eastAsia="zh-CN"/>
+        </w:rPr>
+        <w:t>（注意：“废弃的类”可以被回收，但不是必然会回收）</w:t>
+      </w:r>
+    </w:p>
+    <w:p>
+      <w:pPr>
+        <w:pStyle w:val="3"/>
+        <w:rPr>
+          <w:rFonts w:hint="eastAsia"/>
+          <w:lang w:val="en-US" w:eastAsia="zh-CN"/>
+        </w:rPr>
+      </w:pPr>
+      <w:r>
+        <w:rPr>
+          <w:rFonts w:hint="eastAsia"/>
+          <w:lang w:val="en-US" w:eastAsia="zh-CN"/>
+        </w:rPr>
+        <w:t>35.5 Minor GC</w:t>
+      </w:r>
+    </w:p>
+    <w:p>
+      <w:pPr>
+        <w:ind w:firstLine="420" w:firstLineChars="0"/>
+        <w:rPr>
+          <w:rFonts w:hint="eastAsia"/>
+          <w:lang w:val="en-US" w:eastAsia="zh-CN"/>
+        </w:rPr>
+      </w:pPr>
+      <w:r>
+        <w:rPr>
+          <w:rFonts w:hint="eastAsia"/>
+          <w:lang w:val="en-US" w:eastAsia="zh-CN"/>
+        </w:rPr>
+        <w:t>Minor GC（新生代GC）：</w:t>
+      </w:r>
+    </w:p>
+    <w:p>
+      <w:pPr>
+        <w:numPr>
+          <w:ilvl w:val="0"/>
+          <w:numId w:val="25"/>
+        </w:numPr>
+        <w:ind w:left="420" w:leftChars="0" w:firstLine="420" w:firstLineChars="0"/>
+        <w:rPr>
+          <w:rFonts w:hint="eastAsia"/>
+          <w:lang w:val="en-US" w:eastAsia="zh-CN"/>
+        </w:rPr>
+      </w:pPr>
+      <w:r>
+        <w:rPr>
+          <w:rFonts w:hint="eastAsia"/>
+          <w:lang w:val="en-US" w:eastAsia="zh-CN"/>
+        </w:rPr>
+        <w:t>将Eden区的存活对象晋升到Survivor1中，对象的年龄+1</w:t>
+      </w:r>
+    </w:p>
+    <w:p>
+      <w:pPr>
+        <w:numPr>
+          <w:ilvl w:val="0"/>
+          <w:numId w:val="25"/>
+        </w:numPr>
+        <w:ind w:left="420" w:leftChars="0" w:firstLine="420" w:firstLineChars="0"/>
+        <w:rPr>
+          <w:rFonts w:hint="eastAsia"/>
+          <w:lang w:val="en-US" w:eastAsia="zh-CN"/>
+        </w:rPr>
+      </w:pPr>
+      <w:r>
+        <w:rPr>
+          <w:rFonts w:hint="eastAsia"/>
+          <w:color w:val="FF0000"/>
+          <w:lang w:val="en-US" w:eastAsia="zh-CN"/>
+        </w:rPr>
+        <w:t>如果Survivor1满了</w:t>
+      </w:r>
+      <w:r>
+        <w:rPr>
+          <w:rFonts w:hint="eastAsia"/>
+          <w:lang w:val="en-US" w:eastAsia="zh-CN"/>
+        </w:rPr>
+        <w:t>，将Survivor1的对象晋升到Survivor2，删除Survivor1的对象，交换Survivor1和Survivor2；如果Survivor1不满，则继续将Eden区的存活对象晋升到Survivor1中。在Survivor中每经历一次GC，对象的年龄+1</w:t>
+      </w:r>
+    </w:p>
+    <w:p>
+      <w:pPr>
+        <w:numPr>
+          <w:ilvl w:val="0"/>
+          <w:numId w:val="25"/>
+        </w:numPr>
+        <w:ind w:left="420" w:leftChars="0" w:firstLine="420" w:firstLineChars="0"/>
+        <w:rPr>
+          <w:rFonts w:hint="eastAsia"/>
+          <w:lang w:val="en-US" w:eastAsia="zh-CN"/>
+        </w:rPr>
+      </w:pPr>
+      <w:r>
+        <w:rPr>
+          <w:rFonts w:hint="eastAsia"/>
+          <w:lang w:val="en-US" w:eastAsia="zh-CN"/>
+        </w:rPr>
+        <w:t>如果对象的年龄增加到一定年龄（由MaxTenuring决定，默认15岁），就会晋升到老年代。</w:t>
+      </w:r>
+    </w:p>
+    <w:p>
+      <w:pPr>
+        <w:numPr>
+          <w:numId w:val="0"/>
+        </w:numPr>
+        <w:ind w:left="840" w:leftChars="0"/>
+        <w:rPr>
+          <w:rFonts w:hint="eastAsia"/>
+          <w:lang w:val="en-US" w:eastAsia="zh-CN"/>
+        </w:rPr>
+      </w:pPr>
+      <w:r>
+        <w:rPr>
+          <w:rFonts w:hint="eastAsia"/>
+          <w:lang w:val="en-US" w:eastAsia="zh-CN"/>
+        </w:rPr>
+        <w:t>（注意：Survivor中的对象如果&gt;=Survivor对象的平均年龄，也可以直接进入老年代，不需要等到MaxTenuring的阈值）</w:t>
+      </w:r>
+    </w:p>
+    <w:p>
+      <w:pPr>
+        <w:pStyle w:val="3"/>
+        <w:rPr>
+          <w:rFonts w:hint="eastAsia"/>
+          <w:lang w:val="en-US" w:eastAsia="zh-CN"/>
+        </w:rPr>
+      </w:pPr>
+      <w:r>
+        <w:rPr>
+          <w:rFonts w:hint="eastAsia"/>
+          <w:lang w:val="en-US" w:eastAsia="zh-CN"/>
+        </w:rPr>
+        <w:t>35.6 分配担保</w:t>
+      </w:r>
+    </w:p>
+    <w:p>
+      <w:pPr>
+        <w:ind w:firstLine="420" w:firstLineChars="0"/>
+        <w:rPr>
+          <w:rFonts w:hint="eastAsia"/>
+          <w:lang w:val="en-US" w:eastAsia="zh-CN"/>
+        </w:rPr>
+      </w:pPr>
+      <w:r>
+        <w:rPr>
+          <w:rFonts w:hint="eastAsia"/>
+          <w:lang w:val="en-US" w:eastAsia="zh-CN"/>
+        </w:rPr>
+        <w:t>在发生Minor GC之前，会检查</w:t>
+      </w:r>
+      <w:r>
+        <w:rPr>
+          <w:rFonts w:hint="eastAsia"/>
+          <w:color w:val="FF0000"/>
+          <w:lang w:val="en-US" w:eastAsia="zh-CN"/>
+        </w:rPr>
+        <w:t>老年代的最大可用连续空间</w:t>
+      </w:r>
+      <w:r>
+        <w:rPr>
+          <w:rFonts w:hint="eastAsia"/>
+          <w:lang w:val="en-US" w:eastAsia="zh-CN"/>
+        </w:rPr>
+        <w:t>是否大于</w:t>
+      </w:r>
+      <w:r>
+        <w:rPr>
+          <w:rFonts w:hint="eastAsia"/>
+          <w:color w:val="FF0000"/>
+          <w:lang w:val="en-US" w:eastAsia="zh-CN"/>
+        </w:rPr>
+        <w:t>新生代所有对象总空间</w:t>
+      </w:r>
+      <w:r>
+        <w:rPr>
+          <w:rFonts w:hint="eastAsia"/>
+          <w:lang w:val="en-US" w:eastAsia="zh-CN"/>
+        </w:rPr>
+        <w:t>，或者检查老年代的最大可用连续空间是否大于</w:t>
+      </w:r>
+      <w:r>
+        <w:rPr>
+          <w:rFonts w:hint="eastAsia"/>
+          <w:color w:val="FF0000"/>
+          <w:lang w:val="en-US" w:eastAsia="zh-CN"/>
+        </w:rPr>
+        <w:t>历代晋升到老年代对象容量的平均大小</w:t>
+      </w:r>
+      <w:r>
+        <w:rPr>
+          <w:rFonts w:hint="eastAsia"/>
+          <w:lang w:val="en-US" w:eastAsia="zh-CN"/>
+        </w:rPr>
+        <w:t>，如果大于，可以</w:t>
+      </w:r>
+      <w:r>
+        <w:rPr>
+          <w:rFonts w:hint="eastAsia"/>
+          <w:color w:val="FF0000"/>
+          <w:lang w:val="en-US" w:eastAsia="zh-CN"/>
+        </w:rPr>
+        <w:t>将</w:t>
+      </w:r>
+      <w:r>
+        <w:rPr>
+          <w:rFonts w:hint="eastAsia"/>
+          <w:color w:val="FF0000"/>
+          <w:lang w:val="en-US" w:eastAsia="zh-CN"/>
+        </w:rPr>
+        <w:t>Survivor无法容纳的对象直接进入老年代</w:t>
+      </w:r>
+      <w:r>
+        <w:rPr>
+          <w:rFonts w:hint="eastAsia"/>
+          <w:lang w:val="en-US" w:eastAsia="zh-CN"/>
+        </w:rPr>
+        <w:t>。</w:t>
+      </w:r>
+    </w:p>
+    <w:p>
+      <w:pPr>
+        <w:pStyle w:val="3"/>
+        <w:rPr>
+          <w:rFonts w:hint="eastAsia"/>
+          <w:lang w:val="en-US" w:eastAsia="zh-CN"/>
+        </w:rPr>
+      </w:pPr>
+      <w:r>
+        <w:rPr>
+          <w:rFonts w:hint="eastAsia"/>
+          <w:lang w:val="en-US" w:eastAsia="zh-CN"/>
+        </w:rPr>
+        <w:t>35.8 Major GC和Full GC</w:t>
+      </w:r>
+    </w:p>
+    <w:p>
+      <w:pPr>
+        <w:ind w:firstLine="420" w:firstLineChars="0"/>
+        <w:rPr>
+          <w:rFonts w:hint="eastAsia"/>
+          <w:lang w:val="en-US" w:eastAsia="zh-CN"/>
+        </w:rPr>
+      </w:pPr>
+      <w:r>
+        <w:rPr>
+          <w:rFonts w:hint="eastAsia"/>
+          <w:lang w:val="en-US" w:eastAsia="zh-CN"/>
+        </w:rPr>
+        <w:t>Major GC表示清理老年代，Full GC表示新生代和老年代一起清理。</w:t>
+      </w:r>
+      <w:bookmarkStart w:id="0" w:name="_GoBack"/>
+      <w:bookmarkEnd w:id="0"/>
+    </w:p>
+    <w:p>
+      <w:pPr>
+        <w:ind w:firstLine="420" w:firstLineChars="0"/>
+        <w:rPr>
+          <w:rFonts w:hint="eastAsia"/>
+          <w:lang w:val="en-US" w:eastAsia="zh-CN"/>
+        </w:rPr>
+      </w:pPr>
+    </w:p>
+    <w:p>
+      <w:pPr>
+        <w:ind w:firstLine="420" w:firstLineChars="0"/>
+        <w:rPr>
+          <w:rFonts w:hint="eastAsia"/>
+          <w:lang w:val="en-US" w:eastAsia="zh-CN"/>
+        </w:rPr>
+      </w:pPr>
+    </w:p>
+    <w:p>
+      <w:pPr>
+        <w:pStyle w:val="2"/>
+        <w:rPr>
+          <w:rFonts w:hint="eastAsia"/>
+          <w:lang w:val="en-US" w:eastAsia="zh-CN"/>
+        </w:rPr>
+      </w:pPr>
+      <w:r>
+        <w:rPr>
+          <w:rFonts w:hint="eastAsia"/>
+          <w:lang w:val="en-US" w:eastAsia="zh-CN"/>
+        </w:rPr>
+        <w:t>36 对象的创建过程</w:t>
+      </w:r>
+    </w:p>
+    <w:p>
+      <w:pPr>
+        <w:numPr>
+          <w:ilvl w:val="0"/>
+          <w:numId w:val="26"/>
+        </w:numPr>
+        <w:ind w:firstLine="420" w:firstLineChars="0"/>
+        <w:rPr>
+          <w:rFonts w:hint="eastAsia"/>
+          <w:lang w:val="en-US" w:eastAsia="zh-CN"/>
+        </w:rPr>
+      </w:pPr>
+      <w:r>
+        <w:rPr>
+          <w:rFonts w:hint="eastAsia"/>
+          <w:lang w:val="en-US" w:eastAsia="zh-CN"/>
+        </w:rPr>
+        <w:t>遇到一条new指令时，寻找</w:t>
+      </w:r>
+      <w:r>
+        <w:rPr>
+          <w:rFonts w:hint="eastAsia"/>
+          <w:color w:val="FF0000"/>
+          <w:lang w:val="en-US" w:eastAsia="zh-CN"/>
+        </w:rPr>
+        <w:t>常量池</w:t>
+      </w:r>
+      <w:r>
+        <w:rPr>
+          <w:rFonts w:hint="eastAsia"/>
+          <w:lang w:val="en-US" w:eastAsia="zh-CN"/>
+        </w:rPr>
+        <w:t>是否能定位到</w:t>
+      </w:r>
+      <w:r>
+        <w:rPr>
+          <w:rFonts w:hint="eastAsia"/>
+          <w:color w:val="FF0000"/>
+          <w:highlight w:val="yellow"/>
+          <w:lang w:val="en-US" w:eastAsia="zh-CN"/>
+        </w:rPr>
+        <w:t>一个类的符号引用？？？</w:t>
+      </w:r>
+      <w:r>
+        <w:rPr>
+          <w:rFonts w:hint="eastAsia"/>
+          <w:lang w:val="en-US" w:eastAsia="zh-CN"/>
+        </w:rPr>
+        <w:t>，然后检查这个符号引用代表的类是否已经加载，解析和初始化。</w:t>
+      </w:r>
+    </w:p>
+    <w:p>
+      <w:pPr>
+        <w:numPr>
+          <w:numId w:val="0"/>
+        </w:numPr>
+        <w:ind w:firstLine="420" w:firstLineChars="0"/>
+        <w:rPr>
+          <w:rFonts w:hint="eastAsia"/>
+          <w:lang w:val="en-US" w:eastAsia="zh-CN"/>
+        </w:rPr>
+      </w:pPr>
+      <w:r>
+        <w:rPr>
+          <w:rFonts w:hint="eastAsia"/>
+          <w:lang w:val="en-US" w:eastAsia="zh-CN"/>
+        </w:rPr>
+        <w:t>（</w:t>
+      </w:r>
+      <w:r>
+        <w:rPr>
+          <w:rFonts w:hint="eastAsia"/>
+          <w:color w:val="FF0000"/>
+          <w:lang w:val="en-US" w:eastAsia="zh-CN"/>
+        </w:rPr>
+        <w:t>注意：类加载完成后，对象所需的内存大小可以完全确定</w:t>
+      </w:r>
+      <w:r>
+        <w:rPr>
+          <w:rFonts w:hint="eastAsia"/>
+          <w:lang w:val="en-US" w:eastAsia="zh-CN"/>
+        </w:rPr>
+        <w:t>）</w:t>
+      </w:r>
+    </w:p>
+    <w:p>
+      <w:pPr>
+        <w:numPr>
+          <w:ilvl w:val="0"/>
+          <w:numId w:val="26"/>
+        </w:numPr>
+        <w:ind w:firstLine="420" w:firstLineChars="0"/>
+        <w:rPr>
+          <w:rFonts w:hint="eastAsia"/>
+          <w:lang w:val="en-US" w:eastAsia="zh-CN"/>
+        </w:rPr>
+      </w:pPr>
+      <w:r>
+        <w:rPr>
+          <w:rFonts w:hint="eastAsia"/>
+          <w:lang w:val="en-US" w:eastAsia="zh-CN"/>
+        </w:rPr>
+        <w:t>选择指针碰撞或空闲列表的方式为对象</w:t>
+      </w:r>
+      <w:r>
+        <w:rPr>
+          <w:rFonts w:hint="eastAsia"/>
+          <w:color w:val="FF0000"/>
+          <w:lang w:val="en-US" w:eastAsia="zh-CN"/>
+        </w:rPr>
+        <w:t>分配所需要的内存</w:t>
+      </w:r>
+      <w:r>
+        <w:rPr>
+          <w:rFonts w:hint="eastAsia"/>
+          <w:lang w:val="en-US" w:eastAsia="zh-CN"/>
+        </w:rPr>
+        <w:t>。</w:t>
+      </w:r>
+    </w:p>
+    <w:p>
+      <w:pPr>
+        <w:numPr>
+          <w:ilvl w:val="0"/>
+          <w:numId w:val="26"/>
+        </w:numPr>
+        <w:ind w:firstLine="420" w:firstLineChars="0"/>
+        <w:rPr>
+          <w:rFonts w:hint="eastAsia"/>
+          <w:lang w:val="en-US" w:eastAsia="zh-CN"/>
+        </w:rPr>
+      </w:pPr>
+      <w:r>
+        <w:rPr>
+          <w:rFonts w:hint="eastAsia"/>
+          <w:lang w:val="en-US" w:eastAsia="zh-CN"/>
+        </w:rPr>
+        <w:t>将分配到的内存空间初始化为零值。</w:t>
+      </w:r>
+    </w:p>
+    <w:p>
+      <w:pPr>
+        <w:numPr>
+          <w:numId w:val="0"/>
+        </w:numPr>
+        <w:ind w:firstLine="420" w:firstLineChars="0"/>
+        <w:rPr>
+          <w:rFonts w:hint="eastAsia"/>
+          <w:lang w:val="en-US" w:eastAsia="zh-CN"/>
+        </w:rPr>
+      </w:pPr>
+      <w:r>
+        <w:rPr>
+          <w:rFonts w:hint="eastAsia"/>
+          <w:lang w:val="en-US" w:eastAsia="zh-CN"/>
+        </w:rPr>
+        <w:t>（注意：初始化为零值保证了</w:t>
+      </w:r>
+      <w:r>
+        <w:rPr>
+          <w:rFonts w:hint="eastAsia"/>
+          <w:color w:val="FF0000"/>
+          <w:lang w:val="en-US" w:eastAsia="zh-CN"/>
+        </w:rPr>
+        <w:t>对象的实例字段在不赋予初始值就可以直接使用而不报错</w:t>
+      </w:r>
+      <w:r>
+        <w:rPr>
+          <w:rFonts w:hint="eastAsia"/>
+          <w:lang w:val="en-US" w:eastAsia="zh-CN"/>
+        </w:rPr>
+        <w:t>）</w:t>
+      </w:r>
+    </w:p>
+    <w:p>
+      <w:pPr>
+        <w:numPr>
+          <w:ilvl w:val="0"/>
+          <w:numId w:val="26"/>
+        </w:numPr>
+        <w:ind w:firstLine="420" w:firstLineChars="0"/>
+        <w:rPr>
+          <w:rFonts w:hint="eastAsia"/>
+          <w:lang w:val="en-US" w:eastAsia="zh-CN"/>
+        </w:rPr>
+      </w:pPr>
+      <w:r>
+        <w:rPr>
+          <w:rFonts w:hint="eastAsia"/>
+          <w:lang w:val="en-US" w:eastAsia="zh-CN"/>
+        </w:rPr>
+        <w:t>对对象进行必要的设置。比如对象头的设置：这个对象是哪个类的实例，怎样找到类的元数据信息，对象的哈希码，对象的GC分代年龄等。</w:t>
+      </w:r>
+    </w:p>
+    <w:p>
+      <w:pPr>
+        <w:numPr>
+          <w:ilvl w:val="0"/>
+          <w:numId w:val="26"/>
+        </w:numPr>
+        <w:ind w:firstLine="420" w:firstLineChars="0"/>
+        <w:rPr>
+          <w:rFonts w:hint="eastAsia"/>
+          <w:lang w:val="en-US" w:eastAsia="zh-CN"/>
+        </w:rPr>
+      </w:pPr>
+      <w:r>
+        <w:rPr>
+          <w:rFonts w:hint="eastAsia"/>
+          <w:lang w:val="en-US" w:eastAsia="zh-CN"/>
+        </w:rPr>
+        <w:t>执行对象的&lt;init&gt;方法，为对象的字段</w:t>
+      </w:r>
+      <w:r>
+        <w:rPr>
+          <w:rFonts w:hint="eastAsia"/>
+          <w:color w:val="FF0000"/>
+          <w:lang w:val="en-US" w:eastAsia="zh-CN"/>
+        </w:rPr>
+        <w:t>设置程序员意愿的值</w:t>
+      </w:r>
+      <w:r>
+        <w:rPr>
+          <w:rFonts w:hint="eastAsia"/>
+          <w:lang w:val="en-US" w:eastAsia="zh-CN"/>
+        </w:rPr>
+        <w:t>，</w:t>
+      </w:r>
+    </w:p>
+    <w:p>
+      <w:pPr>
+        <w:pStyle w:val="4"/>
+        <w:rPr>
+          <w:rFonts w:hint="eastAsia"/>
+          <w:lang w:val="en-US" w:eastAsia="zh-CN"/>
+        </w:rPr>
+      </w:pPr>
+      <w:r>
+        <w:rPr>
+          <w:rFonts w:hint="eastAsia"/>
+          <w:lang w:val="en-US" w:eastAsia="zh-CN"/>
+        </w:rPr>
+        <w:t>36.1 指针碰撞和空闲列表</w:t>
+      </w:r>
+    </w:p>
+    <w:p>
+      <w:pPr>
+        <w:ind w:firstLine="420" w:firstLineChars="0"/>
+        <w:rPr>
+          <w:rFonts w:hint="eastAsia"/>
+          <w:lang w:val="en-US" w:eastAsia="zh-CN"/>
+        </w:rPr>
+      </w:pPr>
+      <w:r>
+        <w:rPr>
+          <w:rFonts w:hint="eastAsia"/>
+          <w:lang w:val="en-US" w:eastAsia="zh-CN"/>
+        </w:rPr>
+        <w:t>当在堆中为一个对象分配内存时，对象所需的内存大小在类加载后就可以完全确定。</w:t>
+      </w:r>
+    </w:p>
+    <w:p>
+      <w:pPr>
+        <w:ind w:firstLine="420" w:firstLineChars="0"/>
+        <w:rPr>
+          <w:rFonts w:hint="eastAsia"/>
+          <w:lang w:val="en-US" w:eastAsia="zh-CN"/>
+        </w:rPr>
+      </w:pPr>
+      <w:r>
+        <w:rPr>
+          <w:rFonts w:hint="eastAsia"/>
+          <w:lang w:val="en-US" w:eastAsia="zh-CN"/>
+        </w:rPr>
+        <w:t>堆中的内存分为规整和不规整：</w:t>
+      </w:r>
+    </w:p>
+    <w:p>
+      <w:pPr>
+        <w:ind w:firstLine="420" w:firstLineChars="0"/>
+        <w:rPr>
+          <w:rFonts w:hint="eastAsia"/>
+          <w:lang w:val="en-US" w:eastAsia="zh-CN"/>
+        </w:rPr>
+      </w:pPr>
+    </w:p>
+    <w:p>
+      <w:pPr>
+        <w:ind w:firstLine="420" w:firstLineChars="0"/>
+        <w:rPr>
+          <w:rFonts w:hint="eastAsia"/>
+          <w:lang w:val="en-US" w:eastAsia="zh-CN"/>
+        </w:rPr>
+      </w:pPr>
+      <w:r>
+        <w:rPr>
+          <w:rFonts w:hint="eastAsia"/>
+          <w:lang w:val="en-US" w:eastAsia="zh-CN"/>
+        </w:rPr>
+        <w:t>规整：所有用过的内存放在一边，所有空闲的内存放在另一边，中间放了一个指针作为分界点，那么分配该对象的内存就是指针向空闲空间那边移动一段与对象大小相等的距离，这种方式成为指针碰撞。</w:t>
+      </w:r>
+    </w:p>
+    <w:p>
+      <w:pPr>
+        <w:ind w:firstLine="420" w:firstLineChars="0"/>
+        <w:rPr>
+          <w:rFonts w:hint="eastAsia"/>
+          <w:lang w:val="en-US" w:eastAsia="zh-CN"/>
+        </w:rPr>
+      </w:pPr>
+      <w:r>
+        <w:rPr>
+          <w:rFonts w:hint="eastAsia"/>
+          <w:lang w:val="en-US" w:eastAsia="zh-CN"/>
+        </w:rPr>
+        <w:t>不规整：不规整就是</w:t>
+      </w:r>
+      <w:r>
+        <w:rPr>
+          <w:rFonts w:hint="eastAsia"/>
+          <w:color w:val="FF0000"/>
+          <w:lang w:val="en-US" w:eastAsia="zh-CN"/>
+        </w:rPr>
+        <w:t>用过的内存和空闲的内存相互交错</w:t>
+      </w:r>
+      <w:r>
+        <w:rPr>
+          <w:rFonts w:hint="eastAsia"/>
+          <w:lang w:val="en-US" w:eastAsia="zh-CN"/>
+        </w:rPr>
+        <w:t>，这样就没办法用指针碰撞，因为指针向空闲空间移动一段距离后，空闲空间不全是空闲的，已使用和空闲内存时交错存在的。这时候需要维护一份空闲列表，记录哪些内存是已使用的，哪些内存是空闲的。分配时空闲列表中选取一块足够大的空间分配给该对象，这种方式称为空闲列表。</w:t>
+      </w:r>
+    </w:p>
+    <w:p>
+      <w:pPr>
+        <w:ind w:firstLine="420" w:firstLineChars="0"/>
+        <w:rPr>
+          <w:rFonts w:hint="eastAsia"/>
+          <w:lang w:val="en-US" w:eastAsia="zh-CN"/>
+        </w:rPr>
+      </w:pPr>
+    </w:p>
+    <w:p>
+      <w:pPr>
+        <w:ind w:firstLine="420" w:firstLineChars="0"/>
+        <w:rPr>
+          <w:rFonts w:hint="eastAsia"/>
+          <w:lang w:val="en-US" w:eastAsia="zh-CN"/>
+        </w:rPr>
+      </w:pPr>
+      <w:r>
+        <w:rPr>
+          <w:rFonts w:hint="eastAsia"/>
+          <w:color w:val="FF0000"/>
+          <w:lang w:val="en-US" w:eastAsia="zh-CN"/>
+        </w:rPr>
+        <w:t>堆内存是否规整</w:t>
+      </w:r>
+      <w:r>
+        <w:rPr>
+          <w:rFonts w:hint="eastAsia"/>
+          <w:lang w:val="en-US" w:eastAsia="zh-CN"/>
+        </w:rPr>
+        <w:t>是由采用的</w:t>
+      </w:r>
+      <w:r>
+        <w:rPr>
+          <w:rFonts w:hint="eastAsia"/>
+          <w:color w:val="FF0000"/>
+          <w:lang w:val="en-US" w:eastAsia="zh-CN"/>
+        </w:rPr>
+        <w:t>垃圾回收器是否带有压缩整理功能</w:t>
+      </w:r>
+      <w:r>
+        <w:rPr>
+          <w:rFonts w:hint="eastAsia"/>
+          <w:lang w:val="en-US" w:eastAsia="zh-CN"/>
+        </w:rPr>
+        <w:t>决定的。在使用Serial，ParNew等待Compact过程的收集器，采用的是指针碰撞；在使用CMS这种给予Mark-Sweep算法的收集器时，通常采用空闲列表。</w:t>
+      </w:r>
+    </w:p>
+    <w:p>
+      <w:pPr>
+        <w:pStyle w:val="4"/>
+        <w:rPr>
+          <w:rFonts w:hint="eastAsia"/>
+          <w:lang w:val="en-US" w:eastAsia="zh-CN"/>
+        </w:rPr>
+      </w:pPr>
+      <w:r>
+        <w:rPr>
+          <w:rFonts w:hint="eastAsia"/>
+          <w:lang w:val="en-US" w:eastAsia="zh-CN"/>
+        </w:rPr>
+        <w:t>36.2 内存空间初始化为零值</w:t>
+      </w:r>
+    </w:p>
+    <w:p>
+      <w:pPr>
+        <w:ind w:firstLine="420" w:firstLineChars="0"/>
+        <w:rPr>
+          <w:rFonts w:hint="eastAsia"/>
+          <w:lang w:val="en-US" w:eastAsia="zh-CN"/>
+        </w:rPr>
+      </w:pPr>
+      <w:r>
+        <w:rPr>
+          <w:rFonts w:hint="eastAsia"/>
+          <w:lang w:val="en-US" w:eastAsia="zh-CN"/>
+        </w:rPr>
+        <w:t>不管是通过指针碰撞还是空闲列表，当该对象成功分配了堆内存后，虚拟机会为分配到的内存空间都初始化为零值。这样</w:t>
+      </w:r>
+      <w:r>
+        <w:rPr>
+          <w:rFonts w:hint="eastAsia"/>
+          <w:color w:val="FF0000"/>
+          <w:lang w:val="en-US" w:eastAsia="zh-CN"/>
+        </w:rPr>
+        <w:t>保证了对象的实例字段在不赋予初始值就可以直接使用而不报错</w:t>
+      </w:r>
+      <w:r>
+        <w:rPr>
+          <w:rFonts w:hint="eastAsia"/>
+          <w:lang w:val="en-US" w:eastAsia="zh-CN"/>
+        </w:rPr>
+        <w:t>，因为被初始化了零值。</w:t>
+      </w:r>
+    </w:p>
+    <w:p>
+      <w:pPr>
+        <w:pStyle w:val="2"/>
+        <w:rPr>
+          <w:rFonts w:hint="eastAsia"/>
+          <w:lang w:val="en-US" w:eastAsia="zh-CN"/>
+        </w:rPr>
+      </w:pPr>
+      <w:r>
+        <w:rPr>
+          <w:rFonts w:hint="eastAsia"/>
+          <w:lang w:val="en-US" w:eastAsia="zh-CN"/>
+        </w:rPr>
+        <w:t>37 对象的组成</w:t>
+      </w:r>
+    </w:p>
+    <w:p>
+      <w:pPr>
+        <w:ind w:firstLine="420" w:firstLineChars="0"/>
+        <w:rPr>
+          <w:rFonts w:hint="eastAsia"/>
+          <w:lang w:val="en-US" w:eastAsia="zh-CN"/>
+        </w:rPr>
+      </w:pPr>
+      <w:r>
+        <w:rPr>
+          <w:rFonts w:hint="eastAsia"/>
+          <w:lang w:val="en-US" w:eastAsia="zh-CN"/>
+        </w:rPr>
+        <w:t>对象在堆中的内存由3部分组成：</w:t>
+      </w:r>
+      <w:r>
+        <w:rPr>
+          <w:rFonts w:hint="eastAsia"/>
+          <w:color w:val="FF0000"/>
+          <w:lang w:val="en-US" w:eastAsia="zh-CN"/>
+        </w:rPr>
+        <w:t>对象头，实例数据和对齐填充</w:t>
+      </w:r>
+      <w:r>
+        <w:rPr>
+          <w:rFonts w:hint="eastAsia"/>
+          <w:lang w:val="en-US" w:eastAsia="zh-CN"/>
+        </w:rPr>
+        <w:t>。</w:t>
+      </w:r>
+    </w:p>
+    <w:p>
+      <w:pPr>
+        <w:pStyle w:val="3"/>
+        <w:rPr>
+          <w:rFonts w:hint="eastAsia"/>
+          <w:lang w:val="en-US" w:eastAsia="zh-CN"/>
+        </w:rPr>
+      </w:pPr>
+      <w:r>
+        <w:rPr>
+          <w:rFonts w:hint="eastAsia"/>
+          <w:lang w:val="en-US" w:eastAsia="zh-CN"/>
+        </w:rPr>
+        <w:t>37.1 对象头</w:t>
+      </w:r>
+    </w:p>
+    <w:p>
+      <w:pPr>
+        <w:ind w:firstLine="420" w:firstLineChars="0"/>
+        <w:rPr>
+          <w:rFonts w:hint="eastAsia"/>
+          <w:lang w:val="en-US" w:eastAsia="zh-CN"/>
+        </w:rPr>
+      </w:pPr>
+      <w:r>
+        <w:rPr>
+          <w:rFonts w:hint="eastAsia"/>
+          <w:lang w:val="en-US" w:eastAsia="zh-CN"/>
+        </w:rPr>
+        <w:t>对象头由2部分组成：第一部分是</w:t>
+      </w:r>
+      <w:r>
+        <w:rPr>
+          <w:rFonts w:hint="eastAsia"/>
+          <w:color w:val="FF0000"/>
+          <w:lang w:val="en-US" w:eastAsia="zh-CN"/>
+        </w:rPr>
+        <w:t>对象的运行时数据</w:t>
+      </w:r>
+      <w:r>
+        <w:rPr>
+          <w:rFonts w:hint="eastAsia"/>
+          <w:lang w:val="en-US" w:eastAsia="zh-CN"/>
+        </w:rPr>
+        <w:t>，包括哈希码，GC分代年林，锁状态标志，线程持有的锁，偏向线程ID，偏向时间戳等；第二部分是</w:t>
+      </w:r>
+      <w:r>
+        <w:rPr>
+          <w:rFonts w:hint="eastAsia"/>
+          <w:color w:val="FF0000"/>
+          <w:lang w:val="en-US" w:eastAsia="zh-CN"/>
+        </w:rPr>
+        <w:t>类型指针</w:t>
+      </w:r>
+      <w:r>
+        <w:rPr>
+          <w:rFonts w:hint="eastAsia"/>
+          <w:lang w:val="en-US" w:eastAsia="zh-CN"/>
+        </w:rPr>
+        <w:t>，指向它的类元数据。</w:t>
+      </w:r>
+    </w:p>
+    <w:p>
+      <w:pPr>
+        <w:pStyle w:val="3"/>
+        <w:rPr>
+          <w:rFonts w:hint="eastAsia"/>
+          <w:lang w:val="en-US" w:eastAsia="zh-CN"/>
+        </w:rPr>
+      </w:pPr>
+      <w:r>
+        <w:rPr>
+          <w:rFonts w:hint="eastAsia"/>
+          <w:lang w:val="en-US" w:eastAsia="zh-CN"/>
+        </w:rPr>
+        <w:t>37.2 实例数据</w:t>
+      </w:r>
+    </w:p>
+    <w:p>
+      <w:pPr>
+        <w:ind w:firstLine="420" w:firstLineChars="0"/>
+        <w:rPr>
+          <w:rFonts w:hint="eastAsia"/>
+          <w:lang w:val="en-US" w:eastAsia="zh-CN"/>
+        </w:rPr>
+      </w:pPr>
+      <w:r>
+        <w:rPr>
+          <w:rFonts w:hint="eastAsia"/>
+          <w:lang w:val="en-US" w:eastAsia="zh-CN"/>
+        </w:rPr>
+        <w:t>无论是从父类继承的，还是子类中定义中的，都有保存起来。</w:t>
+      </w:r>
+    </w:p>
+    <w:p>
+      <w:pPr>
+        <w:pStyle w:val="3"/>
+        <w:rPr>
+          <w:rFonts w:hint="eastAsia"/>
+          <w:lang w:val="en-US" w:eastAsia="zh-CN"/>
+        </w:rPr>
+      </w:pPr>
+      <w:r>
+        <w:rPr>
+          <w:rFonts w:hint="eastAsia"/>
+          <w:lang w:val="en-US" w:eastAsia="zh-CN"/>
+        </w:rPr>
+        <w:t>37.3 对齐填充</w:t>
+      </w:r>
+    </w:p>
+    <w:p>
+      <w:pPr>
+        <w:ind w:firstLine="420" w:firstLineChars="0"/>
+        <w:rPr>
+          <w:rFonts w:hint="eastAsia"/>
+          <w:lang w:val="en-US" w:eastAsia="zh-CN"/>
+        </w:rPr>
+      </w:pPr>
+      <w:r>
+        <w:rPr>
+          <w:rFonts w:hint="eastAsia"/>
+          <w:lang w:val="en-US" w:eastAsia="zh-CN"/>
+        </w:rPr>
+        <w:t>因为HotSpot虚拟机要求对象的起始地址必须是8字节的整数倍，也就是对象的大小必须是8字节的整数倍.因为对象头正好是8字节的1倍或者2倍，所以</w:t>
+      </w:r>
+      <w:r>
+        <w:rPr>
+          <w:rFonts w:hint="eastAsia"/>
+          <w:color w:val="FF0000"/>
+          <w:lang w:val="en-US" w:eastAsia="zh-CN"/>
+        </w:rPr>
+        <w:t>当实例数据没有对齐时，使用对齐填充来对齐</w:t>
+      </w:r>
+      <w:r>
+        <w:rPr>
+          <w:rFonts w:hint="eastAsia"/>
+          <w:lang w:val="en-US" w:eastAsia="zh-CN"/>
+        </w:rPr>
+        <w:t>。</w:t>
+      </w:r>
+    </w:p>
+    <w:p>
+      <w:pPr>
+        <w:pStyle w:val="2"/>
+        <w:rPr>
+          <w:rFonts w:hint="eastAsia"/>
+          <w:lang w:val="en-US" w:eastAsia="zh-CN"/>
+        </w:rPr>
+      </w:pPr>
+      <w:r>
+        <w:rPr>
+          <w:rFonts w:hint="eastAsia"/>
+          <w:lang w:val="en-US" w:eastAsia="zh-CN"/>
+        </w:rPr>
+        <w:t>38 对象的访问</w:t>
+      </w:r>
+    </w:p>
+    <w:p>
+      <w:pPr>
+        <w:ind w:firstLine="420" w:firstLineChars="0"/>
+        <w:rPr>
+          <w:rFonts w:hint="eastAsia"/>
+          <w:lang w:val="en-US" w:eastAsia="zh-CN"/>
+        </w:rPr>
+      </w:pPr>
+      <w:r>
+        <w:rPr>
+          <w:rFonts w:hint="eastAsia"/>
+          <w:lang w:val="en-US" w:eastAsia="zh-CN"/>
+        </w:rPr>
+        <w:t>对象的访问是指通过</w:t>
+      </w:r>
+      <w:r>
+        <w:rPr>
+          <w:rFonts w:hint="eastAsia"/>
+          <w:color w:val="FF0000"/>
+          <w:lang w:val="en-US" w:eastAsia="zh-CN"/>
+        </w:rPr>
+        <w:t>栈上的reference数据来操作堆上的具体对象</w:t>
+      </w:r>
+      <w:r>
+        <w:rPr>
+          <w:rFonts w:hint="eastAsia"/>
+          <w:lang w:val="en-US" w:eastAsia="zh-CN"/>
+        </w:rPr>
+        <w:t>。</w:t>
+      </w:r>
+    </w:p>
+    <w:p>
+      <w:pPr>
+        <w:ind w:firstLine="420" w:firstLineChars="0"/>
+        <w:rPr>
+          <w:rFonts w:hint="eastAsia"/>
+          <w:lang w:val="en-US" w:eastAsia="zh-CN"/>
+        </w:rPr>
+      </w:pPr>
+      <w:r>
+        <w:rPr>
+          <w:rFonts w:hint="eastAsia"/>
+          <w:lang w:val="en-US" w:eastAsia="zh-CN"/>
+        </w:rPr>
+        <w:t>对象的访问主流的包括句柄和直接指针两种。</w:t>
+      </w:r>
+    </w:p>
+    <w:p>
+      <w:pPr>
+        <w:pStyle w:val="3"/>
+        <w:rPr>
+          <w:rFonts w:hint="eastAsia"/>
+          <w:lang w:val="en-US" w:eastAsia="zh-CN"/>
+        </w:rPr>
+      </w:pPr>
+      <w:r>
+        <w:rPr>
+          <w:rFonts w:hint="eastAsia"/>
+          <w:lang w:val="en-US" w:eastAsia="zh-CN"/>
+        </w:rPr>
+        <w:t>38.1 句柄访问</w:t>
+      </w:r>
+    </w:p>
+    <w:p>
+      <w:pPr>
+        <w:ind w:firstLine="420" w:firstLineChars="0"/>
+        <w:rPr>
+          <w:rFonts w:hint="eastAsia"/>
+          <w:lang w:val="en-US" w:eastAsia="zh-CN"/>
+        </w:rPr>
+      </w:pPr>
+      <w:r>
+        <w:rPr>
+          <w:rFonts w:hint="eastAsia"/>
+          <w:lang w:val="en-US" w:eastAsia="zh-CN"/>
+        </w:rPr>
+        <w:t>句柄方式会在堆中划分一块内存作为句柄池。</w:t>
+      </w:r>
+      <w:r>
+        <w:rPr>
+          <w:rFonts w:hint="eastAsia"/>
+          <w:color w:val="FF0000"/>
+          <w:lang w:val="en-US" w:eastAsia="zh-CN"/>
+        </w:rPr>
+        <w:t>句柄中包括2个指针</w:t>
+      </w:r>
+      <w:r>
+        <w:rPr>
+          <w:rFonts w:hint="eastAsia"/>
+          <w:lang w:val="en-US" w:eastAsia="zh-CN"/>
+        </w:rPr>
+        <w:t>，一个指向对象的实例数据，一个指向对象的类型数据。</w:t>
+      </w:r>
+      <w:r>
+        <w:rPr>
+          <w:rFonts w:hint="eastAsia"/>
+          <w:color w:val="FF0000"/>
+          <w:lang w:val="en-US" w:eastAsia="zh-CN"/>
+        </w:rPr>
+        <w:t>reference中存储的就是对象的句柄地址</w:t>
+      </w:r>
+      <w:r>
+        <w:rPr>
+          <w:rFonts w:hint="eastAsia"/>
+          <w:lang w:val="en-US" w:eastAsia="zh-CN"/>
+        </w:rPr>
+        <w:t>。</w:t>
+      </w:r>
+    </w:p>
+    <w:p>
+      <w:pPr>
+        <w:ind w:firstLine="420" w:firstLineChars="0"/>
+        <w:rPr>
+          <w:rFonts w:hint="eastAsia"/>
+          <w:lang w:val="en-US" w:eastAsia="zh-CN"/>
+        </w:rPr>
+      </w:pPr>
+    </w:p>
+    <w:p>
+      <w:pPr>
+        <w:ind w:firstLine="420" w:firstLineChars="0"/>
+        <w:jc w:val="center"/>
+        <w:rPr>
+          <w:rFonts w:hint="eastAsia"/>
+          <w:lang w:val="en-US" w:eastAsia="zh-CN"/>
+        </w:rPr>
+      </w:pPr>
+      <w:r>
+        <w:rPr>
+          <w:rFonts w:hint="eastAsia"/>
+          <w:lang w:val="en-US" w:eastAsia="zh-CN"/>
+        </w:rPr>
+        <w:t>图1</w:t>
+      </w:r>
+    </w:p>
+    <w:p>
+      <w:pPr>
+        <w:ind w:firstLine="420" w:firstLineChars="0"/>
+        <w:jc w:val="center"/>
+      </w:pPr>
+      <w:r>
+        <w:drawing>
+          <wp:inline distT="0" distB="0" distL="114300" distR="114300">
+            <wp:extent cx="5269865" cy="2476500"/>
+            <wp:effectExtent l="0" t="0" r="6985" b="0"/>
+            <wp:docPr id="60" name="图片 2"/>
+            <wp:cNvGraphicFramePr>
+              <a:graphicFrameLocks xmlns:a="http://schemas.openxmlformats.org/drawingml/2006/main" noChangeAspect="1"/>
+            </wp:cNvGraphicFramePr>
+            <a:graphic xmlns:a="http://schemas.openxmlformats.org/drawingml/2006/main">
+              <a:graphicData uri="http://schemas.openxmlformats.org/drawingml/2006/picture">
+                <pic:pic xmlns:pic="http://schemas.openxmlformats.org/drawingml/2006/picture">
+                  <pic:nvPicPr>
+                    <pic:cNvPr id="60" name="图片 2"/>
+                    <pic:cNvPicPr>
+                      <a:picLocks noChangeAspect="1"/>
+                    </pic:cNvPicPr>
+                  </pic:nvPicPr>
+                  <pic:blipFill>
+                    <a:blip r:embed="rId64"/>
+                    <a:stretch>
+                      <a:fillRect/>
+                    </a:stretch>
+                  </pic:blipFill>
+                  <pic:spPr>
+                    <a:xfrm>
+                      <a:off x="0" y="0"/>
+                      <a:ext cx="5269865" cy="2476500"/>
+                    </a:xfrm>
+                    <a:prstGeom prst="rect">
+                      <a:avLst/>
+                    </a:prstGeom>
+                    <a:noFill/>
+                    <a:ln w="9525">
+                      <a:noFill/>
+                    </a:ln>
+                  </pic:spPr>
+                </pic:pic>
+              </a:graphicData>
+            </a:graphic>
+          </wp:inline>
+        </w:drawing>
+      </w:r>
+    </w:p>
+    <w:p>
+      <w:pPr>
+        <w:pStyle w:val="3"/>
+        <w:rPr>
+          <w:rFonts w:hint="eastAsia"/>
+          <w:lang w:val="en-US" w:eastAsia="zh-CN"/>
+        </w:rPr>
+      </w:pPr>
+      <w:r>
+        <w:rPr>
+          <w:rFonts w:hint="eastAsia"/>
+          <w:lang w:val="en-US" w:eastAsia="zh-CN"/>
+        </w:rPr>
+        <w:t>38.2 直接指针访问</w:t>
+      </w:r>
+    </w:p>
+    <w:p>
+      <w:pPr>
+        <w:ind w:firstLine="420" w:firstLineChars="0"/>
+        <w:rPr>
+          <w:rFonts w:hint="eastAsia"/>
+          <w:lang w:val="en-US" w:eastAsia="zh-CN"/>
+        </w:rPr>
+      </w:pPr>
+      <w:r>
+        <w:rPr>
+          <w:rFonts w:hint="eastAsia"/>
+          <w:lang w:val="en-US" w:eastAsia="zh-CN"/>
+        </w:rPr>
+        <w:t>reference中存储的是对象的地址，因为对象的对象头中有一个指针指向了方法区的对象类型数据。</w:t>
+      </w:r>
+    </w:p>
+    <w:p>
+      <w:pPr>
+        <w:rPr>
+          <w:rFonts w:hint="eastAsia"/>
+          <w:lang w:val="en-US" w:eastAsia="zh-CN"/>
+        </w:rPr>
+      </w:pPr>
+    </w:p>
+    <w:p>
+      <w:pPr>
+        <w:jc w:val="center"/>
+        <w:rPr>
+          <w:rFonts w:hint="eastAsia"/>
+          <w:lang w:val="en-US" w:eastAsia="zh-CN"/>
+        </w:rPr>
+      </w:pPr>
+      <w:r>
+        <w:rPr>
+          <w:rFonts w:hint="eastAsia"/>
+          <w:lang w:val="en-US" w:eastAsia="zh-CN"/>
+        </w:rPr>
+        <w:t>图1</w:t>
+      </w:r>
+    </w:p>
+    <w:p>
+      <w:pPr>
+        <w:jc w:val="center"/>
+        <w:rPr>
+          <w:rFonts w:hint="eastAsia"/>
+          <w:lang w:val="en-US" w:eastAsia="zh-CN"/>
+        </w:rPr>
+      </w:pPr>
+      <w:r>
+        <w:rPr>
+          <w:rFonts w:hint="eastAsia"/>
+          <w:lang w:val="en-US" w:eastAsia="zh-CN"/>
+        </w:rPr>
+        <w:br w:type="page"/>
+      </w:r>
+    </w:p>
+    <w:p>
+      <w:pPr>
+        <w:jc w:val="center"/>
+      </w:pPr>
+      <w:r>
+        <w:drawing>
+          <wp:inline distT="0" distB="0" distL="114300" distR="114300">
+            <wp:extent cx="5267325" cy="2494915"/>
+            <wp:effectExtent l="0" t="0" r="9525" b="635"/>
+            <wp:docPr id="62" name="图片 3"/>
+            <wp:cNvGraphicFramePr>
+              <a:graphicFrameLocks xmlns:a="http://schemas.openxmlformats.org/drawingml/2006/main" noChangeAspect="1"/>
+            </wp:cNvGraphicFramePr>
+            <a:graphic xmlns:a="http://schemas.openxmlformats.org/drawingml/2006/main">
+              <a:graphicData uri="http://schemas.openxmlformats.org/drawingml/2006/picture">
+                <pic:pic xmlns:pic="http://schemas.openxmlformats.org/drawingml/2006/picture">
+                  <pic:nvPicPr>
+                    <pic:cNvPr id="62" name="图片 3"/>
+                    <pic:cNvPicPr>
+                      <a:picLocks noChangeAspect="1"/>
+                    </pic:cNvPicPr>
+                  </pic:nvPicPr>
+                  <pic:blipFill>
+                    <a:blip r:embed="rId65"/>
+                    <a:stretch>
+                      <a:fillRect/>
+                    </a:stretch>
+                  </pic:blipFill>
+                  <pic:spPr>
+                    <a:xfrm>
+                      <a:off x="0" y="0"/>
+                      <a:ext cx="5267325" cy="2494915"/>
+                    </a:xfrm>
+                    <a:prstGeom prst="rect">
+                      <a:avLst/>
+                    </a:prstGeom>
+                    <a:noFill/>
+                    <a:ln w="9525">
+                      <a:noFill/>
+                    </a:ln>
+                  </pic:spPr>
+                </pic:pic>
+              </a:graphicData>
+            </a:graphic>
+          </wp:inline>
+        </w:drawing>
+      </w:r>
+    </w:p>
+    <w:p>
+      <w:pPr>
+        <w:pStyle w:val="3"/>
+        <w:rPr>
+          <w:rFonts w:hint="eastAsia"/>
+          <w:lang w:val="en-US" w:eastAsia="zh-CN"/>
+        </w:rPr>
+      </w:pPr>
+      <w:r>
+        <w:rPr>
+          <w:rFonts w:hint="eastAsia"/>
+          <w:lang w:val="en-US" w:eastAsia="zh-CN"/>
+        </w:rPr>
+        <w:t>38.3 句柄和直接指针的区别</w:t>
+      </w:r>
+    </w:p>
+    <w:p>
+      <w:pPr>
+        <w:ind w:firstLine="420" w:firstLineChars="0"/>
+        <w:rPr>
+          <w:rFonts w:hint="eastAsia"/>
+          <w:lang w:val="en-US" w:eastAsia="zh-CN"/>
+        </w:rPr>
+      </w:pPr>
+      <w:r>
+        <w:rPr>
+          <w:rFonts w:hint="eastAsia"/>
+          <w:lang w:val="en-US" w:eastAsia="zh-CN"/>
+        </w:rPr>
+        <w:t>1.句柄访问方式当对象在</w:t>
+      </w:r>
+      <w:r>
+        <w:rPr>
+          <w:rFonts w:hint="eastAsia"/>
+          <w:color w:val="FF0000"/>
+          <w:lang w:val="en-US" w:eastAsia="zh-CN"/>
+        </w:rPr>
+        <w:t>内存中移动时不需要改变reference的值</w:t>
+      </w:r>
+      <w:r>
+        <w:rPr>
+          <w:rFonts w:hint="eastAsia"/>
+          <w:lang w:val="en-US" w:eastAsia="zh-CN"/>
+        </w:rPr>
+        <w:t>，只需要改变句柄的值；而直接指针方式当对象在内存中移动时需要改变reference的值。</w:t>
+      </w:r>
+    </w:p>
+    <w:p>
+      <w:pPr>
+        <w:ind w:firstLine="420" w:firstLineChars="0"/>
+        <w:rPr>
+          <w:rFonts w:hint="eastAsia"/>
+          <w:lang w:val="en-US" w:eastAsia="zh-CN"/>
+        </w:rPr>
+      </w:pPr>
+      <w:r>
+        <w:rPr>
+          <w:rFonts w:hint="eastAsia"/>
+          <w:lang w:val="en-US" w:eastAsia="zh-CN"/>
+        </w:rPr>
+        <w:t>2.直接指针访问速度快，</w:t>
+      </w:r>
+      <w:r>
+        <w:rPr>
+          <w:rFonts w:hint="eastAsia"/>
+          <w:color w:val="FF0000"/>
+          <w:lang w:val="en-US" w:eastAsia="zh-CN"/>
+        </w:rPr>
+        <w:t>减少了一次定位对象实例数据的时间</w:t>
+      </w:r>
+      <w:r>
+        <w:rPr>
+          <w:rFonts w:hint="eastAsia"/>
+          <w:lang w:val="en-US" w:eastAsia="zh-CN"/>
+        </w:rPr>
+        <w:t>。</w:t>
+      </w:r>
+    </w:p>
+    <w:p>
+      <w:pPr>
+        <w:pStyle w:val="2"/>
+        <w:rPr>
+          <w:rFonts w:hint="eastAsia"/>
+          <w:lang w:val="en-US" w:eastAsia="zh-CN"/>
+        </w:rPr>
+      </w:pPr>
+      <w:r>
+        <w:rPr>
+          <w:rFonts w:hint="eastAsia"/>
+          <w:lang w:val="en-US" w:eastAsia="zh-CN"/>
+        </w:rPr>
+        <w:t>39 Java内存参数设置</w:t>
+      </w:r>
+    </w:p>
+    <w:p>
+      <w:pPr>
+        <w:pStyle w:val="3"/>
+        <w:rPr>
+          <w:rFonts w:hint="eastAsia"/>
+          <w:lang w:val="en-US" w:eastAsia="zh-CN"/>
+        </w:rPr>
+      </w:pPr>
+      <w:r>
+        <w:rPr>
+          <w:rFonts w:hint="eastAsia"/>
+          <w:lang w:val="en-US" w:eastAsia="zh-CN"/>
+        </w:rPr>
+        <w:t>39.1 -Xms和-Xmx和-Xmn 堆</w:t>
+      </w:r>
+    </w:p>
+    <w:p>
+      <w:pPr>
+        <w:ind w:firstLine="420" w:firstLineChars="0"/>
+        <w:rPr>
+          <w:rFonts w:hint="eastAsia"/>
+          <w:lang w:val="en-US" w:eastAsia="zh-CN"/>
+        </w:rPr>
+      </w:pPr>
+      <w:r>
+        <w:rPr>
+          <w:rFonts w:hint="eastAsia"/>
+          <w:lang w:val="en-US" w:eastAsia="zh-CN"/>
+        </w:rPr>
+        <w:t>-Xms：堆的最小值。</w:t>
+      </w:r>
+    </w:p>
+    <w:p>
+      <w:pPr>
+        <w:ind w:firstLine="420" w:firstLineChars="0"/>
+        <w:rPr>
+          <w:rFonts w:hint="eastAsia"/>
+          <w:lang w:val="en-US" w:eastAsia="zh-CN"/>
+        </w:rPr>
+      </w:pPr>
+      <w:r>
+        <w:rPr>
+          <w:rFonts w:hint="eastAsia"/>
+          <w:lang w:val="en-US" w:eastAsia="zh-CN"/>
+        </w:rPr>
+        <w:t>-Xmx：堆的最大值。</w:t>
+      </w:r>
+    </w:p>
+    <w:p>
+      <w:pPr>
+        <w:ind w:firstLine="420" w:firstLineChars="0"/>
+        <w:rPr>
+          <w:rFonts w:hint="eastAsia"/>
+          <w:lang w:val="en-US" w:eastAsia="zh-CN"/>
+        </w:rPr>
+      </w:pPr>
+      <w:r>
+        <w:rPr>
+          <w:rFonts w:hint="eastAsia"/>
+          <w:lang w:val="en-US" w:eastAsia="zh-CN"/>
+        </w:rPr>
+        <w:t>-Xmn：堆中的新生代的大小。</w:t>
+      </w:r>
+    </w:p>
+    <w:p>
+      <w:pPr>
+        <w:pStyle w:val="3"/>
+        <w:rPr>
+          <w:rFonts w:hint="eastAsia"/>
+          <w:lang w:val="en-US" w:eastAsia="zh-CN"/>
+        </w:rPr>
+      </w:pPr>
+      <w:r>
+        <w:rPr>
+          <w:rFonts w:hint="eastAsia"/>
+          <w:lang w:val="en-US" w:eastAsia="zh-CN"/>
+        </w:rPr>
+        <w:t>39.2 -XX:+HeapDumpOnOutOfMemoryError</w:t>
+      </w:r>
+    </w:p>
+    <w:p>
+      <w:pPr>
+        <w:ind w:firstLine="420" w:firstLineChars="0"/>
+        <w:rPr>
+          <w:rFonts w:hint="eastAsia"/>
+          <w:lang w:val="en-US" w:eastAsia="zh-CN"/>
+        </w:rPr>
+      </w:pPr>
+      <w:r>
+        <w:rPr>
+          <w:rFonts w:hint="eastAsia"/>
+          <w:lang w:val="en-US" w:eastAsia="zh-CN"/>
+        </w:rPr>
+        <w:t>-XX:+HeapDumpOnOutOfMemoryError：当出现内存溢出异常时，dump出当前的堆的转存快照，以便事后进行分析。</w:t>
+      </w:r>
+    </w:p>
+    <w:p>
+      <w:pPr>
+        <w:pStyle w:val="3"/>
+        <w:rPr>
+          <w:rFonts w:hint="eastAsia"/>
+          <w:lang w:val="en-US" w:eastAsia="zh-CN"/>
+        </w:rPr>
+      </w:pPr>
+      <w:r>
+        <w:rPr>
+          <w:rFonts w:hint="eastAsia"/>
+          <w:lang w:val="en-US" w:eastAsia="zh-CN"/>
+        </w:rPr>
+        <w:t>39.3 -Xoss和-Xss 栈</w:t>
+      </w:r>
+    </w:p>
+    <w:p>
+      <w:pPr>
+        <w:ind w:firstLine="420" w:firstLineChars="0"/>
+        <w:rPr>
+          <w:rFonts w:hint="eastAsia"/>
+          <w:lang w:val="en-US" w:eastAsia="zh-CN"/>
+        </w:rPr>
+      </w:pPr>
+      <w:r>
+        <w:rPr>
+          <w:rFonts w:hint="eastAsia"/>
+          <w:lang w:val="en-US" w:eastAsia="zh-CN"/>
+        </w:rPr>
+        <w:t>-Xoss：设置本地方法栈大小。</w:t>
+      </w:r>
+    </w:p>
+    <w:p>
+      <w:pPr>
+        <w:ind w:firstLine="420" w:firstLineChars="0"/>
+        <w:rPr>
+          <w:rFonts w:hint="eastAsia"/>
+          <w:lang w:val="en-US" w:eastAsia="zh-CN"/>
+        </w:rPr>
+      </w:pPr>
+      <w:r>
+        <w:rPr>
+          <w:rFonts w:hint="eastAsia"/>
+          <w:lang w:val="en-US" w:eastAsia="zh-CN"/>
+        </w:rPr>
+        <w:t>-Xss：本地方法栈+虚拟机栈大小。</w:t>
+      </w:r>
+    </w:p>
+    <w:p>
+      <w:pPr>
+        <w:ind w:firstLine="420" w:firstLineChars="0"/>
+        <w:rPr>
+          <w:rFonts w:hint="eastAsia"/>
+          <w:lang w:val="en-US" w:eastAsia="zh-CN"/>
+        </w:rPr>
+      </w:pPr>
+      <w:r>
+        <w:rPr>
+          <w:rFonts w:hint="eastAsia"/>
+          <w:lang w:val="en-US" w:eastAsia="zh-CN"/>
+        </w:rPr>
+        <w:t>（注意：HotSpot虚拟机中不区分本地方法栈和虚拟机栈，所以不需要用-Xoss设置，只需要-Xss设置栈大小。）</w:t>
+      </w:r>
+    </w:p>
+    <w:p>
+      <w:pPr>
+        <w:pStyle w:val="3"/>
+        <w:rPr>
+          <w:rFonts w:hint="eastAsia"/>
+          <w:lang w:val="en-US" w:eastAsia="zh-CN"/>
+        </w:rPr>
+      </w:pPr>
+      <w:r>
+        <w:rPr>
+          <w:rFonts w:hint="eastAsia"/>
+          <w:lang w:val="en-US" w:eastAsia="zh-CN"/>
+        </w:rPr>
+        <w:t>39.4 PermSize和MaxPermSize 方法区</w:t>
+      </w:r>
+    </w:p>
+    <w:p>
+      <w:pPr>
+        <w:ind w:firstLine="420" w:firstLineChars="0"/>
+        <w:rPr>
+          <w:rFonts w:hint="eastAsia"/>
+          <w:lang w:val="en-US" w:eastAsia="zh-CN"/>
+        </w:rPr>
+      </w:pPr>
+      <w:r>
+        <w:rPr>
+          <w:rFonts w:hint="eastAsia"/>
+          <w:lang w:val="en-US" w:eastAsia="zh-CN"/>
+        </w:rPr>
+        <w:t>PermSize：方法区的最小大小。</w:t>
+      </w:r>
+    </w:p>
+    <w:p>
+      <w:pPr>
+        <w:ind w:firstLine="420" w:firstLineChars="0"/>
+        <w:rPr>
+          <w:rFonts w:hint="eastAsia"/>
+          <w:lang w:val="en-US" w:eastAsia="zh-CN"/>
+        </w:rPr>
+      </w:pPr>
+      <w:r>
+        <w:rPr>
+          <w:rFonts w:hint="eastAsia"/>
+          <w:lang w:val="en-US" w:eastAsia="zh-CN"/>
+        </w:rPr>
+        <w:t>MaxPermSize：方法区的最大大小。</w:t>
+      </w:r>
+    </w:p>
+    <w:p>
+      <w:pPr>
+        <w:pStyle w:val="3"/>
+        <w:rPr>
+          <w:rFonts w:hint="eastAsia"/>
+          <w:lang w:val="en-US" w:eastAsia="zh-CN"/>
+        </w:rPr>
+      </w:pPr>
+      <w:r>
+        <w:rPr>
+          <w:rFonts w:hint="eastAsia"/>
+          <w:lang w:val="en-US" w:eastAsia="zh-CN"/>
+        </w:rPr>
+        <w:t>39.5 -XX:MaxDirectMemorySize</w:t>
+      </w:r>
+    </w:p>
+    <w:p>
+      <w:pPr>
+        <w:ind w:firstLine="420" w:firstLineChars="0"/>
+        <w:rPr>
+          <w:rFonts w:hint="eastAsia"/>
+          <w:lang w:val="en-US" w:eastAsia="zh-CN"/>
+        </w:rPr>
+      </w:pPr>
+      <w:r>
+        <w:rPr>
+          <w:rFonts w:hint="eastAsia"/>
+          <w:lang w:val="en-US" w:eastAsia="zh-CN"/>
+        </w:rPr>
+        <w:t>-XX:MaxDirectMemorySize：直接内存的最大值，如果不指定，则默认和堆的最大值-Xmx一样。</w:t>
+      </w:r>
+    </w:p>
+    <w:p>
+      <w:pPr>
+        <w:pStyle w:val="3"/>
+        <w:rPr>
+          <w:rFonts w:hint="eastAsia"/>
+          <w:lang w:val="en-US" w:eastAsia="zh-CN"/>
+        </w:rPr>
+      </w:pPr>
+      <w:r>
+        <w:rPr>
+          <w:rFonts w:hint="eastAsia"/>
+          <w:lang w:val="en-US" w:eastAsia="zh-CN"/>
+        </w:rPr>
+        <w:t>39.6 -XX:SurvivorRatio</w:t>
+      </w:r>
+    </w:p>
+    <w:p>
+      <w:pPr>
+        <w:ind w:firstLine="420" w:firstLineChars="0"/>
+        <w:rPr>
+          <w:rFonts w:hint="eastAsia"/>
+          <w:lang w:val="en-US" w:eastAsia="zh-CN"/>
+        </w:rPr>
+      </w:pPr>
+    </w:p>
+    <w:p>
+      <w:pPr>
+        <w:ind w:firstLine="420" w:firstLineChars="0"/>
+        <w:rPr>
+          <w:rFonts w:hint="eastAsia"/>
+          <w:lang w:val="en-US" w:eastAsia="zh-CN"/>
+        </w:rPr>
+      </w:pPr>
+      <w:r>
+        <w:rPr>
+          <w:rFonts w:hint="eastAsia"/>
+          <w:lang w:val="en-US" w:eastAsia="zh-CN"/>
+        </w:rPr>
+        <w:t>-XX:SurvivorRatio=8表示新生代中Eden区和一个Survivor区的大小比值为8:1。</w:t>
+      </w:r>
+    </w:p>
+    <w:p>
+      <w:pPr>
+        <w:pStyle w:val="3"/>
+        <w:rPr>
+          <w:rFonts w:hint="eastAsia"/>
+          <w:lang w:val="en-US" w:eastAsia="zh-CN"/>
+        </w:rPr>
+      </w:pPr>
+      <w:r>
+        <w:rPr>
+          <w:rFonts w:hint="eastAsia"/>
+          <w:lang w:val="en-US" w:eastAsia="zh-CN"/>
+        </w:rPr>
+        <w:t xml:space="preserve">39.7 -XX:MaxTenuringThreshold </w:t>
+      </w:r>
+    </w:p>
+    <w:p>
+      <w:pPr>
+        <w:ind w:firstLine="420" w:firstLineChars="0"/>
+        <w:rPr>
+          <w:rFonts w:hint="eastAsia"/>
+          <w:lang w:val="en-US" w:eastAsia="zh-CN"/>
+        </w:rPr>
+      </w:pPr>
+      <w:r>
+        <w:rPr>
+          <w:rFonts w:hint="eastAsia"/>
+          <w:lang w:val="en-US" w:eastAsia="zh-CN"/>
+        </w:rPr>
+        <w:t>-XX:MaxTenuringThreshold表示新生代的年龄到达哪个阈值，就会被晋升到老年代。</w:t>
+      </w:r>
+    </w:p>
+    <w:p>
+      <w:pPr>
+        <w:pStyle w:val="3"/>
+        <w:rPr>
+          <w:rFonts w:hint="eastAsia"/>
+          <w:lang w:val="en-US" w:eastAsia="zh-CN"/>
+        </w:rPr>
+      </w:pPr>
+      <w:r>
+        <w:rPr>
+          <w:rFonts w:hint="eastAsia"/>
+          <w:lang w:val="en-US" w:eastAsia="zh-CN"/>
+        </w:rPr>
+        <w:t>39.8 -XX:PretenureSizeThreshold</w:t>
+      </w:r>
+    </w:p>
+    <w:p>
+      <w:pPr>
+        <w:ind w:firstLine="420" w:firstLineChars="0"/>
+        <w:rPr>
+          <w:rFonts w:hint="eastAsia"/>
+          <w:lang w:val="en-US" w:eastAsia="zh-CN"/>
+        </w:rPr>
+      </w:pPr>
+      <w:r>
+        <w:rPr>
+          <w:rFonts w:hint="eastAsia"/>
+          <w:lang w:val="en-US" w:eastAsia="zh-CN"/>
+        </w:rPr>
+        <w:t>-XX:PretenureSizeThreshold表示令大于这个阈值的对象直接在老年代分配。</w:t>
+      </w:r>
+    </w:p>
+    <w:p>
+      <w:pPr>
+        <w:ind w:firstLine="420" w:firstLineChars="0"/>
+        <w:rPr>
+          <w:rFonts w:hint="eastAsia"/>
+          <w:lang w:val="en-US" w:eastAsia="zh-CN"/>
+        </w:rPr>
+      </w:pPr>
+    </w:p>
+    <w:p>
+      <w:pPr>
+        <w:ind w:firstLine="420" w:firstLineChars="0"/>
+        <w:rPr>
+          <w:rFonts w:hint="eastAsia"/>
+          <w:lang w:val="en-US" w:eastAsia="zh-CN"/>
+        </w:rPr>
+      </w:pPr>
+    </w:p>
+    <w:p>
+      <w:pPr>
+        <w:pStyle w:val="2"/>
+        <w:rPr>
+          <w:rFonts w:hint="eastAsia"/>
+          <w:lang w:val="en-US" w:eastAsia="zh-CN"/>
+        </w:rPr>
+      </w:pPr>
+      <w:r>
+        <w:rPr>
+          <w:rFonts w:hint="eastAsia"/>
+          <w:lang w:val="en-US" w:eastAsia="zh-CN"/>
+        </w:rPr>
+        <w:t>40 引用类型</w:t>
+      </w:r>
+    </w:p>
+    <w:p>
+      <w:pPr>
+        <w:ind w:firstLine="420" w:firstLineChars="0"/>
+        <w:rPr>
+          <w:rFonts w:hint="eastAsia"/>
+          <w:lang w:val="en-US" w:eastAsia="zh-CN"/>
+        </w:rPr>
+      </w:pPr>
+      <w:r>
+        <w:rPr>
+          <w:rFonts w:hint="eastAsia"/>
+          <w:lang w:val="en-US" w:eastAsia="zh-CN"/>
+        </w:rPr>
+        <w:t>原文链接：</w:t>
+      </w:r>
+      <w:r>
+        <w:rPr>
+          <w:rFonts w:hint="eastAsia"/>
+          <w:lang w:val="en-US" w:eastAsia="zh-CN"/>
+        </w:rPr>
+        <w:fldChar w:fldCharType="begin"/>
+      </w:r>
+      <w:r>
+        <w:rPr>
+          <w:rFonts w:hint="eastAsia"/>
+          <w:lang w:val="en-US" w:eastAsia="zh-CN"/>
+        </w:rPr>
+        <w:instrText xml:space="preserve"> HYPERLINK "https://blog.csdn.net/rodbate/article/details/72857447" </w:instrText>
+      </w:r>
+      <w:r>
+        <w:rPr>
+          <w:rFonts w:hint="eastAsia"/>
+          <w:lang w:val="en-US" w:eastAsia="zh-CN"/>
+        </w:rPr>
+        <w:fldChar w:fldCharType="separate"/>
+      </w:r>
+      <w:r>
+        <w:rPr>
+          <w:rStyle w:val="11"/>
+          <w:rFonts w:hint="eastAsia"/>
+          <w:lang w:val="en-US" w:eastAsia="zh-CN"/>
+        </w:rPr>
+        <w:t>https://blog.csdn.net/rodbate/article/details/72857447</w:t>
+      </w:r>
+      <w:r>
+        <w:rPr>
+          <w:rFonts w:hint="eastAsia"/>
+          <w:lang w:val="en-US" w:eastAsia="zh-CN"/>
+        </w:rPr>
+        <w:fldChar w:fldCharType="end"/>
+      </w:r>
+    </w:p>
+    <w:p>
+      <w:pPr>
+        <w:pStyle w:val="3"/>
+        <w:rPr>
+          <w:rFonts w:hint="eastAsia"/>
+          <w:lang w:val="en-US" w:eastAsia="zh-CN"/>
+        </w:rPr>
+      </w:pPr>
+      <w:r>
+        <w:rPr>
+          <w:rFonts w:hint="eastAsia"/>
+          <w:lang w:val="en-US" w:eastAsia="zh-CN"/>
+        </w:rPr>
+        <w:t>40.1 强引用</w:t>
+      </w:r>
+    </w:p>
+    <w:p>
+      <w:pPr>
+        <w:ind w:firstLine="420" w:firstLineChars="0"/>
+        <w:rPr>
+          <w:rFonts w:hint="eastAsia"/>
+          <w:lang w:val="en-US" w:eastAsia="zh-CN"/>
+        </w:rPr>
+      </w:pPr>
+      <w:r>
+        <w:rPr>
+          <w:rFonts w:hint="eastAsia"/>
+          <w:lang w:val="en-US" w:eastAsia="zh-CN"/>
+        </w:rPr>
+        <w:t>强引用就是我们平时使用的。垃圾回收器不会回收强引用的对象。</w:t>
+      </w:r>
+    </w:p>
+    <w:p>
+      <w:pPr>
+        <w:ind w:firstLine="420" w:firstLineChars="0"/>
+        <w:rPr>
+          <w:rFonts w:hint="eastAsia"/>
+          <w:lang w:val="en-US" w:eastAsia="zh-CN"/>
+        </w:rPr>
+      </w:pPr>
+    </w:p>
+    <w:p>
+      <w:pPr>
+        <w:ind w:firstLine="420" w:firstLineChars="0"/>
+        <w:jc w:val="center"/>
+        <w:rPr>
+          <w:rFonts w:hint="eastAsia"/>
+          <w:lang w:val="en-US" w:eastAsia="zh-CN"/>
+        </w:rPr>
+      </w:pPr>
+      <w:r>
+        <w:rPr>
+          <w:rFonts w:hint="eastAsia"/>
+          <w:lang w:val="en-US" w:eastAsia="zh-CN"/>
+        </w:rPr>
+        <w:t>图1</w:t>
+      </w:r>
+    </w:p>
+    <w:p>
+      <w:pPr>
+        <w:ind w:firstLine="420" w:firstLineChars="0"/>
+        <w:jc w:val="center"/>
+      </w:pPr>
+      <w:r>
+        <w:drawing>
+          <wp:inline distT="0" distB="0" distL="114300" distR="114300">
+            <wp:extent cx="5269865" cy="599440"/>
+            <wp:effectExtent l="0" t="0" r="6985" b="10160"/>
+            <wp:docPr id="63" name="图片 4"/>
+            <wp:cNvGraphicFramePr>
+              <a:graphicFrameLocks xmlns:a="http://schemas.openxmlformats.org/drawingml/2006/main" noChangeAspect="1"/>
+            </wp:cNvGraphicFramePr>
+            <a:graphic xmlns:a="http://schemas.openxmlformats.org/drawingml/2006/main">
+              <a:graphicData uri="http://schemas.openxmlformats.org/drawingml/2006/picture">
+                <pic:pic xmlns:pic="http://schemas.openxmlformats.org/drawingml/2006/picture">
+                  <pic:nvPicPr>
+                    <pic:cNvPr id="63" name="图片 4"/>
+                    <pic:cNvPicPr>
+                      <a:picLocks noChangeAspect="1"/>
+                    </pic:cNvPicPr>
+                  </pic:nvPicPr>
+                  <pic:blipFill>
+                    <a:blip r:embed="rId66"/>
+                    <a:stretch>
+                      <a:fillRect/>
+                    </a:stretch>
+                  </pic:blipFill>
+                  <pic:spPr>
+                    <a:xfrm>
+                      <a:off x="0" y="0"/>
+                      <a:ext cx="5269865" cy="599440"/>
+                    </a:xfrm>
+                    <a:prstGeom prst="rect">
+                      <a:avLst/>
+                    </a:prstGeom>
+                    <a:noFill/>
+                    <a:ln w="9525">
+                      <a:noFill/>
+                    </a:ln>
+                  </pic:spPr>
+                </pic:pic>
+              </a:graphicData>
+            </a:graphic>
+          </wp:inline>
+        </w:drawing>
+      </w:r>
+    </w:p>
+    <w:p>
+      <w:pPr>
+        <w:pStyle w:val="3"/>
+        <w:rPr>
+          <w:rFonts w:hint="eastAsia"/>
+          <w:lang w:val="en-US" w:eastAsia="zh-CN"/>
+        </w:rPr>
+      </w:pPr>
+      <w:r>
+        <w:rPr>
+          <w:rFonts w:hint="eastAsia"/>
+          <w:lang w:val="en-US" w:eastAsia="zh-CN"/>
+        </w:rPr>
+        <w:t>40.2 软引用</w:t>
+      </w:r>
+    </w:p>
+    <w:p>
+      <w:pPr>
+        <w:ind w:firstLine="420" w:firstLineChars="0"/>
+        <w:rPr>
+          <w:rFonts w:hint="eastAsia"/>
+          <w:lang w:val="en-US" w:eastAsia="zh-CN"/>
+        </w:rPr>
+      </w:pPr>
+      <w:r>
+        <w:rPr>
+          <w:rFonts w:hint="eastAsia"/>
+          <w:lang w:val="en-US" w:eastAsia="zh-CN"/>
+        </w:rPr>
+        <w:t>软引用的对象垃圾回收器</w:t>
+      </w:r>
+      <w:r>
+        <w:rPr>
+          <w:rFonts w:hint="eastAsia"/>
+          <w:color w:val="FF0000"/>
+          <w:lang w:val="en-US" w:eastAsia="zh-CN"/>
+        </w:rPr>
+        <w:t>平时不会回收</w:t>
+      </w:r>
+      <w:r>
+        <w:rPr>
+          <w:rFonts w:hint="eastAsia"/>
+          <w:lang w:val="en-US" w:eastAsia="zh-CN"/>
+        </w:rPr>
+        <w:t>，但当</w:t>
+      </w:r>
+      <w:r>
+        <w:rPr>
+          <w:rFonts w:hint="eastAsia"/>
+          <w:color w:val="FF0000"/>
+          <w:lang w:val="en-US" w:eastAsia="zh-CN"/>
+        </w:rPr>
+        <w:t>将要发生内存溢出异常时，会回收</w:t>
+      </w:r>
+      <w:r>
+        <w:rPr>
+          <w:rFonts w:hint="eastAsia"/>
+          <w:lang w:val="en-US" w:eastAsia="zh-CN"/>
+        </w:rPr>
+        <w:t>软引用的对象。</w:t>
+      </w:r>
+    </w:p>
+    <w:p>
+      <w:pPr>
+        <w:ind w:firstLine="420" w:firstLineChars="0"/>
+        <w:rPr>
+          <w:rFonts w:hint="eastAsia"/>
+          <w:lang w:val="en-US" w:eastAsia="zh-CN"/>
+        </w:rPr>
+      </w:pPr>
+    </w:p>
+    <w:p>
+      <w:pPr>
+        <w:ind w:firstLine="420" w:firstLineChars="0"/>
+        <w:jc w:val="center"/>
+        <w:rPr>
+          <w:rFonts w:hint="eastAsia"/>
+          <w:lang w:val="en-US" w:eastAsia="zh-CN"/>
+        </w:rPr>
+      </w:pPr>
+      <w:r>
+        <w:rPr>
+          <w:rFonts w:hint="eastAsia"/>
+          <w:lang w:val="en-US" w:eastAsia="zh-CN"/>
+        </w:rPr>
+        <w:t>图1</w:t>
+      </w:r>
+    </w:p>
+    <w:p>
+      <w:pPr>
+        <w:ind w:firstLine="420" w:firstLineChars="0"/>
+        <w:jc w:val="center"/>
+      </w:pPr>
+      <w:r>
+        <w:drawing>
+          <wp:inline distT="0" distB="0" distL="114300" distR="114300">
+            <wp:extent cx="5269230" cy="636905"/>
+            <wp:effectExtent l="0" t="0" r="7620" b="10795"/>
+            <wp:docPr id="64" name="图片 5"/>
+            <wp:cNvGraphicFramePr>
+              <a:graphicFrameLocks xmlns:a="http://schemas.openxmlformats.org/drawingml/2006/main" noChangeAspect="1"/>
+            </wp:cNvGraphicFramePr>
+            <a:graphic xmlns:a="http://schemas.openxmlformats.org/drawingml/2006/main">
+              <a:graphicData uri="http://schemas.openxmlformats.org/drawingml/2006/picture">
+                <pic:pic xmlns:pic="http://schemas.openxmlformats.org/drawingml/2006/picture">
+                  <pic:nvPicPr>
+                    <pic:cNvPr id="64" name="图片 5"/>
+                    <pic:cNvPicPr>
+                      <a:picLocks noChangeAspect="1"/>
+                    </pic:cNvPicPr>
+                  </pic:nvPicPr>
+                  <pic:blipFill>
+                    <a:blip r:embed="rId67"/>
+                    <a:stretch>
+                      <a:fillRect/>
+                    </a:stretch>
+                  </pic:blipFill>
+                  <pic:spPr>
+                    <a:xfrm>
+                      <a:off x="0" y="0"/>
+                      <a:ext cx="5269230" cy="636905"/>
+                    </a:xfrm>
+                    <a:prstGeom prst="rect">
+                      <a:avLst/>
+                    </a:prstGeom>
+                    <a:noFill/>
+                    <a:ln w="9525">
+                      <a:noFill/>
+                    </a:ln>
+                  </pic:spPr>
+                </pic:pic>
+              </a:graphicData>
+            </a:graphic>
+          </wp:inline>
+        </w:drawing>
+      </w:r>
+    </w:p>
+    <w:p>
+      <w:pPr>
+        <w:pStyle w:val="3"/>
+        <w:rPr>
+          <w:rFonts w:hint="eastAsia"/>
+          <w:lang w:val="en-US" w:eastAsia="zh-CN"/>
+        </w:rPr>
+      </w:pPr>
+      <w:r>
+        <w:rPr>
+          <w:rFonts w:hint="eastAsia"/>
+          <w:lang w:val="en-US" w:eastAsia="zh-CN"/>
+        </w:rPr>
+        <w:t>40.3 弱引用</w:t>
+      </w:r>
+    </w:p>
+    <w:p>
+      <w:pPr>
+        <w:ind w:firstLine="420" w:firstLineChars="0"/>
+        <w:rPr>
+          <w:rFonts w:hint="eastAsia"/>
+          <w:lang w:val="en-US" w:eastAsia="zh-CN"/>
+        </w:rPr>
+      </w:pPr>
+      <w:r>
+        <w:rPr>
+          <w:rFonts w:hint="eastAsia"/>
+          <w:lang w:val="en-US" w:eastAsia="zh-CN"/>
+        </w:rPr>
+        <w:t>弱引用的对象垃圾回收器</w:t>
+      </w:r>
+      <w:r>
+        <w:rPr>
+          <w:rFonts w:hint="eastAsia"/>
+          <w:color w:val="FF0000"/>
+          <w:lang w:val="en-US" w:eastAsia="zh-CN"/>
+        </w:rPr>
+        <w:t>无论内存是否足够都会回收</w:t>
+      </w:r>
+      <w:r>
+        <w:rPr>
+          <w:rFonts w:hint="eastAsia"/>
+          <w:lang w:val="en-US" w:eastAsia="zh-CN"/>
+        </w:rPr>
+        <w:t>。</w:t>
+      </w:r>
+    </w:p>
+    <w:p>
+      <w:pPr>
+        <w:ind w:firstLine="420" w:firstLineChars="0"/>
+        <w:rPr>
+          <w:rFonts w:hint="eastAsia"/>
+          <w:lang w:val="en-US" w:eastAsia="zh-CN"/>
+        </w:rPr>
+      </w:pPr>
+    </w:p>
+    <w:p>
+      <w:pPr>
+        <w:ind w:firstLine="420" w:firstLineChars="0"/>
+        <w:jc w:val="center"/>
+        <w:rPr>
+          <w:rFonts w:hint="eastAsia"/>
+          <w:lang w:val="en-US" w:eastAsia="zh-CN"/>
+        </w:rPr>
+      </w:pPr>
+      <w:r>
+        <w:rPr>
+          <w:rFonts w:hint="eastAsia"/>
+          <w:lang w:val="en-US" w:eastAsia="zh-CN"/>
+        </w:rPr>
+        <w:t>图1</w:t>
+      </w:r>
+    </w:p>
+    <w:p>
+      <w:pPr>
+        <w:ind w:firstLine="420" w:firstLineChars="0"/>
+        <w:jc w:val="center"/>
+      </w:pPr>
+      <w:r>
+        <w:drawing>
+          <wp:inline distT="0" distB="0" distL="114300" distR="114300">
+            <wp:extent cx="5267960" cy="233045"/>
+            <wp:effectExtent l="0" t="0" r="8890" b="14605"/>
+            <wp:docPr id="65" name="图片 6"/>
+            <wp:cNvGraphicFramePr>
+              <a:graphicFrameLocks xmlns:a="http://schemas.openxmlformats.org/drawingml/2006/main" noChangeAspect="1"/>
+            </wp:cNvGraphicFramePr>
+            <a:graphic xmlns:a="http://schemas.openxmlformats.org/drawingml/2006/main">
+              <a:graphicData uri="http://schemas.openxmlformats.org/drawingml/2006/picture">
+                <pic:pic xmlns:pic="http://schemas.openxmlformats.org/drawingml/2006/picture">
+                  <pic:nvPicPr>
+                    <pic:cNvPr id="65" name="图片 6"/>
+                    <pic:cNvPicPr>
+                      <a:picLocks noChangeAspect="1"/>
+                    </pic:cNvPicPr>
+                  </pic:nvPicPr>
+                  <pic:blipFill>
+                    <a:blip r:embed="rId68"/>
+                    <a:stretch>
+                      <a:fillRect/>
+                    </a:stretch>
+                  </pic:blipFill>
+                  <pic:spPr>
+                    <a:xfrm>
+                      <a:off x="0" y="0"/>
+                      <a:ext cx="5267960" cy="233045"/>
+                    </a:xfrm>
+                    <a:prstGeom prst="rect">
+                      <a:avLst/>
+                    </a:prstGeom>
+                    <a:noFill/>
+                    <a:ln w="9525">
+                      <a:noFill/>
+                    </a:ln>
+                  </pic:spPr>
+                </pic:pic>
+              </a:graphicData>
+            </a:graphic>
+          </wp:inline>
+        </w:drawing>
+      </w:r>
+    </w:p>
+    <w:p>
+      <w:pPr>
+        <w:pStyle w:val="3"/>
+        <w:rPr>
+          <w:rFonts w:hint="eastAsia"/>
+          <w:lang w:val="en-US" w:eastAsia="zh-CN"/>
+        </w:rPr>
+      </w:pPr>
+      <w:r>
+        <w:rPr>
+          <w:rFonts w:hint="eastAsia"/>
+          <w:lang w:val="en-US" w:eastAsia="zh-CN"/>
+        </w:rPr>
+        <w:t>40.4 虚引用</w:t>
+      </w:r>
+    </w:p>
+    <w:p>
+      <w:pPr>
+        <w:ind w:firstLine="420" w:firstLineChars="0"/>
+        <w:rPr>
+          <w:rFonts w:hint="eastAsia"/>
+          <w:lang w:val="en-US" w:eastAsia="zh-CN"/>
+        </w:rPr>
+      </w:pPr>
+      <w:r>
+        <w:rPr>
+          <w:rFonts w:hint="eastAsia"/>
+          <w:lang w:val="en-US" w:eastAsia="zh-CN"/>
+        </w:rPr>
+        <w:t>虚引用的对象垃圾回收器</w:t>
+      </w:r>
+      <w:r>
+        <w:rPr>
+          <w:rFonts w:hint="eastAsia"/>
+          <w:color w:val="FF0000"/>
+          <w:lang w:val="en-US" w:eastAsia="zh-CN"/>
+        </w:rPr>
+        <w:t>无论内存是否足够都会回收</w:t>
+      </w:r>
+      <w:r>
+        <w:rPr>
+          <w:rFonts w:hint="eastAsia"/>
+          <w:lang w:val="en-US" w:eastAsia="zh-CN"/>
+        </w:rPr>
+        <w:t>。它的</w:t>
+      </w:r>
+      <w:r>
+        <w:rPr>
+          <w:rFonts w:hint="eastAsia"/>
+          <w:color w:val="FF0000"/>
+          <w:lang w:val="en-US" w:eastAsia="zh-CN"/>
+        </w:rPr>
+        <w:t>唯一作用是在对象被回收时能获取一个通知</w:t>
+      </w:r>
+      <w:r>
+        <w:rPr>
+          <w:rFonts w:hint="eastAsia"/>
+          <w:lang w:val="en-US" w:eastAsia="zh-CN"/>
+        </w:rPr>
+        <w:t>。</w:t>
+      </w:r>
+    </w:p>
+    <w:p>
+      <w:pPr>
+        <w:ind w:firstLine="420" w:firstLineChars="0"/>
+        <w:rPr>
+          <w:rFonts w:hint="eastAsia"/>
+          <w:lang w:val="en-US" w:eastAsia="zh-CN"/>
+        </w:rPr>
+      </w:pPr>
+    </w:p>
+    <w:p>
+      <w:pPr>
+        <w:ind w:firstLine="420" w:firstLineChars="0"/>
+        <w:jc w:val="center"/>
+        <w:rPr>
+          <w:rFonts w:hint="eastAsia"/>
+          <w:lang w:val="en-US" w:eastAsia="zh-CN"/>
+        </w:rPr>
+      </w:pPr>
+      <w:r>
+        <w:rPr>
+          <w:rFonts w:hint="eastAsia"/>
+          <w:lang w:val="en-US" w:eastAsia="zh-CN"/>
+        </w:rPr>
+        <w:t>图1</w:t>
+      </w:r>
+    </w:p>
+    <w:p>
+      <w:pPr>
+        <w:ind w:firstLine="420" w:firstLineChars="0"/>
+        <w:jc w:val="center"/>
+        <w:rPr>
+          <w:rFonts w:hint="eastAsia"/>
+          <w:lang w:val="en-US" w:eastAsia="zh-CN"/>
+        </w:rPr>
+      </w:pPr>
+      <w:r>
+        <w:drawing>
+          <wp:inline distT="0" distB="0" distL="114300" distR="114300">
+            <wp:extent cx="5273675" cy="236220"/>
+            <wp:effectExtent l="0" t="0" r="3175" b="11430"/>
+            <wp:docPr id="66" name="图片 7"/>
+            <wp:cNvGraphicFramePr>
+              <a:graphicFrameLocks xmlns:a="http://schemas.openxmlformats.org/drawingml/2006/main" noChangeAspect="1"/>
+            </wp:cNvGraphicFramePr>
+            <a:graphic xmlns:a="http://schemas.openxmlformats.org/drawingml/2006/main">
+              <a:graphicData uri="http://schemas.openxmlformats.org/drawingml/2006/picture">
+                <pic:pic xmlns:pic="http://schemas.openxmlformats.org/drawingml/2006/picture">
+                  <pic:nvPicPr>
+                    <pic:cNvPr id="66" name="图片 7"/>
+                    <pic:cNvPicPr>
+                      <a:picLocks noChangeAspect="1"/>
+                    </pic:cNvPicPr>
+                  </pic:nvPicPr>
+                  <pic:blipFill>
+                    <a:blip r:embed="rId69"/>
+                    <a:stretch>
+                      <a:fillRect/>
+                    </a:stretch>
+                  </pic:blipFill>
+                  <pic:spPr>
+                    <a:xfrm>
+                      <a:off x="0" y="0"/>
+                      <a:ext cx="5273675" cy="236220"/>
+                    </a:xfrm>
+                    <a:prstGeom prst="rect">
+                      <a:avLst/>
+                    </a:prstGeom>
+                    <a:noFill/>
+                    <a:ln w="9525">
+                      <a:noFill/>
+                    </a:ln>
+                  </pic:spPr>
+                </pic:pic>
+              </a:graphicData>
+            </a:graphic>
+          </wp:inline>
+        </w:drawing>
       </w:r>
     </w:p>
     <w:sectPr>
@@ -11323,6 +14508,22 @@
     </w:lvl>
   </w:abstractNum>
   <w:abstractNum w:abstractNumId="2">
+    <w:nsid w:val="88DC1D11"/>
+    <w:multiLevelType w:val="singleLevel"/>
+    <w:tmpl w:val="88DC1D11"/>
+    <w:lvl w:ilvl="0" w:tentative="0">
+      <w:start w:val="1"/>
+      <w:numFmt w:val="decimal"/>
+      <w:lvlText w:val="%1."/>
+      <w:lvlJc w:val="left"/>
+      <w:pPr>
+        <w:tabs>
+          <w:tab w:val="left" w:pos="312"/>
+        </w:tabs>
+      </w:pPr>
+    </w:lvl>
+  </w:abstractNum>
+  <w:abstractNum w:abstractNumId="3">
     <w:nsid w:val="8F96C520"/>
     <w:multiLevelType w:val="singleLevel"/>
     <w:tmpl w:val="8F96C520"/>
@@ -11338,7 +14539,23 @@
       </w:pPr>
     </w:lvl>
   </w:abstractNum>
-  <w:abstractNum w:abstractNumId="3">
+  <w:abstractNum w:abstractNumId="4">
+    <w:nsid w:val="A8F0DB7C"/>
+    <w:multiLevelType w:val="singleLevel"/>
+    <w:tmpl w:val="A8F0DB7C"/>
+    <w:lvl w:ilvl="0" w:tentative="0">
+      <w:start w:val="1"/>
+      <w:numFmt w:val="decimal"/>
+      <w:lvlText w:val="%1."/>
+      <w:lvlJc w:val="left"/>
+      <w:pPr>
+        <w:tabs>
+          <w:tab w:val="left" w:pos="312"/>
+        </w:tabs>
+      </w:pPr>
+    </w:lvl>
+  </w:abstractNum>
+  <w:abstractNum w:abstractNumId="5">
     <w:nsid w:val="B5BF1E4F"/>
     <w:multiLevelType w:val="singleLevel"/>
     <w:tmpl w:val="B5BF1E4F"/>
@@ -11354,7 +14571,7 @@
       </w:pPr>
     </w:lvl>
   </w:abstractNum>
-  <w:abstractNum w:abstractNumId="4">
+  <w:abstractNum w:abstractNumId="6">
     <w:nsid w:val="D94B2995"/>
     <w:multiLevelType w:val="singleLevel"/>
     <w:tmpl w:val="D94B2995"/>
@@ -11370,7 +14587,55 @@
       </w:pPr>
     </w:lvl>
   </w:abstractNum>
-  <w:abstractNum w:abstractNumId="5">
+  <w:abstractNum w:abstractNumId="7">
+    <w:nsid w:val="F89C9DE4"/>
+    <w:multiLevelType w:val="singleLevel"/>
+    <w:tmpl w:val="F89C9DE4"/>
+    <w:lvl w:ilvl="0" w:tentative="0">
+      <w:start w:val="1"/>
+      <w:numFmt w:val="decimal"/>
+      <w:lvlText w:val="%1."/>
+      <w:lvlJc w:val="left"/>
+      <w:pPr>
+        <w:tabs>
+          <w:tab w:val="left" w:pos="312"/>
+        </w:tabs>
+      </w:pPr>
+    </w:lvl>
+  </w:abstractNum>
+  <w:abstractNum w:abstractNumId="8">
+    <w:nsid w:val="FDD087E0"/>
+    <w:multiLevelType w:val="singleLevel"/>
+    <w:tmpl w:val="FDD087E0"/>
+    <w:lvl w:ilvl="0" w:tentative="0">
+      <w:start w:val="1"/>
+      <w:numFmt w:val="decimal"/>
+      <w:lvlText w:val="%1."/>
+      <w:lvlJc w:val="left"/>
+      <w:pPr>
+        <w:tabs>
+          <w:tab w:val="left" w:pos="312"/>
+        </w:tabs>
+      </w:pPr>
+    </w:lvl>
+  </w:abstractNum>
+  <w:abstractNum w:abstractNumId="9">
+    <w:nsid w:val="11547221"/>
+    <w:multiLevelType w:val="singleLevel"/>
+    <w:tmpl w:val="11547221"/>
+    <w:lvl w:ilvl="0" w:tentative="0">
+      <w:start w:val="1"/>
+      <w:numFmt w:val="decimal"/>
+      <w:lvlText w:val="%1."/>
+      <w:lvlJc w:val="left"/>
+      <w:pPr>
+        <w:tabs>
+          <w:tab w:val="left" w:pos="312"/>
+        </w:tabs>
+      </w:pPr>
+    </w:lvl>
+  </w:abstractNum>
+  <w:abstractNum w:abstractNumId="10">
     <w:nsid w:val="27106980"/>
     <w:multiLevelType w:val="singleLevel"/>
     <w:tmpl w:val="27106980"/>
@@ -11386,7 +14651,7 @@
       </w:pPr>
     </w:lvl>
   </w:abstractNum>
-  <w:abstractNum w:abstractNumId="6">
+  <w:abstractNum w:abstractNumId="11">
     <w:nsid w:val="2A6493D7"/>
     <w:multiLevelType w:val="singleLevel"/>
     <w:tmpl w:val="2A6493D7"/>
@@ -11402,7 +14667,19 @@
       </w:pPr>
     </w:lvl>
   </w:abstractNum>
-  <w:abstractNum w:abstractNumId="7">
+  <w:abstractNum w:abstractNumId="12">
+    <w:nsid w:val="3AE325EC"/>
+    <w:multiLevelType w:val="singleLevel"/>
+    <w:tmpl w:val="3AE325EC"/>
+    <w:lvl w:ilvl="0" w:tentative="0">
+      <w:start w:val="1"/>
+      <w:numFmt w:val="decimal"/>
+      <w:suff w:val="nothing"/>
+      <w:lvlText w:val="（%1）"/>
+      <w:lvlJc w:val="left"/>
+    </w:lvl>
+  </w:abstractNum>
+  <w:abstractNum w:abstractNumId="13">
     <w:nsid w:val="3F08B218"/>
     <w:multiLevelType w:val="multilevel"/>
     <w:tmpl w:val="3F08B218"/>
@@ -11524,7 +14801,7 @@
       </w:rPr>
     </w:lvl>
   </w:abstractNum>
-  <w:abstractNum w:abstractNumId="8">
+  <w:abstractNum w:abstractNumId="14">
     <w:nsid w:val="45047651"/>
     <w:multiLevelType w:val="singleLevel"/>
     <w:tmpl w:val="45047651"/>
@@ -11540,7 +14817,7 @@
       </w:pPr>
     </w:lvl>
   </w:abstractNum>
-  <w:abstractNum w:abstractNumId="9">
+  <w:abstractNum w:abstractNumId="15">
     <w:nsid w:val="4E6B9311"/>
     <w:multiLevelType w:val="singleLevel"/>
     <w:tmpl w:val="4E6B9311"/>
@@ -11556,7 +14833,7 @@
       </w:pPr>
     </w:lvl>
   </w:abstractNum>
-  <w:abstractNum w:abstractNumId="10">
+  <w:abstractNum w:abstractNumId="16">
     <w:nsid w:val="5A206D7C"/>
     <w:multiLevelType w:val="singleLevel"/>
     <w:tmpl w:val="5A206D7C"/>
@@ -11572,7 +14849,7 @@
       </w:pPr>
     </w:lvl>
   </w:abstractNum>
-  <w:abstractNum w:abstractNumId="11">
+  <w:abstractNum w:abstractNumId="17">
     <w:nsid w:val="5ABCF745"/>
     <w:multiLevelType w:val="multilevel"/>
     <w:tmpl w:val="5ABCF745"/>
@@ -11704,7 +14981,7 @@
       </w:rPr>
     </w:lvl>
   </w:abstractNum>
-  <w:abstractNum w:abstractNumId="12">
+  <w:abstractNum w:abstractNumId="18">
     <w:nsid w:val="5ABCFAC2"/>
     <w:multiLevelType w:val="singleLevel"/>
     <w:tmpl w:val="5ABCFAC2"/>
@@ -11720,7 +14997,7 @@
       </w:pPr>
     </w:lvl>
   </w:abstractNum>
-  <w:abstractNum w:abstractNumId="13">
+  <w:abstractNum w:abstractNumId="19">
     <w:nsid w:val="5ABCFC03"/>
     <w:multiLevelType w:val="singleLevel"/>
     <w:tmpl w:val="5ABCFC03"/>
@@ -11732,7 +15009,7 @@
       <w:lvlJc w:val="left"/>
     </w:lvl>
   </w:abstractNum>
-  <w:abstractNum w:abstractNumId="14">
+  <w:abstractNum w:abstractNumId="20">
     <w:nsid w:val="5ABCFC23"/>
     <w:multiLevelType w:val="singleLevel"/>
     <w:tmpl w:val="5ABCFC23"/>
@@ -11748,7 +15025,7 @@
       </w:pPr>
     </w:lvl>
   </w:abstractNum>
-  <w:abstractNum w:abstractNumId="15">
+  <w:abstractNum w:abstractNumId="21">
     <w:nsid w:val="6275F463"/>
     <w:multiLevelType w:val="singleLevel"/>
     <w:tmpl w:val="6275F463"/>
@@ -11764,7 +15041,7 @@
       </w:pPr>
     </w:lvl>
   </w:abstractNum>
-  <w:abstractNum w:abstractNumId="16">
+  <w:abstractNum w:abstractNumId="22">
     <w:nsid w:val="75B6F848"/>
     <w:multiLevelType w:val="singleLevel"/>
     <w:tmpl w:val="75B6F848"/>
@@ -11780,7 +15057,7 @@
       </w:pPr>
     </w:lvl>
   </w:abstractNum>
-  <w:abstractNum w:abstractNumId="17">
+  <w:abstractNum w:abstractNumId="23">
     <w:nsid w:val="78F2F47D"/>
     <w:multiLevelType w:val="singleLevel"/>
     <w:tmpl w:val="78F2F47D"/>
@@ -11796,7 +15073,7 @@
       </w:pPr>
     </w:lvl>
   </w:abstractNum>
-  <w:abstractNum w:abstractNumId="18">
+  <w:abstractNum w:abstractNumId="24">
     <w:nsid w:val="7DE878BE"/>
     <w:multiLevelType w:val="singleLevel"/>
     <w:tmpl w:val="7DE878BE"/>
@@ -11812,7 +15089,7 @@
       </w:pPr>
     </w:lvl>
   </w:abstractNum>
-  <w:abstractNum w:abstractNumId="19">
+  <w:abstractNum w:abstractNumId="25">
     <w:nsid w:val="7DED7D41"/>
     <w:multiLevelType w:val="singleLevel"/>
     <w:tmpl w:val="7DED7D41"/>
@@ -11829,64 +15106,82 @@
     </w:lvl>
   </w:abstractNum>
   <w:num w:numId="1">
-    <w:abstractNumId w:val="5"/>
+    <w:abstractNumId w:val="10"/>
   </w:num>
   <w:num w:numId="2">
-    <w:abstractNumId w:val="7"/>
+    <w:abstractNumId w:val="13"/>
   </w:num>
   <w:num w:numId="3">
     <w:abstractNumId w:val="1"/>
   </w:num>
   <w:num w:numId="4">
-    <w:abstractNumId w:val="2"/>
+    <w:abstractNumId w:val="3"/>
   </w:num>
   <w:num w:numId="5">
-    <w:abstractNumId w:val="17"/>
+    <w:abstractNumId w:val="23"/>
   </w:num>
   <w:num w:numId="6">
-    <w:abstractNumId w:val="4"/>
+    <w:abstractNumId w:val="6"/>
   </w:num>
   <w:num w:numId="7">
-    <w:abstractNumId w:val="8"/>
+    <w:abstractNumId w:val="14"/>
   </w:num>
   <w:num w:numId="8">
     <w:abstractNumId w:val="0"/>
   </w:num>
   <w:num w:numId="9">
+    <w:abstractNumId w:val="24"/>
+  </w:num>
+  <w:num w:numId="10">
+    <w:abstractNumId w:val="15"/>
+  </w:num>
+  <w:num w:numId="11">
+    <w:abstractNumId w:val="16"/>
+  </w:num>
+  <w:num w:numId="12">
+    <w:abstractNumId w:val="5"/>
+  </w:num>
+  <w:num w:numId="13">
+    <w:abstractNumId w:val="25"/>
+  </w:num>
+  <w:num w:numId="14">
+    <w:abstractNumId w:val="21"/>
+  </w:num>
+  <w:num w:numId="15">
+    <w:abstractNumId w:val="17"/>
+  </w:num>
+  <w:num w:numId="16">
     <w:abstractNumId w:val="18"/>
   </w:num>
-  <w:num w:numId="10">
+  <w:num w:numId="17">
+    <w:abstractNumId w:val="19"/>
+  </w:num>
+  <w:num w:numId="18">
+    <w:abstractNumId w:val="20"/>
+  </w:num>
+  <w:num w:numId="19">
+    <w:abstractNumId w:val="11"/>
+  </w:num>
+  <w:num w:numId="20">
+    <w:abstractNumId w:val="22"/>
+  </w:num>
+  <w:num w:numId="21">
+    <w:abstractNumId w:val="8"/>
+  </w:num>
+  <w:num w:numId="22">
+    <w:abstractNumId w:val="4"/>
+  </w:num>
+  <w:num w:numId="23">
+    <w:abstractNumId w:val="7"/>
+  </w:num>
+  <w:num w:numId="24">
+    <w:abstractNumId w:val="12"/>
+  </w:num>
+  <w:num w:numId="25">
     <w:abstractNumId w:val="9"/>
   </w:num>
-  <w:num w:numId="11">
-    <w:abstractNumId w:val="10"/>
-  </w:num>
-  <w:num w:numId="12">
-    <w:abstractNumId w:val="3"/>
-  </w:num>
-  <w:num w:numId="13">
-    <w:abstractNumId w:val="19"/>
-  </w:num>
-  <w:num w:numId="14">
-    <w:abstractNumId w:val="15"/>
-  </w:num>
-  <w:num w:numId="15">
-    <w:abstractNumId w:val="11"/>
-  </w:num>
-  <w:num w:numId="16">
-    <w:abstractNumId w:val="12"/>
-  </w:num>
-  <w:num w:numId="17">
-    <w:abstractNumId w:val="13"/>
-  </w:num>
-  <w:num w:numId="18">
-    <w:abstractNumId w:val="14"/>
-  </w:num>
-  <w:num w:numId="19">
-    <w:abstractNumId w:val="6"/>
-  </w:num>
-  <w:num w:numId="20">
-    <w:abstractNumId w:val="16"/>
+  <w:num w:numId="26">
+    <w:abstractNumId w:val="2"/>
   </w:num>
 </w:numbering>
 </file>
@@ -12048,7 +15343,7 @@
     <w:lsdException w:unhideWhenUsed="0" w:uiPriority="0" w:semiHidden="0" w:name="Table Web 1"/>
     <w:lsdException w:unhideWhenUsed="0" w:uiPriority="0" w:semiHidden="0" w:name="Table Web 2"/>
     <w:lsdException w:unhideWhenUsed="0" w:uiPriority="0" w:semiHidden="0" w:name="Table Web 3"/>
-    <w:lsdException w:unhideWhenUsed="0" w:uiPriority="0" w:semiHidden="0" w:name="Balloon Text"/>
+    <w:lsdException w:qFormat="1" w:unhideWhenUsed="0" w:uiPriority="0" w:semiHidden="0" w:name="Balloon Text"/>
     <w:lsdException w:unhideWhenUsed="0" w:uiPriority="0" w:semiHidden="0" w:name="Table Grid"/>
     <w:lsdException w:unhideWhenUsed="0" w:uiPriority="0" w:semiHidden="0" w:name="Table Theme"/>
     <w:lsdException w:unhideWhenUsed="0" w:uiPriority="60" w:semiHidden="0" w:name="Light Shading"/>
@@ -12261,6 +15556,7 @@
     <w:name w:val="Balloon Text"/>
     <w:basedOn w:val="1"/>
     <w:link w:val="13"/>
+    <w:qFormat/>
     <w:uiPriority w:val="0"/>
     <w:rPr>
       <w:sz w:val="18"/>
@@ -12355,6 +15651,7 @@
     <w:name w:val="文档结构图 Char"/>
     <w:basedOn w:val="10"/>
     <w:link w:val="5"/>
+    <w:qFormat/>
     <w:uiPriority w:val="0"/>
     <w:rPr>
       <w:rFonts w:ascii="宋体" w:hAnsiTheme="minorHAnsi" w:cstheme="minorBidi"/>
@@ -12367,6 +15664,7 @@
     <w:name w:val="页眉 Char"/>
     <w:basedOn w:val="10"/>
     <w:link w:val="8"/>
+    <w:qFormat/>
     <w:uiPriority w:val="0"/>
     <w:rPr>
       <w:rFonts w:asciiTheme="minorHAnsi" w:hAnsiTheme="minorHAnsi" w:eastAsiaTheme="minorEastAsia" w:cstheme="minorBidi"/>

--- a/Java/Java细节知识 学到的都是自己的.docx
+++ b/Java/Java细节知识 学到的都是自己的.docx
@@ -11718,6 +11718,38 @@
     <w:p>
       <w:pPr>
         <w:numPr>
+          <w:ilvl w:val="0"/>
+          <w:numId w:val="22"/>
+        </w:numPr>
+        <w:ind w:left="420" w:leftChars="0" w:firstLine="420" w:firstLineChars="0"/>
+        <w:rPr>
+          <w:rFonts w:hint="eastAsia"/>
+          <w:lang w:val="en-US" w:eastAsia="zh-CN"/>
+        </w:rPr>
+      </w:pPr>
+      <w:r>
+        <w:rPr>
+          <w:rFonts w:hint="eastAsia"/>
+          <w:lang w:val="en-US" w:eastAsia="zh-CN"/>
+        </w:rPr>
+        <w:t>适合新生代，因为新生代每次回收都有大批对象死去，只有少量存活，而复制算法只复制存活对象，所以此时的复制成本很低。</w:t>
+      </w:r>
+    </w:p>
+    <w:p>
+      <w:pPr>
+        <w:numPr>
+          <w:numId w:val="0"/>
+        </w:numPr>
+        <w:ind w:left="840" w:leftChars="0"/>
+        <w:rPr>
+          <w:rFonts w:hint="eastAsia"/>
+          <w:lang w:val="en-US" w:eastAsia="zh-CN"/>
+        </w:rPr>
+      </w:pPr>
+    </w:p>
+    <w:p>
+      <w:pPr>
+        <w:numPr>
           <w:numId w:val="0"/>
         </w:numPr>
         <w:ind w:firstLine="420" w:firstLineChars="0"/>
@@ -12237,6 +12269,22 @@
           <w:rFonts w:hint="eastAsia"/>
           <w:lang w:val="en-US" w:eastAsia="zh-CN"/>
         </w:rPr>
+        <w:t>场景：当Eden区空间不足时，会触发Minor GC，Minor GC采用复制算法。</w:t>
+      </w:r>
+    </w:p>
+    <w:p>
+      <w:pPr>
+        <w:ind w:firstLine="420" w:firstLineChars="0"/>
+        <w:rPr>
+          <w:rFonts w:hint="eastAsia"/>
+          <w:lang w:val="en-US" w:eastAsia="zh-CN"/>
+        </w:rPr>
+      </w:pPr>
+      <w:r>
+        <w:rPr>
+          <w:rFonts w:hint="eastAsia"/>
+          <w:lang w:val="en-US" w:eastAsia="zh-CN"/>
+        </w:rPr>
         <w:t>Minor GC（新生代GC）：</w:t>
       </w:r>
     </w:p>
@@ -12257,7 +12305,15 @@
           <w:rFonts w:hint="eastAsia"/>
           <w:lang w:val="en-US" w:eastAsia="zh-CN"/>
         </w:rPr>
-        <w:t>将Eden区的存活对象晋升到Survivor1中，对象的年龄+1</w:t>
+        <w:t>将Eden区和Survivor From区的存活对象</w:t>
+      </w:r>
+      <w:r>
+        <w:rPr>
+          <w:rFonts w:hint="eastAsia"/>
+          <w:color w:val="FF0000"/>
+          <w:lang w:val="en-US" w:eastAsia="zh-CN"/>
+        </w:rPr>
+        <w:t>复制到Survivor To中，对象的年龄+1</w:t>
       </w:r>
     </w:p>
     <w:p>
@@ -12278,14 +12334,14 @@
           <w:color w:val="FF0000"/>
           <w:lang w:val="en-US" w:eastAsia="zh-CN"/>
         </w:rPr>
-        <w:t>如果Survivor1满了</w:t>
-      </w:r>
-      <w:r>
-        <w:rPr>
-          <w:rFonts w:hint="eastAsia"/>
-          <w:lang w:val="en-US" w:eastAsia="zh-CN"/>
-        </w:rPr>
-        <w:t>，将Survivor1的对象晋升到Survivor2，删除Survivor1的对象，交换Survivor1和Survivor2；如果Survivor1不满，则继续将Eden区的存活对象晋升到Survivor1中。在Survivor中每经历一次GC，对象的年龄+1</w:t>
+        <w:t>清空</w:t>
+      </w:r>
+      <w:r>
+        <w:rPr>
+          <w:rFonts w:hint="eastAsia"/>
+          <w:lang w:val="en-US" w:eastAsia="zh-CN"/>
+        </w:rPr>
+        <w:t>Eden区和Survivor From区的对象，交换Survivor From和Survivor To</w:t>
       </w:r>
     </w:p>
     <w:p>
@@ -12457,6 +12513,63 @@
           <w:lang w:val="en-US" w:eastAsia="zh-CN"/>
         </w:rPr>
         <w:t>Major GC表示清理老年代，Full GC表示新生代和老年代一起清理。</w:t>
+      </w:r>
+    </w:p>
+    <w:p>
+      <w:pPr>
+        <w:ind w:firstLine="420" w:firstLineChars="0"/>
+        <w:rPr>
+          <w:rFonts w:hint="eastAsia"/>
+          <w:lang w:val="en-US" w:eastAsia="zh-CN"/>
+        </w:rPr>
+      </w:pPr>
+    </w:p>
+    <w:p>
+      <w:pPr>
+        <w:ind w:firstLine="420" w:firstLineChars="0"/>
+        <w:rPr>
+          <w:rFonts w:hint="eastAsia"/>
+          <w:lang w:val="en-US" w:eastAsia="zh-CN"/>
+        </w:rPr>
+      </w:pPr>
+      <w:r>
+        <w:rPr>
+          <w:rFonts w:hint="eastAsia"/>
+          <w:lang w:val="en-US" w:eastAsia="zh-CN"/>
+        </w:rPr>
+        <w:t>Major GC：</w:t>
+      </w:r>
+    </w:p>
+    <w:p>
+      <w:pPr>
+        <w:ind w:firstLine="420" w:firstLineChars="0"/>
+        <w:rPr>
+          <w:rFonts w:hint="eastAsia"/>
+          <w:lang w:val="en-US" w:eastAsia="zh-CN"/>
+        </w:rPr>
+      </w:pPr>
+      <w:r>
+        <w:rPr>
+          <w:rFonts w:hint="eastAsia"/>
+          <w:lang w:val="en-US" w:eastAsia="zh-CN"/>
+        </w:rPr>
+        <w:t>场景：当老年代空间不足时，会触发Major GC，Major GC采用标记-清除，或标记-整理算法。</w:t>
+      </w:r>
+    </w:p>
+    <w:p>
+      <w:pPr>
+        <w:ind w:firstLine="420" w:firstLineChars="0"/>
+        <w:rPr>
+          <w:rFonts w:hint="eastAsia"/>
+          <w:lang w:val="en-US" w:eastAsia="zh-CN"/>
+        </w:rPr>
+      </w:pPr>
+      <w:r>
+        <w:rPr>
+          <w:rFonts w:hint="eastAsia"/>
+          <w:lang w:val="en-US" w:eastAsia="zh-CN"/>
+        </w:rPr>
+        <w:t>1.扫描老年代，标记存活对象，清除没有标记的对象。</w:t>
       </w:r>
       <w:bookmarkStart w:id="0" w:name="_GoBack"/>
       <w:bookmarkEnd w:id="0"/>
@@ -14414,10 +14527,6 @@
       <w:pPr>
         <w:ind w:firstLine="420" w:firstLineChars="0"/>
         <w:jc w:val="center"/>
-        <w:rPr>
-          <w:rFonts w:hint="eastAsia"/>
-          <w:lang w:val="en-US" w:eastAsia="zh-CN"/>
-        </w:rPr>
       </w:pPr>
       <w:r>
         <w:drawing>
@@ -14463,6 +14572,1640 @@
         </w:drawing>
       </w:r>
     </w:p>
+    <w:p>
+      <w:pPr>
+        <w:pStyle w:val="2"/>
+        <w:rPr>
+          <w:rFonts w:hint="eastAsia"/>
+          <w:lang w:val="en-US" w:eastAsia="zh-CN"/>
+        </w:rPr>
+      </w:pPr>
+      <w:r>
+        <w:rPr>
+          <w:rFonts w:hint="eastAsia"/>
+          <w:lang w:val="en-US" w:eastAsia="zh-CN"/>
+        </w:rPr>
+        <w:t>41 注解</w:t>
+      </w:r>
+    </w:p>
+    <w:p>
+      <w:pPr>
+        <w:pStyle w:val="3"/>
+        <w:rPr>
+          <w:rFonts w:hint="eastAsia"/>
+          <w:lang w:val="en-US" w:eastAsia="zh-CN"/>
+        </w:rPr>
+      </w:pPr>
+      <w:r>
+        <w:rPr>
+          <w:rFonts w:hint="eastAsia"/>
+          <w:lang w:val="en-US" w:eastAsia="zh-CN"/>
+        </w:rPr>
+        <w:t>41.1 注解的分类</w:t>
+      </w:r>
+    </w:p>
+    <w:p>
+      <w:pPr>
+        <w:ind w:firstLine="420" w:firstLineChars="0"/>
+        <w:rPr>
+          <w:rFonts w:hint="eastAsia"/>
+          <w:lang w:val="en-US" w:eastAsia="zh-CN"/>
+        </w:rPr>
+      </w:pPr>
+      <w:r>
+        <w:rPr>
+          <w:rFonts w:hint="eastAsia"/>
+          <w:lang w:val="en-US" w:eastAsia="zh-CN"/>
+        </w:rPr>
+        <w:t>按注解的生命周期分：</w:t>
+      </w:r>
+    </w:p>
+    <w:p>
+      <w:pPr>
+        <w:numPr>
+          <w:ilvl w:val="0"/>
+          <w:numId w:val="27"/>
+        </w:numPr>
+        <w:ind w:left="420" w:leftChars="0" w:firstLine="420" w:firstLineChars="0"/>
+        <w:rPr>
+          <w:rFonts w:hint="eastAsia"/>
+          <w:lang w:val="en-US" w:eastAsia="zh-CN"/>
+        </w:rPr>
+      </w:pPr>
+      <w:r>
+        <w:rPr>
+          <w:rFonts w:hint="eastAsia"/>
+          <w:lang w:val="en-US" w:eastAsia="zh-CN"/>
+        </w:rPr>
+        <w:t>源码注解（RetentionPolocy.SOURCE）：表示该注解在</w:t>
+      </w:r>
+      <w:r>
+        <w:rPr>
+          <w:rFonts w:hint="eastAsia"/>
+          <w:color w:val="FF0000"/>
+          <w:lang w:val="en-US" w:eastAsia="zh-CN"/>
+        </w:rPr>
+        <w:t>编译时无效</w:t>
+      </w:r>
+      <w:r>
+        <w:rPr>
+          <w:rFonts w:hint="eastAsia"/>
+          <w:lang w:val="en-US" w:eastAsia="zh-CN"/>
+        </w:rPr>
+        <w:t>，所以该注解在</w:t>
+      </w:r>
+      <w:r>
+        <w:rPr>
+          <w:rFonts w:hint="eastAsia"/>
+          <w:color w:val="FF0000"/>
+          <w:lang w:val="en-US" w:eastAsia="zh-CN"/>
+        </w:rPr>
+        <w:t>class文中不存在</w:t>
+      </w:r>
+      <w:r>
+        <w:rPr>
+          <w:rFonts w:hint="eastAsia"/>
+          <w:lang w:val="en-US" w:eastAsia="zh-CN"/>
+        </w:rPr>
+        <w:t>；</w:t>
+      </w:r>
+    </w:p>
+    <w:p>
+      <w:pPr>
+        <w:numPr>
+          <w:ilvl w:val="0"/>
+          <w:numId w:val="27"/>
+        </w:numPr>
+        <w:ind w:left="420" w:leftChars="0" w:firstLine="420" w:firstLineChars="0"/>
+        <w:rPr>
+          <w:rFonts w:hint="eastAsia"/>
+          <w:lang w:val="en-US" w:eastAsia="zh-CN"/>
+        </w:rPr>
+      </w:pPr>
+      <w:r>
+        <w:rPr>
+          <w:rFonts w:hint="eastAsia"/>
+          <w:lang w:val="en-US" w:eastAsia="zh-CN"/>
+        </w:rPr>
+        <w:t>编译时注解（RetentionPolocy.CLASS）：表示注解在类加载时和类加载时有效，所以该注解在</w:t>
+      </w:r>
+      <w:r>
+        <w:rPr>
+          <w:rFonts w:hint="eastAsia"/>
+          <w:color w:val="FF0000"/>
+          <w:lang w:val="en-US" w:eastAsia="zh-CN"/>
+        </w:rPr>
+        <w:t>class文中存在，比如：@Override，@Deprecated，@SuppressWaring</w:t>
+      </w:r>
+    </w:p>
+    <w:p>
+      <w:pPr>
+        <w:numPr>
+          <w:ilvl w:val="0"/>
+          <w:numId w:val="27"/>
+        </w:numPr>
+        <w:ind w:left="420" w:leftChars="0" w:firstLine="420" w:firstLineChars="0"/>
+        <w:rPr>
+          <w:rFonts w:hint="eastAsia"/>
+          <w:lang w:val="en-US" w:eastAsia="zh-CN"/>
+        </w:rPr>
+      </w:pPr>
+      <w:r>
+        <w:rPr>
+          <w:rFonts w:hint="eastAsia"/>
+          <w:lang w:val="en-US" w:eastAsia="zh-CN"/>
+        </w:rPr>
+        <w:t>运行时注解（RetentionPolocy.RUNTIME）：表示该注解一直有效，即该注解在运行时会起作用，比如：@Autowired在运行时会注入bean。</w:t>
+      </w:r>
+    </w:p>
+    <w:p>
+      <w:pPr>
+        <w:widowControl w:val="0"/>
+        <w:numPr>
+          <w:numId w:val="0"/>
+        </w:numPr>
+        <w:jc w:val="both"/>
+        <w:rPr>
+          <w:rFonts w:hint="eastAsia"/>
+          <w:lang w:val="en-US" w:eastAsia="zh-CN"/>
+        </w:rPr>
+      </w:pPr>
+    </w:p>
+    <w:p>
+      <w:pPr>
+        <w:widowControl w:val="0"/>
+        <w:numPr>
+          <w:numId w:val="0"/>
+        </w:numPr>
+        <w:ind w:firstLine="420" w:firstLineChars="0"/>
+        <w:jc w:val="both"/>
+        <w:rPr>
+          <w:rFonts w:hint="eastAsia"/>
+          <w:lang w:val="en-US" w:eastAsia="zh-CN"/>
+        </w:rPr>
+      </w:pPr>
+      <w:r>
+        <w:rPr>
+          <w:rFonts w:hint="eastAsia"/>
+          <w:lang w:val="en-US" w:eastAsia="zh-CN"/>
+        </w:rPr>
+        <w:t>按注解的来源分：</w:t>
+      </w:r>
+    </w:p>
+    <w:p>
+      <w:pPr>
+        <w:widowControl w:val="0"/>
+        <w:numPr>
+          <w:ilvl w:val="0"/>
+          <w:numId w:val="28"/>
+        </w:numPr>
+        <w:ind w:left="420" w:leftChars="0" w:firstLine="420" w:firstLineChars="0"/>
+        <w:jc w:val="both"/>
+        <w:rPr>
+          <w:rFonts w:hint="eastAsia"/>
+          <w:lang w:val="en-US" w:eastAsia="zh-CN"/>
+        </w:rPr>
+      </w:pPr>
+      <w:r>
+        <w:rPr>
+          <w:rFonts w:hint="eastAsia"/>
+          <w:lang w:val="en-US" w:eastAsia="zh-CN"/>
+        </w:rPr>
+        <w:t>JDK注解</w:t>
+      </w:r>
+    </w:p>
+    <w:p>
+      <w:pPr>
+        <w:widowControl w:val="0"/>
+        <w:numPr>
+          <w:ilvl w:val="0"/>
+          <w:numId w:val="28"/>
+        </w:numPr>
+        <w:ind w:left="420" w:leftChars="0" w:firstLine="420" w:firstLineChars="0"/>
+        <w:jc w:val="both"/>
+        <w:rPr>
+          <w:rFonts w:hint="eastAsia"/>
+          <w:lang w:val="en-US" w:eastAsia="zh-CN"/>
+        </w:rPr>
+      </w:pPr>
+      <w:r>
+        <w:rPr>
+          <w:rFonts w:hint="eastAsia"/>
+          <w:lang w:val="en-US" w:eastAsia="zh-CN"/>
+        </w:rPr>
+        <w:t>第三方注解</w:t>
+      </w:r>
+    </w:p>
+    <w:p>
+      <w:pPr>
+        <w:widowControl w:val="0"/>
+        <w:numPr>
+          <w:ilvl w:val="0"/>
+          <w:numId w:val="28"/>
+        </w:numPr>
+        <w:ind w:left="420" w:leftChars="0" w:firstLine="420" w:firstLineChars="0"/>
+        <w:jc w:val="both"/>
+        <w:rPr>
+          <w:rFonts w:hint="eastAsia"/>
+          <w:lang w:val="en-US" w:eastAsia="zh-CN"/>
+        </w:rPr>
+      </w:pPr>
+      <w:r>
+        <w:rPr>
+          <w:rFonts w:hint="eastAsia"/>
+          <w:lang w:val="en-US" w:eastAsia="zh-CN"/>
+        </w:rPr>
+        <w:t>自定义注解</w:t>
+      </w:r>
+    </w:p>
+    <w:p>
+      <w:pPr>
+        <w:widowControl w:val="0"/>
+        <w:numPr>
+          <w:numId w:val="0"/>
+        </w:numPr>
+        <w:jc w:val="both"/>
+        <w:rPr>
+          <w:rFonts w:hint="eastAsia"/>
+          <w:lang w:val="en-US" w:eastAsia="zh-CN"/>
+        </w:rPr>
+      </w:pPr>
+    </w:p>
+    <w:p>
+      <w:pPr>
+        <w:ind w:firstLine="420" w:firstLineChars="0"/>
+        <w:rPr>
+          <w:rFonts w:hint="eastAsia"/>
+          <w:lang w:val="en-US" w:eastAsia="zh-CN"/>
+        </w:rPr>
+      </w:pPr>
+      <w:r>
+        <w:rPr>
+          <w:rFonts w:hint="eastAsia"/>
+          <w:lang w:val="en-US" w:eastAsia="zh-CN"/>
+        </w:rPr>
+        <w:t>元注解：用来注解其他的注解。</w:t>
+      </w:r>
+    </w:p>
+    <w:p>
+      <w:pPr>
+        <w:ind w:firstLine="420" w:firstLineChars="0"/>
+        <w:rPr>
+          <w:rFonts w:hint="eastAsia"/>
+          <w:lang w:val="en-US" w:eastAsia="zh-CN"/>
+        </w:rPr>
+      </w:pPr>
+    </w:p>
+    <w:p>
+      <w:pPr>
+        <w:pStyle w:val="3"/>
+        <w:rPr>
+          <w:rFonts w:hint="eastAsia"/>
+          <w:lang w:val="en-US" w:eastAsia="zh-CN"/>
+        </w:rPr>
+      </w:pPr>
+      <w:r>
+        <w:rPr>
+          <w:rFonts w:hint="eastAsia"/>
+          <w:lang w:val="en-US" w:eastAsia="zh-CN"/>
+        </w:rPr>
+        <w:t>41.2 元注解</w:t>
+      </w:r>
+    </w:p>
+    <w:p>
+      <w:pPr>
+        <w:ind w:firstLine="420" w:firstLineChars="0"/>
+        <w:rPr>
+          <w:rFonts w:hint="eastAsia"/>
+          <w:lang w:val="en-US" w:eastAsia="zh-CN"/>
+        </w:rPr>
+      </w:pPr>
+      <w:r>
+        <w:rPr>
+          <w:rFonts w:hint="eastAsia"/>
+          <w:lang w:val="en-US" w:eastAsia="zh-CN"/>
+        </w:rPr>
+        <w:t>元注解：用来注解其他的注解。</w:t>
+      </w:r>
+    </w:p>
+    <w:p>
+      <w:pPr>
+        <w:ind w:firstLine="420" w:firstLineChars="0"/>
+        <w:rPr>
+          <w:rFonts w:hint="eastAsia"/>
+          <w:lang w:val="en-US" w:eastAsia="zh-CN"/>
+        </w:rPr>
+      </w:pPr>
+    </w:p>
+    <w:p>
+      <w:pPr>
+        <w:ind w:firstLine="420" w:firstLineChars="0"/>
+        <w:rPr>
+          <w:rFonts w:hint="eastAsia"/>
+          <w:lang w:val="en-US" w:eastAsia="zh-CN"/>
+        </w:rPr>
+      </w:pPr>
+      <w:r>
+        <w:rPr>
+          <w:rFonts w:hint="eastAsia"/>
+          <w:lang w:val="en-US" w:eastAsia="zh-CN"/>
+        </w:rPr>
+        <w:t>元注解分为以下4种：</w:t>
+      </w:r>
+    </w:p>
+    <w:p>
+      <w:pPr>
+        <w:ind w:firstLine="420" w:firstLineChars="0"/>
+        <w:rPr>
+          <w:rFonts w:hint="eastAsia"/>
+          <w:lang w:val="en-US" w:eastAsia="zh-CN"/>
+        </w:rPr>
+      </w:pPr>
+      <w:r>
+        <w:rPr>
+          <w:rFonts w:hint="eastAsia"/>
+          <w:lang w:val="en-US" w:eastAsia="zh-CN"/>
+        </w:rPr>
+        <w:t>@Documented：表示是否将该注解的信息添加到Java doc种。</w:t>
+      </w:r>
+    </w:p>
+    <w:p>
+      <w:pPr>
+        <w:ind w:firstLine="420" w:firstLineChars="0"/>
+        <w:rPr>
+          <w:rFonts w:hint="eastAsia"/>
+          <w:lang w:val="en-US" w:eastAsia="zh-CN"/>
+        </w:rPr>
+      </w:pPr>
+      <w:r>
+        <w:rPr>
+          <w:rFonts w:hint="eastAsia"/>
+          <w:lang w:val="en-US" w:eastAsia="zh-CN"/>
+        </w:rPr>
+        <w:t>@Retention：定义该注解的生命周期。</w:t>
+      </w:r>
+    </w:p>
+    <w:p>
+      <w:pPr>
+        <w:ind w:firstLine="420" w:firstLineChars="0"/>
+        <w:rPr>
+          <w:rFonts w:hint="eastAsia"/>
+          <w:lang w:val="en-US" w:eastAsia="zh-CN"/>
+        </w:rPr>
+      </w:pPr>
+      <w:r>
+        <w:rPr>
+          <w:rFonts w:hint="eastAsia"/>
+          <w:lang w:val="en-US" w:eastAsia="zh-CN"/>
+        </w:rPr>
+        <w:t>@Target：表示该注解可以用在什么地方.如图1。</w:t>
+      </w:r>
+    </w:p>
+    <w:p>
+      <w:pPr>
+        <w:ind w:firstLine="420" w:firstLineChars="0"/>
+        <w:rPr>
+          <w:rFonts w:hint="eastAsia"/>
+          <w:lang w:val="en-US" w:eastAsia="zh-CN"/>
+        </w:rPr>
+      </w:pPr>
+    </w:p>
+    <w:p>
+      <w:pPr>
+        <w:ind w:firstLine="420" w:firstLineChars="0"/>
+        <w:jc w:val="center"/>
+        <w:rPr>
+          <w:rFonts w:hint="eastAsia"/>
+          <w:lang w:val="en-US" w:eastAsia="zh-CN"/>
+        </w:rPr>
+      </w:pPr>
+      <w:r>
+        <w:rPr>
+          <w:rFonts w:hint="eastAsia"/>
+          <w:lang w:val="en-US" w:eastAsia="zh-CN"/>
+        </w:rPr>
+        <w:t>图1</w:t>
+      </w:r>
+    </w:p>
+    <w:p>
+      <w:pPr>
+        <w:ind w:firstLine="420" w:firstLineChars="0"/>
+        <w:jc w:val="center"/>
+      </w:pPr>
+      <w:r>
+        <w:drawing>
+          <wp:inline distT="0" distB="0" distL="114300" distR="114300">
+            <wp:extent cx="4765675" cy="1464945"/>
+            <wp:effectExtent l="0" t="0" r="15875" b="1905"/>
+            <wp:docPr id="67" name="图片 8"/>
+            <wp:cNvGraphicFramePr>
+              <a:graphicFrameLocks xmlns:a="http://schemas.openxmlformats.org/drawingml/2006/main" noChangeAspect="1"/>
+            </wp:cNvGraphicFramePr>
+            <a:graphic xmlns:a="http://schemas.openxmlformats.org/drawingml/2006/main">
+              <a:graphicData uri="http://schemas.openxmlformats.org/drawingml/2006/picture">
+                <pic:pic xmlns:pic="http://schemas.openxmlformats.org/drawingml/2006/picture">
+                  <pic:nvPicPr>
+                    <pic:cNvPr id="67" name="图片 8"/>
+                    <pic:cNvPicPr>
+                      <a:picLocks noChangeAspect="1"/>
+                    </pic:cNvPicPr>
+                  </pic:nvPicPr>
+                  <pic:blipFill>
+                    <a:blip r:embed="rId70"/>
+                    <a:stretch>
+                      <a:fillRect/>
+                    </a:stretch>
+                  </pic:blipFill>
+                  <pic:spPr>
+                    <a:xfrm>
+                      <a:off x="0" y="0"/>
+                      <a:ext cx="4765675" cy="1464945"/>
+                    </a:xfrm>
+                    <a:prstGeom prst="rect">
+                      <a:avLst/>
+                    </a:prstGeom>
+                    <a:noFill/>
+                    <a:ln w="9525">
+                      <a:noFill/>
+                    </a:ln>
+                  </pic:spPr>
+                </pic:pic>
+              </a:graphicData>
+            </a:graphic>
+          </wp:inline>
+        </w:drawing>
+      </w:r>
+    </w:p>
+    <w:p>
+      <w:pPr>
+        <w:ind w:firstLine="420" w:firstLineChars="0"/>
+        <w:jc w:val="center"/>
+      </w:pPr>
+    </w:p>
+    <w:p>
+      <w:pPr>
+        <w:ind w:firstLine="420" w:firstLineChars="0"/>
+        <w:jc w:val="both"/>
+        <w:rPr>
+          <w:rFonts w:hint="eastAsia"/>
+          <w:lang w:val="en-US" w:eastAsia="zh-CN"/>
+        </w:rPr>
+      </w:pPr>
+      <w:r>
+        <w:rPr>
+          <w:rFonts w:hint="eastAsia"/>
+          <w:lang w:val="en-US" w:eastAsia="zh-CN"/>
+        </w:rPr>
+        <w:t>@Inherited：表示使用该注解的类的子类是否能继承该注解。</w:t>
+      </w:r>
+      <w:r>
+        <w:rPr>
+          <w:rFonts w:hint="eastAsia"/>
+          <w:lang w:val="en-US" w:eastAsia="zh-CN"/>
+        </w:rPr>
+        <w:br w:type="page"/>
+      </w:r>
+    </w:p>
+    <w:p>
+      <w:pPr>
+        <w:pStyle w:val="3"/>
+        <w:rPr>
+          <w:rFonts w:hint="eastAsia"/>
+          <w:lang w:val="en-US" w:eastAsia="zh-CN"/>
+        </w:rPr>
+      </w:pPr>
+      <w:r>
+        <w:rPr>
+          <w:rFonts w:hint="eastAsia"/>
+          <w:lang w:val="en-US" w:eastAsia="zh-CN"/>
+        </w:rPr>
+        <w:t>41.3 自定义注解</w:t>
+      </w:r>
+    </w:p>
+    <w:p>
+      <w:pPr>
+        <w:ind w:firstLine="420" w:firstLineChars="0"/>
+        <w:rPr>
+          <w:rFonts w:hint="eastAsia"/>
+          <w:lang w:val="en-US" w:eastAsia="zh-CN"/>
+        </w:rPr>
+      </w:pPr>
+      <w:r>
+        <w:rPr>
+          <w:rFonts w:hint="eastAsia"/>
+          <w:lang w:val="en-US" w:eastAsia="zh-CN"/>
+        </w:rPr>
+        <w:t>使用@interface定义一个注解，使用元注解@Documented，@Retention，@Target，@Inherited来修饰该注解。该注解中的</w:t>
+      </w:r>
+      <w:r>
+        <w:rPr>
+          <w:rFonts w:hint="eastAsia"/>
+          <w:color w:val="FF0000"/>
+          <w:lang w:val="en-US" w:eastAsia="zh-CN"/>
+        </w:rPr>
+        <w:t>方法其实是定义的成员变量</w:t>
+      </w:r>
+      <w:r>
+        <w:rPr>
+          <w:rFonts w:hint="eastAsia"/>
+          <w:lang w:val="en-US" w:eastAsia="zh-CN"/>
+        </w:rPr>
+        <w:t>，可以使用default来指定成员变量的默认值。</w:t>
+      </w:r>
+    </w:p>
+    <w:p>
+      <w:pPr>
+        <w:ind w:firstLine="420" w:firstLineChars="0"/>
+        <w:rPr>
+          <w:rFonts w:hint="eastAsia"/>
+          <w:lang w:val="en-US" w:eastAsia="zh-CN"/>
+        </w:rPr>
+      </w:pPr>
+      <w:r>
+        <w:rPr>
+          <w:rFonts w:hint="eastAsia"/>
+          <w:lang w:val="en-US" w:eastAsia="zh-CN"/>
+        </w:rPr>
+        <w:t>（注意：成员变量的类型是受限制的，只能是基本的数据类型，String，Class，Annotation，Enumeration等）</w:t>
+      </w:r>
+    </w:p>
+    <w:p>
+      <w:pPr>
+        <w:ind w:firstLine="420" w:firstLineChars="0"/>
+        <w:rPr>
+          <w:rFonts w:hint="eastAsia"/>
+          <w:lang w:val="en-US" w:eastAsia="zh-CN"/>
+        </w:rPr>
+      </w:pPr>
+      <w:r>
+        <w:rPr>
+          <w:rFonts w:hint="eastAsia"/>
+          <w:lang w:val="en-US" w:eastAsia="zh-CN"/>
+        </w:rPr>
+        <w:t>（注意：如果只有一个成员变量，成员名可以取value()，使用时可以忽略成员名和赋值号（=））</w:t>
+      </w:r>
+    </w:p>
+    <w:p>
+      <w:pPr>
+        <w:ind w:firstLine="420" w:firstLineChars="0"/>
+        <w:rPr>
+          <w:rFonts w:hint="eastAsia"/>
+          <w:lang w:val="en-US" w:eastAsia="zh-CN"/>
+        </w:rPr>
+      </w:pPr>
+      <w:r>
+        <w:rPr>
+          <w:rFonts w:hint="eastAsia"/>
+          <w:lang w:val="en-US" w:eastAsia="zh-CN"/>
+        </w:rPr>
+        <w:t>（注意：自定义注解类可以没有成员变量，这时候这个注解称为标识注解）</w:t>
+      </w:r>
+    </w:p>
+    <w:p>
+      <w:pPr>
+        <w:ind w:firstLine="420" w:firstLineChars="0"/>
+        <w:rPr>
+          <w:rFonts w:hint="eastAsia"/>
+          <w:lang w:val="en-US" w:eastAsia="zh-CN"/>
+        </w:rPr>
+      </w:pPr>
+    </w:p>
+    <w:p>
+      <w:pPr>
+        <w:ind w:firstLine="420" w:firstLineChars="0"/>
+        <w:rPr>
+          <w:rFonts w:hint="eastAsia"/>
+          <w:lang w:val="en-US" w:eastAsia="zh-CN"/>
+        </w:rPr>
+      </w:pPr>
+    </w:p>
+    <w:p>
+      <w:pPr>
+        <w:ind w:firstLine="420" w:firstLineChars="0"/>
+        <w:jc w:val="center"/>
+        <w:rPr>
+          <w:rFonts w:hint="eastAsia"/>
+          <w:lang w:val="en-US" w:eastAsia="zh-CN"/>
+        </w:rPr>
+      </w:pPr>
+      <w:r>
+        <w:rPr>
+          <w:rFonts w:hint="eastAsia"/>
+          <w:lang w:val="en-US" w:eastAsia="zh-CN"/>
+        </w:rPr>
+        <w:t>图1（定义自定义注解）</w:t>
+      </w:r>
+    </w:p>
+    <w:p>
+      <w:pPr>
+        <w:ind w:firstLine="420" w:firstLineChars="0"/>
+        <w:jc w:val="center"/>
+      </w:pPr>
+      <w:r>
+        <w:drawing>
+          <wp:inline distT="0" distB="0" distL="114300" distR="114300">
+            <wp:extent cx="3780790" cy="1314450"/>
+            <wp:effectExtent l="0" t="0" r="10160" b="0"/>
+            <wp:docPr id="68" name="图片 9"/>
+            <wp:cNvGraphicFramePr>
+              <a:graphicFrameLocks xmlns:a="http://schemas.openxmlformats.org/drawingml/2006/main" noChangeAspect="1"/>
+            </wp:cNvGraphicFramePr>
+            <a:graphic xmlns:a="http://schemas.openxmlformats.org/drawingml/2006/main">
+              <a:graphicData uri="http://schemas.openxmlformats.org/drawingml/2006/picture">
+                <pic:pic xmlns:pic="http://schemas.openxmlformats.org/drawingml/2006/picture">
+                  <pic:nvPicPr>
+                    <pic:cNvPr id="68" name="图片 9"/>
+                    <pic:cNvPicPr>
+                      <a:picLocks noChangeAspect="1"/>
+                    </pic:cNvPicPr>
+                  </pic:nvPicPr>
+                  <pic:blipFill>
+                    <a:blip r:embed="rId71"/>
+                    <a:stretch>
+                      <a:fillRect/>
+                    </a:stretch>
+                  </pic:blipFill>
+                  <pic:spPr>
+                    <a:xfrm>
+                      <a:off x="0" y="0"/>
+                      <a:ext cx="3780790" cy="1314450"/>
+                    </a:xfrm>
+                    <a:prstGeom prst="rect">
+                      <a:avLst/>
+                    </a:prstGeom>
+                    <a:noFill/>
+                    <a:ln w="9525">
+                      <a:noFill/>
+                    </a:ln>
+                  </pic:spPr>
+                </pic:pic>
+              </a:graphicData>
+            </a:graphic>
+          </wp:inline>
+        </w:drawing>
+      </w:r>
+    </w:p>
+    <w:p>
+      <w:pPr>
+        <w:ind w:firstLine="420" w:firstLineChars="0"/>
+        <w:jc w:val="center"/>
+      </w:pPr>
+    </w:p>
+    <w:p>
+      <w:pPr>
+        <w:ind w:firstLine="420" w:firstLineChars="0"/>
+        <w:jc w:val="center"/>
+        <w:rPr>
+          <w:rFonts w:hint="eastAsia"/>
+          <w:lang w:val="en-US" w:eastAsia="zh-CN"/>
+        </w:rPr>
+      </w:pPr>
+      <w:r>
+        <w:rPr>
+          <w:rFonts w:hint="eastAsia"/>
+          <w:lang w:val="en-US" w:eastAsia="zh-CN"/>
+        </w:rPr>
+        <w:t>图2（使用该自定义注解）</w:t>
+      </w:r>
+    </w:p>
+    <w:p>
+      <w:pPr>
+        <w:ind w:firstLine="420" w:firstLineChars="0"/>
+        <w:jc w:val="center"/>
+      </w:pPr>
+      <w:r>
+        <w:drawing>
+          <wp:inline distT="0" distB="0" distL="114300" distR="114300">
+            <wp:extent cx="4114165" cy="733425"/>
+            <wp:effectExtent l="0" t="0" r="635" b="9525"/>
+            <wp:docPr id="69" name="图片 10"/>
+            <wp:cNvGraphicFramePr>
+              <a:graphicFrameLocks xmlns:a="http://schemas.openxmlformats.org/drawingml/2006/main" noChangeAspect="1"/>
+            </wp:cNvGraphicFramePr>
+            <a:graphic xmlns:a="http://schemas.openxmlformats.org/drawingml/2006/main">
+              <a:graphicData uri="http://schemas.openxmlformats.org/drawingml/2006/picture">
+                <pic:pic xmlns:pic="http://schemas.openxmlformats.org/drawingml/2006/picture">
+                  <pic:nvPicPr>
+                    <pic:cNvPr id="69" name="图片 10"/>
+                    <pic:cNvPicPr>
+                      <a:picLocks noChangeAspect="1"/>
+                    </pic:cNvPicPr>
+                  </pic:nvPicPr>
+                  <pic:blipFill>
+                    <a:blip r:embed="rId72"/>
+                    <a:stretch>
+                      <a:fillRect/>
+                    </a:stretch>
+                  </pic:blipFill>
+                  <pic:spPr>
+                    <a:xfrm>
+                      <a:off x="0" y="0"/>
+                      <a:ext cx="4114165" cy="733425"/>
+                    </a:xfrm>
+                    <a:prstGeom prst="rect">
+                      <a:avLst/>
+                    </a:prstGeom>
+                    <a:noFill/>
+                    <a:ln w="9525">
+                      <a:noFill/>
+                    </a:ln>
+                  </pic:spPr>
+                </pic:pic>
+              </a:graphicData>
+            </a:graphic>
+          </wp:inline>
+        </w:drawing>
+      </w:r>
+    </w:p>
+    <w:p>
+      <w:pPr>
+        <w:pStyle w:val="3"/>
+        <w:rPr>
+          <w:rFonts w:hint="eastAsia"/>
+          <w:lang w:val="en-US" w:eastAsia="zh-CN"/>
+        </w:rPr>
+      </w:pPr>
+      <w:r>
+        <w:rPr>
+          <w:rFonts w:hint="eastAsia"/>
+          <w:lang w:val="en-US" w:eastAsia="zh-CN"/>
+        </w:rPr>
+        <w:t>41.4 Spring注解</w:t>
+      </w:r>
+    </w:p>
+    <w:p>
+      <w:pPr>
+        <w:ind w:firstLine="420" w:firstLineChars="0"/>
+        <w:rPr>
+          <w:rFonts w:hint="eastAsia"/>
+          <w:lang w:val="en-US" w:eastAsia="zh-CN"/>
+        </w:rPr>
+      </w:pPr>
+      <w:r>
+        <w:rPr>
+          <w:rFonts w:hint="eastAsia"/>
+          <w:lang w:val="en-US" w:eastAsia="zh-CN"/>
+        </w:rPr>
+        <w:t>@Import：导入一个普通的Java类，并将它声明为一个bean。</w:t>
+      </w:r>
+    </w:p>
+    <w:p>
+      <w:pPr>
+        <w:ind w:firstLine="420" w:firstLineChars="0"/>
+        <w:rPr>
+          <w:rFonts w:hint="eastAsia"/>
+          <w:lang w:val="en-US" w:eastAsia="zh-CN"/>
+        </w:rPr>
+      </w:pPr>
+    </w:p>
+    <w:p>
+      <w:pPr>
+        <w:ind w:firstLine="420" w:firstLineChars="0"/>
+        <w:jc w:val="center"/>
+        <w:rPr>
+          <w:rFonts w:hint="eastAsia"/>
+          <w:lang w:val="en-US" w:eastAsia="zh-CN"/>
+        </w:rPr>
+      </w:pPr>
+      <w:r>
+        <w:rPr>
+          <w:rFonts w:hint="eastAsia"/>
+          <w:lang w:val="en-US" w:eastAsia="zh-CN"/>
+        </w:rPr>
+        <w:t>图1</w:t>
+      </w:r>
+    </w:p>
+    <w:p>
+      <w:pPr>
+        <w:ind w:firstLine="420" w:firstLineChars="0"/>
+        <w:jc w:val="center"/>
+      </w:pPr>
+      <w:r>
+        <w:drawing>
+          <wp:inline distT="0" distB="0" distL="114300" distR="114300">
+            <wp:extent cx="4133215" cy="1438275"/>
+            <wp:effectExtent l="0" t="0" r="635" b="9525"/>
+            <wp:docPr id="70" name="图片 11"/>
+            <wp:cNvGraphicFramePr>
+              <a:graphicFrameLocks xmlns:a="http://schemas.openxmlformats.org/drawingml/2006/main" noChangeAspect="1"/>
+            </wp:cNvGraphicFramePr>
+            <a:graphic xmlns:a="http://schemas.openxmlformats.org/drawingml/2006/main">
+              <a:graphicData uri="http://schemas.openxmlformats.org/drawingml/2006/picture">
+                <pic:pic xmlns:pic="http://schemas.openxmlformats.org/drawingml/2006/picture">
+                  <pic:nvPicPr>
+                    <pic:cNvPr id="70" name="图片 11"/>
+                    <pic:cNvPicPr>
+                      <a:picLocks noChangeAspect="1"/>
+                    </pic:cNvPicPr>
+                  </pic:nvPicPr>
+                  <pic:blipFill>
+                    <a:blip r:embed="rId73"/>
+                    <a:stretch>
+                      <a:fillRect/>
+                    </a:stretch>
+                  </pic:blipFill>
+                  <pic:spPr>
+                    <a:xfrm>
+                      <a:off x="0" y="0"/>
+                      <a:ext cx="4133215" cy="1438275"/>
+                    </a:xfrm>
+                    <a:prstGeom prst="rect">
+                      <a:avLst/>
+                    </a:prstGeom>
+                    <a:noFill/>
+                    <a:ln w="9525">
+                      <a:noFill/>
+                    </a:ln>
+                  </pic:spPr>
+                </pic:pic>
+              </a:graphicData>
+            </a:graphic>
+          </wp:inline>
+        </w:drawing>
+      </w:r>
+    </w:p>
+    <w:p>
+      <w:pPr>
+        <w:ind w:firstLine="420" w:firstLineChars="0"/>
+        <w:jc w:val="center"/>
+      </w:pPr>
+    </w:p>
+    <w:p>
+      <w:pPr>
+        <w:ind w:firstLine="420" w:firstLineChars="0"/>
+        <w:jc w:val="center"/>
+        <w:rPr>
+          <w:rFonts w:hint="eastAsia"/>
+          <w:lang w:val="en-US" w:eastAsia="zh-CN"/>
+        </w:rPr>
+      </w:pPr>
+      <w:r>
+        <w:rPr>
+          <w:rFonts w:hint="eastAsia"/>
+          <w:lang w:val="en-US" w:eastAsia="zh-CN"/>
+        </w:rPr>
+        <w:t>图2</w:t>
+      </w:r>
+    </w:p>
+    <w:p>
+      <w:pPr>
+        <w:ind w:firstLine="420" w:firstLineChars="0"/>
+        <w:jc w:val="center"/>
+        <w:rPr>
+          <w:rFonts w:hint="eastAsia"/>
+          <w:lang w:val="en-US" w:eastAsia="zh-CN"/>
+        </w:rPr>
+      </w:pPr>
+      <w:r>
+        <w:drawing>
+          <wp:inline distT="0" distB="0" distL="114300" distR="114300">
+            <wp:extent cx="4340860" cy="1592580"/>
+            <wp:effectExtent l="0" t="0" r="2540" b="7620"/>
+            <wp:docPr id="71" name="图片 12"/>
+            <wp:cNvGraphicFramePr>
+              <a:graphicFrameLocks xmlns:a="http://schemas.openxmlformats.org/drawingml/2006/main" noChangeAspect="1"/>
+            </wp:cNvGraphicFramePr>
+            <a:graphic xmlns:a="http://schemas.openxmlformats.org/drawingml/2006/main">
+              <a:graphicData uri="http://schemas.openxmlformats.org/drawingml/2006/picture">
+                <pic:pic xmlns:pic="http://schemas.openxmlformats.org/drawingml/2006/picture">
+                  <pic:nvPicPr>
+                    <pic:cNvPr id="71" name="图片 12"/>
+                    <pic:cNvPicPr>
+                      <a:picLocks noChangeAspect="1"/>
+                    </pic:cNvPicPr>
+                  </pic:nvPicPr>
+                  <pic:blipFill>
+                    <a:blip r:embed="rId74"/>
+                    <a:stretch>
+                      <a:fillRect/>
+                    </a:stretch>
+                  </pic:blipFill>
+                  <pic:spPr>
+                    <a:xfrm>
+                      <a:off x="0" y="0"/>
+                      <a:ext cx="4340860" cy="1592580"/>
+                    </a:xfrm>
+                    <a:prstGeom prst="rect">
+                      <a:avLst/>
+                    </a:prstGeom>
+                    <a:noFill/>
+                    <a:ln w="9525">
+                      <a:noFill/>
+                    </a:ln>
+                  </pic:spPr>
+                </pic:pic>
+              </a:graphicData>
+            </a:graphic>
+          </wp:inline>
+        </w:drawing>
+      </w:r>
+    </w:p>
+    <w:p>
+      <w:pPr>
+        <w:ind w:firstLine="420" w:firstLineChars="0"/>
+        <w:jc w:val="center"/>
+        <w:rPr>
+          <w:rFonts w:hint="eastAsia"/>
+          <w:lang w:val="en-US" w:eastAsia="zh-CN"/>
+        </w:rPr>
+      </w:pPr>
+    </w:p>
+    <w:p>
+      <w:pPr>
+        <w:pStyle w:val="2"/>
+        <w:rPr>
+          <w:rFonts w:hint="eastAsia"/>
+          <w:lang w:val="en-US" w:eastAsia="zh-CN"/>
+        </w:rPr>
+      </w:pPr>
+      <w:r>
+        <w:rPr>
+          <w:rFonts w:hint="eastAsia"/>
+          <w:lang w:val="en-US" w:eastAsia="zh-CN"/>
+        </w:rPr>
+        <w:t>42 JDK工具</w:t>
+      </w:r>
+    </w:p>
+    <w:p>
+      <w:pPr>
+        <w:pStyle w:val="3"/>
+        <w:rPr>
+          <w:rFonts w:hint="eastAsia"/>
+          <w:lang w:val="en-US" w:eastAsia="zh-CN"/>
+        </w:rPr>
+      </w:pPr>
+      <w:r>
+        <w:rPr>
+          <w:rFonts w:hint="eastAsia"/>
+          <w:lang w:val="en-US" w:eastAsia="zh-CN"/>
+        </w:rPr>
+        <w:t>42.1 jps</w:t>
+      </w:r>
+    </w:p>
+    <w:p>
+      <w:pPr>
+        <w:ind w:firstLine="420" w:firstLineChars="0"/>
+        <w:rPr>
+          <w:rFonts w:hint="eastAsia"/>
+          <w:lang w:val="en-US" w:eastAsia="zh-CN"/>
+        </w:rPr>
+      </w:pPr>
+      <w:r>
+        <w:rPr>
+          <w:rFonts w:hint="eastAsia"/>
+          <w:lang w:val="en-US" w:eastAsia="zh-CN"/>
+        </w:rPr>
+        <w:t>jps列出</w:t>
+      </w:r>
+      <w:r>
+        <w:rPr>
+          <w:rFonts w:hint="eastAsia"/>
+          <w:color w:val="FF0000"/>
+          <w:lang w:val="en-US" w:eastAsia="zh-CN"/>
+        </w:rPr>
+        <w:t>正在运行的虚拟机进程（VMID）</w:t>
+      </w:r>
+      <w:r>
+        <w:rPr>
+          <w:rFonts w:hint="eastAsia"/>
+          <w:lang w:val="en-US" w:eastAsia="zh-CN"/>
+        </w:rPr>
+        <w:t>，以及</w:t>
+      </w:r>
+      <w:r>
+        <w:rPr>
+          <w:rFonts w:hint="eastAsia"/>
+          <w:color w:val="FF0000"/>
+          <w:lang w:val="en-US" w:eastAsia="zh-CN"/>
+        </w:rPr>
+        <w:t>该虚拟机进程的执行主类</w:t>
+      </w:r>
+      <w:r>
+        <w:rPr>
+          <w:rFonts w:hint="eastAsia"/>
+          <w:lang w:val="en-US" w:eastAsia="zh-CN"/>
+        </w:rPr>
+        <w:t>（main()函数所在的类），以及该虚拟机进程的本地虚拟机唯一ID（LVMID）。</w:t>
+      </w:r>
+    </w:p>
+    <w:p>
+      <w:pPr>
+        <w:ind w:firstLine="420" w:firstLineChars="0"/>
+        <w:rPr>
+          <w:rFonts w:hint="eastAsia"/>
+          <w:lang w:val="en-US" w:eastAsia="zh-CN"/>
+        </w:rPr>
+      </w:pPr>
+    </w:p>
+    <w:p>
+      <w:pPr>
+        <w:ind w:firstLine="420" w:firstLineChars="0"/>
+        <w:jc w:val="center"/>
+        <w:rPr>
+          <w:rFonts w:hint="eastAsia"/>
+          <w:lang w:val="en-US" w:eastAsia="zh-CN"/>
+        </w:rPr>
+      </w:pPr>
+      <w:r>
+        <w:rPr>
+          <w:rFonts w:hint="eastAsia"/>
+          <w:lang w:val="en-US" w:eastAsia="zh-CN"/>
+        </w:rPr>
+        <w:t>图1（jps命令的参数）</w:t>
+      </w:r>
+    </w:p>
+    <w:p>
+      <w:pPr>
+        <w:ind w:firstLine="420" w:firstLineChars="0"/>
+        <w:jc w:val="center"/>
+      </w:pPr>
+      <w:r>
+        <w:drawing>
+          <wp:inline distT="0" distB="0" distL="114300" distR="114300">
+            <wp:extent cx="4923790" cy="819150"/>
+            <wp:effectExtent l="0" t="0" r="10160" b="0"/>
+            <wp:docPr id="72" name="图片 13"/>
+            <wp:cNvGraphicFramePr>
+              <a:graphicFrameLocks xmlns:a="http://schemas.openxmlformats.org/drawingml/2006/main" noChangeAspect="1"/>
+            </wp:cNvGraphicFramePr>
+            <a:graphic xmlns:a="http://schemas.openxmlformats.org/drawingml/2006/main">
+              <a:graphicData uri="http://schemas.openxmlformats.org/drawingml/2006/picture">
+                <pic:pic xmlns:pic="http://schemas.openxmlformats.org/drawingml/2006/picture">
+                  <pic:nvPicPr>
+                    <pic:cNvPr id="72" name="图片 13"/>
+                    <pic:cNvPicPr>
+                      <a:picLocks noChangeAspect="1"/>
+                    </pic:cNvPicPr>
+                  </pic:nvPicPr>
+                  <pic:blipFill>
+                    <a:blip r:embed="rId75"/>
+                    <a:stretch>
+                      <a:fillRect/>
+                    </a:stretch>
+                  </pic:blipFill>
+                  <pic:spPr>
+                    <a:xfrm>
+                      <a:off x="0" y="0"/>
+                      <a:ext cx="4923790" cy="819150"/>
+                    </a:xfrm>
+                    <a:prstGeom prst="rect">
+                      <a:avLst/>
+                    </a:prstGeom>
+                    <a:noFill/>
+                    <a:ln w="9525">
+                      <a:noFill/>
+                    </a:ln>
+                  </pic:spPr>
+                </pic:pic>
+              </a:graphicData>
+            </a:graphic>
+          </wp:inline>
+        </w:drawing>
+      </w:r>
+    </w:p>
+    <w:p>
+      <w:pPr>
+        <w:ind w:firstLine="420" w:firstLineChars="0"/>
+        <w:jc w:val="center"/>
+      </w:pPr>
+    </w:p>
+    <w:p>
+      <w:pPr>
+        <w:ind w:firstLine="420" w:firstLineChars="0"/>
+        <w:jc w:val="center"/>
+        <w:rPr>
+          <w:rFonts w:hint="eastAsia"/>
+          <w:lang w:val="en-US" w:eastAsia="zh-CN"/>
+        </w:rPr>
+      </w:pPr>
+      <w:r>
+        <w:rPr>
+          <w:rFonts w:hint="eastAsia"/>
+          <w:lang w:val="en-US" w:eastAsia="zh-CN"/>
+        </w:rPr>
+        <w:t>图2</w:t>
+      </w:r>
+    </w:p>
+    <w:p>
+      <w:pPr>
+        <w:ind w:firstLine="420" w:firstLineChars="0"/>
+        <w:jc w:val="center"/>
+      </w:pPr>
+      <w:r>
+        <w:drawing>
+          <wp:inline distT="0" distB="0" distL="114300" distR="114300">
+            <wp:extent cx="5267960" cy="856615"/>
+            <wp:effectExtent l="0" t="0" r="8890" b="635"/>
+            <wp:docPr id="73" name="图片 14"/>
+            <wp:cNvGraphicFramePr>
+              <a:graphicFrameLocks xmlns:a="http://schemas.openxmlformats.org/drawingml/2006/main" noChangeAspect="1"/>
+            </wp:cNvGraphicFramePr>
+            <a:graphic xmlns:a="http://schemas.openxmlformats.org/drawingml/2006/main">
+              <a:graphicData uri="http://schemas.openxmlformats.org/drawingml/2006/picture">
+                <pic:pic xmlns:pic="http://schemas.openxmlformats.org/drawingml/2006/picture">
+                  <pic:nvPicPr>
+                    <pic:cNvPr id="73" name="图片 14"/>
+                    <pic:cNvPicPr>
+                      <a:picLocks noChangeAspect="1"/>
+                    </pic:cNvPicPr>
+                  </pic:nvPicPr>
+                  <pic:blipFill>
+                    <a:blip r:embed="rId76"/>
+                    <a:stretch>
+                      <a:fillRect/>
+                    </a:stretch>
+                  </pic:blipFill>
+                  <pic:spPr>
+                    <a:xfrm>
+                      <a:off x="0" y="0"/>
+                      <a:ext cx="5267960" cy="856615"/>
+                    </a:xfrm>
+                    <a:prstGeom prst="rect">
+                      <a:avLst/>
+                    </a:prstGeom>
+                    <a:noFill/>
+                    <a:ln w="9525">
+                      <a:noFill/>
+                    </a:ln>
+                  </pic:spPr>
+                </pic:pic>
+              </a:graphicData>
+            </a:graphic>
+          </wp:inline>
+        </w:drawing>
+      </w:r>
+    </w:p>
+    <w:p>
+      <w:pPr>
+        <w:pStyle w:val="3"/>
+        <w:rPr>
+          <w:rFonts w:hint="eastAsia"/>
+          <w:lang w:val="en-US" w:eastAsia="zh-CN"/>
+        </w:rPr>
+      </w:pPr>
+      <w:r>
+        <w:rPr>
+          <w:rFonts w:hint="eastAsia"/>
+          <w:lang w:val="en-US" w:eastAsia="zh-CN"/>
+        </w:rPr>
+        <w:t>42.2 jstat</w:t>
+      </w:r>
+    </w:p>
+    <w:p>
+      <w:pPr>
+        <w:ind w:firstLine="420" w:firstLineChars="0"/>
+        <w:rPr>
+          <w:rFonts w:hint="eastAsia"/>
+          <w:lang w:val="en-US" w:eastAsia="zh-CN"/>
+        </w:rPr>
+      </w:pPr>
+      <w:r>
+        <w:rPr>
+          <w:rFonts w:hint="eastAsia"/>
+          <w:lang w:val="en-US" w:eastAsia="zh-CN"/>
+        </w:rPr>
+        <w:t>jstat显示本地或远程虚拟机进程中的类装载，内存，垃圾收集，JIT编译等运行数据。</w:t>
+      </w:r>
+    </w:p>
+    <w:p>
+      <w:pPr>
+        <w:ind w:firstLine="420" w:firstLineChars="0"/>
+        <w:rPr>
+          <w:rFonts w:hint="eastAsia"/>
+          <w:lang w:val="en-US" w:eastAsia="zh-CN"/>
+        </w:rPr>
+      </w:pPr>
+    </w:p>
+    <w:p>
+      <w:pPr>
+        <w:ind w:firstLine="420" w:firstLineChars="0"/>
+        <w:jc w:val="center"/>
+        <w:rPr>
+          <w:rFonts w:hint="eastAsia"/>
+          <w:lang w:val="en-US" w:eastAsia="zh-CN"/>
+        </w:rPr>
+      </w:pPr>
+      <w:r>
+        <w:rPr>
+          <w:rFonts w:hint="eastAsia"/>
+          <w:lang w:val="en-US" w:eastAsia="zh-CN"/>
+        </w:rPr>
+        <w:t>图1</w:t>
+      </w:r>
+    </w:p>
+    <w:p>
+      <w:pPr>
+        <w:ind w:firstLine="420" w:firstLineChars="0"/>
+        <w:jc w:val="center"/>
+      </w:pPr>
+      <w:r>
+        <w:drawing>
+          <wp:inline distT="0" distB="0" distL="114300" distR="114300">
+            <wp:extent cx="5269230" cy="1932305"/>
+            <wp:effectExtent l="0" t="0" r="7620" b="10795"/>
+            <wp:docPr id="74" name="图片 15"/>
+            <wp:cNvGraphicFramePr>
+              <a:graphicFrameLocks xmlns:a="http://schemas.openxmlformats.org/drawingml/2006/main" noChangeAspect="1"/>
+            </wp:cNvGraphicFramePr>
+            <a:graphic xmlns:a="http://schemas.openxmlformats.org/drawingml/2006/main">
+              <a:graphicData uri="http://schemas.openxmlformats.org/drawingml/2006/picture">
+                <pic:pic xmlns:pic="http://schemas.openxmlformats.org/drawingml/2006/picture">
+                  <pic:nvPicPr>
+                    <pic:cNvPr id="74" name="图片 15"/>
+                    <pic:cNvPicPr>
+                      <a:picLocks noChangeAspect="1"/>
+                    </pic:cNvPicPr>
+                  </pic:nvPicPr>
+                  <pic:blipFill>
+                    <a:blip r:embed="rId77"/>
+                    <a:stretch>
+                      <a:fillRect/>
+                    </a:stretch>
+                  </pic:blipFill>
+                  <pic:spPr>
+                    <a:xfrm>
+                      <a:off x="0" y="0"/>
+                      <a:ext cx="5269230" cy="1932305"/>
+                    </a:xfrm>
+                    <a:prstGeom prst="rect">
+                      <a:avLst/>
+                    </a:prstGeom>
+                    <a:noFill/>
+                    <a:ln w="9525">
+                      <a:noFill/>
+                    </a:ln>
+                  </pic:spPr>
+                </pic:pic>
+              </a:graphicData>
+            </a:graphic>
+          </wp:inline>
+        </w:drawing>
+      </w:r>
+    </w:p>
+    <w:p>
+      <w:pPr>
+        <w:ind w:firstLine="420" w:firstLineChars="0"/>
+        <w:jc w:val="center"/>
+      </w:pPr>
+    </w:p>
+    <w:p>
+      <w:pPr>
+        <w:pStyle w:val="3"/>
+        <w:rPr>
+          <w:rFonts w:hint="eastAsia"/>
+          <w:lang w:val="en-US" w:eastAsia="zh-CN"/>
+        </w:rPr>
+      </w:pPr>
+      <w:r>
+        <w:rPr>
+          <w:rFonts w:hint="eastAsia"/>
+          <w:lang w:val="en-US" w:eastAsia="zh-CN"/>
+        </w:rPr>
+        <w:t>42.3 jinfo</w:t>
+      </w:r>
+    </w:p>
+    <w:p>
+      <w:pPr>
+        <w:ind w:firstLine="420" w:firstLineChars="0"/>
+        <w:rPr>
+          <w:rFonts w:hint="eastAsia"/>
+          <w:lang w:val="en-US" w:eastAsia="zh-CN"/>
+        </w:rPr>
+      </w:pPr>
+      <w:r>
+        <w:rPr>
+          <w:rFonts w:hint="eastAsia"/>
+          <w:lang w:val="en-US" w:eastAsia="zh-CN"/>
+        </w:rPr>
+        <w:t>jinfo查看和调整虚拟机各个参数的值。</w:t>
+      </w:r>
+    </w:p>
+    <w:p>
+      <w:pPr>
+        <w:ind w:firstLine="420" w:firstLineChars="0"/>
+        <w:rPr>
+          <w:rFonts w:hint="eastAsia"/>
+          <w:lang w:val="en-US" w:eastAsia="zh-CN"/>
+        </w:rPr>
+      </w:pPr>
+    </w:p>
+    <w:p>
+      <w:pPr>
+        <w:ind w:firstLine="420" w:firstLineChars="0"/>
+        <w:jc w:val="center"/>
+        <w:rPr>
+          <w:rFonts w:hint="eastAsia"/>
+          <w:lang w:val="en-US" w:eastAsia="zh-CN"/>
+        </w:rPr>
+      </w:pPr>
+      <w:r>
+        <w:rPr>
+          <w:rFonts w:hint="eastAsia"/>
+          <w:lang w:val="en-US" w:eastAsia="zh-CN"/>
+        </w:rPr>
+        <w:t>图1</w:t>
+      </w:r>
+    </w:p>
+    <w:p>
+      <w:pPr>
+        <w:ind w:firstLine="420" w:firstLineChars="0"/>
+        <w:jc w:val="center"/>
+      </w:pPr>
+      <w:r>
+        <w:drawing>
+          <wp:inline distT="0" distB="0" distL="114300" distR="114300">
+            <wp:extent cx="5271135" cy="1626235"/>
+            <wp:effectExtent l="0" t="0" r="5715" b="12065"/>
+            <wp:docPr id="75" name="图片 16"/>
+            <wp:cNvGraphicFramePr>
+              <a:graphicFrameLocks xmlns:a="http://schemas.openxmlformats.org/drawingml/2006/main" noChangeAspect="1"/>
+            </wp:cNvGraphicFramePr>
+            <a:graphic xmlns:a="http://schemas.openxmlformats.org/drawingml/2006/main">
+              <a:graphicData uri="http://schemas.openxmlformats.org/drawingml/2006/picture">
+                <pic:pic xmlns:pic="http://schemas.openxmlformats.org/drawingml/2006/picture">
+                  <pic:nvPicPr>
+                    <pic:cNvPr id="75" name="图片 16"/>
+                    <pic:cNvPicPr>
+                      <a:picLocks noChangeAspect="1"/>
+                    </pic:cNvPicPr>
+                  </pic:nvPicPr>
+                  <pic:blipFill>
+                    <a:blip r:embed="rId78"/>
+                    <a:stretch>
+                      <a:fillRect/>
+                    </a:stretch>
+                  </pic:blipFill>
+                  <pic:spPr>
+                    <a:xfrm>
+                      <a:off x="0" y="0"/>
+                      <a:ext cx="5271135" cy="1626235"/>
+                    </a:xfrm>
+                    <a:prstGeom prst="rect">
+                      <a:avLst/>
+                    </a:prstGeom>
+                    <a:noFill/>
+                    <a:ln w="9525">
+                      <a:noFill/>
+                    </a:ln>
+                  </pic:spPr>
+                </pic:pic>
+              </a:graphicData>
+            </a:graphic>
+          </wp:inline>
+        </w:drawing>
+      </w:r>
+    </w:p>
+    <w:p>
+      <w:pPr>
+        <w:pStyle w:val="3"/>
+        <w:rPr>
+          <w:rFonts w:hint="eastAsia"/>
+          <w:lang w:val="en-US" w:eastAsia="zh-CN"/>
+        </w:rPr>
+      </w:pPr>
+      <w:r>
+        <w:rPr>
+          <w:rFonts w:hint="eastAsia"/>
+          <w:lang w:val="en-US" w:eastAsia="zh-CN"/>
+        </w:rPr>
+        <w:t>42.4 jmap</w:t>
+      </w:r>
+    </w:p>
+    <w:p>
+      <w:pPr>
+        <w:ind w:firstLine="420" w:firstLineChars="0"/>
+        <w:rPr>
+          <w:rFonts w:hint="eastAsia"/>
+          <w:lang w:val="en-US" w:eastAsia="zh-CN"/>
+        </w:rPr>
+      </w:pPr>
+      <w:r>
+        <w:rPr>
+          <w:rFonts w:hint="eastAsia"/>
+          <w:lang w:val="en-US" w:eastAsia="zh-CN"/>
+        </w:rPr>
+        <w:t>jmap生成堆转存储快照。</w:t>
+      </w:r>
+    </w:p>
+    <w:p>
+      <w:pPr>
+        <w:ind w:firstLine="420" w:firstLineChars="0"/>
+        <w:rPr>
+          <w:rFonts w:hint="eastAsia"/>
+          <w:lang w:val="en-US" w:eastAsia="zh-CN"/>
+        </w:rPr>
+      </w:pPr>
+    </w:p>
+    <w:p>
+      <w:pPr>
+        <w:ind w:firstLine="420" w:firstLineChars="0"/>
+        <w:jc w:val="center"/>
+        <w:rPr>
+          <w:rFonts w:hint="eastAsia"/>
+          <w:lang w:val="en-US" w:eastAsia="zh-CN"/>
+        </w:rPr>
+      </w:pPr>
+      <w:r>
+        <w:rPr>
+          <w:rFonts w:hint="eastAsia"/>
+          <w:lang w:val="en-US" w:eastAsia="zh-CN"/>
+        </w:rPr>
+        <w:t>图1</w:t>
+      </w:r>
+    </w:p>
+    <w:p>
+      <w:pPr>
+        <w:ind w:firstLine="420" w:firstLineChars="0"/>
+        <w:jc w:val="center"/>
+      </w:pPr>
+      <w:r>
+        <w:drawing>
+          <wp:inline distT="0" distB="0" distL="114300" distR="114300">
+            <wp:extent cx="3856990" cy="666750"/>
+            <wp:effectExtent l="0" t="0" r="10160" b="0"/>
+            <wp:docPr id="76" name="图片 17"/>
+            <wp:cNvGraphicFramePr>
+              <a:graphicFrameLocks xmlns:a="http://schemas.openxmlformats.org/drawingml/2006/main" noChangeAspect="1"/>
+            </wp:cNvGraphicFramePr>
+            <a:graphic xmlns:a="http://schemas.openxmlformats.org/drawingml/2006/main">
+              <a:graphicData uri="http://schemas.openxmlformats.org/drawingml/2006/picture">
+                <pic:pic xmlns:pic="http://schemas.openxmlformats.org/drawingml/2006/picture">
+                  <pic:nvPicPr>
+                    <pic:cNvPr id="76" name="图片 17"/>
+                    <pic:cNvPicPr>
+                      <a:picLocks noChangeAspect="1"/>
+                    </pic:cNvPicPr>
+                  </pic:nvPicPr>
+                  <pic:blipFill>
+                    <a:blip r:embed="rId79"/>
+                    <a:stretch>
+                      <a:fillRect/>
+                    </a:stretch>
+                  </pic:blipFill>
+                  <pic:spPr>
+                    <a:xfrm>
+                      <a:off x="0" y="0"/>
+                      <a:ext cx="3856990" cy="666750"/>
+                    </a:xfrm>
+                    <a:prstGeom prst="rect">
+                      <a:avLst/>
+                    </a:prstGeom>
+                    <a:noFill/>
+                    <a:ln w="9525">
+                      <a:noFill/>
+                    </a:ln>
+                  </pic:spPr>
+                </pic:pic>
+              </a:graphicData>
+            </a:graphic>
+          </wp:inline>
+        </w:drawing>
+      </w:r>
+    </w:p>
+    <w:p>
+      <w:pPr>
+        <w:pStyle w:val="3"/>
+        <w:rPr>
+          <w:rFonts w:hint="eastAsia"/>
+          <w:lang w:val="en-US" w:eastAsia="zh-CN"/>
+        </w:rPr>
+      </w:pPr>
+      <w:r>
+        <w:rPr>
+          <w:rFonts w:hint="eastAsia"/>
+          <w:lang w:val="en-US" w:eastAsia="zh-CN"/>
+        </w:rPr>
+        <w:t>42.5 jhat</w:t>
+      </w:r>
+    </w:p>
+    <w:p>
+      <w:pPr>
+        <w:ind w:firstLine="420" w:firstLineChars="0"/>
+        <w:rPr>
+          <w:rFonts w:hint="eastAsia"/>
+          <w:lang w:val="en-US" w:eastAsia="zh-CN"/>
+        </w:rPr>
+      </w:pPr>
+      <w:r>
+        <w:rPr>
+          <w:rFonts w:hint="eastAsia"/>
+          <w:lang w:val="en-US" w:eastAsia="zh-CN"/>
+        </w:rPr>
+        <w:t>jhat分析堆转存储快照。</w:t>
+      </w:r>
+    </w:p>
+    <w:p>
+      <w:pPr>
+        <w:pStyle w:val="3"/>
+        <w:rPr>
+          <w:rFonts w:hint="eastAsia"/>
+          <w:lang w:val="en-US" w:eastAsia="zh-CN"/>
+        </w:rPr>
+      </w:pPr>
+      <w:r>
+        <w:rPr>
+          <w:rFonts w:hint="eastAsia"/>
+          <w:lang w:val="en-US" w:eastAsia="zh-CN"/>
+        </w:rPr>
+        <w:t>42.6 jstack</w:t>
+      </w:r>
+    </w:p>
+    <w:p>
+      <w:pPr>
+        <w:ind w:firstLine="420" w:firstLineChars="0"/>
+        <w:rPr>
+          <w:rFonts w:hint="eastAsia"/>
+          <w:lang w:val="en-US" w:eastAsia="zh-CN"/>
+        </w:rPr>
+      </w:pPr>
+      <w:r>
+        <w:rPr>
+          <w:rFonts w:hint="eastAsia"/>
+          <w:lang w:val="en-US" w:eastAsia="zh-CN"/>
+        </w:rPr>
+        <w:t>jstack生成须奴籍当前的线程快照。</w:t>
+      </w:r>
+    </w:p>
+    <w:p>
+      <w:pPr>
+        <w:pStyle w:val="3"/>
+        <w:rPr>
+          <w:rFonts w:hint="eastAsia"/>
+          <w:lang w:val="en-US" w:eastAsia="zh-CN"/>
+        </w:rPr>
+      </w:pPr>
+      <w:r>
+        <w:rPr>
+          <w:rFonts w:hint="eastAsia"/>
+          <w:lang w:val="en-US" w:eastAsia="zh-CN"/>
+        </w:rPr>
+        <w:t>42.7 hsdis</w:t>
+      </w:r>
+    </w:p>
+    <w:p>
+      <w:pPr>
+        <w:ind w:firstLine="420" w:firstLineChars="0"/>
+        <w:rPr>
+          <w:rFonts w:hint="eastAsia"/>
+          <w:lang w:val="en-US" w:eastAsia="zh-CN"/>
+        </w:rPr>
+      </w:pPr>
+      <w:r>
+        <w:rPr>
+          <w:rFonts w:hint="eastAsia"/>
+          <w:lang w:val="en-US" w:eastAsia="zh-CN"/>
+        </w:rPr>
+        <w:t>hsdis将本地代码还原成汇编代码输出，并生成大量有价值的注释。</w:t>
+      </w:r>
+    </w:p>
+    <w:p>
+      <w:pPr>
+        <w:pStyle w:val="3"/>
+        <w:rPr>
+          <w:rFonts w:hint="eastAsia"/>
+          <w:lang w:val="en-US" w:eastAsia="zh-CN"/>
+        </w:rPr>
+      </w:pPr>
+      <w:r>
+        <w:rPr>
+          <w:rFonts w:hint="eastAsia"/>
+          <w:lang w:val="en-US" w:eastAsia="zh-CN"/>
+        </w:rPr>
+        <w:t>42.8 JConsole</w:t>
+      </w:r>
+    </w:p>
+    <w:p>
+      <w:pPr>
+        <w:ind w:firstLine="420" w:firstLineChars="0"/>
+        <w:rPr>
+          <w:rFonts w:hint="eastAsia"/>
+          <w:lang w:val="en-US" w:eastAsia="zh-CN"/>
+        </w:rPr>
+      </w:pPr>
+      <w:r>
+        <w:rPr>
+          <w:rFonts w:hint="eastAsia"/>
+          <w:lang w:val="en-US" w:eastAsia="zh-CN"/>
+        </w:rPr>
+        <w:t>JConsole是图形化的监控和管理控制台。</w:t>
+      </w:r>
+    </w:p>
+    <w:p>
+      <w:pPr>
+        <w:rPr>
+          <w:rFonts w:hint="eastAsia"/>
+          <w:lang w:val="en-US" w:eastAsia="zh-CN"/>
+        </w:rPr>
+      </w:pPr>
+    </w:p>
+    <w:p>
+      <w:pPr>
+        <w:rPr>
+          <w:rFonts w:hint="eastAsia"/>
+          <w:lang w:val="en-US" w:eastAsia="zh-CN"/>
+        </w:rPr>
+      </w:pPr>
+    </w:p>
     <w:sectPr>
       <w:pgSz w:w="11906" w:h="16838"/>
       <w:pgMar w:top="1440" w:right="1800" w:bottom="1440" w:left="1800" w:header="851" w:footer="992" w:gutter="0"/>
@@ -14572,6 +16315,18 @@
     </w:lvl>
   </w:abstractNum>
   <w:abstractNum w:abstractNumId="6">
+    <w:nsid w:val="BE12A845"/>
+    <w:multiLevelType w:val="singleLevel"/>
+    <w:tmpl w:val="BE12A845"/>
+    <w:lvl w:ilvl="0" w:tentative="0">
+      <w:start w:val="1"/>
+      <w:numFmt w:val="decimal"/>
+      <w:suff w:val="nothing"/>
+      <w:lvlText w:val="（%1）"/>
+      <w:lvlJc w:val="left"/>
+    </w:lvl>
+  </w:abstractNum>
+  <w:abstractNum w:abstractNumId="7">
     <w:nsid w:val="D94B2995"/>
     <w:multiLevelType w:val="singleLevel"/>
     <w:tmpl w:val="D94B2995"/>
@@ -14587,7 +16342,7 @@
       </w:pPr>
     </w:lvl>
   </w:abstractNum>
-  <w:abstractNum w:abstractNumId="7">
+  <w:abstractNum w:abstractNumId="8">
     <w:nsid w:val="F89C9DE4"/>
     <w:multiLevelType w:val="singleLevel"/>
     <w:tmpl w:val="F89C9DE4"/>
@@ -14603,7 +16358,7 @@
       </w:pPr>
     </w:lvl>
   </w:abstractNum>
-  <w:abstractNum w:abstractNumId="8">
+  <w:abstractNum w:abstractNumId="9">
     <w:nsid w:val="FDD087E0"/>
     <w:multiLevelType w:val="singleLevel"/>
     <w:tmpl w:val="FDD087E0"/>
@@ -14619,7 +16374,7 @@
       </w:pPr>
     </w:lvl>
   </w:abstractNum>
-  <w:abstractNum w:abstractNumId="9">
+  <w:abstractNum w:abstractNumId="10">
     <w:nsid w:val="11547221"/>
     <w:multiLevelType w:val="singleLevel"/>
     <w:tmpl w:val="11547221"/>
@@ -14635,7 +16390,19 @@
       </w:pPr>
     </w:lvl>
   </w:abstractNum>
-  <w:abstractNum w:abstractNumId="10">
+  <w:abstractNum w:abstractNumId="11">
+    <w:nsid w:val="24A5EB07"/>
+    <w:multiLevelType w:val="singleLevel"/>
+    <w:tmpl w:val="24A5EB07"/>
+    <w:lvl w:ilvl="0" w:tentative="0">
+      <w:start w:val="1"/>
+      <w:numFmt w:val="decimal"/>
+      <w:suff w:val="nothing"/>
+      <w:lvlText w:val="（%1）"/>
+      <w:lvlJc w:val="left"/>
+    </w:lvl>
+  </w:abstractNum>
+  <w:abstractNum w:abstractNumId="12">
     <w:nsid w:val="27106980"/>
     <w:multiLevelType w:val="singleLevel"/>
     <w:tmpl w:val="27106980"/>
@@ -14651,7 +16418,7 @@
       </w:pPr>
     </w:lvl>
   </w:abstractNum>
-  <w:abstractNum w:abstractNumId="11">
+  <w:abstractNum w:abstractNumId="13">
     <w:nsid w:val="2A6493D7"/>
     <w:multiLevelType w:val="singleLevel"/>
     <w:tmpl w:val="2A6493D7"/>
@@ -14667,7 +16434,7 @@
       </w:pPr>
     </w:lvl>
   </w:abstractNum>
-  <w:abstractNum w:abstractNumId="12">
+  <w:abstractNum w:abstractNumId="14">
     <w:nsid w:val="3AE325EC"/>
     <w:multiLevelType w:val="singleLevel"/>
     <w:tmpl w:val="3AE325EC"/>
@@ -14679,7 +16446,7 @@
       <w:lvlJc w:val="left"/>
     </w:lvl>
   </w:abstractNum>
-  <w:abstractNum w:abstractNumId="13">
+  <w:abstractNum w:abstractNumId="15">
     <w:nsid w:val="3F08B218"/>
     <w:multiLevelType w:val="multilevel"/>
     <w:tmpl w:val="3F08B218"/>
@@ -14801,7 +16568,7 @@
       </w:rPr>
     </w:lvl>
   </w:abstractNum>
-  <w:abstractNum w:abstractNumId="14">
+  <w:abstractNum w:abstractNumId="16">
     <w:nsid w:val="45047651"/>
     <w:multiLevelType w:val="singleLevel"/>
     <w:tmpl w:val="45047651"/>
@@ -14817,7 +16584,7 @@
       </w:pPr>
     </w:lvl>
   </w:abstractNum>
-  <w:abstractNum w:abstractNumId="15">
+  <w:abstractNum w:abstractNumId="17">
     <w:nsid w:val="4E6B9311"/>
     <w:multiLevelType w:val="singleLevel"/>
     <w:tmpl w:val="4E6B9311"/>
@@ -14833,7 +16600,7 @@
       </w:pPr>
     </w:lvl>
   </w:abstractNum>
-  <w:abstractNum w:abstractNumId="16">
+  <w:abstractNum w:abstractNumId="18">
     <w:nsid w:val="5A206D7C"/>
     <w:multiLevelType w:val="singleLevel"/>
     <w:tmpl w:val="5A206D7C"/>
@@ -14849,7 +16616,7 @@
       </w:pPr>
     </w:lvl>
   </w:abstractNum>
-  <w:abstractNum w:abstractNumId="17">
+  <w:abstractNum w:abstractNumId="19">
     <w:nsid w:val="5ABCF745"/>
     <w:multiLevelType w:val="multilevel"/>
     <w:tmpl w:val="5ABCF745"/>
@@ -14981,7 +16748,7 @@
       </w:rPr>
     </w:lvl>
   </w:abstractNum>
-  <w:abstractNum w:abstractNumId="18">
+  <w:abstractNum w:abstractNumId="20">
     <w:nsid w:val="5ABCFAC2"/>
     <w:multiLevelType w:val="singleLevel"/>
     <w:tmpl w:val="5ABCFAC2"/>
@@ -14997,7 +16764,7 @@
       </w:pPr>
     </w:lvl>
   </w:abstractNum>
-  <w:abstractNum w:abstractNumId="19">
+  <w:abstractNum w:abstractNumId="21">
     <w:nsid w:val="5ABCFC03"/>
     <w:multiLevelType w:val="singleLevel"/>
     <w:tmpl w:val="5ABCFC03"/>
@@ -15009,7 +16776,7 @@
       <w:lvlJc w:val="left"/>
     </w:lvl>
   </w:abstractNum>
-  <w:abstractNum w:abstractNumId="20">
+  <w:abstractNum w:abstractNumId="22">
     <w:nsid w:val="5ABCFC23"/>
     <w:multiLevelType w:val="singleLevel"/>
     <w:tmpl w:val="5ABCFC23"/>
@@ -15025,7 +16792,7 @@
       </w:pPr>
     </w:lvl>
   </w:abstractNum>
-  <w:abstractNum w:abstractNumId="21">
+  <w:abstractNum w:abstractNumId="23">
     <w:nsid w:val="6275F463"/>
     <w:multiLevelType w:val="singleLevel"/>
     <w:tmpl w:val="6275F463"/>
@@ -15041,7 +16808,7 @@
       </w:pPr>
     </w:lvl>
   </w:abstractNum>
-  <w:abstractNum w:abstractNumId="22">
+  <w:abstractNum w:abstractNumId="24">
     <w:nsid w:val="75B6F848"/>
     <w:multiLevelType w:val="singleLevel"/>
     <w:tmpl w:val="75B6F848"/>
@@ -15057,7 +16824,7 @@
       </w:pPr>
     </w:lvl>
   </w:abstractNum>
-  <w:abstractNum w:abstractNumId="23">
+  <w:abstractNum w:abstractNumId="25">
     <w:nsid w:val="78F2F47D"/>
     <w:multiLevelType w:val="singleLevel"/>
     <w:tmpl w:val="78F2F47D"/>
@@ -15073,7 +16840,7 @@
       </w:pPr>
     </w:lvl>
   </w:abstractNum>
-  <w:abstractNum w:abstractNumId="24">
+  <w:abstractNum w:abstractNumId="26">
     <w:nsid w:val="7DE878BE"/>
     <w:multiLevelType w:val="singleLevel"/>
     <w:tmpl w:val="7DE878BE"/>
@@ -15089,7 +16856,7 @@
       </w:pPr>
     </w:lvl>
   </w:abstractNum>
-  <w:abstractNum w:abstractNumId="25">
+  <w:abstractNum w:abstractNumId="27">
     <w:nsid w:val="7DED7D41"/>
     <w:multiLevelType w:val="singleLevel"/>
     <w:tmpl w:val="7DED7D41"/>
@@ -15106,10 +16873,10 @@
     </w:lvl>
   </w:abstractNum>
   <w:num w:numId="1">
-    <w:abstractNumId w:val="10"/>
+    <w:abstractNumId w:val="12"/>
   </w:num>
   <w:num w:numId="2">
-    <w:abstractNumId w:val="13"/>
+    <w:abstractNumId w:val="15"/>
   </w:num>
   <w:num w:numId="3">
     <w:abstractNumId w:val="1"/>
@@ -15118,70 +16885,76 @@
     <w:abstractNumId w:val="3"/>
   </w:num>
   <w:num w:numId="5">
-    <w:abstractNumId w:val="23"/>
+    <w:abstractNumId w:val="25"/>
   </w:num>
   <w:num w:numId="6">
-    <w:abstractNumId w:val="6"/>
+    <w:abstractNumId w:val="7"/>
   </w:num>
   <w:num w:numId="7">
-    <w:abstractNumId w:val="14"/>
+    <w:abstractNumId w:val="16"/>
   </w:num>
   <w:num w:numId="8">
     <w:abstractNumId w:val="0"/>
   </w:num>
   <w:num w:numId="9">
-    <w:abstractNumId w:val="24"/>
+    <w:abstractNumId w:val="26"/>
   </w:num>
   <w:num w:numId="10">
-    <w:abstractNumId w:val="15"/>
+    <w:abstractNumId w:val="17"/>
   </w:num>
   <w:num w:numId="11">
-    <w:abstractNumId w:val="16"/>
+    <w:abstractNumId w:val="18"/>
   </w:num>
   <w:num w:numId="12">
     <w:abstractNumId w:val="5"/>
   </w:num>
   <w:num w:numId="13">
-    <w:abstractNumId w:val="25"/>
+    <w:abstractNumId w:val="27"/>
   </w:num>
   <w:num w:numId="14">
+    <w:abstractNumId w:val="23"/>
+  </w:num>
+  <w:num w:numId="15">
+    <w:abstractNumId w:val="19"/>
+  </w:num>
+  <w:num w:numId="16">
+    <w:abstractNumId w:val="20"/>
+  </w:num>
+  <w:num w:numId="17">
     <w:abstractNumId w:val="21"/>
   </w:num>
-  <w:num w:numId="15">
-    <w:abstractNumId w:val="17"/>
-  </w:num>
-  <w:num w:numId="16">
-    <w:abstractNumId w:val="18"/>
-  </w:num>
-  <w:num w:numId="17">
-    <w:abstractNumId w:val="19"/>
-  </w:num>
   <w:num w:numId="18">
-    <w:abstractNumId w:val="20"/>
+    <w:abstractNumId w:val="22"/>
   </w:num>
   <w:num w:numId="19">
-    <w:abstractNumId w:val="11"/>
+    <w:abstractNumId w:val="13"/>
   </w:num>
   <w:num w:numId="20">
-    <w:abstractNumId w:val="22"/>
+    <w:abstractNumId w:val="24"/>
   </w:num>
   <w:num w:numId="21">
-    <w:abstractNumId w:val="8"/>
+    <w:abstractNumId w:val="9"/>
   </w:num>
   <w:num w:numId="22">
     <w:abstractNumId w:val="4"/>
   </w:num>
   <w:num w:numId="23">
-    <w:abstractNumId w:val="7"/>
+    <w:abstractNumId w:val="8"/>
   </w:num>
   <w:num w:numId="24">
-    <w:abstractNumId w:val="12"/>
+    <w:abstractNumId w:val="14"/>
   </w:num>
   <w:num w:numId="25">
-    <w:abstractNumId w:val="9"/>
+    <w:abstractNumId w:val="10"/>
   </w:num>
   <w:num w:numId="26">
     <w:abstractNumId w:val="2"/>
+  </w:num>
+  <w:num w:numId="27">
+    <w:abstractNumId w:val="6"/>
+  </w:num>
+  <w:num w:numId="28">
+    <w:abstractNumId w:val="11"/>
   </w:num>
 </w:numbering>
 </file>

--- a/Java/Java细节知识 学到的都是自己的.docx
+++ b/Java/Java细节知识 学到的都是自己的.docx
@@ -12269,7 +12269,7 @@
           <w:rFonts w:hint="eastAsia"/>
           <w:lang w:val="en-US" w:eastAsia="zh-CN"/>
         </w:rPr>
-        <w:t>场景：当Eden区空间不足时，会触发Minor GC，Minor GC采用复制算法。</w:t>
+        <w:t>场景：当Eden区或Survivor From区空间不足时，会触发Minor GC，Minor GC采用复制算法。</w:t>
       </w:r>
     </w:p>
     <w:p>
@@ -12558,58 +12558,6 @@
     </w:p>
     <w:p>
       <w:pPr>
-        <w:ind w:firstLine="420" w:firstLineChars="0"/>
-        <w:rPr>
-          <w:rFonts w:hint="eastAsia"/>
-          <w:lang w:val="en-US" w:eastAsia="zh-CN"/>
-        </w:rPr>
-      </w:pPr>
-      <w:r>
-        <w:rPr>
-          <w:rFonts w:hint="eastAsia"/>
-          <w:lang w:val="en-US" w:eastAsia="zh-CN"/>
-        </w:rPr>
-        <w:t>1.扫描老年代，标记存活对象，清除没有标记的对象。</w:t>
-      </w:r>
-      <w:bookmarkStart w:id="0" w:name="_GoBack"/>
-      <w:bookmarkEnd w:id="0"/>
-    </w:p>
-    <w:p>
-      <w:pPr>
-        <w:ind w:firstLine="420" w:firstLineChars="0"/>
-        <w:rPr>
-          <w:rFonts w:hint="eastAsia"/>
-          <w:lang w:val="en-US" w:eastAsia="zh-CN"/>
-        </w:rPr>
-      </w:pPr>
-    </w:p>
-    <w:p>
-      <w:pPr>
-        <w:ind w:firstLine="420" w:firstLineChars="0"/>
-        <w:rPr>
-          <w:rFonts w:hint="eastAsia"/>
-          <w:lang w:val="en-US" w:eastAsia="zh-CN"/>
-        </w:rPr>
-      </w:pPr>
-    </w:p>
-    <w:p>
-      <w:pPr>
-        <w:pStyle w:val="2"/>
-        <w:rPr>
-          <w:rFonts w:hint="eastAsia"/>
-          <w:lang w:val="en-US" w:eastAsia="zh-CN"/>
-        </w:rPr>
-      </w:pPr>
-      <w:r>
-        <w:rPr>
-          <w:rFonts w:hint="eastAsia"/>
-          <w:lang w:val="en-US" w:eastAsia="zh-CN"/>
-        </w:rPr>
-        <w:t>36 对象的创建过程</w:t>
-      </w:r>
-    </w:p>
-    <w:p>
-      <w:pPr>
         <w:numPr>
           <w:ilvl w:val="0"/>
           <w:numId w:val="26"/>
@@ -12625,6 +12573,103 @@
           <w:rFonts w:hint="eastAsia"/>
           <w:lang w:val="en-US" w:eastAsia="zh-CN"/>
         </w:rPr>
+        <w:t>扫描老年代，标记存活对象，清除没有标记的对象。</w:t>
+      </w:r>
+    </w:p>
+    <w:p>
+      <w:pPr>
+        <w:pStyle w:val="3"/>
+        <w:rPr>
+          <w:rFonts w:hint="eastAsia"/>
+          <w:lang w:val="en-US" w:eastAsia="zh-CN"/>
+        </w:rPr>
+      </w:pPr>
+      <w:r>
+        <w:rPr>
+          <w:rFonts w:hint="eastAsia"/>
+          <w:lang w:val="en-US" w:eastAsia="zh-CN"/>
+        </w:rPr>
+        <w:t>35.9 System.gc()</w:t>
+      </w:r>
+    </w:p>
+    <w:p>
+      <w:pPr>
+        <w:ind w:firstLine="420" w:firstLineChars="0"/>
+        <w:rPr>
+          <w:rFonts w:hint="eastAsia"/>
+          <w:lang w:val="en-US" w:eastAsia="zh-CN"/>
+        </w:rPr>
+      </w:pPr>
+    </w:p>
+    <w:p>
+      <w:pPr>
+        <w:ind w:firstLine="420" w:firstLineChars="0"/>
+        <w:rPr>
+          <w:rFonts w:hint="eastAsia"/>
+          <w:lang w:val="en-US" w:eastAsia="zh-CN"/>
+        </w:rPr>
+      </w:pPr>
+      <w:r>
+        <w:rPr>
+          <w:rFonts w:hint="eastAsia"/>
+          <w:lang w:val="en-US" w:eastAsia="zh-CN"/>
+        </w:rPr>
+        <w:t>System.gc()其实就是执行了一次Full GC。</w:t>
+      </w:r>
+      <w:bookmarkStart w:id="0" w:name="_GoBack"/>
+      <w:bookmarkEnd w:id="0"/>
+    </w:p>
+    <w:p>
+      <w:pPr>
+        <w:ind w:firstLine="420" w:firstLineChars="0"/>
+        <w:rPr>
+          <w:rFonts w:hint="eastAsia"/>
+          <w:lang w:val="en-US" w:eastAsia="zh-CN"/>
+        </w:rPr>
+      </w:pPr>
+    </w:p>
+    <w:p>
+      <w:pPr>
+        <w:ind w:firstLine="420" w:firstLineChars="0"/>
+        <w:rPr>
+          <w:rFonts w:hint="eastAsia"/>
+          <w:lang w:val="en-US" w:eastAsia="zh-CN"/>
+        </w:rPr>
+      </w:pPr>
+    </w:p>
+    <w:p>
+      <w:pPr>
+        <w:pStyle w:val="2"/>
+        <w:rPr>
+          <w:rFonts w:hint="eastAsia"/>
+          <w:lang w:val="en-US" w:eastAsia="zh-CN"/>
+        </w:rPr>
+      </w:pPr>
+      <w:r>
+        <w:rPr>
+          <w:rFonts w:hint="eastAsia"/>
+          <w:lang w:val="en-US" w:eastAsia="zh-CN"/>
+        </w:rPr>
+        <w:t>36 对象的创建过程</w:t>
+      </w:r>
+    </w:p>
+    <w:p>
+      <w:pPr>
+        <w:numPr>
+          <w:ilvl w:val="0"/>
+          <w:numId w:val="27"/>
+        </w:numPr>
+        <w:ind w:firstLine="420" w:firstLineChars="0"/>
+        <w:rPr>
+          <w:rFonts w:hint="eastAsia"/>
+          <w:lang w:val="en-US" w:eastAsia="zh-CN"/>
+        </w:rPr>
+      </w:pPr>
+      <w:r>
+        <w:rPr>
+          <w:rFonts w:hint="eastAsia"/>
+          <w:lang w:val="en-US" w:eastAsia="zh-CN"/>
+        </w:rPr>
         <w:t>遇到一条new指令时，寻找</w:t>
       </w:r>
       <w:r>
@@ -12697,7 +12742,7 @@
       <w:pPr>
         <w:numPr>
           <w:ilvl w:val="0"/>
-          <w:numId w:val="26"/>
+          <w:numId w:val="27"/>
         </w:numPr>
         <w:ind w:firstLine="420" w:firstLineChars="0"/>
         <w:rPr>
@@ -12732,7 +12777,7 @@
       <w:pPr>
         <w:numPr>
           <w:ilvl w:val="0"/>
-          <w:numId w:val="26"/>
+          <w:numId w:val="27"/>
         </w:numPr>
         <w:ind w:firstLine="420" w:firstLineChars="0"/>
         <w:rPr>
@@ -12786,7 +12831,7 @@
       <w:pPr>
         <w:numPr>
           <w:ilvl w:val="0"/>
-          <w:numId w:val="26"/>
+          <w:numId w:val="27"/>
         </w:numPr>
         <w:ind w:firstLine="420" w:firstLineChars="0"/>
         <w:rPr>
@@ -12806,7 +12851,7 @@
       <w:pPr>
         <w:numPr>
           <w:ilvl w:val="0"/>
-          <w:numId w:val="26"/>
+          <w:numId w:val="27"/>
         </w:numPr>
         <w:ind w:firstLine="420" w:firstLineChars="0"/>
         <w:rPr>
@@ -14624,7 +14669,7 @@
       <w:pPr>
         <w:numPr>
           <w:ilvl w:val="0"/>
-          <w:numId w:val="27"/>
+          <w:numId w:val="28"/>
         </w:numPr>
         <w:ind w:left="420" w:leftChars="0" w:firstLine="420" w:firstLineChars="0"/>
         <w:rPr>
@@ -14674,7 +14719,7 @@
       <w:pPr>
         <w:numPr>
           <w:ilvl w:val="0"/>
-          <w:numId w:val="27"/>
+          <w:numId w:val="28"/>
         </w:numPr>
         <w:ind w:left="420" w:leftChars="0" w:firstLine="420" w:firstLineChars="0"/>
         <w:rPr>
@@ -14702,7 +14747,7 @@
       <w:pPr>
         <w:numPr>
           <w:ilvl w:val="0"/>
-          <w:numId w:val="27"/>
+          <w:numId w:val="28"/>
         </w:numPr>
         <w:ind w:left="420" w:leftChars="0" w:firstLine="420" w:firstLineChars="0"/>
         <w:rPr>
@@ -14757,7 +14802,7 @@
         <w:widowControl w:val="0"/>
         <w:numPr>
           <w:ilvl w:val="0"/>
-          <w:numId w:val="28"/>
+          <w:numId w:val="29"/>
         </w:numPr>
         <w:ind w:left="420" w:leftChars="0" w:firstLine="420" w:firstLineChars="0"/>
         <w:jc w:val="both"/>
@@ -14779,7 +14824,7 @@
         <w:widowControl w:val="0"/>
         <w:numPr>
           <w:ilvl w:val="0"/>
-          <w:numId w:val="28"/>
+          <w:numId w:val="29"/>
         </w:numPr>
         <w:ind w:left="420" w:leftChars="0" w:firstLine="420" w:firstLineChars="0"/>
         <w:jc w:val="both"/>
@@ -14801,7 +14846,7 @@
         <w:widowControl w:val="0"/>
         <w:numPr>
           <w:ilvl w:val="0"/>
-          <w:numId w:val="28"/>
+          <w:numId w:val="29"/>
         </w:numPr>
         <w:ind w:left="420" w:leftChars="0" w:firstLine="420" w:firstLineChars="0"/>
         <w:jc w:val="both"/>
@@ -16283,6 +16328,22 @@
     </w:lvl>
   </w:abstractNum>
   <w:abstractNum w:abstractNumId="4">
+    <w:nsid w:val="A1EDBA75"/>
+    <w:multiLevelType w:val="singleLevel"/>
+    <w:tmpl w:val="A1EDBA75"/>
+    <w:lvl w:ilvl="0" w:tentative="0">
+      <w:start w:val="1"/>
+      <w:numFmt w:val="decimal"/>
+      <w:lvlText w:val="%1."/>
+      <w:lvlJc w:val="left"/>
+      <w:pPr>
+        <w:tabs>
+          <w:tab w:val="left" w:pos="312"/>
+        </w:tabs>
+      </w:pPr>
+    </w:lvl>
+  </w:abstractNum>
+  <w:abstractNum w:abstractNumId="5">
     <w:nsid w:val="A8F0DB7C"/>
     <w:multiLevelType w:val="singleLevel"/>
     <w:tmpl w:val="A8F0DB7C"/>
@@ -16298,7 +16359,7 @@
       </w:pPr>
     </w:lvl>
   </w:abstractNum>
-  <w:abstractNum w:abstractNumId="5">
+  <w:abstractNum w:abstractNumId="6">
     <w:nsid w:val="B5BF1E4F"/>
     <w:multiLevelType w:val="singleLevel"/>
     <w:tmpl w:val="B5BF1E4F"/>
@@ -16314,7 +16375,7 @@
       </w:pPr>
     </w:lvl>
   </w:abstractNum>
-  <w:abstractNum w:abstractNumId="6">
+  <w:abstractNum w:abstractNumId="7">
     <w:nsid w:val="BE12A845"/>
     <w:multiLevelType w:val="singleLevel"/>
     <w:tmpl w:val="BE12A845"/>
@@ -16326,7 +16387,7 @@
       <w:lvlJc w:val="left"/>
     </w:lvl>
   </w:abstractNum>
-  <w:abstractNum w:abstractNumId="7">
+  <w:abstractNum w:abstractNumId="8">
     <w:nsid w:val="D94B2995"/>
     <w:multiLevelType w:val="singleLevel"/>
     <w:tmpl w:val="D94B2995"/>
@@ -16342,7 +16403,7 @@
       </w:pPr>
     </w:lvl>
   </w:abstractNum>
-  <w:abstractNum w:abstractNumId="8">
+  <w:abstractNum w:abstractNumId="9">
     <w:nsid w:val="F89C9DE4"/>
     <w:multiLevelType w:val="singleLevel"/>
     <w:tmpl w:val="F89C9DE4"/>
@@ -16358,7 +16419,7 @@
       </w:pPr>
     </w:lvl>
   </w:abstractNum>
-  <w:abstractNum w:abstractNumId="9">
+  <w:abstractNum w:abstractNumId="10">
     <w:nsid w:val="FDD087E0"/>
     <w:multiLevelType w:val="singleLevel"/>
     <w:tmpl w:val="FDD087E0"/>
@@ -16374,7 +16435,7 @@
       </w:pPr>
     </w:lvl>
   </w:abstractNum>
-  <w:abstractNum w:abstractNumId="10">
+  <w:abstractNum w:abstractNumId="11">
     <w:nsid w:val="11547221"/>
     <w:multiLevelType w:val="singleLevel"/>
     <w:tmpl w:val="11547221"/>
@@ -16390,7 +16451,7 @@
       </w:pPr>
     </w:lvl>
   </w:abstractNum>
-  <w:abstractNum w:abstractNumId="11">
+  <w:abstractNum w:abstractNumId="12">
     <w:nsid w:val="24A5EB07"/>
     <w:multiLevelType w:val="singleLevel"/>
     <w:tmpl w:val="24A5EB07"/>
@@ -16402,7 +16463,7 @@
       <w:lvlJc w:val="left"/>
     </w:lvl>
   </w:abstractNum>
-  <w:abstractNum w:abstractNumId="12">
+  <w:abstractNum w:abstractNumId="13">
     <w:nsid w:val="27106980"/>
     <w:multiLevelType w:val="singleLevel"/>
     <w:tmpl w:val="27106980"/>
@@ -16418,7 +16479,7 @@
       </w:pPr>
     </w:lvl>
   </w:abstractNum>
-  <w:abstractNum w:abstractNumId="13">
+  <w:abstractNum w:abstractNumId="14">
     <w:nsid w:val="2A6493D7"/>
     <w:multiLevelType w:val="singleLevel"/>
     <w:tmpl w:val="2A6493D7"/>
@@ -16434,7 +16495,7 @@
       </w:pPr>
     </w:lvl>
   </w:abstractNum>
-  <w:abstractNum w:abstractNumId="14">
+  <w:abstractNum w:abstractNumId="15">
     <w:nsid w:val="3AE325EC"/>
     <w:multiLevelType w:val="singleLevel"/>
     <w:tmpl w:val="3AE325EC"/>
@@ -16446,7 +16507,7 @@
       <w:lvlJc w:val="left"/>
     </w:lvl>
   </w:abstractNum>
-  <w:abstractNum w:abstractNumId="15">
+  <w:abstractNum w:abstractNumId="16">
     <w:nsid w:val="3F08B218"/>
     <w:multiLevelType w:val="multilevel"/>
     <w:tmpl w:val="3F08B218"/>
@@ -16568,7 +16629,7 @@
       </w:rPr>
     </w:lvl>
   </w:abstractNum>
-  <w:abstractNum w:abstractNumId="16">
+  <w:abstractNum w:abstractNumId="17">
     <w:nsid w:val="45047651"/>
     <w:multiLevelType w:val="singleLevel"/>
     <w:tmpl w:val="45047651"/>
@@ -16584,7 +16645,7 @@
       </w:pPr>
     </w:lvl>
   </w:abstractNum>
-  <w:abstractNum w:abstractNumId="17">
+  <w:abstractNum w:abstractNumId="18">
     <w:nsid w:val="4E6B9311"/>
     <w:multiLevelType w:val="singleLevel"/>
     <w:tmpl w:val="4E6B9311"/>
@@ -16600,7 +16661,7 @@
       </w:pPr>
     </w:lvl>
   </w:abstractNum>
-  <w:abstractNum w:abstractNumId="18">
+  <w:abstractNum w:abstractNumId="19">
     <w:nsid w:val="5A206D7C"/>
     <w:multiLevelType w:val="singleLevel"/>
     <w:tmpl w:val="5A206D7C"/>
@@ -16616,7 +16677,7 @@
       </w:pPr>
     </w:lvl>
   </w:abstractNum>
-  <w:abstractNum w:abstractNumId="19">
+  <w:abstractNum w:abstractNumId="20">
     <w:nsid w:val="5ABCF745"/>
     <w:multiLevelType w:val="multilevel"/>
     <w:tmpl w:val="5ABCF745"/>
@@ -16748,7 +16809,7 @@
       </w:rPr>
     </w:lvl>
   </w:abstractNum>
-  <w:abstractNum w:abstractNumId="20">
+  <w:abstractNum w:abstractNumId="21">
     <w:nsid w:val="5ABCFAC2"/>
     <w:multiLevelType w:val="singleLevel"/>
     <w:tmpl w:val="5ABCFAC2"/>
@@ -16764,7 +16825,7 @@
       </w:pPr>
     </w:lvl>
   </w:abstractNum>
-  <w:abstractNum w:abstractNumId="21">
+  <w:abstractNum w:abstractNumId="22">
     <w:nsid w:val="5ABCFC03"/>
     <w:multiLevelType w:val="singleLevel"/>
     <w:tmpl w:val="5ABCFC03"/>
@@ -16776,7 +16837,7 @@
       <w:lvlJc w:val="left"/>
     </w:lvl>
   </w:abstractNum>
-  <w:abstractNum w:abstractNumId="22">
+  <w:abstractNum w:abstractNumId="23">
     <w:nsid w:val="5ABCFC23"/>
     <w:multiLevelType w:val="singleLevel"/>
     <w:tmpl w:val="5ABCFC23"/>
@@ -16792,7 +16853,7 @@
       </w:pPr>
     </w:lvl>
   </w:abstractNum>
-  <w:abstractNum w:abstractNumId="23">
+  <w:abstractNum w:abstractNumId="24">
     <w:nsid w:val="6275F463"/>
     <w:multiLevelType w:val="singleLevel"/>
     <w:tmpl w:val="6275F463"/>
@@ -16808,7 +16869,7 @@
       </w:pPr>
     </w:lvl>
   </w:abstractNum>
-  <w:abstractNum w:abstractNumId="24">
+  <w:abstractNum w:abstractNumId="25">
     <w:nsid w:val="75B6F848"/>
     <w:multiLevelType w:val="singleLevel"/>
     <w:tmpl w:val="75B6F848"/>
@@ -16824,7 +16885,7 @@
       </w:pPr>
     </w:lvl>
   </w:abstractNum>
-  <w:abstractNum w:abstractNumId="25">
+  <w:abstractNum w:abstractNumId="26">
     <w:nsid w:val="78F2F47D"/>
     <w:multiLevelType w:val="singleLevel"/>
     <w:tmpl w:val="78F2F47D"/>
@@ -16840,7 +16901,7 @@
       </w:pPr>
     </w:lvl>
   </w:abstractNum>
-  <w:abstractNum w:abstractNumId="26">
+  <w:abstractNum w:abstractNumId="27">
     <w:nsid w:val="7DE878BE"/>
     <w:multiLevelType w:val="singleLevel"/>
     <w:tmpl w:val="7DE878BE"/>
@@ -16856,7 +16917,7 @@
       </w:pPr>
     </w:lvl>
   </w:abstractNum>
-  <w:abstractNum w:abstractNumId="27">
+  <w:abstractNum w:abstractNumId="28">
     <w:nsid w:val="7DED7D41"/>
     <w:multiLevelType w:val="singleLevel"/>
     <w:tmpl w:val="7DED7D41"/>
@@ -16873,10 +16934,10 @@
     </w:lvl>
   </w:abstractNum>
   <w:num w:numId="1">
-    <w:abstractNumId w:val="12"/>
+    <w:abstractNumId w:val="13"/>
   </w:num>
   <w:num w:numId="2">
-    <w:abstractNumId w:val="15"/>
+    <w:abstractNumId w:val="16"/>
   </w:num>
   <w:num w:numId="3">
     <w:abstractNumId w:val="1"/>
@@ -16885,76 +16946,79 @@
     <w:abstractNumId w:val="3"/>
   </w:num>
   <w:num w:numId="5">
-    <w:abstractNumId w:val="25"/>
+    <w:abstractNumId w:val="26"/>
   </w:num>
   <w:num w:numId="6">
-    <w:abstractNumId w:val="7"/>
+    <w:abstractNumId w:val="8"/>
   </w:num>
   <w:num w:numId="7">
-    <w:abstractNumId w:val="16"/>
+    <w:abstractNumId w:val="17"/>
   </w:num>
   <w:num w:numId="8">
     <w:abstractNumId w:val="0"/>
   </w:num>
   <w:num w:numId="9">
-    <w:abstractNumId w:val="26"/>
+    <w:abstractNumId w:val="27"/>
   </w:num>
   <w:num w:numId="10">
-    <w:abstractNumId w:val="17"/>
+    <w:abstractNumId w:val="18"/>
   </w:num>
   <w:num w:numId="11">
-    <w:abstractNumId w:val="18"/>
+    <w:abstractNumId w:val="19"/>
   </w:num>
   <w:num w:numId="12">
+    <w:abstractNumId w:val="6"/>
+  </w:num>
+  <w:num w:numId="13">
+    <w:abstractNumId w:val="28"/>
+  </w:num>
+  <w:num w:numId="14">
+    <w:abstractNumId w:val="24"/>
+  </w:num>
+  <w:num w:numId="15">
+    <w:abstractNumId w:val="20"/>
+  </w:num>
+  <w:num w:numId="16">
+    <w:abstractNumId w:val="21"/>
+  </w:num>
+  <w:num w:numId="17">
+    <w:abstractNumId w:val="22"/>
+  </w:num>
+  <w:num w:numId="18">
+    <w:abstractNumId w:val="23"/>
+  </w:num>
+  <w:num w:numId="19">
+    <w:abstractNumId w:val="14"/>
+  </w:num>
+  <w:num w:numId="20">
+    <w:abstractNumId w:val="25"/>
+  </w:num>
+  <w:num w:numId="21">
+    <w:abstractNumId w:val="10"/>
+  </w:num>
+  <w:num w:numId="22">
     <w:abstractNumId w:val="5"/>
   </w:num>
-  <w:num w:numId="13">
-    <w:abstractNumId w:val="27"/>
-  </w:num>
-  <w:num w:numId="14">
-    <w:abstractNumId w:val="23"/>
-  </w:num>
-  <w:num w:numId="15">
-    <w:abstractNumId w:val="19"/>
-  </w:num>
-  <w:num w:numId="16">
-    <w:abstractNumId w:val="20"/>
-  </w:num>
-  <w:num w:numId="17">
-    <w:abstractNumId w:val="21"/>
-  </w:num>
-  <w:num w:numId="18">
-    <w:abstractNumId w:val="22"/>
-  </w:num>
-  <w:num w:numId="19">
-    <w:abstractNumId w:val="13"/>
-  </w:num>
-  <w:num w:numId="20">
-    <w:abstractNumId w:val="24"/>
-  </w:num>
-  <w:num w:numId="21">
+  <w:num w:numId="23">
     <w:abstractNumId w:val="9"/>
   </w:num>
-  <w:num w:numId="22">
+  <w:num w:numId="24">
+    <w:abstractNumId w:val="15"/>
+  </w:num>
+  <w:num w:numId="25">
+    <w:abstractNumId w:val="11"/>
+  </w:num>
+  <w:num w:numId="26">
     <w:abstractNumId w:val="4"/>
   </w:num>
-  <w:num w:numId="23">
-    <w:abstractNumId w:val="8"/>
-  </w:num>
-  <w:num w:numId="24">
-    <w:abstractNumId w:val="14"/>
-  </w:num>
-  <w:num w:numId="25">
-    <w:abstractNumId w:val="10"/>
-  </w:num>
-  <w:num w:numId="26">
+  <w:num w:numId="27">
     <w:abstractNumId w:val="2"/>
   </w:num>
-  <w:num w:numId="27">
-    <w:abstractNumId w:val="6"/>
+  <w:num w:numId="28">
+    <w:abstractNumId w:val="7"/>
   </w:num>
-  <w:num w:numId="28">
-    <w:abstractNumId w:val="11"/>
+  <w:num w:numId="29">
+    <w:abstractNumId w:val="12"/>
   </w:num>
 </w:numbering>
 </file>

--- a/Java/Java细节知识 学到的都是自己的.docx
+++ b/Java/Java细节知识 学到的都是自己的.docx
@@ -9439,6 +9439,7 @@
     <w:p>
       <w:pPr>
         <w:numPr>
+          <w:ilvl w:val="0"/>
           <w:numId w:val="0"/>
         </w:numPr>
         <w:jc w:val="both"/>
@@ -9452,6 +9453,7 @@
       <w:pPr>
         <w:widowControl w:val="0"/>
         <w:numPr>
+          <w:ilvl w:val="0"/>
           <w:numId w:val="0"/>
         </w:numPr>
         <w:tabs>
@@ -9475,6 +9477,7 @@
       <w:pPr>
         <w:widowControl w:val="0"/>
         <w:numPr>
+          <w:ilvl w:val="0"/>
           <w:numId w:val="0"/>
         </w:numPr>
         <w:tabs>
@@ -11738,6 +11741,7 @@
     <w:p>
       <w:pPr>
         <w:numPr>
+          <w:ilvl w:val="0"/>
           <w:numId w:val="0"/>
         </w:numPr>
         <w:ind w:left="840" w:leftChars="0"/>
@@ -11750,6 +11754,7 @@
     <w:p>
       <w:pPr>
         <w:numPr>
+          <w:ilvl w:val="0"/>
           <w:numId w:val="0"/>
         </w:numPr>
         <w:ind w:firstLine="420" w:firstLineChars="0"/>
@@ -11861,6 +11866,7 @@
     <w:p>
       <w:pPr>
         <w:numPr>
+          <w:ilvl w:val="0"/>
           <w:numId w:val="0"/>
         </w:numPr>
         <w:ind w:left="840" w:leftChars="0"/>
@@ -11888,6 +11894,7 @@
     <w:p>
       <w:pPr>
         <w:numPr>
+          <w:ilvl w:val="0"/>
           <w:numId w:val="0"/>
         </w:numPr>
         <w:ind w:left="840" w:leftChars="0"/>
@@ -12224,6 +12231,7 @@
     <w:p>
       <w:pPr>
         <w:numPr>
+          <w:ilvl w:val="0"/>
           <w:numId w:val="0"/>
         </w:numPr>
         <w:ind w:firstLine="420" w:firstLineChars="0"/>
@@ -12367,6 +12375,7 @@
     <w:p>
       <w:pPr>
         <w:numPr>
+          <w:ilvl w:val="0"/>
           <w:numId w:val="0"/>
         </w:numPr>
         <w:ind w:left="840" w:leftChars="0"/>
@@ -12465,15 +12474,7 @@
           <w:color w:val="FF0000"/>
           <w:lang w:val="en-US" w:eastAsia="zh-CN"/>
         </w:rPr>
-        <w:t>将</w:t>
-      </w:r>
-      <w:r>
-        <w:rPr>
-          <w:rFonts w:hint="eastAsia"/>
-          <w:color w:val="FF0000"/>
-          <w:lang w:val="en-US" w:eastAsia="zh-CN"/>
-        </w:rPr>
-        <w:t>Survivor无法容纳的对象直接进入老年代</w:t>
+        <w:t>将Survivor无法容纳的对象直接进入老年代</w:t>
       </w:r>
       <w:r>
         <w:rPr>
@@ -12616,8 +12617,6 @@
         </w:rPr>
         <w:t>System.gc()其实就是执行了一次Full GC。</w:t>
       </w:r>
-      <w:bookmarkStart w:id="0" w:name="_GoBack"/>
-      <w:bookmarkEnd w:id="0"/>
     </w:p>
     <w:p>
       <w:pPr>
@@ -12707,6 +12706,7 @@
     <w:p>
       <w:pPr>
         <w:numPr>
+          <w:ilvl w:val="0"/>
           <w:numId w:val="0"/>
         </w:numPr>
         <w:ind w:firstLine="420" w:firstLineChars="0"/>
@@ -12796,6 +12796,7 @@
     <w:p>
       <w:pPr>
         <w:numPr>
+          <w:ilvl w:val="0"/>
           <w:numId w:val="0"/>
         </w:numPr>
         <w:ind w:firstLine="420" w:firstLineChars="0"/>
@@ -14767,6 +14768,7 @@
       <w:pPr>
         <w:widowControl w:val="0"/>
         <w:numPr>
+          <w:ilvl w:val="0"/>
           <w:numId w:val="0"/>
         </w:numPr>
         <w:jc w:val="both"/>
@@ -14780,6 +14782,7 @@
       <w:pPr>
         <w:widowControl w:val="0"/>
         <w:numPr>
+          <w:ilvl w:val="0"/>
           <w:numId w:val="0"/>
         </w:numPr>
         <w:ind w:firstLine="420" w:firstLineChars="0"/>
@@ -14867,6 +14870,7 @@
       <w:pPr>
         <w:widowControl w:val="0"/>
         <w:numPr>
+          <w:ilvl w:val="0"/>
           <w:numId w:val="0"/>
         </w:numPr>
         <w:jc w:val="both"/>
@@ -16237,11 +16241,855 @@
     </w:p>
     <w:p>
       <w:pPr>
-        <w:rPr>
-          <w:rFonts w:hint="eastAsia"/>
-          <w:lang w:val="en-US" w:eastAsia="zh-CN"/>
-        </w:rPr>
-      </w:pPr>
+        <w:pStyle w:val="2"/>
+        <w:rPr>
+          <w:rFonts w:hint="eastAsia"/>
+          <w:lang w:val="en-US" w:eastAsia="zh-CN"/>
+        </w:rPr>
+      </w:pPr>
+      <w:r>
+        <w:rPr>
+          <w:rFonts w:hint="eastAsia"/>
+          <w:lang w:val="en-US" w:eastAsia="zh-CN"/>
+        </w:rPr>
+        <w:t>43 排序算法</w:t>
+      </w:r>
+    </w:p>
+    <w:p>
+      <w:pPr>
+        <w:ind w:firstLine="420" w:firstLineChars="0"/>
+        <w:rPr>
+          <w:rFonts w:hint="eastAsia"/>
+          <w:lang w:val="en-US" w:eastAsia="zh-CN"/>
+        </w:rPr>
+      </w:pPr>
+      <w:r>
+        <w:rPr>
+          <w:rFonts w:hint="eastAsia"/>
+          <w:lang w:val="en-US" w:eastAsia="zh-CN"/>
+        </w:rPr>
+        <w:t>原文链接：</w:t>
+      </w:r>
+    </w:p>
+    <w:p>
+      <w:pPr>
+        <w:ind w:firstLine="420" w:firstLineChars="0"/>
+        <w:rPr>
+          <w:rFonts w:hint="eastAsia"/>
+          <w:lang w:val="en-US" w:eastAsia="zh-CN"/>
+        </w:rPr>
+      </w:pPr>
+      <w:r>
+        <w:rPr>
+          <w:rFonts w:hint="eastAsia"/>
+          <w:lang w:val="en-US" w:eastAsia="zh-CN"/>
+        </w:rPr>
+        <w:fldChar w:fldCharType="begin"/>
+      </w:r>
+      <w:r>
+        <w:rPr>
+          <w:rFonts w:hint="eastAsia"/>
+          <w:lang w:val="en-US" w:eastAsia="zh-CN"/>
+        </w:rPr>
+        <w:instrText xml:space="preserve"> HYPERLINK "https://www.cnblogs.com/10158wsj/p/6782124.html?utm_source=tuicool&amp;utm_medium=referral" </w:instrText>
+      </w:r>
+      <w:r>
+        <w:rPr>
+          <w:rFonts w:hint="eastAsia"/>
+          <w:lang w:val="en-US" w:eastAsia="zh-CN"/>
+        </w:rPr>
+        <w:fldChar w:fldCharType="separate"/>
+      </w:r>
+      <w:r>
+        <w:rPr>
+          <w:rStyle w:val="11"/>
+          <w:rFonts w:hint="eastAsia"/>
+          <w:lang w:val="en-US" w:eastAsia="zh-CN"/>
+        </w:rPr>
+        <w:t>https://www.cnblogs.com/10158wsj/p/6782124.html?utm_source=tuicool&amp;utm_medium=referral</w:t>
+      </w:r>
+      <w:r>
+        <w:rPr>
+          <w:rFonts w:hint="eastAsia"/>
+          <w:lang w:val="en-US" w:eastAsia="zh-CN"/>
+        </w:rPr>
+        <w:fldChar w:fldCharType="end"/>
+      </w:r>
+    </w:p>
+    <w:p>
+      <w:pPr>
+        <w:ind w:firstLine="420" w:firstLineChars="0"/>
+        <w:rPr>
+          <w:rFonts w:hint="eastAsia"/>
+          <w:lang w:val="en-US" w:eastAsia="zh-CN"/>
+        </w:rPr>
+      </w:pPr>
+      <w:r>
+        <w:rPr>
+          <w:rFonts w:hint="eastAsia"/>
+          <w:lang w:val="en-US" w:eastAsia="zh-CN"/>
+        </w:rPr>
+        <w:fldChar w:fldCharType="begin"/>
+      </w:r>
+      <w:r>
+        <w:rPr>
+          <w:rFonts w:hint="eastAsia"/>
+          <w:lang w:val="en-US" w:eastAsia="zh-CN"/>
+        </w:rPr>
+        <w:instrText xml:space="preserve"> HYPERLINK "https://blog.csdn.net/happy_wu/article/details/51841244" </w:instrText>
+      </w:r>
+      <w:r>
+        <w:rPr>
+          <w:rFonts w:hint="eastAsia"/>
+          <w:lang w:val="en-US" w:eastAsia="zh-CN"/>
+        </w:rPr>
+        <w:fldChar w:fldCharType="separate"/>
+      </w:r>
+      <w:r>
+        <w:rPr>
+          <w:rStyle w:val="11"/>
+          <w:rFonts w:hint="eastAsia"/>
+          <w:lang w:val="en-US" w:eastAsia="zh-CN"/>
+        </w:rPr>
+        <w:t>https://blog.csdn.net/happy_wu/article/details/51841244</w:t>
+      </w:r>
+      <w:r>
+        <w:rPr>
+          <w:rFonts w:hint="eastAsia"/>
+          <w:lang w:val="en-US" w:eastAsia="zh-CN"/>
+        </w:rPr>
+        <w:fldChar w:fldCharType="end"/>
+      </w:r>
+    </w:p>
+    <w:p>
+      <w:pPr>
+        <w:ind w:firstLine="420" w:firstLineChars="0"/>
+        <w:rPr>
+          <w:rFonts w:hint="eastAsia"/>
+          <w:lang w:val="en-US" w:eastAsia="zh-CN"/>
+        </w:rPr>
+      </w:pPr>
+      <w:r>
+        <w:rPr>
+          <w:rFonts w:hint="eastAsia"/>
+          <w:lang w:val="en-US" w:eastAsia="zh-CN"/>
+        </w:rPr>
+        <w:t>排序算法分为内部排序和外部排序，内部排序是数据记录在内存中进行排序</w:t>
+      </w:r>
+    </w:p>
+    <w:p>
+      <w:pPr>
+        <w:rPr>
+          <w:rFonts w:hint="eastAsia"/>
+          <w:lang w:val="en-US" w:eastAsia="zh-CN"/>
+        </w:rPr>
+      </w:pPr>
+    </w:p>
+    <w:p>
+      <w:pPr>
+        <w:jc w:val="center"/>
+        <w:rPr>
+          <w:rFonts w:hint="eastAsia"/>
+          <w:lang w:val="en-US" w:eastAsia="zh-CN"/>
+        </w:rPr>
+      </w:pPr>
+      <w:r>
+        <w:rPr>
+          <w:rFonts w:hint="eastAsia"/>
+          <w:lang w:val="en-US" w:eastAsia="zh-CN"/>
+        </w:rPr>
+        <w:t>图1</w:t>
+      </w:r>
+    </w:p>
+    <w:p>
+      <w:pPr>
+        <w:jc w:val="center"/>
+      </w:pPr>
+      <w:r>
+        <w:drawing>
+          <wp:inline distT="0" distB="0" distL="114300" distR="114300">
+            <wp:extent cx="5269230" cy="3375660"/>
+            <wp:effectExtent l="0" t="0" r="7620" b="15240"/>
+            <wp:docPr id="77" name="图片 1"/>
+            <wp:cNvGraphicFramePr>
+              <a:graphicFrameLocks xmlns:a="http://schemas.openxmlformats.org/drawingml/2006/main" noChangeAspect="1"/>
+            </wp:cNvGraphicFramePr>
+            <a:graphic xmlns:a="http://schemas.openxmlformats.org/drawingml/2006/main">
+              <a:graphicData uri="http://schemas.openxmlformats.org/drawingml/2006/picture">
+                <pic:pic xmlns:pic="http://schemas.openxmlformats.org/drawingml/2006/picture">
+                  <pic:nvPicPr>
+                    <pic:cNvPr id="77" name="图片 1"/>
+                    <pic:cNvPicPr>
+                      <a:picLocks noChangeAspect="1"/>
+                    </pic:cNvPicPr>
+                  </pic:nvPicPr>
+                  <pic:blipFill>
+                    <a:blip r:embed="rId80"/>
+                    <a:stretch>
+                      <a:fillRect/>
+                    </a:stretch>
+                  </pic:blipFill>
+                  <pic:spPr>
+                    <a:xfrm>
+                      <a:off x="0" y="0"/>
+                      <a:ext cx="5269230" cy="3375660"/>
+                    </a:xfrm>
+                    <a:prstGeom prst="rect">
+                      <a:avLst/>
+                    </a:prstGeom>
+                    <a:noFill/>
+                    <a:ln w="9525">
+                      <a:noFill/>
+                    </a:ln>
+                  </pic:spPr>
+                </pic:pic>
+              </a:graphicData>
+            </a:graphic>
+          </wp:inline>
+        </w:drawing>
+      </w:r>
+    </w:p>
+    <w:p>
+      <w:pPr>
+        <w:pStyle w:val="3"/>
+        <w:rPr>
+          <w:rFonts w:hint="eastAsia"/>
+          <w:lang w:val="en-US" w:eastAsia="zh-CN"/>
+        </w:rPr>
+      </w:pPr>
+      <w:r>
+        <w:rPr>
+          <w:rFonts w:hint="eastAsia"/>
+          <w:lang w:val="en-US" w:eastAsia="zh-CN"/>
+        </w:rPr>
+        <w:t>43.1 直接插入排序</w:t>
+      </w:r>
+    </w:p>
+    <w:p>
+      <w:pPr>
+        <w:ind w:firstLine="420" w:firstLineChars="0"/>
+        <w:rPr>
+          <w:rFonts w:hint="eastAsia"/>
+          <w:lang w:val="en-US" w:eastAsia="zh-CN"/>
+        </w:rPr>
+      </w:pPr>
+      <w:r>
+        <w:rPr>
+          <w:rFonts w:hint="eastAsia"/>
+          <w:lang w:val="en-US" w:eastAsia="zh-CN"/>
+        </w:rPr>
+        <w:t>原理：从第二个元素开始，</w:t>
+      </w:r>
+      <w:r>
+        <w:rPr>
+          <w:rFonts w:hint="eastAsia"/>
+          <w:color w:val="FF0000"/>
+          <w:lang w:val="en-US" w:eastAsia="zh-CN"/>
+        </w:rPr>
+        <w:t>假设前面都是有序的</w:t>
+      </w:r>
+      <w:r>
+        <w:rPr>
+          <w:rFonts w:hint="eastAsia"/>
+          <w:lang w:val="en-US" w:eastAsia="zh-CN"/>
+        </w:rPr>
+        <w:t>，遍历它前面的每一个元素，</w:t>
+      </w:r>
+      <w:r>
+        <w:rPr>
+          <w:rFonts w:hint="eastAsia"/>
+          <w:color w:val="FF0000"/>
+          <w:lang w:val="en-US" w:eastAsia="zh-CN"/>
+        </w:rPr>
+        <w:t>找到一个比它小的元素然后插在这个元素后面</w:t>
+      </w:r>
+      <w:r>
+        <w:rPr>
+          <w:rFonts w:hint="eastAsia"/>
+          <w:lang w:val="en-US" w:eastAsia="zh-CN"/>
+        </w:rPr>
+        <w:t>。</w:t>
+      </w:r>
+    </w:p>
+    <w:p>
+      <w:pPr>
+        <w:ind w:firstLine="420" w:firstLineChars="0"/>
+        <w:rPr>
+          <w:rFonts w:hint="eastAsia"/>
+          <w:lang w:val="en-US" w:eastAsia="zh-CN"/>
+        </w:rPr>
+      </w:pPr>
+    </w:p>
+    <w:p>
+      <w:pPr>
+        <w:ind w:firstLine="420" w:firstLineChars="0"/>
+        <w:jc w:val="center"/>
+        <w:rPr>
+          <w:rFonts w:hint="eastAsia"/>
+          <w:lang w:val="en-US" w:eastAsia="zh-CN"/>
+        </w:rPr>
+      </w:pPr>
+      <w:r>
+        <w:rPr>
+          <w:rFonts w:hint="eastAsia"/>
+          <w:lang w:val="en-US" w:eastAsia="zh-CN"/>
+        </w:rPr>
+        <w:t>图1（原理）</w:t>
+      </w:r>
+    </w:p>
+    <w:p>
+      <w:pPr>
+        <w:ind w:firstLine="420" w:firstLineChars="0"/>
+        <w:jc w:val="center"/>
+        <w:rPr>
+          <w:rFonts w:hint="eastAsia"/>
+          <w:lang w:val="en-US" w:eastAsia="zh-CN"/>
+        </w:rPr>
+      </w:pPr>
+      <w:r>
+        <w:drawing>
+          <wp:inline distT="0" distB="0" distL="114300" distR="114300">
+            <wp:extent cx="4699635" cy="3632200"/>
+            <wp:effectExtent l="0" t="0" r="5715" b="6350"/>
+            <wp:docPr id="79" name="图片 3"/>
+            <wp:cNvGraphicFramePr>
+              <a:graphicFrameLocks xmlns:a="http://schemas.openxmlformats.org/drawingml/2006/main" noChangeAspect="1"/>
+            </wp:cNvGraphicFramePr>
+            <a:graphic xmlns:a="http://schemas.openxmlformats.org/drawingml/2006/main">
+              <a:graphicData uri="http://schemas.openxmlformats.org/drawingml/2006/picture">
+                <pic:pic xmlns:pic="http://schemas.openxmlformats.org/drawingml/2006/picture">
+                  <pic:nvPicPr>
+                    <pic:cNvPr id="79" name="图片 3"/>
+                    <pic:cNvPicPr>
+                      <a:picLocks noChangeAspect="1"/>
+                    </pic:cNvPicPr>
+                  </pic:nvPicPr>
+                  <pic:blipFill>
+                    <a:blip r:embed="rId81"/>
+                    <a:stretch>
+                      <a:fillRect/>
+                    </a:stretch>
+                  </pic:blipFill>
+                  <pic:spPr>
+                    <a:xfrm>
+                      <a:off x="0" y="0"/>
+                      <a:ext cx="4699635" cy="3632200"/>
+                    </a:xfrm>
+                    <a:prstGeom prst="rect">
+                      <a:avLst/>
+                    </a:prstGeom>
+                    <a:noFill/>
+                    <a:ln w="9525">
+                      <a:noFill/>
+                    </a:ln>
+                  </pic:spPr>
+                </pic:pic>
+              </a:graphicData>
+            </a:graphic>
+          </wp:inline>
+        </w:drawing>
+      </w:r>
+    </w:p>
+    <w:p>
+      <w:pPr>
+        <w:rPr>
+          <w:rFonts w:hint="eastAsia"/>
+          <w:lang w:val="en-US" w:eastAsia="zh-CN"/>
+        </w:rPr>
+      </w:pPr>
+    </w:p>
+    <w:p>
+      <w:pPr>
+        <w:ind w:firstLine="420" w:firstLineChars="0"/>
+        <w:rPr>
+          <w:rFonts w:hint="eastAsia"/>
+          <w:lang w:val="en-US" w:eastAsia="zh-CN"/>
+        </w:rPr>
+      </w:pPr>
+    </w:p>
+    <w:p>
+      <w:pPr>
+        <w:ind w:firstLine="420" w:firstLineChars="0"/>
+        <w:rPr>
+          <w:rFonts w:hint="eastAsia"/>
+          <w:lang w:val="en-US" w:eastAsia="zh-CN"/>
+        </w:rPr>
+      </w:pPr>
+    </w:p>
+    <w:p>
+      <w:pPr>
+        <w:ind w:firstLine="420" w:firstLineChars="0"/>
+        <w:jc w:val="center"/>
+        <w:rPr>
+          <w:rFonts w:hint="eastAsia"/>
+          <w:lang w:val="en-US" w:eastAsia="zh-CN"/>
+        </w:rPr>
+      </w:pPr>
+      <w:r>
+        <w:rPr>
+          <w:rFonts w:hint="eastAsia"/>
+          <w:lang w:val="en-US" w:eastAsia="zh-CN"/>
+        </w:rPr>
+        <w:t>图2（代码实现）</w:t>
+      </w:r>
+    </w:p>
+    <w:p>
+      <w:pPr>
+        <w:ind w:firstLine="420" w:firstLineChars="0"/>
+        <w:jc w:val="center"/>
+      </w:pPr>
+      <w:r>
+        <w:drawing>
+          <wp:inline distT="0" distB="0" distL="114300" distR="114300">
+            <wp:extent cx="5271135" cy="2472690"/>
+            <wp:effectExtent l="0" t="0" r="5715" b="3810"/>
+            <wp:docPr id="78" name="图片 2"/>
+            <wp:cNvGraphicFramePr>
+              <a:graphicFrameLocks xmlns:a="http://schemas.openxmlformats.org/drawingml/2006/main" noChangeAspect="1"/>
+            </wp:cNvGraphicFramePr>
+            <a:graphic xmlns:a="http://schemas.openxmlformats.org/drawingml/2006/main">
+              <a:graphicData uri="http://schemas.openxmlformats.org/drawingml/2006/picture">
+                <pic:pic xmlns:pic="http://schemas.openxmlformats.org/drawingml/2006/picture">
+                  <pic:nvPicPr>
+                    <pic:cNvPr id="78" name="图片 2"/>
+                    <pic:cNvPicPr>
+                      <a:picLocks noChangeAspect="1"/>
+                    </pic:cNvPicPr>
+                  </pic:nvPicPr>
+                  <pic:blipFill>
+                    <a:blip r:embed="rId82"/>
+                    <a:stretch>
+                      <a:fillRect/>
+                    </a:stretch>
+                  </pic:blipFill>
+                  <pic:spPr>
+                    <a:xfrm>
+                      <a:off x="0" y="0"/>
+                      <a:ext cx="5271135" cy="2472690"/>
+                    </a:xfrm>
+                    <a:prstGeom prst="rect">
+                      <a:avLst/>
+                    </a:prstGeom>
+                    <a:noFill/>
+                    <a:ln w="9525">
+                      <a:noFill/>
+                    </a:ln>
+                  </pic:spPr>
+                </pic:pic>
+              </a:graphicData>
+            </a:graphic>
+          </wp:inline>
+        </w:drawing>
+      </w:r>
+    </w:p>
+    <w:p>
+      <w:pPr>
+        <w:pStyle w:val="3"/>
+        <w:rPr>
+          <w:rFonts w:hint="eastAsia"/>
+          <w:lang w:val="en-US" w:eastAsia="zh-CN"/>
+        </w:rPr>
+      </w:pPr>
+      <w:r>
+        <w:rPr>
+          <w:rFonts w:hint="eastAsia"/>
+          <w:lang w:val="en-US" w:eastAsia="zh-CN"/>
+        </w:rPr>
+        <w:t>43.2 希尔排序</w:t>
+      </w:r>
+    </w:p>
+    <w:p>
+      <w:pPr>
+        <w:ind w:firstLine="420" w:firstLineChars="0"/>
+        <w:rPr>
+          <w:rFonts w:hint="eastAsia"/>
+          <w:lang w:val="en-US" w:eastAsia="zh-CN"/>
+        </w:rPr>
+      </w:pPr>
+      <w:r>
+        <w:rPr>
+          <w:rFonts w:hint="eastAsia"/>
+          <w:lang w:val="en-US" w:eastAsia="zh-CN"/>
+        </w:rPr>
+        <w:t>希尔排序是针对直接插入排序的缺点改进的：</w:t>
+      </w:r>
+    </w:p>
+    <w:p>
+      <w:pPr>
+        <w:numPr>
+          <w:ilvl w:val="0"/>
+          <w:numId w:val="30"/>
+        </w:numPr>
+        <w:ind w:firstLine="420" w:firstLineChars="0"/>
+        <w:rPr>
+          <w:rFonts w:hint="eastAsia"/>
+          <w:lang w:val="en-US" w:eastAsia="zh-CN"/>
+        </w:rPr>
+      </w:pPr>
+      <w:r>
+        <w:rPr>
+          <w:rFonts w:hint="eastAsia"/>
+          <w:color w:val="FF0000"/>
+          <w:lang w:val="en-US" w:eastAsia="zh-CN"/>
+        </w:rPr>
+        <w:t>直接排序在几乎已经排好序的数据中操作时效率高</w:t>
+      </w:r>
+      <w:r>
+        <w:rPr>
+          <w:rFonts w:hint="eastAsia"/>
+          <w:lang w:val="en-US" w:eastAsia="zh-CN"/>
+        </w:rPr>
+        <w:t>，但一般情况下是低效的。</w:t>
+      </w:r>
+    </w:p>
+    <w:p>
+      <w:pPr>
+        <w:widowControl w:val="0"/>
+        <w:numPr>
+          <w:numId w:val="0"/>
+        </w:numPr>
+        <w:jc w:val="both"/>
+        <w:rPr>
+          <w:rFonts w:hint="eastAsia"/>
+          <w:lang w:val="en-US" w:eastAsia="zh-CN"/>
+        </w:rPr>
+      </w:pPr>
+    </w:p>
+    <w:p>
+      <w:pPr>
+        <w:widowControl w:val="0"/>
+        <w:numPr>
+          <w:numId w:val="0"/>
+        </w:numPr>
+        <w:ind w:firstLine="420" w:firstLineChars="0"/>
+        <w:jc w:val="both"/>
+        <w:rPr>
+          <w:rFonts w:hint="eastAsia"/>
+          <w:lang w:val="en-US" w:eastAsia="zh-CN"/>
+        </w:rPr>
+      </w:pPr>
+      <w:r>
+        <w:rPr>
+          <w:rFonts w:hint="eastAsia"/>
+          <w:lang w:val="en-US" w:eastAsia="zh-CN"/>
+        </w:rPr>
+        <w:t>原理：先将整个待排序的序列分割成若干个子序列分别进行直接插入排序，待整个序列“基本有序”时，再对全体序列进行直接插入排序。</w:t>
+      </w:r>
+    </w:p>
+    <w:p>
+      <w:pPr>
+        <w:widowControl w:val="0"/>
+        <w:numPr>
+          <w:numId w:val="0"/>
+        </w:numPr>
+        <w:ind w:firstLine="420" w:firstLineChars="0"/>
+        <w:jc w:val="both"/>
+        <w:rPr>
+          <w:rFonts w:hint="eastAsia"/>
+          <w:lang w:val="en-US" w:eastAsia="zh-CN"/>
+        </w:rPr>
+      </w:pPr>
+    </w:p>
+    <w:p>
+      <w:pPr>
+        <w:widowControl w:val="0"/>
+        <w:numPr>
+          <w:numId w:val="0"/>
+        </w:numPr>
+        <w:ind w:firstLine="420" w:firstLineChars="0"/>
+        <w:jc w:val="center"/>
+        <w:rPr>
+          <w:rFonts w:hint="eastAsia"/>
+          <w:lang w:val="en-US" w:eastAsia="zh-CN"/>
+        </w:rPr>
+      </w:pPr>
+      <w:r>
+        <w:rPr>
+          <w:rFonts w:hint="eastAsia"/>
+          <w:lang w:val="en-US" w:eastAsia="zh-CN"/>
+        </w:rPr>
+        <w:t>图1（分组进行直接插入排序，当分组数为1时，即对整个序列进行直接插入排序）</w:t>
+      </w:r>
+    </w:p>
+    <w:p>
+      <w:pPr>
+        <w:widowControl w:val="0"/>
+        <w:numPr>
+          <w:numId w:val="0"/>
+        </w:numPr>
+        <w:ind w:firstLine="420" w:firstLineChars="0"/>
+        <w:jc w:val="center"/>
+      </w:pPr>
+      <w:r>
+        <w:drawing>
+          <wp:inline distT="0" distB="0" distL="114300" distR="114300">
+            <wp:extent cx="5273675" cy="4111625"/>
+            <wp:effectExtent l="0" t="0" r="3175" b="3175"/>
+            <wp:docPr id="80" name="图片 4"/>
+            <wp:cNvGraphicFramePr>
+              <a:graphicFrameLocks xmlns:a="http://schemas.openxmlformats.org/drawingml/2006/main" noChangeAspect="1"/>
+            </wp:cNvGraphicFramePr>
+            <a:graphic xmlns:a="http://schemas.openxmlformats.org/drawingml/2006/main">
+              <a:graphicData uri="http://schemas.openxmlformats.org/drawingml/2006/picture">
+                <pic:pic xmlns:pic="http://schemas.openxmlformats.org/drawingml/2006/picture">
+                  <pic:nvPicPr>
+                    <pic:cNvPr id="80" name="图片 4"/>
+                    <pic:cNvPicPr>
+                      <a:picLocks noChangeAspect="1"/>
+                    </pic:cNvPicPr>
+                  </pic:nvPicPr>
+                  <pic:blipFill>
+                    <a:blip r:embed="rId83"/>
+                    <a:stretch>
+                      <a:fillRect/>
+                    </a:stretch>
+                  </pic:blipFill>
+                  <pic:spPr>
+                    <a:xfrm>
+                      <a:off x="0" y="0"/>
+                      <a:ext cx="5273675" cy="4111625"/>
+                    </a:xfrm>
+                    <a:prstGeom prst="rect">
+                      <a:avLst/>
+                    </a:prstGeom>
+                    <a:noFill/>
+                    <a:ln w="9525">
+                      <a:noFill/>
+                    </a:ln>
+                  </pic:spPr>
+                </pic:pic>
+              </a:graphicData>
+            </a:graphic>
+          </wp:inline>
+        </w:drawing>
+      </w:r>
+    </w:p>
+    <w:p>
+      <w:pPr>
+        <w:pStyle w:val="3"/>
+        <w:rPr>
+          <w:rFonts w:hint="eastAsia"/>
+          <w:lang w:val="en-US" w:eastAsia="zh-CN"/>
+        </w:rPr>
+      </w:pPr>
+      <w:r>
+        <w:rPr>
+          <w:rFonts w:hint="eastAsia"/>
+          <w:lang w:val="en-US" w:eastAsia="zh-CN"/>
+        </w:rPr>
+        <w:t>43.3 简单选择排序</w:t>
+      </w:r>
+    </w:p>
+    <w:p>
+      <w:pPr>
+        <w:ind w:firstLine="420" w:firstLineChars="0"/>
+        <w:rPr>
+          <w:rFonts w:hint="eastAsia"/>
+          <w:lang w:val="en-US" w:eastAsia="zh-CN"/>
+        </w:rPr>
+      </w:pPr>
+      <w:r>
+        <w:rPr>
+          <w:rFonts w:hint="eastAsia"/>
+          <w:lang w:val="en-US" w:eastAsia="zh-CN"/>
+        </w:rPr>
+        <w:t>原理：从整个序列中选取最小（或最大）的数与第1个位置的数交换，然后在剩下的序列中选择最小（或最大）的数与第2个位置的数交换，以此类推。</w:t>
+      </w:r>
+    </w:p>
+    <w:p>
+      <w:pPr>
+        <w:ind w:firstLine="420" w:firstLineChars="0"/>
+        <w:rPr>
+          <w:rFonts w:hint="eastAsia"/>
+          <w:lang w:val="en-US" w:eastAsia="zh-CN"/>
+        </w:rPr>
+      </w:pPr>
+    </w:p>
+    <w:p>
+      <w:pPr>
+        <w:ind w:firstLine="420" w:firstLineChars="0"/>
+        <w:jc w:val="center"/>
+        <w:rPr>
+          <w:rFonts w:hint="eastAsia"/>
+          <w:lang w:val="en-US" w:eastAsia="zh-CN"/>
+        </w:rPr>
+      </w:pPr>
+      <w:r>
+        <w:rPr>
+          <w:rFonts w:hint="eastAsia"/>
+          <w:lang w:val="en-US" w:eastAsia="zh-CN"/>
+        </w:rPr>
+        <w:t>图1（示例）</w:t>
+      </w:r>
+    </w:p>
+    <w:p>
+      <w:pPr>
+        <w:ind w:firstLine="420" w:firstLineChars="0"/>
+        <w:jc w:val="center"/>
+      </w:pPr>
+      <w:r>
+        <w:drawing>
+          <wp:inline distT="0" distB="0" distL="114300" distR="114300">
+            <wp:extent cx="3323590" cy="2000250"/>
+            <wp:effectExtent l="0" t="0" r="10160" b="0"/>
+            <wp:docPr id="81" name="图片 5"/>
+            <wp:cNvGraphicFramePr>
+              <a:graphicFrameLocks xmlns:a="http://schemas.openxmlformats.org/drawingml/2006/main" noChangeAspect="1"/>
+            </wp:cNvGraphicFramePr>
+            <a:graphic xmlns:a="http://schemas.openxmlformats.org/drawingml/2006/main">
+              <a:graphicData uri="http://schemas.openxmlformats.org/drawingml/2006/picture">
+                <pic:pic xmlns:pic="http://schemas.openxmlformats.org/drawingml/2006/picture">
+                  <pic:nvPicPr>
+                    <pic:cNvPr id="81" name="图片 5"/>
+                    <pic:cNvPicPr>
+                      <a:picLocks noChangeAspect="1"/>
+                    </pic:cNvPicPr>
+                  </pic:nvPicPr>
+                  <pic:blipFill>
+                    <a:blip r:embed="rId84"/>
+                    <a:stretch>
+                      <a:fillRect/>
+                    </a:stretch>
+                  </pic:blipFill>
+                  <pic:spPr>
+                    <a:xfrm>
+                      <a:off x="0" y="0"/>
+                      <a:ext cx="3323590" cy="2000250"/>
+                    </a:xfrm>
+                    <a:prstGeom prst="rect">
+                      <a:avLst/>
+                    </a:prstGeom>
+                    <a:noFill/>
+                    <a:ln w="9525">
+                      <a:noFill/>
+                    </a:ln>
+                  </pic:spPr>
+                </pic:pic>
+              </a:graphicData>
+            </a:graphic>
+          </wp:inline>
+        </w:drawing>
+      </w:r>
+    </w:p>
+    <w:p>
+      <w:pPr>
+        <w:ind w:firstLine="420" w:firstLineChars="0"/>
+        <w:jc w:val="center"/>
+      </w:pPr>
+    </w:p>
+    <w:p>
+      <w:pPr>
+        <w:ind w:firstLine="420" w:firstLineChars="0"/>
+        <w:jc w:val="center"/>
+        <w:rPr>
+          <w:rFonts w:hint="eastAsia"/>
+          <w:lang w:val="en-US" w:eastAsia="zh-CN"/>
+        </w:rPr>
+      </w:pPr>
+      <w:r>
+        <w:rPr>
+          <w:rFonts w:hint="eastAsia"/>
+          <w:lang w:val="en-US" w:eastAsia="zh-CN"/>
+        </w:rPr>
+        <w:t>图2</w:t>
+      </w:r>
+    </w:p>
+    <w:p>
+      <w:pPr>
+        <w:ind w:firstLine="420" w:firstLineChars="0"/>
+        <w:jc w:val="center"/>
+      </w:pPr>
+      <w:r>
+        <w:drawing>
+          <wp:inline distT="0" distB="0" distL="114300" distR="114300">
+            <wp:extent cx="5273040" cy="3432175"/>
+            <wp:effectExtent l="0" t="0" r="3810" b="15875"/>
+            <wp:docPr id="82" name="图片 6"/>
+            <wp:cNvGraphicFramePr>
+              <a:graphicFrameLocks xmlns:a="http://schemas.openxmlformats.org/drawingml/2006/main" noChangeAspect="1"/>
+            </wp:cNvGraphicFramePr>
+            <a:graphic xmlns:a="http://schemas.openxmlformats.org/drawingml/2006/main">
+              <a:graphicData uri="http://schemas.openxmlformats.org/drawingml/2006/picture">
+                <pic:pic xmlns:pic="http://schemas.openxmlformats.org/drawingml/2006/picture">
+                  <pic:nvPicPr>
+                    <pic:cNvPr id="82" name="图片 6"/>
+                    <pic:cNvPicPr>
+                      <a:picLocks noChangeAspect="1"/>
+                    </pic:cNvPicPr>
+                  </pic:nvPicPr>
+                  <pic:blipFill>
+                    <a:blip r:embed="rId85"/>
+                    <a:stretch>
+                      <a:fillRect/>
+                    </a:stretch>
+                  </pic:blipFill>
+                  <pic:spPr>
+                    <a:xfrm>
+                      <a:off x="0" y="0"/>
+                      <a:ext cx="5273040" cy="3432175"/>
+                    </a:xfrm>
+                    <a:prstGeom prst="rect">
+                      <a:avLst/>
+                    </a:prstGeom>
+                    <a:noFill/>
+                    <a:ln w="9525">
+                      <a:noFill/>
+                    </a:ln>
+                  </pic:spPr>
+                </pic:pic>
+              </a:graphicData>
+            </a:graphic>
+          </wp:inline>
+        </w:drawing>
+      </w:r>
+    </w:p>
+    <w:p>
+      <w:pPr>
+        <w:ind w:firstLine="420" w:firstLineChars="0"/>
+        <w:jc w:val="center"/>
+        <w:rPr>
+          <w:rFonts w:hint="eastAsia"/>
+          <w:lang w:val="en-US" w:eastAsia="zh-CN"/>
+        </w:rPr>
+      </w:pPr>
+    </w:p>
+    <w:p>
+      <w:pPr>
+        <w:numPr>
+          <w:numId w:val="0"/>
+        </w:numPr>
+        <w:rPr>
+          <w:rFonts w:hint="eastAsia"/>
+          <w:lang w:val="en-US" w:eastAsia="zh-CN"/>
+        </w:rPr>
+      </w:pPr>
+    </w:p>
+    <w:p>
+      <w:pPr>
+        <w:pStyle w:val="3"/>
+        <w:rPr>
+          <w:rFonts w:hint="eastAsia"/>
+          <w:lang w:val="en-US" w:eastAsia="zh-CN"/>
+        </w:rPr>
+      </w:pPr>
+      <w:r>
+        <w:rPr>
+          <w:rFonts w:hint="eastAsia"/>
+          <w:lang w:val="en-US" w:eastAsia="zh-CN"/>
+        </w:rPr>
+        <w:t>43.4 堆排序</w:t>
+      </w:r>
+    </w:p>
+    <w:p>
+      <w:pPr>
+        <w:ind w:firstLine="420" w:firstLineChars="0"/>
+        <w:rPr>
+          <w:rFonts w:hint="eastAsia"/>
+          <w:lang w:val="en-US" w:eastAsia="zh-CN"/>
+        </w:rPr>
+      </w:pPr>
+      <w:bookmarkStart w:id="0" w:name="_GoBack"/>
+      <w:bookmarkEnd w:id="0"/>
     </w:p>
     <w:p>
       <w:pPr>
@@ -16328,6 +17176,22 @@
     </w:lvl>
   </w:abstractNum>
   <w:abstractNum w:abstractNumId="4">
+    <w:nsid w:val="A0C5C775"/>
+    <w:multiLevelType w:val="singleLevel"/>
+    <w:tmpl w:val="A0C5C775"/>
+    <w:lvl w:ilvl="0" w:tentative="0">
+      <w:start w:val="1"/>
+      <w:numFmt w:val="decimal"/>
+      <w:lvlText w:val="%1."/>
+      <w:lvlJc w:val="left"/>
+      <w:pPr>
+        <w:tabs>
+          <w:tab w:val="left" w:pos="312"/>
+        </w:tabs>
+      </w:pPr>
+    </w:lvl>
+  </w:abstractNum>
+  <w:abstractNum w:abstractNumId="5">
     <w:nsid w:val="A1EDBA75"/>
     <w:multiLevelType w:val="singleLevel"/>
     <w:tmpl w:val="A1EDBA75"/>
@@ -16343,7 +17207,7 @@
       </w:pPr>
     </w:lvl>
   </w:abstractNum>
-  <w:abstractNum w:abstractNumId="5">
+  <w:abstractNum w:abstractNumId="6">
     <w:nsid w:val="A8F0DB7C"/>
     <w:multiLevelType w:val="singleLevel"/>
     <w:tmpl w:val="A8F0DB7C"/>
@@ -16359,7 +17223,7 @@
       </w:pPr>
     </w:lvl>
   </w:abstractNum>
-  <w:abstractNum w:abstractNumId="6">
+  <w:abstractNum w:abstractNumId="7">
     <w:nsid w:val="B5BF1E4F"/>
     <w:multiLevelType w:val="singleLevel"/>
     <w:tmpl w:val="B5BF1E4F"/>
@@ -16375,7 +17239,7 @@
       </w:pPr>
     </w:lvl>
   </w:abstractNum>
-  <w:abstractNum w:abstractNumId="7">
+  <w:abstractNum w:abstractNumId="8">
     <w:nsid w:val="BE12A845"/>
     <w:multiLevelType w:val="singleLevel"/>
     <w:tmpl w:val="BE12A845"/>
@@ -16387,7 +17251,7 @@
       <w:lvlJc w:val="left"/>
     </w:lvl>
   </w:abstractNum>
-  <w:abstractNum w:abstractNumId="8">
+  <w:abstractNum w:abstractNumId="9">
     <w:nsid w:val="D94B2995"/>
     <w:multiLevelType w:val="singleLevel"/>
     <w:tmpl w:val="D94B2995"/>
@@ -16403,7 +17267,7 @@
       </w:pPr>
     </w:lvl>
   </w:abstractNum>
-  <w:abstractNum w:abstractNumId="9">
+  <w:abstractNum w:abstractNumId="10">
     <w:nsid w:val="F89C9DE4"/>
     <w:multiLevelType w:val="singleLevel"/>
     <w:tmpl w:val="F89C9DE4"/>
@@ -16419,7 +17283,7 @@
       </w:pPr>
     </w:lvl>
   </w:abstractNum>
-  <w:abstractNum w:abstractNumId="10">
+  <w:abstractNum w:abstractNumId="11">
     <w:nsid w:val="FDD087E0"/>
     <w:multiLevelType w:val="singleLevel"/>
     <w:tmpl w:val="FDD087E0"/>
@@ -16435,7 +17299,7 @@
       </w:pPr>
     </w:lvl>
   </w:abstractNum>
-  <w:abstractNum w:abstractNumId="11">
+  <w:abstractNum w:abstractNumId="12">
     <w:nsid w:val="11547221"/>
     <w:multiLevelType w:val="singleLevel"/>
     <w:tmpl w:val="11547221"/>
@@ -16451,7 +17315,7 @@
       </w:pPr>
     </w:lvl>
   </w:abstractNum>
-  <w:abstractNum w:abstractNumId="12">
+  <w:abstractNum w:abstractNumId="13">
     <w:nsid w:val="24A5EB07"/>
     <w:multiLevelType w:val="singleLevel"/>
     <w:tmpl w:val="24A5EB07"/>
@@ -16463,7 +17327,7 @@
       <w:lvlJc w:val="left"/>
     </w:lvl>
   </w:abstractNum>
-  <w:abstractNum w:abstractNumId="13">
+  <w:abstractNum w:abstractNumId="14">
     <w:nsid w:val="27106980"/>
     <w:multiLevelType w:val="singleLevel"/>
     <w:tmpl w:val="27106980"/>
@@ -16479,7 +17343,7 @@
       </w:pPr>
     </w:lvl>
   </w:abstractNum>
-  <w:abstractNum w:abstractNumId="14">
+  <w:abstractNum w:abstractNumId="15">
     <w:nsid w:val="2A6493D7"/>
     <w:multiLevelType w:val="singleLevel"/>
     <w:tmpl w:val="2A6493D7"/>
@@ -16495,7 +17359,7 @@
       </w:pPr>
     </w:lvl>
   </w:abstractNum>
-  <w:abstractNum w:abstractNumId="15">
+  <w:abstractNum w:abstractNumId="16">
     <w:nsid w:val="3AE325EC"/>
     <w:multiLevelType w:val="singleLevel"/>
     <w:tmpl w:val="3AE325EC"/>
@@ -16507,7 +17371,7 @@
       <w:lvlJc w:val="left"/>
     </w:lvl>
   </w:abstractNum>
-  <w:abstractNum w:abstractNumId="16">
+  <w:abstractNum w:abstractNumId="17">
     <w:nsid w:val="3F08B218"/>
     <w:multiLevelType w:val="multilevel"/>
     <w:tmpl w:val="3F08B218"/>
@@ -16629,7 +17493,7 @@
       </w:rPr>
     </w:lvl>
   </w:abstractNum>
-  <w:abstractNum w:abstractNumId="17">
+  <w:abstractNum w:abstractNumId="18">
     <w:nsid w:val="45047651"/>
     <w:multiLevelType w:val="singleLevel"/>
     <w:tmpl w:val="45047651"/>
@@ -16645,7 +17509,7 @@
       </w:pPr>
     </w:lvl>
   </w:abstractNum>
-  <w:abstractNum w:abstractNumId="18">
+  <w:abstractNum w:abstractNumId="19">
     <w:nsid w:val="4E6B9311"/>
     <w:multiLevelType w:val="singleLevel"/>
     <w:tmpl w:val="4E6B9311"/>
@@ -16661,7 +17525,7 @@
       </w:pPr>
     </w:lvl>
   </w:abstractNum>
-  <w:abstractNum w:abstractNumId="19">
+  <w:abstractNum w:abstractNumId="20">
     <w:nsid w:val="5A206D7C"/>
     <w:multiLevelType w:val="singleLevel"/>
     <w:tmpl w:val="5A206D7C"/>
@@ -16677,7 +17541,7 @@
       </w:pPr>
     </w:lvl>
   </w:abstractNum>
-  <w:abstractNum w:abstractNumId="20">
+  <w:abstractNum w:abstractNumId="21">
     <w:nsid w:val="5ABCF745"/>
     <w:multiLevelType w:val="multilevel"/>
     <w:tmpl w:val="5ABCF745"/>
@@ -16809,7 +17673,7 @@
       </w:rPr>
     </w:lvl>
   </w:abstractNum>
-  <w:abstractNum w:abstractNumId="21">
+  <w:abstractNum w:abstractNumId="22">
     <w:nsid w:val="5ABCFAC2"/>
     <w:multiLevelType w:val="singleLevel"/>
     <w:tmpl w:val="5ABCFAC2"/>
@@ -16825,7 +17689,7 @@
       </w:pPr>
     </w:lvl>
   </w:abstractNum>
-  <w:abstractNum w:abstractNumId="22">
+  <w:abstractNum w:abstractNumId="23">
     <w:nsid w:val="5ABCFC03"/>
     <w:multiLevelType w:val="singleLevel"/>
     <w:tmpl w:val="5ABCFC03"/>
@@ -16837,7 +17701,7 @@
       <w:lvlJc w:val="left"/>
     </w:lvl>
   </w:abstractNum>
-  <w:abstractNum w:abstractNumId="23">
+  <w:abstractNum w:abstractNumId="24">
     <w:nsid w:val="5ABCFC23"/>
     <w:multiLevelType w:val="singleLevel"/>
     <w:tmpl w:val="5ABCFC23"/>
@@ -16853,7 +17717,7 @@
       </w:pPr>
     </w:lvl>
   </w:abstractNum>
-  <w:abstractNum w:abstractNumId="24">
+  <w:abstractNum w:abstractNumId="25">
     <w:nsid w:val="6275F463"/>
     <w:multiLevelType w:val="singleLevel"/>
     <w:tmpl w:val="6275F463"/>
@@ -16869,7 +17733,7 @@
       </w:pPr>
     </w:lvl>
   </w:abstractNum>
-  <w:abstractNum w:abstractNumId="25">
+  <w:abstractNum w:abstractNumId="26">
     <w:nsid w:val="75B6F848"/>
     <w:multiLevelType w:val="singleLevel"/>
     <w:tmpl w:val="75B6F848"/>
@@ -16885,7 +17749,7 @@
       </w:pPr>
     </w:lvl>
   </w:abstractNum>
-  <w:abstractNum w:abstractNumId="26">
+  <w:abstractNum w:abstractNumId="27">
     <w:nsid w:val="78F2F47D"/>
     <w:multiLevelType w:val="singleLevel"/>
     <w:tmpl w:val="78F2F47D"/>
@@ -16901,7 +17765,7 @@
       </w:pPr>
     </w:lvl>
   </w:abstractNum>
-  <w:abstractNum w:abstractNumId="27">
+  <w:abstractNum w:abstractNumId="28">
     <w:nsid w:val="7DE878BE"/>
     <w:multiLevelType w:val="singleLevel"/>
     <w:tmpl w:val="7DE878BE"/>
@@ -16917,7 +17781,7 @@
       </w:pPr>
     </w:lvl>
   </w:abstractNum>
-  <w:abstractNum w:abstractNumId="28">
+  <w:abstractNum w:abstractNumId="29">
     <w:nsid w:val="7DED7D41"/>
     <w:multiLevelType w:val="singleLevel"/>
     <w:tmpl w:val="7DED7D41"/>
@@ -16934,10 +17798,10 @@
     </w:lvl>
   </w:abstractNum>
   <w:num w:numId="1">
-    <w:abstractNumId w:val="13"/>
+    <w:abstractNumId w:val="14"/>
   </w:num>
   <w:num w:numId="2">
-    <w:abstractNumId w:val="16"/>
+    <w:abstractNumId w:val="17"/>
   </w:num>
   <w:num w:numId="3">
     <w:abstractNumId w:val="1"/>
@@ -16946,79 +17810,82 @@
     <w:abstractNumId w:val="3"/>
   </w:num>
   <w:num w:numId="5">
-    <w:abstractNumId w:val="26"/>
+    <w:abstractNumId w:val="27"/>
   </w:num>
   <w:num w:numId="6">
-    <w:abstractNumId w:val="8"/>
+    <w:abstractNumId w:val="9"/>
   </w:num>
   <w:num w:numId="7">
-    <w:abstractNumId w:val="17"/>
+    <w:abstractNumId w:val="18"/>
   </w:num>
   <w:num w:numId="8">
     <w:abstractNumId w:val="0"/>
   </w:num>
   <w:num w:numId="9">
-    <w:abstractNumId w:val="27"/>
+    <w:abstractNumId w:val="28"/>
   </w:num>
   <w:num w:numId="10">
-    <w:abstractNumId w:val="18"/>
+    <w:abstractNumId w:val="19"/>
   </w:num>
   <w:num w:numId="11">
-    <w:abstractNumId w:val="19"/>
+    <w:abstractNumId w:val="20"/>
   </w:num>
   <w:num w:numId="12">
+    <w:abstractNumId w:val="7"/>
+  </w:num>
+  <w:num w:numId="13">
+    <w:abstractNumId w:val="29"/>
+  </w:num>
+  <w:num w:numId="14">
+    <w:abstractNumId w:val="25"/>
+  </w:num>
+  <w:num w:numId="15">
+    <w:abstractNumId w:val="21"/>
+  </w:num>
+  <w:num w:numId="16">
+    <w:abstractNumId w:val="22"/>
+  </w:num>
+  <w:num w:numId="17">
+    <w:abstractNumId w:val="23"/>
+  </w:num>
+  <w:num w:numId="18">
+    <w:abstractNumId w:val="24"/>
+  </w:num>
+  <w:num w:numId="19">
+    <w:abstractNumId w:val="15"/>
+  </w:num>
+  <w:num w:numId="20">
+    <w:abstractNumId w:val="26"/>
+  </w:num>
+  <w:num w:numId="21">
+    <w:abstractNumId w:val="11"/>
+  </w:num>
+  <w:num w:numId="22">
     <w:abstractNumId w:val="6"/>
   </w:num>
-  <w:num w:numId="13">
-    <w:abstractNumId w:val="28"/>
-  </w:num>
-  <w:num w:numId="14">
-    <w:abstractNumId w:val="24"/>
-  </w:num>
-  <w:num w:numId="15">
-    <w:abstractNumId w:val="20"/>
-  </w:num>
-  <w:num w:numId="16">
-    <w:abstractNumId w:val="21"/>
-  </w:num>
-  <w:num w:numId="17">
-    <w:abstractNumId w:val="22"/>
-  </w:num>
-  <w:num w:numId="18">
-    <w:abstractNumId w:val="23"/>
-  </w:num>
-  <w:num w:numId="19">
-    <w:abstractNumId w:val="14"/>
-  </w:num>
-  <w:num w:numId="20">
-    <w:abstractNumId w:val="25"/>
-  </w:num>
-  <w:num w:numId="21">
+  <w:num w:numId="23">
     <w:abstractNumId w:val="10"/>
   </w:num>
-  <w:num w:numId="22">
-    <w:abstractNumId w:val="5"/>
-  </w:num>
-  <w:num w:numId="23">
-    <w:abstractNumId w:val="9"/>
-  </w:num>
   <w:num w:numId="24">
-    <w:abstractNumId w:val="15"/>
+    <w:abstractNumId w:val="16"/>
   </w:num>
   <w:num w:numId="25">
-    <w:abstractNumId w:val="11"/>
+    <w:abstractNumId w:val="12"/>
   </w:num>
   <w:num w:numId="26">
-    <w:abstractNumId w:val="4"/>
+    <w:abstractNumId w:val="5"/>
   </w:num>
   <w:num w:numId="27">
     <w:abstractNumId w:val="2"/>
   </w:num>
   <w:num w:numId="28">
-    <w:abstractNumId w:val="7"/>
+    <w:abstractNumId w:val="8"/>
   </w:num>
   <w:num w:numId="29">
-    <w:abstractNumId w:val="12"/>
+    <w:abstractNumId w:val="13"/>
+  </w:num>
+  <w:num w:numId="30">
+    <w:abstractNumId w:val="4"/>
   </w:num>
 </w:numbering>
 </file>

--- a/Java/Java细节知识 学到的都是自己的.docx
+++ b/Java/Java细节知识 学到的都是自己的.docx
@@ -228,7 +228,22 @@
           <w:rFonts w:hint="eastAsia"/>
           <w:color w:val="FF0000"/>
         </w:rPr>
-        <w:t>==只有在2个对象指向了同一对象时才返回真值</w:t>
+        <w:t>==只有在2个</w:t>
+      </w:r>
+      <w:r>
+        <w:rPr>
+          <w:rFonts w:hint="eastAsia"/>
+          <w:color w:val="FF0000"/>
+          <w:lang w:eastAsia="zh-CN"/>
+        </w:rPr>
+        <w:t>引用类型</w:t>
+      </w:r>
+      <w:r>
+        <w:rPr>
+          <w:rFonts w:hint="eastAsia"/>
+          <w:color w:val="FF0000"/>
+        </w:rPr>
+        <w:t>指向了同一对象时才返回真值</w:t>
       </w:r>
       <w:r>
         <w:rPr>
@@ -520,7 +535,20 @@
         <w:rPr>
           <w:rFonts w:hint="eastAsia"/>
         </w:rPr>
-        <w:t>，当传递的是对象类型时，实际上是创建一个引用的副本，指向该对象，然后</w:t>
+        <w:t>，当传递的是对象类型时，实际上是</w:t>
+      </w:r>
+      <w:r>
+        <w:rPr>
+          <w:rFonts w:hint="eastAsia"/>
+          <w:color w:val="FF0000"/>
+        </w:rPr>
+        <w:t>创建一个引用的副本，指向该对象</w:t>
+      </w:r>
+      <w:r>
+        <w:rPr>
+          <w:rFonts w:hint="eastAsia"/>
+        </w:rPr>
+        <w:t>，然后</w:t>
       </w:r>
       <w:r>
         <w:rPr>
@@ -884,6 +912,9 @@
     <w:p>
       <w:pPr>
         <w:jc w:val="center"/>
+        <w:rPr>
+          <w:rFonts w:hint="eastAsia"/>
+        </w:rPr>
       </w:pPr>
       <w:r>
         <w:rPr>
@@ -901,6 +932,45 @@
       <w:r>
         <w:rPr>
           <w:rFonts w:hint="eastAsia"/>
+        </w:rPr>
+        <w:t>）</w:t>
+      </w:r>
+    </w:p>
+    <w:p>
+      <w:pPr>
+        <w:jc w:val="center"/>
+        <w:rPr>
+          <w:rFonts w:hint="eastAsia" w:eastAsiaTheme="minorEastAsia"/>
+          <w:lang w:eastAsia="zh-CN"/>
+        </w:rPr>
+      </w:pPr>
+      <w:r>
+        <w:rPr>
+          <w:rFonts w:hint="eastAsia"/>
+          <w:lang w:eastAsia="zh-CN"/>
+        </w:rPr>
+        <w:t>（注意：</w:t>
+      </w:r>
+      <w:r>
+        <w:rPr>
+          <w:rFonts w:hint="eastAsia"/>
+          <w:color w:val="FF0000"/>
+          <w:lang w:eastAsia="zh-CN"/>
+        </w:rPr>
+        <w:t>因为</w:t>
+      </w:r>
+      <w:r>
+        <w:rPr>
+          <w:rFonts w:hint="eastAsia"/>
+          <w:color w:val="FF0000"/>
+          <w:lang w:val="en-US" w:eastAsia="zh-CN"/>
+        </w:rPr>
+        <w:t>wait会释放锁，所以被唤醒之后还需要获得锁才能进入可运行状态</w:t>
+      </w:r>
+      <w:r>
+        <w:rPr>
+          <w:rFonts w:hint="eastAsia"/>
+          <w:lang w:eastAsia="zh-CN"/>
         </w:rPr>
         <w:t>）</w:t>
       </w:r>
@@ -1737,7 +1807,7 @@
         <w:rPr>
           <w:rFonts w:hint="eastAsia"/>
         </w:rPr>
-        <w:t>Iterator：用来遍历Colleaction集合中的元素。</w:t>
+        <w:t>Iterator：用来遍历Collection集合中的元素。</w:t>
       </w:r>
     </w:p>
     <w:p>
@@ -2025,7 +2095,20 @@
         <w:rPr>
           <w:rFonts w:hint="eastAsia"/>
         </w:rPr>
-        <w:t>Iterator比Enumeration，</w:t>
+        <w:t>Iterator比Enumeration</w:t>
+      </w:r>
+      <w:r>
+        <w:rPr>
+          <w:rFonts w:hint="eastAsia"/>
+          <w:lang w:eastAsia="zh-CN"/>
+        </w:rPr>
+        <w:t>安全</w:t>
+      </w:r>
+      <w:r>
+        <w:rPr>
+          <w:rFonts w:hint="eastAsia"/>
+        </w:rPr>
+        <w:t>，</w:t>
       </w:r>
       <w:r>
         <w:rPr>
@@ -2372,7 +2455,20 @@
         <w:rPr>
           <w:rFonts w:hint="eastAsia"/>
         </w:rPr>
-        <w:t>因为单例模式一般是static的单例，它在JVM的整个生命周期存在，如果它持有了一个外部对象的引用（比如ActivityContext），那么这个外部对象就不直不能释放。</w:t>
+        <w:t>因为单例模式一般是static的单例，它在JVM的整个生命周期存在，如果它持有了一个外部对象的引用（比如ActivityContext），那么这个外部对象就</w:t>
+      </w:r>
+      <w:r>
+        <w:rPr>
+          <w:rFonts w:hint="eastAsia"/>
+          <w:lang w:eastAsia="zh-CN"/>
+        </w:rPr>
+        <w:t>一</w:t>
+      </w:r>
+      <w:r>
+        <w:rPr>
+          <w:rFonts w:hint="eastAsia"/>
+        </w:rPr>
+        <w:t>直不能释放。</w:t>
       </w:r>
     </w:p>
     <w:p>
@@ -8129,7 +8225,20 @@
         <w:rPr>
           <w:rFonts w:hint="eastAsia"/>
         </w:rPr>
-        <w:t>如果有某个辅助函数f(n)，使得当n趋近于无穷大时，T(n)/f(n)的极限值为不等于0的长度，则称f(n)是T(n)的同数量级函数，它们的关系表示为T(n)=O(f(n))。</w:t>
+        <w:t>如果有某个辅助函数f(n)，使得当n趋近于无穷大时，T(n)/f(n)的极限值为不等于0的长度，则称f(n)是T(n)的</w:t>
+      </w:r>
+      <w:r>
+        <w:rPr>
+          <w:rFonts w:hint="eastAsia"/>
+          <w:color w:val="FF0000"/>
+        </w:rPr>
+        <w:t>同数量级函数</w:t>
+      </w:r>
+      <w:r>
+        <w:rPr>
+          <w:rFonts w:hint="eastAsia"/>
+        </w:rPr>
+        <w:t>，它们的关系表示为T(n)=O(f(n))。</w:t>
       </w:r>
     </w:p>
     <w:p>
@@ -8473,7 +8582,20 @@
         <w:rPr>
           <w:rFonts w:hint="eastAsia"/>
         </w:rPr>
-        <w:t>hashMap采用数组+链表的实现方式，数组中的每个元素都试一个Enrty对象，每个Entry对象有key，value，哈希值hash，也有指向下一个Entry的指针next。</w:t>
+        <w:t>hashMap采用数组+链表的实现方式，数组中的每个元素都</w:t>
+      </w:r>
+      <w:r>
+        <w:rPr>
+          <w:rFonts w:hint="eastAsia"/>
+          <w:lang w:eastAsia="zh-CN"/>
+        </w:rPr>
+        <w:t>是</w:t>
+      </w:r>
+      <w:r>
+        <w:rPr>
+          <w:rFonts w:hint="eastAsia"/>
+        </w:rPr>
+        <w:t>一个Enrty对象，每个Entry对象有key，value，哈希值hash，也有指向下一个Entry的指针next。</w:t>
       </w:r>
     </w:p>
     <w:p>
@@ -8661,14 +8783,14 @@
         <w:rPr>
           <w:rFonts w:hint="eastAsia"/>
         </w:rPr>
-        <w:t>，这个项</w:t>
-      </w:r>
-      <w:r>
-        <w:rPr>
-          <w:rFonts w:hint="eastAsia"/>
-          <w:color w:val="FF0000"/>
-        </w:rPr>
-        <w:t>目部署到一台服务器上</w:t>
+        <w:t>，这个</w:t>
+      </w:r>
+      <w:r>
+        <w:rPr>
+          <w:rFonts w:hint="eastAsia"/>
+          <w:color w:val="FF0000"/>
+        </w:rPr>
+        <w:t>项目部署到一台服务器上</w:t>
       </w:r>
       <w:r>
         <w:rPr>
@@ -11457,76 +11579,44 @@
     </w:p>
     <w:p>
       <w:pPr>
-        <w:pStyle w:val="4"/>
-        <w:rPr>
-          <w:rFonts w:hint="eastAsia"/>
-          <w:lang w:val="en-US" w:eastAsia="zh-CN"/>
-        </w:rPr>
-      </w:pPr>
-      <w:r>
-        <w:rPr>
-          <w:rFonts w:hint="eastAsia"/>
-          <w:lang w:val="en-US" w:eastAsia="zh-CN"/>
-        </w:rPr>
-        <w:t>35.2.3 标记-清除算法</w:t>
-      </w:r>
-    </w:p>
-    <w:p>
-      <w:pPr>
-        <w:rPr>
-          <w:rFonts w:hint="eastAsia"/>
-          <w:lang w:val="en-US" w:eastAsia="zh-CN"/>
-        </w:rPr>
-      </w:pPr>
-    </w:p>
-    <w:p>
-      <w:pPr>
-        <w:ind w:firstLine="420" w:firstLineChars="0"/>
-        <w:rPr>
-          <w:rFonts w:hint="eastAsia"/>
-          <w:lang w:val="en-US" w:eastAsia="zh-CN"/>
-        </w:rPr>
-      </w:pPr>
-      <w:r>
-        <w:rPr>
-          <w:rFonts w:hint="eastAsia"/>
-          <w:lang w:val="en-US" w:eastAsia="zh-CN"/>
-        </w:rPr>
-        <w:t>先标记出所有可回收的对象，</w:t>
-      </w:r>
-      <w:r>
-        <w:rPr>
-          <w:rFonts w:hint="eastAsia"/>
-          <w:color w:val="FF0000"/>
-          <w:lang w:val="en-US" w:eastAsia="zh-CN"/>
-        </w:rPr>
-        <w:t>标记完成后统一回收</w:t>
-      </w:r>
-      <w:r>
-        <w:rPr>
-          <w:rFonts w:hint="eastAsia"/>
-          <w:lang w:val="en-US" w:eastAsia="zh-CN"/>
-        </w:rPr>
-        <w:t>被标记的对象。</w:t>
-      </w:r>
-    </w:p>
-    <w:p>
-      <w:pPr>
-        <w:ind w:firstLine="420" w:firstLineChars="0"/>
-        <w:rPr>
-          <w:rFonts w:hint="eastAsia"/>
-          <w:lang w:val="en-US" w:eastAsia="zh-CN"/>
-        </w:rPr>
-      </w:pPr>
-    </w:p>
-    <w:p>
-      <w:pPr>
-        <w:ind w:firstLine="420" w:firstLineChars="0"/>
-        <w:rPr>
-          <w:rFonts w:hint="eastAsia"/>
-          <w:lang w:val="en-US" w:eastAsia="zh-CN"/>
-        </w:rPr>
-      </w:pPr>
+        <w:widowControl w:val="0"/>
+        <w:numPr>
+          <w:ilvl w:val="0"/>
+          <w:numId w:val="0"/>
+        </w:numPr>
+        <w:tabs>
+          <w:tab w:val="left" w:pos="312"/>
+        </w:tabs>
+        <w:jc w:val="both"/>
+        <w:rPr>
+          <w:rFonts w:hint="eastAsia"/>
+          <w:lang w:val="en-US" w:eastAsia="zh-CN"/>
+        </w:rPr>
+      </w:pPr>
+    </w:p>
+    <w:p>
+      <w:pPr>
+        <w:widowControl w:val="0"/>
+        <w:numPr>
+          <w:ilvl w:val="0"/>
+          <w:numId w:val="0"/>
+        </w:numPr>
+        <w:tabs>
+          <w:tab w:val="left" w:pos="312"/>
+        </w:tabs>
+        <w:jc w:val="both"/>
+        <w:rPr>
+          <w:rFonts w:hint="eastAsia"/>
+          <w:lang w:val="en-US" w:eastAsia="zh-CN"/>
+        </w:rPr>
+      </w:pPr>
+      <w:r>
+        <w:rPr>
+          <w:rFonts w:hint="eastAsia"/>
+          <w:lang w:val="en-US" w:eastAsia="zh-CN"/>
+        </w:rPr>
+        <w:tab/>
+      </w:r>
       <w:r>
         <w:rPr>
           <w:rFonts w:hint="eastAsia"/>
@@ -11537,57 +11627,27 @@
     </w:p>
     <w:p>
       <w:pPr>
+        <w:widowControl w:val="0"/>
         <w:numPr>
           <w:ilvl w:val="0"/>
           <w:numId w:val="21"/>
         </w:numPr>
-        <w:ind w:left="420" w:leftChars="0" w:firstLine="420" w:firstLineChars="0"/>
-        <w:rPr>
-          <w:rFonts w:hint="eastAsia"/>
-          <w:lang w:val="en-US" w:eastAsia="zh-CN"/>
-        </w:rPr>
-      </w:pPr>
-      <w:r>
-        <w:rPr>
-          <w:rFonts w:hint="eastAsia"/>
-          <w:lang w:val="en-US" w:eastAsia="zh-CN"/>
-        </w:rPr>
-        <w:t>标记和清除2个过程的效率都不高。</w:t>
-      </w:r>
-    </w:p>
-    <w:p>
-      <w:pPr>
-        <w:numPr>
-          <w:ilvl w:val="0"/>
-          <w:numId w:val="21"/>
-        </w:numPr>
-        <w:ind w:left="420" w:leftChars="0" w:firstLine="420" w:firstLineChars="0"/>
-        <w:rPr>
-          <w:rFonts w:hint="eastAsia"/>
-          <w:lang w:val="en-US" w:eastAsia="zh-CN"/>
-        </w:rPr>
-      </w:pPr>
-      <w:r>
-        <w:rPr>
-          <w:rFonts w:hint="eastAsia"/>
-          <w:lang w:val="en-US" w:eastAsia="zh-CN"/>
-        </w:rPr>
-        <w:t>标记清除后</w:t>
-      </w:r>
-      <w:r>
-        <w:rPr>
-          <w:rFonts w:hint="eastAsia"/>
-          <w:color w:val="FF0000"/>
-          <w:lang w:val="en-US" w:eastAsia="zh-CN"/>
-        </w:rPr>
-        <w:t>产生大量不连续的内存碎片</w:t>
-      </w:r>
-      <w:r>
-        <w:rPr>
-          <w:rFonts w:hint="eastAsia"/>
-          <w:lang w:val="en-US" w:eastAsia="zh-CN"/>
-        </w:rPr>
-        <w:t>，不利于后面分配较大对象。</w:t>
+        <w:tabs>
+          <w:tab w:val="left" w:pos="312"/>
+        </w:tabs>
+        <w:ind w:left="312" w:leftChars="0" w:firstLine="0" w:firstLineChars="0"/>
+        <w:jc w:val="both"/>
+        <w:rPr>
+          <w:rFonts w:hint="eastAsia"/>
+          <w:lang w:val="en-US" w:eastAsia="zh-CN"/>
+        </w:rPr>
+      </w:pPr>
+      <w:r>
+        <w:rPr>
+          <w:rFonts w:hint="eastAsia"/>
+          <w:lang w:val="en-US" w:eastAsia="zh-CN"/>
+        </w:rPr>
+        <w:t>分析过程需要GC停顿（即STOP The World，停顿所有线程）。</w:t>
       </w:r>
     </w:p>
     <w:p>
@@ -11603,79 +11663,71 @@
           <w:rFonts w:hint="eastAsia"/>
           <w:lang w:val="en-US" w:eastAsia="zh-CN"/>
         </w:rPr>
-        <w:t>35.2.4 复制算法</w:t>
-      </w:r>
-    </w:p>
-    <w:p>
-      <w:pPr>
-        <w:ind w:firstLine="420" w:firstLineChars="0"/>
-        <w:rPr>
-          <w:rFonts w:hint="eastAsia"/>
-          <w:lang w:val="en-US" w:eastAsia="zh-CN"/>
-        </w:rPr>
-      </w:pPr>
-      <w:r>
-        <w:rPr>
-          <w:rFonts w:hint="eastAsia"/>
-          <w:lang w:val="en-US" w:eastAsia="zh-CN"/>
-        </w:rPr>
-        <w:t>将可用内存划分成大小相等的2块，每次只使用其中的一块，当这一块用完后，将</w:t>
-      </w:r>
-      <w:r>
-        <w:rPr>
-          <w:rFonts w:hint="eastAsia"/>
-          <w:color w:val="FF0000"/>
-          <w:lang w:val="en-US" w:eastAsia="zh-CN"/>
-        </w:rPr>
-        <w:t>还存活的对象复制</w:t>
-      </w:r>
-      <w:r>
-        <w:rPr>
-          <w:rFonts w:hint="eastAsia"/>
-          <w:lang w:val="en-US" w:eastAsia="zh-CN"/>
-        </w:rPr>
-        <w:t>到另一块上，然后将已使用的那一块一次清理掉。</w:t>
-      </w:r>
-    </w:p>
-    <w:p>
-      <w:pPr>
-        <w:ind w:firstLine="420" w:firstLineChars="0"/>
-        <w:rPr>
-          <w:rFonts w:hint="eastAsia"/>
-          <w:lang w:val="en-US" w:eastAsia="zh-CN"/>
-        </w:rPr>
-      </w:pPr>
-      <w:r>
-        <w:rPr>
-          <w:rFonts w:hint="eastAsia"/>
-          <w:lang w:val="en-US" w:eastAsia="zh-CN"/>
-        </w:rPr>
-        <w:t>（通常Eden（80%）和Survivor1（10%）占其中一块，Survivor2（10%）占另一块）</w:t>
-      </w:r>
-    </w:p>
-    <w:p>
-      <w:pPr>
-        <w:ind w:firstLine="420" w:firstLineChars="0"/>
-        <w:rPr>
-          <w:rFonts w:hint="eastAsia"/>
-          <w:lang w:val="en-US" w:eastAsia="zh-CN"/>
-        </w:rPr>
-      </w:pPr>
-    </w:p>
-    <w:p>
-      <w:pPr>
-        <w:ind w:firstLine="420" w:firstLineChars="0"/>
-        <w:rPr>
-          <w:rFonts w:hint="eastAsia"/>
-          <w:lang w:val="en-US" w:eastAsia="zh-CN"/>
-        </w:rPr>
-      </w:pPr>
-      <w:r>
-        <w:rPr>
-          <w:rFonts w:hint="eastAsia"/>
-          <w:lang w:val="en-US" w:eastAsia="zh-CN"/>
-        </w:rPr>
-        <w:t>优点：</w:t>
+        <w:t>35.2.3 标记-清除算法</w:t>
+      </w:r>
+    </w:p>
+    <w:p>
+      <w:pPr>
+        <w:rPr>
+          <w:rFonts w:hint="eastAsia"/>
+          <w:lang w:val="en-US" w:eastAsia="zh-CN"/>
+        </w:rPr>
+      </w:pPr>
+    </w:p>
+    <w:p>
+      <w:pPr>
+        <w:ind w:firstLine="420" w:firstLineChars="0"/>
+        <w:rPr>
+          <w:rFonts w:hint="eastAsia"/>
+          <w:lang w:val="en-US" w:eastAsia="zh-CN"/>
+        </w:rPr>
+      </w:pPr>
+      <w:r>
+        <w:rPr>
+          <w:rFonts w:hint="eastAsia"/>
+          <w:lang w:val="en-US" w:eastAsia="zh-CN"/>
+        </w:rPr>
+        <w:t>先标记出所有可回收的对象，</w:t>
+      </w:r>
+      <w:r>
+        <w:rPr>
+          <w:rFonts w:hint="eastAsia"/>
+          <w:color w:val="FF0000"/>
+          <w:lang w:val="en-US" w:eastAsia="zh-CN"/>
+        </w:rPr>
+        <w:t>标记完成后统一回收</w:t>
+      </w:r>
+      <w:r>
+        <w:rPr>
+          <w:rFonts w:hint="eastAsia"/>
+          <w:lang w:val="en-US" w:eastAsia="zh-CN"/>
+        </w:rPr>
+        <w:t>被标记的对象。</w:t>
+      </w:r>
+    </w:p>
+    <w:p>
+      <w:pPr>
+        <w:ind w:firstLine="420" w:firstLineChars="0"/>
+        <w:rPr>
+          <w:rFonts w:hint="eastAsia"/>
+          <w:lang w:val="en-US" w:eastAsia="zh-CN"/>
+        </w:rPr>
+      </w:pPr>
+    </w:p>
+    <w:p>
+      <w:pPr>
+        <w:ind w:firstLine="420" w:firstLineChars="0"/>
+        <w:rPr>
+          <w:rFonts w:hint="eastAsia"/>
+          <w:lang w:val="en-US" w:eastAsia="zh-CN"/>
+        </w:rPr>
+      </w:pPr>
+      <w:r>
+        <w:rPr>
+          <w:rFonts w:hint="eastAsia"/>
+          <w:lang w:val="en-US" w:eastAsia="zh-CN"/>
+        </w:rPr>
+        <w:t>缺点：</w:t>
       </w:r>
     </w:p>
     <w:p>
@@ -11695,7 +11747,7 @@
           <w:rFonts w:hint="eastAsia"/>
           <w:lang w:val="en-US" w:eastAsia="zh-CN"/>
         </w:rPr>
-        <w:t>不会出现不连续的内存碎片</w:t>
+        <w:t>标记和清除2个过程的效率都不高。</w:t>
       </w:r>
     </w:p>
     <w:p>
@@ -11715,27 +11767,225 @@
           <w:rFonts w:hint="eastAsia"/>
           <w:lang w:val="en-US" w:eastAsia="zh-CN"/>
         </w:rPr>
-        <w:t>运行高效</w:t>
+        <w:t>标记清除后</w:t>
+      </w:r>
+      <w:r>
+        <w:rPr>
+          <w:rFonts w:hint="eastAsia"/>
+          <w:color w:val="FF0000"/>
+          <w:lang w:val="en-US" w:eastAsia="zh-CN"/>
+        </w:rPr>
+        <w:t>产生大量不连续的内存碎片</w:t>
+      </w:r>
+      <w:r>
+        <w:rPr>
+          <w:rFonts w:hint="eastAsia"/>
+          <w:lang w:val="en-US" w:eastAsia="zh-CN"/>
+        </w:rPr>
+        <w:t>，不利于后面分配较大对象。</w:t>
+      </w:r>
+    </w:p>
+    <w:p>
+      <w:pPr>
+        <w:pStyle w:val="4"/>
+        <w:rPr>
+          <w:rFonts w:hint="eastAsia"/>
+          <w:lang w:val="en-US" w:eastAsia="zh-CN"/>
+        </w:rPr>
+      </w:pPr>
+      <w:r>
+        <w:rPr>
+          <w:rFonts w:hint="eastAsia"/>
+          <w:lang w:val="en-US" w:eastAsia="zh-CN"/>
+        </w:rPr>
+        <w:t>35.2.4 复制算法</w:t>
+      </w:r>
+    </w:p>
+    <w:p>
+      <w:pPr>
+        <w:ind w:firstLine="420" w:firstLineChars="0"/>
+        <w:rPr>
+          <w:rFonts w:hint="eastAsia"/>
+          <w:lang w:val="en-US" w:eastAsia="zh-CN"/>
+        </w:rPr>
+      </w:pPr>
+      <w:r>
+        <w:rPr>
+          <w:rFonts w:hint="eastAsia"/>
+          <w:lang w:val="en-US" w:eastAsia="zh-CN"/>
+        </w:rPr>
+        <w:t>将可用内存划分成大小相等的2块，每次只使用其中的一块（</w:t>
+      </w:r>
+      <w:r>
+        <w:rPr>
+          <w:rFonts w:hint="eastAsia"/>
+          <w:color w:val="FF0000"/>
+          <w:lang w:val="en-US" w:eastAsia="zh-CN"/>
+        </w:rPr>
+        <w:t>整个内存</w:t>
+      </w:r>
+      <w:r>
+        <w:rPr>
+          <w:rFonts w:hint="eastAsia"/>
+          <w:lang w:val="en-US" w:eastAsia="zh-CN"/>
+        </w:rPr>
+        <w:t>切一半），当这一块用完后，将</w:t>
+      </w:r>
+      <w:r>
+        <w:rPr>
+          <w:rFonts w:hint="eastAsia"/>
+          <w:color w:val="FF0000"/>
+          <w:lang w:val="en-US" w:eastAsia="zh-CN"/>
+        </w:rPr>
+        <w:t>还存活的对象复制</w:t>
+      </w:r>
+      <w:r>
+        <w:rPr>
+          <w:rFonts w:hint="eastAsia"/>
+          <w:lang w:val="en-US" w:eastAsia="zh-CN"/>
+        </w:rPr>
+        <w:t>到另一块上，然后将已使用的那一块一次清理掉。</w:t>
+      </w:r>
+    </w:p>
+    <w:p>
+      <w:pPr>
+        <w:ind w:firstLine="420" w:firstLineChars="0"/>
+        <w:rPr>
+          <w:rFonts w:hint="eastAsia"/>
+          <w:lang w:val="en-US" w:eastAsia="zh-CN"/>
+        </w:rPr>
+      </w:pPr>
+      <w:r>
+        <w:rPr>
+          <w:rFonts w:hint="eastAsia"/>
+          <w:lang w:val="en-US" w:eastAsia="zh-CN"/>
+        </w:rPr>
+        <w:t>（通常Eden（80%）和Survivor1（10%）占其中一块，Survivor2（10%）占另一块）</w:t>
+      </w:r>
+    </w:p>
+    <w:p>
+      <w:pPr>
+        <w:ind w:firstLine="420" w:firstLineChars="0"/>
+        <w:rPr>
+          <w:rFonts w:hint="eastAsia"/>
+          <w:lang w:val="en-US" w:eastAsia="zh-CN"/>
+        </w:rPr>
+      </w:pPr>
+    </w:p>
+    <w:p>
+      <w:pPr>
+        <w:ind w:firstLine="420" w:firstLineChars="0"/>
+        <w:rPr>
+          <w:rFonts w:hint="eastAsia"/>
+          <w:lang w:val="en-US" w:eastAsia="zh-CN"/>
+        </w:rPr>
+      </w:pPr>
+      <w:r>
+        <w:rPr>
+          <w:rFonts w:hint="eastAsia"/>
+          <w:lang w:val="en-US" w:eastAsia="zh-CN"/>
+        </w:rPr>
+        <w:t>优点：</w:t>
       </w:r>
     </w:p>
     <w:p>
       <w:pPr>
         <w:numPr>
           <w:ilvl w:val="0"/>
-          <w:numId w:val="22"/>
+          <w:numId w:val="23"/>
         </w:numPr>
         <w:ind w:left="420" w:leftChars="0" w:firstLine="420" w:firstLineChars="0"/>
         <w:rPr>
           <w:rFonts w:hint="eastAsia"/>
-          <w:lang w:val="en-US" w:eastAsia="zh-CN"/>
-        </w:rPr>
-      </w:pPr>
-      <w:r>
-        <w:rPr>
-          <w:rFonts w:hint="eastAsia"/>
-          <w:lang w:val="en-US" w:eastAsia="zh-CN"/>
-        </w:rPr>
-        <w:t>适合新生代，因为新生代每次回收都有大批对象死去，只有少量存活，而复制算法只复制存活对象，所以此时的复制成本很低。</w:t>
+          <w:color w:val="FF0000"/>
+          <w:lang w:val="en-US" w:eastAsia="zh-CN"/>
+        </w:rPr>
+      </w:pPr>
+      <w:r>
+        <w:rPr>
+          <w:rFonts w:hint="eastAsia"/>
+          <w:color w:val="FF0000"/>
+          <w:lang w:val="en-US" w:eastAsia="zh-CN"/>
+        </w:rPr>
+        <w:t>不会出现不连续的内存碎片</w:t>
+      </w:r>
+    </w:p>
+    <w:p>
+      <w:pPr>
+        <w:numPr>
+          <w:ilvl w:val="0"/>
+          <w:numId w:val="23"/>
+        </w:numPr>
+        <w:ind w:left="420" w:leftChars="0" w:firstLine="420" w:firstLineChars="0"/>
+        <w:rPr>
+          <w:rFonts w:hint="eastAsia"/>
+          <w:lang w:val="en-US" w:eastAsia="zh-CN"/>
+        </w:rPr>
+      </w:pPr>
+      <w:r>
+        <w:rPr>
+          <w:rFonts w:hint="eastAsia"/>
+          <w:lang w:val="en-US" w:eastAsia="zh-CN"/>
+        </w:rPr>
+        <w:t>运行高效</w:t>
+      </w:r>
+    </w:p>
+    <w:p>
+      <w:pPr>
+        <w:numPr>
+          <w:ilvl w:val="0"/>
+          <w:numId w:val="23"/>
+        </w:numPr>
+        <w:ind w:left="420" w:leftChars="0" w:firstLine="420" w:firstLineChars="0"/>
+        <w:rPr>
+          <w:rFonts w:hint="eastAsia"/>
+          <w:lang w:val="en-US" w:eastAsia="zh-CN"/>
+        </w:rPr>
+      </w:pPr>
+      <w:r>
+        <w:rPr>
+          <w:rFonts w:hint="eastAsia"/>
+          <w:color w:val="FF0000"/>
+          <w:lang w:val="en-US" w:eastAsia="zh-CN"/>
+        </w:rPr>
+        <w:t>适合新生代，因为新生代每次回收都有大批对象死去</w:t>
+      </w:r>
+      <w:r>
+        <w:rPr>
+          <w:rFonts w:hint="eastAsia"/>
+          <w:lang w:val="en-US" w:eastAsia="zh-CN"/>
+        </w:rPr>
+        <w:t>，</w:t>
+      </w:r>
+      <w:r>
+        <w:rPr>
+          <w:rFonts w:hint="eastAsia"/>
+          <w:color w:val="FF0000"/>
+          <w:lang w:val="en-US" w:eastAsia="zh-CN"/>
+        </w:rPr>
+        <w:t>只有少量存活</w:t>
+      </w:r>
+      <w:r>
+        <w:rPr>
+          <w:rFonts w:hint="eastAsia"/>
+          <w:lang w:val="en-US" w:eastAsia="zh-CN"/>
+        </w:rPr>
+        <w:t>，而</w:t>
+      </w:r>
+      <w:r>
+        <w:rPr>
+          <w:rFonts w:hint="eastAsia"/>
+          <w:color w:val="FF0000"/>
+          <w:lang w:val="en-US" w:eastAsia="zh-CN"/>
+        </w:rPr>
+        <w:t>复制算法只复制存活对象</w:t>
+      </w:r>
+      <w:r>
+        <w:rPr>
+          <w:rFonts w:hint="eastAsia"/>
+          <w:lang w:val="en-US" w:eastAsia="zh-CN"/>
+        </w:rPr>
+        <w:t>，所以此时的复制成本很低。</w:t>
       </w:r>
     </w:p>
     <w:p>
@@ -11775,7 +12025,7 @@
       <w:pPr>
         <w:numPr>
           <w:ilvl w:val="0"/>
-          <w:numId w:val="23"/>
+          <w:numId w:val="24"/>
         </w:numPr>
         <w:tabs>
           <w:tab w:val="clear" w:pos="312"/>
@@ -11940,7 +12190,22 @@
           <w:rFonts w:hint="eastAsia"/>
           <w:lang w:val="en-US" w:eastAsia="zh-CN"/>
         </w:rPr>
-        <w:t>对堆中不同代使用不同的收集算法。对于新生代，因为每次都只有少量存活，所以采用复制算法；对于老年代，因为对象存活率高，不适合用复制算法，所以用标记-清除或标记-整理算法。</w:t>
+        <w:t>对堆中不同代使用不同的收集算法。对于新生代，因为每次都只有少量存活，所以采用复制算法；对于</w:t>
+      </w:r>
+      <w:r>
+        <w:rPr>
+          <w:rFonts w:hint="eastAsia"/>
+          <w:color w:val="FF0000"/>
+          <w:lang w:val="en-US" w:eastAsia="zh-CN"/>
+        </w:rPr>
+        <w:t>老年代，因为对象存活率高，不适合用复制算法</w:t>
+      </w:r>
+      <w:r>
+        <w:rPr>
+          <w:rFonts w:hint="eastAsia"/>
+          <w:lang w:val="en-US" w:eastAsia="zh-CN"/>
+        </w:rPr>
+        <w:t>，所以用标记-清除或标记-整理算法。</w:t>
       </w:r>
     </w:p>
     <w:p>
@@ -12058,7 +12323,22 @@
           <w:rFonts w:hint="eastAsia"/>
           <w:lang w:val="en-US" w:eastAsia="zh-CN"/>
         </w:rPr>
-        <w:t>如果缓刑对象覆盖了finalize方法，会将对象放入一个F-Queue队列。然后虚拟机建立一个低优先级的Finalizer线程去调用F-Queue队列中的对象的finalize方法，</w:t>
+        <w:t>如果缓刑对象覆盖了finalize方法，会将对象放入一个F-Queue队列。然后虚拟机建立一个</w:t>
+      </w:r>
+      <w:r>
+        <w:rPr>
+          <w:rFonts w:hint="eastAsia"/>
+          <w:color w:val="FF0000"/>
+          <w:lang w:val="en-US" w:eastAsia="zh-CN"/>
+        </w:rPr>
+        <w:t>低优先级的Finalizer线程</w:t>
+      </w:r>
+      <w:r>
+        <w:rPr>
+          <w:rFonts w:hint="eastAsia"/>
+          <w:lang w:val="en-US" w:eastAsia="zh-CN"/>
+        </w:rPr>
+        <w:t>去调用F-Queue队列中的对象的finalize方法，</w:t>
       </w:r>
       <w:r>
         <w:rPr>
@@ -12166,134 +12446,6 @@
           <w:lang w:val="en-US" w:eastAsia="zh-CN"/>
         </w:rPr>
         <w:t>废弃的类：同时满足3个条件才是废弃的类：</w:t>
-      </w:r>
-    </w:p>
-    <w:p>
-      <w:pPr>
-        <w:numPr>
-          <w:ilvl w:val="0"/>
-          <w:numId w:val="24"/>
-        </w:numPr>
-        <w:ind w:left="420" w:leftChars="0" w:firstLine="420" w:firstLineChars="0"/>
-        <w:rPr>
-          <w:rFonts w:hint="eastAsia"/>
-          <w:lang w:val="en-US" w:eastAsia="zh-CN"/>
-        </w:rPr>
-      </w:pPr>
-      <w:r>
-        <w:rPr>
-          <w:rFonts w:hint="eastAsia"/>
-          <w:lang w:val="en-US" w:eastAsia="zh-CN"/>
-        </w:rPr>
-        <w:t>该类所有的实例对象都已经被回收，即堆中不存在该类的任何实例。</w:t>
-      </w:r>
-    </w:p>
-    <w:p>
-      <w:pPr>
-        <w:numPr>
-          <w:ilvl w:val="0"/>
-          <w:numId w:val="24"/>
-        </w:numPr>
-        <w:ind w:left="420" w:leftChars="0" w:firstLine="420" w:firstLineChars="0"/>
-        <w:rPr>
-          <w:rFonts w:hint="eastAsia"/>
-          <w:lang w:val="en-US" w:eastAsia="zh-CN"/>
-        </w:rPr>
-      </w:pPr>
-      <w:r>
-        <w:rPr>
-          <w:rFonts w:hint="eastAsia"/>
-          <w:lang w:val="en-US" w:eastAsia="zh-CN"/>
-        </w:rPr>
-        <w:t>加载该类的ClassLoader已经被回收。</w:t>
-      </w:r>
-    </w:p>
-    <w:p>
-      <w:pPr>
-        <w:numPr>
-          <w:ilvl w:val="0"/>
-          <w:numId w:val="24"/>
-        </w:numPr>
-        <w:ind w:left="420" w:leftChars="0" w:firstLine="420" w:firstLineChars="0"/>
-        <w:rPr>
-          <w:rFonts w:hint="eastAsia"/>
-          <w:lang w:val="en-US" w:eastAsia="zh-CN"/>
-        </w:rPr>
-      </w:pPr>
-      <w:r>
-        <w:rPr>
-          <w:rFonts w:hint="eastAsia"/>
-          <w:lang w:val="en-US" w:eastAsia="zh-CN"/>
-        </w:rPr>
-        <w:t>该类对应的java.lang.Class对象没有被引用，即无法通过反射访问该类。</w:t>
-      </w:r>
-    </w:p>
-    <w:p>
-      <w:pPr>
-        <w:numPr>
-          <w:ilvl w:val="0"/>
-          <w:numId w:val="0"/>
-        </w:numPr>
-        <w:ind w:firstLine="420" w:firstLineChars="0"/>
-        <w:rPr>
-          <w:rFonts w:hint="eastAsia"/>
-          <w:lang w:val="en-US" w:eastAsia="zh-CN"/>
-        </w:rPr>
-      </w:pPr>
-      <w:r>
-        <w:rPr>
-          <w:rFonts w:hint="eastAsia"/>
-          <w:lang w:val="en-US" w:eastAsia="zh-CN"/>
-        </w:rPr>
-        <w:t>（注意：“废弃的类”可以被回收，但不是必然会回收）</w:t>
-      </w:r>
-    </w:p>
-    <w:p>
-      <w:pPr>
-        <w:pStyle w:val="3"/>
-        <w:rPr>
-          <w:rFonts w:hint="eastAsia"/>
-          <w:lang w:val="en-US" w:eastAsia="zh-CN"/>
-        </w:rPr>
-      </w:pPr>
-      <w:r>
-        <w:rPr>
-          <w:rFonts w:hint="eastAsia"/>
-          <w:lang w:val="en-US" w:eastAsia="zh-CN"/>
-        </w:rPr>
-        <w:t>35.5 Minor GC</w:t>
-      </w:r>
-    </w:p>
-    <w:p>
-      <w:pPr>
-        <w:ind w:firstLine="420" w:firstLineChars="0"/>
-        <w:rPr>
-          <w:rFonts w:hint="eastAsia"/>
-          <w:lang w:val="en-US" w:eastAsia="zh-CN"/>
-        </w:rPr>
-      </w:pPr>
-      <w:r>
-        <w:rPr>
-          <w:rFonts w:hint="eastAsia"/>
-          <w:lang w:val="en-US" w:eastAsia="zh-CN"/>
-        </w:rPr>
-        <w:t>场景：当Eden区或Survivor From区空间不足时，会触发Minor GC，Minor GC采用复制算法。</w:t>
-      </w:r>
-    </w:p>
-    <w:p>
-      <w:pPr>
-        <w:ind w:firstLine="420" w:firstLineChars="0"/>
-        <w:rPr>
-          <w:rFonts w:hint="eastAsia"/>
-          <w:lang w:val="en-US" w:eastAsia="zh-CN"/>
-        </w:rPr>
-      </w:pPr>
-      <w:r>
-        <w:rPr>
-          <w:rFonts w:hint="eastAsia"/>
-          <w:lang w:val="en-US" w:eastAsia="zh-CN"/>
-        </w:rPr>
-        <w:t>Minor GC（新生代GC）：</w:t>
       </w:r>
     </w:p>
     <w:p>
@@ -12313,15 +12465,7 @@
           <w:rFonts w:hint="eastAsia"/>
           <w:lang w:val="en-US" w:eastAsia="zh-CN"/>
         </w:rPr>
-        <w:t>将Eden区和Survivor From区的存活对象</w:t>
-      </w:r>
-      <w:r>
-        <w:rPr>
-          <w:rFonts w:hint="eastAsia"/>
-          <w:color w:val="FF0000"/>
-          <w:lang w:val="en-US" w:eastAsia="zh-CN"/>
-        </w:rPr>
-        <w:t>复制到Survivor To中，对象的年龄+1</w:t>
+        <w:t>该类所有的实例对象都已经被回收，即堆中不存在该类的任何实例。</w:t>
       </w:r>
     </w:p>
     <w:p>
@@ -12339,17 +12483,9 @@
       <w:r>
         <w:rPr>
           <w:rFonts w:hint="eastAsia"/>
-          <w:color w:val="FF0000"/>
-          <w:lang w:val="en-US" w:eastAsia="zh-CN"/>
-        </w:rPr>
-        <w:t>清空</w:t>
-      </w:r>
-      <w:r>
-        <w:rPr>
-          <w:rFonts w:hint="eastAsia"/>
-          <w:lang w:val="en-US" w:eastAsia="zh-CN"/>
-        </w:rPr>
-        <w:t>Eden区和Survivor From区的对象，交换Survivor From和Survivor To</w:t>
+          <w:lang w:val="en-US" w:eastAsia="zh-CN"/>
+        </w:rPr>
+        <w:t>加载该类的ClassLoader已经被回收。</w:t>
       </w:r>
     </w:p>
     <w:p>
@@ -12369,6 +12505,150 @@
           <w:rFonts w:hint="eastAsia"/>
           <w:lang w:val="en-US" w:eastAsia="zh-CN"/>
         </w:rPr>
+        <w:t>该类对应的java.lang.Class对象没有被引用，即无法通过反射访问该类。</w:t>
+      </w:r>
+    </w:p>
+    <w:p>
+      <w:pPr>
+        <w:numPr>
+          <w:ilvl w:val="0"/>
+          <w:numId w:val="0"/>
+        </w:numPr>
+        <w:ind w:firstLine="420" w:firstLineChars="0"/>
+        <w:rPr>
+          <w:rFonts w:hint="eastAsia"/>
+          <w:lang w:val="en-US" w:eastAsia="zh-CN"/>
+        </w:rPr>
+      </w:pPr>
+      <w:r>
+        <w:rPr>
+          <w:rFonts w:hint="eastAsia"/>
+          <w:lang w:val="en-US" w:eastAsia="zh-CN"/>
+        </w:rPr>
+        <w:t>（注意：“废弃的类”可以被回收，但不是必然会回收）</w:t>
+      </w:r>
+    </w:p>
+    <w:p>
+      <w:pPr>
+        <w:pStyle w:val="3"/>
+        <w:rPr>
+          <w:rFonts w:hint="eastAsia"/>
+          <w:lang w:val="en-US" w:eastAsia="zh-CN"/>
+        </w:rPr>
+      </w:pPr>
+      <w:r>
+        <w:rPr>
+          <w:rFonts w:hint="eastAsia"/>
+          <w:lang w:val="en-US" w:eastAsia="zh-CN"/>
+        </w:rPr>
+        <w:t>35.5 Minor GC</w:t>
+      </w:r>
+    </w:p>
+    <w:p>
+      <w:pPr>
+        <w:ind w:firstLine="420" w:firstLineChars="0"/>
+        <w:rPr>
+          <w:rFonts w:hint="eastAsia"/>
+          <w:lang w:val="en-US" w:eastAsia="zh-CN"/>
+        </w:rPr>
+      </w:pPr>
+      <w:r>
+        <w:rPr>
+          <w:rFonts w:hint="eastAsia"/>
+          <w:lang w:val="en-US" w:eastAsia="zh-CN"/>
+        </w:rPr>
+        <w:t>场景：当Eden区或Survivor From区空间不足时，会触发Minor GC，Minor GC采用复制算法。</w:t>
+      </w:r>
+    </w:p>
+    <w:p>
+      <w:pPr>
+        <w:ind w:firstLine="420" w:firstLineChars="0"/>
+        <w:rPr>
+          <w:rFonts w:hint="eastAsia"/>
+          <w:lang w:val="en-US" w:eastAsia="zh-CN"/>
+        </w:rPr>
+      </w:pPr>
+      <w:r>
+        <w:rPr>
+          <w:rFonts w:hint="eastAsia"/>
+          <w:lang w:val="en-US" w:eastAsia="zh-CN"/>
+        </w:rPr>
+        <w:t>Minor GC（新生代GC）：</w:t>
+      </w:r>
+    </w:p>
+    <w:p>
+      <w:pPr>
+        <w:numPr>
+          <w:ilvl w:val="0"/>
+          <w:numId w:val="26"/>
+        </w:numPr>
+        <w:ind w:left="420" w:leftChars="0" w:firstLine="420" w:firstLineChars="0"/>
+        <w:rPr>
+          <w:rFonts w:hint="eastAsia"/>
+          <w:lang w:val="en-US" w:eastAsia="zh-CN"/>
+        </w:rPr>
+      </w:pPr>
+      <w:r>
+        <w:rPr>
+          <w:rFonts w:hint="eastAsia"/>
+          <w:lang w:val="en-US" w:eastAsia="zh-CN"/>
+        </w:rPr>
+        <w:t>将Eden区和Survivor From区的存活对象</w:t>
+      </w:r>
+      <w:r>
+        <w:rPr>
+          <w:rFonts w:hint="eastAsia"/>
+          <w:color w:val="FF0000"/>
+          <w:lang w:val="en-US" w:eastAsia="zh-CN"/>
+        </w:rPr>
+        <w:t>复制到Survivor To中，对象的年龄+1</w:t>
+      </w:r>
+    </w:p>
+    <w:p>
+      <w:pPr>
+        <w:numPr>
+          <w:ilvl w:val="0"/>
+          <w:numId w:val="26"/>
+        </w:numPr>
+        <w:ind w:left="420" w:leftChars="0" w:firstLine="420" w:firstLineChars="0"/>
+        <w:rPr>
+          <w:rFonts w:hint="eastAsia"/>
+          <w:lang w:val="en-US" w:eastAsia="zh-CN"/>
+        </w:rPr>
+      </w:pPr>
+      <w:r>
+        <w:rPr>
+          <w:rFonts w:hint="eastAsia"/>
+          <w:color w:val="FF0000"/>
+          <w:lang w:val="en-US" w:eastAsia="zh-CN"/>
+        </w:rPr>
+        <w:t>清空</w:t>
+      </w:r>
+      <w:r>
+        <w:rPr>
+          <w:rFonts w:hint="eastAsia"/>
+          <w:lang w:val="en-US" w:eastAsia="zh-CN"/>
+        </w:rPr>
+        <w:t>Eden区和Survivor From区的对象，交换Survivor From和Survivor To</w:t>
+      </w:r>
+    </w:p>
+    <w:p>
+      <w:pPr>
+        <w:numPr>
+          <w:ilvl w:val="0"/>
+          <w:numId w:val="26"/>
+        </w:numPr>
+        <w:ind w:left="420" w:leftChars="0" w:firstLine="420" w:firstLineChars="0"/>
+        <w:rPr>
+          <w:rFonts w:hint="eastAsia"/>
+          <w:lang w:val="en-US" w:eastAsia="zh-CN"/>
+        </w:rPr>
+      </w:pPr>
+      <w:r>
+        <w:rPr>
+          <w:rFonts w:hint="eastAsia"/>
+          <w:lang w:val="en-US" w:eastAsia="zh-CN"/>
+        </w:rPr>
         <w:t>如果对象的年龄增加到一定年龄（由MaxTenuring决定，默认15岁），就会晋升到老年代。</w:t>
       </w:r>
     </w:p>
@@ -12561,7 +12841,7 @@
       <w:pPr>
         <w:numPr>
           <w:ilvl w:val="0"/>
-          <w:numId w:val="26"/>
+          <w:numId w:val="27"/>
         </w:numPr>
         <w:ind w:firstLine="420" w:firstLineChars="0"/>
         <w:rPr>
@@ -12656,7 +12936,7 @@
       <w:pPr>
         <w:numPr>
           <w:ilvl w:val="0"/>
-          <w:numId w:val="27"/>
+          <w:numId w:val="28"/>
         </w:numPr>
         <w:ind w:firstLine="420" w:firstLineChars="0"/>
         <w:rPr>
@@ -12742,7 +13022,7 @@
       <w:pPr>
         <w:numPr>
           <w:ilvl w:val="0"/>
-          <w:numId w:val="27"/>
+          <w:numId w:val="28"/>
         </w:numPr>
         <w:ind w:firstLine="420" w:firstLineChars="0"/>
         <w:rPr>
@@ -12777,7 +13057,7 @@
       <w:pPr>
         <w:numPr>
           <w:ilvl w:val="0"/>
-          <w:numId w:val="27"/>
+          <w:numId w:val="28"/>
         </w:numPr>
         <w:ind w:firstLine="420" w:firstLineChars="0"/>
         <w:rPr>
@@ -12832,7 +13112,7 @@
       <w:pPr>
         <w:numPr>
           <w:ilvl w:val="0"/>
-          <w:numId w:val="27"/>
+          <w:numId w:val="28"/>
         </w:numPr>
         <w:ind w:firstLine="420" w:firstLineChars="0"/>
         <w:rPr>
@@ -12852,7 +13132,7 @@
       <w:pPr>
         <w:numPr>
           <w:ilvl w:val="0"/>
-          <w:numId w:val="27"/>
+          <w:numId w:val="28"/>
         </w:numPr>
         <w:ind w:firstLine="420" w:firstLineChars="0"/>
         <w:rPr>
@@ -14670,7 +14950,7 @@
       <w:pPr>
         <w:numPr>
           <w:ilvl w:val="0"/>
-          <w:numId w:val="28"/>
+          <w:numId w:val="29"/>
         </w:numPr>
         <w:ind w:left="420" w:leftChars="0" w:firstLine="420" w:firstLineChars="0"/>
         <w:rPr>
@@ -14720,7 +15000,7 @@
       <w:pPr>
         <w:numPr>
           <w:ilvl w:val="0"/>
-          <w:numId w:val="28"/>
+          <w:numId w:val="29"/>
         </w:numPr>
         <w:ind w:left="420" w:leftChars="0" w:firstLine="420" w:firstLineChars="0"/>
         <w:rPr>
@@ -14748,7 +15028,7 @@
       <w:pPr>
         <w:numPr>
           <w:ilvl w:val="0"/>
-          <w:numId w:val="28"/>
+          <w:numId w:val="29"/>
         </w:numPr>
         <w:ind w:left="420" w:leftChars="0" w:firstLine="420" w:firstLineChars="0"/>
         <w:rPr>
@@ -14805,7 +15085,7 @@
         <w:widowControl w:val="0"/>
         <w:numPr>
           <w:ilvl w:val="0"/>
-          <w:numId w:val="29"/>
+          <w:numId w:val="30"/>
         </w:numPr>
         <w:ind w:left="420" w:leftChars="0" w:firstLine="420" w:firstLineChars="0"/>
         <w:jc w:val="both"/>
@@ -14827,7 +15107,7 @@
         <w:widowControl w:val="0"/>
         <w:numPr>
           <w:ilvl w:val="0"/>
-          <w:numId w:val="29"/>
+          <w:numId w:val="30"/>
         </w:numPr>
         <w:ind w:left="420" w:leftChars="0" w:firstLine="420" w:firstLineChars="0"/>
         <w:jc w:val="both"/>
@@ -14849,7 +15129,7 @@
         <w:widowControl w:val="0"/>
         <w:numPr>
           <w:ilvl w:val="0"/>
-          <w:numId w:val="29"/>
+          <w:numId w:val="30"/>
         </w:numPr>
         <w:ind w:left="420" w:leftChars="0" w:firstLine="420" w:firstLineChars="0"/>
         <w:jc w:val="both"/>
@@ -16408,9 +16688,9 @@
       <w:r>
         <w:drawing>
           <wp:inline distT="0" distB="0" distL="114300" distR="114300">
-            <wp:extent cx="5269230" cy="3375660"/>
-            <wp:effectExtent l="0" t="0" r="7620" b="15240"/>
-            <wp:docPr id="77" name="图片 1"/>
+            <wp:extent cx="5268595" cy="2644775"/>
+            <wp:effectExtent l="0" t="0" r="8255" b="3175"/>
+            <wp:docPr id="95" name="图片 10"/>
             <wp:cNvGraphicFramePr>
               <a:graphicFrameLocks xmlns:a="http://schemas.openxmlformats.org/drawingml/2006/main" noChangeAspect="1"/>
             </wp:cNvGraphicFramePr>
@@ -16418,7 +16698,7 @@
               <a:graphicData uri="http://schemas.openxmlformats.org/drawingml/2006/picture">
                 <pic:pic xmlns:pic="http://schemas.openxmlformats.org/drawingml/2006/picture">
                   <pic:nvPicPr>
-                    <pic:cNvPr id="77" name="图片 1"/>
+                    <pic:cNvPr id="95" name="图片 10"/>
                     <pic:cNvPicPr>
                       <a:picLocks noChangeAspect="1"/>
                     </pic:cNvPicPr>
@@ -16432,7 +16712,89 @@
                   <pic:spPr>
                     <a:xfrm>
                       <a:off x="0" y="0"/>
-                      <a:ext cx="5269230" cy="3375660"/>
+                      <a:ext cx="5268595" cy="2644775"/>
+                    </a:xfrm>
+                    <a:prstGeom prst="rect">
+                      <a:avLst/>
+                    </a:prstGeom>
+                    <a:noFill/>
+                    <a:ln w="9525">
+                      <a:noFill/>
+                    </a:ln>
+                  </pic:spPr>
+                </pic:pic>
+              </a:graphicData>
+            </a:graphic>
+          </wp:inline>
+        </w:drawing>
+      </w:r>
+      <w:bookmarkStart w:id="0" w:name="_GoBack"/>
+      <w:bookmarkEnd w:id="0"/>
+    </w:p>
+    <w:p>
+      <w:pPr>
+        <w:jc w:val="center"/>
+      </w:pPr>
+    </w:p>
+    <w:p>
+      <w:pPr>
+        <w:jc w:val="center"/>
+        <w:rPr>
+          <w:rFonts w:hint="eastAsia"/>
+          <w:lang w:val="en-US" w:eastAsia="zh-CN"/>
+        </w:rPr>
+      </w:pPr>
+      <w:r>
+        <w:rPr>
+          <w:rFonts w:hint="eastAsia"/>
+          <w:lang w:eastAsia="zh-CN"/>
+        </w:rPr>
+        <w:t>图</w:t>
+      </w:r>
+      <w:r>
+        <w:rPr>
+          <w:rFonts w:hint="eastAsia"/>
+          <w:lang w:val="en-US" w:eastAsia="zh-CN"/>
+        </w:rPr>
+        <w:t>2（时间复杂度）</w:t>
+      </w:r>
+    </w:p>
+    <w:p>
+      <w:pPr>
+        <w:jc w:val="center"/>
+        <w:rPr>
+          <w:rFonts w:hint="eastAsia"/>
+          <w:lang w:val="en-US" w:eastAsia="zh-CN"/>
+        </w:rPr>
+      </w:pPr>
+      <w:r>
+        <w:drawing>
+          <wp:inline distT="0" distB="0" distL="114300" distR="114300">
+            <wp:extent cx="3763645" cy="2286635"/>
+            <wp:effectExtent l="0" t="0" r="8255" b="18415"/>
+            <wp:docPr id="94" name="图片 9"/>
+            <wp:cNvGraphicFramePr>
+              <a:graphicFrameLocks xmlns:a="http://schemas.openxmlformats.org/drawingml/2006/main" noChangeAspect="1"/>
+            </wp:cNvGraphicFramePr>
+            <a:graphic xmlns:a="http://schemas.openxmlformats.org/drawingml/2006/main">
+              <a:graphicData uri="http://schemas.openxmlformats.org/drawingml/2006/picture">
+                <pic:pic xmlns:pic="http://schemas.openxmlformats.org/drawingml/2006/picture">
+                  <pic:nvPicPr>
+                    <pic:cNvPr id="94" name="图片 9"/>
+                    <pic:cNvPicPr>
+                      <a:picLocks noChangeAspect="1"/>
+                    </pic:cNvPicPr>
+                  </pic:nvPicPr>
+                  <pic:blipFill>
+                    <a:blip r:embed="rId81"/>
+                    <a:stretch>
+                      <a:fillRect/>
+                    </a:stretch>
+                  </pic:blipFill>
+                  <pic:spPr>
+                    <a:xfrm>
+                      <a:off x="0" y="0"/>
+                      <a:ext cx="3763645" cy="2286635"/>
                     </a:xfrm>
                     <a:prstGeom prst="rect">
                       <a:avLst/>
@@ -16565,7 +16927,7 @@
                     </pic:cNvPicPr>
                   </pic:nvPicPr>
                   <pic:blipFill>
-                    <a:blip r:embed="rId81"/>
+                    <a:blip r:embed="rId82"/>
                     <a:stretch>
                       <a:fillRect/>
                     </a:stretch>
@@ -16657,7 +17019,7 @@
                     </pic:cNvPicPr>
                   </pic:nvPicPr>
                   <pic:blipFill>
-                    <a:blip r:embed="rId82"/>
+                    <a:blip r:embed="rId83"/>
                     <a:stretch>
                       <a:fillRect/>
                     </a:stretch>
@@ -16718,7 +17080,7 @@
       <w:pPr>
         <w:numPr>
           <w:ilvl w:val="0"/>
-          <w:numId w:val="30"/>
+          <w:numId w:val="31"/>
         </w:numPr>
         <w:ind w:firstLine="420" w:firstLineChars="0"/>
         <w:rPr>
@@ -16746,6 +17108,7 @@
       <w:pPr>
         <w:widowControl w:val="0"/>
         <w:numPr>
+          <w:ilvl w:val="0"/>
           <w:numId w:val="0"/>
         </w:numPr>
         <w:jc w:val="both"/>
@@ -16759,6 +17122,7 @@
       <w:pPr>
         <w:widowControl w:val="0"/>
         <w:numPr>
+          <w:ilvl w:val="0"/>
           <w:numId w:val="0"/>
         </w:numPr>
         <w:ind w:firstLine="420" w:firstLineChars="0"/>
@@ -16780,6 +17144,7 @@
       <w:pPr>
         <w:widowControl w:val="0"/>
         <w:numPr>
+          <w:ilvl w:val="0"/>
           <w:numId w:val="0"/>
         </w:numPr>
         <w:ind w:firstLine="420" w:firstLineChars="0"/>
@@ -16794,6 +17159,7 @@
       <w:pPr>
         <w:widowControl w:val="0"/>
         <w:numPr>
+          <w:ilvl w:val="0"/>
           <w:numId w:val="0"/>
         </w:numPr>
         <w:ind w:firstLine="420" w:firstLineChars="0"/>
@@ -16815,6 +17181,7 @@
       <w:pPr>
         <w:widowControl w:val="0"/>
         <w:numPr>
+          <w:ilvl w:val="0"/>
           <w:numId w:val="0"/>
         </w:numPr>
         <w:ind w:firstLine="420" w:firstLineChars="0"/>
@@ -16839,7 +17206,7 @@
                     </pic:cNvPicPr>
                   </pic:nvPicPr>
                   <pic:blipFill>
-                    <a:blip r:embed="rId83"/>
+                    <a:blip r:embed="rId84"/>
                     <a:stretch>
                       <a:fillRect/>
                     </a:stretch>
@@ -16946,7 +17313,7 @@
                     </pic:cNvPicPr>
                   </pic:nvPicPr>
                   <pic:blipFill>
-                    <a:blip r:embed="rId84"/>
+                    <a:blip r:embed="rId85"/>
                     <a:stretch>
                       <a:fillRect/>
                     </a:stretch>
@@ -17018,7 +17385,7 @@
                     </pic:cNvPicPr>
                   </pic:nvPicPr>
                   <pic:blipFill>
-                    <a:blip r:embed="rId85"/>
+                    <a:blip r:embed="rId86"/>
                     <a:stretch>
                       <a:fillRect/>
                     </a:stretch>
@@ -17056,6 +17423,7 @@
     <w:p>
       <w:pPr>
         <w:numPr>
+          <w:ilvl w:val="0"/>
           <w:numId w:val="0"/>
         </w:numPr>
         <w:rPr>
@@ -17077,27 +17445,1041 @@
           <w:rFonts w:hint="eastAsia"/>
           <w:lang w:val="en-US" w:eastAsia="zh-CN"/>
         </w:rPr>
-        <w:t>43.4 堆排序</w:t>
-      </w:r>
-    </w:p>
-    <w:p>
-      <w:pPr>
-        <w:ind w:firstLine="420" w:firstLineChars="0"/>
-        <w:rPr>
-          <w:rFonts w:hint="eastAsia"/>
-          <w:lang w:val="en-US" w:eastAsia="zh-CN"/>
-        </w:rPr>
-      </w:pPr>
-      <w:bookmarkStart w:id="0" w:name="_GoBack"/>
-      <w:bookmarkEnd w:id="0"/>
-    </w:p>
-    <w:p>
-      <w:pPr>
-        <w:rPr>
-          <w:rFonts w:hint="eastAsia"/>
-          <w:lang w:val="en-US" w:eastAsia="zh-CN"/>
-        </w:rPr>
-      </w:pPr>
+        <w:t>43.4 二元选择排序</w:t>
+      </w:r>
+    </w:p>
+    <w:p>
+      <w:pPr>
+        <w:ind w:firstLine="420" w:firstLineChars="0"/>
+        <w:rPr>
+          <w:rFonts w:hint="eastAsia"/>
+          <w:lang w:val="en-US" w:eastAsia="zh-CN"/>
+        </w:rPr>
+      </w:pPr>
+    </w:p>
+    <w:p>
+      <w:pPr>
+        <w:ind w:firstLine="420" w:firstLineChars="0"/>
+        <w:rPr>
+          <w:rFonts w:hint="eastAsia"/>
+          <w:lang w:val="en-US" w:eastAsia="zh-CN"/>
+        </w:rPr>
+      </w:pPr>
+      <w:r>
+        <w:rPr>
+          <w:rFonts w:hint="eastAsia"/>
+          <w:lang w:val="en-US" w:eastAsia="zh-CN"/>
+        </w:rPr>
+        <w:t>二元选择排序是对简单选择排序的改进，因为简单选择排序每次只能选择一个元素改变它的位置，改进后的二元选择排序每次可以选择一个最大和一个最小的元素改变它的位置。最多只需要进行n/2趟排序。</w:t>
+      </w:r>
+    </w:p>
+    <w:p>
+      <w:pPr>
+        <w:ind w:firstLine="420" w:firstLineChars="0"/>
+        <w:rPr>
+          <w:rFonts w:hint="eastAsia"/>
+          <w:lang w:val="en-US" w:eastAsia="zh-CN"/>
+        </w:rPr>
+      </w:pPr>
+    </w:p>
+    <w:p>
+      <w:pPr>
+        <w:ind w:firstLine="420" w:firstLineChars="0"/>
+        <w:jc w:val="center"/>
+        <w:rPr>
+          <w:rFonts w:hint="eastAsia"/>
+          <w:lang w:val="en-US" w:eastAsia="zh-CN"/>
+        </w:rPr>
+      </w:pPr>
+      <w:r>
+        <w:rPr>
+          <w:rFonts w:hint="eastAsia"/>
+          <w:lang w:val="en-US" w:eastAsia="zh-CN"/>
+        </w:rPr>
+        <w:t>图1</w:t>
+      </w:r>
+    </w:p>
+    <w:p>
+      <w:pPr>
+        <w:ind w:firstLine="420" w:firstLineChars="0"/>
+        <w:jc w:val="center"/>
+      </w:pPr>
+      <w:r>
+        <w:drawing>
+          <wp:inline distT="0" distB="0" distL="114300" distR="114300">
+            <wp:extent cx="5272405" cy="2571115"/>
+            <wp:effectExtent l="0" t="0" r="4445" b="635"/>
+            <wp:docPr id="83" name="图片 1"/>
+            <wp:cNvGraphicFramePr>
+              <a:graphicFrameLocks xmlns:a="http://schemas.openxmlformats.org/drawingml/2006/main" noChangeAspect="1"/>
+            </wp:cNvGraphicFramePr>
+            <a:graphic xmlns:a="http://schemas.openxmlformats.org/drawingml/2006/main">
+              <a:graphicData uri="http://schemas.openxmlformats.org/drawingml/2006/picture">
+                <pic:pic xmlns:pic="http://schemas.openxmlformats.org/drawingml/2006/picture">
+                  <pic:nvPicPr>
+                    <pic:cNvPr id="83" name="图片 1"/>
+                    <pic:cNvPicPr>
+                      <a:picLocks noChangeAspect="1"/>
+                    </pic:cNvPicPr>
+                  </pic:nvPicPr>
+                  <pic:blipFill>
+                    <a:blip r:embed="rId87"/>
+                    <a:stretch>
+                      <a:fillRect/>
+                    </a:stretch>
+                  </pic:blipFill>
+                  <pic:spPr>
+                    <a:xfrm>
+                      <a:off x="0" y="0"/>
+                      <a:ext cx="5272405" cy="2571115"/>
+                    </a:xfrm>
+                    <a:prstGeom prst="rect">
+                      <a:avLst/>
+                    </a:prstGeom>
+                    <a:noFill/>
+                    <a:ln w="9525">
+                      <a:noFill/>
+                    </a:ln>
+                  </pic:spPr>
+                </pic:pic>
+              </a:graphicData>
+            </a:graphic>
+          </wp:inline>
+        </w:drawing>
+      </w:r>
+    </w:p>
+    <w:p>
+      <w:pPr>
+        <w:pStyle w:val="3"/>
+        <w:rPr>
+          <w:rFonts w:hint="eastAsia"/>
+          <w:lang w:val="en-US" w:eastAsia="zh-CN"/>
+        </w:rPr>
+      </w:pPr>
+      <w:r>
+        <w:rPr>
+          <w:rFonts w:hint="eastAsia"/>
+          <w:lang w:val="en-US" w:eastAsia="zh-CN"/>
+        </w:rPr>
+        <w:t>43.5 堆排序</w:t>
+      </w:r>
+    </w:p>
+    <w:p>
+      <w:pPr>
+        <w:ind w:firstLine="420" w:firstLineChars="0"/>
+        <w:rPr>
+          <w:rFonts w:hint="eastAsia"/>
+          <w:lang w:val="en-US" w:eastAsia="zh-CN"/>
+        </w:rPr>
+      </w:pPr>
+      <w:r>
+        <w:rPr>
+          <w:rFonts w:hint="eastAsia"/>
+          <w:lang w:val="en-US" w:eastAsia="zh-CN"/>
+        </w:rPr>
+        <w:t>堆的定义：</w:t>
+      </w:r>
+    </w:p>
+    <w:p>
+      <w:pPr>
+        <w:rPr>
+          <w:rFonts w:hint="eastAsia"/>
+          <w:lang w:val="en-US" w:eastAsia="zh-CN"/>
+        </w:rPr>
+      </w:pPr>
+    </w:p>
+    <w:p>
+      <w:pPr>
+        <w:jc w:val="center"/>
+        <w:rPr>
+          <w:rFonts w:hint="eastAsia"/>
+          <w:lang w:val="en-US" w:eastAsia="zh-CN"/>
+        </w:rPr>
+      </w:pPr>
+      <w:r>
+        <w:rPr>
+          <w:rFonts w:hint="eastAsia"/>
+          <w:lang w:val="en-US" w:eastAsia="zh-CN"/>
+        </w:rPr>
+        <w:t>图1</w:t>
+      </w:r>
+    </w:p>
+    <w:p>
+      <w:pPr>
+        <w:jc w:val="center"/>
+      </w:pPr>
+      <w:r>
+        <w:drawing>
+          <wp:inline distT="0" distB="0" distL="114300" distR="114300">
+            <wp:extent cx="4304665" cy="1285875"/>
+            <wp:effectExtent l="0" t="0" r="635" b="9525"/>
+            <wp:docPr id="84" name="图片 2"/>
+            <wp:cNvGraphicFramePr>
+              <a:graphicFrameLocks xmlns:a="http://schemas.openxmlformats.org/drawingml/2006/main" noChangeAspect="1"/>
+            </wp:cNvGraphicFramePr>
+            <a:graphic xmlns:a="http://schemas.openxmlformats.org/drawingml/2006/main">
+              <a:graphicData uri="http://schemas.openxmlformats.org/drawingml/2006/picture">
+                <pic:pic xmlns:pic="http://schemas.openxmlformats.org/drawingml/2006/picture">
+                  <pic:nvPicPr>
+                    <pic:cNvPr id="84" name="图片 2"/>
+                    <pic:cNvPicPr>
+                      <a:picLocks noChangeAspect="1"/>
+                    </pic:cNvPicPr>
+                  </pic:nvPicPr>
+                  <pic:blipFill>
+                    <a:blip r:embed="rId88"/>
+                    <a:stretch>
+                      <a:fillRect/>
+                    </a:stretch>
+                  </pic:blipFill>
+                  <pic:spPr>
+                    <a:xfrm>
+                      <a:off x="0" y="0"/>
+                      <a:ext cx="4304665" cy="1285875"/>
+                    </a:xfrm>
+                    <a:prstGeom prst="rect">
+                      <a:avLst/>
+                    </a:prstGeom>
+                    <a:noFill/>
+                    <a:ln w="9525">
+                      <a:noFill/>
+                    </a:ln>
+                  </pic:spPr>
+                </pic:pic>
+              </a:graphicData>
+            </a:graphic>
+          </wp:inline>
+        </w:drawing>
+      </w:r>
+    </w:p>
+    <w:p>
+      <w:pPr>
+        <w:ind w:firstLine="420" w:firstLineChars="0"/>
+        <w:jc w:val="both"/>
+        <w:rPr>
+          <w:rFonts w:hint="eastAsia"/>
+          <w:lang w:eastAsia="zh-CN"/>
+        </w:rPr>
+      </w:pPr>
+      <w:r>
+        <w:rPr>
+          <w:rFonts w:hint="eastAsia"/>
+          <w:lang w:eastAsia="zh-CN"/>
+        </w:rPr>
+        <w:t>（注意：由堆的定义可知，</w:t>
+      </w:r>
+      <w:r>
+        <w:rPr>
+          <w:rFonts w:hint="eastAsia"/>
+          <w:color w:val="FF0000"/>
+          <w:lang w:eastAsia="zh-CN"/>
+        </w:rPr>
+        <w:t>堆顶元素（即序列的第一个元素）一定是最小项或者最大项</w:t>
+      </w:r>
+      <w:r>
+        <w:rPr>
+          <w:rFonts w:hint="eastAsia"/>
+          <w:lang w:eastAsia="zh-CN"/>
+        </w:rPr>
+        <w:t>）</w:t>
+      </w:r>
+    </w:p>
+    <w:p>
+      <w:pPr>
+        <w:ind w:firstLine="420" w:firstLineChars="0"/>
+        <w:jc w:val="both"/>
+        <w:rPr>
+          <w:rFonts w:hint="eastAsia"/>
+          <w:lang w:eastAsia="zh-CN"/>
+        </w:rPr>
+      </w:pPr>
+    </w:p>
+    <w:p>
+      <w:pPr>
+        <w:ind w:firstLine="420" w:firstLineChars="0"/>
+        <w:jc w:val="center"/>
+        <w:rPr>
+          <w:rFonts w:hint="eastAsia"/>
+          <w:lang w:val="en-US" w:eastAsia="zh-CN"/>
+        </w:rPr>
+      </w:pPr>
+      <w:r>
+        <w:rPr>
+          <w:rFonts w:hint="eastAsia"/>
+          <w:lang w:eastAsia="zh-CN"/>
+        </w:rPr>
+        <w:t>图</w:t>
+      </w:r>
+      <w:r>
+        <w:rPr>
+          <w:rFonts w:hint="eastAsia"/>
+          <w:lang w:val="en-US" w:eastAsia="zh-CN"/>
+        </w:rPr>
+        <w:t>2（堆的</w:t>
+      </w:r>
+      <w:r>
+        <w:rPr>
+          <w:rFonts w:hint="eastAsia"/>
+          <w:color w:val="FF0000"/>
+          <w:lang w:val="en-US" w:eastAsia="zh-CN"/>
+        </w:rPr>
+        <w:t>定义图形化</w:t>
+      </w:r>
+      <w:r>
+        <w:rPr>
+          <w:rFonts w:hint="eastAsia"/>
+          <w:lang w:val="en-US" w:eastAsia="zh-CN"/>
+        </w:rPr>
+        <w:t>）</w:t>
+      </w:r>
+    </w:p>
+    <w:p>
+      <w:pPr>
+        <w:ind w:firstLine="420" w:firstLineChars="0"/>
+        <w:jc w:val="center"/>
+      </w:pPr>
+      <w:r>
+        <w:drawing>
+          <wp:inline distT="0" distB="0" distL="114300" distR="114300">
+            <wp:extent cx="3818890" cy="2362200"/>
+            <wp:effectExtent l="0" t="0" r="10160" b="0"/>
+            <wp:docPr id="85" name="图片 3"/>
+            <wp:cNvGraphicFramePr>
+              <a:graphicFrameLocks xmlns:a="http://schemas.openxmlformats.org/drawingml/2006/main" noChangeAspect="1"/>
+            </wp:cNvGraphicFramePr>
+            <a:graphic xmlns:a="http://schemas.openxmlformats.org/drawingml/2006/main">
+              <a:graphicData uri="http://schemas.openxmlformats.org/drawingml/2006/picture">
+                <pic:pic xmlns:pic="http://schemas.openxmlformats.org/drawingml/2006/picture">
+                  <pic:nvPicPr>
+                    <pic:cNvPr id="85" name="图片 3"/>
+                    <pic:cNvPicPr>
+                      <a:picLocks noChangeAspect="1"/>
+                    </pic:cNvPicPr>
+                  </pic:nvPicPr>
+                  <pic:blipFill>
+                    <a:blip r:embed="rId89"/>
+                    <a:stretch>
+                      <a:fillRect/>
+                    </a:stretch>
+                  </pic:blipFill>
+                  <pic:spPr>
+                    <a:xfrm>
+                      <a:off x="0" y="0"/>
+                      <a:ext cx="3818890" cy="2362200"/>
+                    </a:xfrm>
+                    <a:prstGeom prst="rect">
+                      <a:avLst/>
+                    </a:prstGeom>
+                    <a:noFill/>
+                    <a:ln w="9525">
+                      <a:noFill/>
+                    </a:ln>
+                  </pic:spPr>
+                </pic:pic>
+              </a:graphicData>
+            </a:graphic>
+          </wp:inline>
+        </w:drawing>
+      </w:r>
+    </w:p>
+    <w:p>
+      <w:pPr>
+        <w:ind w:firstLine="420" w:firstLineChars="0"/>
+        <w:jc w:val="center"/>
+      </w:pPr>
+    </w:p>
+    <w:p>
+      <w:pPr>
+        <w:ind w:firstLine="420" w:firstLineChars="0"/>
+        <w:jc w:val="both"/>
+        <w:rPr>
+          <w:rFonts w:hint="eastAsia"/>
+          <w:lang w:val="en-US" w:eastAsia="zh-CN"/>
+        </w:rPr>
+      </w:pPr>
+      <w:r>
+        <w:rPr>
+          <w:rFonts w:hint="eastAsia"/>
+          <w:lang w:eastAsia="zh-CN"/>
+        </w:rPr>
+        <w:t>堆排序原理：将</w:t>
+      </w:r>
+      <w:r>
+        <w:rPr>
+          <w:rFonts w:hint="eastAsia"/>
+          <w:lang w:val="en-US" w:eastAsia="zh-CN"/>
+        </w:rPr>
+        <w:t>n个数的序列调整顺序成为一个堆，然后输出堆顶元素得到最小（或最大）值；然后将剩下n-1个数的序列重新调整顺序成为一个堆，再输出堆顶元素，以此类推。</w:t>
+      </w:r>
+    </w:p>
+    <w:p>
+      <w:pPr>
+        <w:ind w:firstLine="420" w:firstLineChars="0"/>
+        <w:jc w:val="both"/>
+        <w:rPr>
+          <w:rFonts w:hint="eastAsia"/>
+          <w:lang w:val="en-US" w:eastAsia="zh-CN"/>
+        </w:rPr>
+      </w:pPr>
+    </w:p>
+    <w:p>
+      <w:pPr>
+        <w:ind w:firstLine="420" w:firstLineChars="0"/>
+        <w:jc w:val="both"/>
+        <w:rPr>
+          <w:rFonts w:hint="eastAsia"/>
+          <w:lang w:val="en-US" w:eastAsia="zh-CN"/>
+        </w:rPr>
+      </w:pPr>
+      <w:r>
+        <w:rPr>
+          <w:rFonts w:hint="eastAsia"/>
+          <w:lang w:val="en-US" w:eastAsia="zh-CN"/>
+        </w:rPr>
+        <w:t>调整最小堆的方法（如图3）：</w:t>
+      </w:r>
+    </w:p>
+    <w:p>
+      <w:pPr>
+        <w:numPr>
+          <w:ilvl w:val="0"/>
+          <w:numId w:val="32"/>
+        </w:numPr>
+        <w:ind w:firstLine="420" w:firstLineChars="0"/>
+        <w:jc w:val="both"/>
+        <w:rPr>
+          <w:rFonts w:hint="eastAsia"/>
+          <w:lang w:val="en-US" w:eastAsia="zh-CN"/>
+        </w:rPr>
+      </w:pPr>
+      <w:r>
+        <w:rPr>
+          <w:rFonts w:hint="eastAsia"/>
+          <w:lang w:val="en-US" w:eastAsia="zh-CN"/>
+        </w:rPr>
+        <w:t>将堆顶元素（12）和最后一个元素（91）交换，此时堆被破坏。</w:t>
+      </w:r>
+    </w:p>
+    <w:p>
+      <w:pPr>
+        <w:numPr>
+          <w:ilvl w:val="0"/>
+          <w:numId w:val="32"/>
+        </w:numPr>
+        <w:ind w:firstLine="420" w:firstLineChars="0"/>
+        <w:jc w:val="both"/>
+        <w:rPr>
+          <w:rFonts w:hint="eastAsia"/>
+          <w:lang w:val="en-US" w:eastAsia="zh-CN"/>
+        </w:rPr>
+      </w:pPr>
+      <w:r>
+        <w:rPr>
+          <w:rFonts w:hint="eastAsia"/>
+          <w:lang w:val="en-US" w:eastAsia="zh-CN"/>
+        </w:rPr>
+        <w:t>将根节点和左右子树中的较小者交换。</w:t>
+      </w:r>
+    </w:p>
+    <w:p>
+      <w:pPr>
+        <w:numPr>
+          <w:ilvl w:val="0"/>
+          <w:numId w:val="32"/>
+        </w:numPr>
+        <w:ind w:firstLine="420" w:firstLineChars="0"/>
+        <w:jc w:val="both"/>
+        <w:rPr>
+          <w:rFonts w:hint="eastAsia"/>
+          <w:lang w:val="en-US" w:eastAsia="zh-CN"/>
+        </w:rPr>
+      </w:pPr>
+      <w:r>
+        <w:rPr>
+          <w:rFonts w:hint="eastAsia"/>
+          <w:lang w:val="en-US" w:eastAsia="zh-CN"/>
+        </w:rPr>
+        <w:t>如果和左子树交换后堆被破坏，则重复步骤2；如果和右子树交换后堆被破坏，则重复步骤2。</w:t>
+      </w:r>
+    </w:p>
+    <w:p>
+      <w:pPr>
+        <w:jc w:val="both"/>
+        <w:rPr>
+          <w:rFonts w:hint="eastAsia"/>
+          <w:lang w:val="en-US" w:eastAsia="zh-CN"/>
+        </w:rPr>
+      </w:pPr>
+    </w:p>
+    <w:p>
+      <w:pPr>
+        <w:jc w:val="both"/>
+        <w:rPr>
+          <w:rFonts w:hint="eastAsia"/>
+          <w:lang w:val="en-US" w:eastAsia="zh-CN"/>
+        </w:rPr>
+      </w:pPr>
+    </w:p>
+    <w:p>
+      <w:pPr>
+        <w:jc w:val="center"/>
+        <w:rPr>
+          <w:rFonts w:hint="eastAsia"/>
+          <w:lang w:val="en-US" w:eastAsia="zh-CN"/>
+        </w:rPr>
+      </w:pPr>
+      <w:r>
+        <w:rPr>
+          <w:rFonts w:hint="eastAsia"/>
+          <w:lang w:val="en-US" w:eastAsia="zh-CN"/>
+        </w:rPr>
+        <w:t>图3（调整最小堆的方法图解）</w:t>
+      </w:r>
+    </w:p>
+    <w:p>
+      <w:pPr>
+        <w:jc w:val="center"/>
+      </w:pPr>
+      <w:r>
+        <w:drawing>
+          <wp:inline distT="0" distB="0" distL="114300" distR="114300">
+            <wp:extent cx="5269865" cy="1379220"/>
+            <wp:effectExtent l="0" t="0" r="6985" b="11430"/>
+            <wp:docPr id="86" name="图片 1"/>
+            <wp:cNvGraphicFramePr>
+              <a:graphicFrameLocks xmlns:a="http://schemas.openxmlformats.org/drawingml/2006/main" noChangeAspect="1"/>
+            </wp:cNvGraphicFramePr>
+            <a:graphic xmlns:a="http://schemas.openxmlformats.org/drawingml/2006/main">
+              <a:graphicData uri="http://schemas.openxmlformats.org/drawingml/2006/picture">
+                <pic:pic xmlns:pic="http://schemas.openxmlformats.org/drawingml/2006/picture">
+                  <pic:nvPicPr>
+                    <pic:cNvPr id="86" name="图片 1"/>
+                    <pic:cNvPicPr>
+                      <a:picLocks noChangeAspect="1"/>
+                    </pic:cNvPicPr>
+                  </pic:nvPicPr>
+                  <pic:blipFill>
+                    <a:blip r:embed="rId90"/>
+                    <a:stretch>
+                      <a:fillRect/>
+                    </a:stretch>
+                  </pic:blipFill>
+                  <pic:spPr>
+                    <a:xfrm>
+                      <a:off x="0" y="0"/>
+                      <a:ext cx="5269865" cy="1379220"/>
+                    </a:xfrm>
+                    <a:prstGeom prst="rect">
+                      <a:avLst/>
+                    </a:prstGeom>
+                    <a:noFill/>
+                    <a:ln w="9525">
+                      <a:noFill/>
+                    </a:ln>
+                  </pic:spPr>
+                </pic:pic>
+              </a:graphicData>
+            </a:graphic>
+          </wp:inline>
+        </w:drawing>
+      </w:r>
+    </w:p>
+    <w:p>
+      <w:pPr>
+        <w:jc w:val="center"/>
+      </w:pPr>
+    </w:p>
+    <w:p>
+      <w:pPr>
+        <w:jc w:val="center"/>
+        <w:rPr>
+          <w:rFonts w:hint="eastAsia"/>
+          <w:lang w:val="en-US" w:eastAsia="zh-CN"/>
+        </w:rPr>
+      </w:pPr>
+      <w:r>
+        <w:rPr>
+          <w:rFonts w:hint="eastAsia"/>
+          <w:lang w:eastAsia="zh-CN"/>
+        </w:rPr>
+        <w:t>图</w:t>
+      </w:r>
+      <w:r>
+        <w:rPr>
+          <w:rFonts w:hint="eastAsia"/>
+          <w:lang w:val="en-US" w:eastAsia="zh-CN"/>
+        </w:rPr>
+        <w:t>4（代码实现）</w:t>
+      </w:r>
+    </w:p>
+    <w:p>
+      <w:pPr>
+        <w:jc w:val="center"/>
+      </w:pPr>
+      <w:r>
+        <w:drawing>
+          <wp:inline distT="0" distB="0" distL="114300" distR="114300">
+            <wp:extent cx="4201795" cy="8858885"/>
+            <wp:effectExtent l="0" t="0" r="8255" b="18415"/>
+            <wp:docPr id="87" name="图片 2"/>
+            <wp:cNvGraphicFramePr>
+              <a:graphicFrameLocks xmlns:a="http://schemas.openxmlformats.org/drawingml/2006/main" noChangeAspect="1"/>
+            </wp:cNvGraphicFramePr>
+            <a:graphic xmlns:a="http://schemas.openxmlformats.org/drawingml/2006/main">
+              <a:graphicData uri="http://schemas.openxmlformats.org/drawingml/2006/picture">
+                <pic:pic xmlns:pic="http://schemas.openxmlformats.org/drawingml/2006/picture">
+                  <pic:nvPicPr>
+                    <pic:cNvPr id="87" name="图片 2"/>
+                    <pic:cNvPicPr>
+                      <a:picLocks noChangeAspect="1"/>
+                    </pic:cNvPicPr>
+                  </pic:nvPicPr>
+                  <pic:blipFill>
+                    <a:blip r:embed="rId91"/>
+                    <a:stretch>
+                      <a:fillRect/>
+                    </a:stretch>
+                  </pic:blipFill>
+                  <pic:spPr>
+                    <a:xfrm>
+                      <a:off x="0" y="0"/>
+                      <a:ext cx="4201795" cy="8858885"/>
+                    </a:xfrm>
+                    <a:prstGeom prst="rect">
+                      <a:avLst/>
+                    </a:prstGeom>
+                    <a:noFill/>
+                    <a:ln w="9525">
+                      <a:noFill/>
+                    </a:ln>
+                  </pic:spPr>
+                </pic:pic>
+              </a:graphicData>
+            </a:graphic>
+          </wp:inline>
+        </w:drawing>
+      </w:r>
+    </w:p>
+    <w:p>
+      <w:pPr>
+        <w:jc w:val="center"/>
+        <w:rPr>
+          <w:rFonts w:hint="eastAsia"/>
+          <w:lang w:val="en-US" w:eastAsia="zh-CN"/>
+        </w:rPr>
+      </w:pPr>
+      <w:r>
+        <w:drawing>
+          <wp:inline distT="0" distB="0" distL="114300" distR="114300">
+            <wp:extent cx="4209415" cy="1343025"/>
+            <wp:effectExtent l="0" t="0" r="635" b="9525"/>
+            <wp:docPr id="89" name="图片 4"/>
+            <wp:cNvGraphicFramePr>
+              <a:graphicFrameLocks xmlns:a="http://schemas.openxmlformats.org/drawingml/2006/main" noChangeAspect="1"/>
+            </wp:cNvGraphicFramePr>
+            <a:graphic xmlns:a="http://schemas.openxmlformats.org/drawingml/2006/main">
+              <a:graphicData uri="http://schemas.openxmlformats.org/drawingml/2006/picture">
+                <pic:pic xmlns:pic="http://schemas.openxmlformats.org/drawingml/2006/picture">
+                  <pic:nvPicPr>
+                    <pic:cNvPr id="89" name="图片 4"/>
+                    <pic:cNvPicPr>
+                      <a:picLocks noChangeAspect="1"/>
+                    </pic:cNvPicPr>
+                  </pic:nvPicPr>
+                  <pic:blipFill>
+                    <a:blip r:embed="rId92"/>
+                    <a:stretch>
+                      <a:fillRect/>
+                    </a:stretch>
+                  </pic:blipFill>
+                  <pic:spPr>
+                    <a:xfrm>
+                      <a:off x="0" y="0"/>
+                      <a:ext cx="4209415" cy="1343025"/>
+                    </a:xfrm>
+                    <a:prstGeom prst="rect">
+                      <a:avLst/>
+                    </a:prstGeom>
+                    <a:noFill/>
+                    <a:ln w="9525">
+                      <a:noFill/>
+                    </a:ln>
+                  </pic:spPr>
+                </pic:pic>
+              </a:graphicData>
+            </a:graphic>
+          </wp:inline>
+        </w:drawing>
+      </w:r>
+    </w:p>
+    <w:p>
+      <w:pPr>
+        <w:pStyle w:val="3"/>
+        <w:rPr>
+          <w:rFonts w:hint="eastAsia"/>
+          <w:lang w:val="en-US" w:eastAsia="zh-CN"/>
+        </w:rPr>
+      </w:pPr>
+      <w:r>
+        <w:rPr>
+          <w:rFonts w:hint="eastAsia"/>
+          <w:lang w:val="en-US" w:eastAsia="zh-CN"/>
+        </w:rPr>
+        <w:t>43.6 快速排序</w:t>
+      </w:r>
+    </w:p>
+    <w:p>
+      <w:pPr>
+        <w:ind w:firstLine="420" w:firstLineChars="0"/>
+        <w:rPr>
+          <w:rFonts w:hint="eastAsia"/>
+          <w:lang w:val="en-US" w:eastAsia="zh-CN"/>
+        </w:rPr>
+      </w:pPr>
+      <w:r>
+        <w:rPr>
+          <w:rFonts w:hint="eastAsia"/>
+          <w:lang w:val="en-US" w:eastAsia="zh-CN"/>
+        </w:rPr>
+        <w:t>快速排序原理：选取一个基准元素，通常选第一个元素或最后一个元素，将比基准元素小的放在基准元素左边，将比基准元素大的放在基准元素右边。递归的对基准元素的左边和右边进行这样的操作。</w:t>
+      </w:r>
+    </w:p>
+    <w:p>
+      <w:pPr>
+        <w:ind w:firstLine="420" w:firstLineChars="0"/>
+        <w:rPr>
+          <w:rFonts w:hint="eastAsia"/>
+          <w:lang w:val="en-US" w:eastAsia="zh-CN"/>
+        </w:rPr>
+      </w:pPr>
+    </w:p>
+    <w:p>
+      <w:pPr>
+        <w:ind w:firstLine="420" w:firstLineChars="0"/>
+        <w:jc w:val="center"/>
+        <w:rPr>
+          <w:rFonts w:hint="eastAsia"/>
+          <w:lang w:val="en-US" w:eastAsia="zh-CN"/>
+        </w:rPr>
+      </w:pPr>
+      <w:r>
+        <w:rPr>
+          <w:rFonts w:hint="eastAsia"/>
+          <w:lang w:val="en-US" w:eastAsia="zh-CN"/>
+        </w:rPr>
+        <w:t>图1（示例）</w:t>
+      </w:r>
+    </w:p>
+    <w:p>
+      <w:pPr>
+        <w:ind w:firstLine="420" w:firstLineChars="0"/>
+        <w:jc w:val="center"/>
+      </w:pPr>
+      <w:r>
+        <w:drawing>
+          <wp:inline distT="0" distB="0" distL="114300" distR="114300">
+            <wp:extent cx="4114165" cy="2609215"/>
+            <wp:effectExtent l="0" t="0" r="635" b="635"/>
+            <wp:docPr id="90" name="图片 5"/>
+            <wp:cNvGraphicFramePr>
+              <a:graphicFrameLocks xmlns:a="http://schemas.openxmlformats.org/drawingml/2006/main" noChangeAspect="1"/>
+            </wp:cNvGraphicFramePr>
+            <a:graphic xmlns:a="http://schemas.openxmlformats.org/drawingml/2006/main">
+              <a:graphicData uri="http://schemas.openxmlformats.org/drawingml/2006/picture">
+                <pic:pic xmlns:pic="http://schemas.openxmlformats.org/drawingml/2006/picture">
+                  <pic:nvPicPr>
+                    <pic:cNvPr id="90" name="图片 5"/>
+                    <pic:cNvPicPr>
+                      <a:picLocks noChangeAspect="1"/>
+                    </pic:cNvPicPr>
+                  </pic:nvPicPr>
+                  <pic:blipFill>
+                    <a:blip r:embed="rId93"/>
+                    <a:stretch>
+                      <a:fillRect/>
+                    </a:stretch>
+                  </pic:blipFill>
+                  <pic:spPr>
+                    <a:xfrm>
+                      <a:off x="0" y="0"/>
+                      <a:ext cx="4114165" cy="2609215"/>
+                    </a:xfrm>
+                    <a:prstGeom prst="rect">
+                      <a:avLst/>
+                    </a:prstGeom>
+                    <a:noFill/>
+                    <a:ln w="9525">
+                      <a:noFill/>
+                    </a:ln>
+                  </pic:spPr>
+                </pic:pic>
+              </a:graphicData>
+            </a:graphic>
+          </wp:inline>
+        </w:drawing>
+      </w:r>
+    </w:p>
+    <w:p>
+      <w:pPr>
+        <w:ind w:firstLine="420" w:firstLineChars="0"/>
+        <w:jc w:val="center"/>
+      </w:pPr>
+    </w:p>
+    <w:p>
+      <w:pPr>
+        <w:ind w:firstLine="420" w:firstLineChars="0"/>
+        <w:jc w:val="center"/>
+        <w:rPr>
+          <w:rFonts w:hint="eastAsia"/>
+          <w:lang w:val="en-US" w:eastAsia="zh-CN"/>
+        </w:rPr>
+      </w:pPr>
+      <w:r>
+        <w:rPr>
+          <w:rFonts w:hint="eastAsia"/>
+          <w:lang w:val="en-US" w:eastAsia="zh-CN"/>
+        </w:rPr>
+        <w:t>图2（代码实现）</w:t>
+      </w:r>
+    </w:p>
+    <w:p>
+      <w:pPr>
+        <w:ind w:firstLine="420" w:firstLineChars="0"/>
+        <w:jc w:val="center"/>
+      </w:pPr>
+      <w:r>
+        <w:drawing>
+          <wp:inline distT="0" distB="0" distL="114300" distR="114300">
+            <wp:extent cx="5274310" cy="5274310"/>
+            <wp:effectExtent l="0" t="0" r="2540" b="2540"/>
+            <wp:docPr id="91" name="图片 6"/>
+            <wp:cNvGraphicFramePr>
+              <a:graphicFrameLocks xmlns:a="http://schemas.openxmlformats.org/drawingml/2006/main" noChangeAspect="1"/>
+            </wp:cNvGraphicFramePr>
+            <a:graphic xmlns:a="http://schemas.openxmlformats.org/drawingml/2006/main">
+              <a:graphicData uri="http://schemas.openxmlformats.org/drawingml/2006/picture">
+                <pic:pic xmlns:pic="http://schemas.openxmlformats.org/drawingml/2006/picture">
+                  <pic:nvPicPr>
+                    <pic:cNvPr id="91" name="图片 6"/>
+                    <pic:cNvPicPr>
+                      <a:picLocks noChangeAspect="1"/>
+                    </pic:cNvPicPr>
+                  </pic:nvPicPr>
+                  <pic:blipFill>
+                    <a:blip r:embed="rId94"/>
+                    <a:stretch>
+                      <a:fillRect/>
+                    </a:stretch>
+                  </pic:blipFill>
+                  <pic:spPr>
+                    <a:xfrm>
+                      <a:off x="0" y="0"/>
+                      <a:ext cx="5274310" cy="5274310"/>
+                    </a:xfrm>
+                    <a:prstGeom prst="rect">
+                      <a:avLst/>
+                    </a:prstGeom>
+                    <a:noFill/>
+                    <a:ln w="9525">
+                      <a:noFill/>
+                    </a:ln>
+                  </pic:spPr>
+                </pic:pic>
+              </a:graphicData>
+            </a:graphic>
+          </wp:inline>
+        </w:drawing>
+      </w:r>
+    </w:p>
+    <w:p>
+      <w:pPr>
+        <w:pStyle w:val="3"/>
+        <w:rPr>
+          <w:rFonts w:hint="eastAsia"/>
+          <w:lang w:val="en-US" w:eastAsia="zh-CN"/>
+        </w:rPr>
+      </w:pPr>
+      <w:r>
+        <w:rPr>
+          <w:rFonts w:hint="eastAsia"/>
+          <w:lang w:val="en-US" w:eastAsia="zh-CN"/>
+        </w:rPr>
+        <w:t>43.7 冒泡排序</w:t>
+      </w:r>
+    </w:p>
+    <w:p>
+      <w:pPr>
+        <w:ind w:firstLine="420" w:firstLineChars="0"/>
+        <w:rPr>
+          <w:rFonts w:hint="eastAsia"/>
+          <w:lang w:val="en-US" w:eastAsia="zh-CN"/>
+        </w:rPr>
+      </w:pPr>
+      <w:r>
+        <w:rPr>
+          <w:rFonts w:hint="eastAsia"/>
+          <w:lang w:val="en-US" w:eastAsia="zh-CN"/>
+        </w:rPr>
+        <w:t>冒泡排序原理：将序列中的元素两两比较，将最大的放在最后面；在除最后一个元素以外的剩余元素两两比较，将最大的又放到最后面，以此类推。</w:t>
+      </w:r>
+    </w:p>
+    <w:p>
+      <w:pPr>
+        <w:ind w:firstLine="420" w:firstLineChars="0"/>
+        <w:rPr>
+          <w:rFonts w:hint="eastAsia"/>
+          <w:lang w:val="en-US" w:eastAsia="zh-CN"/>
+        </w:rPr>
+      </w:pPr>
+    </w:p>
+    <w:p>
+      <w:pPr>
+        <w:ind w:firstLine="420" w:firstLineChars="0"/>
+        <w:jc w:val="center"/>
+        <w:rPr>
+          <w:rFonts w:hint="eastAsia"/>
+          <w:lang w:val="en-US" w:eastAsia="zh-CN"/>
+        </w:rPr>
+      </w:pPr>
+      <w:r>
+        <w:rPr>
+          <w:rFonts w:hint="eastAsia"/>
+          <w:lang w:val="en-US" w:eastAsia="zh-CN"/>
+        </w:rPr>
+        <w:t>图1（示例）</w:t>
+      </w:r>
+    </w:p>
+    <w:p>
+      <w:pPr>
+        <w:ind w:firstLine="420" w:firstLineChars="0"/>
+        <w:jc w:val="center"/>
+      </w:pPr>
+      <w:r>
+        <w:drawing>
+          <wp:inline distT="0" distB="0" distL="114300" distR="114300">
+            <wp:extent cx="3152140" cy="4638040"/>
+            <wp:effectExtent l="0" t="0" r="10160" b="10160"/>
+            <wp:docPr id="92" name="图片 7"/>
+            <wp:cNvGraphicFramePr>
+              <a:graphicFrameLocks xmlns:a="http://schemas.openxmlformats.org/drawingml/2006/main" noChangeAspect="1"/>
+            </wp:cNvGraphicFramePr>
+            <a:graphic xmlns:a="http://schemas.openxmlformats.org/drawingml/2006/main">
+              <a:graphicData uri="http://schemas.openxmlformats.org/drawingml/2006/picture">
+                <pic:pic xmlns:pic="http://schemas.openxmlformats.org/drawingml/2006/picture">
+                  <pic:nvPicPr>
+                    <pic:cNvPr id="92" name="图片 7"/>
+                    <pic:cNvPicPr>
+                      <a:picLocks noChangeAspect="1"/>
+                    </pic:cNvPicPr>
+                  </pic:nvPicPr>
+                  <pic:blipFill>
+                    <a:blip r:embed="rId95"/>
+                    <a:stretch>
+                      <a:fillRect/>
+                    </a:stretch>
+                  </pic:blipFill>
+                  <pic:spPr>
+                    <a:xfrm>
+                      <a:off x="0" y="0"/>
+                      <a:ext cx="3152140" cy="4638040"/>
+                    </a:xfrm>
+                    <a:prstGeom prst="rect">
+                      <a:avLst/>
+                    </a:prstGeom>
+                    <a:noFill/>
+                    <a:ln w="9525">
+                      <a:noFill/>
+                    </a:ln>
+                  </pic:spPr>
+                </pic:pic>
+              </a:graphicData>
+            </a:graphic>
+          </wp:inline>
+        </w:drawing>
+      </w:r>
+    </w:p>
+    <w:p>
+      <w:pPr>
+        <w:ind w:firstLine="420" w:firstLineChars="0"/>
+        <w:jc w:val="center"/>
+      </w:pPr>
+    </w:p>
+    <w:p>
+      <w:pPr>
+        <w:ind w:firstLine="420" w:firstLineChars="0"/>
+        <w:jc w:val="center"/>
+        <w:rPr>
+          <w:rFonts w:hint="eastAsia"/>
+          <w:lang w:val="en-US" w:eastAsia="zh-CN"/>
+        </w:rPr>
+      </w:pPr>
+      <w:r>
+        <w:rPr>
+          <w:rFonts w:hint="eastAsia"/>
+          <w:lang w:eastAsia="zh-CN"/>
+        </w:rPr>
+        <w:t>图</w:t>
+      </w:r>
+      <w:r>
+        <w:rPr>
+          <w:rFonts w:hint="eastAsia"/>
+          <w:lang w:val="en-US" w:eastAsia="zh-CN"/>
+        </w:rPr>
+        <w:t>2（代码实现）</w:t>
+      </w:r>
+    </w:p>
+    <w:p>
+      <w:pPr>
+        <w:ind w:firstLine="420" w:firstLineChars="0"/>
+        <w:jc w:val="center"/>
+        <w:rPr>
+          <w:rFonts w:hint="eastAsia"/>
+          <w:lang w:val="en-US" w:eastAsia="zh-CN"/>
+        </w:rPr>
+      </w:pPr>
+      <w:r>
+        <w:drawing>
+          <wp:inline distT="0" distB="0" distL="114300" distR="114300">
+            <wp:extent cx="5271770" cy="2501900"/>
+            <wp:effectExtent l="0" t="0" r="5080" b="12700"/>
+            <wp:docPr id="93" name="图片 8"/>
+            <wp:cNvGraphicFramePr>
+              <a:graphicFrameLocks xmlns:a="http://schemas.openxmlformats.org/drawingml/2006/main" noChangeAspect="1"/>
+            </wp:cNvGraphicFramePr>
+            <a:graphic xmlns:a="http://schemas.openxmlformats.org/drawingml/2006/main">
+              <a:graphicData uri="http://schemas.openxmlformats.org/drawingml/2006/picture">
+                <pic:pic xmlns:pic="http://schemas.openxmlformats.org/drawingml/2006/picture">
+                  <pic:nvPicPr>
+                    <pic:cNvPr id="93" name="图片 8"/>
+                    <pic:cNvPicPr>
+                      <a:picLocks noChangeAspect="1"/>
+                    </pic:cNvPicPr>
+                  </pic:nvPicPr>
+                  <pic:blipFill>
+                    <a:blip r:embed="rId96"/>
+                    <a:stretch>
+                      <a:fillRect/>
+                    </a:stretch>
+                  </pic:blipFill>
+                  <pic:spPr>
+                    <a:xfrm>
+                      <a:off x="0" y="0"/>
+                      <a:ext cx="5271770" cy="2501900"/>
+                    </a:xfrm>
+                    <a:prstGeom prst="rect">
+                      <a:avLst/>
+                    </a:prstGeom>
+                    <a:noFill/>
+                    <a:ln w="9525">
+                      <a:noFill/>
+                    </a:ln>
+                  </pic:spPr>
+                </pic:pic>
+              </a:graphicData>
+            </a:graphic>
+          </wp:inline>
+        </w:drawing>
+      </w:r>
     </w:p>
     <w:sectPr>
       <w:pgSz w:w="11906" w:h="16838"/>
@@ -17268,6 +18650,22 @@
     </w:lvl>
   </w:abstractNum>
   <w:abstractNum w:abstractNumId="10">
+    <w:nsid w:val="E6DA03C5"/>
+    <w:multiLevelType w:val="singleLevel"/>
+    <w:tmpl w:val="E6DA03C5"/>
+    <w:lvl w:ilvl="0" w:tentative="0">
+      <w:start w:val="1"/>
+      <w:numFmt w:val="decimal"/>
+      <w:lvlText w:val="%1."/>
+      <w:lvlJc w:val="left"/>
+      <w:pPr>
+        <w:tabs>
+          <w:tab w:val="left" w:pos="312"/>
+        </w:tabs>
+      </w:pPr>
+    </w:lvl>
+  </w:abstractNum>
+  <w:abstractNum w:abstractNumId="11">
     <w:nsid w:val="F89C9DE4"/>
     <w:multiLevelType w:val="singleLevel"/>
     <w:tmpl w:val="F89C9DE4"/>
@@ -17283,7 +18681,7 @@
       </w:pPr>
     </w:lvl>
   </w:abstractNum>
-  <w:abstractNum w:abstractNumId="11">
+  <w:abstractNum w:abstractNumId="12">
     <w:nsid w:val="FDD087E0"/>
     <w:multiLevelType w:val="singleLevel"/>
     <w:tmpl w:val="FDD087E0"/>
@@ -17299,7 +18697,7 @@
       </w:pPr>
     </w:lvl>
   </w:abstractNum>
-  <w:abstractNum w:abstractNumId="12">
+  <w:abstractNum w:abstractNumId="13">
     <w:nsid w:val="11547221"/>
     <w:multiLevelType w:val="singleLevel"/>
     <w:tmpl w:val="11547221"/>
@@ -17315,7 +18713,7 @@
       </w:pPr>
     </w:lvl>
   </w:abstractNum>
-  <w:abstractNum w:abstractNumId="13">
+  <w:abstractNum w:abstractNumId="14">
     <w:nsid w:val="24A5EB07"/>
     <w:multiLevelType w:val="singleLevel"/>
     <w:tmpl w:val="24A5EB07"/>
@@ -17327,7 +18725,7 @@
       <w:lvlJc w:val="left"/>
     </w:lvl>
   </w:abstractNum>
-  <w:abstractNum w:abstractNumId="14">
+  <w:abstractNum w:abstractNumId="15">
     <w:nsid w:val="27106980"/>
     <w:multiLevelType w:val="singleLevel"/>
     <w:tmpl w:val="27106980"/>
@@ -17343,7 +18741,7 @@
       </w:pPr>
     </w:lvl>
   </w:abstractNum>
-  <w:abstractNum w:abstractNumId="15">
+  <w:abstractNum w:abstractNumId="16">
     <w:nsid w:val="2A6493D7"/>
     <w:multiLevelType w:val="singleLevel"/>
     <w:tmpl w:val="2A6493D7"/>
@@ -17359,7 +18757,7 @@
       </w:pPr>
     </w:lvl>
   </w:abstractNum>
-  <w:abstractNum w:abstractNumId="16">
+  <w:abstractNum w:abstractNumId="17">
     <w:nsid w:val="3AE325EC"/>
     <w:multiLevelType w:val="singleLevel"/>
     <w:tmpl w:val="3AE325EC"/>
@@ -17371,7 +18769,7 @@
       <w:lvlJc w:val="left"/>
     </w:lvl>
   </w:abstractNum>
-  <w:abstractNum w:abstractNumId="17">
+  <w:abstractNum w:abstractNumId="18">
     <w:nsid w:val="3F08B218"/>
     <w:multiLevelType w:val="multilevel"/>
     <w:tmpl w:val="3F08B218"/>
@@ -17493,7 +18891,7 @@
       </w:rPr>
     </w:lvl>
   </w:abstractNum>
-  <w:abstractNum w:abstractNumId="18">
+  <w:abstractNum w:abstractNumId="19">
     <w:nsid w:val="45047651"/>
     <w:multiLevelType w:val="singleLevel"/>
     <w:tmpl w:val="45047651"/>
@@ -17509,7 +18907,7 @@
       </w:pPr>
     </w:lvl>
   </w:abstractNum>
-  <w:abstractNum w:abstractNumId="19">
+  <w:abstractNum w:abstractNumId="20">
     <w:nsid w:val="4E6B9311"/>
     <w:multiLevelType w:val="singleLevel"/>
     <w:tmpl w:val="4E6B9311"/>
@@ -17525,7 +18923,7 @@
       </w:pPr>
     </w:lvl>
   </w:abstractNum>
-  <w:abstractNum w:abstractNumId="20">
+  <w:abstractNum w:abstractNumId="21">
     <w:nsid w:val="5A206D7C"/>
     <w:multiLevelType w:val="singleLevel"/>
     <w:tmpl w:val="5A206D7C"/>
@@ -17541,7 +18939,7 @@
       </w:pPr>
     </w:lvl>
   </w:abstractNum>
-  <w:abstractNum w:abstractNumId="21">
+  <w:abstractNum w:abstractNumId="22">
     <w:nsid w:val="5ABCF745"/>
     <w:multiLevelType w:val="multilevel"/>
     <w:tmpl w:val="5ABCF745"/>
@@ -17673,7 +19071,7 @@
       </w:rPr>
     </w:lvl>
   </w:abstractNum>
-  <w:abstractNum w:abstractNumId="22">
+  <w:abstractNum w:abstractNumId="23">
     <w:nsid w:val="5ABCFAC2"/>
     <w:multiLevelType w:val="singleLevel"/>
     <w:tmpl w:val="5ABCFAC2"/>
@@ -17689,7 +19087,7 @@
       </w:pPr>
     </w:lvl>
   </w:abstractNum>
-  <w:abstractNum w:abstractNumId="23">
+  <w:abstractNum w:abstractNumId="24">
     <w:nsid w:val="5ABCFC03"/>
     <w:multiLevelType w:val="singleLevel"/>
     <w:tmpl w:val="5ABCFC03"/>
@@ -17701,7 +19099,7 @@
       <w:lvlJc w:val="left"/>
     </w:lvl>
   </w:abstractNum>
-  <w:abstractNum w:abstractNumId="24">
+  <w:abstractNum w:abstractNumId="25">
     <w:nsid w:val="5ABCFC23"/>
     <w:multiLevelType w:val="singleLevel"/>
     <w:tmpl w:val="5ABCFC23"/>
@@ -17717,7 +19115,7 @@
       </w:pPr>
     </w:lvl>
   </w:abstractNum>
-  <w:abstractNum w:abstractNumId="25">
+  <w:abstractNum w:abstractNumId="26">
     <w:nsid w:val="6275F463"/>
     <w:multiLevelType w:val="singleLevel"/>
     <w:tmpl w:val="6275F463"/>
@@ -17733,7 +19131,7 @@
       </w:pPr>
     </w:lvl>
   </w:abstractNum>
-  <w:abstractNum w:abstractNumId="26">
+  <w:abstractNum w:abstractNumId="27">
     <w:nsid w:val="75B6F848"/>
     <w:multiLevelType w:val="singleLevel"/>
     <w:tmpl w:val="75B6F848"/>
@@ -17749,7 +19147,7 @@
       </w:pPr>
     </w:lvl>
   </w:abstractNum>
-  <w:abstractNum w:abstractNumId="27">
+  <w:abstractNum w:abstractNumId="28">
     <w:nsid w:val="78F2F47D"/>
     <w:multiLevelType w:val="singleLevel"/>
     <w:tmpl w:val="78F2F47D"/>
@@ -17765,7 +19163,21 @@
       </w:pPr>
     </w:lvl>
   </w:abstractNum>
-  <w:abstractNum w:abstractNumId="28">
+  <w:abstractNum w:abstractNumId="29">
+    <w:nsid w:val="7942BF33"/>
+    <w:multiLevelType w:val="singleLevel"/>
+    <w:tmpl w:val="7942BF33"/>
+    <w:lvl w:ilvl="0" w:tentative="0">
+      <w:start w:val="1"/>
+      <w:numFmt w:val="decimal"/>
+      <w:lvlText w:val="%1."/>
+      <w:lvlJc w:val="left"/>
+      <w:pPr>
+        <w:ind w:left="312" w:leftChars="0" w:firstLine="0" w:firstLineChars="0"/>
+      </w:pPr>
+    </w:lvl>
+  </w:abstractNum>
+  <w:abstractNum w:abstractNumId="30">
     <w:nsid w:val="7DE878BE"/>
     <w:multiLevelType w:val="singleLevel"/>
     <w:tmpl w:val="7DE878BE"/>
@@ -17781,7 +19193,7 @@
       </w:pPr>
     </w:lvl>
   </w:abstractNum>
-  <w:abstractNum w:abstractNumId="29">
+  <w:abstractNum w:abstractNumId="31">
     <w:nsid w:val="7DED7D41"/>
     <w:multiLevelType w:val="singleLevel"/>
     <w:tmpl w:val="7DED7D41"/>
@@ -17798,10 +19210,10 @@
     </w:lvl>
   </w:abstractNum>
   <w:num w:numId="1">
-    <w:abstractNumId w:val="14"/>
+    <w:abstractNumId w:val="15"/>
   </w:num>
   <w:num w:numId="2">
-    <w:abstractNumId w:val="17"/>
+    <w:abstractNumId w:val="18"/>
   </w:num>
   <w:num w:numId="3">
     <w:abstractNumId w:val="1"/>
@@ -17810,82 +19222,88 @@
     <w:abstractNumId w:val="3"/>
   </w:num>
   <w:num w:numId="5">
-    <w:abstractNumId w:val="27"/>
+    <w:abstractNumId w:val="28"/>
   </w:num>
   <w:num w:numId="6">
     <w:abstractNumId w:val="9"/>
   </w:num>
   <w:num w:numId="7">
-    <w:abstractNumId w:val="18"/>
+    <w:abstractNumId w:val="19"/>
   </w:num>
   <w:num w:numId="8">
     <w:abstractNumId w:val="0"/>
   </w:num>
   <w:num w:numId="9">
-    <w:abstractNumId w:val="28"/>
+    <w:abstractNumId w:val="30"/>
   </w:num>
   <w:num w:numId="10">
-    <w:abstractNumId w:val="19"/>
+    <w:abstractNumId w:val="20"/>
   </w:num>
   <w:num w:numId="11">
-    <w:abstractNumId w:val="20"/>
+    <w:abstractNumId w:val="21"/>
   </w:num>
   <w:num w:numId="12">
     <w:abstractNumId w:val="7"/>
   </w:num>
   <w:num w:numId="13">
+    <w:abstractNumId w:val="31"/>
+  </w:num>
+  <w:num w:numId="14">
+    <w:abstractNumId w:val="26"/>
+  </w:num>
+  <w:num w:numId="15">
+    <w:abstractNumId w:val="22"/>
+  </w:num>
+  <w:num w:numId="16">
+    <w:abstractNumId w:val="23"/>
+  </w:num>
+  <w:num w:numId="17">
+    <w:abstractNumId w:val="24"/>
+  </w:num>
+  <w:num w:numId="18">
+    <w:abstractNumId w:val="25"/>
+  </w:num>
+  <w:num w:numId="19">
+    <w:abstractNumId w:val="16"/>
+  </w:num>
+  <w:num w:numId="20">
+    <w:abstractNumId w:val="27"/>
+  </w:num>
+  <w:num w:numId="21">
     <w:abstractNumId w:val="29"/>
   </w:num>
-  <w:num w:numId="14">
-    <w:abstractNumId w:val="25"/>
+  <w:num w:numId="22">
+    <w:abstractNumId w:val="12"/>
   </w:num>
-  <w:num w:numId="15">
-    <w:abstractNumId w:val="21"/>
+  <w:num w:numId="23">
+    <w:abstractNumId w:val="6"/>
   </w:num>
-  <w:num w:numId="16">
-    <w:abstractNumId w:val="22"/>
-  </w:num>
-  <w:num w:numId="17">
-    <w:abstractNumId w:val="23"/>
-  </w:num>
-  <w:num w:numId="18">
-    <w:abstractNumId w:val="24"/>
-  </w:num>
-  <w:num w:numId="19">
-    <w:abstractNumId w:val="15"/>
-  </w:num>
-  <w:num w:numId="20">
-    <w:abstractNumId w:val="26"/>
-  </w:num>
-  <w:num w:numId="21">
+  <w:num w:numId="24">
     <w:abstractNumId w:val="11"/>
   </w:num>
-  <w:num w:numId="22">
-    <w:abstractNumId w:val="6"/>
-  </w:num>
-  <w:num w:numId="23">
-    <w:abstractNumId w:val="10"/>
-  </w:num>
-  <w:num w:numId="24">
-    <w:abstractNumId w:val="16"/>
-  </w:num>
   <w:num w:numId="25">
-    <w:abstractNumId w:val="12"/>
+    <w:abstractNumId w:val="17"/>
   </w:num>
   <w:num w:numId="26">
+    <w:abstractNumId w:val="13"/>
+  </w:num>
+  <w:num w:numId="27">
     <w:abstractNumId w:val="5"/>
   </w:num>
-  <w:num w:numId="27">
+  <w:num w:numId="28">
     <w:abstractNumId w:val="2"/>
   </w:num>
-  <w:num w:numId="28">
+  <w:num w:numId="29">
     <w:abstractNumId w:val="8"/>
   </w:num>
-  <w:num w:numId="29">
-    <w:abstractNumId w:val="13"/>
+  <w:num w:numId="30">
+    <w:abstractNumId w:val="14"/>
   </w:num>
-  <w:num w:numId="30">
+  <w:num w:numId="31">
     <w:abstractNumId w:val="4"/>
+  </w:num>
+  <w:num w:numId="32">
+    <w:abstractNumId w:val="10"/>
   </w:num>
 </w:numbering>
 </file>

--- a/Java/Java细节知识 学到的都是自己的.docx
+++ b/Java/Java细节知识 学到的都是自己的.docx
@@ -16728,8 +16728,6 @@
           </wp:inline>
         </w:drawing>
       </w:r>
-      <w:bookmarkStart w:id="0" w:name="_GoBack"/>
-      <w:bookmarkEnd w:id="0"/>
     </w:p>
     <w:p>
       <w:pPr>
@@ -18432,10 +18430,6 @@
       <w:pPr>
         <w:ind w:firstLine="420" w:firstLineChars="0"/>
         <w:jc w:val="center"/>
-        <w:rPr>
-          <w:rFonts w:hint="eastAsia"/>
-          <w:lang w:val="en-US" w:eastAsia="zh-CN"/>
-        </w:rPr>
       </w:pPr>
       <w:r>
         <w:drawing>
@@ -18480,6 +18474,850 @@
           </wp:inline>
         </w:drawing>
       </w:r>
+    </w:p>
+    <w:p>
+      <w:pPr>
+        <w:pStyle w:val="2"/>
+        <w:rPr>
+          <w:rFonts w:hint="eastAsia"/>
+          <w:lang w:val="en-US" w:eastAsia="zh-CN"/>
+        </w:rPr>
+      </w:pPr>
+      <w:r>
+        <w:rPr>
+          <w:rFonts w:hint="eastAsia"/>
+          <w:lang w:val="en-US" w:eastAsia="zh-CN"/>
+        </w:rPr>
+        <w:t>44 二叉树</w:t>
+      </w:r>
+    </w:p>
+    <w:p>
+      <w:pPr>
+        <w:ind w:firstLine="420" w:firstLineChars="0"/>
+        <w:rPr>
+          <w:rFonts w:hint="eastAsia"/>
+          <w:lang w:val="en-US" w:eastAsia="zh-CN"/>
+        </w:rPr>
+      </w:pPr>
+      <w:r>
+        <w:rPr>
+          <w:rFonts w:hint="eastAsia"/>
+          <w:lang w:val="en-US" w:eastAsia="zh-CN"/>
+        </w:rPr>
+        <w:t>二叉树：每个节点最多有2个子节点，左子节点的关键值必须小于根节点的关键值，右子节点的关键值必须大于或等于根节点的关键值。</w:t>
+      </w:r>
+    </w:p>
+    <w:p>
+      <w:pPr>
+        <w:pStyle w:val="3"/>
+        <w:rPr>
+          <w:rFonts w:hint="eastAsia"/>
+          <w:lang w:val="en-US" w:eastAsia="zh-CN"/>
+        </w:rPr>
+      </w:pPr>
+      <w:r>
+        <w:rPr>
+          <w:rFonts w:hint="eastAsia"/>
+          <w:lang w:val="en-US" w:eastAsia="zh-CN"/>
+        </w:rPr>
+        <w:t>44.1 二叉树和数组，链表的区别</w:t>
+      </w:r>
+    </w:p>
+    <w:p>
+      <w:pPr>
+        <w:ind w:firstLine="420" w:firstLineChars="0"/>
+        <w:rPr>
+          <w:rFonts w:hint="eastAsia"/>
+          <w:lang w:val="en-US" w:eastAsia="zh-CN"/>
+        </w:rPr>
+      </w:pPr>
+      <w:r>
+        <w:rPr>
+          <w:rFonts w:hint="eastAsia"/>
+          <w:lang w:val="en-US" w:eastAsia="zh-CN"/>
+        </w:rPr>
+        <w:t>1.二叉树可以像数组一样快速的查找，也可以像链表一样快速的添加</w:t>
+      </w:r>
+    </w:p>
+    <w:p>
+      <w:pPr>
+        <w:ind w:firstLine="420" w:firstLineChars="0"/>
+        <w:rPr>
+          <w:rFonts w:hint="eastAsia"/>
+          <w:lang w:val="en-US" w:eastAsia="zh-CN"/>
+        </w:rPr>
+      </w:pPr>
+      <w:r>
+        <w:rPr>
+          <w:rFonts w:hint="eastAsia"/>
+          <w:lang w:val="en-US" w:eastAsia="zh-CN"/>
+        </w:rPr>
+        <w:t>2.但二叉树的删除操作复杂</w:t>
+      </w:r>
+    </w:p>
+    <w:p>
+      <w:pPr>
+        <w:pStyle w:val="3"/>
+        <w:rPr>
+          <w:rFonts w:hint="eastAsia"/>
+          <w:lang w:val="en-US" w:eastAsia="zh-CN"/>
+        </w:rPr>
+      </w:pPr>
+      <w:r>
+        <w:rPr>
+          <w:rFonts w:hint="eastAsia"/>
+          <w:lang w:val="en-US" w:eastAsia="zh-CN"/>
+        </w:rPr>
+        <w:t>44.2 树的定义</w:t>
+      </w:r>
+    </w:p>
+    <w:p>
+      <w:pPr>
+        <w:ind w:firstLine="420" w:firstLineChars="0"/>
+        <w:rPr>
+          <w:rFonts w:hint="eastAsia"/>
+          <w:lang w:val="en-US" w:eastAsia="zh-CN"/>
+        </w:rPr>
+      </w:pPr>
+      <w:r>
+        <w:rPr>
+          <w:rFonts w:hint="eastAsia"/>
+          <w:lang w:val="en-US" w:eastAsia="zh-CN"/>
+        </w:rPr>
+        <w:t>原文链接：</w:t>
+      </w:r>
+    </w:p>
+    <w:p>
+      <w:pPr>
+        <w:ind w:firstLine="420" w:firstLineChars="0"/>
+        <w:rPr>
+          <w:rFonts w:hint="eastAsia"/>
+          <w:lang w:val="en-US" w:eastAsia="zh-CN"/>
+        </w:rPr>
+      </w:pPr>
+      <w:r>
+        <w:rPr>
+          <w:rFonts w:hint="eastAsia"/>
+          <w:lang w:val="en-US" w:eastAsia="zh-CN"/>
+        </w:rPr>
+        <w:fldChar w:fldCharType="begin"/>
+      </w:r>
+      <w:r>
+        <w:rPr>
+          <w:rFonts w:hint="eastAsia"/>
+          <w:lang w:val="en-US" w:eastAsia="zh-CN"/>
+        </w:rPr>
+        <w:instrText xml:space="preserve"> HYPERLINK "https://blog.csdn.net/HaoDaWang/article/details/78065162?locationNum=2&amp;fps=1" </w:instrText>
+      </w:r>
+      <w:r>
+        <w:rPr>
+          <w:rFonts w:hint="eastAsia"/>
+          <w:lang w:val="en-US" w:eastAsia="zh-CN"/>
+        </w:rPr>
+        <w:fldChar w:fldCharType="separate"/>
+      </w:r>
+      <w:r>
+        <w:rPr>
+          <w:rStyle w:val="11"/>
+          <w:rFonts w:hint="eastAsia"/>
+          <w:lang w:val="en-US" w:eastAsia="zh-CN"/>
+        </w:rPr>
+        <w:t>https://blog.csdn.net/HaoDaWang/article/details/78065162?locationNum=2&amp;fps=1</w:t>
+      </w:r>
+      <w:r>
+        <w:rPr>
+          <w:rFonts w:hint="eastAsia"/>
+          <w:lang w:val="en-US" w:eastAsia="zh-CN"/>
+        </w:rPr>
+        <w:fldChar w:fldCharType="end"/>
+      </w:r>
+    </w:p>
+    <w:p>
+      <w:pPr>
+        <w:ind w:firstLine="420" w:firstLineChars="0"/>
+        <w:rPr>
+          <w:rFonts w:hint="eastAsia"/>
+          <w:lang w:val="en-US" w:eastAsia="zh-CN"/>
+        </w:rPr>
+      </w:pPr>
+      <w:r>
+        <w:rPr>
+          <w:rFonts w:hint="eastAsia"/>
+          <w:lang w:val="en-US" w:eastAsia="zh-CN"/>
+        </w:rPr>
+        <w:t>树是由结点和边组成的，且</w:t>
+      </w:r>
+      <w:r>
+        <w:rPr>
+          <w:rFonts w:hint="eastAsia"/>
+          <w:color w:val="FF0000"/>
+          <w:lang w:val="en-US" w:eastAsia="zh-CN"/>
+        </w:rPr>
+        <w:t>不存在任何环（即在图上找不到任何圈圈）</w:t>
+      </w:r>
+      <w:r>
+        <w:rPr>
+          <w:rFonts w:hint="eastAsia"/>
+          <w:lang w:val="en-US" w:eastAsia="zh-CN"/>
+        </w:rPr>
+        <w:t>的一种数据结构。</w:t>
+      </w:r>
+    </w:p>
+    <w:p>
+      <w:pPr>
+        <w:rPr>
+          <w:rFonts w:hint="eastAsia"/>
+          <w:lang w:val="en-US" w:eastAsia="zh-CN"/>
+        </w:rPr>
+      </w:pPr>
+    </w:p>
+    <w:p>
+      <w:pPr>
+        <w:ind w:firstLine="420" w:firstLineChars="0"/>
+        <w:jc w:val="center"/>
+        <w:rPr>
+          <w:rFonts w:hint="eastAsia"/>
+          <w:lang w:val="en-US" w:eastAsia="zh-CN"/>
+        </w:rPr>
+      </w:pPr>
+      <w:r>
+        <w:rPr>
+          <w:rFonts w:hint="eastAsia"/>
+          <w:lang w:val="en-US" w:eastAsia="zh-CN"/>
+        </w:rPr>
+        <w:t>图1</w:t>
+      </w:r>
+    </w:p>
+    <w:p>
+      <w:pPr>
+        <w:ind w:firstLine="420" w:firstLineChars="0"/>
+        <w:jc w:val="center"/>
+      </w:pPr>
+      <w:r>
+        <w:drawing>
+          <wp:inline distT="0" distB="0" distL="114300" distR="114300">
+            <wp:extent cx="2828925" cy="2444115"/>
+            <wp:effectExtent l="0" t="0" r="9525" b="13335"/>
+            <wp:docPr id="77" name="图片 1"/>
+            <wp:cNvGraphicFramePr>
+              <a:graphicFrameLocks xmlns:a="http://schemas.openxmlformats.org/drawingml/2006/main" noChangeAspect="1"/>
+            </wp:cNvGraphicFramePr>
+            <a:graphic xmlns:a="http://schemas.openxmlformats.org/drawingml/2006/main">
+              <a:graphicData uri="http://schemas.openxmlformats.org/drawingml/2006/picture">
+                <pic:pic xmlns:pic="http://schemas.openxmlformats.org/drawingml/2006/picture">
+                  <pic:nvPicPr>
+                    <pic:cNvPr id="77" name="图片 1"/>
+                    <pic:cNvPicPr>
+                      <a:picLocks noChangeAspect="1"/>
+                    </pic:cNvPicPr>
+                  </pic:nvPicPr>
+                  <pic:blipFill>
+                    <a:blip r:embed="rId97"/>
+                    <a:stretch>
+                      <a:fillRect/>
+                    </a:stretch>
+                  </pic:blipFill>
+                  <pic:spPr>
+                    <a:xfrm>
+                      <a:off x="0" y="0"/>
+                      <a:ext cx="2828925" cy="2444115"/>
+                    </a:xfrm>
+                    <a:prstGeom prst="rect">
+                      <a:avLst/>
+                    </a:prstGeom>
+                    <a:noFill/>
+                    <a:ln w="9525">
+                      <a:noFill/>
+                    </a:ln>
+                  </pic:spPr>
+                </pic:pic>
+              </a:graphicData>
+            </a:graphic>
+          </wp:inline>
+        </w:drawing>
+      </w:r>
+    </w:p>
+    <w:p>
+      <w:pPr>
+        <w:ind w:firstLine="420" w:firstLineChars="0"/>
+        <w:jc w:val="center"/>
+      </w:pPr>
+    </w:p>
+    <w:p>
+      <w:pPr>
+        <w:ind w:firstLine="420" w:firstLineChars="0"/>
+        <w:jc w:val="both"/>
+        <w:rPr>
+          <w:rFonts w:hint="eastAsia"/>
+          <w:lang w:val="en-US" w:eastAsia="zh-CN"/>
+        </w:rPr>
+      </w:pPr>
+      <w:r>
+        <w:rPr>
+          <w:rFonts w:hint="eastAsia"/>
+          <w:lang w:val="en-US" w:eastAsia="zh-CN"/>
+        </w:rPr>
+        <w:t>树的术语：</w:t>
+      </w:r>
+    </w:p>
+    <w:p>
+      <w:pPr>
+        <w:ind w:firstLine="420" w:firstLineChars="0"/>
+        <w:jc w:val="both"/>
+        <w:rPr>
+          <w:rFonts w:hint="eastAsia"/>
+          <w:lang w:val="en-US" w:eastAsia="zh-CN"/>
+        </w:rPr>
+      </w:pPr>
+      <w:r>
+        <w:rPr>
+          <w:rFonts w:hint="eastAsia"/>
+          <w:lang w:val="en-US" w:eastAsia="zh-CN"/>
+        </w:rPr>
+        <w:t>度：一个结点拥有的子树个数。比如：二叉树的度最大为2。</w:t>
+      </w:r>
+    </w:p>
+    <w:p>
+      <w:pPr>
+        <w:ind w:firstLine="420" w:firstLineChars="0"/>
+        <w:jc w:val="both"/>
+        <w:rPr>
+          <w:rFonts w:hint="eastAsia"/>
+          <w:lang w:val="en-US" w:eastAsia="zh-CN"/>
+        </w:rPr>
+      </w:pPr>
+      <w:r>
+        <w:rPr>
+          <w:rFonts w:hint="eastAsia"/>
+          <w:lang w:val="en-US" w:eastAsia="zh-CN"/>
+        </w:rPr>
+        <w:t>结点的高度：一个结点到某个叶子结点之间的</w:t>
+      </w:r>
+      <w:r>
+        <w:rPr>
+          <w:rFonts w:hint="eastAsia"/>
+          <w:color w:val="FF0000"/>
+          <w:lang w:val="en-US" w:eastAsia="zh-CN"/>
+        </w:rPr>
+        <w:t>最长路径上的边</w:t>
+      </w:r>
+      <w:r>
+        <w:rPr>
+          <w:rFonts w:hint="eastAsia"/>
+          <w:lang w:val="en-US" w:eastAsia="zh-CN"/>
+        </w:rPr>
+        <w:t>的个数。</w:t>
+      </w:r>
+      <w:r>
+        <w:rPr>
+          <w:rFonts w:hint="eastAsia"/>
+          <w:color w:val="FF0000"/>
+          <w:lang w:val="en-US" w:eastAsia="zh-CN"/>
+        </w:rPr>
+        <w:t>树的高度就是根结点的高度</w:t>
+      </w:r>
+      <w:r>
+        <w:rPr>
+          <w:rFonts w:hint="eastAsia"/>
+          <w:lang w:val="en-US" w:eastAsia="zh-CN"/>
+        </w:rPr>
+        <w:t>。</w:t>
+      </w:r>
+    </w:p>
+    <w:p>
+      <w:pPr>
+        <w:ind w:firstLine="420" w:firstLineChars="0"/>
+        <w:jc w:val="both"/>
+        <w:rPr>
+          <w:rFonts w:hint="eastAsia"/>
+          <w:lang w:val="en-US" w:eastAsia="zh-CN"/>
+        </w:rPr>
+      </w:pPr>
+      <w:r>
+        <w:rPr>
+          <w:rFonts w:hint="eastAsia"/>
+          <w:lang w:val="en-US" w:eastAsia="zh-CN"/>
+        </w:rPr>
+        <w:t>结点的深度：从树的</w:t>
+      </w:r>
+      <w:r>
+        <w:rPr>
+          <w:rFonts w:hint="eastAsia"/>
+          <w:color w:val="FF0000"/>
+          <w:lang w:val="en-US" w:eastAsia="zh-CN"/>
+        </w:rPr>
+        <w:t>根结点到该结点的边</w:t>
+      </w:r>
+      <w:r>
+        <w:rPr>
+          <w:rFonts w:hint="eastAsia"/>
+          <w:lang w:val="en-US" w:eastAsia="zh-CN"/>
+        </w:rPr>
+        <w:t>的个树。</w:t>
+      </w:r>
+    </w:p>
+    <w:p>
+      <w:pPr>
+        <w:ind w:firstLine="420" w:firstLineChars="0"/>
+        <w:jc w:val="both"/>
+        <w:rPr>
+          <w:rFonts w:hint="eastAsia"/>
+          <w:lang w:val="en-US" w:eastAsia="zh-CN"/>
+        </w:rPr>
+      </w:pPr>
+      <w:r>
+        <w:rPr>
+          <w:rFonts w:hint="eastAsia"/>
+          <w:lang w:val="en-US" w:eastAsia="zh-CN"/>
+        </w:rPr>
+        <w:t>边：一个结点和另一个结点之间的连接称为边。</w:t>
+      </w:r>
+    </w:p>
+    <w:p>
+      <w:pPr>
+        <w:pStyle w:val="3"/>
+        <w:rPr>
+          <w:rFonts w:hint="eastAsia"/>
+          <w:lang w:val="en-US" w:eastAsia="zh-CN"/>
+        </w:rPr>
+      </w:pPr>
+      <w:r>
+        <w:rPr>
+          <w:rFonts w:hint="eastAsia"/>
+          <w:lang w:val="en-US" w:eastAsia="zh-CN"/>
+        </w:rPr>
+        <w:t>44.3 完美二叉树</w:t>
+      </w:r>
+    </w:p>
+    <w:p>
+      <w:pPr>
+        <w:ind w:firstLine="420" w:firstLineChars="0"/>
+        <w:rPr>
+          <w:rFonts w:hint="eastAsia"/>
+          <w:lang w:val="en-US" w:eastAsia="zh-CN"/>
+        </w:rPr>
+      </w:pPr>
+      <w:r>
+        <w:rPr>
+          <w:rFonts w:hint="eastAsia"/>
+          <w:lang w:val="en-US" w:eastAsia="zh-CN"/>
+        </w:rPr>
+        <w:t>一个深度为k且有2^(k+1)-1个结点的二叉树称为完美二叉树，也叫满二叉树。</w:t>
+      </w:r>
+    </w:p>
+    <w:p>
+      <w:pPr>
+        <w:ind w:firstLine="420" w:firstLineChars="0"/>
+        <w:rPr>
+          <w:rFonts w:hint="eastAsia"/>
+          <w:lang w:val="en-US" w:eastAsia="zh-CN"/>
+        </w:rPr>
+      </w:pPr>
+    </w:p>
+    <w:p>
+      <w:pPr>
+        <w:ind w:firstLine="420" w:firstLineChars="0"/>
+        <w:jc w:val="center"/>
+        <w:rPr>
+          <w:rFonts w:hint="eastAsia"/>
+          <w:lang w:val="en-US" w:eastAsia="zh-CN"/>
+        </w:rPr>
+      </w:pPr>
+      <w:r>
+        <w:rPr>
+          <w:rFonts w:hint="eastAsia"/>
+          <w:lang w:val="en-US" w:eastAsia="zh-CN"/>
+        </w:rPr>
+        <w:t>图1（深度为3，结点数=2^4-1=15）</w:t>
+      </w:r>
+    </w:p>
+    <w:p>
+      <w:pPr>
+        <w:ind w:firstLine="420" w:firstLineChars="0"/>
+        <w:jc w:val="center"/>
+      </w:pPr>
+      <w:r>
+        <w:drawing>
+          <wp:inline distT="0" distB="0" distL="114300" distR="114300">
+            <wp:extent cx="2574290" cy="1675765"/>
+            <wp:effectExtent l="0" t="0" r="16510" b="635"/>
+            <wp:docPr id="96" name="图片 3"/>
+            <wp:cNvGraphicFramePr>
+              <a:graphicFrameLocks xmlns:a="http://schemas.openxmlformats.org/drawingml/2006/main" noChangeAspect="1"/>
+            </wp:cNvGraphicFramePr>
+            <a:graphic xmlns:a="http://schemas.openxmlformats.org/drawingml/2006/main">
+              <a:graphicData uri="http://schemas.openxmlformats.org/drawingml/2006/picture">
+                <pic:pic xmlns:pic="http://schemas.openxmlformats.org/drawingml/2006/picture">
+                  <pic:nvPicPr>
+                    <pic:cNvPr id="96" name="图片 3"/>
+                    <pic:cNvPicPr>
+                      <a:picLocks noChangeAspect="1"/>
+                    </pic:cNvPicPr>
+                  </pic:nvPicPr>
+                  <pic:blipFill>
+                    <a:blip r:embed="rId98"/>
+                    <a:stretch>
+                      <a:fillRect/>
+                    </a:stretch>
+                  </pic:blipFill>
+                  <pic:spPr>
+                    <a:xfrm>
+                      <a:off x="0" y="0"/>
+                      <a:ext cx="2574290" cy="1675765"/>
+                    </a:xfrm>
+                    <a:prstGeom prst="rect">
+                      <a:avLst/>
+                    </a:prstGeom>
+                    <a:noFill/>
+                    <a:ln w="9525">
+                      <a:noFill/>
+                    </a:ln>
+                  </pic:spPr>
+                </pic:pic>
+              </a:graphicData>
+            </a:graphic>
+          </wp:inline>
+        </w:drawing>
+      </w:r>
+    </w:p>
+    <w:p>
+      <w:pPr>
+        <w:pStyle w:val="3"/>
+        <w:rPr>
+          <w:rFonts w:hint="eastAsia"/>
+          <w:lang w:val="en-US" w:eastAsia="zh-CN"/>
+        </w:rPr>
+      </w:pPr>
+      <w:r>
+        <w:rPr>
+          <w:rFonts w:hint="eastAsia"/>
+          <w:lang w:val="en-US" w:eastAsia="zh-CN"/>
+        </w:rPr>
+        <w:t>44.4 完全二叉树</w:t>
+      </w:r>
+    </w:p>
+    <w:p>
+      <w:pPr>
+        <w:ind w:firstLine="420" w:firstLineChars="0"/>
+        <w:rPr>
+          <w:rFonts w:hint="eastAsia"/>
+          <w:lang w:val="en-US" w:eastAsia="zh-CN"/>
+        </w:rPr>
+      </w:pPr>
+      <w:r>
+        <w:rPr>
+          <w:rFonts w:hint="eastAsia"/>
+          <w:lang w:val="en-US" w:eastAsia="zh-CN"/>
+        </w:rPr>
+        <w:t>完全二叉树的倒数第二层往上都满足完美二叉树，最后一层可以不完全填充，但叶子结点都靠左对齐。</w:t>
+      </w:r>
+    </w:p>
+    <w:p>
+      <w:pPr>
+        <w:ind w:firstLine="420" w:firstLineChars="0"/>
+        <w:rPr>
+          <w:rFonts w:hint="eastAsia"/>
+          <w:lang w:val="en-US" w:eastAsia="zh-CN"/>
+        </w:rPr>
+      </w:pPr>
+    </w:p>
+    <w:p>
+      <w:pPr>
+        <w:ind w:firstLine="420" w:firstLineChars="0"/>
+        <w:jc w:val="center"/>
+        <w:rPr>
+          <w:rFonts w:hint="eastAsia"/>
+          <w:lang w:val="en-US" w:eastAsia="zh-CN"/>
+        </w:rPr>
+      </w:pPr>
+      <w:r>
+        <w:rPr>
+          <w:rFonts w:hint="eastAsia"/>
+          <w:lang w:val="en-US" w:eastAsia="zh-CN"/>
+        </w:rPr>
+        <w:t>图1</w:t>
+      </w:r>
+    </w:p>
+    <w:p>
+      <w:pPr>
+        <w:ind w:firstLine="420" w:firstLineChars="0"/>
+        <w:jc w:val="center"/>
+      </w:pPr>
+      <w:r>
+        <w:drawing>
+          <wp:inline distT="0" distB="0" distL="114300" distR="114300">
+            <wp:extent cx="2172970" cy="1469390"/>
+            <wp:effectExtent l="0" t="0" r="17780" b="16510"/>
+            <wp:docPr id="97" name="图片 4"/>
+            <wp:cNvGraphicFramePr>
+              <a:graphicFrameLocks xmlns:a="http://schemas.openxmlformats.org/drawingml/2006/main" noChangeAspect="1"/>
+            </wp:cNvGraphicFramePr>
+            <a:graphic xmlns:a="http://schemas.openxmlformats.org/drawingml/2006/main">
+              <a:graphicData uri="http://schemas.openxmlformats.org/drawingml/2006/picture">
+                <pic:pic xmlns:pic="http://schemas.openxmlformats.org/drawingml/2006/picture">
+                  <pic:nvPicPr>
+                    <pic:cNvPr id="97" name="图片 4"/>
+                    <pic:cNvPicPr>
+                      <a:picLocks noChangeAspect="1"/>
+                    </pic:cNvPicPr>
+                  </pic:nvPicPr>
+                  <pic:blipFill>
+                    <a:blip r:embed="rId99"/>
+                    <a:stretch>
+                      <a:fillRect/>
+                    </a:stretch>
+                  </pic:blipFill>
+                  <pic:spPr>
+                    <a:xfrm>
+                      <a:off x="0" y="0"/>
+                      <a:ext cx="2172970" cy="1469390"/>
+                    </a:xfrm>
+                    <a:prstGeom prst="rect">
+                      <a:avLst/>
+                    </a:prstGeom>
+                    <a:noFill/>
+                    <a:ln w="9525">
+                      <a:noFill/>
+                    </a:ln>
+                  </pic:spPr>
+                </pic:pic>
+              </a:graphicData>
+            </a:graphic>
+          </wp:inline>
+        </w:drawing>
+      </w:r>
+    </w:p>
+    <w:p>
+      <w:pPr>
+        <w:ind w:firstLine="420" w:firstLineChars="0"/>
+        <w:jc w:val="center"/>
+      </w:pPr>
+    </w:p>
+    <w:p>
+      <w:pPr>
+        <w:ind w:firstLine="420" w:firstLineChars="0"/>
+        <w:jc w:val="center"/>
+        <w:rPr>
+          <w:rFonts w:hint="eastAsia"/>
+          <w:lang w:val="en-US" w:eastAsia="zh-CN"/>
+        </w:rPr>
+      </w:pPr>
+      <w:r>
+        <w:rPr>
+          <w:rFonts w:hint="eastAsia"/>
+          <w:lang w:val="en-US" w:eastAsia="zh-CN"/>
+        </w:rPr>
+        <w:t>图2（注意这个不是完全二叉树，因为叶子结点没有靠左对齐</w:t>
+      </w:r>
+      <w:bookmarkStart w:id="0" w:name="_GoBack"/>
+      <w:bookmarkEnd w:id="0"/>
+      <w:r>
+        <w:rPr>
+          <w:rFonts w:hint="eastAsia"/>
+          <w:lang w:val="en-US" w:eastAsia="zh-CN"/>
+        </w:rPr>
+        <w:t>）</w:t>
+      </w:r>
+    </w:p>
+    <w:p>
+      <w:pPr>
+        <w:ind w:firstLine="420" w:firstLineChars="0"/>
+        <w:jc w:val="center"/>
+        <w:rPr>
+          <w:rFonts w:hint="eastAsia"/>
+          <w:lang w:val="en-US" w:eastAsia="zh-CN"/>
+        </w:rPr>
+      </w:pPr>
+      <w:r>
+        <w:drawing>
+          <wp:inline distT="0" distB="0" distL="114300" distR="114300">
+            <wp:extent cx="3695700" cy="2870200"/>
+            <wp:effectExtent l="0" t="0" r="0" b="6350"/>
+            <wp:docPr id="99" name="图片 6"/>
+            <wp:cNvGraphicFramePr>
+              <a:graphicFrameLocks xmlns:a="http://schemas.openxmlformats.org/drawingml/2006/main" noChangeAspect="1"/>
+            </wp:cNvGraphicFramePr>
+            <a:graphic xmlns:a="http://schemas.openxmlformats.org/drawingml/2006/main">
+              <a:graphicData uri="http://schemas.openxmlformats.org/drawingml/2006/picture">
+                <pic:pic xmlns:pic="http://schemas.openxmlformats.org/drawingml/2006/picture">
+                  <pic:nvPicPr>
+                    <pic:cNvPr id="99" name="图片 6"/>
+                    <pic:cNvPicPr>
+                      <a:picLocks noChangeAspect="1"/>
+                    </pic:cNvPicPr>
+                  </pic:nvPicPr>
+                  <pic:blipFill>
+                    <a:blip r:embed="rId100"/>
+                    <a:stretch>
+                      <a:fillRect/>
+                    </a:stretch>
+                  </pic:blipFill>
+                  <pic:spPr>
+                    <a:xfrm>
+                      <a:off x="0" y="0"/>
+                      <a:ext cx="3695700" cy="2870200"/>
+                    </a:xfrm>
+                    <a:prstGeom prst="rect">
+                      <a:avLst/>
+                    </a:prstGeom>
+                    <a:noFill/>
+                    <a:ln w="9525">
+                      <a:noFill/>
+                    </a:ln>
+                  </pic:spPr>
+                </pic:pic>
+              </a:graphicData>
+            </a:graphic>
+          </wp:inline>
+        </w:drawing>
+      </w:r>
+    </w:p>
+    <w:p>
+      <w:pPr>
+        <w:pStyle w:val="3"/>
+        <w:rPr>
+          <w:rFonts w:hint="eastAsia"/>
+          <w:lang w:val="en-US" w:eastAsia="zh-CN"/>
+        </w:rPr>
+      </w:pPr>
+      <w:r>
+        <w:rPr>
+          <w:rFonts w:hint="eastAsia"/>
+          <w:lang w:val="en-US" w:eastAsia="zh-CN"/>
+        </w:rPr>
+        <w:t>44.5 完满二叉树</w:t>
+      </w:r>
+    </w:p>
+    <w:p>
+      <w:pPr>
+        <w:ind w:firstLine="420" w:firstLineChars="0"/>
+        <w:rPr>
+          <w:rFonts w:hint="eastAsia"/>
+          <w:lang w:val="en-US" w:eastAsia="zh-CN"/>
+        </w:rPr>
+      </w:pPr>
+      <w:r>
+        <w:rPr>
+          <w:rFonts w:hint="eastAsia"/>
+          <w:lang w:val="en-US" w:eastAsia="zh-CN"/>
+        </w:rPr>
+        <w:t>只有有孩子，必须是2个孩子。</w:t>
+      </w:r>
+    </w:p>
+    <w:p>
+      <w:pPr>
+        <w:ind w:firstLine="420" w:firstLineChars="0"/>
+        <w:rPr>
+          <w:rFonts w:hint="eastAsia"/>
+          <w:lang w:val="en-US" w:eastAsia="zh-CN"/>
+        </w:rPr>
+      </w:pPr>
+    </w:p>
+    <w:p>
+      <w:pPr>
+        <w:ind w:firstLine="420" w:firstLineChars="0"/>
+        <w:jc w:val="center"/>
+        <w:rPr>
+          <w:rFonts w:hint="eastAsia"/>
+          <w:lang w:val="en-US" w:eastAsia="zh-CN"/>
+        </w:rPr>
+      </w:pPr>
+      <w:r>
+        <w:rPr>
+          <w:rFonts w:hint="eastAsia"/>
+          <w:lang w:val="en-US" w:eastAsia="zh-CN"/>
+        </w:rPr>
+        <w:t>图2</w:t>
+      </w:r>
+    </w:p>
+    <w:p>
+      <w:pPr>
+        <w:ind w:firstLine="420" w:firstLineChars="0"/>
+        <w:jc w:val="center"/>
+        <w:rPr>
+          <w:rFonts w:hint="eastAsia"/>
+          <w:lang w:val="en-US" w:eastAsia="zh-CN"/>
+        </w:rPr>
+      </w:pPr>
+      <w:r>
+        <w:drawing>
+          <wp:inline distT="0" distB="0" distL="114300" distR="114300">
+            <wp:extent cx="2016125" cy="1973580"/>
+            <wp:effectExtent l="0" t="0" r="3175" b="7620"/>
+            <wp:docPr id="98" name="图片 5"/>
+            <wp:cNvGraphicFramePr>
+              <a:graphicFrameLocks xmlns:a="http://schemas.openxmlformats.org/drawingml/2006/main" noChangeAspect="1"/>
+            </wp:cNvGraphicFramePr>
+            <a:graphic xmlns:a="http://schemas.openxmlformats.org/drawingml/2006/main">
+              <a:graphicData uri="http://schemas.openxmlformats.org/drawingml/2006/picture">
+                <pic:pic xmlns:pic="http://schemas.openxmlformats.org/drawingml/2006/picture">
+                  <pic:nvPicPr>
+                    <pic:cNvPr id="98" name="图片 5"/>
+                    <pic:cNvPicPr>
+                      <a:picLocks noChangeAspect="1"/>
+                    </pic:cNvPicPr>
+                  </pic:nvPicPr>
+                  <pic:blipFill>
+                    <a:blip r:embed="rId101"/>
+                    <a:stretch>
+                      <a:fillRect/>
+                    </a:stretch>
+                  </pic:blipFill>
+                  <pic:spPr>
+                    <a:xfrm>
+                      <a:off x="0" y="0"/>
+                      <a:ext cx="2016125" cy="1973580"/>
+                    </a:xfrm>
+                    <a:prstGeom prst="rect">
+                      <a:avLst/>
+                    </a:prstGeom>
+                    <a:noFill/>
+                    <a:ln w="9525">
+                      <a:noFill/>
+                    </a:ln>
+                  </pic:spPr>
+                </pic:pic>
+              </a:graphicData>
+            </a:graphic>
+          </wp:inline>
+        </w:drawing>
+      </w:r>
+      <w:r>
+        <w:rPr>
+          <w:rFonts w:hint="eastAsia"/>
+          <w:lang w:val="en-US" w:eastAsia="zh-CN"/>
+        </w:rPr>
+        <w:br w:type="page"/>
+      </w:r>
+    </w:p>
+    <w:p>
+      <w:pPr>
+        <w:ind w:firstLine="420" w:firstLineChars="0"/>
+        <w:jc w:val="center"/>
+        <w:rPr>
+          <w:rFonts w:hint="eastAsia"/>
+          <w:lang w:val="en-US" w:eastAsia="zh-CN"/>
+        </w:rPr>
+      </w:pPr>
+    </w:p>
+    <w:p>
+      <w:pPr>
+        <w:ind w:firstLine="420" w:firstLineChars="0"/>
+        <w:jc w:val="center"/>
+        <w:rPr>
+          <w:rFonts w:hint="eastAsia"/>
+          <w:lang w:val="en-US" w:eastAsia="zh-CN"/>
+        </w:rPr>
+      </w:pPr>
+    </w:p>
+    <w:p>
+      <w:pPr>
+        <w:jc w:val="both"/>
+        <w:rPr>
+          <w:rFonts w:hint="eastAsia"/>
+          <w:lang w:val="en-US" w:eastAsia="zh-CN"/>
+        </w:rPr>
+      </w:pPr>
     </w:p>
     <w:sectPr>
       <w:pgSz w:w="11906" w:h="16838"/>

--- a/Java/Java细节知识 学到的都是自己的.docx
+++ b/Java/Java细节知识 学到的都是自己的.docx
@@ -9762,8 +9762,40 @@
           <w:rFonts w:hint="eastAsia"/>
           <w:lang w:val="en-US" w:eastAsia="zh-CN"/>
         </w:rPr>
-        <w:t>在方法区中为类变量分配内存，并设置类变量的初始值。</w:t>
-      </w:r>
+        <w:t>在</w:t>
+      </w:r>
+      <w:r>
+        <w:rPr>
+          <w:rFonts w:hint="eastAsia"/>
+          <w:color w:val="FF0000"/>
+          <w:lang w:val="en-US" w:eastAsia="zh-CN"/>
+        </w:rPr>
+        <w:t>方法区</w:t>
+      </w:r>
+      <w:r>
+        <w:rPr>
+          <w:rFonts w:hint="eastAsia"/>
+          <w:lang w:val="en-US" w:eastAsia="zh-CN"/>
+        </w:rPr>
+        <w:t>中为类变量</w:t>
+      </w:r>
+      <w:r>
+        <w:rPr>
+          <w:rFonts w:hint="eastAsia"/>
+          <w:color w:val="FF0000"/>
+          <w:lang w:val="en-US" w:eastAsia="zh-CN"/>
+        </w:rPr>
+        <w:t>分配内存</w:t>
+      </w:r>
+      <w:r>
+        <w:rPr>
+          <w:rFonts w:hint="eastAsia"/>
+          <w:lang w:val="en-US" w:eastAsia="zh-CN"/>
+        </w:rPr>
+        <w:t>，并设置类变量的初始值。</w:t>
+      </w:r>
+      <w:bookmarkStart w:id="0" w:name="_GoBack"/>
+      <w:bookmarkEnd w:id="0"/>
     </w:p>
     <w:p>
       <w:pPr>
@@ -19107,16 +19139,7 @@
           <w:rFonts w:hint="eastAsia"/>
           <w:lang w:val="en-US" w:eastAsia="zh-CN"/>
         </w:rPr>
-        <w:t>图2（注意这个不是完全二叉树，因为叶子结点没有靠左对齐</w:t>
-      </w:r>
-      <w:bookmarkStart w:id="0" w:name="_GoBack"/>
-      <w:bookmarkEnd w:id="0"/>
-      <w:r>
-        <w:rPr>
-          <w:rFonts w:hint="eastAsia"/>
-          <w:lang w:val="en-US" w:eastAsia="zh-CN"/>
-        </w:rPr>
-        <w:t>）</w:t>
+        <w:t>图2（注意这个不是完全二叉树，因为叶子结点没有靠左对齐）</w:t>
       </w:r>
     </w:p>
     <w:p>
@@ -19292,6 +19315,168 @@
     </w:p>
     <w:p>
       <w:pPr>
+        <w:pStyle w:val="2"/>
+        <w:rPr>
+          <w:rFonts w:hint="eastAsia"/>
+          <w:lang w:val="en-US" w:eastAsia="zh-CN"/>
+        </w:rPr>
+      </w:pPr>
+      <w:r>
+        <w:rPr>
+          <w:rFonts w:hint="eastAsia"/>
+          <w:lang w:val="en-US" w:eastAsia="zh-CN"/>
+        </w:rPr>
+        <w:t>45 反射</w:t>
+      </w:r>
+    </w:p>
+    <w:p>
+      <w:pPr>
+        <w:ind w:firstLine="420" w:firstLineChars="0"/>
+        <w:rPr>
+          <w:rFonts w:hint="eastAsia"/>
+          <w:lang w:val="en-US" w:eastAsia="zh-CN"/>
+        </w:rPr>
+      </w:pPr>
+      <w:r>
+        <w:rPr>
+          <w:rFonts w:hint="eastAsia"/>
+          <w:lang w:val="en-US" w:eastAsia="zh-CN"/>
+        </w:rPr>
+        <w:t>反射是指，在运行过程中，对于任意一个类都可以获取它的所有属性和方法；对于任意一个对象都可以调用它的任意一个方法。</w:t>
+      </w:r>
+    </w:p>
+    <w:p>
+      <w:pPr>
+        <w:ind w:firstLine="420" w:firstLineChars="0"/>
+        <w:rPr>
+          <w:rFonts w:hint="eastAsia"/>
+          <w:lang w:val="en-US" w:eastAsia="zh-CN"/>
+        </w:rPr>
+      </w:pPr>
+    </w:p>
+    <w:p>
+      <w:pPr>
+        <w:ind w:firstLine="420" w:firstLineChars="0"/>
+        <w:rPr>
+          <w:rFonts w:hint="eastAsia"/>
+          <w:lang w:val="en-US" w:eastAsia="zh-CN"/>
+        </w:rPr>
+      </w:pPr>
+      <w:r>
+        <w:rPr>
+          <w:rFonts w:hint="eastAsia"/>
+          <w:lang w:val="en-US" w:eastAsia="zh-CN"/>
+        </w:rPr>
+        <w:t>优点：</w:t>
+      </w:r>
+    </w:p>
+    <w:p>
+      <w:pPr>
+        <w:numPr>
+          <w:ilvl w:val="0"/>
+          <w:numId w:val="33"/>
+        </w:numPr>
+        <w:ind w:firstLine="420" w:firstLineChars="0"/>
+        <w:rPr>
+          <w:rFonts w:hint="eastAsia"/>
+          <w:lang w:val="en-US" w:eastAsia="zh-CN"/>
+        </w:rPr>
+      </w:pPr>
+      <w:r>
+        <w:rPr>
+          <w:rFonts w:hint="eastAsia"/>
+          <w:lang w:val="en-US" w:eastAsia="zh-CN"/>
+        </w:rPr>
+        <w:t>不需要重新编译源码，因为反射是在运行时获取的。</w:t>
+      </w:r>
+    </w:p>
+    <w:p>
+      <w:pPr>
+        <w:numPr>
+          <w:ilvl w:val="0"/>
+          <w:numId w:val="33"/>
+        </w:numPr>
+        <w:ind w:firstLine="420" w:firstLineChars="0"/>
+        <w:rPr>
+          <w:rFonts w:hint="eastAsia"/>
+          <w:lang w:val="en-US" w:eastAsia="zh-CN"/>
+        </w:rPr>
+      </w:pPr>
+      <w:r>
+        <w:rPr>
+          <w:rFonts w:hint="eastAsia"/>
+          <w:lang w:val="en-US" w:eastAsia="zh-CN"/>
+        </w:rPr>
+        <w:t>灵活，可以获取某个类的所有属性和方法进行某些操作。</w:t>
+      </w:r>
+    </w:p>
+    <w:p>
+      <w:pPr>
+        <w:ind w:firstLine="420" w:firstLineChars="0"/>
+        <w:rPr>
+          <w:rFonts w:hint="eastAsia"/>
+          <w:lang w:val="en-US" w:eastAsia="zh-CN"/>
+        </w:rPr>
+      </w:pPr>
+    </w:p>
+    <w:p>
+      <w:pPr>
+        <w:ind w:firstLine="420" w:firstLineChars="0"/>
+        <w:rPr>
+          <w:rFonts w:hint="eastAsia"/>
+          <w:lang w:val="en-US" w:eastAsia="zh-CN"/>
+        </w:rPr>
+      </w:pPr>
+      <w:r>
+        <w:rPr>
+          <w:rFonts w:hint="eastAsia"/>
+          <w:lang w:val="en-US" w:eastAsia="zh-CN"/>
+        </w:rPr>
+        <w:t>缺点：</w:t>
+      </w:r>
+    </w:p>
+    <w:p>
+      <w:pPr>
+        <w:numPr>
+          <w:ilvl w:val="0"/>
+          <w:numId w:val="34"/>
+        </w:numPr>
+        <w:ind w:firstLine="420" w:firstLineChars="0"/>
+        <w:rPr>
+          <w:rFonts w:hint="eastAsia"/>
+          <w:lang w:val="en-US" w:eastAsia="zh-CN"/>
+        </w:rPr>
+      </w:pPr>
+      <w:r>
+        <w:rPr>
+          <w:rFonts w:hint="eastAsia"/>
+          <w:lang w:val="en-US" w:eastAsia="zh-CN"/>
+        </w:rPr>
+        <w:t>反射的性能低。</w:t>
+      </w:r>
+    </w:p>
+    <w:p>
+      <w:pPr>
+        <w:numPr>
+          <w:ilvl w:val="0"/>
+          <w:numId w:val="34"/>
+        </w:numPr>
+        <w:ind w:firstLine="420" w:firstLineChars="0"/>
+        <w:rPr>
+          <w:rFonts w:hint="eastAsia"/>
+          <w:lang w:val="en-US" w:eastAsia="zh-CN"/>
+        </w:rPr>
+      </w:pPr>
+      <w:r>
+        <w:rPr>
+          <w:rFonts w:hint="eastAsia"/>
+          <w:lang w:val="en-US" w:eastAsia="zh-CN"/>
+        </w:rPr>
+        <w:t>破坏了类的封装性，导致类私有的属性和方法都可以被反射获取到。</w:t>
+      </w:r>
+    </w:p>
+    <w:p>
+      <w:pPr>
         <w:ind w:firstLine="420" w:firstLineChars="0"/>
         <w:jc w:val="center"/>
         <w:rPr>
@@ -19472,6 +19657,22 @@
     </w:lvl>
   </w:abstractNum>
   <w:abstractNum w:abstractNumId="9">
+    <w:nsid w:val="D07EF669"/>
+    <w:multiLevelType w:val="singleLevel"/>
+    <w:tmpl w:val="D07EF669"/>
+    <w:lvl w:ilvl="0" w:tentative="0">
+      <w:start w:val="1"/>
+      <w:numFmt w:val="decimal"/>
+      <w:lvlText w:val="%1."/>
+      <w:lvlJc w:val="left"/>
+      <w:pPr>
+        <w:tabs>
+          <w:tab w:val="left" w:pos="312"/>
+        </w:tabs>
+      </w:pPr>
+    </w:lvl>
+  </w:abstractNum>
+  <w:abstractNum w:abstractNumId="10">
     <w:nsid w:val="D94B2995"/>
     <w:multiLevelType w:val="singleLevel"/>
     <w:tmpl w:val="D94B2995"/>
@@ -19487,7 +19688,7 @@
       </w:pPr>
     </w:lvl>
   </w:abstractNum>
-  <w:abstractNum w:abstractNumId="10">
+  <w:abstractNum w:abstractNumId="11">
     <w:nsid w:val="E6DA03C5"/>
     <w:multiLevelType w:val="singleLevel"/>
     <w:tmpl w:val="E6DA03C5"/>
@@ -19503,7 +19704,7 @@
       </w:pPr>
     </w:lvl>
   </w:abstractNum>
-  <w:abstractNum w:abstractNumId="11">
+  <w:abstractNum w:abstractNumId="12">
     <w:nsid w:val="F89C9DE4"/>
     <w:multiLevelType w:val="singleLevel"/>
     <w:tmpl w:val="F89C9DE4"/>
@@ -19519,7 +19720,7 @@
       </w:pPr>
     </w:lvl>
   </w:abstractNum>
-  <w:abstractNum w:abstractNumId="12">
+  <w:abstractNum w:abstractNumId="13">
     <w:nsid w:val="FDD087E0"/>
     <w:multiLevelType w:val="singleLevel"/>
     <w:tmpl w:val="FDD087E0"/>
@@ -19535,7 +19736,7 @@
       </w:pPr>
     </w:lvl>
   </w:abstractNum>
-  <w:abstractNum w:abstractNumId="13">
+  <w:abstractNum w:abstractNumId="14">
     <w:nsid w:val="11547221"/>
     <w:multiLevelType w:val="singleLevel"/>
     <w:tmpl w:val="11547221"/>
@@ -19551,7 +19752,7 @@
       </w:pPr>
     </w:lvl>
   </w:abstractNum>
-  <w:abstractNum w:abstractNumId="14">
+  <w:abstractNum w:abstractNumId="15">
     <w:nsid w:val="24A5EB07"/>
     <w:multiLevelType w:val="singleLevel"/>
     <w:tmpl w:val="24A5EB07"/>
@@ -19563,7 +19764,7 @@
       <w:lvlJc w:val="left"/>
     </w:lvl>
   </w:abstractNum>
-  <w:abstractNum w:abstractNumId="15">
+  <w:abstractNum w:abstractNumId="16">
     <w:nsid w:val="27106980"/>
     <w:multiLevelType w:val="singleLevel"/>
     <w:tmpl w:val="27106980"/>
@@ -19579,7 +19780,7 @@
       </w:pPr>
     </w:lvl>
   </w:abstractNum>
-  <w:abstractNum w:abstractNumId="16">
+  <w:abstractNum w:abstractNumId="17">
     <w:nsid w:val="2A6493D7"/>
     <w:multiLevelType w:val="singleLevel"/>
     <w:tmpl w:val="2A6493D7"/>
@@ -19595,7 +19796,7 @@
       </w:pPr>
     </w:lvl>
   </w:abstractNum>
-  <w:abstractNum w:abstractNumId="17">
+  <w:abstractNum w:abstractNumId="18">
     <w:nsid w:val="3AE325EC"/>
     <w:multiLevelType w:val="singleLevel"/>
     <w:tmpl w:val="3AE325EC"/>
@@ -19607,7 +19808,7 @@
       <w:lvlJc w:val="left"/>
     </w:lvl>
   </w:abstractNum>
-  <w:abstractNum w:abstractNumId="18">
+  <w:abstractNum w:abstractNumId="19">
     <w:nsid w:val="3F08B218"/>
     <w:multiLevelType w:val="multilevel"/>
     <w:tmpl w:val="3F08B218"/>
@@ -19729,7 +19930,7 @@
       </w:rPr>
     </w:lvl>
   </w:abstractNum>
-  <w:abstractNum w:abstractNumId="19">
+  <w:abstractNum w:abstractNumId="20">
     <w:nsid w:val="45047651"/>
     <w:multiLevelType w:val="singleLevel"/>
     <w:tmpl w:val="45047651"/>
@@ -19745,7 +19946,7 @@
       </w:pPr>
     </w:lvl>
   </w:abstractNum>
-  <w:abstractNum w:abstractNumId="20">
+  <w:abstractNum w:abstractNumId="21">
     <w:nsid w:val="4E6B9311"/>
     <w:multiLevelType w:val="singleLevel"/>
     <w:tmpl w:val="4E6B9311"/>
@@ -19761,7 +19962,7 @@
       </w:pPr>
     </w:lvl>
   </w:abstractNum>
-  <w:abstractNum w:abstractNumId="21">
+  <w:abstractNum w:abstractNumId="22">
     <w:nsid w:val="5A206D7C"/>
     <w:multiLevelType w:val="singleLevel"/>
     <w:tmpl w:val="5A206D7C"/>
@@ -19777,7 +19978,7 @@
       </w:pPr>
     </w:lvl>
   </w:abstractNum>
-  <w:abstractNum w:abstractNumId="22">
+  <w:abstractNum w:abstractNumId="23">
     <w:nsid w:val="5ABCF745"/>
     <w:multiLevelType w:val="multilevel"/>
     <w:tmpl w:val="5ABCF745"/>
@@ -19909,7 +20110,7 @@
       </w:rPr>
     </w:lvl>
   </w:abstractNum>
-  <w:abstractNum w:abstractNumId="23">
+  <w:abstractNum w:abstractNumId="24">
     <w:nsid w:val="5ABCFAC2"/>
     <w:multiLevelType w:val="singleLevel"/>
     <w:tmpl w:val="5ABCFAC2"/>
@@ -19925,7 +20126,7 @@
       </w:pPr>
     </w:lvl>
   </w:abstractNum>
-  <w:abstractNum w:abstractNumId="24">
+  <w:abstractNum w:abstractNumId="25">
     <w:nsid w:val="5ABCFC03"/>
     <w:multiLevelType w:val="singleLevel"/>
     <w:tmpl w:val="5ABCFC03"/>
@@ -19937,7 +20138,7 @@
       <w:lvlJc w:val="left"/>
     </w:lvl>
   </w:abstractNum>
-  <w:abstractNum w:abstractNumId="25">
+  <w:abstractNum w:abstractNumId="26">
     <w:nsid w:val="5ABCFC23"/>
     <w:multiLevelType w:val="singleLevel"/>
     <w:tmpl w:val="5ABCFC23"/>
@@ -19953,7 +20154,23 @@
       </w:pPr>
     </w:lvl>
   </w:abstractNum>
-  <w:abstractNum w:abstractNumId="26">
+  <w:abstractNum w:abstractNumId="27">
+    <w:nsid w:val="6017139D"/>
+    <w:multiLevelType w:val="singleLevel"/>
+    <w:tmpl w:val="6017139D"/>
+    <w:lvl w:ilvl="0" w:tentative="0">
+      <w:start w:val="1"/>
+      <w:numFmt w:val="decimal"/>
+      <w:lvlText w:val="%1."/>
+      <w:lvlJc w:val="left"/>
+      <w:pPr>
+        <w:tabs>
+          <w:tab w:val="left" w:pos="312"/>
+        </w:tabs>
+      </w:pPr>
+    </w:lvl>
+  </w:abstractNum>
+  <w:abstractNum w:abstractNumId="28">
     <w:nsid w:val="6275F463"/>
     <w:multiLevelType w:val="singleLevel"/>
     <w:tmpl w:val="6275F463"/>
@@ -19969,7 +20186,7 @@
       </w:pPr>
     </w:lvl>
   </w:abstractNum>
-  <w:abstractNum w:abstractNumId="27">
+  <w:abstractNum w:abstractNumId="29">
     <w:nsid w:val="75B6F848"/>
     <w:multiLevelType w:val="singleLevel"/>
     <w:tmpl w:val="75B6F848"/>
@@ -19985,7 +20202,7 @@
       </w:pPr>
     </w:lvl>
   </w:abstractNum>
-  <w:abstractNum w:abstractNumId="28">
+  <w:abstractNum w:abstractNumId="30">
     <w:nsid w:val="78F2F47D"/>
     <w:multiLevelType w:val="singleLevel"/>
     <w:tmpl w:val="78F2F47D"/>
@@ -20001,7 +20218,7 @@
       </w:pPr>
     </w:lvl>
   </w:abstractNum>
-  <w:abstractNum w:abstractNumId="29">
+  <w:abstractNum w:abstractNumId="31">
     <w:nsid w:val="7942BF33"/>
     <w:multiLevelType w:val="singleLevel"/>
     <w:tmpl w:val="7942BF33"/>
@@ -20015,7 +20232,7 @@
       </w:pPr>
     </w:lvl>
   </w:abstractNum>
-  <w:abstractNum w:abstractNumId="30">
+  <w:abstractNum w:abstractNumId="32">
     <w:nsid w:val="7DE878BE"/>
     <w:multiLevelType w:val="singleLevel"/>
     <w:tmpl w:val="7DE878BE"/>
@@ -20031,7 +20248,7 @@
       </w:pPr>
     </w:lvl>
   </w:abstractNum>
-  <w:abstractNum w:abstractNumId="31">
+  <w:abstractNum w:abstractNumId="33">
     <w:nsid w:val="7DED7D41"/>
     <w:multiLevelType w:val="singleLevel"/>
     <w:tmpl w:val="7DED7D41"/>
@@ -20048,10 +20265,10 @@
     </w:lvl>
   </w:abstractNum>
   <w:num w:numId="1">
-    <w:abstractNumId w:val="15"/>
+    <w:abstractNumId w:val="16"/>
   </w:num>
   <w:num w:numId="2">
-    <w:abstractNumId w:val="18"/>
+    <w:abstractNumId w:val="19"/>
   </w:num>
   <w:num w:numId="3">
     <w:abstractNumId w:val="1"/>
@@ -20060,70 +20277,70 @@
     <w:abstractNumId w:val="3"/>
   </w:num>
   <w:num w:numId="5">
-    <w:abstractNumId w:val="28"/>
+    <w:abstractNumId w:val="30"/>
   </w:num>
   <w:num w:numId="6">
-    <w:abstractNumId w:val="9"/>
+    <w:abstractNumId w:val="10"/>
   </w:num>
   <w:num w:numId="7">
-    <w:abstractNumId w:val="19"/>
+    <w:abstractNumId w:val="20"/>
   </w:num>
   <w:num w:numId="8">
     <w:abstractNumId w:val="0"/>
   </w:num>
   <w:num w:numId="9">
-    <w:abstractNumId w:val="30"/>
+    <w:abstractNumId w:val="32"/>
   </w:num>
   <w:num w:numId="10">
-    <w:abstractNumId w:val="20"/>
+    <w:abstractNumId w:val="21"/>
   </w:num>
   <w:num w:numId="11">
-    <w:abstractNumId w:val="21"/>
+    <w:abstractNumId w:val="22"/>
   </w:num>
   <w:num w:numId="12">
     <w:abstractNumId w:val="7"/>
   </w:num>
   <w:num w:numId="13">
+    <w:abstractNumId w:val="33"/>
+  </w:num>
+  <w:num w:numId="14">
+    <w:abstractNumId w:val="28"/>
+  </w:num>
+  <w:num w:numId="15">
+    <w:abstractNumId w:val="23"/>
+  </w:num>
+  <w:num w:numId="16">
+    <w:abstractNumId w:val="24"/>
+  </w:num>
+  <w:num w:numId="17">
+    <w:abstractNumId w:val="25"/>
+  </w:num>
+  <w:num w:numId="18">
+    <w:abstractNumId w:val="26"/>
+  </w:num>
+  <w:num w:numId="19">
+    <w:abstractNumId w:val="17"/>
+  </w:num>
+  <w:num w:numId="20">
+    <w:abstractNumId w:val="29"/>
+  </w:num>
+  <w:num w:numId="21">
     <w:abstractNumId w:val="31"/>
   </w:num>
-  <w:num w:numId="14">
-    <w:abstractNumId w:val="26"/>
-  </w:num>
-  <w:num w:numId="15">
-    <w:abstractNumId w:val="22"/>
-  </w:num>
-  <w:num w:numId="16">
-    <w:abstractNumId w:val="23"/>
-  </w:num>
-  <w:num w:numId="17">
-    <w:abstractNumId w:val="24"/>
-  </w:num>
-  <w:num w:numId="18">
-    <w:abstractNumId w:val="25"/>
-  </w:num>
-  <w:num w:numId="19">
-    <w:abstractNumId w:val="16"/>
-  </w:num>
-  <w:num w:numId="20">
-    <w:abstractNumId w:val="27"/>
-  </w:num>
-  <w:num w:numId="21">
-    <w:abstractNumId w:val="29"/>
-  </w:num>
   <w:num w:numId="22">
-    <w:abstractNumId w:val="12"/>
+    <w:abstractNumId w:val="13"/>
   </w:num>
   <w:num w:numId="23">
     <w:abstractNumId w:val="6"/>
   </w:num>
   <w:num w:numId="24">
-    <w:abstractNumId w:val="11"/>
+    <w:abstractNumId w:val="12"/>
   </w:num>
   <w:num w:numId="25">
-    <w:abstractNumId w:val="17"/>
+    <w:abstractNumId w:val="18"/>
   </w:num>
   <w:num w:numId="26">
-    <w:abstractNumId w:val="13"/>
+    <w:abstractNumId w:val="14"/>
   </w:num>
   <w:num w:numId="27">
     <w:abstractNumId w:val="5"/>
@@ -20135,13 +20352,19 @@
     <w:abstractNumId w:val="8"/>
   </w:num>
   <w:num w:numId="30">
-    <w:abstractNumId w:val="14"/>
+    <w:abstractNumId w:val="15"/>
   </w:num>
   <w:num w:numId="31">
     <w:abstractNumId w:val="4"/>
   </w:num>
   <w:num w:numId="32">
-    <w:abstractNumId w:val="10"/>
+    <w:abstractNumId w:val="11"/>
+  </w:num>
+  <w:num w:numId="33">
+    <w:abstractNumId w:val="27"/>
+  </w:num>
+  <w:num w:numId="34">
+    <w:abstractNumId w:val="9"/>
   </w:num>
 </w:numbering>
 </file>

--- a/Java/Java细节知识 学到的都是自己的.docx
+++ b/Java/Java细节知识 学到的都是自己的.docx
@@ -9794,8 +9794,6 @@
         </w:rPr>
         <w:t>，并设置类变量的初始值。</w:t>
       </w:r>
-      <w:bookmarkStart w:id="0" w:name="_GoBack"/>
-      <w:bookmarkEnd w:id="0"/>
     </w:p>
     <w:p>
       <w:pPr>
@@ -10632,6 +10630,91 @@
     </w:p>
     <w:p>
       <w:pPr>
+        <w:ind w:firstLine="420" w:firstLineChars="0"/>
+        <w:rPr>
+          <w:rFonts w:hint="eastAsia"/>
+          <w:lang w:val="en-US" w:eastAsia="zh-CN"/>
+        </w:rPr>
+      </w:pPr>
+    </w:p>
+    <w:p>
+      <w:pPr>
+        <w:ind w:firstLine="420" w:firstLineChars="0"/>
+        <w:jc w:val="center"/>
+        <w:rPr>
+          <w:rFonts w:hint="eastAsia"/>
+          <w:lang w:val="en-US" w:eastAsia="zh-CN"/>
+        </w:rPr>
+      </w:pPr>
+      <w:r>
+        <w:rPr>
+          <w:rFonts w:hint="eastAsia"/>
+          <w:lang w:val="en-US" w:eastAsia="zh-CN"/>
+        </w:rPr>
+        <w:t>图1</w:t>
+      </w:r>
+    </w:p>
+    <w:p>
+      <w:pPr>
+        <w:ind w:firstLine="420" w:firstLineChars="0"/>
+        <w:jc w:val="center"/>
+      </w:pPr>
+      <w:r>
+        <w:drawing>
+          <wp:inline distT="0" distB="0" distL="114300" distR="114300">
+            <wp:extent cx="5273675" cy="2628900"/>
+            <wp:effectExtent l="0" t="0" r="3175" b="0"/>
+            <wp:docPr id="88" name="图片 1"/>
+            <wp:cNvGraphicFramePr>
+              <a:graphicFrameLocks xmlns:a="http://schemas.openxmlformats.org/drawingml/2006/main" noChangeAspect="1"/>
+            </wp:cNvGraphicFramePr>
+            <a:graphic xmlns:a="http://schemas.openxmlformats.org/drawingml/2006/main">
+              <a:graphicData uri="http://schemas.openxmlformats.org/drawingml/2006/picture">
+                <pic:pic xmlns:pic="http://schemas.openxmlformats.org/drawingml/2006/picture">
+                  <pic:nvPicPr>
+                    <pic:cNvPr id="88" name="图片 1"/>
+                    <pic:cNvPicPr>
+                      <a:picLocks noChangeAspect="1"/>
+                    </pic:cNvPicPr>
+                  </pic:nvPicPr>
+                  <pic:blipFill>
+                    <a:blip r:embed="rId63"/>
+                    <a:stretch>
+                      <a:fillRect/>
+                    </a:stretch>
+                  </pic:blipFill>
+                  <pic:spPr>
+                    <a:xfrm>
+                      <a:off x="0" y="0"/>
+                      <a:ext cx="5273675" cy="2628900"/>
+                    </a:xfrm>
+                    <a:prstGeom prst="rect">
+                      <a:avLst/>
+                    </a:prstGeom>
+                    <a:noFill/>
+                    <a:ln w="9525">
+                      <a:noFill/>
+                    </a:ln>
+                  </pic:spPr>
+                </pic:pic>
+              </a:graphicData>
+            </a:graphic>
+          </wp:inline>
+        </w:drawing>
+      </w:r>
+    </w:p>
+    <w:p>
+      <w:pPr>
+        <w:ind w:firstLine="420" w:firstLineChars="0"/>
+        <w:jc w:val="center"/>
+        <w:rPr>
+          <w:rFonts w:hint="eastAsia"/>
+          <w:lang w:val="en-US" w:eastAsia="zh-CN"/>
+        </w:rPr>
+      </w:pPr>
+    </w:p>
+    <w:p>
+      <w:pPr>
         <w:pStyle w:val="4"/>
         <w:rPr>
           <w:rFonts w:hint="eastAsia"/>
@@ -11385,7 +11468,7 @@
                     </pic:cNvPicPr>
                   </pic:nvPicPr>
                   <pic:blipFill>
-                    <a:blip r:embed="rId63"/>
+                    <a:blip r:embed="rId64"/>
                     <a:stretch>
                       <a:fillRect/>
                     </a:stretch>
@@ -12932,12 +13015,175 @@
     </w:p>
     <w:p>
       <w:pPr>
-        <w:ind w:firstLine="420" w:firstLineChars="0"/>
-        <w:rPr>
-          <w:rFonts w:hint="eastAsia"/>
-          <w:lang w:val="en-US" w:eastAsia="zh-CN"/>
-        </w:rPr>
-      </w:pPr>
+        <w:pStyle w:val="3"/>
+        <w:rPr>
+          <w:rFonts w:hint="eastAsia"/>
+          <w:lang w:val="en-US" w:eastAsia="zh-CN"/>
+        </w:rPr>
+      </w:pPr>
+      <w:r>
+        <w:rPr>
+          <w:rFonts w:hint="eastAsia"/>
+          <w:lang w:val="en-US" w:eastAsia="zh-CN"/>
+        </w:rPr>
+        <w:t>35.10 GC overhead limit exceeded</w:t>
+      </w:r>
+    </w:p>
+    <w:p>
+      <w:pPr>
+        <w:ind w:firstLine="420" w:firstLineChars="0"/>
+        <w:rPr>
+          <w:rFonts w:hint="eastAsia"/>
+          <w:lang w:val="en-US" w:eastAsia="zh-CN"/>
+        </w:rPr>
+      </w:pPr>
+      <w:r>
+        <w:rPr>
+          <w:rFonts w:hint="eastAsia"/>
+          <w:lang w:val="en-US" w:eastAsia="zh-CN"/>
+        </w:rPr>
+        <w:t>原文链接：</w:t>
+      </w:r>
+      <w:r>
+        <w:rPr>
+          <w:rFonts w:hint="eastAsia"/>
+          <w:lang w:val="en-US" w:eastAsia="zh-CN"/>
+        </w:rPr>
+        <w:fldChar w:fldCharType="begin"/>
+      </w:r>
+      <w:r>
+        <w:rPr>
+          <w:rFonts w:hint="eastAsia"/>
+          <w:lang w:val="en-US" w:eastAsia="zh-CN"/>
+        </w:rPr>
+        <w:instrText xml:space="preserve"> HYPERLINK "https://www.jianshu.com/p/2fdee831ed03" </w:instrText>
+      </w:r>
+      <w:r>
+        <w:rPr>
+          <w:rFonts w:hint="eastAsia"/>
+          <w:lang w:val="en-US" w:eastAsia="zh-CN"/>
+        </w:rPr>
+        <w:fldChar w:fldCharType="separate"/>
+      </w:r>
+      <w:r>
+        <w:rPr>
+          <w:rStyle w:val="11"/>
+          <w:rFonts w:hint="eastAsia"/>
+          <w:lang w:val="en-US" w:eastAsia="zh-CN"/>
+        </w:rPr>
+        <w:t>https://www.jianshu.com/p/2fdee831ed03</w:t>
+      </w:r>
+      <w:r>
+        <w:rPr>
+          <w:rFonts w:hint="eastAsia"/>
+          <w:lang w:val="en-US" w:eastAsia="zh-CN"/>
+        </w:rPr>
+        <w:fldChar w:fldCharType="end"/>
+      </w:r>
+    </w:p>
+    <w:p>
+      <w:pPr>
+        <w:ind w:firstLine="420" w:firstLineChars="0"/>
+        <w:rPr>
+          <w:rFonts w:hint="eastAsia"/>
+          <w:lang w:val="en-US" w:eastAsia="zh-CN"/>
+        </w:rPr>
+      </w:pPr>
+    </w:p>
+    <w:p>
+      <w:pPr>
+        <w:ind w:firstLine="420" w:firstLineChars="0"/>
+        <w:rPr>
+          <w:rFonts w:hint="eastAsia"/>
+          <w:lang w:val="en-US" w:eastAsia="zh-CN"/>
+        </w:rPr>
+      </w:pPr>
+      <w:r>
+        <w:rPr>
+          <w:rFonts w:hint="eastAsia"/>
+          <w:lang w:val="en-US" w:eastAsia="zh-CN"/>
+        </w:rPr>
+        <w:t>GC overhead limit exceeded提示你的应用程序花了太多时间去进行垃圾回收，然而并没有什么卵用。默认是超过98%的时间去做GC但只回收了不到2%的内存则会抛出这个错误。</w:t>
+      </w:r>
+    </w:p>
+    <w:p>
+      <w:pPr>
+        <w:ind w:firstLine="420" w:firstLineChars="0"/>
+        <w:rPr>
+          <w:rFonts w:hint="eastAsia"/>
+          <w:lang w:val="en-US" w:eastAsia="zh-CN"/>
+        </w:rPr>
+      </w:pPr>
+    </w:p>
+    <w:p>
+      <w:pPr>
+        <w:ind w:firstLine="420" w:firstLineChars="0"/>
+        <w:jc w:val="center"/>
+        <w:rPr>
+          <w:rFonts w:hint="eastAsia"/>
+          <w:lang w:val="en-US" w:eastAsia="zh-CN"/>
+        </w:rPr>
+      </w:pPr>
+      <w:r>
+        <w:rPr>
+          <w:rFonts w:hint="eastAsia"/>
+          <w:lang w:val="en-US" w:eastAsia="zh-CN"/>
+        </w:rPr>
+        <w:t>图1</w:t>
+      </w:r>
+    </w:p>
+    <w:p>
+      <w:pPr>
+        <w:ind w:firstLine="420" w:firstLineChars="0"/>
+        <w:jc w:val="center"/>
+        <w:rPr>
+          <w:rFonts w:hint="eastAsia"/>
+          <w:lang w:val="en-US" w:eastAsia="zh-CN"/>
+        </w:rPr>
+      </w:pPr>
+      <w:r>
+        <w:drawing>
+          <wp:inline distT="0" distB="0" distL="114300" distR="114300">
+            <wp:extent cx="3590290" cy="295275"/>
+            <wp:effectExtent l="0" t="0" r="10160" b="9525"/>
+            <wp:docPr id="100" name="图片 2"/>
+            <wp:cNvGraphicFramePr>
+              <a:graphicFrameLocks xmlns:a="http://schemas.openxmlformats.org/drawingml/2006/main" noChangeAspect="1"/>
+            </wp:cNvGraphicFramePr>
+            <a:graphic xmlns:a="http://schemas.openxmlformats.org/drawingml/2006/main">
+              <a:graphicData uri="http://schemas.openxmlformats.org/drawingml/2006/picture">
+                <pic:pic xmlns:pic="http://schemas.openxmlformats.org/drawingml/2006/picture">
+                  <pic:nvPicPr>
+                    <pic:cNvPr id="100" name="图片 2"/>
+                    <pic:cNvPicPr>
+                      <a:picLocks noChangeAspect="1"/>
+                    </pic:cNvPicPr>
+                  </pic:nvPicPr>
+                  <pic:blipFill>
+                    <a:blip r:embed="rId65"/>
+                    <a:stretch>
+                      <a:fillRect/>
+                    </a:stretch>
+                  </pic:blipFill>
+                  <pic:spPr>
+                    <a:xfrm>
+                      <a:off x="0" y="0"/>
+                      <a:ext cx="3590290" cy="295275"/>
+                    </a:xfrm>
+                    <a:prstGeom prst="rect">
+                      <a:avLst/>
+                    </a:prstGeom>
+                    <a:noFill/>
+                    <a:ln w="9525">
+                      <a:noFill/>
+                    </a:ln>
+                  </pic:spPr>
+                </pic:pic>
+              </a:graphicData>
+            </a:graphic>
+          </wp:inline>
+        </w:drawing>
+      </w:r>
     </w:p>
     <w:p>
       <w:pPr>
@@ -13102,7 +13348,22 @@
           <w:rFonts w:hint="eastAsia"/>
           <w:lang w:val="en-US" w:eastAsia="zh-CN"/>
         </w:rPr>
-        <w:t>将分配到的内存空间初始化为零值。</w:t>
+        <w:t>将</w:t>
+      </w:r>
+      <w:r>
+        <w:rPr>
+          <w:rFonts w:hint="eastAsia"/>
+          <w:color w:val="FF0000"/>
+          <w:lang w:val="en-US" w:eastAsia="zh-CN"/>
+        </w:rPr>
+        <w:t>分配到的内存空间初始化为零值</w:t>
+      </w:r>
+      <w:r>
+        <w:rPr>
+          <w:rFonts w:hint="eastAsia"/>
+          <w:lang w:val="en-US" w:eastAsia="zh-CN"/>
+        </w:rPr>
+        <w:t>。</w:t>
       </w:r>
     </w:p>
     <w:p>
@@ -13757,7 +14018,7 @@
                     </pic:cNvPicPr>
                   </pic:nvPicPr>
                   <pic:blipFill>
-                    <a:blip r:embed="rId64"/>
+                    <a:blip r:embed="rId66"/>
                     <a:stretch>
                       <a:fillRect/>
                     </a:stretch>
@@ -13877,7 +14138,7 @@
                     </pic:cNvPicPr>
                   </pic:nvPicPr>
                   <pic:blipFill>
-                    <a:blip r:embed="rId65"/>
+                    <a:blip r:embed="rId67"/>
                     <a:stretch>
                       <a:fillRect/>
                     </a:stretch>
@@ -14509,7 +14770,7 @@
                     </pic:cNvPicPr>
                   </pic:nvPicPr>
                   <pic:blipFill>
-                    <a:blip r:embed="rId66"/>
+                    <a:blip r:embed="rId68"/>
                     <a:stretch>
                       <a:fillRect/>
                     </a:stretch>
@@ -14646,7 +14907,7 @@
                     </pic:cNvPicPr>
                   </pic:nvPicPr>
                   <pic:blipFill>
-                    <a:blip r:embed="rId67"/>
+                    <a:blip r:embed="rId69"/>
                     <a:stretch>
                       <a:fillRect/>
                     </a:stretch>
@@ -14768,7 +15029,7 @@
                     </pic:cNvPicPr>
                   </pic:nvPicPr>
                   <pic:blipFill>
-                    <a:blip r:embed="rId68"/>
+                    <a:blip r:embed="rId70"/>
                     <a:stretch>
                       <a:fillRect/>
                     </a:stretch>
@@ -14905,7 +15166,7 @@
                     </pic:cNvPicPr>
                   </pic:nvPicPr>
                   <pic:blipFill>
-                    <a:blip r:embed="rId69"/>
+                    <a:blip r:embed="rId71"/>
                     <a:stretch>
                       <a:fillRect/>
                     </a:stretch>
@@ -15372,7 +15633,7 @@
                     </pic:cNvPicPr>
                   </pic:nvPicPr>
                   <pic:blipFill>
-                    <a:blip r:embed="rId70"/>
+                    <a:blip r:embed="rId72"/>
                     <a:stretch>
                       <a:fillRect/>
                     </a:stretch>
@@ -15581,7 +15842,7 @@
                     </pic:cNvPicPr>
                   </pic:nvPicPr>
                   <pic:blipFill>
-                    <a:blip r:embed="rId71"/>
+                    <a:blip r:embed="rId73"/>
                     <a:stretch>
                       <a:fillRect/>
                     </a:stretch>
@@ -15653,7 +15914,7 @@
                     </pic:cNvPicPr>
                   </pic:nvPicPr>
                   <pic:blipFill>
-                    <a:blip r:embed="rId72"/>
+                    <a:blip r:embed="rId74"/>
                     <a:stretch>
                       <a:fillRect/>
                     </a:stretch>
@@ -15760,7 +16021,7 @@
                     </pic:cNvPicPr>
                   </pic:nvPicPr>
                   <pic:blipFill>
-                    <a:blip r:embed="rId73"/>
+                    <a:blip r:embed="rId75"/>
                     <a:stretch>
                       <a:fillRect/>
                     </a:stretch>
@@ -15836,7 +16097,7 @@
                     </pic:cNvPicPr>
                   </pic:nvPicPr>
                   <pic:blipFill>
-                    <a:blip r:embed="rId74"/>
+                    <a:blip r:embed="rId76"/>
                     <a:stretch>
                       <a:fillRect/>
                     </a:stretch>
@@ -15999,7 +16260,7 @@
                     </pic:cNvPicPr>
                   </pic:nvPicPr>
                   <pic:blipFill>
-                    <a:blip r:embed="rId75"/>
+                    <a:blip r:embed="rId77"/>
                     <a:stretch>
                       <a:fillRect/>
                     </a:stretch>
@@ -16071,7 +16332,7 @@
                     </pic:cNvPicPr>
                   </pic:nvPicPr>
                   <pic:blipFill>
-                    <a:blip r:embed="rId76"/>
+                    <a:blip r:embed="rId78"/>
                     <a:stretch>
                       <a:fillRect/>
                     </a:stretch>
@@ -16136,22 +16397,99 @@
           <w:lang w:val="en-US" w:eastAsia="zh-CN"/>
         </w:rPr>
       </w:pPr>
-    </w:p>
-    <w:p>
-      <w:pPr>
-        <w:ind w:firstLine="420" w:firstLineChars="0"/>
-        <w:jc w:val="center"/>
-        <w:rPr>
-          <w:rFonts w:hint="eastAsia"/>
-          <w:lang w:val="en-US" w:eastAsia="zh-CN"/>
-        </w:rPr>
-      </w:pPr>
-      <w:r>
-        <w:rPr>
-          <w:rFonts w:hint="eastAsia"/>
-          <w:lang w:val="en-US" w:eastAsia="zh-CN"/>
-        </w:rPr>
-        <w:t>图1</w:t>
+      <w:r>
+        <w:rPr>
+          <w:rFonts w:hint="eastAsia"/>
+          <w:lang w:val="en-US" w:eastAsia="zh-CN"/>
+        </w:rPr>
+        <w:t>-gc：查看Java</w:t>
+      </w:r>
+      <w:r>
+        <w:rPr>
+          <w:rFonts w:hint="eastAsia"/>
+          <w:color w:val="FF0000"/>
+          <w:lang w:val="en-US" w:eastAsia="zh-CN"/>
+        </w:rPr>
+        <w:t>堆</w:t>
+      </w:r>
+      <w:r>
+        <w:rPr>
+          <w:rFonts w:hint="eastAsia"/>
+          <w:lang w:val="en-US" w:eastAsia="zh-CN"/>
+        </w:rPr>
+        <w:t>（包括Eden区，两个Survivor区，老年代），</w:t>
+      </w:r>
+      <w:r>
+        <w:rPr>
+          <w:rFonts w:hint="eastAsia"/>
+          <w:color w:val="FF0000"/>
+          <w:lang w:val="en-US" w:eastAsia="zh-CN"/>
+        </w:rPr>
+        <w:t>永久代等的容量，已使用空间</w:t>
+      </w:r>
+      <w:r>
+        <w:rPr>
+          <w:rFonts w:hint="eastAsia"/>
+          <w:lang w:val="en-US" w:eastAsia="zh-CN"/>
+        </w:rPr>
+        <w:t>，GC合计时间等。</w:t>
+      </w:r>
+    </w:p>
+    <w:p>
+      <w:pPr>
+        <w:ind w:firstLine="420" w:firstLineChars="0"/>
+        <w:rPr>
+          <w:rFonts w:hint="eastAsia"/>
+          <w:lang w:val="en-US" w:eastAsia="zh-CN"/>
+        </w:rPr>
+      </w:pPr>
+      <w:r>
+        <w:rPr>
+          <w:rFonts w:hint="eastAsia"/>
+          <w:lang w:val="en-US" w:eastAsia="zh-CN"/>
+        </w:rPr>
+        <w:t>-gcutil ：和-gc基本一致，但</w:t>
+      </w:r>
+      <w:r>
+        <w:rPr>
+          <w:rFonts w:hint="eastAsia"/>
+          <w:color w:val="FF0000"/>
+          <w:lang w:val="en-US" w:eastAsia="zh-CN"/>
+        </w:rPr>
+        <w:t>更关注各个区的占用百分比</w:t>
+      </w:r>
+      <w:r>
+        <w:rPr>
+          <w:rFonts w:hint="eastAsia"/>
+          <w:lang w:val="en-US" w:eastAsia="zh-CN"/>
+        </w:rPr>
+        <w:t>。</w:t>
+      </w:r>
+    </w:p>
+    <w:p>
+      <w:pPr>
+        <w:ind w:firstLine="420" w:firstLineChars="0"/>
+        <w:rPr>
+          <w:rFonts w:hint="eastAsia"/>
+          <w:lang w:val="en-US" w:eastAsia="zh-CN"/>
+        </w:rPr>
+      </w:pPr>
+    </w:p>
+    <w:p>
+      <w:pPr>
+        <w:ind w:firstLine="420" w:firstLineChars="0"/>
+        <w:jc w:val="center"/>
+        <w:rPr>
+          <w:rFonts w:hint="eastAsia"/>
+          <w:lang w:val="en-US" w:eastAsia="zh-CN"/>
+        </w:rPr>
+      </w:pPr>
+      <w:r>
+        <w:rPr>
+          <w:rFonts w:hint="eastAsia"/>
+          <w:lang w:val="en-US" w:eastAsia="zh-CN"/>
+        </w:rPr>
+        <w:t>图1（jstat -gcutil 2764）</w:t>
       </w:r>
     </w:p>
     <w:p>
@@ -16178,7 +16516,7 @@
                     </pic:cNvPicPr>
                   </pic:nvPicPr>
                   <pic:blipFill>
-                    <a:blip r:embed="rId77"/>
+                    <a:blip r:embed="rId79"/>
                     <a:stretch>
                       <a:fillRect/>
                     </a:stretch>
@@ -16291,7 +16629,7 @@
                     </pic:cNvPicPr>
                   </pic:nvPicPr>
                   <pic:blipFill>
-                    <a:blip r:embed="rId78"/>
+                    <a:blip r:embed="rId80"/>
                     <a:stretch>
                       <a:fillRect/>
                     </a:stretch>
@@ -16356,6 +16694,22 @@
           <w:lang w:val="en-US" w:eastAsia="zh-CN"/>
         </w:rPr>
       </w:pPr>
+      <w:r>
+        <w:rPr>
+          <w:rFonts w:hint="eastAsia"/>
+          <w:lang w:val="en-US" w:eastAsia="zh-CN"/>
+        </w:rPr>
+        <w:t>-histo：显示堆中对象占用情况，从高到低显示。</w:t>
+      </w:r>
+    </w:p>
+    <w:p>
+      <w:pPr>
+        <w:ind w:firstLine="420" w:firstLineChars="0"/>
+        <w:rPr>
+          <w:rFonts w:hint="eastAsia"/>
+          <w:lang w:val="en-US" w:eastAsia="zh-CN"/>
+        </w:rPr>
+      </w:pPr>
     </w:p>
     <w:p>
       <w:pPr>
@@ -16398,7 +16752,7 @@
                     </pic:cNvPicPr>
                   </pic:nvPicPr>
                   <pic:blipFill>
-                    <a:blip r:embed="rId79"/>
+                    <a:blip r:embed="rId81"/>
                     <a:stretch>
                       <a:fillRect/>
                     </a:stretch>
@@ -16425,6 +16779,82 @@
     </w:p>
     <w:p>
       <w:pPr>
+        <w:ind w:firstLine="420" w:firstLineChars="0"/>
+        <w:jc w:val="center"/>
+      </w:pPr>
+    </w:p>
+    <w:p>
+      <w:pPr>
+        <w:ind w:firstLine="420" w:firstLineChars="0"/>
+        <w:jc w:val="center"/>
+        <w:rPr>
+          <w:rFonts w:hint="eastAsia"/>
+          <w:lang w:val="en-US" w:eastAsia="zh-CN"/>
+        </w:rPr>
+      </w:pPr>
+      <w:r>
+        <w:rPr>
+          <w:rFonts w:hint="eastAsia"/>
+          <w:lang w:val="en-US" w:eastAsia="zh-CN"/>
+        </w:rPr>
+        <w:t>图2（jmap -histo:live pid，byte数组占用了3G）</w:t>
+      </w:r>
+    </w:p>
+    <w:p>
+      <w:pPr>
+        <w:ind w:firstLine="420" w:firstLineChars="0"/>
+        <w:jc w:val="center"/>
+        <w:rPr>
+          <w:rFonts w:hint="eastAsia"/>
+          <w:lang w:val="en-US" w:eastAsia="zh-CN"/>
+        </w:rPr>
+      </w:pPr>
+      <w:r>
+        <w:drawing>
+          <wp:inline distT="0" distB="0" distL="114300" distR="114300">
+            <wp:extent cx="5271770" cy="2764155"/>
+            <wp:effectExtent l="0" t="0" r="5080" b="17145"/>
+            <wp:docPr id="101" name="图片 3"/>
+            <wp:cNvGraphicFramePr>
+              <a:graphicFrameLocks xmlns:a="http://schemas.openxmlformats.org/drawingml/2006/main" noChangeAspect="1"/>
+            </wp:cNvGraphicFramePr>
+            <a:graphic xmlns:a="http://schemas.openxmlformats.org/drawingml/2006/main">
+              <a:graphicData uri="http://schemas.openxmlformats.org/drawingml/2006/picture">
+                <pic:pic xmlns:pic="http://schemas.openxmlformats.org/drawingml/2006/picture">
+                  <pic:nvPicPr>
+                    <pic:cNvPr id="101" name="图片 3"/>
+                    <pic:cNvPicPr>
+                      <a:picLocks noChangeAspect="1"/>
+                    </pic:cNvPicPr>
+                  </pic:nvPicPr>
+                  <pic:blipFill>
+                    <a:blip r:embed="rId82"/>
+                    <a:stretch>
+                      <a:fillRect/>
+                    </a:stretch>
+                  </pic:blipFill>
+                  <pic:spPr>
+                    <a:xfrm>
+                      <a:off x="0" y="0"/>
+                      <a:ext cx="5271770" cy="2764155"/>
+                    </a:xfrm>
+                    <a:prstGeom prst="rect">
+                      <a:avLst/>
+                    </a:prstGeom>
+                    <a:noFill/>
+                    <a:ln w="9525">
+                      <a:noFill/>
+                    </a:ln>
+                  </pic:spPr>
+                </pic:pic>
+              </a:graphicData>
+            </a:graphic>
+          </wp:inline>
+        </w:drawing>
+      </w:r>
+    </w:p>
+    <w:p>
+      <w:pPr>
         <w:pStyle w:val="3"/>
         <w:rPr>
           <w:rFonts w:hint="eastAsia"/>
@@ -16736,7 +17166,7 @@
                     </pic:cNvPicPr>
                   </pic:nvPicPr>
                   <pic:blipFill>
-                    <a:blip r:embed="rId80"/>
+                    <a:blip r:embed="rId83"/>
                     <a:stretch>
                       <a:fillRect/>
                     </a:stretch>
@@ -16816,7 +17246,7 @@
                     </pic:cNvPicPr>
                   </pic:nvPicPr>
                   <pic:blipFill>
-                    <a:blip r:embed="rId81"/>
+                    <a:blip r:embed="rId84"/>
                     <a:stretch>
                       <a:fillRect/>
                     </a:stretch>
@@ -16957,7 +17387,7 @@
                     </pic:cNvPicPr>
                   </pic:nvPicPr>
                   <pic:blipFill>
-                    <a:blip r:embed="rId82"/>
+                    <a:blip r:embed="rId85"/>
                     <a:stretch>
                       <a:fillRect/>
                     </a:stretch>
@@ -17049,7 +17479,7 @@
                     </pic:cNvPicPr>
                   </pic:nvPicPr>
                   <pic:blipFill>
-                    <a:blip r:embed="rId83"/>
+                    <a:blip r:embed="rId86"/>
                     <a:stretch>
                       <a:fillRect/>
                     </a:stretch>
@@ -17167,8 +17597,55 @@
           <w:rFonts w:hint="eastAsia"/>
           <w:lang w:val="en-US" w:eastAsia="zh-CN"/>
         </w:rPr>
-        <w:t>原理：先将整个待排序的序列分割成若干个子序列分别进行直接插入排序，待整个序列“基本有序”时，再对全体序列进行直接插入排序。</w:t>
-      </w:r>
+        <w:t>原理：先将整个待排序的序列</w:t>
+      </w:r>
+      <w:r>
+        <w:rPr>
+          <w:rFonts w:hint="eastAsia"/>
+          <w:color w:val="FF0000"/>
+          <w:lang w:val="en-US" w:eastAsia="zh-CN"/>
+        </w:rPr>
+        <w:t>分割成若干个子序列</w:t>
+      </w:r>
+      <w:r>
+        <w:rPr>
+          <w:rFonts w:hint="eastAsia"/>
+          <w:lang w:val="en-US" w:eastAsia="zh-CN"/>
+        </w:rPr>
+        <w:t>分别进行直接插入排序，</w:t>
+      </w:r>
+      <w:r>
+        <w:rPr>
+          <w:rFonts w:hint="eastAsia"/>
+          <w:color w:val="FF0000"/>
+          <w:lang w:val="en-US" w:eastAsia="zh-CN"/>
+        </w:rPr>
+        <w:t>待整个序列“基本有序”时</w:t>
+      </w:r>
+      <w:r>
+        <w:rPr>
+          <w:rFonts w:hint="eastAsia"/>
+          <w:lang w:val="en-US" w:eastAsia="zh-CN"/>
+        </w:rPr>
+        <w:t>，再对</w:t>
+      </w:r>
+      <w:r>
+        <w:rPr>
+          <w:rFonts w:hint="eastAsia"/>
+          <w:color w:val="FF0000"/>
+          <w:lang w:val="en-US" w:eastAsia="zh-CN"/>
+        </w:rPr>
+        <w:t>全体序列</w:t>
+      </w:r>
+      <w:r>
+        <w:rPr>
+          <w:rFonts w:hint="eastAsia"/>
+          <w:lang w:val="en-US" w:eastAsia="zh-CN"/>
+        </w:rPr>
+        <w:t>进行直接插入排序。</w:t>
+      </w:r>
+      <w:bookmarkStart w:id="0" w:name="_GoBack"/>
+      <w:bookmarkEnd w:id="0"/>
     </w:p>
     <w:p>
       <w:pPr>
@@ -17236,7 +17713,7 @@
                     </pic:cNvPicPr>
                   </pic:nvPicPr>
                   <pic:blipFill>
-                    <a:blip r:embed="rId84"/>
+                    <a:blip r:embed="rId87"/>
                     <a:stretch>
                       <a:fillRect/>
                     </a:stretch>
@@ -17343,7 +17820,7 @@
                     </pic:cNvPicPr>
                   </pic:nvPicPr>
                   <pic:blipFill>
-                    <a:blip r:embed="rId85"/>
+                    <a:blip r:embed="rId88"/>
                     <a:stretch>
                       <a:fillRect/>
                     </a:stretch>
@@ -17415,7 +17892,7 @@
                     </pic:cNvPicPr>
                   </pic:nvPicPr>
                   <pic:blipFill>
-                    <a:blip r:embed="rId86"/>
+                    <a:blip r:embed="rId89"/>
                     <a:stretch>
                       <a:fillRect/>
                     </a:stretch>
@@ -17553,7 +18030,7 @@
                     </pic:cNvPicPr>
                   </pic:nvPicPr>
                   <pic:blipFill>
-                    <a:blip r:embed="rId87"/>
+                    <a:blip r:embed="rId90"/>
                     <a:stretch>
                       <a:fillRect/>
                     </a:stretch>
@@ -17657,7 +18134,7 @@
                     </pic:cNvPicPr>
                   </pic:nvPicPr>
                   <pic:blipFill>
-                    <a:blip r:embed="rId88"/>
+                    <a:blip r:embed="rId91"/>
                     <a:stretch>
                       <a:fillRect/>
                     </a:stretch>
@@ -17787,7 +18264,7 @@
                     </pic:cNvPicPr>
                   </pic:nvPicPr>
                   <pic:blipFill>
-                    <a:blip r:embed="rId89"/>
+                    <a:blip r:embed="rId92"/>
                     <a:stretch>
                       <a:fillRect/>
                     </a:stretch>
@@ -17989,7 +18466,7 @@
                     </pic:cNvPicPr>
                   </pic:nvPicPr>
                   <pic:blipFill>
-                    <a:blip r:embed="rId90"/>
+                    <a:blip r:embed="rId93"/>
                     <a:stretch>
                       <a:fillRect/>
                     </a:stretch>
@@ -18065,7 +18542,7 @@
                     </pic:cNvPicPr>
                   </pic:nvPicPr>
                   <pic:blipFill>
-                    <a:blip r:embed="rId91"/>
+                    <a:blip r:embed="rId94"/>
                     <a:stretch>
                       <a:fillRect/>
                     </a:stretch>
@@ -18117,7 +18594,7 @@
                     </pic:cNvPicPr>
                   </pic:nvPicPr>
                   <pic:blipFill>
-                    <a:blip r:embed="rId92"/>
+                    <a:blip r:embed="rId95"/>
                     <a:stretch>
                       <a:fillRect/>
                     </a:stretch>
@@ -18224,7 +18701,7 @@
                     </pic:cNvPicPr>
                   </pic:nvPicPr>
                   <pic:blipFill>
-                    <a:blip r:embed="rId93"/>
+                    <a:blip r:embed="rId96"/>
                     <a:stretch>
                       <a:fillRect/>
                     </a:stretch>
@@ -18296,7 +18773,7 @@
                     </pic:cNvPicPr>
                   </pic:nvPicPr>
                   <pic:blipFill>
-                    <a:blip r:embed="rId94"/>
+                    <a:blip r:embed="rId97"/>
                     <a:stretch>
                       <a:fillRect/>
                     </a:stretch>
@@ -18403,7 +18880,7 @@
                     </pic:cNvPicPr>
                   </pic:nvPicPr>
                   <pic:blipFill>
-                    <a:blip r:embed="rId95"/>
+                    <a:blip r:embed="rId98"/>
                     <a:stretch>
                       <a:fillRect/>
                     </a:stretch>
@@ -18482,7 +18959,7 @@
                     </pic:cNvPicPr>
                   </pic:nvPicPr>
                   <pic:blipFill>
-                    <a:blip r:embed="rId96"/>
+                    <a:blip r:embed="rId99"/>
                     <a:stretch>
                       <a:fillRect/>
                     </a:stretch>
@@ -18744,7 +19221,7 @@
                     </pic:cNvPicPr>
                   </pic:nvPicPr>
                   <pic:blipFill>
-                    <a:blip r:embed="rId97"/>
+                    <a:blip r:embed="rId100"/>
                     <a:stretch>
                       <a:fillRect/>
                     </a:stretch>
@@ -18987,7 +19464,7 @@
                     </pic:cNvPicPr>
                   </pic:nvPicPr>
                   <pic:blipFill>
-                    <a:blip r:embed="rId98"/>
+                    <a:blip r:embed="rId101"/>
                     <a:stretch>
                       <a:fillRect/>
                     </a:stretch>
@@ -19094,7 +19571,7 @@
                     </pic:cNvPicPr>
                   </pic:nvPicPr>
                   <pic:blipFill>
-                    <a:blip r:embed="rId99"/>
+                    <a:blip r:embed="rId102"/>
                     <a:stretch>
                       <a:fillRect/>
                     </a:stretch>
@@ -19170,7 +19647,7 @@
                     </pic:cNvPicPr>
                   </pic:nvPicPr>
                   <pic:blipFill>
-                    <a:blip r:embed="rId100"/>
+                    <a:blip r:embed="rId103"/>
                     <a:stretch>
                       <a:fillRect/>
                     </a:stretch>
@@ -19281,7 +19758,7 @@
                     </pic:cNvPicPr>
                   </pic:nvPicPr>
                   <pic:blipFill>
-                    <a:blip r:embed="rId101"/>
+                    <a:blip r:embed="rId104"/>
                     <a:stretch>
                       <a:fillRect/>
                     </a:stretch>

--- a/Java/Java细节知识 学到的都是自己的.docx
+++ b/Java/Java细节知识 学到的都是自己的.docx
@@ -17644,8 +17644,6 @@
         </w:rPr>
         <w:t>进行直接插入排序。</w:t>
       </w:r>
-      <w:bookmarkStart w:id="0" w:name="_GoBack"/>
-      <w:bookmarkEnd w:id="0"/>
     </w:p>
     <w:p>
       <w:pPr>
@@ -19950,6 +19948,270 @@
           <w:lang w:val="en-US" w:eastAsia="zh-CN"/>
         </w:rPr>
         <w:t>破坏了类的封装性，导致类私有的属性和方法都可以被反射获取到。</w:t>
+      </w:r>
+    </w:p>
+    <w:p>
+      <w:pPr>
+        <w:pStyle w:val="2"/>
+        <w:rPr>
+          <w:rFonts w:hint="eastAsia"/>
+          <w:lang w:val="en-US" w:eastAsia="zh-CN"/>
+        </w:rPr>
+      </w:pPr>
+      <w:r>
+        <w:rPr>
+          <w:rFonts w:hint="eastAsia"/>
+          <w:lang w:val="en-US" w:eastAsia="zh-CN"/>
+        </w:rPr>
+        <w:t>46 接口多继承</w:t>
+      </w:r>
+    </w:p>
+    <w:p>
+      <w:pPr>
+        <w:ind w:firstLine="420" w:firstLineChars="0"/>
+        <w:rPr>
+          <w:rFonts w:hint="eastAsia"/>
+          <w:lang w:val="en-US" w:eastAsia="zh-CN"/>
+        </w:rPr>
+      </w:pPr>
+      <w:r>
+        <w:rPr>
+          <w:rFonts w:hint="eastAsia"/>
+          <w:lang w:val="en-US" w:eastAsia="zh-CN"/>
+        </w:rPr>
+        <w:t>原文链接：</w:t>
+      </w:r>
+      <w:r>
+        <w:rPr>
+          <w:rFonts w:hint="eastAsia"/>
+          <w:lang w:val="en-US" w:eastAsia="zh-CN"/>
+        </w:rPr>
+        <w:fldChar w:fldCharType="begin"/>
+      </w:r>
+      <w:r>
+        <w:rPr>
+          <w:rFonts w:hint="eastAsia"/>
+          <w:lang w:val="en-US" w:eastAsia="zh-CN"/>
+        </w:rPr>
+        <w:instrText xml:space="preserve"> HYPERLINK "https://www.cnblogs.com/deepbreath/p/5015642.html" </w:instrText>
+      </w:r>
+      <w:r>
+        <w:rPr>
+          <w:rFonts w:hint="eastAsia"/>
+          <w:lang w:val="en-US" w:eastAsia="zh-CN"/>
+        </w:rPr>
+        <w:fldChar w:fldCharType="separate"/>
+      </w:r>
+      <w:r>
+        <w:rPr>
+          <w:rStyle w:val="11"/>
+          <w:rFonts w:hint="eastAsia"/>
+          <w:lang w:val="en-US" w:eastAsia="zh-CN"/>
+        </w:rPr>
+        <w:t>https://www.cnblogs.com/deepbreath/p/5015642.html</w:t>
+      </w:r>
+      <w:r>
+        <w:rPr>
+          <w:rFonts w:hint="eastAsia"/>
+          <w:lang w:val="en-US" w:eastAsia="zh-CN"/>
+        </w:rPr>
+        <w:fldChar w:fldCharType="end"/>
+      </w:r>
+    </w:p>
+    <w:p>
+      <w:pPr>
+        <w:ind w:firstLine="420" w:firstLineChars="0"/>
+        <w:rPr>
+          <w:rFonts w:hint="eastAsia"/>
+          <w:lang w:val="en-US" w:eastAsia="zh-CN"/>
+        </w:rPr>
+      </w:pPr>
+      <w:r>
+        <w:rPr>
+          <w:rFonts w:hint="eastAsia"/>
+          <w:lang w:val="en-US" w:eastAsia="zh-CN"/>
+        </w:rPr>
+        <w:t>Java的类只能是单继承某个类的，如图1，因为如果A同时继承B和C，B和C同时有一个D方法，那A要去继承哪个方法呢？</w:t>
+      </w:r>
+    </w:p>
+    <w:p>
+      <w:pPr>
+        <w:ind w:firstLine="420" w:firstLineChars="0"/>
+        <w:rPr>
+          <w:rFonts w:hint="eastAsia"/>
+          <w:lang w:val="en-US" w:eastAsia="zh-CN"/>
+        </w:rPr>
+      </w:pPr>
+    </w:p>
+    <w:p>
+      <w:pPr>
+        <w:ind w:firstLine="420" w:firstLineChars="0"/>
+        <w:jc w:val="center"/>
+        <w:rPr>
+          <w:rFonts w:hint="eastAsia"/>
+          <w:lang w:val="en-US" w:eastAsia="zh-CN"/>
+        </w:rPr>
+      </w:pPr>
+      <w:r>
+        <w:rPr>
+          <w:rFonts w:hint="eastAsia"/>
+          <w:lang w:val="en-US" w:eastAsia="zh-CN"/>
+        </w:rPr>
+        <w:t>图1</w:t>
+      </w:r>
+    </w:p>
+    <w:p>
+      <w:pPr>
+        <w:ind w:firstLine="420" w:firstLineChars="0"/>
+        <w:jc w:val="center"/>
+      </w:pPr>
+      <w:r>
+        <w:drawing>
+          <wp:inline distT="0" distB="0" distL="114300" distR="114300">
+            <wp:extent cx="1762125" cy="257175"/>
+            <wp:effectExtent l="0" t="0" r="9525" b="9525"/>
+            <wp:docPr id="102" name="图片 1"/>
+            <wp:cNvGraphicFramePr>
+              <a:graphicFrameLocks xmlns:a="http://schemas.openxmlformats.org/drawingml/2006/main" noChangeAspect="1"/>
+            </wp:cNvGraphicFramePr>
+            <a:graphic xmlns:a="http://schemas.openxmlformats.org/drawingml/2006/main">
+              <a:graphicData uri="http://schemas.openxmlformats.org/drawingml/2006/picture">
+                <pic:pic xmlns:pic="http://schemas.openxmlformats.org/drawingml/2006/picture">
+                  <pic:nvPicPr>
+                    <pic:cNvPr id="102" name="图片 1"/>
+                    <pic:cNvPicPr>
+                      <a:picLocks noChangeAspect="1"/>
+                    </pic:cNvPicPr>
+                  </pic:nvPicPr>
+                  <pic:blipFill>
+                    <a:blip r:embed="rId105"/>
+                    <a:stretch>
+                      <a:fillRect/>
+                    </a:stretch>
+                  </pic:blipFill>
+                  <pic:spPr>
+                    <a:xfrm>
+                      <a:off x="0" y="0"/>
+                      <a:ext cx="1762125" cy="257175"/>
+                    </a:xfrm>
+                    <a:prstGeom prst="rect">
+                      <a:avLst/>
+                    </a:prstGeom>
+                    <a:noFill/>
+                    <a:ln w="9525">
+                      <a:noFill/>
+                    </a:ln>
+                  </pic:spPr>
+                </pic:pic>
+              </a:graphicData>
+            </a:graphic>
+          </wp:inline>
+        </w:drawing>
+      </w:r>
+    </w:p>
+    <w:p>
+      <w:pPr>
+        <w:ind w:firstLine="420" w:firstLineChars="0"/>
+        <w:jc w:val="center"/>
+      </w:pPr>
+    </w:p>
+    <w:p>
+      <w:pPr>
+        <w:ind w:firstLine="420" w:firstLineChars="0"/>
+        <w:jc w:val="both"/>
+        <w:rPr>
+          <w:rFonts w:hint="eastAsia"/>
+          <w:lang w:val="en-US" w:eastAsia="zh-CN"/>
+        </w:rPr>
+      </w:pPr>
+      <w:r>
+        <w:rPr>
+          <w:rFonts w:hint="eastAsia"/>
+          <w:lang w:val="en-US" w:eastAsia="zh-CN"/>
+        </w:rPr>
+        <w:t>但Java的接口是多继承的，因为接口中的方法没有方法体，是抽象的，所以继承B和C的哪一个D方法都无所谓。</w:t>
+      </w:r>
+      <w:bookmarkStart w:id="0" w:name="_GoBack"/>
+      <w:bookmarkEnd w:id="0"/>
+    </w:p>
+    <w:p>
+      <w:pPr>
+        <w:ind w:firstLine="420" w:firstLineChars="0"/>
+        <w:jc w:val="both"/>
+        <w:rPr>
+          <w:rFonts w:hint="eastAsia"/>
+          <w:lang w:val="en-US" w:eastAsia="zh-CN"/>
+        </w:rPr>
+      </w:pPr>
+    </w:p>
+    <w:p>
+      <w:pPr>
+        <w:ind w:firstLine="420" w:firstLineChars="0"/>
+        <w:jc w:val="center"/>
+        <w:rPr>
+          <w:rFonts w:hint="eastAsia"/>
+          <w:lang w:val="en-US" w:eastAsia="zh-CN"/>
+        </w:rPr>
+      </w:pPr>
+      <w:r>
+        <w:rPr>
+          <w:rFonts w:hint="eastAsia"/>
+          <w:lang w:val="en-US" w:eastAsia="zh-CN"/>
+        </w:rPr>
+        <w:t>图2</w:t>
+      </w:r>
+    </w:p>
+    <w:p>
+      <w:pPr>
+        <w:ind w:firstLine="420" w:firstLineChars="0"/>
+        <w:jc w:val="center"/>
+        <w:rPr>
+          <w:rFonts w:hint="eastAsia"/>
+          <w:lang w:val="en-US" w:eastAsia="zh-CN"/>
+        </w:rPr>
+      </w:pPr>
+      <w:r>
+        <w:drawing>
+          <wp:inline distT="0" distB="0" distL="114300" distR="114300">
+            <wp:extent cx="4314190" cy="314325"/>
+            <wp:effectExtent l="0" t="0" r="10160" b="9525"/>
+            <wp:docPr id="103" name="图片 2"/>
+            <wp:cNvGraphicFramePr>
+              <a:graphicFrameLocks xmlns:a="http://schemas.openxmlformats.org/drawingml/2006/main" noChangeAspect="1"/>
+            </wp:cNvGraphicFramePr>
+            <a:graphic xmlns:a="http://schemas.openxmlformats.org/drawingml/2006/main">
+              <a:graphicData uri="http://schemas.openxmlformats.org/drawingml/2006/picture">
+                <pic:pic xmlns:pic="http://schemas.openxmlformats.org/drawingml/2006/picture">
+                  <pic:nvPicPr>
+                    <pic:cNvPr id="103" name="图片 2"/>
+                    <pic:cNvPicPr>
+                      <a:picLocks noChangeAspect="1"/>
+                    </pic:cNvPicPr>
+                  </pic:nvPicPr>
+                  <pic:blipFill>
+                    <a:blip r:embed="rId106"/>
+                    <a:stretch>
+                      <a:fillRect/>
+                    </a:stretch>
+                  </pic:blipFill>
+                  <pic:spPr>
+                    <a:xfrm>
+                      <a:off x="0" y="0"/>
+                      <a:ext cx="4314190" cy="314325"/>
+                    </a:xfrm>
+                    <a:prstGeom prst="rect">
+                      <a:avLst/>
+                    </a:prstGeom>
+                    <a:noFill/>
+                    <a:ln w="9525">
+                      <a:noFill/>
+                    </a:ln>
+                  </pic:spPr>
+                </pic:pic>
+              </a:graphicData>
+            </a:graphic>
+          </wp:inline>
+        </w:drawing>
       </w:r>
     </w:p>
     <w:p>

--- a/Java/Java细节知识 学到的都是自己的.docx
+++ b/Java/Java细节知识 学到的都是自己的.docx
@@ -20131,8 +20131,6 @@
         </w:rPr>
         <w:t>但Java的接口是多继承的，因为接口中的方法没有方法体，是抽象的，所以继承B和C的哪一个D方法都无所谓。</w:t>
       </w:r>
-      <w:bookmarkStart w:id="0" w:name="_GoBack"/>
-      <w:bookmarkEnd w:id="0"/>
     </w:p>
     <w:p>
       <w:pPr>
@@ -20165,10 +20163,6 @@
       <w:pPr>
         <w:ind w:firstLine="420" w:firstLineChars="0"/>
         <w:jc w:val="center"/>
-        <w:rPr>
-          <w:rFonts w:hint="eastAsia"/>
-          <w:lang w:val="en-US" w:eastAsia="zh-CN"/>
-        </w:rPr>
       </w:pPr>
       <w:r>
         <w:drawing>
@@ -20216,13 +20210,135 @@
     </w:p>
     <w:p>
       <w:pPr>
-        <w:ind w:firstLine="420" w:firstLineChars="0"/>
-        <w:jc w:val="center"/>
-        <w:rPr>
-          <w:rFonts w:hint="eastAsia"/>
-          <w:lang w:val="en-US" w:eastAsia="zh-CN"/>
-        </w:rPr>
-      </w:pPr>
+        <w:pStyle w:val="2"/>
+        <w:rPr>
+          <w:rFonts w:hint="eastAsia"/>
+          <w:lang w:val="en-US" w:eastAsia="zh-CN"/>
+        </w:rPr>
+      </w:pPr>
+      <w:r>
+        <w:rPr>
+          <w:rFonts w:hint="eastAsia"/>
+          <w:lang w:val="en-US" w:eastAsia="zh-CN"/>
+        </w:rPr>
+        <w:t>47 Java异常</w:t>
+      </w:r>
+    </w:p>
+    <w:p>
+      <w:pPr>
+        <w:rPr>
+          <w:rFonts w:hint="eastAsia"/>
+          <w:lang w:val="en-US" w:eastAsia="zh-CN"/>
+        </w:rPr>
+      </w:pPr>
+    </w:p>
+    <w:p>
+      <w:pPr>
+        <w:jc w:val="center"/>
+        <w:rPr>
+          <w:rFonts w:hint="eastAsia"/>
+          <w:lang w:val="en-US" w:eastAsia="zh-CN"/>
+        </w:rPr>
+      </w:pPr>
+      <w:r>
+        <w:rPr>
+          <w:rFonts w:hint="eastAsia"/>
+          <w:lang w:val="en-US" w:eastAsia="zh-CN"/>
+        </w:rPr>
+        <w:t>图1</w:t>
+      </w:r>
+    </w:p>
+    <w:p>
+      <w:pPr>
+        <w:jc w:val="center"/>
+      </w:pPr>
+      <w:r>
+        <w:drawing>
+          <wp:inline distT="0" distB="0" distL="114300" distR="114300">
+            <wp:extent cx="4238625" cy="5247640"/>
+            <wp:effectExtent l="0" t="0" r="9525" b="10160"/>
+            <wp:docPr id="104" name="图片 5"/>
+            <wp:cNvGraphicFramePr>
+              <a:graphicFrameLocks xmlns:a="http://schemas.openxmlformats.org/drawingml/2006/main" noChangeAspect="1"/>
+            </wp:cNvGraphicFramePr>
+            <a:graphic xmlns:a="http://schemas.openxmlformats.org/drawingml/2006/main">
+              <a:graphicData uri="http://schemas.openxmlformats.org/drawingml/2006/picture">
+                <pic:pic xmlns:pic="http://schemas.openxmlformats.org/drawingml/2006/picture">
+                  <pic:nvPicPr>
+                    <pic:cNvPr id="104" name="图片 5"/>
+                    <pic:cNvPicPr>
+                      <a:picLocks noChangeAspect="1"/>
+                    </pic:cNvPicPr>
+                  </pic:nvPicPr>
+                  <pic:blipFill>
+                    <a:blip r:embed="rId107" cstate="print"/>
+                    <a:stretch>
+                      <a:fillRect/>
+                    </a:stretch>
+                  </pic:blipFill>
+                  <pic:spPr>
+                    <a:xfrm>
+                      <a:off x="0" y="0"/>
+                      <a:ext cx="4238625" cy="5247640"/>
+                    </a:xfrm>
+                    <a:prstGeom prst="rect">
+                      <a:avLst/>
+                    </a:prstGeom>
+                    <a:noFill/>
+                    <a:ln w="9525">
+                      <a:noFill/>
+                    </a:ln>
+                  </pic:spPr>
+                </pic:pic>
+              </a:graphicData>
+            </a:graphic>
+          </wp:inline>
+        </w:drawing>
+      </w:r>
+    </w:p>
+    <w:p>
+      <w:pPr>
+        <w:pStyle w:val="3"/>
+        <w:rPr>
+          <w:rFonts w:hint="eastAsia"/>
+          <w:lang w:val="en-US" w:eastAsia="zh-CN"/>
+        </w:rPr>
+      </w:pPr>
+      <w:r>
+        <w:rPr>
+          <w:rFonts w:hint="eastAsia"/>
+          <w:lang w:val="en-US" w:eastAsia="zh-CN"/>
+        </w:rPr>
+        <w:t>47.1 检查异常和非检查异常</w:t>
+      </w:r>
+    </w:p>
+    <w:p>
+      <w:pPr>
+        <w:ind w:firstLine="420" w:firstLineChars="0"/>
+        <w:rPr>
+          <w:rFonts w:hint="eastAsia"/>
+          <w:lang w:val="en-US" w:eastAsia="zh-CN"/>
+        </w:rPr>
+      </w:pPr>
+    </w:p>
+    <w:p>
+      <w:pPr>
+        <w:ind w:firstLine="420" w:firstLineChars="0"/>
+        <w:jc w:val="both"/>
+        <w:rPr>
+          <w:rFonts w:hint="eastAsia"/>
+          <w:lang w:val="en-US" w:eastAsia="zh-CN"/>
+        </w:rPr>
+      </w:pPr>
+      <w:r>
+        <w:rPr>
+          <w:rFonts w:hint="eastAsia"/>
+          <w:lang w:val="en-US" w:eastAsia="zh-CN"/>
+        </w:rPr>
+        <w:t>Java的异常分为检查异常和非检查异常。除了RuntimeException及其子类，以及Error，其他都是检查异常。对于检查异常，编译器要求一定要在方法里面捕捉或者继续抛出。</w:t>
+      </w:r>
+      <w:bookmarkStart w:id="0" w:name="_GoBack"/>
+      <w:bookmarkEnd w:id="0"/>
     </w:p>
     <w:p>
       <w:pPr>

--- a/Java/Java细节知识 学到的都是自己的.docx
+++ b/Java/Java细节知识 学到的都是自己的.docx
@@ -2793,19 +2793,54 @@
         <w:rPr>
           <w:rFonts w:hint="eastAsia"/>
         </w:rPr>
-        <w:t>策略模式：将算法的责任和算法的实现分离，形成抽象策略（比如：Strategy，抽象策略）和具体策略（比如：ConcreStrategyA，具体策略A）。</w:t>
-      </w:r>
-    </w:p>
-    <w:p>
-      <w:pPr>
-        <w:ind w:firstLine="420"/>
-      </w:pPr>
-      <w:r>
-        <w:rPr>
-          <w:rFonts w:hint="eastAsia"/>
-        </w:rPr>
-        <w:t>环境（比如：Context）中保存一个抽象策略的引用（strategy），并提供一个环境的接口（contextInterface）来调用抽象策略的接口（strategyInterface）。</w:t>
-      </w:r>
+        <w:t>策略模式：将算法的责任和算法的实现分离，形成</w:t>
+      </w:r>
+      <w:r>
+        <w:rPr>
+          <w:rFonts w:hint="eastAsia"/>
+          <w:color w:val="FF0000"/>
+        </w:rPr>
+        <w:t>抽象策略（比如：Strategy</w:t>
+      </w:r>
+      <w:r>
+        <w:rPr>
+          <w:rFonts w:hint="eastAsia"/>
+        </w:rPr>
+        <w:t>，抽象策略）和</w:t>
+      </w:r>
+      <w:r>
+        <w:rPr>
+          <w:rFonts w:hint="eastAsia"/>
+          <w:color w:val="FF0000"/>
+        </w:rPr>
+        <w:t>具体策略（比如：ConcreStrategyA</w:t>
+      </w:r>
+      <w:r>
+        <w:rPr>
+          <w:rFonts w:hint="eastAsia"/>
+        </w:rPr>
+        <w:t>，具体策略A）。</w:t>
+      </w:r>
+    </w:p>
+    <w:p>
+      <w:pPr>
+        <w:ind w:firstLine="420"/>
+      </w:pPr>
+      <w:r>
+        <w:rPr>
+          <w:rFonts w:hint="eastAsia"/>
+          <w:color w:val="FF0000"/>
+        </w:rPr>
+        <w:t>环境（比如：Context</w:t>
+      </w:r>
+      <w:r>
+        <w:rPr>
+          <w:rFonts w:hint="eastAsia"/>
+        </w:rPr>
+        <w:t>）中保存一个抽象策略的引用（strategy），并提供一个环境的接口（contextInterface）来调用抽象策略的接口（strategyInterface）。</w:t>
+      </w:r>
+      <w:bookmarkStart w:id="0" w:name="_GoBack"/>
+      <w:bookmarkEnd w:id="0"/>
     </w:p>
     <w:p>
       <w:pPr>
@@ -20337,8 +20372,6 @@
         </w:rPr>
         <w:t>Java的异常分为检查异常和非检查异常。除了RuntimeException及其子类，以及Error，其他都是检查异常。对于检查异常，编译器要求一定要在方法里面捕捉或者继续抛出。</w:t>
       </w:r>
-      <w:bookmarkStart w:id="0" w:name="_GoBack"/>
-      <w:bookmarkEnd w:id="0"/>
     </w:p>
     <w:p>
       <w:pPr>

--- a/Java/Java细节知识 学到的都是自己的.docx
+++ b/Java/Java细节知识 学到的都是自己的.docx
@@ -2839,8 +2839,6 @@
         </w:rPr>
         <w:t>）中保存一个抽象策略的引用（strategy），并提供一个环境的接口（contextInterface）来调用抽象策略的接口（strategyInterface）。</w:t>
       </w:r>
-      <w:bookmarkStart w:id="0" w:name="_GoBack"/>
-      <w:bookmarkEnd w:id="0"/>
     </w:p>
     <w:p>
       <w:pPr>
@@ -16578,6 +16576,278 @@
     </w:p>
     <w:p>
       <w:pPr>
+        <w:pStyle w:val="4"/>
+        <w:rPr>
+          <w:rFonts w:hint="eastAsia"/>
+          <w:lang w:val="en-US" w:eastAsia="zh-CN"/>
+        </w:rPr>
+      </w:pPr>
+      <w:r>
+        <w:rPr>
+          <w:rFonts w:hint="eastAsia"/>
+          <w:lang w:val="en-US" w:eastAsia="zh-CN"/>
+        </w:rPr>
+        <w:t>42.2.1 jstat -gc</w:t>
+      </w:r>
+    </w:p>
+    <w:p>
+      <w:pPr>
+        <w:ind w:firstLine="420" w:firstLineChars="0"/>
+        <w:rPr>
+          <w:rFonts w:hint="eastAsia"/>
+          <w:lang w:val="en-US" w:eastAsia="zh-CN"/>
+        </w:rPr>
+      </w:pPr>
+      <w:r>
+        <w:rPr>
+          <w:rFonts w:hint="eastAsia"/>
+          <w:lang w:val="en-US" w:eastAsia="zh-CN"/>
+        </w:rPr>
+        <w:t>jstat -gc的空间单位是</w:t>
+      </w:r>
+      <w:r>
+        <w:rPr>
+          <w:rFonts w:hint="eastAsia"/>
+          <w:color w:val="FF0000"/>
+          <w:lang w:val="en-US" w:eastAsia="zh-CN"/>
+        </w:rPr>
+        <w:t>字节</w:t>
+      </w:r>
+      <w:r>
+        <w:rPr>
+          <w:rFonts w:hint="eastAsia"/>
+          <w:lang w:val="en-US" w:eastAsia="zh-CN"/>
+        </w:rPr>
+        <w:t>，时间单位是</w:t>
+      </w:r>
+      <w:r>
+        <w:rPr>
+          <w:rFonts w:hint="eastAsia"/>
+          <w:color w:val="FF0000"/>
+          <w:lang w:val="en-US" w:eastAsia="zh-CN"/>
+        </w:rPr>
+        <w:t>秒</w:t>
+      </w:r>
+      <w:r>
+        <w:rPr>
+          <w:rFonts w:hint="eastAsia"/>
+          <w:color w:val="000000" w:themeColor="text1"/>
+          <w:lang w:val="en-US" w:eastAsia="zh-CN"/>
+          <w14:textFill>
+            <w14:solidFill>
+              <w14:schemeClr w14:val="tx1"/>
+            </w14:solidFill>
+          </w14:textFill>
+        </w:rPr>
+        <w:t>，</w:t>
+      </w:r>
+      <w:r>
+        <w:rPr>
+          <w:rFonts w:hint="eastAsia"/>
+          <w:lang w:val="en-US" w:eastAsia="zh-CN"/>
+        </w:rPr>
+        <w:t>次数单位是</w:t>
+      </w:r>
+      <w:r>
+        <w:rPr>
+          <w:rFonts w:hint="eastAsia"/>
+          <w:color w:val="FF0000"/>
+          <w:lang w:val="en-US" w:eastAsia="zh-CN"/>
+        </w:rPr>
+        <w:t>次</w:t>
+      </w:r>
+      <w:r>
+        <w:rPr>
+          <w:rFonts w:hint="eastAsia"/>
+          <w:lang w:val="en-US" w:eastAsia="zh-CN"/>
+        </w:rPr>
+        <w:t>。</w:t>
+      </w:r>
+    </w:p>
+    <w:p>
+      <w:pPr>
+        <w:ind w:firstLine="420" w:firstLineChars="0"/>
+        <w:rPr>
+          <w:rFonts w:hint="eastAsia"/>
+          <w:lang w:val="en-US" w:eastAsia="zh-CN"/>
+        </w:rPr>
+      </w:pPr>
+    </w:p>
+    <w:p>
+      <w:pPr>
+        <w:ind w:firstLine="420" w:firstLineChars="0"/>
+        <w:jc w:val="center"/>
+        <w:rPr>
+          <w:rFonts w:hint="eastAsia"/>
+          <w:lang w:val="en-US" w:eastAsia="zh-CN"/>
+        </w:rPr>
+      </w:pPr>
+      <w:r>
+        <w:rPr>
+          <w:rFonts w:hint="eastAsia"/>
+          <w:lang w:val="en-US" w:eastAsia="zh-CN"/>
+        </w:rPr>
+        <w:t>图1</w:t>
+      </w:r>
+    </w:p>
+    <w:p>
+      <w:pPr>
+        <w:ind w:firstLine="420" w:firstLineChars="0"/>
+        <w:jc w:val="center"/>
+      </w:pPr>
+      <w:r>
+        <w:drawing>
+          <wp:inline distT="0" distB="0" distL="114300" distR="114300">
+            <wp:extent cx="5306695" cy="365125"/>
+            <wp:effectExtent l="0" t="0" r="8255" b="15875"/>
+            <wp:docPr id="106" name="图片 2"/>
+            <wp:cNvGraphicFramePr>
+              <a:graphicFrameLocks xmlns:a="http://schemas.openxmlformats.org/drawingml/2006/main" noChangeAspect="1"/>
+            </wp:cNvGraphicFramePr>
+            <a:graphic xmlns:a="http://schemas.openxmlformats.org/drawingml/2006/main">
+              <a:graphicData uri="http://schemas.openxmlformats.org/drawingml/2006/picture">
+                <pic:pic xmlns:pic="http://schemas.openxmlformats.org/drawingml/2006/picture">
+                  <pic:nvPicPr>
+                    <pic:cNvPr id="106" name="图片 2"/>
+                    <pic:cNvPicPr>
+                      <a:picLocks noChangeAspect="1"/>
+                    </pic:cNvPicPr>
+                  </pic:nvPicPr>
+                  <pic:blipFill>
+                    <a:blip r:embed="rId80"/>
+                    <a:stretch>
+                      <a:fillRect/>
+                    </a:stretch>
+                  </pic:blipFill>
+                  <pic:spPr>
+                    <a:xfrm>
+                      <a:off x="0" y="0"/>
+                      <a:ext cx="5306695" cy="365125"/>
+                    </a:xfrm>
+                    <a:prstGeom prst="rect">
+                      <a:avLst/>
+                    </a:prstGeom>
+                    <a:noFill/>
+                    <a:ln w="9525">
+                      <a:noFill/>
+                    </a:ln>
+                  </pic:spPr>
+                </pic:pic>
+              </a:graphicData>
+            </a:graphic>
+          </wp:inline>
+        </w:drawing>
+      </w:r>
+    </w:p>
+    <w:p>
+      <w:pPr>
+        <w:pStyle w:val="4"/>
+        <w:rPr>
+          <w:rFonts w:hint="eastAsia"/>
+          <w:lang w:val="en-US" w:eastAsia="zh-CN"/>
+        </w:rPr>
+      </w:pPr>
+      <w:r>
+        <w:rPr>
+          <w:rFonts w:hint="eastAsia"/>
+          <w:lang w:val="en-US" w:eastAsia="zh-CN"/>
+        </w:rPr>
+        <w:t>42.2.2 jstat -gcutil</w:t>
+      </w:r>
+    </w:p>
+    <w:p>
+      <w:pPr>
+        <w:ind w:firstLine="420" w:firstLineChars="0"/>
+        <w:rPr>
+          <w:rFonts w:hint="eastAsia"/>
+          <w:lang w:val="en-US" w:eastAsia="zh-CN"/>
+        </w:rPr>
+      </w:pPr>
+      <w:r>
+        <w:rPr>
+          <w:rFonts w:hint="eastAsia"/>
+          <w:lang w:val="en-US" w:eastAsia="zh-CN"/>
+        </w:rPr>
+        <w:t>jstat -gcutil更关注的是已使用的百分比。</w:t>
+      </w:r>
+    </w:p>
+    <w:p>
+      <w:pPr>
+        <w:ind w:firstLine="420" w:firstLineChars="0"/>
+        <w:rPr>
+          <w:rFonts w:hint="eastAsia"/>
+          <w:lang w:val="en-US" w:eastAsia="zh-CN"/>
+        </w:rPr>
+      </w:pPr>
+    </w:p>
+    <w:p>
+      <w:pPr>
+        <w:ind w:firstLine="420" w:firstLineChars="0"/>
+        <w:jc w:val="center"/>
+        <w:rPr>
+          <w:rFonts w:hint="eastAsia"/>
+          <w:lang w:val="en-US" w:eastAsia="zh-CN"/>
+        </w:rPr>
+      </w:pPr>
+      <w:r>
+        <w:rPr>
+          <w:rFonts w:hint="eastAsia"/>
+          <w:lang w:val="en-US" w:eastAsia="zh-CN"/>
+        </w:rPr>
+        <w:t>图1</w:t>
+      </w:r>
+    </w:p>
+    <w:p>
+      <w:pPr>
+        <w:ind w:firstLine="420" w:firstLineChars="0"/>
+        <w:jc w:val="center"/>
+      </w:pPr>
+      <w:r>
+        <w:drawing>
+          <wp:inline distT="0" distB="0" distL="114300" distR="114300">
+            <wp:extent cx="5271770" cy="266065"/>
+            <wp:effectExtent l="0" t="0" r="5080" b="635"/>
+            <wp:docPr id="107" name="图片 3"/>
+            <wp:cNvGraphicFramePr>
+              <a:graphicFrameLocks xmlns:a="http://schemas.openxmlformats.org/drawingml/2006/main" noChangeAspect="1"/>
+            </wp:cNvGraphicFramePr>
+            <a:graphic xmlns:a="http://schemas.openxmlformats.org/drawingml/2006/main">
+              <a:graphicData uri="http://schemas.openxmlformats.org/drawingml/2006/picture">
+                <pic:pic xmlns:pic="http://schemas.openxmlformats.org/drawingml/2006/picture">
+                  <pic:nvPicPr>
+                    <pic:cNvPr id="107" name="图片 3"/>
+                    <pic:cNvPicPr>
+                      <a:picLocks noChangeAspect="1"/>
+                    </pic:cNvPicPr>
+                  </pic:nvPicPr>
+                  <pic:blipFill>
+                    <a:blip r:embed="rId81"/>
+                    <a:stretch>
+                      <a:fillRect/>
+                    </a:stretch>
+                  </pic:blipFill>
+                  <pic:spPr>
+                    <a:xfrm>
+                      <a:off x="0" y="0"/>
+                      <a:ext cx="5271770" cy="266065"/>
+                    </a:xfrm>
+                    <a:prstGeom prst="rect">
+                      <a:avLst/>
+                    </a:prstGeom>
+                    <a:noFill/>
+                    <a:ln w="9525">
+                      <a:noFill/>
+                    </a:ln>
+                  </pic:spPr>
+                </pic:pic>
+              </a:graphicData>
+            </a:graphic>
+          </wp:inline>
+        </w:drawing>
+      </w:r>
+    </w:p>
+    <w:p>
+      <w:pPr>
         <w:ind w:firstLine="420" w:firstLineChars="0"/>
         <w:jc w:val="center"/>
       </w:pPr>
@@ -16664,7 +16934,7 @@
                     </pic:cNvPicPr>
                   </pic:nvPicPr>
                   <pic:blipFill>
-                    <a:blip r:embed="rId80"/>
+                    <a:blip r:embed="rId82"/>
                     <a:stretch>
                       <a:fillRect/>
                     </a:stretch>
@@ -16787,7 +17057,7 @@
                     </pic:cNvPicPr>
                   </pic:nvPicPr>
                   <pic:blipFill>
-                    <a:blip r:embed="rId81"/>
+                    <a:blip r:embed="rId83"/>
                     <a:stretch>
                       <a:fillRect/>
                     </a:stretch>
@@ -16863,7 +17133,7 @@
                     </pic:cNvPicPr>
                   </pic:nvPicPr>
                   <pic:blipFill>
-                    <a:blip r:embed="rId82"/>
+                    <a:blip r:embed="rId84"/>
                     <a:stretch>
                       <a:fillRect/>
                     </a:stretch>
@@ -17024,6 +17294,8 @@
           <w:lang w:val="en-US" w:eastAsia="zh-CN"/>
         </w:rPr>
       </w:pPr>
+      <w:bookmarkStart w:id="0" w:name="_GoBack"/>
+      <w:bookmarkEnd w:id="0"/>
       <w:r>
         <w:rPr>
           <w:rFonts w:hint="eastAsia"/>
@@ -17201,7 +17473,7 @@
                     </pic:cNvPicPr>
                   </pic:nvPicPr>
                   <pic:blipFill>
-                    <a:blip r:embed="rId83"/>
+                    <a:blip r:embed="rId85"/>
                     <a:stretch>
                       <a:fillRect/>
                     </a:stretch>
@@ -17281,7 +17553,7 @@
                     </pic:cNvPicPr>
                   </pic:nvPicPr>
                   <pic:blipFill>
-                    <a:blip r:embed="rId84"/>
+                    <a:blip r:embed="rId86"/>
                     <a:stretch>
                       <a:fillRect/>
                     </a:stretch>
@@ -17422,7 +17694,7 @@
                     </pic:cNvPicPr>
                   </pic:nvPicPr>
                   <pic:blipFill>
-                    <a:blip r:embed="rId85"/>
+                    <a:blip r:embed="rId87"/>
                     <a:stretch>
                       <a:fillRect/>
                     </a:stretch>
@@ -17514,7 +17786,7 @@
                     </pic:cNvPicPr>
                   </pic:nvPicPr>
                   <pic:blipFill>
-                    <a:blip r:embed="rId86"/>
+                    <a:blip r:embed="rId88"/>
                     <a:stretch>
                       <a:fillRect/>
                     </a:stretch>
@@ -17746,7 +18018,7 @@
                     </pic:cNvPicPr>
                   </pic:nvPicPr>
                   <pic:blipFill>
-                    <a:blip r:embed="rId87"/>
+                    <a:blip r:embed="rId89"/>
                     <a:stretch>
                       <a:fillRect/>
                     </a:stretch>
@@ -17853,7 +18125,7 @@
                     </pic:cNvPicPr>
                   </pic:nvPicPr>
                   <pic:blipFill>
-                    <a:blip r:embed="rId88"/>
+                    <a:blip r:embed="rId90"/>
                     <a:stretch>
                       <a:fillRect/>
                     </a:stretch>
@@ -17925,7 +18197,7 @@
                     </pic:cNvPicPr>
                   </pic:nvPicPr>
                   <pic:blipFill>
-                    <a:blip r:embed="rId89"/>
+                    <a:blip r:embed="rId91"/>
                     <a:stretch>
                       <a:fillRect/>
                     </a:stretch>
@@ -18063,7 +18335,7 @@
                     </pic:cNvPicPr>
                   </pic:nvPicPr>
                   <pic:blipFill>
-                    <a:blip r:embed="rId90"/>
+                    <a:blip r:embed="rId92"/>
                     <a:stretch>
                       <a:fillRect/>
                     </a:stretch>
@@ -18167,7 +18439,7 @@
                     </pic:cNvPicPr>
                   </pic:nvPicPr>
                   <pic:blipFill>
-                    <a:blip r:embed="rId91"/>
+                    <a:blip r:embed="rId93"/>
                     <a:stretch>
                       <a:fillRect/>
                     </a:stretch>
@@ -18297,7 +18569,7 @@
                     </pic:cNvPicPr>
                   </pic:nvPicPr>
                   <pic:blipFill>
-                    <a:blip r:embed="rId92"/>
+                    <a:blip r:embed="rId94"/>
                     <a:stretch>
                       <a:fillRect/>
                     </a:stretch>
@@ -18499,7 +18771,7 @@
                     </pic:cNvPicPr>
                   </pic:nvPicPr>
                   <pic:blipFill>
-                    <a:blip r:embed="rId93"/>
+                    <a:blip r:embed="rId95"/>
                     <a:stretch>
                       <a:fillRect/>
                     </a:stretch>
@@ -18575,7 +18847,7 @@
                     </pic:cNvPicPr>
                   </pic:nvPicPr>
                   <pic:blipFill>
-                    <a:blip r:embed="rId94"/>
+                    <a:blip r:embed="rId96"/>
                     <a:stretch>
                       <a:fillRect/>
                     </a:stretch>
@@ -18627,7 +18899,7 @@
                     </pic:cNvPicPr>
                   </pic:nvPicPr>
                   <pic:blipFill>
-                    <a:blip r:embed="rId95"/>
+                    <a:blip r:embed="rId97"/>
                     <a:stretch>
                       <a:fillRect/>
                     </a:stretch>
@@ -18734,7 +19006,7 @@
                     </pic:cNvPicPr>
                   </pic:nvPicPr>
                   <pic:blipFill>
-                    <a:blip r:embed="rId96"/>
+                    <a:blip r:embed="rId98"/>
                     <a:stretch>
                       <a:fillRect/>
                     </a:stretch>
@@ -18806,7 +19078,7 @@
                     </pic:cNvPicPr>
                   </pic:nvPicPr>
                   <pic:blipFill>
-                    <a:blip r:embed="rId97"/>
+                    <a:blip r:embed="rId99"/>
                     <a:stretch>
                       <a:fillRect/>
                     </a:stretch>
@@ -18913,7 +19185,7 @@
                     </pic:cNvPicPr>
                   </pic:nvPicPr>
                   <pic:blipFill>
-                    <a:blip r:embed="rId98"/>
+                    <a:blip r:embed="rId100"/>
                     <a:stretch>
                       <a:fillRect/>
                     </a:stretch>
@@ -18992,7 +19264,7 @@
                     </pic:cNvPicPr>
                   </pic:nvPicPr>
                   <pic:blipFill>
-                    <a:blip r:embed="rId99"/>
+                    <a:blip r:embed="rId101"/>
                     <a:stretch>
                       <a:fillRect/>
                     </a:stretch>
@@ -19254,7 +19526,7 @@
                     </pic:cNvPicPr>
                   </pic:nvPicPr>
                   <pic:blipFill>
-                    <a:blip r:embed="rId100"/>
+                    <a:blip r:embed="rId102"/>
                     <a:stretch>
                       <a:fillRect/>
                     </a:stretch>
@@ -19497,7 +19769,7 @@
                     </pic:cNvPicPr>
                   </pic:nvPicPr>
                   <pic:blipFill>
-                    <a:blip r:embed="rId101"/>
+                    <a:blip r:embed="rId103"/>
                     <a:stretch>
                       <a:fillRect/>
                     </a:stretch>
@@ -19604,7 +19876,7 @@
                     </pic:cNvPicPr>
                   </pic:nvPicPr>
                   <pic:blipFill>
-                    <a:blip r:embed="rId102"/>
+                    <a:blip r:embed="rId104"/>
                     <a:stretch>
                       <a:fillRect/>
                     </a:stretch>
@@ -19680,7 +19952,7 @@
                     </pic:cNvPicPr>
                   </pic:nvPicPr>
                   <pic:blipFill>
-                    <a:blip r:embed="rId103"/>
+                    <a:blip r:embed="rId105"/>
                     <a:stretch>
                       <a:fillRect/>
                     </a:stretch>
@@ -19791,7 +20063,7 @@
                     </pic:cNvPicPr>
                   </pic:nvPicPr>
                   <pic:blipFill>
-                    <a:blip r:embed="rId104"/>
+                    <a:blip r:embed="rId106"/>
                     <a:stretch>
                       <a:fillRect/>
                     </a:stretch>
@@ -20119,7 +20391,7 @@
                     </pic:cNvPicPr>
                   </pic:nvPicPr>
                   <pic:blipFill>
-                    <a:blip r:embed="rId105"/>
+                    <a:blip r:embed="rId107"/>
                     <a:stretch>
                       <a:fillRect/>
                     </a:stretch>
@@ -20218,7 +20490,7 @@
                     </pic:cNvPicPr>
                   </pic:nvPicPr>
                   <pic:blipFill>
-                    <a:blip r:embed="rId106"/>
+                    <a:blip r:embed="rId108"/>
                     <a:stretch>
                       <a:fillRect/>
                     </a:stretch>
@@ -20306,7 +20578,7 @@
                     </pic:cNvPicPr>
                   </pic:nvPicPr>
                   <pic:blipFill>
-                    <a:blip r:embed="rId107" cstate="print"/>
+                    <a:blip r:embed="rId109" cstate="print"/>
                     <a:stretch>
                       <a:fillRect/>
                     </a:stretch>
@@ -20385,12 +20657,135 @@
     </w:p>
     <w:p>
       <w:pPr>
-        <w:jc w:val="both"/>
-        <w:rPr>
-          <w:rFonts w:hint="eastAsia"/>
-          <w:lang w:val="en-US" w:eastAsia="zh-CN"/>
-        </w:rPr>
-      </w:pPr>
+        <w:pStyle w:val="2"/>
+        <w:rPr>
+          <w:rFonts w:hint="eastAsia"/>
+          <w:lang w:val="en-US" w:eastAsia="zh-CN"/>
+        </w:rPr>
+      </w:pPr>
+      <w:r>
+        <w:rPr>
+          <w:rFonts w:hint="eastAsia"/>
+          <w:lang w:val="en-US" w:eastAsia="zh-CN"/>
+        </w:rPr>
+        <w:t>48 字节等单位换算</w:t>
+      </w:r>
+    </w:p>
+    <w:p>
+      <w:pPr>
+        <w:ind w:firstLine="420" w:firstLineChars="0"/>
+        <w:rPr>
+          <w:rFonts w:hint="eastAsia"/>
+          <w:lang w:val="en-US" w:eastAsia="zh-CN"/>
+        </w:rPr>
+      </w:pPr>
+      <w:r>
+        <w:rPr>
+          <w:rFonts w:hint="eastAsia"/>
+          <w:lang w:val="en-US" w:eastAsia="zh-CN"/>
+        </w:rPr>
+        <w:t>1GB=1024MB</w:t>
+      </w:r>
+    </w:p>
+    <w:p>
+      <w:pPr>
+        <w:ind w:firstLine="420" w:firstLineChars="0"/>
+        <w:rPr>
+          <w:rFonts w:hint="eastAsia"/>
+          <w:lang w:val="en-US" w:eastAsia="zh-CN"/>
+        </w:rPr>
+      </w:pPr>
+    </w:p>
+    <w:p>
+      <w:pPr>
+        <w:ind w:firstLine="420" w:firstLineChars="0"/>
+        <w:rPr>
+          <w:rFonts w:hint="eastAsia"/>
+          <w:lang w:val="en-US" w:eastAsia="zh-CN"/>
+        </w:rPr>
+      </w:pPr>
+      <w:r>
+        <w:rPr>
+          <w:rFonts w:hint="eastAsia"/>
+          <w:lang w:val="en-US" w:eastAsia="zh-CN"/>
+        </w:rPr>
+        <w:t>1MB=1024KB（M是兆的意思，可以简单理解为1000,000Byte）</w:t>
+      </w:r>
+    </w:p>
+    <w:p>
+      <w:pPr>
+        <w:ind w:firstLine="420" w:firstLineChars="0"/>
+        <w:rPr>
+          <w:rFonts w:hint="eastAsia"/>
+          <w:lang w:val="en-US" w:eastAsia="zh-CN"/>
+        </w:rPr>
+      </w:pPr>
+    </w:p>
+    <w:p>
+      <w:pPr>
+        <w:ind w:firstLine="420" w:firstLineChars="0"/>
+        <w:rPr>
+          <w:rFonts w:hint="eastAsia"/>
+          <w:lang w:val="en-US" w:eastAsia="zh-CN"/>
+        </w:rPr>
+      </w:pPr>
+      <w:r>
+        <w:rPr>
+          <w:rFonts w:hint="eastAsia"/>
+          <w:lang w:val="en-US" w:eastAsia="zh-CN"/>
+        </w:rPr>
+        <w:t>1KB=1024Byte（K是千的意思，可以简单理解为1000Byte）</w:t>
+      </w:r>
+    </w:p>
+    <w:p>
+      <w:pPr>
+        <w:ind w:firstLine="420" w:firstLineChars="0"/>
+        <w:rPr>
+          <w:rFonts w:hint="eastAsia"/>
+          <w:lang w:val="en-US" w:eastAsia="zh-CN"/>
+        </w:rPr>
+      </w:pPr>
+    </w:p>
+    <w:p>
+      <w:pPr>
+        <w:ind w:firstLine="420" w:firstLineChars="0"/>
+        <w:rPr>
+          <w:rFonts w:hint="eastAsia"/>
+          <w:lang w:val="en-US" w:eastAsia="zh-CN"/>
+        </w:rPr>
+      </w:pPr>
+      <w:r>
+        <w:rPr>
+          <w:rFonts w:hint="eastAsia"/>
+          <w:lang w:val="en-US" w:eastAsia="zh-CN"/>
+        </w:rPr>
+        <w:t>1Byte=8bit</w:t>
+      </w:r>
+    </w:p>
+    <w:p>
+      <w:pPr>
+        <w:ind w:firstLine="420" w:firstLineChars="0"/>
+        <w:rPr>
+          <w:rFonts w:hint="eastAsia"/>
+          <w:lang w:val="en-US" w:eastAsia="zh-CN"/>
+        </w:rPr>
+      </w:pPr>
+    </w:p>
+    <w:p>
+      <w:pPr>
+        <w:ind w:firstLine="420" w:firstLineChars="0"/>
+        <w:rPr>
+          <w:rFonts w:hint="eastAsia"/>
+          <w:lang w:val="en-US" w:eastAsia="zh-CN"/>
+        </w:rPr>
+      </w:pPr>
+      <w:r>
+        <w:rPr>
+          <w:rFonts w:hint="eastAsia"/>
+          <w:lang w:val="en-US" w:eastAsia="zh-CN"/>
+        </w:rPr>
+        <w:t>1bit=1个二进制数（0或1）</w:t>
+      </w:r>
     </w:p>
     <w:sectPr>
       <w:pgSz w:w="11906" w:h="16838"/>

--- a/Java/Java细节知识 学到的都是自己的.docx
+++ b/Java/Java细节知识 学到的都是自己的.docx
@@ -17294,8 +17294,6 @@
           <w:lang w:val="en-US" w:eastAsia="zh-CN"/>
         </w:rPr>
       </w:pPr>
-      <w:bookmarkStart w:id="0" w:name="_GoBack"/>
-      <w:bookmarkEnd w:id="0"/>
       <w:r>
         <w:rPr>
           <w:rFonts w:hint="eastAsia"/>
@@ -20759,7 +20757,16 @@
           <w:rFonts w:hint="eastAsia"/>
           <w:lang w:val="en-US" w:eastAsia="zh-CN"/>
         </w:rPr>
-        <w:t>1Byte=8bit</w:t>
+        <w:t>1Byte=8bit（Byte简写为B，bit简写为b</w:t>
+      </w:r>
+      <w:bookmarkStart w:id="0" w:name="_GoBack"/>
+      <w:bookmarkEnd w:id="0"/>
+      <w:r>
+        <w:rPr>
+          <w:rFonts w:hint="eastAsia"/>
+          <w:lang w:val="en-US" w:eastAsia="zh-CN"/>
+        </w:rPr>
+        <w:t>）</w:t>
       </w:r>
     </w:p>
     <w:p>

--- a/Java/Java细节知识 学到的都是自己的.docx
+++ b/Java/Java细节知识 学到的都是自己的.docx
@@ -16633,11 +16633,6 @@
           <w:rFonts w:hint="eastAsia"/>
           <w:color w:val="000000" w:themeColor="text1"/>
           <w:lang w:val="en-US" w:eastAsia="zh-CN"/>
-          <w14:textFill>
-            <w14:solidFill>
-              <w14:schemeClr w14:val="tx1"/>
-            </w14:solidFill>
-          </w14:textFill>
         </w:rPr>
         <w:t>，</w:t>
       </w:r>
@@ -20757,41 +20752,260 @@
           <w:rFonts w:hint="eastAsia"/>
           <w:lang w:val="en-US" w:eastAsia="zh-CN"/>
         </w:rPr>
-        <w:t>1Byte=8bit（Byte简写为B，bit简写为b</w:t>
+        <w:t>1Byte=8bit（Byte简写为B，bit简写为b）</w:t>
+      </w:r>
+    </w:p>
+    <w:p>
+      <w:pPr>
+        <w:ind w:firstLine="420" w:firstLineChars="0"/>
+        <w:rPr>
+          <w:rFonts w:hint="eastAsia"/>
+          <w:lang w:val="en-US" w:eastAsia="zh-CN"/>
+        </w:rPr>
+      </w:pPr>
+    </w:p>
+    <w:p>
+      <w:pPr>
+        <w:ind w:firstLine="420" w:firstLineChars="0"/>
+        <w:rPr>
+          <w:rFonts w:hint="eastAsia"/>
+          <w:lang w:val="en-US" w:eastAsia="zh-CN"/>
+        </w:rPr>
+      </w:pPr>
+      <w:r>
+        <w:rPr>
+          <w:rFonts w:hint="eastAsia"/>
+          <w:lang w:val="en-US" w:eastAsia="zh-CN"/>
+        </w:rPr>
+        <w:t>1bit=1个二进制数（0或1）</w:t>
+      </w:r>
+    </w:p>
+    <w:p>
+      <w:pPr>
+        <w:pStyle w:val="2"/>
+        <w:rPr>
+          <w:rFonts w:hint="eastAsia"/>
+          <w:lang w:val="en-US" w:eastAsia="zh-CN"/>
+        </w:rPr>
+      </w:pPr>
+      <w:r>
+        <w:rPr>
+          <w:rFonts w:hint="eastAsia"/>
+          <w:lang w:val="en-US" w:eastAsia="zh-CN"/>
+        </w:rPr>
+        <w:t>49 @JsonFormat和@DateTimeFormat的区别</w:t>
+      </w:r>
+    </w:p>
+    <w:p>
+      <w:pPr>
+        <w:ind w:firstLine="420" w:firstLineChars="0"/>
+        <w:rPr>
+          <w:rFonts w:hint="eastAsia"/>
+          <w:lang w:val="en-US" w:eastAsia="zh-CN"/>
+        </w:rPr>
+      </w:pPr>
+      <w:r>
+        <w:rPr>
+          <w:rFonts w:hint="eastAsia"/>
+          <w:lang w:val="en-US" w:eastAsia="zh-CN"/>
+        </w:rPr>
+        <w:t>@JsonFormat是将pattern格式的字符串转化成Date，如果字符串不符合pattern格式则报错。</w:t>
+      </w:r>
+    </w:p>
+    <w:p>
+      <w:pPr>
+        <w:ind w:firstLine="420" w:firstLineChars="0"/>
+        <w:rPr>
+          <w:rFonts w:hint="eastAsia"/>
+          <w:lang w:val="en-US" w:eastAsia="zh-CN"/>
+        </w:rPr>
+      </w:pPr>
+      <w:r>
+        <w:rPr>
+          <w:rFonts w:hint="eastAsia"/>
+          <w:lang w:val="en-US" w:eastAsia="zh-CN"/>
+        </w:rPr>
+        <w:t>@DateTimeFormat是将Date转化成pattern格式的字符串。</w:t>
+      </w:r>
+    </w:p>
+    <w:p>
+      <w:pPr>
+        <w:ind w:firstLine="420" w:firstLineChars="0"/>
+        <w:rPr>
+          <w:rFonts w:hint="eastAsia"/>
+          <w:lang w:val="en-US" w:eastAsia="zh-CN"/>
+        </w:rPr>
+      </w:pPr>
+      <w:r>
+        <w:rPr>
+          <w:rFonts w:hint="eastAsia"/>
+          <w:lang w:val="en-US" w:eastAsia="zh-CN"/>
+        </w:rPr>
+        <w:t>两者的方向不一样。</w:t>
       </w:r>
       <w:bookmarkStart w:id="0" w:name="_GoBack"/>
       <w:bookmarkEnd w:id="0"/>
-      <w:r>
-        <w:rPr>
-          <w:rFonts w:hint="eastAsia"/>
-          <w:lang w:val="en-US" w:eastAsia="zh-CN"/>
-        </w:rPr>
-        <w:t>）</w:t>
-      </w:r>
-    </w:p>
-    <w:p>
-      <w:pPr>
-        <w:ind w:firstLine="420" w:firstLineChars="0"/>
-        <w:rPr>
-          <w:rFonts w:hint="eastAsia"/>
-          <w:lang w:val="en-US" w:eastAsia="zh-CN"/>
-        </w:rPr>
-      </w:pPr>
-    </w:p>
-    <w:p>
-      <w:pPr>
-        <w:ind w:firstLine="420" w:firstLineChars="0"/>
-        <w:rPr>
-          <w:rFonts w:hint="eastAsia"/>
-          <w:lang w:val="en-US" w:eastAsia="zh-CN"/>
-        </w:rPr>
-      </w:pPr>
-      <w:r>
-        <w:rPr>
-          <w:rFonts w:hint="eastAsia"/>
-          <w:lang w:val="en-US" w:eastAsia="zh-CN"/>
-        </w:rPr>
-        <w:t>1bit=1个二进制数（0或1）</w:t>
+    </w:p>
+    <w:p>
+      <w:pPr>
+        <w:ind w:firstLine="420" w:firstLineChars="0"/>
+        <w:rPr>
+          <w:rFonts w:hint="eastAsia"/>
+          <w:lang w:val="en-US" w:eastAsia="zh-CN"/>
+        </w:rPr>
+      </w:pPr>
+    </w:p>
+    <w:p>
+      <w:pPr>
+        <w:rPr>
+          <w:rFonts w:hint="eastAsia"/>
+          <w:lang w:val="en-US" w:eastAsia="zh-CN"/>
+        </w:rPr>
+      </w:pPr>
+    </w:p>
+    <w:p>
+      <w:pPr>
+        <w:rPr>
+          <w:rFonts w:hint="eastAsia"/>
+          <w:lang w:val="en-US" w:eastAsia="zh-CN"/>
+        </w:rPr>
+      </w:pPr>
+    </w:p>
+    <w:p>
+      <w:pPr>
+        <w:jc w:val="center"/>
+        <w:rPr>
+          <w:rFonts w:hint="eastAsia"/>
+          <w:lang w:val="en-US" w:eastAsia="zh-CN"/>
+        </w:rPr>
+      </w:pPr>
+      <w:r>
+        <w:rPr>
+          <w:rFonts w:hint="eastAsia"/>
+          <w:lang w:val="en-US" w:eastAsia="zh-CN"/>
+        </w:rPr>
+        <w:t>图1</w:t>
+      </w:r>
+    </w:p>
+    <w:p>
+      <w:pPr>
+        <w:jc w:val="center"/>
+      </w:pPr>
+      <w:r>
+        <w:drawing>
+          <wp:inline distT="0" distB="0" distL="114300" distR="114300">
+            <wp:extent cx="5273040" cy="1301115"/>
+            <wp:effectExtent l="0" t="0" r="3810" b="13335"/>
+            <wp:docPr id="105" name="图片 1"/>
+            <wp:cNvGraphicFramePr>
+              <a:graphicFrameLocks xmlns:a="http://schemas.openxmlformats.org/drawingml/2006/main" noChangeAspect="1"/>
+            </wp:cNvGraphicFramePr>
+            <a:graphic xmlns:a="http://schemas.openxmlformats.org/drawingml/2006/main">
+              <a:graphicData uri="http://schemas.openxmlformats.org/drawingml/2006/picture">
+                <pic:pic xmlns:pic="http://schemas.openxmlformats.org/drawingml/2006/picture">
+                  <pic:nvPicPr>
+                    <pic:cNvPr id="105" name="图片 1"/>
+                    <pic:cNvPicPr>
+                      <a:picLocks noChangeAspect="1"/>
+                    </pic:cNvPicPr>
+                  </pic:nvPicPr>
+                  <pic:blipFill>
+                    <a:blip r:embed="rId110"/>
+                    <a:stretch>
+                      <a:fillRect/>
+                    </a:stretch>
+                  </pic:blipFill>
+                  <pic:spPr>
+                    <a:xfrm>
+                      <a:off x="0" y="0"/>
+                      <a:ext cx="5273040" cy="1301115"/>
+                    </a:xfrm>
+                    <a:prstGeom prst="rect">
+                      <a:avLst/>
+                    </a:prstGeom>
+                    <a:noFill/>
+                    <a:ln w="9525">
+                      <a:noFill/>
+                    </a:ln>
+                  </pic:spPr>
+                </pic:pic>
+              </a:graphicData>
+            </a:graphic>
+          </wp:inline>
+        </w:drawing>
+      </w:r>
+    </w:p>
+    <w:p>
+      <w:pPr>
+        <w:jc w:val="center"/>
+      </w:pPr>
+    </w:p>
+    <w:p>
+      <w:pPr>
+        <w:jc w:val="center"/>
+        <w:rPr>
+          <w:rFonts w:hint="eastAsia"/>
+          <w:lang w:val="en-US" w:eastAsia="zh-CN"/>
+        </w:rPr>
+      </w:pPr>
+      <w:r>
+        <w:rPr>
+          <w:rFonts w:hint="eastAsia"/>
+          <w:lang w:val="en-US" w:eastAsia="zh-CN"/>
+        </w:rPr>
+        <w:t>图2</w:t>
+      </w:r>
+    </w:p>
+    <w:p>
+      <w:pPr>
+        <w:jc w:val="center"/>
+        <w:rPr>
+          <w:rFonts w:hint="eastAsia"/>
+          <w:lang w:val="en-US" w:eastAsia="zh-CN"/>
+        </w:rPr>
+      </w:pPr>
+      <w:r>
+        <w:drawing>
+          <wp:inline distT="0" distB="0" distL="114300" distR="114300">
+            <wp:extent cx="5273040" cy="2848610"/>
+            <wp:effectExtent l="0" t="0" r="3810" b="8890"/>
+            <wp:docPr id="108" name="图片 2"/>
+            <wp:cNvGraphicFramePr>
+              <a:graphicFrameLocks xmlns:a="http://schemas.openxmlformats.org/drawingml/2006/main" noChangeAspect="1"/>
+            </wp:cNvGraphicFramePr>
+            <a:graphic xmlns:a="http://schemas.openxmlformats.org/drawingml/2006/main">
+              <a:graphicData uri="http://schemas.openxmlformats.org/drawingml/2006/picture">
+                <pic:pic xmlns:pic="http://schemas.openxmlformats.org/drawingml/2006/picture">
+                  <pic:nvPicPr>
+                    <pic:cNvPr id="108" name="图片 2"/>
+                    <pic:cNvPicPr>
+                      <a:picLocks noChangeAspect="1"/>
+                    </pic:cNvPicPr>
+                  </pic:nvPicPr>
+                  <pic:blipFill>
+                    <a:blip r:embed="rId111"/>
+                    <a:stretch>
+                      <a:fillRect/>
+                    </a:stretch>
+                  </pic:blipFill>
+                  <pic:spPr>
+                    <a:xfrm>
+                      <a:off x="0" y="0"/>
+                      <a:ext cx="5273040" cy="2848610"/>
+                    </a:xfrm>
+                    <a:prstGeom prst="rect">
+                      <a:avLst/>
+                    </a:prstGeom>
+                    <a:noFill/>
+                    <a:ln w="9525">
+                      <a:noFill/>
+                    </a:ln>
+                  </pic:spPr>
+                </pic:pic>
+              </a:graphicData>
+            </a:graphic>
+          </wp:inline>
+        </w:drawing>
       </w:r>
     </w:p>
     <w:sectPr>

--- a/Java/Java细节知识 学到的都是自己的.docx
+++ b/Java/Java细节知识 学到的都是自己的.docx
@@ -20843,8 +20843,6 @@
         </w:rPr>
         <w:t>两者的方向不一样。</w:t>
       </w:r>
-      <w:bookmarkStart w:id="0" w:name="_GoBack"/>
-      <w:bookmarkEnd w:id="0"/>
     </w:p>
     <w:p>
       <w:pPr>
@@ -20958,7 +20956,7 @@
     </w:p>
     <w:p>
       <w:pPr>
-        <w:jc w:val="center"/>
+        <w:pStyle w:val="2"/>
         <w:rPr>
           <w:rFonts w:hint="eastAsia"/>
           <w:lang w:val="en-US" w:eastAsia="zh-CN"/>
@@ -20992,6 +20990,189 @@
                     <a:xfrm>
                       <a:off x="0" y="0"/>
                       <a:ext cx="5273040" cy="2848610"/>
+                    </a:xfrm>
+                    <a:prstGeom prst="rect">
+                      <a:avLst/>
+                    </a:prstGeom>
+                    <a:noFill/>
+                    <a:ln w="9525">
+                      <a:noFill/>
+                    </a:ln>
+                  </pic:spPr>
+                </pic:pic>
+              </a:graphicData>
+            </a:graphic>
+          </wp:inline>
+        </w:drawing>
+      </w:r>
+      <w:r>
+        <w:rPr>
+          <w:rFonts w:hint="eastAsia"/>
+          <w:lang w:val="en-US" w:eastAsia="zh-CN"/>
+        </w:rPr>
+        <w:t>50 抽象类可以不实现接口的方法吗</w:t>
+      </w:r>
+    </w:p>
+    <w:p>
+      <w:pPr>
+        <w:ind w:firstLine="420" w:firstLineChars="0"/>
+        <w:rPr>
+          <w:rFonts w:hint="eastAsia"/>
+          <w:lang w:val="en-US" w:eastAsia="zh-CN"/>
+        </w:rPr>
+      </w:pPr>
+      <w:r>
+        <w:rPr>
+          <w:rFonts w:hint="eastAsia"/>
+          <w:lang w:val="en-US" w:eastAsia="zh-CN"/>
+        </w:rPr>
+        <w:t>可以。</w:t>
+      </w:r>
+    </w:p>
+    <w:p>
+      <w:pPr>
+        <w:ind w:firstLine="420" w:firstLineChars="0"/>
+        <w:rPr>
+          <w:rFonts w:hint="eastAsia"/>
+          <w:lang w:val="en-US" w:eastAsia="zh-CN"/>
+        </w:rPr>
+      </w:pPr>
+    </w:p>
+    <w:p>
+      <w:pPr>
+        <w:ind w:firstLine="420" w:firstLineChars="0"/>
+        <w:jc w:val="center"/>
+        <w:rPr>
+          <w:rFonts w:hint="eastAsia"/>
+          <w:lang w:val="en-US" w:eastAsia="zh-CN"/>
+        </w:rPr>
+      </w:pPr>
+      <w:r>
+        <w:rPr>
+          <w:rFonts w:hint="eastAsia"/>
+          <w:lang w:val="en-US" w:eastAsia="zh-CN"/>
+        </w:rPr>
+        <w:t>图1</w:t>
+      </w:r>
+    </w:p>
+    <w:p>
+      <w:pPr>
+        <w:ind w:firstLine="420" w:firstLineChars="0"/>
+        <w:jc w:val="center"/>
+      </w:pPr>
+      <w:r>
+        <w:drawing>
+          <wp:inline distT="0" distB="0" distL="114300" distR="114300">
+            <wp:extent cx="2190750" cy="990600"/>
+            <wp:effectExtent l="0" t="0" r="0" b="0"/>
+            <wp:docPr id="110" name="图片 2"/>
+            <wp:cNvGraphicFramePr>
+              <a:graphicFrameLocks xmlns:a="http://schemas.openxmlformats.org/drawingml/2006/main" noChangeAspect="1"/>
+            </wp:cNvGraphicFramePr>
+            <a:graphic xmlns:a="http://schemas.openxmlformats.org/drawingml/2006/main">
+              <a:graphicData uri="http://schemas.openxmlformats.org/drawingml/2006/picture">
+                <pic:pic xmlns:pic="http://schemas.openxmlformats.org/drawingml/2006/picture">
+                  <pic:nvPicPr>
+                    <pic:cNvPr id="110" name="图片 2"/>
+                    <pic:cNvPicPr>
+                      <a:picLocks noChangeAspect="1"/>
+                    </pic:cNvPicPr>
+                  </pic:nvPicPr>
+                  <pic:blipFill>
+                    <a:blip r:embed="rId112"/>
+                    <a:stretch>
+                      <a:fillRect/>
+                    </a:stretch>
+                  </pic:blipFill>
+                  <pic:spPr>
+                    <a:xfrm>
+                      <a:off x="0" y="0"/>
+                      <a:ext cx="2190750" cy="990600"/>
+                    </a:xfrm>
+                    <a:prstGeom prst="rect">
+                      <a:avLst/>
+                    </a:prstGeom>
+                    <a:noFill/>
+                    <a:ln w="9525">
+                      <a:noFill/>
+                    </a:ln>
+                  </pic:spPr>
+                </pic:pic>
+              </a:graphicData>
+            </a:graphic>
+          </wp:inline>
+        </w:drawing>
+      </w:r>
+    </w:p>
+    <w:p>
+      <w:pPr>
+        <w:ind w:firstLine="420" w:firstLineChars="0"/>
+        <w:jc w:val="center"/>
+      </w:pPr>
+    </w:p>
+    <w:p>
+      <w:pPr>
+        <w:ind w:firstLine="420" w:firstLineChars="0"/>
+        <w:jc w:val="center"/>
+        <w:rPr>
+          <w:rFonts w:hint="eastAsia"/>
+          <w:lang w:val="en-US" w:eastAsia="zh-CN"/>
+        </w:rPr>
+      </w:pPr>
+      <w:r>
+        <w:rPr>
+          <w:rFonts w:hint="eastAsia"/>
+          <w:lang w:val="en-US" w:eastAsia="zh-CN"/>
+        </w:rPr>
+        <w:t>图2（没有编译报错</w:t>
+      </w:r>
+      <w:bookmarkStart w:id="0" w:name="_GoBack"/>
+      <w:bookmarkEnd w:id="0"/>
+      <w:r>
+        <w:rPr>
+          <w:rFonts w:hint="eastAsia"/>
+          <w:lang w:val="en-US" w:eastAsia="zh-CN"/>
+        </w:rPr>
+        <w:t>）</w:t>
+      </w:r>
+    </w:p>
+    <w:p>
+      <w:pPr>
+        <w:ind w:firstLine="420" w:firstLineChars="0"/>
+        <w:jc w:val="center"/>
+        <w:rPr>
+          <w:rFonts w:hint="eastAsia"/>
+          <w:lang w:val="en-US" w:eastAsia="zh-CN"/>
+        </w:rPr>
+      </w:pPr>
+      <w:r>
+        <w:drawing>
+          <wp:inline distT="0" distB="0" distL="114300" distR="114300">
+            <wp:extent cx="4923790" cy="895350"/>
+            <wp:effectExtent l="0" t="0" r="10160" b="0"/>
+            <wp:docPr id="111" name="图片 3"/>
+            <wp:cNvGraphicFramePr>
+              <a:graphicFrameLocks xmlns:a="http://schemas.openxmlformats.org/drawingml/2006/main" noChangeAspect="1"/>
+            </wp:cNvGraphicFramePr>
+            <a:graphic xmlns:a="http://schemas.openxmlformats.org/drawingml/2006/main">
+              <a:graphicData uri="http://schemas.openxmlformats.org/drawingml/2006/picture">
+                <pic:pic xmlns:pic="http://schemas.openxmlformats.org/drawingml/2006/picture">
+                  <pic:nvPicPr>
+                    <pic:cNvPr id="111" name="图片 3"/>
+                    <pic:cNvPicPr>
+                      <a:picLocks noChangeAspect="1"/>
+                    </pic:cNvPicPr>
+                  </pic:nvPicPr>
+                  <pic:blipFill>
+                    <a:blip r:embed="rId113"/>
+                    <a:stretch>
+                      <a:fillRect/>
+                    </a:stretch>
+                  </pic:blipFill>
+                  <pic:spPr>
+                    <a:xfrm>
+                      <a:off x="0" y="0"/>
+                      <a:ext cx="4923790" cy="895350"/>
                     </a:xfrm>
                     <a:prstGeom prst="rect">
                       <a:avLst/>

--- a/Java/Java细节知识 学到的都是自己的.docx
+++ b/Java/Java细节知识 学到的都是自己的.docx
@@ -12797,7 +12797,22 @@
           <w:rFonts w:hint="eastAsia"/>
           <w:lang w:val="en-US" w:eastAsia="zh-CN"/>
         </w:rPr>
-        <w:t>如果对象的年龄增加到一定年龄（由MaxTenuring决定，默认15岁），就会晋升到老年代。</w:t>
+        <w:t>如果对象的年龄增加到一定年龄（由MaxTenuring决定，默认15岁），</w:t>
+      </w:r>
+      <w:r>
+        <w:rPr>
+          <w:rFonts w:hint="eastAsia"/>
+          <w:color w:val="FF0000"/>
+          <w:lang w:val="en-US" w:eastAsia="zh-CN"/>
+        </w:rPr>
+        <w:t>说明该对象多次经历Minor GC都没有被清除，说明该对象是需要长期存活的对象</w:t>
+      </w:r>
+      <w:r>
+        <w:rPr>
+          <w:rFonts w:hint="eastAsia"/>
+          <w:lang w:val="en-US" w:eastAsia="zh-CN"/>
+        </w:rPr>
+        <w:t>，该对象就会晋升到老年代。</w:t>
       </w:r>
     </w:p>
     <w:p>
@@ -12819,6 +12834,21 @@
         </w:rPr>
         <w:t>（注意：Survivor中的对象如果&gt;=Survivor对象的平均年龄，也可以直接进入老年代，不需要等到MaxTenuring的阈值）</w:t>
       </w:r>
+    </w:p>
+    <w:p>
+      <w:pPr>
+        <w:numPr>
+          <w:ilvl w:val="0"/>
+          <w:numId w:val="0"/>
+        </w:numPr>
+        <w:ind w:left="840" w:leftChars="0"/>
+        <w:rPr>
+          <w:rFonts w:hint="eastAsia"/>
+          <w:lang w:val="en-US" w:eastAsia="zh-CN"/>
+        </w:rPr>
+      </w:pPr>
+      <w:bookmarkStart w:id="0" w:name="_GoBack"/>
+      <w:bookmarkEnd w:id="0"/>
     </w:p>
     <w:p>
       <w:pPr>
@@ -21124,26 +21154,13 @@
           <w:rFonts w:hint="eastAsia"/>
           <w:lang w:val="en-US" w:eastAsia="zh-CN"/>
         </w:rPr>
-        <w:t>图2（没有编译报错</w:t>
-      </w:r>
-      <w:bookmarkStart w:id="0" w:name="_GoBack"/>
-      <w:bookmarkEnd w:id="0"/>
-      <w:r>
-        <w:rPr>
-          <w:rFonts w:hint="eastAsia"/>
-          <w:lang w:val="en-US" w:eastAsia="zh-CN"/>
-        </w:rPr>
-        <w:t>）</w:t>
-      </w:r>
-    </w:p>
-    <w:p>
-      <w:pPr>
-        <w:ind w:firstLine="420" w:firstLineChars="0"/>
-        <w:jc w:val="center"/>
-        <w:rPr>
-          <w:rFonts w:hint="eastAsia"/>
-          <w:lang w:val="en-US" w:eastAsia="zh-CN"/>
-        </w:rPr>
+        <w:t>图2（没有编译报错）</w:t>
+      </w:r>
+    </w:p>
+    <w:p>
+      <w:pPr>
+        <w:ind w:firstLine="420" w:firstLineChars="0"/>
+        <w:jc w:val="center"/>
       </w:pPr>
       <w:r>
         <w:drawing>
@@ -21188,6 +21205,246 @@
           </wp:inline>
         </w:drawing>
       </w:r>
+    </w:p>
+    <w:p>
+      <w:pPr>
+        <w:pStyle w:val="2"/>
+        <w:rPr>
+          <w:rFonts w:hint="eastAsia"/>
+          <w:lang w:val="en-US" w:eastAsia="zh-CN"/>
+        </w:rPr>
+      </w:pPr>
+      <w:r>
+        <w:rPr>
+          <w:rFonts w:hint="eastAsia"/>
+          <w:lang w:val="en-US" w:eastAsia="zh-CN"/>
+        </w:rPr>
+        <w:t>51 Java源码剖析</w:t>
+      </w:r>
+    </w:p>
+    <w:p>
+      <w:pPr>
+        <w:pStyle w:val="3"/>
+        <w:rPr>
+          <w:rFonts w:hint="eastAsia"/>
+          <w:lang w:val="en-US" w:eastAsia="zh-CN"/>
+        </w:rPr>
+      </w:pPr>
+      <w:r>
+        <w:rPr>
+          <w:rFonts w:hint="eastAsia"/>
+          <w:lang w:val="en-US" w:eastAsia="zh-CN"/>
+        </w:rPr>
+        <w:t>51.1 String</w:t>
+      </w:r>
+    </w:p>
+    <w:p>
+      <w:pPr>
+        <w:pStyle w:val="4"/>
+        <w:rPr>
+          <w:rFonts w:hint="eastAsia"/>
+          <w:lang w:val="en-US" w:eastAsia="zh-CN"/>
+        </w:rPr>
+      </w:pPr>
+      <w:r>
+        <w:rPr>
+          <w:rFonts w:hint="eastAsia"/>
+          <w:lang w:val="en-US" w:eastAsia="zh-CN"/>
+        </w:rPr>
+        <w:t xml:space="preserve">51.1.1 String str = </w:t>
+      </w:r>
+      <w:r>
+        <w:rPr>
+          <w:rFonts w:hint="default"/>
+          <w:lang w:val="en-US" w:eastAsia="zh-CN"/>
+        </w:rPr>
+        <w:t>“</w:t>
+      </w:r>
+      <w:r>
+        <w:rPr>
+          <w:rFonts w:hint="eastAsia"/>
+          <w:lang w:val="en-US" w:eastAsia="zh-CN"/>
+        </w:rPr>
+        <w:t>abc</w:t>
+      </w:r>
+      <w:r>
+        <w:rPr>
+          <w:rFonts w:hint="default"/>
+          <w:lang w:val="en-US" w:eastAsia="zh-CN"/>
+        </w:rPr>
+        <w:t>”</w:t>
+      </w:r>
+      <w:r>
+        <w:rPr>
+          <w:rFonts w:hint="eastAsia"/>
+          <w:lang w:val="en-US" w:eastAsia="zh-CN"/>
+        </w:rPr>
+        <w:t>相当于</w:t>
+      </w:r>
+    </w:p>
+    <w:p>
+      <w:pPr>
+        <w:rPr>
+          <w:rFonts w:hint="eastAsia"/>
+          <w:lang w:val="en-US" w:eastAsia="zh-CN"/>
+        </w:rPr>
+      </w:pPr>
+      <w:r>
+        <w:rPr>
+          <w:rFonts w:hint="eastAsia"/>
+          <w:lang w:val="en-US" w:eastAsia="zh-CN"/>
+        </w:rPr>
+        <w:t xml:space="preserve"> </w:t>
+      </w:r>
+      <w:r>
+        <w:rPr>
+          <w:rFonts w:hint="eastAsia"/>
+          <w:lang w:val="en-US" w:eastAsia="zh-CN"/>
+        </w:rPr>
+        <w:tab/>
+        <w:t xml:space="preserve">String str = </w:t>
+      </w:r>
+      <w:r>
+        <w:rPr>
+          <w:rFonts w:hint="default"/>
+          <w:lang w:val="en-US" w:eastAsia="zh-CN"/>
+        </w:rPr>
+        <w:t>“</w:t>
+      </w:r>
+      <w:r>
+        <w:rPr>
+          <w:rFonts w:hint="eastAsia"/>
+          <w:lang w:val="en-US" w:eastAsia="zh-CN"/>
+        </w:rPr>
+        <w:t>abc</w:t>
+      </w:r>
+      <w:r>
+        <w:rPr>
+          <w:rFonts w:hint="default"/>
+          <w:lang w:val="en-US" w:eastAsia="zh-CN"/>
+        </w:rPr>
+        <w:t>”</w:t>
+      </w:r>
+      <w:r>
+        <w:rPr>
+          <w:rFonts w:hint="eastAsia"/>
+          <w:lang w:val="en-US" w:eastAsia="zh-CN"/>
+        </w:rPr>
+        <w:t>相当于先创建一个字符数组，再用字符数组创建一个字符串对象。</w:t>
+      </w:r>
+    </w:p>
+    <w:p>
+      <w:pPr>
+        <w:rPr>
+          <w:rFonts w:hint="eastAsia"/>
+          <w:lang w:val="en-US" w:eastAsia="zh-CN"/>
+        </w:rPr>
+      </w:pPr>
+    </w:p>
+    <w:p>
+      <w:pPr>
+        <w:jc w:val="center"/>
+        <w:rPr>
+          <w:rFonts w:hint="eastAsia"/>
+          <w:lang w:val="en-US" w:eastAsia="zh-CN"/>
+        </w:rPr>
+      </w:pPr>
+      <w:r>
+        <w:rPr>
+          <w:rFonts w:hint="eastAsia"/>
+          <w:lang w:val="en-US" w:eastAsia="zh-CN"/>
+        </w:rPr>
+        <w:t xml:space="preserve">（String str = </w:t>
+      </w:r>
+      <w:r>
+        <w:rPr>
+          <w:rFonts w:hint="default"/>
+          <w:lang w:val="en-US" w:eastAsia="zh-CN"/>
+        </w:rPr>
+        <w:t>“</w:t>
+      </w:r>
+      <w:r>
+        <w:rPr>
+          <w:rFonts w:hint="eastAsia"/>
+          <w:lang w:val="en-US" w:eastAsia="zh-CN"/>
+        </w:rPr>
+        <w:t>abc</w:t>
+      </w:r>
+      <w:r>
+        <w:rPr>
+          <w:rFonts w:hint="default"/>
+          <w:lang w:val="en-US" w:eastAsia="zh-CN"/>
+        </w:rPr>
+        <w:t>”</w:t>
+      </w:r>
+      <w:r>
+        <w:rPr>
+          <w:rFonts w:hint="eastAsia"/>
+          <w:lang w:val="en-US" w:eastAsia="zh-CN"/>
+        </w:rPr>
+        <w:t>相当于先创建一个字符数组，再用字符数组创建一个字符串对象）</w:t>
+      </w:r>
+    </w:p>
+    <w:p>
+      <w:pPr>
+        <w:jc w:val="center"/>
+        <w:rPr>
+          <w:rFonts w:hint="eastAsia"/>
+          <w:lang w:val="en-US" w:eastAsia="zh-CN"/>
+        </w:rPr>
+      </w:pPr>
+      <w:r>
+        <w:drawing>
+          <wp:inline distT="0" distB="0" distL="114300" distR="114300">
+            <wp:extent cx="3345815" cy="1792605"/>
+            <wp:effectExtent l="0" t="0" r="6985" b="17145"/>
+            <wp:docPr id="109" name="图片 1"/>
+            <wp:cNvGraphicFramePr>
+              <a:graphicFrameLocks xmlns:a="http://schemas.openxmlformats.org/drawingml/2006/main" noChangeAspect="1"/>
+            </wp:cNvGraphicFramePr>
+            <a:graphic xmlns:a="http://schemas.openxmlformats.org/drawingml/2006/main">
+              <a:graphicData uri="http://schemas.openxmlformats.org/drawingml/2006/picture">
+                <pic:pic xmlns:pic="http://schemas.openxmlformats.org/drawingml/2006/picture">
+                  <pic:nvPicPr>
+                    <pic:cNvPr id="109" name="图片 1"/>
+                    <pic:cNvPicPr>
+                      <a:picLocks noChangeAspect="1"/>
+                    </pic:cNvPicPr>
+                  </pic:nvPicPr>
+                  <pic:blipFill>
+                    <a:blip r:embed="rId114"/>
+                    <a:stretch>
+                      <a:fillRect/>
+                    </a:stretch>
+                  </pic:blipFill>
+                  <pic:spPr>
+                    <a:xfrm>
+                      <a:off x="0" y="0"/>
+                      <a:ext cx="3345815" cy="1792605"/>
+                    </a:xfrm>
+                    <a:prstGeom prst="rect">
+                      <a:avLst/>
+                    </a:prstGeom>
+                    <a:noFill/>
+                    <a:ln w="9525">
+                      <a:noFill/>
+                    </a:ln>
+                  </pic:spPr>
+                </pic:pic>
+              </a:graphicData>
+            </a:graphic>
+          </wp:inline>
+        </w:drawing>
+      </w:r>
+    </w:p>
+    <w:p>
+      <w:pPr>
+        <w:ind w:firstLine="420" w:firstLineChars="0"/>
+        <w:rPr>
+          <w:rFonts w:hint="eastAsia"/>
+          <w:lang w:val="en-US" w:eastAsia="zh-CN"/>
+        </w:rPr>
+      </w:pPr>
     </w:p>
     <w:sectPr>
       <w:pgSz w:w="11906" w:h="16838"/>
